--- a/Informe_comparacion_poblaciones_enfermedades_respiratorias_2024-06-04.docx
+++ b/Informe_comparacion_poblaciones_enfermedades_respiratorias_2024-06-04.docx
@@ -96,95 +96,111 @@
         <w:t xml:space="preserve">Se concluye que existen diferencias significativas en el comportamiento de las curvas de demanda correspondientes a poblaciones pediátricas y no pediátricas. </w:t>
       </w:r>
       <w:r>
-        <w:t xml:space="preserve">Adicionalmente para poblaciones no pediátricas </w:t>
+        <w:t xml:space="preserve">Con respecto a la agrupación geográfica se concluye que </w:t>
+      </w:r>
+      <w:r>
+        <w:t>la agrupación por “Regiones de la Corfo</w:t>
+      </w:r>
+      <w:r>
+        <w:t>”</w:t>
+      </w:r>
+      <w:r>
+        <w:t xml:space="preserve"> parece </w:t>
+      </w:r>
+      <w:r>
+        <w:t xml:space="preserve">set apropiada para </w:t>
+      </w:r>
+      <w:r>
+        <w:t>separar grupos comportamientos cualitativamente diferentes</w:t>
+      </w:r>
+      <w:r>
+        <w:t xml:space="preserve"> con respecto a atenciones de urgencias respiratorias. </w:t>
+      </w:r>
+      <w:r>
+        <w:t>Adicionalmente para poblaciones no pediátricas</w:t>
+      </w:r>
+      <w:r>
+        <w:t xml:space="preserve"> (</w:t>
+      </w:r>
+      <m:oMath>
+        <m:r>
+          <w:rPr>
+            <w:rFonts w:ascii="Cambria Math" w:hAnsi="Cambria Math"/>
+          </w:rPr>
+          <m:t>≥</m:t>
+        </m:r>
+      </m:oMath>
+      <w:r>
+        <w:t xml:space="preserve">15 años) </w:t>
       </w:r>
       <w:r>
         <w:t>se observan marcadas diferencias dadas por la ubicación geográfica</w:t>
       </w:r>
       <w:r>
         <w:t>, entre las zonas más extremas del país versus las zonas más centrales.</w:t>
+      </w:r>
+      <w:r>
+        <w:t xml:space="preserve"> </w:t>
+      </w:r>
+      <w:r>
+        <w:t>Con respecto a la dependencia por tipo de centro de salud, XXXX.</w:t>
       </w:r>
     </w:p>
     <w:p>
       <w:pPr>
-        <w:pStyle w:val="Ttulo1"/>
-      </w:pPr>
-      <w:r>
-        <w:t>Introducción</w:t>
+        <w:jc w:val="both"/>
+      </w:pPr>
+      <w:r>
+        <w:t xml:space="preserve">Los análisis específicos correspondientes a la región metropolitana revelan que </w:t>
+      </w:r>
+      <w:r>
+        <w:t xml:space="preserve">las separaciones en poblaciones pediátricas y no pediátricas, y la separación por centro de salud </w:t>
+      </w:r>
+      <w:r>
+        <w:t>h</w:t>
+      </w:r>
+      <w:r>
+        <w:t xml:space="preserve">ospital vs no hospital revela </w:t>
+      </w:r>
+      <w:r>
+        <w:t xml:space="preserve">diferencias </w:t>
+      </w:r>
+      <w:r>
+        <w:t>importantes</w:t>
+      </w:r>
+      <w:r>
+        <w:t xml:space="preserve"> entre la demanda de atenciones </w:t>
+      </w:r>
+      <w:r>
+        <w:t>dependiendo de la zona geográfica (representada por la variable servicio de salud)</w:t>
+      </w:r>
+      <w:r>
+        <w:t xml:space="preserve">. </w:t>
+      </w:r>
+      <w:r>
+        <w:t xml:space="preserve">A este nivel de agrupación se evidencia que el </w:t>
+      </w:r>
+      <w:proofErr w:type="spellStart"/>
+      <w:r>
+        <w:t>peak</w:t>
+      </w:r>
+      <w:proofErr w:type="spellEnd"/>
+      <w:r>
+        <w:t xml:space="preserve"> de demandas de atenciones de urgencia puede presentar variaciones </w:t>
+      </w:r>
+      <w:r>
+        <w:t xml:space="preserve">una o más semanas, dependiendo de la ubicación geográfica y variaciones de más de un mes </w:t>
+      </w:r>
+      <w:r>
+        <w:t>al considerar datos de diferentes años.</w:t>
       </w:r>
     </w:p>
     <w:p>
       <w:pPr>
-        <w:jc w:val="both"/>
-      </w:pPr>
-      <w:r>
-        <w:t>El problema de la estimación de la demanda hospitalaria</w:t>
-      </w:r>
-      <w:r>
-        <w:t xml:space="preserve">, particularmente la asociada a problemas </w:t>
-      </w:r>
-      <w:r>
-        <w:t>respiratorios</w:t>
-      </w:r>
-      <w:r>
-        <w:t xml:space="preserve"> </w:t>
-      </w:r>
-      <w:r>
-        <w:t xml:space="preserve">corresponde a </w:t>
-      </w:r>
-      <w:r>
-        <w:t>un importante desafía que deben enfrentar los diferentes centros de salud</w:t>
-      </w:r>
-      <w:r>
-        <w:t xml:space="preserve"> pues afecta la asignación de manera eficiente </w:t>
-      </w:r>
-      <w:r>
-        <w:t xml:space="preserve">de recursos. Es en este contexto que la pregunta </w:t>
-      </w:r>
-      <w:r>
-        <w:t>del nivel de agrupación apropiado para el análisis de datos</w:t>
-      </w:r>
-      <w:r>
-        <w:t xml:space="preserve"> </w:t>
-      </w:r>
-      <w:r>
-        <w:t>toma relevancia. P</w:t>
-      </w:r>
-      <w:r>
-        <w:t xml:space="preserve">or un </w:t>
-      </w:r>
-      <w:r>
-        <w:t>lado,</w:t>
-      </w:r>
-      <w:r>
-        <w:t xml:space="preserve"> el tener más datos </w:t>
-      </w:r>
-      <w:r>
-        <w:t>permite realizar mejores análisis estadísticos</w:t>
-      </w:r>
-      <w:r>
-        <w:t xml:space="preserve"> pues amortigua los efectos asociados a la incerteza</w:t>
-      </w:r>
-      <w:r>
-        <w:t xml:space="preserve">, sin </w:t>
-      </w:r>
-      <w:r>
-        <w:t>embargo,</w:t>
-      </w:r>
-      <w:r>
-        <w:t xml:space="preserve"> el agrupar datos que posean comportamientos </w:t>
-      </w:r>
-      <w:r>
-        <w:t xml:space="preserve">significativamente diferentes puede </w:t>
-      </w:r>
-      <w:r>
-        <w:t xml:space="preserve">dificultar </w:t>
-      </w:r>
-      <w:r>
-        <w:t xml:space="preserve">la extracción de </w:t>
-      </w:r>
-      <w:r>
-        <w:t xml:space="preserve">buenas conclusiones a partir de las observaciones. </w:t>
+        <w:pStyle w:val="Ttulo1"/>
+      </w:pPr>
+      <w:r>
+        <w:t>Introducción</w:t>
       </w:r>
     </w:p>
     <w:p>
@@ -192,6 +208,84 @@
         <w:jc w:val="both"/>
       </w:pPr>
       <w:r>
+        <w:t>El problema de la estimación de la demanda hospitalaria</w:t>
+      </w:r>
+      <w:r>
+        <w:t xml:space="preserve">, particularmente la asociada a problemas </w:t>
+      </w:r>
+      <w:r>
+        <w:t>respiratorios</w:t>
+      </w:r>
+      <w:r>
+        <w:t xml:space="preserve"> </w:t>
+      </w:r>
+      <w:r>
+        <w:t xml:space="preserve">corresponde a </w:t>
+      </w:r>
+      <w:r>
+        <w:t>un importante desafía que deben enfrentar los diferentes centros de salud</w:t>
+      </w:r>
+      <w:r>
+        <w:t xml:space="preserve"> pues afecta la asignación de manera eficiente </w:t>
+      </w:r>
+      <w:r>
+        <w:t xml:space="preserve">de recursos. Es en este contexto que la pregunta </w:t>
+      </w:r>
+      <w:r>
+        <w:t>del nivel de agrupación apropiado para el análisis de datos</w:t>
+      </w:r>
+      <w:r>
+        <w:t xml:space="preserve"> </w:t>
+      </w:r>
+      <w:r>
+        <w:t>toma relevancia. P</w:t>
+      </w:r>
+      <w:r>
+        <w:t xml:space="preserve">or un </w:t>
+      </w:r>
+      <w:r>
+        <w:t>lado,</w:t>
+      </w:r>
+      <w:r>
+        <w:t xml:space="preserve"> el tener más datos </w:t>
+      </w:r>
+      <w:r>
+        <w:t>permite realizar mejores análisis estadísticos</w:t>
+      </w:r>
+      <w:r>
+        <w:t xml:space="preserve"> pues amortigua los efectos asociados a la incerteza</w:t>
+      </w:r>
+      <w:r>
+        <w:t xml:space="preserve">, sin </w:t>
+      </w:r>
+      <w:r>
+        <w:t>embargo,</w:t>
+      </w:r>
+      <w:r>
+        <w:t xml:space="preserve"> el agrupar datos que posean </w:t>
+      </w:r>
+      <w:r>
+        <w:lastRenderedPageBreak/>
+        <w:t xml:space="preserve">comportamientos </w:t>
+      </w:r>
+      <w:r>
+        <w:t xml:space="preserve">significativamente diferentes puede </w:t>
+      </w:r>
+      <w:r>
+        <w:t xml:space="preserve">dificultar </w:t>
+      </w:r>
+      <w:r>
+        <w:t xml:space="preserve">la extracción de </w:t>
+      </w:r>
+      <w:r>
+        <w:t xml:space="preserve">buenas conclusiones a partir de las observaciones. </w:t>
+      </w:r>
+    </w:p>
+    <w:p>
+      <w:pPr>
+        <w:jc w:val="both"/>
+      </w:pPr>
+      <w:r>
         <w:t xml:space="preserve">La confección de este informe se enmarca en el proceso de generar una plataforma de </w:t>
       </w:r>
       <w:r>
@@ -248,8 +342,10 @@
         <w:t xml:space="preserve"> </w:t>
       </w:r>
       <w:r>
-        <w:lastRenderedPageBreak/>
         <w:t>grupos etario</w:t>
+      </w:r>
+      <w:r>
+        <w:t>s</w:t>
       </w:r>
       <w:r>
         <w:rPr>
@@ -526,6 +622,7 @@
         <w:jc w:val="both"/>
       </w:pPr>
       <w:r>
+        <w:lastRenderedPageBreak/>
         <w:t>La</w:t>
       </w:r>
       <w:r>
@@ -573,37 +670,10 @@
     </w:p>
     <w:p>
       <w:pPr>
-        <w:jc w:val="both"/>
-        <w:rPr>
-          <w:color w:val="FF0000"/>
-        </w:rPr>
-      </w:pPr>
-      <w:r>
-        <w:t>H</w:t>
-      </w:r>
-      <w:r>
-        <w:t xml:space="preserve">ipótesis </w:t>
-      </w:r>
-      <w:r>
-        <w:t>2: Es posible estudiar el perfil de demanda hospitalaria porcentual de manera independiente de la estimación del total de atenciones anuales de cierto grupo de población.</w:t>
-      </w:r>
-      <w:r>
-        <w:t xml:space="preserve"> </w:t>
-      </w:r>
-      <w:r>
-        <w:rPr>
-          <w:color w:val="FF0000"/>
-        </w:rPr>
-        <w:t>(Aún no sé como enfrentar esta pregunta, quizás lo saque)</w:t>
-      </w:r>
-    </w:p>
-    <w:p>
-      <w:pPr>
         <w:pStyle w:val="Ttulo2"/>
       </w:pPr>
       <w:bookmarkStart w:id="1" w:name="_Ref168565711"/>
       <w:r>
-        <w:lastRenderedPageBreak/>
         <w:t>Descripción de los datos</w:t>
       </w:r>
       <w:bookmarkEnd w:id="1"/>
@@ -1058,7 +1128,7 @@
         <w:rPr>
           <w:rStyle w:val="Refdenotaalpie"/>
         </w:rPr>
-        <w:t>3</w:t>
+        <w:t>5</w:t>
       </w:r>
       <w:r>
         <w:rPr>
@@ -1096,16 +1166,23 @@
         <w:t xml:space="preserve">en este estudio </w:t>
       </w:r>
       <w:r>
-        <w:t xml:space="preserve">nos enfocaremos en los datos hasta 2023. Adicionalmente daremos un trato especial a los datos correspondiente </w:t>
+        <w:t xml:space="preserve">nos enfocaremos en los datos hasta 2023. Adicionalmente </w:t>
+      </w:r>
+      <w:r>
+        <w:t>para la mayoría de nuestros análisis</w:t>
+      </w:r>
+      <w:r>
+        <w:t xml:space="preserve"> ignoraremos los datos correspondientes</w:t>
+      </w:r>
+      <w:r>
+        <w:t xml:space="preserve"> </w:t>
       </w:r>
       <w:r>
         <w:t>al periodo 2020-2021 por encontrarse fuertemente afectado por la pandemia COVID-19.</w:t>
       </w:r>
-    </w:p>
-    <w:p>
-      <w:pPr>
-        <w:jc w:val="both"/>
-      </w:pPr>
+      <w:r>
+        <w:t xml:space="preserve"> </w:t>
+      </w:r>
       <w:r>
         <w:t xml:space="preserve">En términos de </w:t>
       </w:r>
@@ -1226,13 +1303,26 @@
         <w:t xml:space="preserve"> los cuales nos permiten considerar desagregaciones a nivel de zonas geográficas</w:t>
       </w:r>
       <w:r>
+        <w:t xml:space="preserve">, de manera más específica consideraremos </w:t>
+      </w:r>
+      <w:r>
+        <w:t>la agrupación geográfica de la CORFO 19</w:t>
+      </w:r>
+      <w:r>
+        <w:t>50</w:t>
+      </w:r>
+      <w:r>
         <w:t>.</w:t>
       </w:r>
       <w:r>
         <w:t xml:space="preserve"> </w:t>
       </w:r>
       <w:r>
-        <w:t>Para determinados análisis nos restringiremos a centro de salud tipo hospitales o ciertas agrupaciones geográficas como todos los servicios de salud de la región metropolitana</w:t>
+        <w:t xml:space="preserve">Para determinados </w:t>
+      </w:r>
+      <w:r>
+        <w:lastRenderedPageBreak/>
+        <w:t>análisis nos restringiremos a centro de salud tipo hospitales o ciertas agrupaciones geográficas como todos los servicios de salud de la región metropolitana</w:t>
       </w:r>
       <w:r>
         <w:t>.</w:t>
@@ -1273,11 +1363,7 @@
         <w:t>estudiar el nivel de agrupación apropiado para estudiar los correspondientes a la demanda de atenciones de urgencias respiratorias.</w:t>
       </w:r>
       <w:r>
-        <w:t xml:space="preserve"> La sección se </w:t>
-      </w:r>
-      <w:r>
-        <w:lastRenderedPageBreak/>
-        <w:t>organiza de la siguiente manera. Primero</w:t>
+        <w:t xml:space="preserve"> La sección se organiza de la siguiente manera. Primero</w:t>
       </w:r>
       <w:r>
         <w:t xml:space="preserve">, </w:t>
@@ -1434,10 +1520,7 @@
         <w:jc w:val="both"/>
       </w:pPr>
       <w:r>
-        <w:t>En objetivo de esta sección es recopilar algunos resultados que permitan guiar nuestro análisis.</w:t>
-      </w:r>
-      <w:r>
-        <w:t xml:space="preserve"> </w:t>
+        <w:t xml:space="preserve">En objetivo de esta sección es recopilar algunos resultados que permitan guiar nuestro análisis. </w:t>
       </w:r>
       <w:r>
         <w:t xml:space="preserve">Nuestro primer análisis será el considerar el </w:t>
@@ -1468,91 +1551,17 @@
     </w:p>
     <w:p>
       <w:pPr>
-        <w:jc w:val="both"/>
-      </w:pPr>
-      <w:r>
-        <w:t xml:space="preserve">En la </w:t>
-      </w:r>
-      <w:r>
-        <w:fldChar w:fldCharType="begin"/>
-      </w:r>
-      <w:r>
-        <w:instrText xml:space="preserve"> REF _Ref168408244 \h  \* MERGEFORMAT </w:instrText>
-      </w:r>
-      <w:r>
-        <w:fldChar w:fldCharType="separate"/>
-      </w:r>
-      <w:r>
-        <w:t xml:space="preserve">Ilustración </w:t>
-      </w:r>
+        <w:keepNext/>
+        <w:jc w:val="center"/>
+      </w:pPr>
       <w:r>
         <w:rPr>
           <w:noProof/>
         </w:rPr>
-        <w:t>1</w:t>
-      </w:r>
-      <w:r>
-        <w:fldChar w:fldCharType="end"/>
-      </w:r>
-      <w:r>
-        <w:t xml:space="preserve">, se muestra el total de atenciones diarias de urgencia en que se han agrupado datos de establecimientos públicos de todo el país separado a nivel de día y para cada año. Notamos que el comportamiento de los años 2020 y 2021 es muy diferente al resto de los años. Adicionalmente es posible identificar que hay un alza en la demanda de atenciones alrededor del día 150, el cual varía a lo largo de los años, y además es posible identificar un alza de la demanda, con menor magnitud durante la segunda mitad del año. Notamos que incluso a este nivel de agrupación es posible observar diferencias importantes en cuanto a la fecha del </w:t>
-      </w:r>
-      <w:proofErr w:type="spellStart"/>
-      <w:r>
-        <w:t>peak</w:t>
-      </w:r>
-      <w:proofErr w:type="spellEnd"/>
-      <w:r>
-        <w:t xml:space="preserve"> de atenciones de urgencia.</w:t>
-      </w:r>
-    </w:p>
-    <w:p>
-      <w:pPr>
-        <w:jc w:val="both"/>
-      </w:pPr>
-      <w:r>
-        <w:t>El perfil</w:t>
-      </w:r>
-      <w:r>
-        <w:t xml:space="preserve"> demanda de atenciones correspondiente a diferentes años exhibe un comportamiento estacional, más precisamente la</w:t>
-      </w:r>
-      <w:r>
-        <w:t xml:space="preserve"> demanda</w:t>
-      </w:r>
-      <w:r>
-        <w:t xml:space="preserve"> correspondiente a atenciones respiratorias de urgencia presentan un máximo durante los meses más fríos de año. Es importantes para la planificación y asignación de recursos el tener buenas estimaciones de la fecha en que ocurre el </w:t>
-      </w:r>
-      <w:proofErr w:type="spellStart"/>
-      <w:r>
-        <w:t>peak</w:t>
-      </w:r>
-      <w:proofErr w:type="spellEnd"/>
-      <w:r>
-        <w:t xml:space="preserve"> de demanda de atenciones y la magnitud de dicho </w:t>
-      </w:r>
-      <w:proofErr w:type="spellStart"/>
-      <w:r>
-        <w:t>peak</w:t>
-      </w:r>
-      <w:proofErr w:type="spellEnd"/>
-      <w:r>
-        <w:t xml:space="preserve">. La fecha precisa correspondiente al máximo puede presentar variaciones significativas de un año a otro. </w:t>
-      </w:r>
-    </w:p>
-    <w:p>
-      <w:pPr>
-        <w:keepNext/>
-        <w:jc w:val="center"/>
-      </w:pPr>
-      <w:r>
-        <w:rPr>
-          <w:noProof/>
-        </w:rPr>
-        <w:lastRenderedPageBreak/>
         <w:drawing>
-          <wp:inline distT="0" distB="0" distL="0" distR="0" wp14:anchorId="1B94806F" wp14:editId="208220AF">
-            <wp:extent cx="3560275" cy="2880000"/>
-            <wp:effectExtent l="0" t="0" r="2540" b="0"/>
+          <wp:inline distT="0" distB="0" distL="0" distR="0" wp14:anchorId="1B94806F" wp14:editId="11BC2EF8">
+            <wp:extent cx="2587542" cy="2093131"/>
+            <wp:effectExtent l="0" t="0" r="3810" b="2540"/>
             <wp:docPr id="694736436" name="Imagen 7"/>
             <wp:cNvGraphicFramePr>
               <a:graphicFrameLocks xmlns:a="http://schemas.openxmlformats.org/drawingml/2006/main" noChangeAspect="1"/>
@@ -1565,7 +1574,7 @@
                     <pic:cNvPicPr/>
                   </pic:nvPicPr>
                   <pic:blipFill>
-                    <a:blip r:embed="rId8">
+                    <a:blip r:embed="rId8" cstate="print">
                       <a:extLst>
                         <a:ext uri="{28A0092B-C50C-407E-A947-70E740481C1C}">
                           <a14:useLocalDpi xmlns:a14="http://schemas.microsoft.com/office/drawing/2010/main" val="0"/>
@@ -1579,7 +1588,7 @@
                   <pic:spPr>
                     <a:xfrm>
                       <a:off x="0" y="0"/>
-                      <a:ext cx="3560275" cy="2880000"/>
+                      <a:ext cx="2595537" cy="2099598"/>
                     </a:xfrm>
                     <a:prstGeom prst="rect">
                       <a:avLst/>
@@ -1591,24 +1600,119 @@
           </wp:inline>
         </w:drawing>
       </w:r>
+      <w:r>
+        <w:tab/>
+      </w:r>
     </w:p>
     <w:p>
       <w:pPr>
         <w:pStyle w:val="Descripcin"/>
         <w:jc w:val="center"/>
+        <w:rPr>
+          <w:noProof/>
+        </w:rPr>
       </w:pPr>
       <w:bookmarkStart w:id="7" w:name="_Ref168408244"/>
       <w:r>
+        <w:rPr>
+          <w:b/>
+          <w:bCs/>
+        </w:rPr>
         <w:t xml:space="preserve">Ilustración </w:t>
       </w:r>
       <w:r>
+        <w:rPr>
+          <w:b/>
+          <w:bCs/>
+        </w:rPr>
         <w:fldChar w:fldCharType="begin"/>
       </w:r>
       <w:r>
+        <w:rPr>
+          <w:b/>
+          <w:bCs/>
+        </w:rPr>
         <w:instrText xml:space="preserve"> SEQ Ilustración \* ARABIC </w:instrText>
       </w:r>
       <w:r>
+        <w:rPr>
+          <w:b/>
+          <w:bCs/>
+        </w:rPr>
         <w:fldChar w:fldCharType="separate"/>
+      </w:r>
+      <w:r>
+        <w:rPr>
+          <w:b/>
+          <w:bCs/>
+          <w:noProof/>
+        </w:rPr>
+        <w:t>1</w:t>
+      </w:r>
+      <w:r>
+        <w:rPr>
+          <w:b/>
+          <w:bCs/>
+        </w:rPr>
+        <w:fldChar w:fldCharType="end"/>
+      </w:r>
+      <w:bookmarkEnd w:id="7"/>
+      <w:r>
+        <w:t xml:space="preserve"> </w:t>
+      </w:r>
+      <w:r>
+        <w:t>Promedio</w:t>
+      </w:r>
+      <w:r>
+        <w:t xml:space="preserve"> móvil</w:t>
+      </w:r>
+      <w:r>
+        <w:t xml:space="preserve"> a 7 días</w:t>
+      </w:r>
+      <w:r>
+        <w:t xml:space="preserve"> de las a</w:t>
+      </w:r>
+      <w:r>
+        <w:t xml:space="preserve">tenciones diarias de urgencia </w:t>
+      </w:r>
+      <w:r>
+        <w:br/>
+      </w:r>
+      <w:r>
+        <w:t>correspondientes al periodo 2017</w:t>
+      </w:r>
+      <w:r>
+        <w:rPr>
+          <w:noProof/>
+        </w:rPr>
+        <w:t xml:space="preserve"> -2023</w:t>
+      </w:r>
+      <w:r>
+        <w:rPr>
+          <w:noProof/>
+        </w:rPr>
+        <w:t>.</w:t>
+      </w:r>
+    </w:p>
+    <w:p>
+      <w:pPr>
+        <w:jc w:val="both"/>
+      </w:pPr>
+      <w:r>
+        <w:lastRenderedPageBreak/>
+        <w:t xml:space="preserve">En la </w:t>
+      </w:r>
+      <w:r>
+        <w:fldChar w:fldCharType="begin"/>
+      </w:r>
+      <w:r>
+        <w:instrText xml:space="preserve"> REF _Ref168408244 \h  \* MERGEFORMAT </w:instrText>
+      </w:r>
+      <w:r>
+        <w:fldChar w:fldCharType="separate"/>
+      </w:r>
+      <w:r>
+        <w:t xml:space="preserve">Ilustración </w:t>
       </w:r>
       <w:r>
         <w:rPr>
@@ -1619,27 +1723,24 @@
       <w:r>
         <w:fldChar w:fldCharType="end"/>
       </w:r>
-      <w:bookmarkEnd w:id="7"/>
-      <w:r>
-        <w:t xml:space="preserve"> </w:t>
-      </w:r>
-      <w:r>
-        <w:t>Media móvil de las a</w:t>
-      </w:r>
-      <w:r>
-        <w:t>tenciones diarias de urgencia correspondientes al periodo 2017</w:t>
-      </w:r>
-      <w:r>
-        <w:rPr>
-          <w:noProof/>
-        </w:rPr>
-        <w:t xml:space="preserve"> -2023</w:t>
-      </w:r>
-      <w:r>
-        <w:rPr>
-          <w:noProof/>
-        </w:rPr>
-        <w:t>.</w:t>
+      <w:r>
+        <w:t xml:space="preserve">, se muestra el total de atenciones diarias de urgencia en que se han considerado datos de establecimientos públicos de todo el país separado agrupados a nivel de día y donde cada curva representa los datos de un año. Notamos que el comportamiento de los años 2020 y </w:t>
+      </w:r>
+      <w:proofErr w:type="gramStart"/>
+      <w:r>
+        <w:t>2021  se</w:t>
+      </w:r>
+      <w:proofErr w:type="gramEnd"/>
+      <w:r>
+        <w:t xml:space="preserve"> ve influenciado fuertemente por los efectos de la pandemia COVID-19 y su comportamiento es muy diferente al resto de los años, razón por la cual éstos serán excluidos de análisis posteriores. Adicionalmente es posible identificar que hay un alza en la demanda de atenciones alrededor del día 150, el cual varía a lo largo de los años, y además es posible identificar un alza de la demanda, con menor magnitud durante la segunda mitad del año. Notamos que incluso a este nivel de agrupación es posible observar diferencias importantes en cuanto a la fecha del </w:t>
+      </w:r>
+      <w:proofErr w:type="spellStart"/>
+      <w:r>
+        <w:t>peak</w:t>
+      </w:r>
+      <w:proofErr w:type="spellEnd"/>
+      <w:r>
+        <w:t xml:space="preserve"> de atenciones de urgencia.</w:t>
       </w:r>
     </w:p>
     <w:p>
@@ -1647,10 +1748,31 @@
         <w:jc w:val="both"/>
       </w:pPr>
       <w:r>
-        <w:t>La</w:t>
-      </w:r>
-      <w:r>
-        <w:t xml:space="preserve"> </w:t>
+        <w:t xml:space="preserve">El perfil demanda de atenciones correspondiente a diferentes años exhibe un comportamiento estacional, más precisamente la demanda correspondiente a atenciones respiratorias de urgencia presentan un máximo durante los meses más fríos de año. Es importantes para la planificación y asignación de recursos el tener buenas estimaciones de la fecha en que ocurre el </w:t>
+      </w:r>
+      <w:proofErr w:type="spellStart"/>
+      <w:r>
+        <w:t>peak</w:t>
+      </w:r>
+      <w:proofErr w:type="spellEnd"/>
+      <w:r>
+        <w:t xml:space="preserve"> de demanda de atenciones y la magnitud de dicho </w:t>
+      </w:r>
+      <w:proofErr w:type="spellStart"/>
+      <w:r>
+        <w:t>peak</w:t>
+      </w:r>
+      <w:proofErr w:type="spellEnd"/>
+      <w:r>
+        <w:t xml:space="preserve">. La fecha precisa correspondiente al máximo puede presentar variaciones significativas de un año a otro. </w:t>
+      </w:r>
+    </w:p>
+    <w:p>
+      <w:pPr>
+        <w:jc w:val="both"/>
+      </w:pPr>
+      <w:r>
+        <w:t xml:space="preserve">La </w:t>
       </w:r>
       <w:r>
         <w:fldChar w:fldCharType="begin"/>
@@ -1674,10 +1796,7 @@
         <w:fldChar w:fldCharType="end"/>
       </w:r>
       <w:r>
-        <w:t xml:space="preserve"> también </w:t>
-      </w:r>
-      <w:r>
-        <w:t xml:space="preserve">sugiere que es insuficiente el estimar la fecha del </w:t>
+        <w:t xml:space="preserve"> también sugiere que es insuficiente el estimar la fecha del </w:t>
       </w:r>
       <w:proofErr w:type="spellStart"/>
       <w:r>
@@ -1719,9 +1838,9 @@
           <w:noProof/>
         </w:rPr>
         <w:drawing>
-          <wp:inline distT="0" distB="0" distL="0" distR="0" wp14:anchorId="1549AD1E" wp14:editId="6E90474B">
-            <wp:extent cx="3330449" cy="2880000"/>
-            <wp:effectExtent l="0" t="0" r="3810" b="0"/>
+          <wp:inline distT="0" distB="0" distL="0" distR="0" wp14:anchorId="1549AD1E" wp14:editId="2084624F">
+            <wp:extent cx="2505073" cy="2166258"/>
+            <wp:effectExtent l="0" t="0" r="0" b="5715"/>
             <wp:docPr id="511789417" name="Imagen 8"/>
             <wp:cNvGraphicFramePr>
               <a:graphicFrameLocks xmlns:a="http://schemas.openxmlformats.org/drawingml/2006/main" noChangeAspect="1"/>
@@ -1734,7 +1853,7 @@
                     <pic:cNvPicPr/>
                   </pic:nvPicPr>
                   <pic:blipFill>
-                    <a:blip r:embed="rId9">
+                    <a:blip r:embed="rId9" cstate="print">
                       <a:extLst>
                         <a:ext uri="{28A0092B-C50C-407E-A947-70E740481C1C}">
                           <a14:useLocalDpi xmlns:a14="http://schemas.microsoft.com/office/drawing/2010/main" val="0"/>
@@ -1748,7 +1867,7 @@
                   <pic:spPr>
                     <a:xfrm>
                       <a:off x="0" y="0"/>
-                      <a:ext cx="3330449" cy="2880000"/>
+                      <a:ext cx="2509760" cy="2170311"/>
                     </a:xfrm>
                     <a:prstGeom prst="rect">
                       <a:avLst/>
@@ -1768,102 +1887,81 @@
       </w:pPr>
       <w:bookmarkStart w:id="8" w:name="_Ref168408462"/>
       <w:r>
+        <w:rPr>
+          <w:b/>
+          <w:bCs/>
+        </w:rPr>
         <w:t xml:space="preserve">Ilustración </w:t>
       </w:r>
       <w:r>
+        <w:rPr>
+          <w:b/>
+          <w:bCs/>
+        </w:rPr>
         <w:fldChar w:fldCharType="begin"/>
       </w:r>
       <w:r>
+        <w:rPr>
+          <w:b/>
+          <w:bCs/>
+        </w:rPr>
         <w:instrText xml:space="preserve"> SEQ Ilustración \* ARABIC </w:instrText>
       </w:r>
       <w:r>
+        <w:rPr>
+          <w:b/>
+          <w:bCs/>
+        </w:rPr>
         <w:fldChar w:fldCharType="separate"/>
       </w:r>
+      <w:r>
+        <w:rPr>
+          <w:b/>
+          <w:bCs/>
+          <w:noProof/>
+        </w:rPr>
+        <w:t>2</w:t>
+      </w:r>
+      <w:r>
+        <w:rPr>
+          <w:b/>
+          <w:bCs/>
+        </w:rPr>
+        <w:fldChar w:fldCharType="end"/>
+      </w:r>
+      <w:bookmarkEnd w:id="8"/>
+      <w:r>
+        <w:t xml:space="preserve"> </w:t>
+      </w:r>
+      <w:r>
+        <w:t xml:space="preserve">Perfil de demanda </w:t>
+      </w:r>
+      <w:r>
+        <w:t>Año</w:t>
+      </w:r>
+      <w:r>
+        <w:t xml:space="preserve"> </w:t>
+      </w:r>
+      <w:r>
+        <w:t>2019 suavizado a 7 días</w:t>
+      </w:r>
+      <w:r>
+        <w:t xml:space="preserve"> y desagregado para diferentes grupos etarios.</w:t>
+      </w:r>
+    </w:p>
+    <w:p>
+      <w:pPr>
+        <w:keepNext/>
+      </w:pPr>
       <w:r>
         <w:rPr>
           <w:noProof/>
         </w:rPr>
-        <w:t>2</w:t>
-      </w:r>
-      <w:r>
-        <w:fldChar w:fldCharType="end"/>
-      </w:r>
-      <w:bookmarkEnd w:id="8"/>
-      <w:r>
-        <w:t xml:space="preserve"> </w:t>
-      </w:r>
-      <w:r>
-        <w:t xml:space="preserve">Perfil de demanda </w:t>
-      </w:r>
-      <w:r>
-        <w:t>Año</w:t>
-      </w:r>
-      <w:r>
-        <w:t xml:space="preserve"> </w:t>
-      </w:r>
-      <w:r>
-        <w:t>2019 suavizado a 7 días</w:t>
-      </w:r>
-      <w:r>
-        <w:t xml:space="preserve"> y desagregado para diferentes grupos etarios.</w:t>
-      </w:r>
-    </w:p>
-    <w:p>
-      <w:pPr>
-        <w:jc w:val="both"/>
-      </w:pPr>
-      <w:r>
-        <w:t xml:space="preserve">De manera similar en la </w:t>
-      </w:r>
-      <w:r>
-        <w:fldChar w:fldCharType="begin"/>
-      </w:r>
-      <w:r>
-        <w:instrText xml:space="preserve"> REF _Ref168408462 \h  \* MERGEFORMAT </w:instrText>
-      </w:r>
-      <w:r>
-        <w:fldChar w:fldCharType="separate"/>
-      </w:r>
-      <w:r>
-        <w:t xml:space="preserve">Ilustración </w:t>
-      </w:r>
-      <w:r>
-        <w:rPr>
-          <w:noProof/>
-        </w:rPr>
-        <w:t>2</w:t>
-      </w:r>
-      <w:r>
-        <w:fldChar w:fldCharType="end"/>
-      </w:r>
-      <w:r>
-        <w:t xml:space="preserve"> consideramos la comparación de las curvas de demanda de atenciones correspondientes a diferentes grupos etarios. Esta vez consideramos las atenciones correspondientes a todos los establecimientos de salud pública del país, pero </w:t>
-      </w:r>
-      <w:r>
         <w:lastRenderedPageBreak/>
-        <w:t xml:space="preserve">escalamos las curvas usando su total anual, de manera que las atenciones diarias se presentan como un porcentaje de las atenciones anuales. Como ya identificamos que existen variaciones importantes de año a año, decidimos fijar el año (2019 en este caso) y comparamos las curvas de demanda. A partir de esta Ilustración es posible identificar que los datos para menores de un año y para mayores de 65 presentan un comportamiento con </w:t>
-      </w:r>
-      <w:proofErr w:type="spellStart"/>
-      <w:r>
-        <w:t>peaks</w:t>
-      </w:r>
-      <w:proofErr w:type="spellEnd"/>
-      <w:r>
-        <w:t xml:space="preserve"> menos marcados, pero para realizar observaciones más precisar necesitaremos herramientas más elaboradas que desarrollaremos en la siguiente sección.</w:t>
-      </w:r>
-    </w:p>
-    <w:p>
-      <w:pPr>
-        <w:keepNext/>
-      </w:pPr>
-      <w:r>
-        <w:rPr>
-          <w:noProof/>
-        </w:rPr>
         <w:drawing>
-          <wp:inline distT="0" distB="0" distL="0" distR="0" wp14:anchorId="28B006ED" wp14:editId="3CED17FC">
-            <wp:extent cx="5014546" cy="5825281"/>
-            <wp:effectExtent l="0" t="0" r="0" b="4445"/>
+          <wp:inline distT="0" distB="0" distL="0" distR="0" wp14:anchorId="28B006ED" wp14:editId="4873E3E8">
+            <wp:extent cx="5529943" cy="3874271"/>
+            <wp:effectExtent l="0" t="0" r="0" b="0"/>
             <wp:docPr id="539966547" name="Imagen 1"/>
             <wp:cNvGraphicFramePr>
               <a:graphicFrameLocks xmlns:a="http://schemas.openxmlformats.org/drawingml/2006/main" noChangeAspect="1"/>
@@ -1890,7 +1988,7 @@
                   <pic:spPr>
                     <a:xfrm>
                       <a:off x="0" y="0"/>
-                      <a:ext cx="5032558" cy="5846205"/>
+                      <a:ext cx="5533236" cy="3876578"/>
                     </a:xfrm>
                     <a:prstGeom prst="rect">
                       <a:avLst/>
@@ -1910,29 +2008,121 @@
       </w:pPr>
       <w:bookmarkStart w:id="9" w:name="_Ref168505670"/>
       <w:r>
+        <w:rPr>
+          <w:b/>
+          <w:bCs/>
+        </w:rPr>
         <w:t xml:space="preserve">Ilustración </w:t>
       </w:r>
       <w:r>
+        <w:rPr>
+          <w:b/>
+          <w:bCs/>
+        </w:rPr>
         <w:fldChar w:fldCharType="begin"/>
       </w:r>
       <w:r>
+        <w:rPr>
+          <w:b/>
+          <w:bCs/>
+        </w:rPr>
         <w:instrText xml:space="preserve"> SEQ Ilustración \* ARABIC </w:instrText>
       </w:r>
       <w:r>
+        <w:rPr>
+          <w:b/>
+          <w:bCs/>
+        </w:rPr>
         <w:fldChar w:fldCharType="separate"/>
+      </w:r>
+      <w:r>
+        <w:rPr>
+          <w:b/>
+          <w:bCs/>
+          <w:noProof/>
+        </w:rPr>
+        <w:t>3</w:t>
+      </w:r>
+      <w:r>
+        <w:rPr>
+          <w:b/>
+          <w:bCs/>
+        </w:rPr>
+        <w:fldChar w:fldCharType="end"/>
+      </w:r>
+      <w:bookmarkEnd w:id="9"/>
+      <w:r>
+        <w:t xml:space="preserve"> </w:t>
+      </w:r>
+      <w:r>
+        <w:t>Promedio móvil a 7 días de las a</w:t>
+      </w:r>
+      <w:r>
+        <w:t>tenciones diarias</w:t>
+      </w:r>
+      <w:r>
+        <w:t xml:space="preserve"> de urgencia</w:t>
+      </w:r>
+      <w:r>
+        <w:t xml:space="preserve"> </w:t>
+      </w:r>
+      <w:r>
+        <w:t xml:space="preserve">como porcentaje de las atenciones anuales </w:t>
+      </w:r>
+      <w:r>
+        <w:t>agrupadas por zona geográfica para cada día del año</w:t>
+      </w:r>
+      <w:r>
+        <w:t>.</w:t>
+      </w:r>
+      <w:r>
+        <w:t xml:space="preserve"> Años 2017,2018,2019,2022,2023</w:t>
+      </w:r>
+      <w:r>
+        <w:t>.</w:t>
+      </w:r>
+    </w:p>
+    <w:p>
+      <w:pPr>
+        <w:jc w:val="both"/>
+      </w:pPr>
+      <w:r>
+        <w:t>En</w:t>
+      </w:r>
+      <w:r>
+        <w:t xml:space="preserve"> la </w:t>
+      </w:r>
+      <w:r>
+        <w:fldChar w:fldCharType="begin"/>
+      </w:r>
+      <w:r>
+        <w:instrText xml:space="preserve"> REF _Ref168408462 \h  \* MERGEFORMAT </w:instrText>
+      </w:r>
+      <w:r>
+        <w:fldChar w:fldCharType="separate"/>
+      </w:r>
+      <w:r>
+        <w:t xml:space="preserve">Ilustración </w:t>
       </w:r>
       <w:r>
         <w:rPr>
           <w:noProof/>
         </w:rPr>
-        <w:t>3</w:t>
+        <w:t>2</w:t>
       </w:r>
       <w:r>
         <w:fldChar w:fldCharType="end"/>
       </w:r>
-      <w:bookmarkEnd w:id="9"/>
-      <w:r>
-        <w:t xml:space="preserve"> Atenciones (%) diarias agrupadas por zona geográfica para cada día del año, Años 2017,2018,2019,2022,2023</w:t>
+      <w:r>
+        <w:t xml:space="preserve"> consideramos la comparación de las curvas de demanda de atenciones correspondientes a diferentes grupos etarios. Esta vez consideramos las atenciones correspondientes a todos los establecimientos de salud pública del país, pero escalamos las curvas usando su total anual, de manera que las atenciones diarias se presentan como un porcentaje de las atenciones anuales. Como ya identificamos que existen variaciones importantes de año a año, decidimos fijar el año (2019 en este caso) y comparamos las curvas de demanda. A partir de esta Ilustración es posible identificar que los datos para menores de un año y para mayores de 65 presentan un comportamiento con </w:t>
+      </w:r>
+      <w:proofErr w:type="spellStart"/>
+      <w:r>
+        <w:t>peaks</w:t>
+      </w:r>
+      <w:proofErr w:type="spellEnd"/>
+      <w:r>
+        <w:t xml:space="preserve"> menos marcados, pero para realizar observaciones más precisar necesitaremos herramientas más elaboradas que desarrollaremos en la siguiente sección.</w:t>
       </w:r>
     </w:p>
     <w:p>
@@ -1940,11 +2130,7 @@
         <w:jc w:val="both"/>
       </w:pPr>
       <w:r>
-        <w:t xml:space="preserve">El siguiente factor que queremos analizar es la dependencia geográfica de las demandas, para esto separaremos nuestros datos en 6 zonas geográficas identificadas por los </w:t>
-      </w:r>
-      <w:r>
-        <w:lastRenderedPageBreak/>
-        <w:t xml:space="preserve">correspondientes servicios de salud asociados (Ver apéndice </w:t>
+        <w:t xml:space="preserve">El siguiente factor que queremos analizar es la dependencia geográfica de las demandas, para esto separaremos nuestros datos en 6 zonas geográficas identificadas por los correspondientes servicios de salud asociados (Ver apéndice </w:t>
       </w:r>
       <w:r>
         <w:fldChar w:fldCharType="begin"/>
@@ -1973,10 +2159,11 @@
         <w:rPr>
           <w:noProof/>
         </w:rPr>
+        <w:lastRenderedPageBreak/>
         <w:drawing>
-          <wp:inline distT="0" distB="0" distL="0" distR="0" wp14:anchorId="0D62E1AA" wp14:editId="29F712B5">
-            <wp:extent cx="5452103" cy="6330950"/>
-            <wp:effectExtent l="0" t="0" r="0" b="0"/>
+          <wp:inline distT="0" distB="0" distL="0" distR="0" wp14:anchorId="0D62E1AA" wp14:editId="6235EF50">
+            <wp:extent cx="5557157" cy="3898303"/>
+            <wp:effectExtent l="0" t="0" r="5715" b="6985"/>
             <wp:docPr id="1207212554" name="Imagen 3"/>
             <wp:cNvGraphicFramePr>
               <a:graphicFrameLocks xmlns:a="http://schemas.openxmlformats.org/drawingml/2006/main" noChangeAspect="1"/>
@@ -2003,7 +2190,7 @@
                   <pic:spPr>
                     <a:xfrm>
                       <a:off x="0" y="0"/>
-                      <a:ext cx="5452103" cy="6330950"/>
+                      <a:ext cx="5558922" cy="3899541"/>
                     </a:xfrm>
                     <a:prstGeom prst="rect">
                       <a:avLst/>
@@ -2022,37 +2209,115 @@
         <w:jc w:val="center"/>
       </w:pPr>
       <w:r>
+        <w:rPr>
+          <w:b/>
+          <w:bCs/>
+        </w:rPr>
         <w:t xml:space="preserve">Ilustración </w:t>
       </w:r>
       <w:r>
+        <w:rPr>
+          <w:b/>
+          <w:bCs/>
+        </w:rPr>
         <w:fldChar w:fldCharType="begin"/>
       </w:r>
       <w:r>
+        <w:rPr>
+          <w:b/>
+          <w:bCs/>
+        </w:rPr>
         <w:instrText xml:space="preserve"> SEQ Ilustración \* ARABIC </w:instrText>
       </w:r>
       <w:r>
+        <w:rPr>
+          <w:b/>
+          <w:bCs/>
+        </w:rPr>
         <w:fldChar w:fldCharType="separate"/>
       </w:r>
       <w:r>
         <w:rPr>
+          <w:b/>
+          <w:bCs/>
           <w:noProof/>
         </w:rPr>
         <w:t>4</w:t>
       </w:r>
       <w:r>
+        <w:rPr>
+          <w:b/>
+          <w:bCs/>
+        </w:rPr>
         <w:fldChar w:fldCharType="end"/>
       </w:r>
       <w:r>
-        <w:t xml:space="preserve"> atenciones diarias como porcentaje de las atenciones anuales, correspondientes al año 2019, separado por grupos etarios y zonas geográficas</w:t>
+        <w:t xml:space="preserve"> </w:t>
+      </w:r>
+      <w:r>
+        <w:t>Promedio móvil a 7 días de las a</w:t>
+      </w:r>
+      <w:r>
+        <w:t xml:space="preserve">tenciones diarias </w:t>
+      </w:r>
+      <w:r>
+        <w:t xml:space="preserve">de urgencia </w:t>
+      </w:r>
+      <w:r>
+        <w:t>como porcentaje de las atenciones anuales, correspondientes al año 2019, separado por grupos etarios y zonas geográficas</w:t>
       </w:r>
     </w:p>
     <w:p>
-      <w:r>
-        <w:t xml:space="preserve">Adicionalmente nos podemos preguntar cómo se relacionan las variables de grupo etario y zona geográfica para un año fijo, la Ilustración 4 muestra los perfiles de demanda </w:t>
-      </w:r>
-      <w:r>
-        <w:lastRenderedPageBreak/>
-        <w:t>correspondientes al año 2019. A partir de la figura es posible notar importantes diferencias en la forma del perfil de demanda para el grupo etario De_5_a_14 y un desfase de las curvas correspondientes al grupo etario De_15_a_64.</w:t>
+      <w:pPr>
+        <w:jc w:val="both"/>
+      </w:pPr>
+      <w:r>
+        <w:t>Para analizar c</w:t>
+      </w:r>
+      <w:r>
+        <w:t>ó</w:t>
+      </w:r>
+      <w:r>
+        <w:t>mo</w:t>
+      </w:r>
+      <w:r>
+        <w:t xml:space="preserve"> se relacionan las variables de grupo etario y zona geográfica para un año fijo</w:t>
+      </w:r>
+      <w:r>
+        <w:t xml:space="preserve"> en</w:t>
+      </w:r>
+      <w:r>
+        <w:t xml:space="preserve"> la Ilustración 4 </w:t>
+      </w:r>
+      <w:r>
+        <w:t xml:space="preserve">se </w:t>
+      </w:r>
+      <w:r>
+        <w:t xml:space="preserve">muestra los perfiles de demanda correspondientes al año 2019. A partir de la figura es posible notar importantes diferencias </w:t>
+      </w:r>
+      <w:r>
+        <w:t xml:space="preserve">entre zonas geográficas </w:t>
+      </w:r>
+      <w:r>
+        <w:t xml:space="preserve">en </w:t>
+      </w:r>
+      <w:r>
+        <w:t xml:space="preserve">los perfiles de </w:t>
+      </w:r>
+      <w:r>
+        <w:t xml:space="preserve">demanda </w:t>
+      </w:r>
+      <w:r>
+        <w:t>correspondiente al</w:t>
+      </w:r>
+      <w:r>
+        <w:t xml:space="preserve"> grupo etario De_5_a_14 y un desfase </w:t>
+      </w:r>
+      <w:r>
+        <w:t xml:space="preserve">temporal entre </w:t>
+      </w:r>
+      <w:r>
+        <w:t>de las curvas correspondientes al grupo etario De_15_a_64.</w:t>
       </w:r>
     </w:p>
     <w:p>
@@ -2085,7 +2350,10 @@
         <w:t xml:space="preserve"> evaluar nuestra hipótesis </w:t>
       </w:r>
       <w:r>
-        <w:t xml:space="preserve">de análisis </w:t>
+        <w:t>de</w:t>
+      </w:r>
+      <w:r>
+        <w:t xml:space="preserve"> </w:t>
       </w:r>
       <w:r>
         <w:t xml:space="preserve">que </w:t>
@@ -2094,7 +2362,7 @@
         <w:t>grupos pediátricos y no pediátricos deben</w:t>
       </w:r>
       <w:r>
-        <w:t xml:space="preserve"> ser estudiados de manera diferenciada, propondremos medidas que permitan identificar que permitan identificar </w:t>
+        <w:t xml:space="preserve"> ser estudiados de manera diferenciada, propondremos medidas que permitan identificar </w:t>
       </w:r>
       <w:r>
         <w:t xml:space="preserve">diferencias </w:t>
@@ -2106,13 +2374,55 @@
         <w:t xml:space="preserve"> entre sus perfiles de demanda</w:t>
       </w:r>
       <w:r>
-        <w:t xml:space="preserve">. Para este propósito consideremos el siguiente procedimiento para preparar la información: </w:t>
-      </w:r>
-      <w:r>
-        <w:t xml:space="preserve">consideraremos series de datos correspondientes a datos diarios asociados a un cierto año y </w:t>
+        <w:t xml:space="preserve">. Para este propósito </w:t>
+      </w:r>
+      <w:r>
+        <w:t>usaremos</w:t>
+      </w:r>
+      <w:r>
+        <w:t xml:space="preserve"> el siguiente procedimiento para preparar la información: </w:t>
+      </w:r>
+      <w:r>
+        <w:t xml:space="preserve">consideraremos series de datos correspondientes a </w:t>
+      </w:r>
+      <w:r>
+        <w:t>las atenciones de urgencia</w:t>
+      </w:r>
+      <w:r>
+        <w:t xml:space="preserve"> diari</w:t>
+      </w:r>
+      <w:r>
+        <w:t>a</w:t>
+      </w:r>
+      <w:r>
+        <w:t xml:space="preserve">s asociados a un cierto año </w:t>
+      </w:r>
+      <w:r>
+        <w:t xml:space="preserve">específico </w:t>
+      </w:r>
+      <w:r>
+        <w:t xml:space="preserve">y </w:t>
+      </w:r>
+      <w:r>
+        <w:t xml:space="preserve">otras </w:t>
       </w:r>
       <w:r>
         <w:t>características asociadas a los grupos que deseamos comparar</w:t>
+      </w:r>
+      <w:r>
+        <w:t xml:space="preserve"> (asociadas a </w:t>
+      </w:r>
+      <w:r>
+        <w:t>distribuciones</w:t>
+      </w:r>
+      <w:r>
+        <w:t xml:space="preserve"> geográficas, etarias, </w:t>
+      </w:r>
+      <w:r>
+        <w:t>tipo de establecimiento, etc.</w:t>
+      </w:r>
+      <w:r>
+        <w:t>)</w:t>
       </w:r>
       <w:r>
         <w:t xml:space="preserve">. </w:t>
@@ -2129,7 +2439,13 @@
         <w:t xml:space="preserve"> </w:t>
       </w:r>
       <w:r>
-        <w:t xml:space="preserve">agruparemos las atenciones de urgencias respiratorias agrupadas por año, región y grupo etario. De esta forma, por ejemplo, </w:t>
+        <w:t xml:space="preserve">agruparemos las atenciones de urgencias respiratorias agrupadas por año, </w:t>
+      </w:r>
+      <w:r>
+        <w:t>servicio de salud</w:t>
+      </w:r>
+      <w:r>
+        <w:t xml:space="preserve"> y grupo etario. De esta forma, por ejemplo, </w:t>
       </w:r>
       <w:r>
         <w:t>asociadas a</w:t>
@@ -2144,10 +2460,22 @@
         <w:t xml:space="preserve"> año</w:t>
       </w:r>
       <w:r>
-        <w:t xml:space="preserve"> 2022, Región 5 y </w:t>
-      </w:r>
-      <w:r>
-        <w:t>grupo etario De_</w:t>
+        <w:t xml:space="preserve"> 2022, </w:t>
+      </w:r>
+      <w:r>
+        <w:t>Servicio de Salud Valparaíso-San Antonio</w:t>
+      </w:r>
+      <w:r>
+        <w:t xml:space="preserve"> y </w:t>
+      </w:r>
+      <w:r>
+        <w:t xml:space="preserve">grupo etario </w:t>
+      </w:r>
+      <w:r>
+        <w:t>“</w:t>
+      </w:r>
+      <w:r>
+        <w:t>De_</w:t>
       </w:r>
       <w:r>
         <w:t>5</w:t>
@@ -2156,7 +2484,23 @@
         <w:t>_a_</w:t>
       </w:r>
       <w:r>
-        <w:t>14 le corresponderá una lista de atenciones diaria</w:t>
+        <w:t>14</w:t>
+      </w:r>
+      <w:r>
+        <w:t>”</w:t>
+      </w:r>
+      <w:r>
+        <w:t xml:space="preserve"> le corresponderá una </w:t>
+      </w:r>
+      <w:r>
+        <w:lastRenderedPageBreak/>
+        <w:t>lista de</w:t>
+      </w:r>
+      <w:r>
+        <w:t xml:space="preserve"> </w:t>
+      </w:r>
+      <w:r>
+        <w:t>atenciones diaria</w:t>
       </w:r>
       <w:r>
         <w:t>s</w:t>
@@ -2168,25 +2512,91 @@
         <w:t xml:space="preserve"> (365 variables)</w:t>
       </w:r>
       <w:r>
-        <w:t xml:space="preserve">. Considerando </w:t>
-      </w:r>
-      <w:r>
-        <w:t xml:space="preserve">la influencia de </w:t>
-      </w:r>
-      <w:r>
-        <w:t>factores externos</w:t>
-      </w:r>
-      <w:r>
-        <w:t xml:space="preserve"> que explican diferencias significativas entre años</w:t>
-      </w:r>
-      <w:r>
-        <w:t xml:space="preserve">, es conveniente </w:t>
-      </w:r>
-      <w:r>
-        <w:t>estudiarlos</w:t>
-      </w:r>
-      <w:r>
-        <w:t xml:space="preserve"> de manera desagregada</w:t>
+        <w:t xml:space="preserve">. </w:t>
+      </w:r>
+      <w:r>
+        <w:t>Basados en la</w:t>
+      </w:r>
+      <w:r>
+        <w:t xml:space="preserve"> </w:t>
+      </w:r>
+      <w:r>
+        <w:rPr>
+          <w:bCs/>
+        </w:rPr>
+        <w:fldChar w:fldCharType="begin"/>
+      </w:r>
+      <w:r>
+        <w:rPr>
+          <w:bCs/>
+        </w:rPr>
+        <w:instrText xml:space="preserve"> REF _Ref168408244 \h </w:instrText>
+      </w:r>
+      <w:r>
+        <w:rPr>
+          <w:bCs/>
+        </w:rPr>
+      </w:r>
+      <w:r>
+        <w:rPr>
+          <w:bCs/>
+        </w:rPr>
+        <w:instrText xml:space="preserve"> \* MERGEFORMAT </w:instrText>
+      </w:r>
+      <w:r>
+        <w:rPr>
+          <w:bCs/>
+        </w:rPr>
+        <w:fldChar w:fldCharType="separate"/>
+      </w:r>
+      <w:r>
+        <w:rPr>
+          <w:bCs/>
+        </w:rPr>
+        <w:t xml:space="preserve">Ilustración </w:t>
+      </w:r>
+      <w:r>
+        <w:rPr>
+          <w:bCs/>
+          <w:noProof/>
+        </w:rPr>
+        <w:t>1</w:t>
+      </w:r>
+      <w:r>
+        <w:rPr>
+          <w:bCs/>
+        </w:rPr>
+        <w:fldChar w:fldCharType="end"/>
+      </w:r>
+      <w:r>
+        <w:t xml:space="preserve"> </w:t>
+      </w:r>
+      <w:r>
+        <w:t xml:space="preserve">es razonable asumir que las </w:t>
+      </w:r>
+      <w:r>
+        <w:t>significativas entre años</w:t>
+      </w:r>
+      <w:r>
+        <w:t xml:space="preserve"> </w:t>
+      </w:r>
+      <w:r>
+        <w:t>describen factores externos no considerados</w:t>
+      </w:r>
+      <w:r>
+        <w:t xml:space="preserve">, </w:t>
+      </w:r>
+      <w:r>
+        <w:t xml:space="preserve">por lo cual </w:t>
+      </w:r>
+      <w:r>
+        <w:t xml:space="preserve">parece apropiado estudiar </w:t>
+      </w:r>
+      <w:r>
+        <w:t>datos correspondientes</w:t>
+      </w:r>
+      <w:r>
+        <w:t xml:space="preserve"> a diferentes años de manera separada</w:t>
       </w:r>
       <w:r>
         <w:t xml:space="preserve">. </w:t>
@@ -2202,9 +2612,9 @@
           <w:noProof/>
         </w:rPr>
         <w:drawing>
-          <wp:inline distT="0" distB="0" distL="0" distR="0" wp14:anchorId="2904950A" wp14:editId="5C05FC09">
-            <wp:extent cx="3041164" cy="2506023"/>
-            <wp:effectExtent l="0" t="0" r="6985" b="8890"/>
+          <wp:inline distT="0" distB="0" distL="0" distR="0" wp14:anchorId="2904950A" wp14:editId="0E593C1E">
+            <wp:extent cx="3041163" cy="2503211"/>
+            <wp:effectExtent l="0" t="0" r="6985" b="0"/>
             <wp:docPr id="406949971" name="Imagen 1"/>
             <wp:cNvGraphicFramePr>
               <a:graphicFrameLocks xmlns:a="http://schemas.openxmlformats.org/drawingml/2006/main" noChangeAspect="1"/>
@@ -2233,7 +2643,7 @@
                   <pic:spPr bwMode="auto">
                     <a:xfrm>
                       <a:off x="0" y="0"/>
-                      <a:ext cx="3041164" cy="2506023"/>
+                      <a:ext cx="3041163" cy="2503211"/>
                     </a:xfrm>
                     <a:prstGeom prst="rect">
                       <a:avLst/>
@@ -2257,16 +2667,139 @@
       </w:pPr>
       <w:bookmarkStart w:id="11" w:name="_Ref168408178"/>
       <w:r>
+        <w:rPr>
+          <w:b/>
+          <w:bCs/>
+        </w:rPr>
         <w:t xml:space="preserve">Ilustración </w:t>
       </w:r>
       <w:r>
+        <w:rPr>
+          <w:b/>
+          <w:bCs/>
+        </w:rPr>
         <w:fldChar w:fldCharType="begin"/>
       </w:r>
       <w:r>
+        <w:rPr>
+          <w:b/>
+          <w:bCs/>
+        </w:rPr>
         <w:instrText xml:space="preserve"> SEQ Ilustración \* ARABIC </w:instrText>
       </w:r>
       <w:r>
+        <w:rPr>
+          <w:b/>
+          <w:bCs/>
+        </w:rPr>
         <w:fldChar w:fldCharType="separate"/>
+      </w:r>
+      <w:r>
+        <w:rPr>
+          <w:b/>
+          <w:bCs/>
+          <w:noProof/>
+        </w:rPr>
+        <w:t>5</w:t>
+      </w:r>
+      <w:r>
+        <w:rPr>
+          <w:b/>
+          <w:bCs/>
+        </w:rPr>
+        <w:fldChar w:fldCharType="end"/>
+      </w:r>
+      <w:bookmarkEnd w:id="11"/>
+      <w:r>
+        <w:t xml:space="preserve"> Atenciones acumuladas </w:t>
+      </w:r>
+      <w:r>
+        <w:t xml:space="preserve">como porcentaje de las atenciones </w:t>
+      </w:r>
+      <w:r>
+        <w:t>anuales correspondientes</w:t>
+      </w:r>
+      <w:r>
+        <w:t xml:space="preserve"> al </w:t>
+      </w:r>
+      <w:r>
+        <w:t>año 2019</w:t>
+      </w:r>
+      <w:r>
+        <w:t xml:space="preserve"> y </w:t>
+      </w:r>
+      <w:r>
+        <w:t>para el Servicio de Salud Valparaíso-San Antonio</w:t>
+      </w:r>
+      <w:r>
+        <w:t>, agrupadas</w:t>
+      </w:r>
+      <w:r>
+        <w:t xml:space="preserve"> por grupo etario</w:t>
+      </w:r>
+      <w:r>
+        <w:t xml:space="preserve">. </w:t>
+      </w:r>
+    </w:p>
+    <w:p>
+      <w:pPr>
+        <w:jc w:val="both"/>
+      </w:pPr>
+      <w:r>
+        <w:t xml:space="preserve">Una vez que se tienen las atenciones diarias correspondientes a cada uno de estos triples (año, </w:t>
+      </w:r>
+      <w:r>
+        <w:t>servicio de salud</w:t>
+      </w:r>
+      <w:r>
+        <w:t xml:space="preserve">, grupo etario), notamos que los datos tienen un comportamiento bastante ruidoso. Con el objetivo de disminuir los efectos de las variaciones diarias, consideraremos la cantidad de atenciones acumuladas </w:t>
+      </w:r>
+      <w:r>
+        <w:t>hasta</w:t>
+      </w:r>
+      <w:r>
+        <w:t xml:space="preserve"> cierto día del año. Adicionalmente</w:t>
+      </w:r>
+      <w:r>
+        <w:t>,</w:t>
+      </w:r>
+      <w:r>
+        <w:t xml:space="preserve"> para poder comparar </w:t>
+      </w:r>
+      <w:r>
+        <w:t>grupos de población de diferente tamañ</w:t>
+      </w:r>
+      <w:r>
+        <w:t>o,</w:t>
+      </w:r>
+      <w:r>
+        <w:t xml:space="preserve"> escalaremos la curva de tal manera que se represente el porcentaje de las atenciones anuales que han ocurrido hasta cierta fecha.  </w:t>
+      </w:r>
+    </w:p>
+    <w:p>
+      <w:pPr>
+        <w:jc w:val="both"/>
+      </w:pPr>
+      <w:r>
+        <w:t>En la</w:t>
+      </w:r>
+      <w:r>
+        <w:t xml:space="preserve"> </w:t>
+      </w:r>
+      <w:r>
+        <w:fldChar w:fldCharType="begin"/>
+      </w:r>
+      <w:r>
+        <w:instrText xml:space="preserve"> REF _Ref168408178 \h </w:instrText>
+      </w:r>
+      <w:r>
+        <w:instrText xml:space="preserve"> \* MERGEFORMAT </w:instrText>
+      </w:r>
+      <w:r>
+        <w:fldChar w:fldCharType="separate"/>
+      </w:r>
+      <w:r>
+        <w:t xml:space="preserve">Ilustración </w:t>
       </w:r>
       <w:r>
         <w:rPr>
@@ -2277,57 +2810,6 @@
       <w:r>
         <w:fldChar w:fldCharType="end"/>
       </w:r>
-      <w:bookmarkEnd w:id="11"/>
-      <w:r>
-        <w:t>: Atenciones acumuladas año 2019, por grupo etario, V región. En rojo se indica la fecha correspondiente al peal de atenciones de urgencias respiratorias para niños de 1 a 4 años</w:t>
-      </w:r>
-      <w:r>
-        <w:t xml:space="preserve">. </w:t>
-      </w:r>
-    </w:p>
-    <w:p>
-      <w:pPr>
-        <w:jc w:val="both"/>
-      </w:pPr>
-      <w:r>
-        <w:t xml:space="preserve">Una vez que se tienen las atenciones diarias correspondientes a cada uno de estos triples (año, región, grupo etario), notamos que los datos tienen un comportamiento bastante ruidoso. Con el objetivo de disminuir los efectos de las variaciones diarias, consideraremos la cantidad de atenciones acumuladas a cierto día del año. Adicionalmente para poder comparar la forma del perfil de demanda de atenciones, escalaremos la curva de tal manera que se represente el porcentaje de las atenciones anuales que han ocurrido hasta cierta fecha.  </w:t>
-      </w:r>
-      <w:r>
-        <w:lastRenderedPageBreak/>
-        <w:t>Puede ser útil notar que esta forma de analizar los datos contiene la misma información que una media móvil con una ventana de tres días.</w:t>
-      </w:r>
-    </w:p>
-    <w:p>
-      <w:pPr>
-        <w:jc w:val="both"/>
-      </w:pPr>
-      <w:r>
-        <w:t xml:space="preserve">A partir de esta curva </w:t>
-      </w:r>
-      <w:r>
-        <w:fldChar w:fldCharType="begin"/>
-      </w:r>
-      <w:r>
-        <w:instrText xml:space="preserve"> REF _Ref168408178 \h </w:instrText>
-      </w:r>
-      <w:r>
-        <w:instrText xml:space="preserve"> \* MERGEFORMAT </w:instrText>
-      </w:r>
-      <w:r>
-        <w:fldChar w:fldCharType="separate"/>
-      </w:r>
-      <w:r>
-        <w:t xml:space="preserve">Ilustración </w:t>
-      </w:r>
-      <w:r>
-        <w:rPr>
-          <w:noProof/>
-        </w:rPr>
-        <w:t>5</w:t>
-      </w:r>
-      <w:r>
-        <w:fldChar w:fldCharType="end"/>
-      </w:r>
       <w:r>
         <w:t xml:space="preserve"> </w:t>
       </w:r>
@@ -2365,7 +2847,13 @@
         <w:t xml:space="preserve">, lo cual se puede hacer </w:t>
       </w:r>
       <w:r>
-        <w:t>fijando una ventana temporal (digamos una semana) y buscar el rango de 5 días consecutivos en que se produjo la mayor demanda de atenciones</w:t>
+        <w:t xml:space="preserve">fijando una ventana temporal (digamos una semana) y buscar el rango de </w:t>
+      </w:r>
+      <w:r>
+        <w:t>7</w:t>
+      </w:r>
+      <w:r>
+        <w:t xml:space="preserve"> días consecutivos en que se produjo la mayor demanda de atenciones</w:t>
       </w:r>
       <w:r>
         <w:t>.</w:t>
@@ -2399,163 +2887,99 @@
       <w:r>
         <w:t>.</w:t>
       </w:r>
+      <w:r>
+        <w:t xml:space="preserve"> </w:t>
+      </w:r>
+      <w:r>
+        <w:t>Para realizar el PCA, consideraremos que c</w:t>
+      </w:r>
+      <w:r>
+        <w:t>ada observación corresponde a un vector con largo la cantidad de días del año</w:t>
+      </w:r>
+      <w:r>
+        <w:t xml:space="preserve"> (365)</w:t>
+      </w:r>
+      <w:r>
+        <w:t xml:space="preserve">. Las atenciones correspondientes a un mismo </w:t>
+      </w:r>
+      <w:r>
+        <w:t>día</w:t>
+      </w:r>
+      <w:r>
+        <w:t xml:space="preserve"> son estandarizadas a lo largo de todas las </w:t>
+      </w:r>
+      <w:r>
+        <w:lastRenderedPageBreak/>
+        <w:t xml:space="preserve">observaciones para tener media cero y varianza 1. </w:t>
+      </w:r>
+      <w:r>
+        <w:t>Las</w:t>
+      </w:r>
+      <w:r>
+        <w:t xml:space="preserve"> componentes principales</w:t>
+      </w:r>
+      <w:r>
+        <w:t xml:space="preserve"> </w:t>
+      </w:r>
+      <w:r>
+        <w:t xml:space="preserve">corresponden a vectores propios </w:t>
+      </w:r>
+      <w:r>
+        <w:t xml:space="preserve">asociados a los valores propios más grandes </w:t>
+      </w:r>
+      <w:r>
+        <w:t xml:space="preserve">de la matriz de covarianza. </w:t>
+      </w:r>
+      <w:r>
+        <w:t xml:space="preserve">Para decidir </w:t>
+      </w:r>
+      <w:r>
+        <w:t>cuantas componentes usar usa</w:t>
+      </w:r>
+      <w:r>
+        <w:t>remos</w:t>
+      </w:r>
+      <w:r>
+        <w:t xml:space="preserve"> </w:t>
+      </w:r>
+      <w:r>
+        <w:t xml:space="preserve">el concepto de </w:t>
+      </w:r>
+      <w:r>
+        <w:t>la proporción de la varianza explicada por cada una de las componentes principales</w:t>
+      </w:r>
+      <w:r>
+        <w:t xml:space="preserve">. </w:t>
+      </w:r>
+      <w:r>
+        <w:t xml:space="preserve">Esta se obtiene </w:t>
+      </w:r>
+      <w:r>
+        <w:t>como el cociente entre el valor propio</w:t>
+      </w:r>
+      <w:r>
+        <w:t xml:space="preserve"> correspondiente</w:t>
+      </w:r>
+      <w:r>
+        <w:t xml:space="preserve"> </w:t>
+      </w:r>
+      <w:r>
+        <w:t xml:space="preserve">y la varianza total del conjunto de datos. </w:t>
+      </w:r>
     </w:p>
     <w:p>
       <w:pPr>
-        <w:jc w:val="both"/>
-      </w:pPr>
-      <w:r>
-        <w:t>Para realizar el PCA, consideraremos que c</w:t>
-      </w:r>
-      <w:r>
-        <w:t>ada observación corresponde a un vector con largo la cantidad de días del año</w:t>
-      </w:r>
-      <w:r>
-        <w:t xml:space="preserve"> (365)</w:t>
-      </w:r>
-      <w:r>
-        <w:t xml:space="preserve">. Las atenciones correspondientes a un mismo </w:t>
-      </w:r>
-      <w:r>
-        <w:t>día</w:t>
-      </w:r>
-      <w:r>
-        <w:t xml:space="preserve"> son estandarizadas a lo largo de todas las observaciones para tener media cero y varianza 1. </w:t>
-      </w:r>
-      <w:r>
-        <w:t>Las</w:t>
-      </w:r>
-      <w:r>
-        <w:t xml:space="preserve"> componentes principales</w:t>
-      </w:r>
-      <w:r>
-        <w:t xml:space="preserve"> </w:t>
-      </w:r>
-      <w:r>
-        <w:t xml:space="preserve">corresponden a vectores propios </w:t>
-      </w:r>
-      <w:r>
-        <w:t xml:space="preserve">asociados a los valores propios más grandes </w:t>
-      </w:r>
-      <w:r>
-        <w:t xml:space="preserve">de la matriz de covarianza. </w:t>
-      </w:r>
-      <w:r>
-        <w:t xml:space="preserve">Para decidir </w:t>
-      </w:r>
-      <w:r>
-        <w:t>cuantas componentes usar usa</w:t>
-      </w:r>
-      <w:r>
-        <w:t>remos</w:t>
-      </w:r>
-      <w:r>
-        <w:t xml:space="preserve"> </w:t>
-      </w:r>
-      <w:r>
-        <w:t xml:space="preserve">el concepto de </w:t>
-      </w:r>
-      <w:r>
-        <w:t>la proporción de la varianza explicada por cada una de las componentes principales</w:t>
-      </w:r>
-      <w:r>
-        <w:t xml:space="preserve">. </w:t>
-      </w:r>
-      <w:r>
-        <w:t xml:space="preserve">Esta se obtiene </w:t>
-      </w:r>
-      <w:r>
-        <w:t>como el cociente entre el valor propio</w:t>
-      </w:r>
-      <w:r>
-        <w:t xml:space="preserve"> correspondiente</w:t>
-      </w:r>
-      <w:r>
-        <w:t xml:space="preserve"> </w:t>
-      </w:r>
-      <w:r>
-        <w:t xml:space="preserve">y la varianza total del conjunto de datos. </w:t>
-      </w:r>
-    </w:p>
-    <w:p>
-      <w:pPr>
-        <w:jc w:val="both"/>
-      </w:pPr>
-      <w:r>
-        <w:t xml:space="preserve">Para nuestro primer análisis consideraremos la parte de los datos que tenemos a disposición. Se considerarán los datos de los años 2017, 2018, 2019, 2022, 2023, para todas las regiones. La agrupación se realizará a nivel de servicio de salud (29 en total). Se considerarán por separado las atenciones correspondientes a cada uno de los grupos etarios definidos en la introducción, adicionalmente nos restringiremos a las atenciones diarias por urgencias respiratorias correspondientes a las 6 causas consideradas en la Sección </w:t>
-      </w:r>
-      <w:r>
-        <w:fldChar w:fldCharType="begin"/>
-      </w:r>
-      <w:r>
-        <w:instrText xml:space="preserve"> REF _Ref168565711 \h  \* MERGEFORMAT </w:instrText>
-      </w:r>
-      <w:r>
-        <w:fldChar w:fldCharType="separate"/>
-      </w:r>
-      <w:r>
-        <w:t>Descripción de los datos</w:t>
-      </w:r>
-      <w:r>
-        <w:fldChar w:fldCharType="end"/>
-      </w:r>
-      <w:r>
-        <w:t xml:space="preserve">. </w:t>
-      </w:r>
-      <w:r>
-        <w:t xml:space="preserve">Usando la </w:t>
-      </w:r>
-      <w:r>
-        <w:t>proporción</w:t>
-      </w:r>
-      <w:r>
-        <w:t xml:space="preserve"> de varianza explicada que se muestra en la </w:t>
-      </w:r>
-      <w:r>
-        <w:fldChar w:fldCharType="begin"/>
-      </w:r>
-      <w:r>
-        <w:instrText xml:space="preserve"> REF _Ref168565154 \h </w:instrText>
-      </w:r>
-      <w:r>
-        <w:instrText xml:space="preserve"> \* MERGEFORMAT </w:instrText>
-      </w:r>
-      <w:r>
-        <w:fldChar w:fldCharType="separate"/>
-      </w:r>
-      <w:r>
-        <w:t xml:space="preserve">Ilustración </w:t>
-      </w:r>
+        <w:keepNext/>
+        <w:jc w:val="center"/>
+      </w:pPr>
       <w:r>
         <w:rPr>
           <w:noProof/>
         </w:rPr>
-        <w:t>6</w:t>
-      </w:r>
-      <w:r>
-        <w:fldChar w:fldCharType="end"/>
-      </w:r>
-      <w:r>
-        <w:t xml:space="preserve"> </w:t>
-      </w:r>
-      <w:r>
-        <w:t>decidimos que para nuestro análisis consideraremos solo las 3 primeras componentes principales, pues ellas explican el 89% de la varianza.</w:t>
-      </w:r>
-    </w:p>
-    <w:p>
-      <w:pPr>
-        <w:keepNext/>
-        <w:jc w:val="center"/>
-      </w:pPr>
-      <w:r>
-        <w:rPr>
-          <w:noProof/>
-        </w:rPr>
-        <w:lastRenderedPageBreak/>
         <w:drawing>
-          <wp:inline distT="0" distB="0" distL="0" distR="0" wp14:anchorId="025210C2" wp14:editId="21CAE706">
-            <wp:extent cx="2469402" cy="1702563"/>
-            <wp:effectExtent l="0" t="0" r="7620" b="0"/>
+          <wp:inline distT="0" distB="0" distL="0" distR="0" wp14:anchorId="025210C2" wp14:editId="188905AC">
+            <wp:extent cx="2465614" cy="1966016"/>
+            <wp:effectExtent l="0" t="0" r="0" b="0"/>
             <wp:docPr id="1428477090" name="Imagen 1"/>
             <wp:cNvGraphicFramePr>
               <a:graphicFrameLocks xmlns:a="http://schemas.openxmlformats.org/drawingml/2006/main" noChangeAspect="1"/>
@@ -2582,7 +3006,7 @@
                   <pic:spPr>
                     <a:xfrm>
                       <a:off x="0" y="0"/>
-                      <a:ext cx="2469402" cy="1702563"/>
+                      <a:ext cx="2468762" cy="1968526"/>
                     </a:xfrm>
                     <a:prstGeom prst="rect">
                       <a:avLst/>
@@ -2602,16 +3026,119 @@
       </w:pPr>
       <w:bookmarkStart w:id="12" w:name="_Ref168565154"/>
       <w:r>
+        <w:rPr>
+          <w:b/>
+          <w:bCs/>
+        </w:rPr>
         <w:t xml:space="preserve">Ilustración </w:t>
       </w:r>
       <w:r>
+        <w:rPr>
+          <w:b/>
+          <w:bCs/>
+        </w:rPr>
         <w:fldChar w:fldCharType="begin"/>
       </w:r>
       <w:r>
+        <w:rPr>
+          <w:b/>
+          <w:bCs/>
+        </w:rPr>
         <w:instrText xml:space="preserve"> SEQ Ilustración \* ARABIC </w:instrText>
       </w:r>
       <w:r>
+        <w:rPr>
+          <w:b/>
+          <w:bCs/>
+        </w:rPr>
         <w:fldChar w:fldCharType="separate"/>
+      </w:r>
+      <w:r>
+        <w:rPr>
+          <w:b/>
+          <w:bCs/>
+          <w:noProof/>
+        </w:rPr>
+        <w:t>6</w:t>
+      </w:r>
+      <w:r>
+        <w:rPr>
+          <w:b/>
+          <w:bCs/>
+        </w:rPr>
+        <w:fldChar w:fldCharType="end"/>
+      </w:r>
+      <w:bookmarkEnd w:id="12"/>
+      <w:r>
+        <w:t xml:space="preserve"> </w:t>
+      </w:r>
+      <w:r>
+        <w:t>Porcentaje de la v</w:t>
+      </w:r>
+      <w:r>
+        <w:t xml:space="preserve">arianza explicada </w:t>
+      </w:r>
+      <w:r>
+        <w:t xml:space="preserve">por cada componente </w:t>
+      </w:r>
+      <w:r>
+        <w:t>en el análisis de componentes principales</w:t>
+      </w:r>
+      <w:r>
+        <w:t xml:space="preserve"> </w:t>
+      </w:r>
+      <w:r>
+        <w:t>d</w:t>
+      </w:r>
+      <w:r>
+        <w:t xml:space="preserve">e los datos correspondientes </w:t>
+      </w:r>
+      <w:r>
+        <w:t xml:space="preserve">atenciones diarias acumuladas en que cada observación corresponde a un </w:t>
+      </w:r>
+      <w:r>
+        <w:t>año, servicio de salud y grupo etario específico</w:t>
+      </w:r>
+      <w:r>
+        <w:t xml:space="preserve">. </w:t>
+      </w:r>
+    </w:p>
+    <w:p>
+      <w:pPr>
+        <w:jc w:val="both"/>
+      </w:pPr>
+      <w:r>
+        <w:t xml:space="preserve">Para nuestro primer análisis consideraremos la parte de los datos que tenemos a disposición. Se considerarán los datos de los años 2017, 2018, 2019, 2022, 2023, para todas las regiones. La agrupación se realizará a nivel de servicio de salud (29 en total). Se considerarán por separado las atenciones correspondientes a cada uno de los grupos etarios definidos en la introducción, adicionalmente nos restringiremos a las atenciones diarias por urgencias respiratorias correspondientes a las 6 causas consideradas en la Sección </w:t>
+      </w:r>
+      <w:r>
+        <w:fldChar w:fldCharType="begin"/>
+      </w:r>
+      <w:r>
+        <w:instrText xml:space="preserve"> REF _Ref168565711 \h  \* MERGEFORMAT </w:instrText>
+      </w:r>
+      <w:r>
+        <w:fldChar w:fldCharType="separate"/>
+      </w:r>
+      <w:r>
+        <w:t>Descripción de los datos</w:t>
+      </w:r>
+      <w:r>
+        <w:fldChar w:fldCharType="end"/>
+      </w:r>
+      <w:r>
+        <w:t xml:space="preserve">. Usando la proporción de varianza explicada que se muestra en la </w:t>
+      </w:r>
+      <w:r>
+        <w:fldChar w:fldCharType="begin"/>
+      </w:r>
+      <w:r>
+        <w:instrText xml:space="preserve"> REF _Ref168565154 \h  \* MERGEFORMAT </w:instrText>
+      </w:r>
+      <w:r>
+        <w:fldChar w:fldCharType="separate"/>
+      </w:r>
+      <w:r>
+        <w:t xml:space="preserve">Ilustración </w:t>
       </w:r>
       <w:r>
         <w:rPr>
@@ -2622,24 +3149,8 @@
       <w:r>
         <w:fldChar w:fldCharType="end"/>
       </w:r>
-      <w:bookmarkEnd w:id="12"/>
-      <w:r>
-        <w:t xml:space="preserve"> </w:t>
-      </w:r>
-      <w:r>
-        <w:t>Porcentaje de la v</w:t>
-      </w:r>
-      <w:r>
-        <w:t xml:space="preserve">arianza explicada </w:t>
-      </w:r>
-      <w:r>
-        <w:t xml:space="preserve">por cada componente </w:t>
-      </w:r>
-      <w:r>
-        <w:t>en el análisis de componentes principales</w:t>
-      </w:r>
-      <w:r>
-        <w:t xml:space="preserve">. </w:t>
+      <w:r>
+        <w:t xml:space="preserve"> decidimos que para nuestro análisis consideraremos solo las 3 primeras componentes principales, pues ellas explican el 89% de la varianza.</w:t>
       </w:r>
     </w:p>
     <w:p>
@@ -2652,15 +3163,49 @@
     </w:p>
     <w:p>
       <w:pPr>
-        <w:keepNext/>
-      </w:pPr>
+        <w:jc w:val="both"/>
+      </w:pPr>
+      <w:r>
+        <w:t xml:space="preserve">La </w:t>
+      </w:r>
+      <w:r>
+        <w:fldChar w:fldCharType="begin"/>
+      </w:r>
+      <w:r>
+        <w:instrText xml:space="preserve"> REF _Ref168409292 \h </w:instrText>
+      </w:r>
+      <w:r>
+        <w:fldChar w:fldCharType="separate"/>
+      </w:r>
+      <w:r>
+        <w:t xml:space="preserve">Ilustración </w:t>
+      </w:r>
       <w:r>
         <w:rPr>
           <w:noProof/>
         </w:rPr>
+        <w:t>7</w:t>
+      </w:r>
+      <w:r>
+        <w:fldChar w:fldCharType="end"/>
+      </w:r>
+      <w:r>
+        <w:t xml:space="preserve"> nos permite identificar que existe un comportamiento marcadamente diferente entre la agrupación De_1_a_4 y De_5_a_14 vs el resto de los individuos, también a partir de las gráficas notamos que el comportamiento del grupo Menores_1 no parece poder separarse de las demás clases. </w:t>
+      </w:r>
+    </w:p>
+    <w:p/>
+    <w:p>
+      <w:pPr>
+        <w:keepNext/>
+      </w:pPr>
+      <w:r>
+        <w:rPr>
+          <w:noProof/>
+        </w:rPr>
+        <w:lastRenderedPageBreak/>
         <w:drawing>
-          <wp:inline distT="0" distB="0" distL="0" distR="0" wp14:anchorId="512B30E1" wp14:editId="52ED8788">
-            <wp:extent cx="5612129" cy="4099555"/>
+          <wp:inline distT="0" distB="0" distL="0" distR="0" wp14:anchorId="512B30E1" wp14:editId="7754D05A">
+            <wp:extent cx="5612129" cy="4099554"/>
             <wp:effectExtent l="0" t="0" r="8255" b="0"/>
             <wp:docPr id="1702506708" name="Imagen 1"/>
             <wp:cNvGraphicFramePr>
@@ -2688,7 +3233,7 @@
                   <pic:spPr>
                     <a:xfrm>
                       <a:off x="0" y="0"/>
-                      <a:ext cx="5612129" cy="4099555"/>
+                      <a:ext cx="5612129" cy="4099554"/>
                     </a:xfrm>
                     <a:prstGeom prst="rect">
                       <a:avLst/>
@@ -2707,29 +3252,78 @@
       </w:pPr>
       <w:bookmarkStart w:id="13" w:name="_Ref168409292"/>
       <w:r>
+        <w:rPr>
+          <w:b/>
+          <w:bCs/>
+        </w:rPr>
         <w:t xml:space="preserve">Ilustración </w:t>
       </w:r>
       <w:r>
+        <w:rPr>
+          <w:b/>
+          <w:bCs/>
+        </w:rPr>
         <w:fldChar w:fldCharType="begin"/>
       </w:r>
       <w:r>
+        <w:rPr>
+          <w:b/>
+          <w:bCs/>
+        </w:rPr>
         <w:instrText xml:space="preserve"> SEQ Ilustración \* ARABIC </w:instrText>
       </w:r>
       <w:r>
+        <w:rPr>
+          <w:b/>
+          <w:bCs/>
+        </w:rPr>
         <w:fldChar w:fldCharType="separate"/>
       </w:r>
       <w:r>
         <w:rPr>
+          <w:b/>
+          <w:bCs/>
           <w:noProof/>
         </w:rPr>
         <w:t>7</w:t>
       </w:r>
       <w:r>
+        <w:rPr>
+          <w:b/>
+          <w:bCs/>
+        </w:rPr>
         <w:fldChar w:fldCharType="end"/>
       </w:r>
       <w:bookmarkEnd w:id="13"/>
       <w:r>
-        <w:t xml:space="preserve"> Componentes principales asociados a los datos de urgencias respiratorias agrupados por año, servicio de salud, grupo etario.</w:t>
+        <w:t xml:space="preserve"> </w:t>
+      </w:r>
+      <w:r>
+        <w:t>Coordenadas en el espacio generado por las co</w:t>
+      </w:r>
+      <w:r>
+        <w:t>mponentes principales</w:t>
+      </w:r>
+      <w:r>
+        <w:t xml:space="preserve">. En la figura cada punto representa los datos diarios de un año </w:t>
+      </w:r>
+      <w:r>
+        <w:t xml:space="preserve">de atenciones de </w:t>
+      </w:r>
+      <w:r>
+        <w:t>urgencias respiratorias</w:t>
+      </w:r>
+      <w:r>
+        <w:t xml:space="preserve"> correspondientes a un determinado </w:t>
+      </w:r>
+      <w:r>
+        <w:t>año, servicio de salud</w:t>
+      </w:r>
+      <w:r>
+        <w:t xml:space="preserve"> y</w:t>
+      </w:r>
+      <w:r>
+        <w:t xml:space="preserve"> grupo etario.</w:t>
       </w:r>
     </w:p>
     <w:p>
@@ -2737,50 +3331,10 @@
         <w:jc w:val="both"/>
       </w:pPr>
       <w:r>
-        <w:t xml:space="preserve">La </w:t>
-      </w:r>
-      <w:r>
-        <w:fldChar w:fldCharType="begin"/>
-      </w:r>
-      <w:r>
-        <w:instrText xml:space="preserve"> REF _Ref168409292 \h </w:instrText>
-      </w:r>
-      <w:r>
-        <w:fldChar w:fldCharType="separate"/>
-      </w:r>
-      <w:r>
-        <w:t xml:space="preserve">Ilustración </w:t>
-      </w:r>
-      <w:r>
-        <w:rPr>
-          <w:noProof/>
-        </w:rPr>
-        <w:t>7</w:t>
-      </w:r>
-      <w:r>
-        <w:fldChar w:fldCharType="end"/>
-      </w:r>
-      <w:r>
-        <w:t xml:space="preserve"> nos permite identificar que existe un comportamiento marcadamente diferente entre la agrupación De_1_a_4 y De_5_a_14 vs el resto de los individuos, también a partir de las gráficas notamos que el comportamiento del grupo Menores_1 no parece poder separarse de las demás clases. </w:t>
-      </w:r>
-    </w:p>
-    <w:p>
-      <w:pPr>
-        <w:jc w:val="both"/>
-      </w:pPr>
-    </w:p>
-    <w:p>
-      <w:pPr>
-        <w:jc w:val="both"/>
-      </w:pPr>
-      <w:r>
         <w:t>Para formalizar estas observaciones aplicaremos un</w:t>
       </w:r>
       <w:r>
-        <w:t xml:space="preserve">a técnica de </w:t>
-      </w:r>
-      <w:r>
-        <w:t xml:space="preserve">Machine </w:t>
+        <w:t xml:space="preserve">a técnica de Machine </w:t>
       </w:r>
       <w:proofErr w:type="spellStart"/>
       <w:r>
@@ -2879,6 +3433,54 @@
     </w:p>
     <w:p>
       <w:pPr>
+        <w:jc w:val="both"/>
+      </w:pPr>
+      <w:r>
+        <w:t>Para el ejemplo anterior, consideraremos como una clase a la agrupación De_1_a_4 y De_5_a_14, y trataremos de separarla del resto.  En este caso se obtiene una precisión del clasificador</w:t>
+      </w:r>
+      <w:r>
+        <w:rPr>
+          <w:rStyle w:val="Refdenotaalpie"/>
+        </w:rPr>
+        <w:footnoteReference w:id="9"/>
+      </w:r>
+      <w:r>
+        <w:t xml:space="preserve"> del 87% (promedio sobre 1000 repeticiones), lo cual sugiere que sugiere una </w:t>
+      </w:r>
+      <w:r>
+        <w:lastRenderedPageBreak/>
+        <w:t xml:space="preserve">separación </w:t>
+      </w:r>
+      <w:r>
+        <w:t xml:space="preserve">bastante efectiva de este grupo versus el resto de los grupos etarios. El plano que separa las clases se muestra en la </w:t>
+      </w:r>
+      <w:r>
+        <w:fldChar w:fldCharType="begin"/>
+      </w:r>
+      <w:r>
+        <w:instrText xml:space="preserve"> REF _Ref169187860 \h </w:instrText>
+      </w:r>
+      <w:r>
+        <w:fldChar w:fldCharType="separate"/>
+      </w:r>
+      <w:r>
+        <w:t xml:space="preserve">Ilustración </w:t>
+      </w:r>
+      <w:r>
+        <w:rPr>
+          <w:noProof/>
+        </w:rPr>
+        <w:t>8</w:t>
+      </w:r>
+      <w:r>
+        <w:fldChar w:fldCharType="end"/>
+      </w:r>
+      <w:r>
+        <w:t>.</w:t>
+      </w:r>
+    </w:p>
+    <w:p>
+      <w:pPr>
         <w:keepNext/>
         <w:jc w:val="both"/>
       </w:pPr>
@@ -2887,10 +3489,10 @@
           <w:noProof/>
         </w:rPr>
         <w:drawing>
-          <wp:inline distT="0" distB="0" distL="0" distR="0" wp14:anchorId="0045D8C0" wp14:editId="5DD74C60">
-            <wp:extent cx="5612130" cy="4099560"/>
+          <wp:inline distT="0" distB="0" distL="0" distR="0" wp14:anchorId="0045D8C0" wp14:editId="5F807AC5">
+            <wp:extent cx="5612130" cy="4099555"/>
             <wp:effectExtent l="0" t="0" r="7620" b="0"/>
-            <wp:docPr id="1493000421" name="Imagen 1" descr="Gráfico, Gráfico de dispersión&#10;&#10;Descripción generada automáticamente"/>
+            <wp:docPr id="1493000421" name="Imagen 1"/>
             <wp:cNvGraphicFramePr>
               <a:graphicFrameLocks xmlns:a="http://schemas.openxmlformats.org/drawingml/2006/main" noChangeAspect="1"/>
             </wp:cNvGraphicFramePr>
@@ -2898,7 +3500,7 @@
               <a:graphicData uri="http://schemas.openxmlformats.org/drawingml/2006/picture">
                 <pic:pic xmlns:pic="http://schemas.openxmlformats.org/drawingml/2006/picture">
                   <pic:nvPicPr>
-                    <pic:cNvPr id="1493000421" name="Imagen 1" descr="Gráfico, Gráfico de dispersión&#10;&#10;Descripción generada automáticamente"/>
+                    <pic:cNvPr id="1493000421" name="Imagen 1"/>
                     <pic:cNvPicPr/>
                   </pic:nvPicPr>
                   <pic:blipFill>
@@ -2916,7 +3518,7 @@
                   <pic:spPr>
                     <a:xfrm>
                       <a:off x="0" y="0"/>
-                      <a:ext cx="5612130" cy="4099560"/>
+                      <a:ext cx="5612130" cy="4099555"/>
                     </a:xfrm>
                     <a:prstGeom prst="rect">
                       <a:avLst/>
@@ -2936,57 +3538,100 @@
       </w:pPr>
       <w:bookmarkStart w:id="14" w:name="_Ref169187860"/>
       <w:r>
+        <w:rPr>
+          <w:b/>
+          <w:bCs/>
+        </w:rPr>
         <w:t xml:space="preserve">Ilustración </w:t>
       </w:r>
       <w:r>
+        <w:rPr>
+          <w:b/>
+          <w:bCs/>
+        </w:rPr>
         <w:fldChar w:fldCharType="begin"/>
       </w:r>
       <w:r>
+        <w:rPr>
+          <w:b/>
+          <w:bCs/>
+        </w:rPr>
         <w:instrText xml:space="preserve"> SEQ Ilustración \* ARABIC </w:instrText>
       </w:r>
       <w:r>
+        <w:rPr>
+          <w:b/>
+          <w:bCs/>
+        </w:rPr>
         <w:fldChar w:fldCharType="separate"/>
+      </w:r>
+      <w:r>
+        <w:rPr>
+          <w:b/>
+          <w:bCs/>
+          <w:noProof/>
+        </w:rPr>
+        <w:t>8</w:t>
+      </w:r>
+      <w:r>
+        <w:rPr>
+          <w:b/>
+          <w:bCs/>
+        </w:rPr>
+        <w:fldChar w:fldCharType="end"/>
+      </w:r>
+      <w:bookmarkEnd w:id="14"/>
+      <w:r>
+        <w:t xml:space="preserve"> </w:t>
+      </w:r>
+      <w:r>
+        <w:t>Representación gráfica</w:t>
+      </w:r>
+      <w:r>
+        <w:t xml:space="preserve"> de la clasificación </w:t>
+      </w:r>
+      <w:r>
+        <w:t>b</w:t>
+      </w:r>
+      <w:r>
+        <w:t xml:space="preserve">inaria </w:t>
+      </w:r>
+      <w:r>
+        <w:t xml:space="preserve">obtenida mediante SVM </w:t>
+      </w:r>
+      <w:r>
+        <w:t>y el correspondiente plano que separa las clases</w:t>
+      </w:r>
+      <w:r>
+        <w:t xml:space="preserve"> usando las compo</w:t>
+      </w:r>
+      <w:r>
+        <w:t>nentes principales usadas en la</w:t>
+      </w:r>
+      <w:r>
+        <w:t xml:space="preserve"> </w:t>
+      </w:r>
+      <w:r>
+        <w:fldChar w:fldCharType="begin"/>
+      </w:r>
+      <w:r>
+        <w:instrText xml:space="preserve"> REF _Ref168409292 \h </w:instrText>
+      </w:r>
+      <w:r>
+        <w:fldChar w:fldCharType="separate"/>
+      </w:r>
+      <w:r>
+        <w:t xml:space="preserve">Ilustración </w:t>
       </w:r>
       <w:r>
         <w:rPr>
           <w:noProof/>
         </w:rPr>
-        <w:t>8</w:t>
+        <w:t>7</w:t>
       </w:r>
       <w:r>
         <w:fldChar w:fldCharType="end"/>
       </w:r>
-      <w:bookmarkEnd w:id="14"/>
-      <w:r>
-        <w:t xml:space="preserve"> Diagrama de la clasificación Binaria y el correspondiente plano que separa las clases</w:t>
-      </w:r>
-      <w:r>
-        <w:t xml:space="preserve"> usando las compo</w:t>
-      </w:r>
-      <w:r>
-        <w:t xml:space="preserve">nentes principales usadas en la </w:t>
-      </w:r>
-      <w:r>
-        <w:fldChar w:fldCharType="begin"/>
-      </w:r>
-      <w:r>
-        <w:instrText xml:space="preserve"> REF _Ref168408244 \h </w:instrText>
-      </w:r>
-      <w:r>
-        <w:fldChar w:fldCharType="separate"/>
-      </w:r>
-      <w:r>
-        <w:t xml:space="preserve">Ilustración </w:t>
-      </w:r>
-      <w:r>
-        <w:rPr>
-          <w:noProof/>
-        </w:rPr>
-        <w:t>1</w:t>
-      </w:r>
-      <w:r>
-        <w:fldChar w:fldCharType="end"/>
-      </w:r>
       <w:r>
         <w:t>.</w:t>
       </w:r>
@@ -2994,49 +3639,22 @@
         <w:t xml:space="preserve"> En este caso se indican en rojo el grupo formado al agrupar las clases De_1_a_4 y De_5_a_14</w:t>
       </w:r>
       <w:r>
-        <w:t>.</w:t>
-      </w:r>
-    </w:p>
-    <w:p>
-      <w:pPr>
-        <w:jc w:val="both"/>
-      </w:pPr>
-      <w:r>
-        <w:t>Para el ejemplo anterior, consideraremos como una clase a la agrupación De_1_a_4 y De_5_a_14, y trataremos de separarla del resto.  En este caso se obtiene una precisión del clasificador</w:t>
-      </w:r>
-      <w:r>
-        <w:rPr>
-          <w:rStyle w:val="Refdenotaalpie"/>
-        </w:rPr>
-        <w:footnoteReference w:id="9"/>
-      </w:r>
-      <w:r>
-        <w:t xml:space="preserve"> del 87% (promedio sobre 1000 repeticiones), lo cual sugiere que sugiere una </w:t>
-      </w:r>
-      <w:r>
-        <w:lastRenderedPageBreak/>
-        <w:t xml:space="preserve">separación bastante efectiva de este grupo versus el resto de los grupos etarios. El plano que separa las clases se muestra en la </w:t>
-      </w:r>
-      <w:r>
-        <w:fldChar w:fldCharType="begin"/>
-      </w:r>
-      <w:r>
-        <w:instrText xml:space="preserve"> REF _Ref169187860 \h </w:instrText>
-      </w:r>
-      <w:r>
-        <w:fldChar w:fldCharType="separate"/>
-      </w:r>
-      <w:r>
-        <w:t xml:space="preserve">Ilustración </w:t>
-      </w:r>
-      <w:r>
-        <w:rPr>
-          <w:noProof/>
-        </w:rPr>
-        <w:t>8</w:t>
-      </w:r>
-      <w:r>
-        <w:fldChar w:fldCharType="end"/>
+        <w:t>, y en azul el correspondiente a la agrupación Menores_1, De_</w:t>
+      </w:r>
+      <w:r>
+        <w:t>15</w:t>
+      </w:r>
+      <w:r>
+        <w:t>_a_</w:t>
+      </w:r>
+      <w:r>
+        <w:t>64</w:t>
+      </w:r>
+      <w:r>
+        <w:t xml:space="preserve"> y </w:t>
+      </w:r>
+      <w:r>
+        <w:t>De_65_y_mas</w:t>
       </w:r>
       <w:r>
         <w:t>.</w:t>
@@ -3074,10 +3692,12 @@
         <w:t xml:space="preserve"> indica en la fila i, columna j el porcentaje de clasificación correcta cuando se intenta separar el conjunto (</w:t>
       </w:r>
       <w:proofErr w:type="spellStart"/>
+      <w:proofErr w:type="gramStart"/>
       <w:r>
         <w:t>i,j</w:t>
       </w:r>
       <w:proofErr w:type="spellEnd"/>
+      <w:proofErr w:type="gramEnd"/>
       <w:r>
         <w:t xml:space="preserve">) del resto, además los elementos en la diagonal representan que solo separamos una clase de las otras cuatro. </w:t>
       </w:r>
@@ -3138,16 +3758,106 @@
         <w:t xml:space="preserve">os grupos identificados nos dicen </w:t>
       </w:r>
       <w:r>
-        <w:t>que las observaciones</w:t>
-      </w:r>
-      <w:r>
-        <w:t xml:space="preserve"> correspondientes a grupos pediátricos (De_1_a_4, De_5_a_14) o (Menores_1, De_1_a_4, De_5_a_14) tienen comportamientos cuantitativamente diferentes a los correspondientes de a no pediátricos,</w:t>
+        <w:t xml:space="preserve">que las </w:t>
+      </w:r>
+      <w:r>
+        <w:t xml:space="preserve">clasificaciones </w:t>
+      </w:r>
+      <w:r>
+        <w:t>correspondientes a</w:t>
+      </w:r>
+      <w:r>
+        <w:t xml:space="preserve"> (De_1_a_4, De_5_a_14) </w:t>
+      </w:r>
+      <w:r>
+        <w:t>vs (Menores_1,</w:t>
+      </w:r>
+      <w:r>
+        <w:t xml:space="preserve"> </w:t>
+      </w:r>
+      <w:r>
+        <w:t>De_15_a_64, De_65_y_mas</w:t>
+      </w:r>
+      <w:r>
+        <w:t>)</w:t>
+      </w:r>
+      <w:r>
+        <w:t xml:space="preserve">; </w:t>
+      </w:r>
+      <w:r>
+        <w:t>(Menores_1</w:t>
+      </w:r>
+      <w:r>
+        <w:t>,</w:t>
+      </w:r>
+      <w:r>
+        <w:t>De_1_a_4, De_5_a_14</w:t>
+      </w:r>
+      <w:r>
+        <w:t>,</w:t>
+      </w:r>
+      <w:r>
+        <w:t xml:space="preserve"> De_15_a_64) vs (De_65_y_mas)</w:t>
+      </w:r>
+      <w:r>
+        <w:t xml:space="preserve"> y por último</w:t>
+      </w:r>
+      <w:r>
+        <w:t xml:space="preserve"> (Menores_1, De_1_a_4, De_5_a_14) </w:t>
+      </w:r>
+      <w:r>
+        <w:t>vs (</w:t>
+      </w:r>
+      <w:r>
+        <w:t>De_15_a_64, De_65_y_mas</w:t>
+      </w:r>
+      <w:r>
+        <w:t xml:space="preserve">) son las que </w:t>
+      </w:r>
+      <w:r>
+        <w:t xml:space="preserve">presentan mayores índices de precisión en la </w:t>
+      </w:r>
+      <w:r>
+        <w:lastRenderedPageBreak/>
+        <w:t xml:space="preserve">clasificación, </w:t>
+      </w:r>
+      <w:r>
+        <w:t xml:space="preserve">lo cual se asocia a </w:t>
+      </w:r>
+      <w:r>
+        <w:t>comportamientos cuantitativamente diferentes</w:t>
+      </w:r>
+      <w:r>
+        <w:t xml:space="preserve"> entre los grupos</w:t>
+      </w:r>
+      <w:r>
+        <w:t xml:space="preserve">. </w:t>
+      </w:r>
+      <w:r>
+        <w:t xml:space="preserve">Es destacable a partir de este resultado </w:t>
+      </w:r>
+      <w:r>
+        <w:t xml:space="preserve">se valida la idea de que los grupos de pacientes pediátricos presentan un comportamiento </w:t>
+      </w:r>
+      <w:proofErr w:type="gramStart"/>
+      <w:r>
+        <w:t>diferentes  a</w:t>
+      </w:r>
+      <w:proofErr w:type="gramEnd"/>
+      <w:r>
+        <w:t xml:space="preserve"> los pacientes </w:t>
+      </w:r>
+      <w:r>
+        <w:t>no pediátricos</w:t>
+      </w:r>
+      <w:r>
+        <w:t xml:space="preserve"> en términos  de demanda de atenciones de urgencia</w:t>
       </w:r>
       <w:r>
         <w:t xml:space="preserve"> y por lo tanto </w:t>
       </w:r>
       <w:r>
-        <w:t>es apropiado estudiarlos de forma separa con respecto a el análisis de las curvas de demanda.</w:t>
+        <w:t>es apropiado estudiarlos de forma separa con respecto al análisis de las curvas de demanda.</w:t>
       </w:r>
     </w:p>
     <w:tbl>
@@ -4360,24 +5070,46 @@
         <w:jc w:val="center"/>
       </w:pPr>
       <w:r>
+        <w:rPr>
+          <w:b/>
+          <w:bCs/>
+        </w:rPr>
         <w:t xml:space="preserve">Tabla </w:t>
       </w:r>
       <w:r>
+        <w:rPr>
+          <w:b/>
+          <w:bCs/>
+        </w:rPr>
         <w:fldChar w:fldCharType="begin"/>
       </w:r>
       <w:r>
+        <w:rPr>
+          <w:b/>
+          <w:bCs/>
+        </w:rPr>
         <w:instrText xml:space="preserve"> SEQ Tabla \* ARABIC </w:instrText>
       </w:r>
       <w:r>
+        <w:rPr>
+          <w:b/>
+          <w:bCs/>
+        </w:rPr>
         <w:fldChar w:fldCharType="separate"/>
       </w:r>
       <w:r>
         <w:rPr>
+          <w:b/>
+          <w:bCs/>
           <w:noProof/>
         </w:rPr>
         <w:t>2</w:t>
       </w:r>
       <w:r>
+        <w:rPr>
+          <w:b/>
+          <w:bCs/>
+        </w:rPr>
         <w:fldChar w:fldCharType="end"/>
       </w:r>
       <w:bookmarkEnd w:id="15"/>
@@ -4624,7 +5356,6 @@
         <w:jc w:val="both"/>
       </w:pPr>
       <w:r>
-        <w:lastRenderedPageBreak/>
         <w:t>Zona Núcleo Central</w:t>
       </w:r>
       <w:r>
@@ -4767,7 +5498,11 @@
         <w:t>la agrupación por zonas inicialmente considerada es una medida razonable para discriminar comportamientos de las curvas de demanda (</w:t>
       </w:r>
       <w:r>
-        <w:t>clasificación sobre el 75% de precisión al separa una zona de todas las demás)</w:t>
+        <w:t xml:space="preserve">clasificación sobre el 75% de precisión al separa una zona de todas las </w:t>
+      </w:r>
+      <w:r>
+        <w:lastRenderedPageBreak/>
+        <w:t>demás)</w:t>
       </w:r>
       <w:r>
         <w:t xml:space="preserve">. </w:t>
@@ -4930,24 +5665,46 @@
       </w:pPr>
       <w:bookmarkStart w:id="17" w:name="_Ref168506544"/>
       <w:r>
+        <w:rPr>
+          <w:b/>
+          <w:bCs/>
+        </w:rPr>
         <w:t xml:space="preserve">Tabla </w:t>
       </w:r>
       <w:r>
+        <w:rPr>
+          <w:b/>
+          <w:bCs/>
+        </w:rPr>
         <w:fldChar w:fldCharType="begin"/>
       </w:r>
       <w:r>
+        <w:rPr>
+          <w:b/>
+          <w:bCs/>
+        </w:rPr>
         <w:instrText xml:space="preserve"> SEQ Tabla \* ARABIC </w:instrText>
       </w:r>
       <w:r>
+        <w:rPr>
+          <w:b/>
+          <w:bCs/>
+        </w:rPr>
         <w:fldChar w:fldCharType="separate"/>
       </w:r>
       <w:r>
         <w:rPr>
+          <w:b/>
+          <w:bCs/>
           <w:noProof/>
         </w:rPr>
         <w:t>3</w:t>
       </w:r>
       <w:r>
+        <w:rPr>
+          <w:b/>
+          <w:bCs/>
+        </w:rPr>
         <w:fldChar w:fldCharType="end"/>
       </w:r>
       <w:bookmarkEnd w:id="17"/>
@@ -8538,15 +9295,7 @@
                 <w:color w:val="000000"/>
                 <w:lang w:eastAsia="es-CL"/>
               </w:rPr>
-              <w:t xml:space="preserve"> </w:t>
-            </w:r>
-            <w:r>
-              <w:rPr>
-                <w:rFonts w:ascii="Aptos Narrow" w:eastAsia="Times New Roman" w:hAnsi="Aptos Narrow" w:cs="Times New Roman"/>
-                <w:color w:val="000000"/>
-                <w:lang w:eastAsia="es-CL"/>
-              </w:rPr>
-              <w:t>NC</w:t>
+              <w:t xml:space="preserve"> NC</w:t>
             </w:r>
             <w:r>
               <w:rPr>
@@ -9444,25 +10193,46 @@
       </w:pPr>
       <w:bookmarkStart w:id="18" w:name="_Ref169192865"/>
       <w:r>
-        <w:lastRenderedPageBreak/>
+        <w:rPr>
+          <w:b/>
+          <w:bCs/>
+        </w:rPr>
         <w:t xml:space="preserve">Tabla </w:t>
       </w:r>
       <w:r>
+        <w:rPr>
+          <w:b/>
+          <w:bCs/>
+        </w:rPr>
         <w:fldChar w:fldCharType="begin"/>
       </w:r>
       <w:r>
+        <w:rPr>
+          <w:b/>
+          <w:bCs/>
+        </w:rPr>
         <w:instrText xml:space="preserve"> SEQ Tabla \* ARABIC </w:instrText>
       </w:r>
       <w:r>
+        <w:rPr>
+          <w:b/>
+          <w:bCs/>
+        </w:rPr>
         <w:fldChar w:fldCharType="separate"/>
       </w:r>
       <w:r>
         <w:rPr>
+          <w:b/>
+          <w:bCs/>
           <w:noProof/>
         </w:rPr>
         <w:t>4</w:t>
       </w:r>
       <w:r>
+        <w:rPr>
+          <w:b/>
+          <w:bCs/>
+        </w:rPr>
         <w:fldChar w:fldCharType="end"/>
       </w:r>
       <w:bookmarkEnd w:id="18"/>
@@ -13847,6 +14617,7 @@
       </w:pPr>
       <w:bookmarkStart w:id="19" w:name="_Ref169190613"/>
       <w:r>
+        <w:lastRenderedPageBreak/>
         <w:t>Tipo de Centro de Salud</w:t>
       </w:r>
       <w:bookmarkEnd w:id="19"/>
@@ -13881,20 +14652,53 @@
       </w:r>
     </w:p>
     <w:p>
+      <w:pPr>
+        <w:jc w:val="both"/>
+      </w:pPr>
       <w:r>
         <w:t xml:space="preserve">En esta sección nos enfocaremos en características más específicas asociadas a </w:t>
       </w:r>
       <w:r>
-        <w:t xml:space="preserve">la población de la región metropolitana. </w:t>
-      </w:r>
-      <w:r>
-        <w:t xml:space="preserve">Ésta esta organizada en 5 servicios de salud que </w:t>
+        <w:t>la población de la región metropolitana</w:t>
+      </w:r>
+      <w:r>
+        <w:t xml:space="preserve">, la cual se </w:t>
+      </w:r>
+      <w:r>
+        <w:t>organiza</w:t>
+      </w:r>
+      <w:r>
+        <w:t xml:space="preserve"> en</w:t>
+      </w:r>
+      <w:r>
+        <w:t xml:space="preserve"> </w:t>
+      </w:r>
+      <w:r>
+        <w:t>6</w:t>
+      </w:r>
+      <w:r>
+        <w:t xml:space="preserve"> servicios de salud</w:t>
+      </w:r>
+      <w:r>
+        <w:t>:</w:t>
+      </w:r>
+      <w:r>
+        <w:t xml:space="preserve"> </w:t>
+      </w:r>
+      <w:r>
+        <w:t xml:space="preserve">Para este análisis nos restringiremos a los datos correspondientes a los servicios de salud: Metropolitano Norte, Metropolitano Occidente, Metropolitano Central, Metropolitano Oriente, Metropolitano Sur, Metropolitano Suroriente. Ellos </w:t>
       </w:r>
       <w:r>
         <w:t xml:space="preserve">coordinan ciertos aspectos administrativos asociados a </w:t>
       </w:r>
       <w:r>
-        <w:t>sus correspondientes centros de salud.</w:t>
+        <w:t xml:space="preserve">sus correspondientes </w:t>
+      </w:r>
+      <w:r>
+        <w:t>su zona geográfica</w:t>
+      </w:r>
+      <w:r>
+        <w:t>.</w:t>
       </w:r>
       <w:r>
         <w:t xml:space="preserve"> Un aspecto que vale la pena considerar a este nivel de agregación son </w:t>
@@ -13924,155 +14728,842 @@
       </w:r>
       <w:r>
         <w:t>poblaciones pediátricas y no pediátricas.</w:t>
+      </w:r>
+      <w:r>
+        <w:t xml:space="preserve"> </w:t>
       </w:r>
     </w:p>
     <w:p>
       <w:pPr>
-        <w:pStyle w:val="Ttulo2"/>
-        <w:numPr>
-          <w:ilvl w:val="0"/>
-          <w:numId w:val="0"/>
-        </w:numPr>
-      </w:pPr>
+        <w:jc w:val="both"/>
+      </w:pPr>
+      <w:r>
+        <w:t xml:space="preserve">En una primera etapa validaremos que la segregación entre poblaciones pediátricas y no pediátricas </w:t>
+      </w:r>
+      <w:r>
+        <w:t xml:space="preserve">siga siendo significativa cuando nos restringimos a esta población. </w:t>
+      </w:r>
     </w:p>
     <w:p>
       <w:pPr>
-        <w:pStyle w:val="Ttulo2"/>
-      </w:pPr>
-      <w:r>
-        <w:t>Agrupación por Tipo de Centro de Salud</w:t>
-      </w:r>
-    </w:p>
-    <w:p/>
-    <w:p/>
-    <w:p/>
-    <w:p/>
-    <w:p>
-      <w:pPr>
-        <w:pStyle w:val="Ttulo1"/>
-      </w:pPr>
-      <w:r>
-        <w:lastRenderedPageBreak/>
-        <w:t>Disponibilidad de información</w:t>
+        <w:jc w:val="both"/>
+      </w:pPr>
+      <w:r>
+        <w:t xml:space="preserve">En nuestro segundo análisis queremos </w:t>
+      </w:r>
+      <w:r>
+        <w:t xml:space="preserve">estudiar la </w:t>
+      </w:r>
+      <w:r>
+        <w:t xml:space="preserve">dependencia geográfica (caracterizada por los servicios de salud), dependencia etaria (mediante la separación de poblaciones pediátricas y no pediátricas) y la dependencia por tipo de recinto de salud (Hospitales vs centros no </w:t>
+      </w:r>
+      <w:r>
+        <w:t>hospitalarios</w:t>
+      </w:r>
+      <w:r>
+        <w:t xml:space="preserve">).  </w:t>
+      </w:r>
+      <w:r>
+        <w:t xml:space="preserve">Para esto </w:t>
+      </w:r>
+      <w:r>
+        <w:t>construiremos</w:t>
+      </w:r>
+      <w:r>
+        <w:t xml:space="preserve"> ilustraciones que permiten identificar para un año fijo, </w:t>
+      </w:r>
+      <w:r>
+        <w:t>grupo etario fijo y tipo de recinto fijo</w:t>
+      </w:r>
+      <w:r>
+        <w:t>,</w:t>
+      </w:r>
+      <w:r>
+        <w:t xml:space="preserve"> </w:t>
+      </w:r>
+      <w:r>
+        <w:t xml:space="preserve">las curvas de demanda correspondientes a </w:t>
+      </w:r>
+      <w:r>
+        <w:t xml:space="preserve">cada uno de los servicios de salud </w:t>
+      </w:r>
+      <w:r>
+        <w:t xml:space="preserve">de la región metropolitana. Luego en base a </w:t>
+      </w:r>
+      <w:r>
+        <w:t xml:space="preserve">tales Ilustraciones </w:t>
+      </w:r>
+      <w:r>
+        <w:t>obtendremos diferencias cualitativas identificadas gracias a estas variables.</w:t>
       </w:r>
     </w:p>
     <w:p>
-      <w:r>
-        <w:t>Los datos utilizados fueron obtenidos a partir de la base de datos DEIS</w:t>
-      </w:r>
-      <w:r>
-        <w:t xml:space="preserve">. Para el análisis los datos correspondientes </w:t>
-      </w:r>
-      <w:r>
-        <w:t>a los años 2017-2023</w:t>
-      </w:r>
-      <w:r>
-        <w:t xml:space="preserve"> fueron </w:t>
-      </w:r>
-      <w:r>
-        <w:t xml:space="preserve">consolidados de una </w:t>
-      </w:r>
-      <w:r>
-        <w:t>tabla con la siguiente estructura</w:t>
-      </w:r>
-      <w:r>
-        <w:t xml:space="preserve">: </w:t>
-      </w:r>
-      <w:proofErr w:type="spellStart"/>
-      <w:r>
-        <w:t>IdEstablecimiento</w:t>
-      </w:r>
-      <w:proofErr w:type="spellEnd"/>
-      <w:r>
-        <w:t xml:space="preserve">, </w:t>
-      </w:r>
-      <w:proofErr w:type="spellStart"/>
-      <w:r>
-        <w:t>NEstablecimiento</w:t>
-      </w:r>
-      <w:proofErr w:type="spellEnd"/>
-      <w:r>
-        <w:t xml:space="preserve">, </w:t>
-      </w:r>
-      <w:proofErr w:type="spellStart"/>
-      <w:r>
-        <w:t>IdCausa</w:t>
-      </w:r>
-      <w:proofErr w:type="spellEnd"/>
-      <w:r>
-        <w:t xml:space="preserve">, </w:t>
-      </w:r>
-      <w:proofErr w:type="spellStart"/>
-      <w:r>
-        <w:t>GlosaCausa</w:t>
-      </w:r>
-      <w:proofErr w:type="spellEnd"/>
-      <w:r>
-        <w:t xml:space="preserve">, Total, Menores_1, De_1_a_4, De_5_a_14, De_15_a_64, De_65_y_mas, fecha, semana, GLOSATIPOESTABLECIMIENTO, GLOSATIPOATENCION, </w:t>
-      </w:r>
-      <w:proofErr w:type="spellStart"/>
-      <w:r>
-        <w:t>GlosaTipoCampana</w:t>
-      </w:r>
-      <w:proofErr w:type="spellEnd"/>
-      <w:r>
-        <w:t xml:space="preserve">, </w:t>
-      </w:r>
-      <w:proofErr w:type="spellStart"/>
-      <w:r>
-        <w:t>CodigoRegion</w:t>
-      </w:r>
-      <w:proofErr w:type="spellEnd"/>
-      <w:r>
-        <w:t xml:space="preserve">, </w:t>
-      </w:r>
-      <w:proofErr w:type="spellStart"/>
-      <w:r>
-        <w:t>NombreRegion</w:t>
-      </w:r>
-      <w:proofErr w:type="spellEnd"/>
-      <w:r>
-        <w:t xml:space="preserve">, </w:t>
-      </w:r>
-      <w:proofErr w:type="spellStart"/>
-      <w:r>
-        <w:t>CodigoDependencia</w:t>
-      </w:r>
-      <w:proofErr w:type="spellEnd"/>
-      <w:r>
-        <w:t xml:space="preserve">, </w:t>
-      </w:r>
-      <w:proofErr w:type="spellStart"/>
-      <w:r>
-        <w:t>NombreDependencia</w:t>
-      </w:r>
-      <w:proofErr w:type="spellEnd"/>
-      <w:r>
-        <w:t xml:space="preserve">, </w:t>
-      </w:r>
-      <w:proofErr w:type="spellStart"/>
-      <w:r>
-        <w:t>CodigoComuna</w:t>
-      </w:r>
-      <w:proofErr w:type="spellEnd"/>
-      <w:r>
-        <w:t xml:space="preserve">, </w:t>
-      </w:r>
-      <w:proofErr w:type="spellStart"/>
-      <w:r>
-        <w:t>NombreComuna</w:t>
-      </w:r>
-      <w:proofErr w:type="spellEnd"/>
-      <w:r>
-        <w:t>.</w:t>
+      <w:pPr>
+        <w:keepNext/>
+        <w:jc w:val="center"/>
+      </w:pPr>
+      <w:r>
+        <w:rPr>
+          <w:noProof/>
+        </w:rPr>
+        <w:lastRenderedPageBreak/>
+        <w:drawing>
+          <wp:inline distT="0" distB="0" distL="0" distR="0" wp14:anchorId="3C83236F" wp14:editId="14D42EE7">
+            <wp:extent cx="4032000" cy="1771065"/>
+            <wp:effectExtent l="0" t="0" r="6985" b="635"/>
+            <wp:docPr id="1623862539" name="Imagen 1"/>
+            <wp:cNvGraphicFramePr>
+              <a:graphicFrameLocks xmlns:a="http://schemas.openxmlformats.org/drawingml/2006/main" noChangeAspect="1"/>
+            </wp:cNvGraphicFramePr>
+            <a:graphic xmlns:a="http://schemas.openxmlformats.org/drawingml/2006/main">
+              <a:graphicData uri="http://schemas.openxmlformats.org/drawingml/2006/picture">
+                <pic:pic xmlns:pic="http://schemas.openxmlformats.org/drawingml/2006/picture">
+                  <pic:nvPicPr>
+                    <pic:cNvPr id="1623862539" name="Imagen 1"/>
+                    <pic:cNvPicPr/>
+                  </pic:nvPicPr>
+                  <pic:blipFill>
+                    <a:blip r:embed="rId16">
+                      <a:extLst>
+                        <a:ext uri="{28A0092B-C50C-407E-A947-70E740481C1C}">
+                          <a14:useLocalDpi xmlns:a14="http://schemas.microsoft.com/office/drawing/2010/main" val="0"/>
+                        </a:ext>
+                      </a:extLst>
+                    </a:blip>
+                    <a:stretch>
+                      <a:fillRect/>
+                    </a:stretch>
+                  </pic:blipFill>
+                  <pic:spPr>
+                    <a:xfrm>
+                      <a:off x="0" y="0"/>
+                      <a:ext cx="4032000" cy="1771065"/>
+                    </a:xfrm>
+                    <a:prstGeom prst="rect">
+                      <a:avLst/>
+                    </a:prstGeom>
+                  </pic:spPr>
+                </pic:pic>
+              </a:graphicData>
+            </a:graphic>
+          </wp:inline>
+        </w:drawing>
+      </w:r>
+      <w:r>
+        <w:rPr>
+          <w:noProof/>
+        </w:rPr>
+        <w:drawing>
+          <wp:inline distT="0" distB="0" distL="0" distR="0" wp14:anchorId="1392F180" wp14:editId="5A3FC80B">
+            <wp:extent cx="4032000" cy="1771065"/>
+            <wp:effectExtent l="0" t="0" r="6985" b="635"/>
+            <wp:docPr id="1295039223" name="Imagen 2"/>
+            <wp:cNvGraphicFramePr>
+              <a:graphicFrameLocks xmlns:a="http://schemas.openxmlformats.org/drawingml/2006/main" noChangeAspect="1"/>
+            </wp:cNvGraphicFramePr>
+            <a:graphic xmlns:a="http://schemas.openxmlformats.org/drawingml/2006/main">
+              <a:graphicData uri="http://schemas.openxmlformats.org/drawingml/2006/picture">
+                <pic:pic xmlns:pic="http://schemas.openxmlformats.org/drawingml/2006/picture">
+                  <pic:nvPicPr>
+                    <pic:cNvPr id="1295039223" name="Imagen 2"/>
+                    <pic:cNvPicPr/>
+                  </pic:nvPicPr>
+                  <pic:blipFill>
+                    <a:blip r:embed="rId17">
+                      <a:extLst>
+                        <a:ext uri="{28A0092B-C50C-407E-A947-70E740481C1C}">
+                          <a14:useLocalDpi xmlns:a14="http://schemas.microsoft.com/office/drawing/2010/main" val="0"/>
+                        </a:ext>
+                      </a:extLst>
+                    </a:blip>
+                    <a:stretch>
+                      <a:fillRect/>
+                    </a:stretch>
+                  </pic:blipFill>
+                  <pic:spPr>
+                    <a:xfrm>
+                      <a:off x="0" y="0"/>
+                      <a:ext cx="4032000" cy="1771065"/>
+                    </a:xfrm>
+                    <a:prstGeom prst="rect">
+                      <a:avLst/>
+                    </a:prstGeom>
+                  </pic:spPr>
+                </pic:pic>
+              </a:graphicData>
+            </a:graphic>
+          </wp:inline>
+        </w:drawing>
       </w:r>
     </w:p>
     <w:p>
-      <w:r>
-        <w:t xml:space="preserve">Detalles de la construcción de las diferentes ilustraciones y </w:t>
-      </w:r>
-      <w:r>
-        <w:t>análisis están disponibles en un repositorio GitHub</w:t>
+      <w:pPr>
+        <w:pStyle w:val="Descripcin"/>
+        <w:jc w:val="both"/>
+        <w:rPr>
+          <w:noProof/>
+        </w:rPr>
+      </w:pPr>
+      <w:bookmarkStart w:id="20" w:name="_Ref169549309"/>
+      <w:r>
+        <w:rPr>
+          <w:b/>
+          <w:bCs/>
+        </w:rPr>
+        <w:t>Ilustración</w:t>
+      </w:r>
+      <w:r>
+        <w:t xml:space="preserve"> </w:t>
+      </w:r>
+      <w:r>
+        <w:rPr>
+          <w:b/>
+          <w:bCs/>
+        </w:rPr>
+        <w:fldChar w:fldCharType="begin"/>
+      </w:r>
+      <w:r>
+        <w:rPr>
+          <w:b/>
+          <w:bCs/>
+        </w:rPr>
+        <w:instrText xml:space="preserve"> SEQ Ilustración \* ARABIC </w:instrText>
+      </w:r>
+      <w:r>
+        <w:rPr>
+          <w:b/>
+          <w:bCs/>
+        </w:rPr>
+        <w:fldChar w:fldCharType="separate"/>
+      </w:r>
+      <w:r>
+        <w:rPr>
+          <w:b/>
+          <w:bCs/>
+          <w:noProof/>
+        </w:rPr>
+        <w:t>9</w:t>
+      </w:r>
+      <w:r>
+        <w:rPr>
+          <w:b/>
+          <w:bCs/>
+        </w:rPr>
+        <w:fldChar w:fldCharType="end"/>
+      </w:r>
+      <w:bookmarkEnd w:id="20"/>
+      <w:r>
+        <w:t xml:space="preserve"> </w:t>
+      </w:r>
+      <w:r>
+        <w:t>Promedio móvil de las c</w:t>
+      </w:r>
+      <w:r>
+        <w:t xml:space="preserve">urvas de demanda de atenciones de </w:t>
+      </w:r>
+      <w:r>
+        <w:t>u</w:t>
+      </w:r>
+      <w:r>
+        <w:t xml:space="preserve">rgencia separadas según grupo etario y tipo de recinto de Salud. </w:t>
+      </w:r>
+      <w:r>
+        <w:t xml:space="preserve">Cada curva representa los datos correspondientes </w:t>
+      </w:r>
+      <w:r>
+        <w:rPr>
+          <w:noProof/>
+        </w:rPr>
+        <w:t xml:space="preserve">a </w:t>
+      </w:r>
+      <w:r>
+        <w:rPr>
+          <w:noProof/>
+        </w:rPr>
+        <w:t xml:space="preserve">uno de los servicios de salud de </w:t>
+      </w:r>
+      <w:r>
+        <w:rPr>
+          <w:noProof/>
+        </w:rPr>
+        <w:t>la región metropolitana</w:t>
+      </w:r>
+      <w:r>
+        <w:rPr>
+          <w:noProof/>
+        </w:rPr>
+        <w:t xml:space="preserve"> para el</w:t>
+      </w:r>
+      <w:r>
+        <w:rPr>
+          <w:noProof/>
+        </w:rPr>
+        <w:t xml:space="preserve"> año 2017</w:t>
+      </w:r>
+      <w:r>
+        <w:rPr>
+          <w:noProof/>
+        </w:rPr>
+        <w:t>.</w:t>
+      </w:r>
+    </w:p>
+    <w:p>
+      <w:pPr>
+        <w:jc w:val="both"/>
+      </w:pPr>
+      <w:r>
+        <w:t xml:space="preserve">Basados en las Ilustraciones </w:t>
+      </w:r>
+      <w:r>
+        <w:fldChar w:fldCharType="begin"/>
+      </w:r>
+      <w:r>
+        <w:instrText xml:space="preserve"> REF _Ref169549309 \h </w:instrText>
+      </w:r>
+      <w:r>
+        <w:instrText xml:space="preserve"> \* MERGEFORMAT </w:instrText>
+      </w:r>
+      <w:r>
+        <w:fldChar w:fldCharType="separate"/>
+      </w:r>
+      <w:r>
+        <w:rPr>
+          <w:noProof/>
+        </w:rPr>
+        <w:t>9</w:t>
+      </w:r>
+      <w:r>
+        <w:fldChar w:fldCharType="end"/>
+      </w:r>
+      <w:r>
+        <w:t>,</w:t>
+      </w:r>
+      <w:r>
+        <w:fldChar w:fldCharType="begin"/>
+      </w:r>
+      <w:r>
+        <w:instrText xml:space="preserve"> REF _Ref169549312 \h </w:instrText>
+      </w:r>
+      <w:r>
+        <w:instrText xml:space="preserve"> \* MERGEFORMAT </w:instrText>
+      </w:r>
+      <w:r>
+        <w:fldChar w:fldCharType="separate"/>
+      </w:r>
+      <w:r>
+        <w:t xml:space="preserve"> </w:t>
+      </w:r>
+      <w:r>
+        <w:rPr>
+          <w:noProof/>
+        </w:rPr>
+        <w:t>10</w:t>
+      </w:r>
+      <w:r>
+        <w:fldChar w:fldCharType="end"/>
+      </w:r>
+      <w:r>
+        <w:t>,</w:t>
+      </w:r>
+      <w:r>
+        <w:fldChar w:fldCharType="begin"/>
+      </w:r>
+      <w:r>
+        <w:instrText xml:space="preserve"> REF _Ref169549313 \h </w:instrText>
+      </w:r>
+      <w:r>
+        <w:instrText xml:space="preserve"> \* MERGEFORMAT </w:instrText>
+      </w:r>
+      <w:r>
+        <w:fldChar w:fldCharType="separate"/>
+      </w:r>
+      <w:r>
+        <w:t xml:space="preserve"> </w:t>
+      </w:r>
+      <w:r>
+        <w:rPr>
+          <w:noProof/>
+        </w:rPr>
+        <w:t>11</w:t>
+      </w:r>
+      <w:r>
+        <w:fldChar w:fldCharType="end"/>
+      </w:r>
+      <w:r>
+        <w:t xml:space="preserve"> y </w:t>
+      </w:r>
+      <w:r>
+        <w:fldChar w:fldCharType="begin"/>
+      </w:r>
+      <w:r>
+        <w:instrText xml:space="preserve"> REF _Ref169549314 \h </w:instrText>
+      </w:r>
+      <w:r>
+        <w:instrText xml:space="preserve"> \* MERGEFORMAT </w:instrText>
+      </w:r>
+      <w:r>
+        <w:fldChar w:fldCharType="separate"/>
+      </w:r>
+      <w:r>
+        <w:rPr>
+          <w:noProof/>
+        </w:rPr>
+        <w:t>12</w:t>
+      </w:r>
+      <w:r>
+        <w:fldChar w:fldCharType="end"/>
+      </w:r>
+      <w:r>
+        <w:t xml:space="preserve"> </w:t>
+      </w:r>
+      <w:r>
+        <w:t xml:space="preserve">podemos identificar algunas diferencias importantes en el comportamiento de las curvas de demanda. </w:t>
+      </w:r>
+      <w:r>
+        <w:t>Notamos que para establecimientos no Hospitales (</w:t>
+      </w:r>
+      <w:r>
+        <w:t>CEAR, SAR, SUR, SAPU)</w:t>
+      </w:r>
+      <w:r>
+        <w:t xml:space="preserve"> </w:t>
+      </w:r>
+      <w:r>
+        <w:t>las curvas</w:t>
+      </w:r>
+      <w:r>
+        <w:t xml:space="preserve"> de demanda son mucho más </w:t>
+      </w:r>
+      <w:r>
+        <w:t xml:space="preserve">parecidas </w:t>
+      </w:r>
+      <w:r>
+        <w:t>a lo largo de los diferentes servicios de salud</w:t>
+      </w:r>
+      <w:r>
+        <w:t xml:space="preserve"> comparados con los Hospitales</w:t>
+      </w:r>
+      <w:r>
+        <w:t>.</w:t>
+      </w:r>
+      <w:r>
+        <w:t xml:space="preserve"> </w:t>
+      </w:r>
+      <w:r>
+        <w:t>En el otro extremo</w:t>
+      </w:r>
+      <w:r>
+        <w:t xml:space="preserve"> notamos que la demanda de atenciones de urgencias Hospitalarias para poblaciones no pediátricas</w:t>
+      </w:r>
+      <w:r>
+        <w:t xml:space="preserve"> presenta </w:t>
+      </w:r>
+      <w:r>
+        <w:t>variaciones</w:t>
+      </w:r>
+      <w:r>
+        <w:t xml:space="preserve"> significativas a </w:t>
+      </w:r>
+      <w:r>
+        <w:t xml:space="preserve">entre diferentes </w:t>
+      </w:r>
+      <w:r>
+        <w:t>servicios</w:t>
+      </w:r>
+      <w:r>
+        <w:t xml:space="preserve"> de salud. </w:t>
+      </w:r>
+    </w:p>
+    <w:p>
+      <w:r>
+        <w:t xml:space="preserve">Con respecto </w:t>
+      </w:r>
+      <w:r>
+        <w:t xml:space="preserve">a la fecha del </w:t>
+      </w:r>
+      <w:proofErr w:type="spellStart"/>
+      <w:r>
+        <w:t>peak</w:t>
+      </w:r>
+      <w:proofErr w:type="spellEnd"/>
+      <w:r>
+        <w:t xml:space="preserve"> de demanda </w:t>
+      </w:r>
+      <w:r>
+        <w:t>a las atenciones de urgencia</w:t>
+      </w:r>
+      <w:r>
+        <w:t xml:space="preserve"> en reci</w:t>
+      </w:r>
+      <w:r>
+        <w:t>ntos que no son hospitales</w:t>
+      </w:r>
+      <w:r>
+        <w:t xml:space="preserve"> </w:t>
+      </w:r>
+      <w:r>
+        <w:t>notamos comportamiento muy similar para diferentes servicios de salud y grupos etarios</w:t>
+      </w:r>
+      <w:r>
+        <w:t xml:space="preserve">. Por otro lado, en recintos hospitalarios </w:t>
+      </w:r>
+      <w:r>
+        <w:t xml:space="preserve">se pueden observar diferencias </w:t>
+      </w:r>
+      <w:r>
+        <w:t xml:space="preserve">cercanas a una semana para poblaciones pediátricas, sin </w:t>
+      </w:r>
+      <w:r>
+        <w:t>embargo,</w:t>
+      </w:r>
+      <w:r>
+        <w:t xml:space="preserve"> </w:t>
+      </w:r>
+      <w:r>
+        <w:t>para</w:t>
+      </w:r>
+      <w:r>
+        <w:t xml:space="preserve"> poblaciones no </w:t>
+      </w:r>
+      <w:r>
+        <w:t>pediátricas las</w:t>
+      </w:r>
+      <w:r>
+        <w:t xml:space="preserve"> diferencias entre las fechas pueden ser más significativas como se observa en los años 2018, 2019 y 2023.</w:t>
+      </w:r>
+    </w:p>
+    <w:p>
+      <w:pPr>
+        <w:keepNext/>
+        <w:jc w:val="center"/>
+      </w:pPr>
+      <w:r>
+        <w:rPr>
+          <w:noProof/>
+        </w:rPr>
+        <w:lastRenderedPageBreak/>
+        <w:drawing>
+          <wp:inline distT="0" distB="0" distL="0" distR="0" wp14:anchorId="60556D53" wp14:editId="2B277026">
+            <wp:extent cx="4032000" cy="1771065"/>
+            <wp:effectExtent l="0" t="0" r="6985" b="635"/>
+            <wp:docPr id="391004026" name="Imagen 3"/>
+            <wp:cNvGraphicFramePr>
+              <a:graphicFrameLocks xmlns:a="http://schemas.openxmlformats.org/drawingml/2006/main" noChangeAspect="1"/>
+            </wp:cNvGraphicFramePr>
+            <a:graphic xmlns:a="http://schemas.openxmlformats.org/drawingml/2006/main">
+              <a:graphicData uri="http://schemas.openxmlformats.org/drawingml/2006/picture">
+                <pic:pic xmlns:pic="http://schemas.openxmlformats.org/drawingml/2006/picture">
+                  <pic:nvPicPr>
+                    <pic:cNvPr id="391004026" name="Imagen 3"/>
+                    <pic:cNvPicPr/>
+                  </pic:nvPicPr>
+                  <pic:blipFill>
+                    <a:blip r:embed="rId18">
+                      <a:extLst>
+                        <a:ext uri="{28A0092B-C50C-407E-A947-70E740481C1C}">
+                          <a14:useLocalDpi xmlns:a14="http://schemas.microsoft.com/office/drawing/2010/main" val="0"/>
+                        </a:ext>
+                      </a:extLst>
+                    </a:blip>
+                    <a:stretch>
+                      <a:fillRect/>
+                    </a:stretch>
+                  </pic:blipFill>
+                  <pic:spPr>
+                    <a:xfrm>
+                      <a:off x="0" y="0"/>
+                      <a:ext cx="4032000" cy="1771065"/>
+                    </a:xfrm>
+                    <a:prstGeom prst="rect">
+                      <a:avLst/>
+                    </a:prstGeom>
+                  </pic:spPr>
+                </pic:pic>
+              </a:graphicData>
+            </a:graphic>
+          </wp:inline>
+        </w:drawing>
+      </w:r>
+      <w:r>
+        <w:rPr>
+          <w:noProof/>
+        </w:rPr>
+        <w:drawing>
+          <wp:inline distT="0" distB="0" distL="0" distR="0" wp14:anchorId="1EFE440E" wp14:editId="40536450">
+            <wp:extent cx="4031884" cy="1771015"/>
+            <wp:effectExtent l="0" t="0" r="6985" b="635"/>
+            <wp:docPr id="815092840" name="Imagen 4"/>
+            <wp:cNvGraphicFramePr>
+              <a:graphicFrameLocks xmlns:a="http://schemas.openxmlformats.org/drawingml/2006/main" noChangeAspect="1"/>
+            </wp:cNvGraphicFramePr>
+            <a:graphic xmlns:a="http://schemas.openxmlformats.org/drawingml/2006/main">
+              <a:graphicData uri="http://schemas.openxmlformats.org/drawingml/2006/picture">
+                <pic:pic xmlns:pic="http://schemas.openxmlformats.org/drawingml/2006/picture">
+                  <pic:nvPicPr>
+                    <pic:cNvPr id="815092840" name="Imagen 4"/>
+                    <pic:cNvPicPr/>
+                  </pic:nvPicPr>
+                  <pic:blipFill>
+                    <a:blip r:embed="rId19">
+                      <a:extLst>
+                        <a:ext uri="{28A0092B-C50C-407E-A947-70E740481C1C}">
+                          <a14:useLocalDpi xmlns:a14="http://schemas.microsoft.com/office/drawing/2010/main" val="0"/>
+                        </a:ext>
+                      </a:extLst>
+                    </a:blip>
+                    <a:stretch>
+                      <a:fillRect/>
+                    </a:stretch>
+                  </pic:blipFill>
+                  <pic:spPr>
+                    <a:xfrm>
+                      <a:off x="0" y="0"/>
+                      <a:ext cx="4031884" cy="1771015"/>
+                    </a:xfrm>
+                    <a:prstGeom prst="rect">
+                      <a:avLst/>
+                    </a:prstGeom>
+                  </pic:spPr>
+                </pic:pic>
+              </a:graphicData>
+            </a:graphic>
+          </wp:inline>
+        </w:drawing>
+      </w:r>
+    </w:p>
+    <w:p>
+      <w:pPr>
+        <w:pStyle w:val="Descripcin"/>
+        <w:jc w:val="center"/>
+      </w:pPr>
+      <w:bookmarkStart w:id="21" w:name="_Ref169549312"/>
+      <w:r>
+        <w:rPr>
+          <w:b/>
+          <w:bCs/>
+          <w:i w:val="0"/>
+          <w:iCs w:val="0"/>
+        </w:rPr>
+        <w:t xml:space="preserve">Ilustración </w:t>
+      </w:r>
+      <w:r>
+        <w:rPr>
+          <w:b/>
+          <w:bCs/>
+          <w:i w:val="0"/>
+          <w:iCs w:val="0"/>
+        </w:rPr>
+        <w:fldChar w:fldCharType="begin"/>
+      </w:r>
+      <w:r>
+        <w:rPr>
+          <w:b/>
+          <w:bCs/>
+          <w:i w:val="0"/>
+          <w:iCs w:val="0"/>
+        </w:rPr>
+        <w:instrText xml:space="preserve"> SEQ Ilustración \* ARABIC </w:instrText>
+      </w:r>
+      <w:r>
+        <w:rPr>
+          <w:b/>
+          <w:bCs/>
+          <w:i w:val="0"/>
+          <w:iCs w:val="0"/>
+        </w:rPr>
+        <w:fldChar w:fldCharType="separate"/>
+      </w:r>
+      <w:r>
+        <w:rPr>
+          <w:b/>
+          <w:bCs/>
+          <w:i w:val="0"/>
+          <w:iCs w:val="0"/>
+          <w:noProof/>
+        </w:rPr>
+        <w:t>10</w:t>
+      </w:r>
+      <w:r>
+        <w:rPr>
+          <w:b/>
+          <w:bCs/>
+          <w:i w:val="0"/>
+          <w:iCs w:val="0"/>
+        </w:rPr>
+        <w:fldChar w:fldCharType="end"/>
+      </w:r>
+      <w:bookmarkEnd w:id="21"/>
+      <w:r>
+        <w:t xml:space="preserve"> Curvas de demanda de atenciones de </w:t>
+      </w:r>
+      <w:r>
+        <w:t>u</w:t>
+      </w:r>
+      <w:r>
+        <w:t>rgencia separadas según grupo etario y tipo de recinto de Salud.  Datos correspondientes a la región metropolitana,</w:t>
+      </w:r>
+      <w:r>
+        <w:t xml:space="preserve"> </w:t>
+      </w:r>
+      <w:r>
+        <w:t>año 201</w:t>
+      </w:r>
+      <w:r>
+        <w:t>8</w:t>
+      </w:r>
+    </w:p>
+    <w:p>
+      <w:pPr>
+        <w:jc w:val="both"/>
+      </w:pPr>
+      <w:r>
+        <w:t>Al enfocarnos en el comportamiento de las poblaciones pediátricas,</w:t>
+      </w:r>
+      <w:r>
+        <w:t xml:space="preserve"> notamos que ellas presenta</w:t>
+      </w:r>
+      <w:r>
+        <w:t>n</w:t>
+      </w:r>
+      <w:r>
+        <w:t xml:space="preserve"> </w:t>
+      </w:r>
+      <w:r>
+        <w:t xml:space="preserve">dos </w:t>
+      </w:r>
+      <w:proofErr w:type="spellStart"/>
+      <w:r>
+        <w:t>peak</w:t>
+      </w:r>
+      <w:proofErr w:type="spellEnd"/>
+      <w:r>
+        <w:t xml:space="preserve"> de atenciones de urgencia, </w:t>
+      </w:r>
+      <w:r>
+        <w:t xml:space="preserve">uno entre </w:t>
+      </w:r>
+      <w:r>
+        <w:t>fines de mayo</w:t>
+      </w:r>
+      <w:r>
+        <w:t xml:space="preserve"> y</w:t>
+      </w:r>
+      <w:r>
+        <w:t xml:space="preserve"> principios de junio, </w:t>
+      </w:r>
+      <w:r>
+        <w:t xml:space="preserve">una caída importante en el </w:t>
+      </w:r>
+      <w:r>
+        <w:t>periodo</w:t>
+      </w:r>
+      <w:r>
+        <w:t xml:space="preserve"> correspondiente a las vacaciones de invierno, y luego</w:t>
+      </w:r>
+      <w:r>
+        <w:t xml:space="preserve"> otro </w:t>
+      </w:r>
+      <w:proofErr w:type="spellStart"/>
+      <w:r>
+        <w:t>peak</w:t>
+      </w:r>
+      <w:proofErr w:type="spellEnd"/>
+      <w:r>
+        <w:t xml:space="preserve"> de menor magnitud a finales de julio, principios de agosto. </w:t>
+      </w:r>
+      <w:r>
+        <w:t>Aun</w:t>
+      </w:r>
+      <w:r>
+        <w:t xml:space="preserve"> analizando esta pequeña muestra de años notamos </w:t>
+      </w:r>
+      <w:r>
+        <w:t xml:space="preserve">que variaciones importantes son posibles, así por ejemplo el año 2018 vemos que el mayor </w:t>
+      </w:r>
+      <w:proofErr w:type="spellStart"/>
+      <w:r>
+        <w:t>peak</w:t>
+      </w:r>
+      <w:proofErr w:type="spellEnd"/>
+      <w:r>
+        <w:t xml:space="preserve"> de atenciones se ubica alrededor del día 200</w:t>
+      </w:r>
+      <w:r>
+        <w:t xml:space="preserve">, es decir mediados de julio, lo cual refuerza la idea de que efectuar predicciones </w:t>
+      </w:r>
+      <w:r>
+        <w:t xml:space="preserve">usando solo información correspondiente a años anteriores es insuficiente. </w:t>
+      </w:r>
+      <w:r>
+        <w:t>Este comportamiento presenta una diferencia importante entre los grupos etarios</w:t>
+      </w:r>
+      <w:r>
+        <w:t xml:space="preserve"> pediátricos y no pediátricos</w:t>
+      </w:r>
+      <w:r>
+        <w:t xml:space="preserve">, lo cual justifica </w:t>
+      </w:r>
+      <w:r>
+        <w:t>analizarlos de manera separada.</w:t>
+      </w:r>
+    </w:p>
+    <w:p>
+      <w:pPr>
+        <w:jc w:val="both"/>
+      </w:pPr>
+      <w:r>
+        <w:t xml:space="preserve">Los datos correspondientes al año 2022 </w:t>
+      </w:r>
+      <w:r>
+        <w:t>(</w:t>
+      </w:r>
+      <w:r>
+        <w:fldChar w:fldCharType="begin"/>
+      </w:r>
+      <w:r>
+        <w:instrText xml:space="preserve"> REF _Ref169549314 \h  \* MERGEFORMAT </w:instrText>
+      </w:r>
+      <w:r>
+        <w:fldChar w:fldCharType="separate"/>
+      </w:r>
+      <w:r>
+        <w:t xml:space="preserve">Ilustración </w:t>
+      </w:r>
+      <w:r>
+        <w:rPr>
+          <w:noProof/>
+        </w:rPr>
+        <w:t>12</w:t>
+      </w:r>
+      <w:r>
+        <w:fldChar w:fldCharType="end"/>
+      </w:r>
+      <w:r>
+        <w:t xml:space="preserve">) </w:t>
+      </w:r>
+      <w:r>
+        <w:t>presentan particularidades interesantes</w:t>
+      </w:r>
+      <w:r>
+        <w:t xml:space="preserve">, vemos que durante el segundo semestre del año </w:t>
+      </w:r>
+      <w:r>
+        <w:t xml:space="preserve">hay una cantidad mayor de urgencias respiratorias comparadas con lo que uno espera mirando la información histórica, </w:t>
+      </w:r>
+      <w:r>
+        <w:t xml:space="preserve">lo cual se </w:t>
+      </w:r>
+      <w:r>
+        <w:t>explica en</w:t>
+      </w:r>
+      <w:r>
+        <w:t xml:space="preserve"> parte </w:t>
+      </w:r>
+      <w:r>
+        <w:t xml:space="preserve">por </w:t>
+      </w:r>
+      <w:r>
+        <w:t>la normalización de la asistencia a clases post pandemia</w:t>
       </w:r>
       <w:r>
         <w:rPr>
@@ -14080,30 +15571,940 @@
         </w:rPr>
         <w:footnoteReference w:id="10"/>
       </w:r>
-    </w:p>
-    <w:p/>
-    <w:p>
-      <w:pPr>
-        <w:pStyle w:val="Ttulo1"/>
-      </w:pPr>
-      <w:r>
-        <w:t>Apéndice</w:t>
+      <w:r>
+        <w:t>.</w:t>
       </w:r>
     </w:p>
     <w:p>
       <w:pPr>
+        <w:keepNext/>
+        <w:jc w:val="center"/>
+      </w:pPr>
+      <w:r>
+        <w:rPr>
+          <w:noProof/>
+        </w:rPr>
+        <w:lastRenderedPageBreak/>
+        <w:drawing>
+          <wp:inline distT="0" distB="0" distL="0" distR="0" wp14:anchorId="61A02F93" wp14:editId="71046757">
+            <wp:extent cx="4032000" cy="1771065"/>
+            <wp:effectExtent l="0" t="0" r="6985" b="635"/>
+            <wp:docPr id="1429264449" name="Imagen 5"/>
+            <wp:cNvGraphicFramePr>
+              <a:graphicFrameLocks xmlns:a="http://schemas.openxmlformats.org/drawingml/2006/main" noChangeAspect="1"/>
+            </wp:cNvGraphicFramePr>
+            <a:graphic xmlns:a="http://schemas.openxmlformats.org/drawingml/2006/main">
+              <a:graphicData uri="http://schemas.openxmlformats.org/drawingml/2006/picture">
+                <pic:pic xmlns:pic="http://schemas.openxmlformats.org/drawingml/2006/picture">
+                  <pic:nvPicPr>
+                    <pic:cNvPr id="1429264449" name="Imagen 5"/>
+                    <pic:cNvPicPr/>
+                  </pic:nvPicPr>
+                  <pic:blipFill>
+                    <a:blip r:embed="rId20">
+                      <a:extLst>
+                        <a:ext uri="{28A0092B-C50C-407E-A947-70E740481C1C}">
+                          <a14:useLocalDpi xmlns:a14="http://schemas.microsoft.com/office/drawing/2010/main" val="0"/>
+                        </a:ext>
+                      </a:extLst>
+                    </a:blip>
+                    <a:stretch>
+                      <a:fillRect/>
+                    </a:stretch>
+                  </pic:blipFill>
+                  <pic:spPr>
+                    <a:xfrm>
+                      <a:off x="0" y="0"/>
+                      <a:ext cx="4032000" cy="1771065"/>
+                    </a:xfrm>
+                    <a:prstGeom prst="rect">
+                      <a:avLst/>
+                    </a:prstGeom>
+                  </pic:spPr>
+                </pic:pic>
+              </a:graphicData>
+            </a:graphic>
+          </wp:inline>
+        </w:drawing>
+      </w:r>
+      <w:r>
+        <w:rPr>
+          <w:noProof/>
+        </w:rPr>
+        <w:drawing>
+          <wp:inline distT="0" distB="0" distL="0" distR="0" wp14:anchorId="2BE2F48A" wp14:editId="769F9DD5">
+            <wp:extent cx="4032000" cy="1771065"/>
+            <wp:effectExtent l="0" t="0" r="6985" b="635"/>
+            <wp:docPr id="1372411021" name="Imagen 6"/>
+            <wp:cNvGraphicFramePr>
+              <a:graphicFrameLocks xmlns:a="http://schemas.openxmlformats.org/drawingml/2006/main" noChangeAspect="1"/>
+            </wp:cNvGraphicFramePr>
+            <a:graphic xmlns:a="http://schemas.openxmlformats.org/drawingml/2006/main">
+              <a:graphicData uri="http://schemas.openxmlformats.org/drawingml/2006/picture">
+                <pic:pic xmlns:pic="http://schemas.openxmlformats.org/drawingml/2006/picture">
+                  <pic:nvPicPr>
+                    <pic:cNvPr id="1372411021" name="Imagen 6"/>
+                    <pic:cNvPicPr/>
+                  </pic:nvPicPr>
+                  <pic:blipFill>
+                    <a:blip r:embed="rId21">
+                      <a:extLst>
+                        <a:ext uri="{28A0092B-C50C-407E-A947-70E740481C1C}">
+                          <a14:useLocalDpi xmlns:a14="http://schemas.microsoft.com/office/drawing/2010/main" val="0"/>
+                        </a:ext>
+                      </a:extLst>
+                    </a:blip>
+                    <a:stretch>
+                      <a:fillRect/>
+                    </a:stretch>
+                  </pic:blipFill>
+                  <pic:spPr>
+                    <a:xfrm>
+                      <a:off x="0" y="0"/>
+                      <a:ext cx="4032000" cy="1771065"/>
+                    </a:xfrm>
+                    <a:prstGeom prst="rect">
+                      <a:avLst/>
+                    </a:prstGeom>
+                  </pic:spPr>
+                </pic:pic>
+              </a:graphicData>
+            </a:graphic>
+          </wp:inline>
+        </w:drawing>
+      </w:r>
+    </w:p>
+    <w:p>
+      <w:pPr>
+        <w:pStyle w:val="Descripcin"/>
+        <w:jc w:val="center"/>
+      </w:pPr>
+      <w:bookmarkStart w:id="22" w:name="_Ref169549313"/>
+      <w:r>
+        <w:rPr>
+          <w:b/>
+          <w:bCs/>
+        </w:rPr>
+        <w:t xml:space="preserve">Ilustración </w:t>
+      </w:r>
+      <w:r>
+        <w:rPr>
+          <w:b/>
+          <w:bCs/>
+        </w:rPr>
+        <w:fldChar w:fldCharType="begin"/>
+      </w:r>
+      <w:r>
+        <w:rPr>
+          <w:b/>
+          <w:bCs/>
+        </w:rPr>
+        <w:instrText xml:space="preserve"> SEQ Ilustración \* ARABIC </w:instrText>
+      </w:r>
+      <w:r>
+        <w:rPr>
+          <w:b/>
+          <w:bCs/>
+        </w:rPr>
+        <w:fldChar w:fldCharType="separate"/>
+      </w:r>
+      <w:r>
+        <w:rPr>
+          <w:b/>
+          <w:bCs/>
+          <w:noProof/>
+        </w:rPr>
+        <w:t>11</w:t>
+      </w:r>
+      <w:r>
+        <w:rPr>
+          <w:b/>
+          <w:bCs/>
+        </w:rPr>
+        <w:fldChar w:fldCharType="end"/>
+      </w:r>
+      <w:bookmarkEnd w:id="22"/>
+      <w:r>
+        <w:t xml:space="preserve"> </w:t>
+      </w:r>
+      <w:r>
+        <w:t xml:space="preserve">Curvas de demanda de atenciones de </w:t>
+      </w:r>
+      <w:r>
+        <w:t>u</w:t>
+      </w:r>
+      <w:r>
+        <w:t>rgencia separadas según grupo etario y tipo de recinto de Salud.  Datos correspondientes a la región metropolitana, año 201</w:t>
+      </w:r>
+      <w:r>
+        <w:t>9</w:t>
+      </w:r>
+    </w:p>
+    <w:p>
+      <w:pPr>
+        <w:jc w:val="both"/>
+      </w:pPr>
+      <w:r>
+        <w:t xml:space="preserve">Al enfocarnos en el comportamiento de </w:t>
+      </w:r>
+      <w:r>
+        <w:t xml:space="preserve">las atenciones de urgencia en hospitales correspondientes a </w:t>
+      </w:r>
+      <w:r>
+        <w:t xml:space="preserve">las poblaciones no </w:t>
+      </w:r>
+      <w:r>
+        <w:t>pediátricas, lo</w:t>
+      </w:r>
+      <w:r>
+        <w:t xml:space="preserve"> primero que notamos</w:t>
+      </w:r>
+      <w:r>
+        <w:t xml:space="preserve"> es que ellas presentan una mayor variabilidad </w:t>
+      </w:r>
+      <w:r>
+        <w:t xml:space="preserve">cuando se comparan diferentes servicios de salud. </w:t>
+      </w:r>
+      <w:r>
+        <w:t xml:space="preserve">Para este grupo de pacientes es esperable </w:t>
+      </w:r>
+      <w:r>
+        <w:t xml:space="preserve">observar gran variabilidad pues corresponde a un rango de edades muy grandes, el cual </w:t>
+      </w:r>
+      <w:r>
+        <w:t>agrupa población</w:t>
+      </w:r>
+      <w:r>
+        <w:t xml:space="preserve"> con comportamientos muy diferentes</w:t>
+      </w:r>
+      <w:r>
+        <w:t xml:space="preserve">. </w:t>
+      </w:r>
+      <w:r>
+        <w:t>Adicionalmente estas</w:t>
+      </w:r>
+      <w:r>
+        <w:t xml:space="preserve"> diferencias se ven amplificadas </w:t>
+      </w:r>
+      <w:r>
+        <w:t xml:space="preserve">al notar que la distribución geográfica </w:t>
+      </w:r>
+      <w:r>
+        <w:t>representada</w:t>
+      </w:r>
+      <w:r>
+        <w:t xml:space="preserve"> por los diferentes servicios de salud </w:t>
+      </w:r>
+      <w:r>
+        <w:t xml:space="preserve">codifica información respecto a </w:t>
+      </w:r>
+      <w:r>
+        <w:t>la distribución socioeconómica de la población.</w:t>
+      </w:r>
+    </w:p>
+    <w:p>
+      <w:pPr>
+        <w:keepNext/>
+        <w:jc w:val="center"/>
+      </w:pPr>
+      <w:r>
+        <w:rPr>
+          <w:noProof/>
+        </w:rPr>
+        <w:lastRenderedPageBreak/>
+        <w:drawing>
+          <wp:inline distT="0" distB="0" distL="0" distR="0" wp14:anchorId="25CCFC2D" wp14:editId="15B7DF82">
+            <wp:extent cx="4032000" cy="1771065"/>
+            <wp:effectExtent l="0" t="0" r="6985" b="635"/>
+            <wp:docPr id="1788920601" name="Imagen 7"/>
+            <wp:cNvGraphicFramePr>
+              <a:graphicFrameLocks xmlns:a="http://schemas.openxmlformats.org/drawingml/2006/main" noChangeAspect="1"/>
+            </wp:cNvGraphicFramePr>
+            <a:graphic xmlns:a="http://schemas.openxmlformats.org/drawingml/2006/main">
+              <a:graphicData uri="http://schemas.openxmlformats.org/drawingml/2006/picture">
+                <pic:pic xmlns:pic="http://schemas.openxmlformats.org/drawingml/2006/picture">
+                  <pic:nvPicPr>
+                    <pic:cNvPr id="1788920601" name="Imagen 7"/>
+                    <pic:cNvPicPr/>
+                  </pic:nvPicPr>
+                  <pic:blipFill>
+                    <a:blip r:embed="rId22">
+                      <a:extLst>
+                        <a:ext uri="{28A0092B-C50C-407E-A947-70E740481C1C}">
+                          <a14:useLocalDpi xmlns:a14="http://schemas.microsoft.com/office/drawing/2010/main" val="0"/>
+                        </a:ext>
+                      </a:extLst>
+                    </a:blip>
+                    <a:stretch>
+                      <a:fillRect/>
+                    </a:stretch>
+                  </pic:blipFill>
+                  <pic:spPr>
+                    <a:xfrm>
+                      <a:off x="0" y="0"/>
+                      <a:ext cx="4032000" cy="1771065"/>
+                    </a:xfrm>
+                    <a:prstGeom prst="rect">
+                      <a:avLst/>
+                    </a:prstGeom>
+                  </pic:spPr>
+                </pic:pic>
+              </a:graphicData>
+            </a:graphic>
+          </wp:inline>
+        </w:drawing>
+      </w:r>
+      <w:r>
+        <w:rPr>
+          <w:noProof/>
+        </w:rPr>
+        <w:drawing>
+          <wp:inline distT="0" distB="0" distL="0" distR="0" wp14:anchorId="35BDAC7C" wp14:editId="181AFE18">
+            <wp:extent cx="4032000" cy="1771065"/>
+            <wp:effectExtent l="0" t="0" r="6985" b="635"/>
+            <wp:docPr id="985542426" name="Imagen 8"/>
+            <wp:cNvGraphicFramePr>
+              <a:graphicFrameLocks xmlns:a="http://schemas.openxmlformats.org/drawingml/2006/main" noChangeAspect="1"/>
+            </wp:cNvGraphicFramePr>
+            <a:graphic xmlns:a="http://schemas.openxmlformats.org/drawingml/2006/main">
+              <a:graphicData uri="http://schemas.openxmlformats.org/drawingml/2006/picture">
+                <pic:pic xmlns:pic="http://schemas.openxmlformats.org/drawingml/2006/picture">
+                  <pic:nvPicPr>
+                    <pic:cNvPr id="985542426" name="Imagen 8"/>
+                    <pic:cNvPicPr/>
+                  </pic:nvPicPr>
+                  <pic:blipFill>
+                    <a:blip r:embed="rId23">
+                      <a:extLst>
+                        <a:ext uri="{28A0092B-C50C-407E-A947-70E740481C1C}">
+                          <a14:useLocalDpi xmlns:a14="http://schemas.microsoft.com/office/drawing/2010/main" val="0"/>
+                        </a:ext>
+                      </a:extLst>
+                    </a:blip>
+                    <a:stretch>
+                      <a:fillRect/>
+                    </a:stretch>
+                  </pic:blipFill>
+                  <pic:spPr>
+                    <a:xfrm>
+                      <a:off x="0" y="0"/>
+                      <a:ext cx="4032000" cy="1771065"/>
+                    </a:xfrm>
+                    <a:prstGeom prst="rect">
+                      <a:avLst/>
+                    </a:prstGeom>
+                  </pic:spPr>
+                </pic:pic>
+              </a:graphicData>
+            </a:graphic>
+          </wp:inline>
+        </w:drawing>
+      </w:r>
+    </w:p>
+    <w:p>
+      <w:pPr>
+        <w:pStyle w:val="Descripcin"/>
+        <w:jc w:val="center"/>
+      </w:pPr>
+      <w:bookmarkStart w:id="23" w:name="_Ref169549314"/>
+      <w:r>
+        <w:rPr>
+          <w:b/>
+          <w:bCs/>
+        </w:rPr>
+        <w:t xml:space="preserve">Ilustración </w:t>
+      </w:r>
+      <w:r>
+        <w:rPr>
+          <w:b/>
+          <w:bCs/>
+        </w:rPr>
+        <w:fldChar w:fldCharType="begin"/>
+      </w:r>
+      <w:r>
+        <w:rPr>
+          <w:b/>
+          <w:bCs/>
+        </w:rPr>
+        <w:instrText xml:space="preserve"> SEQ Ilustración \* ARABIC </w:instrText>
+      </w:r>
+      <w:r>
+        <w:rPr>
+          <w:b/>
+          <w:bCs/>
+        </w:rPr>
+        <w:fldChar w:fldCharType="separate"/>
+      </w:r>
+      <w:r>
+        <w:rPr>
+          <w:b/>
+          <w:bCs/>
+          <w:noProof/>
+        </w:rPr>
+        <w:t>12</w:t>
+      </w:r>
+      <w:r>
+        <w:rPr>
+          <w:b/>
+          <w:bCs/>
+        </w:rPr>
+        <w:fldChar w:fldCharType="end"/>
+      </w:r>
+      <w:bookmarkEnd w:id="23"/>
+      <w:r>
+        <w:t xml:space="preserve"> </w:t>
+      </w:r>
+      <w:r>
+        <w:t xml:space="preserve">Curvas de demanda de atenciones de </w:t>
+      </w:r>
+      <w:r>
+        <w:t>u</w:t>
+      </w:r>
+      <w:r>
+        <w:t>rgencia separadas según grupo etario y tipo de recinto de Salud.  Datos correspondientes a la región metropolitana, año 20</w:t>
+      </w:r>
+      <w:r>
+        <w:t>22</w:t>
+      </w:r>
+    </w:p>
+    <w:p>
+      <w:pPr>
+        <w:keepNext/>
+        <w:jc w:val="center"/>
+      </w:pPr>
+      <w:r>
+        <w:rPr>
+          <w:noProof/>
+        </w:rPr>
+        <w:drawing>
+          <wp:inline distT="0" distB="0" distL="0" distR="0" wp14:anchorId="54E1F0BC" wp14:editId="3268D75C">
+            <wp:extent cx="4032000" cy="1771065"/>
+            <wp:effectExtent l="0" t="0" r="6985" b="635"/>
+            <wp:docPr id="1198875416" name="Imagen 9"/>
+            <wp:cNvGraphicFramePr>
+              <a:graphicFrameLocks xmlns:a="http://schemas.openxmlformats.org/drawingml/2006/main" noChangeAspect="1"/>
+            </wp:cNvGraphicFramePr>
+            <a:graphic xmlns:a="http://schemas.openxmlformats.org/drawingml/2006/main">
+              <a:graphicData uri="http://schemas.openxmlformats.org/drawingml/2006/picture">
+                <pic:pic xmlns:pic="http://schemas.openxmlformats.org/drawingml/2006/picture">
+                  <pic:nvPicPr>
+                    <pic:cNvPr id="1198875416" name="Imagen 9"/>
+                    <pic:cNvPicPr/>
+                  </pic:nvPicPr>
+                  <pic:blipFill>
+                    <a:blip r:embed="rId24">
+                      <a:extLst>
+                        <a:ext uri="{28A0092B-C50C-407E-A947-70E740481C1C}">
+                          <a14:useLocalDpi xmlns:a14="http://schemas.microsoft.com/office/drawing/2010/main" val="0"/>
+                        </a:ext>
+                      </a:extLst>
+                    </a:blip>
+                    <a:stretch>
+                      <a:fillRect/>
+                    </a:stretch>
+                  </pic:blipFill>
+                  <pic:spPr>
+                    <a:xfrm>
+                      <a:off x="0" y="0"/>
+                      <a:ext cx="4032000" cy="1771065"/>
+                    </a:xfrm>
+                    <a:prstGeom prst="rect">
+                      <a:avLst/>
+                    </a:prstGeom>
+                  </pic:spPr>
+                </pic:pic>
+              </a:graphicData>
+            </a:graphic>
+          </wp:inline>
+        </w:drawing>
+      </w:r>
+      <w:r>
+        <w:rPr>
+          <w:noProof/>
+        </w:rPr>
+        <w:drawing>
+          <wp:inline distT="0" distB="0" distL="0" distR="0" wp14:anchorId="3CC40386" wp14:editId="496F9FA1">
+            <wp:extent cx="4031882" cy="1771014"/>
+            <wp:effectExtent l="0" t="0" r="6985" b="1270"/>
+            <wp:docPr id="1078964562" name="Imagen 10"/>
+            <wp:cNvGraphicFramePr>
+              <a:graphicFrameLocks xmlns:a="http://schemas.openxmlformats.org/drawingml/2006/main" noChangeAspect="1"/>
+            </wp:cNvGraphicFramePr>
+            <a:graphic xmlns:a="http://schemas.openxmlformats.org/drawingml/2006/main">
+              <a:graphicData uri="http://schemas.openxmlformats.org/drawingml/2006/picture">
+                <pic:pic xmlns:pic="http://schemas.openxmlformats.org/drawingml/2006/picture">
+                  <pic:nvPicPr>
+                    <pic:cNvPr id="1078964562" name="Imagen 10"/>
+                    <pic:cNvPicPr/>
+                  </pic:nvPicPr>
+                  <pic:blipFill>
+                    <a:blip r:embed="rId25">
+                      <a:extLst>
+                        <a:ext uri="{28A0092B-C50C-407E-A947-70E740481C1C}">
+                          <a14:useLocalDpi xmlns:a14="http://schemas.microsoft.com/office/drawing/2010/main" val="0"/>
+                        </a:ext>
+                      </a:extLst>
+                    </a:blip>
+                    <a:stretch>
+                      <a:fillRect/>
+                    </a:stretch>
+                  </pic:blipFill>
+                  <pic:spPr>
+                    <a:xfrm>
+                      <a:off x="0" y="0"/>
+                      <a:ext cx="4031882" cy="1771014"/>
+                    </a:xfrm>
+                    <a:prstGeom prst="rect">
+                      <a:avLst/>
+                    </a:prstGeom>
+                  </pic:spPr>
+                </pic:pic>
+              </a:graphicData>
+            </a:graphic>
+          </wp:inline>
+        </w:drawing>
+      </w:r>
+    </w:p>
+    <w:p>
+      <w:pPr>
+        <w:pStyle w:val="Descripcin"/>
+        <w:jc w:val="center"/>
+      </w:pPr>
+      <w:r>
+        <w:rPr>
+          <w:b/>
+          <w:bCs/>
+        </w:rPr>
+        <w:t xml:space="preserve">Ilustración </w:t>
+      </w:r>
+      <w:r>
+        <w:rPr>
+          <w:b/>
+          <w:bCs/>
+        </w:rPr>
+        <w:fldChar w:fldCharType="begin"/>
+      </w:r>
+      <w:r>
+        <w:rPr>
+          <w:b/>
+          <w:bCs/>
+        </w:rPr>
+        <w:instrText xml:space="preserve"> SEQ Ilustración \* ARABIC </w:instrText>
+      </w:r>
+      <w:r>
+        <w:rPr>
+          <w:b/>
+          <w:bCs/>
+        </w:rPr>
+        <w:fldChar w:fldCharType="separate"/>
+      </w:r>
+      <w:r>
+        <w:rPr>
+          <w:b/>
+          <w:bCs/>
+          <w:noProof/>
+        </w:rPr>
+        <w:t>13</w:t>
+      </w:r>
+      <w:r>
+        <w:rPr>
+          <w:b/>
+          <w:bCs/>
+        </w:rPr>
+        <w:fldChar w:fldCharType="end"/>
+      </w:r>
+      <w:r>
+        <w:t xml:space="preserve"> </w:t>
+      </w:r>
+      <w:r>
+        <w:t>Curvas de demanda de atenciones de Urgencia separadas según grupo etario y tipo de recinto de Salud.  Datos correspondientes a la región metropolitana, año 20</w:t>
+      </w:r>
+      <w:r>
+        <w:t>23</w:t>
+      </w:r>
+    </w:p>
+    <w:p>
+      <w:pPr>
+        <w:pStyle w:val="Ttulo1"/>
+      </w:pPr>
+      <w:r>
+        <w:lastRenderedPageBreak/>
+        <w:t>Disponibilidad de información</w:t>
+      </w:r>
+    </w:p>
+    <w:p>
+      <w:r>
+        <w:t>Los datos utilizados fueron obtenidos a partir de la base de datos DEIS</w:t>
+      </w:r>
+      <w:r>
+        <w:t xml:space="preserve">. Para el análisis los datos correspondientes </w:t>
+      </w:r>
+      <w:r>
+        <w:t>a los años 2017-2023</w:t>
+      </w:r>
+      <w:r>
+        <w:t xml:space="preserve"> fueron </w:t>
+      </w:r>
+      <w:r>
+        <w:t xml:space="preserve">consolidados de una </w:t>
+      </w:r>
+      <w:r>
+        <w:t>tabla con la siguiente estructura</w:t>
+      </w:r>
+      <w:r>
+        <w:t xml:space="preserve">: </w:t>
+      </w:r>
+    </w:p>
+    <w:p>
+      <w:pPr>
+        <w:pStyle w:val="Prrafodelista"/>
+        <w:numPr>
+          <w:ilvl w:val="0"/>
+          <w:numId w:val="41"/>
+        </w:numPr>
+      </w:pPr>
+      <w:proofErr w:type="spellStart"/>
+      <w:r>
+        <w:t>IdEstablecimiento</w:t>
+      </w:r>
+      <w:proofErr w:type="spellEnd"/>
+      <w:r>
+        <w:t xml:space="preserve"> </w:t>
+      </w:r>
+    </w:p>
+    <w:p>
+      <w:pPr>
+        <w:pStyle w:val="Prrafodelista"/>
+        <w:numPr>
+          <w:ilvl w:val="0"/>
+          <w:numId w:val="41"/>
+        </w:numPr>
+      </w:pPr>
+      <w:proofErr w:type="spellStart"/>
+      <w:r>
+        <w:t>NEstablecimiento</w:t>
+      </w:r>
+      <w:proofErr w:type="spellEnd"/>
+      <w:r>
+        <w:t xml:space="preserve"> </w:t>
+      </w:r>
+    </w:p>
+    <w:p>
+      <w:pPr>
+        <w:pStyle w:val="Prrafodelista"/>
+        <w:numPr>
+          <w:ilvl w:val="0"/>
+          <w:numId w:val="41"/>
+        </w:numPr>
+      </w:pPr>
+      <w:proofErr w:type="spellStart"/>
+      <w:r>
+        <w:t>IdCausa</w:t>
+      </w:r>
+      <w:proofErr w:type="spellEnd"/>
+      <w:r>
+        <w:t xml:space="preserve"> </w:t>
+      </w:r>
+    </w:p>
+    <w:p>
+      <w:pPr>
+        <w:pStyle w:val="Prrafodelista"/>
+        <w:numPr>
+          <w:ilvl w:val="0"/>
+          <w:numId w:val="41"/>
+        </w:numPr>
+      </w:pPr>
+      <w:proofErr w:type="spellStart"/>
+      <w:r>
+        <w:t>GlosaCausa</w:t>
+      </w:r>
+      <w:proofErr w:type="spellEnd"/>
+      <w:r>
+        <w:t xml:space="preserve"> </w:t>
+      </w:r>
+    </w:p>
+    <w:p>
+      <w:pPr>
+        <w:pStyle w:val="Prrafodelista"/>
+        <w:numPr>
+          <w:ilvl w:val="0"/>
+          <w:numId w:val="41"/>
+        </w:numPr>
+      </w:pPr>
+      <w:r>
+        <w:t xml:space="preserve">Total </w:t>
+      </w:r>
+    </w:p>
+    <w:p>
+      <w:pPr>
+        <w:pStyle w:val="Prrafodelista"/>
+        <w:numPr>
+          <w:ilvl w:val="0"/>
+          <w:numId w:val="41"/>
+        </w:numPr>
+      </w:pPr>
+      <w:r>
+        <w:t xml:space="preserve">Menores_1 </w:t>
+      </w:r>
+    </w:p>
+    <w:p>
+      <w:pPr>
+        <w:pStyle w:val="Prrafodelista"/>
+        <w:numPr>
+          <w:ilvl w:val="0"/>
+          <w:numId w:val="41"/>
+        </w:numPr>
+      </w:pPr>
+      <w:r>
+        <w:t xml:space="preserve">De_1_a_4 </w:t>
+      </w:r>
+    </w:p>
+    <w:p>
+      <w:pPr>
+        <w:pStyle w:val="Prrafodelista"/>
+        <w:numPr>
+          <w:ilvl w:val="0"/>
+          <w:numId w:val="41"/>
+        </w:numPr>
+      </w:pPr>
+      <w:r>
+        <w:t xml:space="preserve">De_5_a_14 </w:t>
+      </w:r>
+    </w:p>
+    <w:p>
+      <w:pPr>
+        <w:pStyle w:val="Prrafodelista"/>
+        <w:numPr>
+          <w:ilvl w:val="0"/>
+          <w:numId w:val="41"/>
+        </w:numPr>
+      </w:pPr>
+      <w:r>
+        <w:t xml:space="preserve">De_15_a_64 </w:t>
+      </w:r>
+    </w:p>
+    <w:p>
+      <w:pPr>
+        <w:pStyle w:val="Prrafodelista"/>
+        <w:numPr>
+          <w:ilvl w:val="0"/>
+          <w:numId w:val="41"/>
+        </w:numPr>
+      </w:pPr>
+      <w:r>
+        <w:t xml:space="preserve">De_65_y_mas </w:t>
+      </w:r>
+    </w:p>
+    <w:p>
+      <w:pPr>
+        <w:pStyle w:val="Prrafodelista"/>
+        <w:numPr>
+          <w:ilvl w:val="0"/>
+          <w:numId w:val="41"/>
+        </w:numPr>
+      </w:pPr>
+      <w:r>
+        <w:t xml:space="preserve">fecha </w:t>
+      </w:r>
+    </w:p>
+    <w:p>
+      <w:pPr>
+        <w:pStyle w:val="Prrafodelista"/>
+        <w:numPr>
+          <w:ilvl w:val="0"/>
+          <w:numId w:val="41"/>
+        </w:numPr>
+      </w:pPr>
+      <w:r>
+        <w:t xml:space="preserve">semana </w:t>
+      </w:r>
+    </w:p>
+    <w:p>
+      <w:pPr>
+        <w:pStyle w:val="Prrafodelista"/>
+        <w:numPr>
+          <w:ilvl w:val="0"/>
+          <w:numId w:val="41"/>
+        </w:numPr>
+      </w:pPr>
+      <w:r>
+        <w:t xml:space="preserve">GLOSATIPOESTABLECIMIENTO </w:t>
+      </w:r>
+    </w:p>
+    <w:p>
+      <w:pPr>
+        <w:pStyle w:val="Prrafodelista"/>
+        <w:numPr>
+          <w:ilvl w:val="0"/>
+          <w:numId w:val="41"/>
+        </w:numPr>
+      </w:pPr>
+      <w:r>
+        <w:t xml:space="preserve">GLOSATIPOATENCION </w:t>
+      </w:r>
+    </w:p>
+    <w:p>
+      <w:pPr>
+        <w:pStyle w:val="Prrafodelista"/>
+        <w:numPr>
+          <w:ilvl w:val="0"/>
+          <w:numId w:val="41"/>
+        </w:numPr>
+      </w:pPr>
+      <w:proofErr w:type="spellStart"/>
+      <w:r>
+        <w:t>GlosaTipoCampana</w:t>
+      </w:r>
+      <w:proofErr w:type="spellEnd"/>
+      <w:r>
+        <w:t xml:space="preserve"> </w:t>
+      </w:r>
+    </w:p>
+    <w:p>
+      <w:pPr>
+        <w:pStyle w:val="Prrafodelista"/>
+        <w:numPr>
+          <w:ilvl w:val="0"/>
+          <w:numId w:val="41"/>
+        </w:numPr>
+      </w:pPr>
+      <w:proofErr w:type="spellStart"/>
+      <w:r>
+        <w:t>CodigoRegion</w:t>
+      </w:r>
+      <w:proofErr w:type="spellEnd"/>
+      <w:r>
+        <w:t xml:space="preserve"> </w:t>
+      </w:r>
+    </w:p>
+    <w:p>
+      <w:pPr>
+        <w:pStyle w:val="Prrafodelista"/>
+        <w:numPr>
+          <w:ilvl w:val="0"/>
+          <w:numId w:val="41"/>
+        </w:numPr>
+      </w:pPr>
+      <w:proofErr w:type="spellStart"/>
+      <w:r>
+        <w:t>NombreRegion</w:t>
+      </w:r>
+      <w:proofErr w:type="spellEnd"/>
+      <w:r>
+        <w:t xml:space="preserve"> </w:t>
+      </w:r>
+    </w:p>
+    <w:p>
+      <w:pPr>
+        <w:pStyle w:val="Prrafodelista"/>
+        <w:numPr>
+          <w:ilvl w:val="0"/>
+          <w:numId w:val="41"/>
+        </w:numPr>
+      </w:pPr>
+      <w:proofErr w:type="spellStart"/>
+      <w:r>
+        <w:t>CodigoDependencia</w:t>
+      </w:r>
+      <w:proofErr w:type="spellEnd"/>
+      <w:r>
+        <w:t xml:space="preserve"> </w:t>
+      </w:r>
+    </w:p>
+    <w:p>
+      <w:pPr>
+        <w:pStyle w:val="Prrafodelista"/>
+        <w:numPr>
+          <w:ilvl w:val="0"/>
+          <w:numId w:val="41"/>
+        </w:numPr>
+      </w:pPr>
+      <w:proofErr w:type="spellStart"/>
+      <w:r>
+        <w:t>NombreDependencia</w:t>
+      </w:r>
+      <w:proofErr w:type="spellEnd"/>
+      <w:r>
+        <w:t xml:space="preserve"> </w:t>
+      </w:r>
+    </w:p>
+    <w:p>
+      <w:pPr>
+        <w:pStyle w:val="Prrafodelista"/>
+        <w:numPr>
+          <w:ilvl w:val="0"/>
+          <w:numId w:val="41"/>
+        </w:numPr>
+      </w:pPr>
+      <w:proofErr w:type="spellStart"/>
+      <w:r>
+        <w:t>CodigoComuna</w:t>
+      </w:r>
+      <w:proofErr w:type="spellEnd"/>
+      <w:r>
+        <w:t xml:space="preserve"> </w:t>
+      </w:r>
+    </w:p>
+    <w:p>
+      <w:pPr>
+        <w:pStyle w:val="Prrafodelista"/>
+        <w:numPr>
+          <w:ilvl w:val="0"/>
+          <w:numId w:val="41"/>
+        </w:numPr>
+      </w:pPr>
+      <w:proofErr w:type="spellStart"/>
+      <w:r>
+        <w:t>NombreComuna</w:t>
+      </w:r>
+      <w:proofErr w:type="spellEnd"/>
+    </w:p>
+    <w:p>
+      <w:r>
+        <w:t xml:space="preserve">Detalles de la construcción de las diferentes ilustraciones y </w:t>
+      </w:r>
+      <w:r>
+        <w:t>análisis están disponibles en un repositorio GitHub</w:t>
+      </w:r>
+      <w:r>
+        <w:rPr>
+          <w:rStyle w:val="Refdenotaalpie"/>
+        </w:rPr>
+        <w:footnoteReference w:id="11"/>
+      </w:r>
+      <w:r>
+        <w:t>.</w:t>
+      </w:r>
+    </w:p>
+    <w:p>
+      <w:r>
+        <w:br w:type="page"/>
+      </w:r>
+    </w:p>
+    <w:p>
+      <w:pPr>
+        <w:pStyle w:val="Ttulo1"/>
+      </w:pPr>
+      <w:r>
+        <w:lastRenderedPageBreak/>
+        <w:t>Apéndice</w:t>
+      </w:r>
+    </w:p>
+    <w:p>
+      <w:pPr>
         <w:pStyle w:val="Ttulo2"/>
       </w:pPr>
-      <w:bookmarkStart w:id="20" w:name="_Ref169181769"/>
+      <w:bookmarkStart w:id="24" w:name="_Ref169181769"/>
       <w:r>
         <w:t>Lista de Servicios de Salud</w:t>
       </w:r>
-      <w:bookmarkEnd w:id="20"/>
+      <w:bookmarkEnd w:id="24"/>
     </w:p>
     <w:tbl>
       <w:tblPr>
-        <w:tblStyle w:val="Tablaconcuadrcula2-nfasis1"/>
+        <w:tblStyle w:val="Tablanormal1"/>
         <w:tblW w:w="7308" w:type="dxa"/>
+        <w:jc w:val="center"/>
         <w:tblLook w:val="04A0" w:firstRow="1" w:lastRow="0" w:firstColumn="1" w:lastColumn="0" w:noHBand="0" w:noVBand="1"/>
       </w:tblPr>
       <w:tblGrid>
@@ -14115,6 +16516,7 @@
         <w:trPr>
           <w:cnfStyle w:val="100000000000" w:firstRow="1" w:lastRow="0" w:firstColumn="0" w:lastColumn="0" w:oddVBand="0" w:evenVBand="0" w:oddHBand="0" w:evenHBand="0" w:firstRowFirstColumn="0" w:firstRowLastColumn="0" w:lastRowFirstColumn="0" w:lastRowLastColumn="0"/>
           <w:trHeight w:val="288"/>
+          <w:jc w:val="center"/>
         </w:trPr>
         <w:tc>
           <w:tcPr>
@@ -14200,6 +16602,7 @@
         <w:trPr>
           <w:cnfStyle w:val="000000100000" w:firstRow="0" w:lastRow="0" w:firstColumn="0" w:lastColumn="0" w:oddVBand="0" w:evenVBand="0" w:oddHBand="1" w:evenHBand="0" w:firstRowFirstColumn="0" w:firstRowLastColumn="0" w:lastRowFirstColumn="0" w:lastRowLastColumn="0"/>
           <w:trHeight w:val="288"/>
+          <w:jc w:val="center"/>
         </w:trPr>
         <w:tc>
           <w:tcPr>
@@ -14281,6 +16684,7 @@
       <w:tr>
         <w:trPr>
           <w:trHeight w:val="288"/>
+          <w:jc w:val="center"/>
         </w:trPr>
         <w:tc>
           <w:tcPr>
@@ -14363,6 +16767,7 @@
         <w:trPr>
           <w:cnfStyle w:val="000000100000" w:firstRow="0" w:lastRow="0" w:firstColumn="0" w:lastColumn="0" w:oddVBand="0" w:evenVBand="0" w:oddHBand="1" w:evenHBand="0" w:firstRowFirstColumn="0" w:firstRowLastColumn="0" w:lastRowFirstColumn="0" w:lastRowLastColumn="0"/>
           <w:trHeight w:val="288"/>
+          <w:jc w:val="center"/>
         </w:trPr>
         <w:tc>
           <w:tcPr>
@@ -14444,6 +16849,7 @@
       <w:tr>
         <w:trPr>
           <w:trHeight w:val="288"/>
+          <w:jc w:val="center"/>
         </w:trPr>
         <w:tc>
           <w:tcPr>
@@ -14526,6 +16932,7 @@
         <w:trPr>
           <w:cnfStyle w:val="000000100000" w:firstRow="0" w:lastRow="0" w:firstColumn="0" w:lastColumn="0" w:oddVBand="0" w:evenVBand="0" w:oddHBand="1" w:evenHBand="0" w:firstRowFirstColumn="0" w:firstRowLastColumn="0" w:lastRowFirstColumn="0" w:lastRowLastColumn="0"/>
           <w:trHeight w:val="288"/>
+          <w:jc w:val="center"/>
         </w:trPr>
         <w:tc>
           <w:tcPr>
@@ -14607,6 +17014,7 @@
       <w:tr>
         <w:trPr>
           <w:trHeight w:val="288"/>
+          <w:jc w:val="center"/>
         </w:trPr>
         <w:tc>
           <w:tcPr>
@@ -14689,6 +17097,7 @@
         <w:trPr>
           <w:cnfStyle w:val="000000100000" w:firstRow="0" w:lastRow="0" w:firstColumn="0" w:lastColumn="0" w:oddVBand="0" w:evenVBand="0" w:oddHBand="1" w:evenHBand="0" w:firstRowFirstColumn="0" w:firstRowLastColumn="0" w:lastRowFirstColumn="0" w:lastRowLastColumn="0"/>
           <w:trHeight w:val="288"/>
+          <w:jc w:val="center"/>
         </w:trPr>
         <w:tc>
           <w:tcPr>
@@ -14770,6 +17179,7 @@
       <w:tr>
         <w:trPr>
           <w:trHeight w:val="288"/>
+          <w:jc w:val="center"/>
         </w:trPr>
         <w:tc>
           <w:tcPr>
@@ -14852,6 +17262,7 @@
         <w:trPr>
           <w:cnfStyle w:val="000000100000" w:firstRow="0" w:lastRow="0" w:firstColumn="0" w:lastColumn="0" w:oddVBand="0" w:evenVBand="0" w:oddHBand="1" w:evenHBand="0" w:firstRowFirstColumn="0" w:firstRowLastColumn="0" w:lastRowFirstColumn="0" w:lastRowLastColumn="0"/>
           <w:trHeight w:val="288"/>
+          <w:jc w:val="center"/>
         </w:trPr>
         <w:tc>
           <w:tcPr>
@@ -14933,6 +17344,7 @@
       <w:tr>
         <w:trPr>
           <w:trHeight w:val="288"/>
+          <w:jc w:val="center"/>
         </w:trPr>
         <w:tc>
           <w:tcPr>
@@ -15015,6 +17427,7 @@
         <w:trPr>
           <w:cnfStyle w:val="000000100000" w:firstRow="0" w:lastRow="0" w:firstColumn="0" w:lastColumn="0" w:oddVBand="0" w:evenVBand="0" w:oddHBand="1" w:evenHBand="0" w:firstRowFirstColumn="0" w:firstRowLastColumn="0" w:lastRowFirstColumn="0" w:lastRowLastColumn="0"/>
           <w:trHeight w:val="288"/>
+          <w:jc w:val="center"/>
         </w:trPr>
         <w:tc>
           <w:tcPr>
@@ -15096,6 +17509,7 @@
       <w:tr>
         <w:trPr>
           <w:trHeight w:val="288"/>
+          <w:jc w:val="center"/>
         </w:trPr>
         <w:tc>
           <w:tcPr>
@@ -15178,6 +17592,7 @@
         <w:trPr>
           <w:cnfStyle w:val="000000100000" w:firstRow="0" w:lastRow="0" w:firstColumn="0" w:lastColumn="0" w:oddVBand="0" w:evenVBand="0" w:oddHBand="1" w:evenHBand="0" w:firstRowFirstColumn="0" w:firstRowLastColumn="0" w:lastRowFirstColumn="0" w:lastRowLastColumn="0"/>
           <w:trHeight w:val="288"/>
+          <w:jc w:val="center"/>
         </w:trPr>
         <w:tc>
           <w:tcPr>
@@ -15259,6 +17674,7 @@
       <w:tr>
         <w:trPr>
           <w:trHeight w:val="288"/>
+          <w:jc w:val="center"/>
         </w:trPr>
         <w:tc>
           <w:tcPr>
@@ -15341,6 +17757,7 @@
         <w:trPr>
           <w:cnfStyle w:val="000000100000" w:firstRow="0" w:lastRow="0" w:firstColumn="0" w:lastColumn="0" w:oddVBand="0" w:evenVBand="0" w:oddHBand="1" w:evenHBand="0" w:firstRowFirstColumn="0" w:firstRowLastColumn="0" w:lastRowFirstColumn="0" w:lastRowLastColumn="0"/>
           <w:trHeight w:val="288"/>
+          <w:jc w:val="center"/>
         </w:trPr>
         <w:tc>
           <w:tcPr>
@@ -15422,6 +17839,7 @@
       <w:tr>
         <w:trPr>
           <w:trHeight w:val="288"/>
+          <w:jc w:val="center"/>
         </w:trPr>
         <w:tc>
           <w:tcPr>
@@ -15504,6 +17922,7 @@
         <w:trPr>
           <w:cnfStyle w:val="000000100000" w:firstRow="0" w:lastRow="0" w:firstColumn="0" w:lastColumn="0" w:oddVBand="0" w:evenVBand="0" w:oddHBand="1" w:evenHBand="0" w:firstRowFirstColumn="0" w:firstRowLastColumn="0" w:lastRowFirstColumn="0" w:lastRowLastColumn="0"/>
           <w:trHeight w:val="288"/>
+          <w:jc w:val="center"/>
         </w:trPr>
         <w:tc>
           <w:tcPr>
@@ -15585,6 +18004,7 @@
       <w:tr>
         <w:trPr>
           <w:trHeight w:val="288"/>
+          <w:jc w:val="center"/>
         </w:trPr>
         <w:tc>
           <w:tcPr>
@@ -15667,6 +18087,7 @@
         <w:trPr>
           <w:cnfStyle w:val="000000100000" w:firstRow="0" w:lastRow="0" w:firstColumn="0" w:lastColumn="0" w:oddVBand="0" w:evenVBand="0" w:oddHBand="1" w:evenHBand="0" w:firstRowFirstColumn="0" w:firstRowLastColumn="0" w:lastRowFirstColumn="0" w:lastRowLastColumn="0"/>
           <w:trHeight w:val="288"/>
+          <w:jc w:val="center"/>
         </w:trPr>
         <w:tc>
           <w:tcPr>
@@ -15690,7 +18111,6 @@
                 <w:color w:val="000000"/>
                 <w:lang w:eastAsia="es-CL"/>
               </w:rPr>
-              <w:lastRenderedPageBreak/>
               <w:t>19</w:t>
             </w:r>
           </w:p>
@@ -15749,6 +18169,7 @@
       <w:tr>
         <w:trPr>
           <w:trHeight w:val="288"/>
+          <w:jc w:val="center"/>
         </w:trPr>
         <w:tc>
           <w:tcPr>
@@ -15833,6 +18254,7 @@
         <w:trPr>
           <w:cnfStyle w:val="000000100000" w:firstRow="0" w:lastRow="0" w:firstColumn="0" w:lastColumn="0" w:oddVBand="0" w:evenVBand="0" w:oddHBand="1" w:evenHBand="0" w:firstRowFirstColumn="0" w:firstRowLastColumn="0" w:lastRowFirstColumn="0" w:lastRowLastColumn="0"/>
           <w:trHeight w:val="288"/>
+          <w:jc w:val="center"/>
         </w:trPr>
         <w:tc>
           <w:tcPr>
@@ -15914,6 +18336,7 @@
       <w:tr>
         <w:trPr>
           <w:trHeight w:val="288"/>
+          <w:jc w:val="center"/>
         </w:trPr>
         <w:tc>
           <w:tcPr>
@@ -15996,6 +18419,7 @@
         <w:trPr>
           <w:cnfStyle w:val="000000100000" w:firstRow="0" w:lastRow="0" w:firstColumn="0" w:lastColumn="0" w:oddVBand="0" w:evenVBand="0" w:oddHBand="1" w:evenHBand="0" w:firstRowFirstColumn="0" w:firstRowLastColumn="0" w:lastRowFirstColumn="0" w:lastRowLastColumn="0"/>
           <w:trHeight w:val="288"/>
+          <w:jc w:val="center"/>
         </w:trPr>
         <w:tc>
           <w:tcPr>
@@ -16077,6 +18501,7 @@
       <w:tr>
         <w:trPr>
           <w:trHeight w:val="288"/>
+          <w:jc w:val="center"/>
         </w:trPr>
         <w:tc>
           <w:tcPr>
@@ -16159,6 +18584,7 @@
         <w:trPr>
           <w:cnfStyle w:val="000000100000" w:firstRow="0" w:lastRow="0" w:firstColumn="0" w:lastColumn="0" w:oddVBand="0" w:evenVBand="0" w:oddHBand="1" w:evenHBand="0" w:firstRowFirstColumn="0" w:firstRowLastColumn="0" w:lastRowFirstColumn="0" w:lastRowLastColumn="0"/>
           <w:trHeight w:val="288"/>
+          <w:jc w:val="center"/>
         </w:trPr>
         <w:tc>
           <w:tcPr>
@@ -16240,6 +18666,7 @@
       <w:tr>
         <w:trPr>
           <w:trHeight w:val="288"/>
+          <w:jc w:val="center"/>
         </w:trPr>
         <w:tc>
           <w:tcPr>
@@ -16322,6 +18749,7 @@
         <w:trPr>
           <w:cnfStyle w:val="000000100000" w:firstRow="0" w:lastRow="0" w:firstColumn="0" w:lastColumn="0" w:oddVBand="0" w:evenVBand="0" w:oddHBand="1" w:evenHBand="0" w:firstRowFirstColumn="0" w:firstRowLastColumn="0" w:lastRowFirstColumn="0" w:lastRowLastColumn="0"/>
           <w:trHeight w:val="288"/>
+          <w:jc w:val="center"/>
         </w:trPr>
         <w:tc>
           <w:tcPr>
@@ -16403,6 +18831,7 @@
       <w:tr>
         <w:trPr>
           <w:trHeight w:val="288"/>
+          <w:jc w:val="center"/>
         </w:trPr>
         <w:tc>
           <w:tcPr>
@@ -16485,6 +18914,7 @@
         <w:trPr>
           <w:cnfStyle w:val="000000100000" w:firstRow="0" w:lastRow="0" w:firstColumn="0" w:lastColumn="0" w:oddVBand="0" w:evenVBand="0" w:oddHBand="1" w:evenHBand="0" w:firstRowFirstColumn="0" w:firstRowLastColumn="0" w:lastRowFirstColumn="0" w:lastRowLastColumn="0"/>
           <w:trHeight w:val="288"/>
+          <w:jc w:val="center"/>
         </w:trPr>
         <w:tc>
           <w:tcPr>
@@ -16565,155 +18995,11 @@
       </w:tr>
     </w:tbl>
     <w:p/>
-    <w:p>
-      <w:pPr>
-        <w:jc w:val="both"/>
-      </w:pPr>
-    </w:p>
-    <w:p>
-      <w:pPr>
-        <w:pStyle w:val="Prrafodelista"/>
-        <w:numPr>
-          <w:ilvl w:val="0"/>
-          <w:numId w:val="6"/>
-        </w:numPr>
-        <w:jc w:val="both"/>
-      </w:pPr>
-      <w:r>
-        <w:t xml:space="preserve">Zona norte grande: </w:t>
-      </w:r>
-      <w:r>
-        <w:t>Arica y Parinacota, Tarapacá y Antofagasta</w:t>
-      </w:r>
-      <w:r>
-        <w:t>. Regiones 15, 1, 2. Servicios de salud con ID: 1, 2, 3</w:t>
-      </w:r>
-    </w:p>
-    <w:p>
-      <w:pPr>
-        <w:pStyle w:val="Prrafodelista"/>
-        <w:numPr>
-          <w:ilvl w:val="0"/>
-          <w:numId w:val="6"/>
-        </w:numPr>
-        <w:jc w:val="both"/>
-      </w:pPr>
-      <w:r>
-        <w:t xml:space="preserve">Zona norte chico: </w:t>
-      </w:r>
-      <w:r>
-        <w:t>Atacama y Coquimbo</w:t>
-      </w:r>
-      <w:r>
-        <w:t xml:space="preserve"> (3,4).  Regiones 3,4. Servicios de Salud con ID: 4, 5</w:t>
-      </w:r>
-    </w:p>
-    <w:p>
-      <w:pPr>
-        <w:pStyle w:val="Prrafodelista"/>
-        <w:numPr>
-          <w:ilvl w:val="0"/>
-          <w:numId w:val="6"/>
-        </w:numPr>
-        <w:jc w:val="both"/>
-      </w:pPr>
-      <w:r>
-        <w:t xml:space="preserve">Zona </w:t>
-      </w:r>
-      <w:r>
-        <w:t>Núcleo Central</w:t>
-      </w:r>
-      <w:r>
-        <w:t xml:space="preserve">: </w:t>
-      </w:r>
-      <w:r>
-        <w:t>Valparaíso, Metropolitana de Santiago, O'Higgins, Maule y Ñuble</w:t>
-      </w:r>
-      <w:r>
-        <w:t>. Regiones 5,13,6,7,16. Servicios de Salud con ID: 6,7,8,9,10,11,12,13,14,15, 16, 17.</w:t>
-      </w:r>
-    </w:p>
-    <w:p>
-      <w:pPr>
-        <w:pStyle w:val="Prrafodelista"/>
-        <w:numPr>
-          <w:ilvl w:val="0"/>
-          <w:numId w:val="6"/>
-        </w:numPr>
-        <w:jc w:val="both"/>
-      </w:pPr>
-      <w:r>
-        <w:t xml:space="preserve">Zona </w:t>
-      </w:r>
-      <w:r>
-        <w:t>Concepción y La Frontera</w:t>
-      </w:r>
-      <w:r>
-        <w:t xml:space="preserve">: </w:t>
-      </w:r>
-      <w:r>
-        <w:t>Biobío y La Araucanía</w:t>
-      </w:r>
-      <w:r>
-        <w:t>. Regiones 8,9. Servicios de Salud ID: 18,19,20,21, 28,29,</w:t>
-      </w:r>
-    </w:p>
-    <w:p>
-      <w:pPr>
-        <w:pStyle w:val="Prrafodelista"/>
-        <w:numPr>
-          <w:ilvl w:val="0"/>
-          <w:numId w:val="6"/>
-        </w:numPr>
-        <w:jc w:val="both"/>
-      </w:pPr>
-      <w:r>
-        <w:t xml:space="preserve">Zona </w:t>
-      </w:r>
-      <w:r>
-        <w:t>Región de los Lagos</w:t>
-      </w:r>
-      <w:r>
-        <w:t xml:space="preserve">: </w:t>
-      </w:r>
-      <w:r>
-        <w:t>Los Ríos y Los Lagos (continental)</w:t>
-      </w:r>
-      <w:r>
-        <w:t xml:space="preserve"> . Regiones 14,10. Servicios de Salud ID: 22,23,24.</w:t>
-      </w:r>
-    </w:p>
-    <w:p>
-      <w:pPr>
-        <w:pStyle w:val="Prrafodelista"/>
-        <w:numPr>
-          <w:ilvl w:val="0"/>
-          <w:numId w:val="6"/>
-        </w:numPr>
-        <w:jc w:val="both"/>
-      </w:pPr>
-      <w:r>
-        <w:t xml:space="preserve">Zona </w:t>
-      </w:r>
-      <w:r>
-        <w:t>Región de los Canales</w:t>
-      </w:r>
-      <w:r>
-        <w:t xml:space="preserve">: </w:t>
-      </w:r>
-      <w:r>
-        <w:t>Los Lagos (Provincia de Chiloé), Aysén y Magallanes</w:t>
-      </w:r>
-      <w:r>
-        <w:t>. Regiones 10, 11,12. Servicios de Salud ID: 25, 26, 33.</w:t>
-      </w:r>
-    </w:p>
-    <w:p/>
     <w:sectPr>
-      <w:headerReference w:type="default" r:id="rId16"/>
-      <w:footerReference w:type="default" r:id="rId17"/>
-      <w:headerReference w:type="first" r:id="rId18"/>
-      <w:footerReference w:type="first" r:id="rId19"/>
+      <w:headerReference w:type="default" r:id="rId26"/>
+      <w:footerReference w:type="default" r:id="rId27"/>
+      <w:headerReference w:type="first" r:id="rId28"/>
+      <w:footerReference w:type="first" r:id="rId29"/>
       <w:pgSz w:w="12240" w:h="15840"/>
       <w:pgMar w:top="1417" w:right="1701" w:bottom="1417" w:left="1701" w:header="708" w:footer="708" w:gutter="0"/>
       <w:cols w:space="708"/>
@@ -17031,7 +19317,15 @@
         <w:footnoteRef/>
       </w:r>
       <w:r>
-        <w:t xml:space="preserve"> Manual de Registro Sistema de Atención Diaria de Urgencia, Departamento de Estadística e Información de Salud (DEIS), Enero 2021</w:t>
+        <w:t xml:space="preserve"> Manual de Registro Sistema de Atención Diaria de Urgencia, Departamento de Estadística e Información de Salud (DEIS), </w:t>
+      </w:r>
+      <w:proofErr w:type="gramStart"/>
+      <w:r>
+        <w:t>Enero</w:t>
+      </w:r>
+      <w:proofErr w:type="gramEnd"/>
+      <w:r>
+        <w:t xml:space="preserve"> 2021</w:t>
       </w:r>
     </w:p>
   </w:footnote>
@@ -17126,6 +19420,22 @@
     </w:p>
   </w:footnote>
   <w:footnote w:id="10">
+    <w:p>
+      <w:pPr>
+        <w:pStyle w:val="Textonotapie"/>
+      </w:pPr>
+      <w:r>
+        <w:rPr>
+          <w:rStyle w:val="Refdenotaalpie"/>
+        </w:rPr>
+        <w:footnoteRef/>
+      </w:r>
+      <w:r>
+        <w:t xml:space="preserve"> Reporte nacional de asistencia de marzo a octubre de los años 2018, 2022 y 2023, y análisis de la asistencia de octubre. Centro de Estudios MINEDUC. Enero 2024</w:t>
+      </w:r>
+    </w:p>
+  </w:footnote>
+  <w:footnote w:id="11">
     <w:p>
       <w:pPr>
         <w:pStyle w:val="Textonotapie"/>
@@ -17476,6 +19786,92 @@
     </w:lvl>
   </w:abstractNum>
   <w:abstractNum w:abstractNumId="1" w15:restartNumberingAfterBreak="0">
+    <w:nsid w:val="11C30D89"/>
+    <w:multiLevelType w:val="hybridMultilevel"/>
+    <w:tmpl w:val="E44265EC"/>
+    <w:lvl w:ilvl="0" w:tplc="340A000F">
+      <w:start w:val="1"/>
+      <w:numFmt w:val="decimal"/>
+      <w:lvlText w:val="%1."/>
+      <w:lvlJc w:val="left"/>
+      <w:pPr>
+        <w:ind w:left="720" w:hanging="360"/>
+      </w:pPr>
+    </w:lvl>
+    <w:lvl w:ilvl="1" w:tplc="340A0019" w:tentative="1">
+      <w:start w:val="1"/>
+      <w:numFmt w:val="lowerLetter"/>
+      <w:lvlText w:val="%2."/>
+      <w:lvlJc w:val="left"/>
+      <w:pPr>
+        <w:ind w:left="1440" w:hanging="360"/>
+      </w:pPr>
+    </w:lvl>
+    <w:lvl w:ilvl="2" w:tplc="340A001B" w:tentative="1">
+      <w:start w:val="1"/>
+      <w:numFmt w:val="lowerRoman"/>
+      <w:lvlText w:val="%3."/>
+      <w:lvlJc w:val="right"/>
+      <w:pPr>
+        <w:ind w:left="2160" w:hanging="180"/>
+      </w:pPr>
+    </w:lvl>
+    <w:lvl w:ilvl="3" w:tplc="340A000F" w:tentative="1">
+      <w:start w:val="1"/>
+      <w:numFmt w:val="decimal"/>
+      <w:lvlText w:val="%4."/>
+      <w:lvlJc w:val="left"/>
+      <w:pPr>
+        <w:ind w:left="2880" w:hanging="360"/>
+      </w:pPr>
+    </w:lvl>
+    <w:lvl w:ilvl="4" w:tplc="340A0019" w:tentative="1">
+      <w:start w:val="1"/>
+      <w:numFmt w:val="lowerLetter"/>
+      <w:lvlText w:val="%5."/>
+      <w:lvlJc w:val="left"/>
+      <w:pPr>
+        <w:ind w:left="3600" w:hanging="360"/>
+      </w:pPr>
+    </w:lvl>
+    <w:lvl w:ilvl="5" w:tplc="340A001B" w:tentative="1">
+      <w:start w:val="1"/>
+      <w:numFmt w:val="lowerRoman"/>
+      <w:lvlText w:val="%6."/>
+      <w:lvlJc w:val="right"/>
+      <w:pPr>
+        <w:ind w:left="4320" w:hanging="180"/>
+      </w:pPr>
+    </w:lvl>
+    <w:lvl w:ilvl="6" w:tplc="340A000F" w:tentative="1">
+      <w:start w:val="1"/>
+      <w:numFmt w:val="decimal"/>
+      <w:lvlText w:val="%7."/>
+      <w:lvlJc w:val="left"/>
+      <w:pPr>
+        <w:ind w:left="5040" w:hanging="360"/>
+      </w:pPr>
+    </w:lvl>
+    <w:lvl w:ilvl="7" w:tplc="340A0019" w:tentative="1">
+      <w:start w:val="1"/>
+      <w:numFmt w:val="lowerLetter"/>
+      <w:lvlText w:val="%8."/>
+      <w:lvlJc w:val="left"/>
+      <w:pPr>
+        <w:ind w:left="5760" w:hanging="360"/>
+      </w:pPr>
+    </w:lvl>
+    <w:lvl w:ilvl="8" w:tplc="340A001B" w:tentative="1">
+      <w:start w:val="1"/>
+      <w:numFmt w:val="lowerRoman"/>
+      <w:lvlText w:val="%9."/>
+      <w:lvlJc w:val="right"/>
+      <w:pPr>
+        <w:ind w:left="6480" w:hanging="180"/>
+      </w:pPr>
+    </w:lvl>
+  </w:abstractNum>
+  <w:abstractNum w:abstractNumId="2" w15:restartNumberingAfterBreak="0">
     <w:nsid w:val="1482775B"/>
     <w:multiLevelType w:val="multilevel"/>
     <w:tmpl w:val="0EBA3C40"/>
@@ -17570,7 +19966,7 @@
       </w:pPr>
     </w:lvl>
   </w:abstractNum>
-  <w:abstractNum w:abstractNumId="2" w15:restartNumberingAfterBreak="0">
+  <w:abstractNum w:abstractNumId="3" w15:restartNumberingAfterBreak="0">
     <w:nsid w:val="29293A2C"/>
     <w:multiLevelType w:val="hybridMultilevel"/>
     <w:tmpl w:val="F44A5D86"/>
@@ -17683,7 +20079,7 @@
       </w:rPr>
     </w:lvl>
   </w:abstractNum>
-  <w:abstractNum w:abstractNumId="3" w15:restartNumberingAfterBreak="0">
+  <w:abstractNum w:abstractNumId="4" w15:restartNumberingAfterBreak="0">
     <w:nsid w:val="2E6C3297"/>
     <w:multiLevelType w:val="hybridMultilevel"/>
     <w:tmpl w:val="0E8A0CF6"/>
@@ -17796,7 +20192,7 @@
       </w:rPr>
     </w:lvl>
   </w:abstractNum>
-  <w:abstractNum w:abstractNumId="4" w15:restartNumberingAfterBreak="0">
+  <w:abstractNum w:abstractNumId="5" w15:restartNumberingAfterBreak="0">
     <w:nsid w:val="330866DA"/>
     <w:multiLevelType w:val="hybridMultilevel"/>
     <w:tmpl w:val="E6AC1504"/>
@@ -17909,7 +20305,7 @@
       </w:rPr>
     </w:lvl>
   </w:abstractNum>
-  <w:abstractNum w:abstractNumId="5" w15:restartNumberingAfterBreak="0">
+  <w:abstractNum w:abstractNumId="6" w15:restartNumberingAfterBreak="0">
     <w:nsid w:val="39860F10"/>
     <w:multiLevelType w:val="hybridMultilevel"/>
     <w:tmpl w:val="18723F66"/>
@@ -18022,7 +20418,7 @@
       </w:rPr>
     </w:lvl>
   </w:abstractNum>
-  <w:abstractNum w:abstractNumId="6" w15:restartNumberingAfterBreak="0">
+  <w:abstractNum w:abstractNumId="7" w15:restartNumberingAfterBreak="0">
     <w:nsid w:val="3C8908FB"/>
     <w:multiLevelType w:val="hybridMultilevel"/>
     <w:tmpl w:val="91F60696"/>
@@ -18135,7 +20531,7 @@
       </w:rPr>
     </w:lvl>
   </w:abstractNum>
-  <w:abstractNum w:abstractNumId="7" w15:restartNumberingAfterBreak="0">
+  <w:abstractNum w:abstractNumId="8" w15:restartNumberingAfterBreak="0">
     <w:nsid w:val="42B675A8"/>
     <w:multiLevelType w:val="hybridMultilevel"/>
     <w:tmpl w:val="E0468718"/>
@@ -18221,7 +20617,7 @@
       </w:pPr>
     </w:lvl>
   </w:abstractNum>
-  <w:abstractNum w:abstractNumId="8" w15:restartNumberingAfterBreak="0">
+  <w:abstractNum w:abstractNumId="9" w15:restartNumberingAfterBreak="0">
     <w:nsid w:val="4FDB5CA9"/>
     <w:multiLevelType w:val="hybridMultilevel"/>
     <w:tmpl w:val="F2E24BE0"/>
@@ -18334,7 +20730,7 @@
       </w:rPr>
     </w:lvl>
   </w:abstractNum>
-  <w:abstractNum w:abstractNumId="9" w15:restartNumberingAfterBreak="0">
+  <w:abstractNum w:abstractNumId="10" w15:restartNumberingAfterBreak="0">
     <w:nsid w:val="6A9C3E18"/>
     <w:multiLevelType w:val="hybridMultilevel"/>
     <w:tmpl w:val="B91E2336"/>
@@ -18420,7 +20816,7 @@
       </w:pPr>
     </w:lvl>
   </w:abstractNum>
-  <w:abstractNum w:abstractNumId="10" w15:restartNumberingAfterBreak="0">
+  <w:abstractNum w:abstractNumId="11" w15:restartNumberingAfterBreak="0">
     <w:nsid w:val="727C4EDD"/>
     <w:multiLevelType w:val="hybridMultilevel"/>
     <w:tmpl w:val="7EE0CD1C"/>
@@ -18534,124 +20930,127 @@
     </w:lvl>
   </w:abstractNum>
   <w:num w:numId="1" w16cid:durableId="76364951">
+    <w:abstractNumId w:val="3"/>
+  </w:num>
+  <w:num w:numId="2" w16cid:durableId="248584951">
+    <w:abstractNumId w:val="7"/>
+  </w:num>
+  <w:num w:numId="3" w16cid:durableId="1766723632">
+    <w:abstractNumId w:val="6"/>
+  </w:num>
+  <w:num w:numId="4" w16cid:durableId="1274440172">
+    <w:abstractNumId w:val="9"/>
+  </w:num>
+  <w:num w:numId="5" w16cid:durableId="1612282448">
+    <w:abstractNumId w:val="4"/>
+  </w:num>
+  <w:num w:numId="6" w16cid:durableId="1362322286">
+    <w:abstractNumId w:val="8"/>
+  </w:num>
+  <w:num w:numId="7" w16cid:durableId="2038582196">
+    <w:abstractNumId w:val="11"/>
+  </w:num>
+  <w:num w:numId="8" w16cid:durableId="516044756">
     <w:abstractNumId w:val="2"/>
   </w:num>
-  <w:num w:numId="2" w16cid:durableId="248584951">
-    <w:abstractNumId w:val="6"/>
-  </w:num>
-  <w:num w:numId="3" w16cid:durableId="1766723632">
-    <w:abstractNumId w:val="5"/>
-  </w:num>
-  <w:num w:numId="4" w16cid:durableId="1274440172">
-    <w:abstractNumId w:val="8"/>
-  </w:num>
-  <w:num w:numId="5" w16cid:durableId="1612282448">
-    <w:abstractNumId w:val="3"/>
-  </w:num>
-  <w:num w:numId="6" w16cid:durableId="1362322286">
-    <w:abstractNumId w:val="7"/>
-  </w:num>
-  <w:num w:numId="7" w16cid:durableId="2038582196">
-    <w:abstractNumId w:val="10"/>
-  </w:num>
-  <w:num w:numId="8" w16cid:durableId="516044756">
-    <w:abstractNumId w:val="1"/>
-  </w:num>
   <w:num w:numId="9" w16cid:durableId="2089766888">
-    <w:abstractNumId w:val="1"/>
+    <w:abstractNumId w:val="2"/>
   </w:num>
   <w:num w:numId="10" w16cid:durableId="801922096">
-    <w:abstractNumId w:val="1"/>
+    <w:abstractNumId w:val="2"/>
   </w:num>
   <w:num w:numId="11" w16cid:durableId="2056730305">
-    <w:abstractNumId w:val="1"/>
+    <w:abstractNumId w:val="2"/>
   </w:num>
   <w:num w:numId="12" w16cid:durableId="1090587720">
-    <w:abstractNumId w:val="1"/>
+    <w:abstractNumId w:val="2"/>
   </w:num>
   <w:num w:numId="13" w16cid:durableId="1469662204">
-    <w:abstractNumId w:val="1"/>
+    <w:abstractNumId w:val="2"/>
   </w:num>
   <w:num w:numId="14" w16cid:durableId="1775008693">
-    <w:abstractNumId w:val="1"/>
+    <w:abstractNumId w:val="2"/>
   </w:num>
   <w:num w:numId="15" w16cid:durableId="2019386150">
-    <w:abstractNumId w:val="1"/>
+    <w:abstractNumId w:val="2"/>
   </w:num>
   <w:num w:numId="16" w16cid:durableId="2064987485">
-    <w:abstractNumId w:val="1"/>
+    <w:abstractNumId w:val="2"/>
   </w:num>
   <w:num w:numId="17" w16cid:durableId="318849553">
-    <w:abstractNumId w:val="1"/>
+    <w:abstractNumId w:val="2"/>
   </w:num>
   <w:num w:numId="18" w16cid:durableId="1861775472">
-    <w:abstractNumId w:val="1"/>
+    <w:abstractNumId w:val="2"/>
   </w:num>
   <w:num w:numId="19" w16cid:durableId="1149908819">
-    <w:abstractNumId w:val="1"/>
+    <w:abstractNumId w:val="2"/>
   </w:num>
   <w:num w:numId="20" w16cid:durableId="1181041869">
-    <w:abstractNumId w:val="1"/>
+    <w:abstractNumId w:val="2"/>
   </w:num>
   <w:num w:numId="21" w16cid:durableId="1792439018">
-    <w:abstractNumId w:val="1"/>
+    <w:abstractNumId w:val="2"/>
   </w:num>
   <w:num w:numId="22" w16cid:durableId="1268463671">
-    <w:abstractNumId w:val="1"/>
+    <w:abstractNumId w:val="2"/>
   </w:num>
   <w:num w:numId="23" w16cid:durableId="239294088">
-    <w:abstractNumId w:val="1"/>
+    <w:abstractNumId w:val="2"/>
   </w:num>
   <w:num w:numId="24" w16cid:durableId="1012295932">
-    <w:abstractNumId w:val="1"/>
+    <w:abstractNumId w:val="2"/>
   </w:num>
   <w:num w:numId="25" w16cid:durableId="1063483790">
-    <w:abstractNumId w:val="1"/>
+    <w:abstractNumId w:val="2"/>
   </w:num>
   <w:num w:numId="26" w16cid:durableId="1459565149">
-    <w:abstractNumId w:val="1"/>
+    <w:abstractNumId w:val="2"/>
   </w:num>
   <w:num w:numId="27" w16cid:durableId="247421988">
-    <w:abstractNumId w:val="1"/>
+    <w:abstractNumId w:val="2"/>
   </w:num>
   <w:num w:numId="28" w16cid:durableId="242373323">
     <w:abstractNumId w:val="0"/>
   </w:num>
   <w:num w:numId="29" w16cid:durableId="2006398960">
-    <w:abstractNumId w:val="1"/>
+    <w:abstractNumId w:val="2"/>
   </w:num>
   <w:num w:numId="30" w16cid:durableId="977805292">
-    <w:abstractNumId w:val="1"/>
+    <w:abstractNumId w:val="2"/>
   </w:num>
   <w:num w:numId="31" w16cid:durableId="1355108670">
-    <w:abstractNumId w:val="1"/>
+    <w:abstractNumId w:val="2"/>
   </w:num>
   <w:num w:numId="32" w16cid:durableId="2129205110">
-    <w:abstractNumId w:val="1"/>
+    <w:abstractNumId w:val="2"/>
   </w:num>
   <w:num w:numId="33" w16cid:durableId="873884317">
-    <w:abstractNumId w:val="1"/>
+    <w:abstractNumId w:val="2"/>
   </w:num>
   <w:num w:numId="34" w16cid:durableId="1863324884">
-    <w:abstractNumId w:val="1"/>
+    <w:abstractNumId w:val="2"/>
   </w:num>
   <w:num w:numId="35" w16cid:durableId="572355156">
-    <w:abstractNumId w:val="1"/>
+    <w:abstractNumId w:val="2"/>
   </w:num>
   <w:num w:numId="36" w16cid:durableId="147407202">
-    <w:abstractNumId w:val="1"/>
+    <w:abstractNumId w:val="2"/>
   </w:num>
   <w:num w:numId="37" w16cid:durableId="519709854">
-    <w:abstractNumId w:val="1"/>
+    <w:abstractNumId w:val="2"/>
   </w:num>
   <w:num w:numId="38" w16cid:durableId="278924211">
-    <w:abstractNumId w:val="1"/>
+    <w:abstractNumId w:val="2"/>
   </w:num>
   <w:num w:numId="39" w16cid:durableId="536089228">
-    <w:abstractNumId w:val="4"/>
+    <w:abstractNumId w:val="5"/>
   </w:num>
   <w:num w:numId="40" w16cid:durableId="1594582248">
-    <w:abstractNumId w:val="9"/>
+    <w:abstractNumId w:val="10"/>
+  </w:num>
+  <w:num w:numId="41" w16cid:durableId="1213807272">
+    <w:abstractNumId w:val="1"/>
   </w:num>
 </w:numbering>
 </file>
@@ -19936,6 +22335,126 @@
       </w:tcPr>
     </w:tblStylePr>
   </w:style>
+  <w:style w:type="table" w:styleId="Tablaconcuadrcula1clara-nfasis6">
+    <w:name w:val="Grid Table 1 Light Accent 6"/>
+    <w:basedOn w:val="Tablanormal"/>
+    <w:uiPriority w:val="46"/>
+    <w:rsid w:val="006732E1"/>
+    <w:pPr>
+      <w:spacing w:after="0" w:line="240" w:lineRule="auto"/>
+    </w:pPr>
+    <w:tblPr>
+      <w:tblStyleRowBandSize w:val="1"/>
+      <w:tblStyleColBandSize w:val="1"/>
+      <w:tblBorders>
+        <w:top w:val="single" w:sz="4" w:space="0" w:color="B3E5A1" w:themeColor="accent6" w:themeTint="66"/>
+        <w:left w:val="single" w:sz="4" w:space="0" w:color="B3E5A1" w:themeColor="accent6" w:themeTint="66"/>
+        <w:bottom w:val="single" w:sz="4" w:space="0" w:color="B3E5A1" w:themeColor="accent6" w:themeTint="66"/>
+        <w:right w:val="single" w:sz="4" w:space="0" w:color="B3E5A1" w:themeColor="accent6" w:themeTint="66"/>
+        <w:insideH w:val="single" w:sz="4" w:space="0" w:color="B3E5A1" w:themeColor="accent6" w:themeTint="66"/>
+        <w:insideV w:val="single" w:sz="4" w:space="0" w:color="B3E5A1" w:themeColor="accent6" w:themeTint="66"/>
+      </w:tblBorders>
+    </w:tblPr>
+    <w:tblStylePr w:type="firstRow">
+      <w:rPr>
+        <w:b/>
+        <w:bCs/>
+      </w:rPr>
+      <w:tblPr/>
+      <w:tcPr>
+        <w:tcBorders>
+          <w:bottom w:val="single" w:sz="12" w:space="0" w:color="8DD873" w:themeColor="accent6" w:themeTint="99"/>
+        </w:tcBorders>
+      </w:tcPr>
+    </w:tblStylePr>
+    <w:tblStylePr w:type="lastRow">
+      <w:rPr>
+        <w:b/>
+        <w:bCs/>
+      </w:rPr>
+      <w:tblPr/>
+      <w:tcPr>
+        <w:tcBorders>
+          <w:top w:val="double" w:sz="2" w:space="0" w:color="8DD873" w:themeColor="accent6" w:themeTint="99"/>
+        </w:tcBorders>
+      </w:tcPr>
+    </w:tblStylePr>
+    <w:tblStylePr w:type="firstCol">
+      <w:rPr>
+        <w:b/>
+        <w:bCs/>
+      </w:rPr>
+    </w:tblStylePr>
+    <w:tblStylePr w:type="lastCol">
+      <w:rPr>
+        <w:b/>
+        <w:bCs/>
+      </w:rPr>
+    </w:tblStylePr>
+  </w:style>
+  <w:style w:type="table" w:styleId="Tablanormal1">
+    <w:name w:val="Plain Table 1"/>
+    <w:basedOn w:val="Tablanormal"/>
+    <w:uiPriority w:val="41"/>
+    <w:rsid w:val="006732E1"/>
+    <w:pPr>
+      <w:spacing w:after="0" w:line="240" w:lineRule="auto"/>
+    </w:pPr>
+    <w:tblPr>
+      <w:tblStyleRowBandSize w:val="1"/>
+      <w:tblStyleColBandSize w:val="1"/>
+      <w:tblBorders>
+        <w:top w:val="single" w:sz="4" w:space="0" w:color="BFBFBF" w:themeColor="background1" w:themeShade="BF"/>
+        <w:left w:val="single" w:sz="4" w:space="0" w:color="BFBFBF" w:themeColor="background1" w:themeShade="BF"/>
+        <w:bottom w:val="single" w:sz="4" w:space="0" w:color="BFBFBF" w:themeColor="background1" w:themeShade="BF"/>
+        <w:right w:val="single" w:sz="4" w:space="0" w:color="BFBFBF" w:themeColor="background1" w:themeShade="BF"/>
+        <w:insideH w:val="single" w:sz="4" w:space="0" w:color="BFBFBF" w:themeColor="background1" w:themeShade="BF"/>
+        <w:insideV w:val="single" w:sz="4" w:space="0" w:color="BFBFBF" w:themeColor="background1" w:themeShade="BF"/>
+      </w:tblBorders>
+    </w:tblPr>
+    <w:tblStylePr w:type="firstRow">
+      <w:rPr>
+        <w:b/>
+        <w:bCs/>
+      </w:rPr>
+    </w:tblStylePr>
+    <w:tblStylePr w:type="lastRow">
+      <w:rPr>
+        <w:b/>
+        <w:bCs/>
+      </w:rPr>
+      <w:tblPr/>
+      <w:tcPr>
+        <w:tcBorders>
+          <w:top w:val="double" w:sz="4" w:space="0" w:color="BFBFBF" w:themeColor="background1" w:themeShade="BF"/>
+        </w:tcBorders>
+      </w:tcPr>
+    </w:tblStylePr>
+    <w:tblStylePr w:type="firstCol">
+      <w:rPr>
+        <w:b/>
+        <w:bCs/>
+      </w:rPr>
+    </w:tblStylePr>
+    <w:tblStylePr w:type="lastCol">
+      <w:rPr>
+        <w:b/>
+        <w:bCs/>
+      </w:rPr>
+    </w:tblStylePr>
+    <w:tblStylePr w:type="band1Vert">
+      <w:tblPr/>
+      <w:tcPr>
+        <w:shd w:val="clear" w:color="auto" w:fill="F2F2F2" w:themeFill="background1" w:themeFillShade="F2"/>
+      </w:tcPr>
+    </w:tblStylePr>
+    <w:tblStylePr w:type="band1Horz">
+      <w:tblPr/>
+      <w:tcPr>
+        <w:shd w:val="clear" w:color="auto" w:fill="F2F2F2" w:themeFill="background1" w:themeFillShade="F2"/>
+      </w:tcPr>
+    </w:tblStylePr>
+  </w:style>
 </w:styles>
 </file>
 

--- a/Informe_comparacion_poblaciones_enfermedades_respiratorias_2024-06-04.docx
+++ b/Informe_comparacion_poblaciones_enfermedades_respiratorias_2024-06-04.docx
@@ -178,15 +178,7 @@
         <w:t xml:space="preserve">. </w:t>
       </w:r>
       <w:r>
-        <w:t xml:space="preserve">A este nivel de agrupación se evidencia que el </w:t>
-      </w:r>
-      <w:proofErr w:type="spellStart"/>
-      <w:r>
-        <w:t>peak</w:t>
-      </w:r>
-      <w:proofErr w:type="spellEnd"/>
-      <w:r>
-        <w:t xml:space="preserve"> de demandas de atenciones de urgencia puede presentar variaciones </w:t>
+        <w:t xml:space="preserve">A este nivel de agrupación se evidencia que el peak de demandas de atenciones de urgencia puede presentar variaciones </w:t>
       </w:r>
       <w:r>
         <w:t xml:space="preserve">una o más semanas, dependiendo de la ubicación geográfica y variaciones de más de un mes </w:t>
@@ -300,11 +292,9 @@
       <w:r>
         <w:t>(</w:t>
       </w:r>
-      <w:proofErr w:type="spellStart"/>
       <w:r>
         <w:t>peak</w:t>
       </w:r>
-      <w:proofErr w:type="spellEnd"/>
       <w:r>
         <w:t>)</w:t>
       </w:r>
@@ -529,11 +519,9 @@
       <w:r>
         <w:t xml:space="preserve"> </w:t>
       </w:r>
-      <w:proofErr w:type="spellStart"/>
       <w:r>
         <w:t>peak</w:t>
       </w:r>
-      <w:proofErr w:type="spellEnd"/>
       <w:r>
         <w:t xml:space="preserve"> de atenciones de urgencias respiratorias.</w:t>
       </w:r>
@@ -601,15 +589,7 @@
         <w:jc w:val="both"/>
       </w:pPr>
       <w:r>
-        <w:t xml:space="preserve">El </w:t>
-      </w:r>
-      <w:proofErr w:type="spellStart"/>
-      <w:r>
-        <w:t>peak</w:t>
-      </w:r>
-      <w:proofErr w:type="spellEnd"/>
-      <w:r>
-        <w:t xml:space="preserve"> de demanda hospitalaria en las poblaciones menores de un año y mayores a 65 años parecen ser menos pronunciados que en los otros grupos.</w:t>
+        <w:t>El peak de demanda hospitalaria en las poblaciones menores de un año y mayores a 65 años parecen ser menos pronunciados que en los otros grupos.</w:t>
       </w:r>
     </w:p>
     <w:p>
@@ -809,7 +789,6 @@
                 <w:bCs/>
               </w:rPr>
             </w:pPr>
-            <w:proofErr w:type="spellStart"/>
             <w:r>
               <w:rPr>
                 <w:b/>
@@ -817,7 +796,6 @@
               </w:rPr>
               <w:t>IdCausa</w:t>
             </w:r>
-            <w:proofErr w:type="spellEnd"/>
           </w:p>
         </w:tc>
         <w:tc>
@@ -1724,23 +1702,7 @@
         <w:fldChar w:fldCharType="end"/>
       </w:r>
       <w:r>
-        <w:t xml:space="preserve">, se muestra el total de atenciones diarias de urgencia en que se han considerado datos de establecimientos públicos de todo el país separado agrupados a nivel de día y donde cada curva representa los datos de un año. Notamos que el comportamiento de los años 2020 y </w:t>
-      </w:r>
-      <w:proofErr w:type="gramStart"/>
-      <w:r>
-        <w:t>2021  se</w:t>
-      </w:r>
-      <w:proofErr w:type="gramEnd"/>
-      <w:r>
-        <w:t xml:space="preserve"> ve influenciado fuertemente por los efectos de la pandemia COVID-19 y su comportamiento es muy diferente al resto de los años, razón por la cual éstos serán excluidos de análisis posteriores. Adicionalmente es posible identificar que hay un alza en la demanda de atenciones alrededor del día 150, el cual varía a lo largo de los años, y además es posible identificar un alza de la demanda, con menor magnitud durante la segunda mitad del año. Notamos que incluso a este nivel de agrupación es posible observar diferencias importantes en cuanto a la fecha del </w:t>
-      </w:r>
-      <w:proofErr w:type="spellStart"/>
-      <w:r>
-        <w:t>peak</w:t>
-      </w:r>
-      <w:proofErr w:type="spellEnd"/>
-      <w:r>
-        <w:t xml:space="preserve"> de atenciones de urgencia.</w:t>
+        <w:t>, se muestra el total de atenciones diarias de urgencia en que se han considerado datos de establecimientos públicos de todo el país separado agrupados a nivel de día y donde cada curva representa los datos de un año. Notamos que el comportamiento de los años 2020 y 2021  se ve influenciado fuertemente por los efectos de la pandemia COVID-19 y su comportamiento es muy diferente al resto de los años, razón por la cual éstos serán excluidos de análisis posteriores. Adicionalmente es posible identificar que hay un alza en la demanda de atenciones alrededor del día 150, el cual varía a lo largo de los años, y además es posible identificar un alza de la demanda, con menor magnitud durante la segunda mitad del año. Notamos que incluso a este nivel de agrupación es posible observar diferencias importantes en cuanto a la fecha del peak de atenciones de urgencia.</w:t>
       </w:r>
     </w:p>
     <w:p>
@@ -1748,23 +1710,7 @@
         <w:jc w:val="both"/>
       </w:pPr>
       <w:r>
-        <w:t xml:space="preserve">El perfil demanda de atenciones correspondiente a diferentes años exhibe un comportamiento estacional, más precisamente la demanda correspondiente a atenciones respiratorias de urgencia presentan un máximo durante los meses más fríos de año. Es importantes para la planificación y asignación de recursos el tener buenas estimaciones de la fecha en que ocurre el </w:t>
-      </w:r>
-      <w:proofErr w:type="spellStart"/>
-      <w:r>
-        <w:t>peak</w:t>
-      </w:r>
-      <w:proofErr w:type="spellEnd"/>
-      <w:r>
-        <w:t xml:space="preserve"> de demanda de atenciones y la magnitud de dicho </w:t>
-      </w:r>
-      <w:proofErr w:type="spellStart"/>
-      <w:r>
-        <w:t>peak</w:t>
-      </w:r>
-      <w:proofErr w:type="spellEnd"/>
-      <w:r>
-        <w:t xml:space="preserve">. La fecha precisa correspondiente al máximo puede presentar variaciones significativas de un año a otro. </w:t>
+        <w:t xml:space="preserve">El perfil demanda de atenciones correspondiente a diferentes años exhibe un comportamiento estacional, más precisamente la demanda correspondiente a atenciones respiratorias de urgencia presentan un máximo durante los meses más fríos de año. Es importantes para la planificación y asignación de recursos el tener buenas estimaciones de la fecha en que ocurre el peak de demanda de atenciones y la magnitud de dicho peak. La fecha precisa correspondiente al máximo puede presentar variaciones significativas de un año a otro. </w:t>
       </w:r>
     </w:p>
     <w:p>
@@ -1796,15 +1742,7 @@
         <w:fldChar w:fldCharType="end"/>
       </w:r>
       <w:r>
-        <w:t xml:space="preserve"> también sugiere que es insuficiente el estimar la fecha del </w:t>
-      </w:r>
-      <w:proofErr w:type="spellStart"/>
-      <w:r>
-        <w:t>peak</w:t>
-      </w:r>
-      <w:proofErr w:type="spellEnd"/>
-      <w:r>
-        <w:t xml:space="preserve"> solo con información de años anteriores, pues puede presentar variaciones significativas de un año a otro, entre sectores geográficos</w:t>
+        <w:t xml:space="preserve"> también sugiere que es insuficiente el estimar la fecha del peak solo con información de años anteriores, pues puede presentar variaciones significativas de un año a otro, entre sectores geográficos</w:t>
       </w:r>
       <w:r>
         <w:fldChar w:fldCharType="begin"/>
@@ -1838,7 +1776,7 @@
           <w:noProof/>
         </w:rPr>
         <w:drawing>
-          <wp:inline distT="0" distB="0" distL="0" distR="0" wp14:anchorId="1549AD1E" wp14:editId="2084624F">
+          <wp:inline distT="0" distB="0" distL="0" distR="0" wp14:anchorId="1549AD1E" wp14:editId="53588CE2">
             <wp:extent cx="2505073" cy="2166258"/>
             <wp:effectExtent l="0" t="0" r="0" b="5715"/>
             <wp:docPr id="511789417" name="Imagen 8"/>
@@ -2114,15 +2052,7 @@
         <w:fldChar w:fldCharType="end"/>
       </w:r>
       <w:r>
-        <w:t xml:space="preserve"> consideramos la comparación de las curvas de demanda de atenciones correspondientes a diferentes grupos etarios. Esta vez consideramos las atenciones correspondientes a todos los establecimientos de salud pública del país, pero escalamos las curvas usando su total anual, de manera que las atenciones diarias se presentan como un porcentaje de las atenciones anuales. Como ya identificamos que existen variaciones importantes de año a año, decidimos fijar el año (2019 en este caso) y comparamos las curvas de demanda. A partir de esta Ilustración es posible identificar que los datos para menores de un año y para mayores de 65 presentan un comportamiento con </w:t>
-      </w:r>
-      <w:proofErr w:type="spellStart"/>
-      <w:r>
-        <w:t>peaks</w:t>
-      </w:r>
-      <w:proofErr w:type="spellEnd"/>
-      <w:r>
-        <w:t xml:space="preserve"> menos marcados, pero para realizar observaciones más precisar necesitaremos herramientas más elaboradas que desarrollaremos en la siguiente sección.</w:t>
+        <w:t xml:space="preserve"> consideramos la comparación de las curvas de demanda de atenciones correspondientes a diferentes grupos etarios. Esta vez consideramos las atenciones correspondientes a todos los establecimientos de salud pública del país, pero escalamos las curvas usando su total anual, de manera que las atenciones diarias se presentan como un porcentaje de las atenciones anuales. Como ya identificamos que existen variaciones importantes de año a año, decidimos fijar el año (2019 en este caso) y comparamos las curvas de demanda. A partir de esta Ilustración es posible identificar que los datos para menores de un año y para mayores de 65 presentan un comportamiento con peaks menos marcados, pero para realizar observaciones más precisar necesitaremos herramientas más elaboradas que desarrollaremos en la siguiente sección.</w:t>
       </w:r>
     </w:p>
     <w:p>
@@ -2377,12 +2307,6 @@
         <w:t xml:space="preserve">. Para este propósito </w:t>
       </w:r>
       <w:r>
-        <w:t>usaremos</w:t>
-      </w:r>
-      <w:r>
-        <w:t xml:space="preserve"> el siguiente procedimiento para preparar la información: </w:t>
-      </w:r>
-      <w:r>
         <w:t xml:space="preserve">consideraremos series de datos correspondientes a </w:t>
       </w:r>
       <w:r>
@@ -2410,7 +2334,7 @@
         <w:t>características asociadas a los grupos que deseamos comparar</w:t>
       </w:r>
       <w:r>
-        <w:t xml:space="preserve"> (asociadas a </w:t>
+        <w:t xml:space="preserve"> (</w:t>
       </w:r>
       <w:r>
         <w:t>distribuciones</w:t>
@@ -2490,31 +2414,28 @@
         <w:t>”</w:t>
       </w:r>
       <w:r>
-        <w:t xml:space="preserve"> le corresponderá una </w:t>
+        <w:t xml:space="preserve"> le corresponderá una lista de</w:t>
+      </w:r>
+      <w:r>
+        <w:t xml:space="preserve"> </w:t>
+      </w:r>
+      <w:r>
+        <w:t>atenciones diaria</w:t>
+      </w:r>
+      <w:r>
+        <w:t>s</w:t>
+      </w:r>
+      <w:r>
+        <w:t xml:space="preserve"> que se indizará por el número de día del año</w:t>
+      </w:r>
+      <w:r>
+        <w:t xml:space="preserve"> (365 variables)</w:t>
+      </w:r>
+      <w:r>
+        <w:t xml:space="preserve">. </w:t>
       </w:r>
       <w:r>
         <w:lastRenderedPageBreak/>
-        <w:t>lista de</w:t>
-      </w:r>
-      <w:r>
-        <w:t xml:space="preserve"> </w:t>
-      </w:r>
-      <w:r>
-        <w:t>atenciones diaria</w:t>
-      </w:r>
-      <w:r>
-        <w:t>s</w:t>
-      </w:r>
-      <w:r>
-        <w:t xml:space="preserve"> que se indizará por el número de día del año</w:t>
-      </w:r>
-      <w:r>
-        <w:t xml:space="preserve"> (365 variables)</w:t>
-      </w:r>
-      <w:r>
-        <w:t xml:space="preserve">. </w:t>
-      </w:r>
-      <w:r>
         <w:t>Basados en la</w:t>
       </w:r>
       <w:r>
@@ -2530,18 +2451,12 @@
         <w:rPr>
           <w:bCs/>
         </w:rPr>
-        <w:instrText xml:space="preserve"> REF _Ref168408244 \h </w:instrText>
+        <w:instrText xml:space="preserve"> REF _Ref168408244 \h  \* MERGEFORMAT </w:instrText>
       </w:r>
       <w:r>
         <w:rPr>
           <w:bCs/>
         </w:rPr>
-      </w:r>
-      <w:r>
-        <w:rPr>
-          <w:bCs/>
-        </w:rPr>
-        <w:instrText xml:space="preserve"> \* MERGEFORMAT </w:instrText>
       </w:r>
       <w:r>
         <w:rPr>
@@ -2906,23 +2821,23 @@
         <w:t>día</w:t>
       </w:r>
       <w:r>
-        <w:t xml:space="preserve"> son estandarizadas a lo largo de todas las </w:t>
+        <w:t xml:space="preserve"> son estandarizadas a lo largo de todas las observaciones para tener media cero y varianza 1. </w:t>
+      </w:r>
+      <w:r>
+        <w:t>Las</w:t>
+      </w:r>
+      <w:r>
+        <w:t xml:space="preserve"> componentes principales</w:t>
+      </w:r>
+      <w:r>
+        <w:t xml:space="preserve"> </w:t>
+      </w:r>
+      <w:r>
+        <w:t xml:space="preserve">corresponden </w:t>
       </w:r>
       <w:r>
         <w:lastRenderedPageBreak/>
-        <w:t xml:space="preserve">observaciones para tener media cero y varianza 1. </w:t>
-      </w:r>
-      <w:r>
-        <w:t>Las</w:t>
-      </w:r>
-      <w:r>
-        <w:t xml:space="preserve"> componentes principales</w:t>
-      </w:r>
-      <w:r>
-        <w:t xml:space="preserve"> </w:t>
-      </w:r>
-      <w:r>
-        <w:t xml:space="preserve">corresponden a vectores propios </w:t>
+        <w:t xml:space="preserve">a vectores propios </w:t>
       </w:r>
       <w:r>
         <w:t xml:space="preserve">asociados a los valores propios más grandes </w:t>
@@ -3334,13 +3249,8 @@
         <w:t>Para formalizar estas observaciones aplicaremos un</w:t>
       </w:r>
       <w:r>
-        <w:t xml:space="preserve">a técnica de Machine </w:t>
-      </w:r>
-      <w:proofErr w:type="spellStart"/>
-      <w:r>
-        <w:t>Learning</w:t>
-      </w:r>
-      <w:proofErr w:type="spellEnd"/>
+        <w:t>a técnica de Machine Learning</w:t>
+      </w:r>
       <w:r>
         <w:t xml:space="preserve"> </w:t>
       </w:r>
@@ -3348,15 +3258,7 @@
         <w:t>diseñada para</w:t>
       </w:r>
       <w:r>
-        <w:t xml:space="preserve"> clasificación conocida como </w:t>
-      </w:r>
-      <w:proofErr w:type="spellStart"/>
-      <w:r>
-        <w:t>Support</w:t>
-      </w:r>
-      <w:proofErr w:type="spellEnd"/>
-      <w:r>
-        <w:t xml:space="preserve"> Vector Machine (SVM)</w:t>
+        <w:t xml:space="preserve"> clasificación conocida como Support Vector Machine (SVM)</w:t>
       </w:r>
       <w:r>
         <w:t xml:space="preserve">. De manera más específica </w:t>
@@ -3365,38 +3267,23 @@
         <w:t>utilizaremos un clasificador lineal regularizado</w:t>
       </w:r>
       <w:r>
-        <w:t xml:space="preserve">, que se resuelve utilizando la técnica de aprendizaje no supervisado de </w:t>
-      </w:r>
-      <w:proofErr w:type="spellStart"/>
-      <w:r>
-        <w:t>S</w:t>
-      </w:r>
-      <w:r>
-        <w:t>tochastic</w:t>
-      </w:r>
-      <w:proofErr w:type="spellEnd"/>
-      <w:r>
-        <w:t xml:space="preserve"> </w:t>
-      </w:r>
-      <w:proofErr w:type="spellStart"/>
+        <w:t>, que se resuelve utilizando la técnica de aprendizaje no supervisado de S</w:t>
+      </w:r>
+      <w:r>
+        <w:t xml:space="preserve">tochastic </w:t>
+      </w:r>
       <w:r>
         <w:t>G</w:t>
       </w:r>
       <w:r>
-        <w:t>radient</w:t>
-      </w:r>
-      <w:proofErr w:type="spellEnd"/>
-      <w:r>
-        <w:t xml:space="preserve"> </w:t>
-      </w:r>
-      <w:proofErr w:type="spellStart"/>
+        <w:t xml:space="preserve">radient </w:t>
+      </w:r>
       <w:r>
         <w:t>D</w:t>
       </w:r>
       <w:r>
         <w:t>escent</w:t>
       </w:r>
-      <w:proofErr w:type="spellEnd"/>
       <w:r>
         <w:rPr>
           <w:rStyle w:val="Refdenotaalpie"/>
@@ -3689,17 +3576,7 @@
         <w:fldChar w:fldCharType="end"/>
       </w:r>
       <w:r>
-        <w:t xml:space="preserve"> indica en la fila i, columna j el porcentaje de clasificación correcta cuando se intenta separar el conjunto (</w:t>
-      </w:r>
-      <w:proofErr w:type="spellStart"/>
-      <w:proofErr w:type="gramStart"/>
-      <w:r>
-        <w:t>i,j</w:t>
-      </w:r>
-      <w:proofErr w:type="spellEnd"/>
-      <w:proofErr w:type="gramEnd"/>
-      <w:r>
-        <w:t xml:space="preserve">) del resto, además los elementos en la diagonal representan que solo separamos una clase de las otras cuatro. </w:t>
+        <w:t xml:space="preserve"> indica en la fila i, columna j el porcentaje de clasificación correcta cuando se intenta separar el conjunto (i,j) del resto, además los elementos en la diagonal representan que solo separamos una clase de las otras cuatro. </w:t>
       </w:r>
     </w:p>
     <w:p>
@@ -3782,37 +3659,13 @@
         <w:t>)</w:t>
       </w:r>
       <w:r>
-        <w:t xml:space="preserve">; </w:t>
-      </w:r>
-      <w:r>
-        <w:t>(Menores_1</w:t>
-      </w:r>
-      <w:r>
-        <w:t>,</w:t>
-      </w:r>
-      <w:r>
-        <w:t>De_1_a_4, De_5_a_14</w:t>
-      </w:r>
-      <w:r>
-        <w:t>,</w:t>
-      </w:r>
-      <w:r>
-        <w:t xml:space="preserve"> De_15_a_64) vs (De_65_y_mas)</w:t>
-      </w:r>
-      <w:r>
-        <w:t xml:space="preserve"> y por último</w:t>
+        <w:t>; (Menores_1,De_1_a_4, De_5_a_14, De_15_a_64) vs (De_65_y_mas) y por último</w:t>
       </w:r>
       <w:r>
         <w:t xml:space="preserve"> (Menores_1, De_1_a_4, De_5_a_14) </w:t>
       </w:r>
       <w:r>
-        <w:t>vs (</w:t>
-      </w:r>
-      <w:r>
-        <w:t>De_15_a_64, De_65_y_mas</w:t>
-      </w:r>
-      <w:r>
-        <w:t xml:space="preserve">) son las que </w:t>
+        <w:t xml:space="preserve">vs (De_15_a_64, De_65_y_mas) son las que </w:t>
       </w:r>
       <w:r>
         <w:t xml:space="preserve">presentan mayores índices de precisión en la </w:t>
@@ -3839,11 +3692,9 @@
       <w:r>
         <w:t xml:space="preserve">se valida la idea de que los grupos de pacientes pediátricos presentan un comportamiento </w:t>
       </w:r>
-      <w:proofErr w:type="gramStart"/>
-      <w:r>
-        <w:t>diferentes  a</w:t>
-      </w:r>
-      <w:proofErr w:type="gramEnd"/>
+      <w:r>
+        <w:t>diferentes a</w:t>
+      </w:r>
       <w:r>
         <w:t xml:space="preserve"> los pacientes </w:t>
       </w:r>
@@ -14710,15 +14561,7 @@
         <w:t xml:space="preserve"> </w:t>
       </w:r>
       <w:r>
-        <w:t xml:space="preserve">en el </w:t>
-      </w:r>
-      <w:proofErr w:type="spellStart"/>
-      <w:r>
-        <w:t>peak</w:t>
-      </w:r>
-      <w:proofErr w:type="spellEnd"/>
-      <w:r>
-        <w:t xml:space="preserve"> de atenciones de urgencia </w:t>
+        <w:t xml:space="preserve">en el peak de atenciones de urgencia </w:t>
       </w:r>
       <w:r>
         <w:t xml:space="preserve">que se producen en las diferentes zonas de la región </w:t>
@@ -15179,15 +15022,7 @@
         <w:t xml:space="preserve">Con respecto </w:t>
       </w:r>
       <w:r>
-        <w:t xml:space="preserve">a la fecha del </w:t>
-      </w:r>
-      <w:proofErr w:type="spellStart"/>
-      <w:r>
-        <w:t>peak</w:t>
-      </w:r>
-      <w:proofErr w:type="spellEnd"/>
-      <w:r>
-        <w:t xml:space="preserve"> de demanda </w:t>
+        <w:t xml:space="preserve">a la fecha del peak de demanda </w:t>
       </w:r>
       <w:r>
         <w:t>a las atenciones de urgencia</w:t>
@@ -15429,15 +15264,7 @@
         <w:t xml:space="preserve"> </w:t>
       </w:r>
       <w:r>
-        <w:t xml:space="preserve">dos </w:t>
-      </w:r>
-      <w:proofErr w:type="spellStart"/>
-      <w:r>
-        <w:t>peak</w:t>
-      </w:r>
-      <w:proofErr w:type="spellEnd"/>
-      <w:r>
-        <w:t xml:space="preserve"> de atenciones de urgencia, </w:t>
+        <w:t xml:space="preserve">dos peak de atenciones de urgencia, </w:t>
       </w:r>
       <w:r>
         <w:t xml:space="preserve">uno entre </w:t>
@@ -15461,15 +15288,7 @@
         <w:t xml:space="preserve"> correspondiente a las vacaciones de invierno, y luego</w:t>
       </w:r>
       <w:r>
-        <w:t xml:space="preserve"> otro </w:t>
-      </w:r>
-      <w:proofErr w:type="spellStart"/>
-      <w:r>
-        <w:t>peak</w:t>
-      </w:r>
-      <w:proofErr w:type="spellEnd"/>
-      <w:r>
-        <w:t xml:space="preserve"> de menor magnitud a finales de julio, principios de agosto. </w:t>
+        <w:t xml:space="preserve"> otro peak de menor magnitud a finales de julio, principios de agosto. </w:t>
       </w:r>
       <w:r>
         <w:t>Aun</w:t>
@@ -15478,15 +15297,7 @@
         <w:t xml:space="preserve"> analizando esta pequeña muestra de años notamos </w:t>
       </w:r>
       <w:r>
-        <w:t xml:space="preserve">que variaciones importantes son posibles, así por ejemplo el año 2018 vemos que el mayor </w:t>
-      </w:r>
-      <w:proofErr w:type="spellStart"/>
-      <w:r>
-        <w:t>peak</w:t>
-      </w:r>
-      <w:proofErr w:type="spellEnd"/>
-      <w:r>
-        <w:t xml:space="preserve"> de atenciones se ubica alrededor del día 200</w:t>
+        <w:t>que variaciones importantes son posibles, así por ejemplo el año 2018 vemos que el mayor peak de atenciones se ubica alrededor del día 200</w:t>
       </w:r>
       <w:r>
         <w:t xml:space="preserve">, es decir mediados de julio, lo cual refuerza la idea de que efectuar predicciones </w:t>
@@ -16163,13 +15974,8 @@
           <w:numId w:val="41"/>
         </w:numPr>
       </w:pPr>
-      <w:proofErr w:type="spellStart"/>
-      <w:r>
-        <w:t>IdEstablecimiento</w:t>
-      </w:r>
-      <w:proofErr w:type="spellEnd"/>
-      <w:r>
-        <w:t xml:space="preserve"> </w:t>
+      <w:r>
+        <w:t xml:space="preserve">IdEstablecimiento </w:t>
       </w:r>
     </w:p>
     <w:p>
@@ -16180,13 +15986,8 @@
           <w:numId w:val="41"/>
         </w:numPr>
       </w:pPr>
-      <w:proofErr w:type="spellStart"/>
-      <w:r>
-        <w:t>NEstablecimiento</w:t>
-      </w:r>
-      <w:proofErr w:type="spellEnd"/>
-      <w:r>
-        <w:t xml:space="preserve"> </w:t>
+      <w:r>
+        <w:t xml:space="preserve">NEstablecimiento </w:t>
       </w:r>
     </w:p>
     <w:p>
@@ -16197,13 +15998,8 @@
           <w:numId w:val="41"/>
         </w:numPr>
       </w:pPr>
-      <w:proofErr w:type="spellStart"/>
-      <w:r>
-        <w:t>IdCausa</w:t>
-      </w:r>
-      <w:proofErr w:type="spellEnd"/>
-      <w:r>
-        <w:t xml:space="preserve"> </w:t>
+      <w:r>
+        <w:t xml:space="preserve">IdCausa </w:t>
       </w:r>
     </w:p>
     <w:p>
@@ -16214,13 +16010,8 @@
           <w:numId w:val="41"/>
         </w:numPr>
       </w:pPr>
-      <w:proofErr w:type="spellStart"/>
-      <w:r>
-        <w:t>GlosaCausa</w:t>
-      </w:r>
-      <w:proofErr w:type="spellEnd"/>
-      <w:r>
-        <w:t xml:space="preserve"> </w:t>
+      <w:r>
+        <w:t xml:space="preserve">GlosaCausa </w:t>
       </w:r>
     </w:p>
     <w:p>
@@ -16351,13 +16142,8 @@
           <w:numId w:val="41"/>
         </w:numPr>
       </w:pPr>
-      <w:proofErr w:type="spellStart"/>
-      <w:r>
-        <w:t>GlosaTipoCampana</w:t>
-      </w:r>
-      <w:proofErr w:type="spellEnd"/>
-      <w:r>
-        <w:t xml:space="preserve"> </w:t>
+      <w:r>
+        <w:t xml:space="preserve">GlosaTipoCampana </w:t>
       </w:r>
     </w:p>
     <w:p>
@@ -16368,13 +16154,8 @@
           <w:numId w:val="41"/>
         </w:numPr>
       </w:pPr>
-      <w:proofErr w:type="spellStart"/>
-      <w:r>
-        <w:t>CodigoRegion</w:t>
-      </w:r>
-      <w:proofErr w:type="spellEnd"/>
-      <w:r>
-        <w:t xml:space="preserve"> </w:t>
+      <w:r>
+        <w:t xml:space="preserve">CodigoRegion </w:t>
       </w:r>
     </w:p>
     <w:p>
@@ -16385,13 +16166,8 @@
           <w:numId w:val="41"/>
         </w:numPr>
       </w:pPr>
-      <w:proofErr w:type="spellStart"/>
-      <w:r>
-        <w:t>NombreRegion</w:t>
-      </w:r>
-      <w:proofErr w:type="spellEnd"/>
-      <w:r>
-        <w:t xml:space="preserve"> </w:t>
+      <w:r>
+        <w:t xml:space="preserve">NombreRegion </w:t>
       </w:r>
     </w:p>
     <w:p>
@@ -16402,13 +16178,8 @@
           <w:numId w:val="41"/>
         </w:numPr>
       </w:pPr>
-      <w:proofErr w:type="spellStart"/>
-      <w:r>
-        <w:t>CodigoDependencia</w:t>
-      </w:r>
-      <w:proofErr w:type="spellEnd"/>
-      <w:r>
-        <w:t xml:space="preserve"> </w:t>
+      <w:r>
+        <w:t xml:space="preserve">CodigoDependencia </w:t>
       </w:r>
     </w:p>
     <w:p>
@@ -16419,13 +16190,8 @@
           <w:numId w:val="41"/>
         </w:numPr>
       </w:pPr>
-      <w:proofErr w:type="spellStart"/>
-      <w:r>
-        <w:t>NombreDependencia</w:t>
-      </w:r>
-      <w:proofErr w:type="spellEnd"/>
-      <w:r>
-        <w:t xml:space="preserve"> </w:t>
+      <w:r>
+        <w:t xml:space="preserve">NombreDependencia </w:t>
       </w:r>
     </w:p>
     <w:p>
@@ -16436,13 +16202,8 @@
           <w:numId w:val="41"/>
         </w:numPr>
       </w:pPr>
-      <w:proofErr w:type="spellStart"/>
-      <w:r>
-        <w:t>CodigoComuna</w:t>
-      </w:r>
-      <w:proofErr w:type="spellEnd"/>
-      <w:r>
-        <w:t xml:space="preserve"> </w:t>
+      <w:r>
+        <w:t xml:space="preserve">CodigoComuna </w:t>
       </w:r>
     </w:p>
     <w:p>
@@ -16453,11 +16214,9 @@
           <w:numId w:val="41"/>
         </w:numPr>
       </w:pPr>
-      <w:proofErr w:type="spellStart"/>
       <w:r>
         <w:t>NombreComuna</w:t>
       </w:r>
-      <w:proofErr w:type="spellEnd"/>
     </w:p>
     <w:p>
       <w:r>
@@ -16503,14 +16262,15 @@
     <w:tbl>
       <w:tblPr>
         <w:tblStyle w:val="Tablanormal1"/>
-        <w:tblW w:w="7308" w:type="dxa"/>
+        <w:tblW w:w="8828" w:type="dxa"/>
         <w:jc w:val="center"/>
         <w:tblLook w:val="04A0" w:firstRow="1" w:lastRow="0" w:firstColumn="1" w:lastColumn="0" w:noHBand="0" w:noVBand="1"/>
       </w:tblPr>
       <w:tblGrid>
         <w:gridCol w:w="2068"/>
         <w:gridCol w:w="2260"/>
-        <w:gridCol w:w="2980"/>
+        <w:gridCol w:w="2188"/>
+        <w:gridCol w:w="2312"/>
       </w:tblGrid>
       <w:tr>
         <w:trPr>
@@ -16533,7 +16293,6 @@
                 <w:lang w:eastAsia="es-CL"/>
               </w:rPr>
             </w:pPr>
-            <w:proofErr w:type="spellStart"/>
             <w:r>
               <w:rPr>
                 <w:rFonts w:ascii="Aptos Narrow" w:eastAsia="Times New Roman" w:hAnsi="Aptos Narrow" w:cs="Times New Roman"/>
@@ -16542,7 +16301,6 @@
               </w:rPr>
               <w:t>CodigoDependencia</w:t>
             </w:r>
-            <w:proofErr w:type="spellEnd"/>
           </w:p>
         </w:tc>
         <w:tc>
@@ -16560,7 +16318,6 @@
                 <w:lang w:eastAsia="es-CL"/>
               </w:rPr>
             </w:pPr>
-            <w:proofErr w:type="spellStart"/>
             <w:r>
               <w:rPr>
                 <w:rFonts w:ascii="Aptos Narrow" w:eastAsia="Times New Roman" w:hAnsi="Aptos Narrow" w:cs="Times New Roman"/>
@@ -16569,12 +16326,11 @@
               </w:rPr>
               <w:t>NombreDependencia</w:t>
             </w:r>
-            <w:proofErr w:type="spellEnd"/>
-          </w:p>
-        </w:tc>
-        <w:tc>
-          <w:tcPr>
-            <w:tcW w:w="2980" w:type="dxa"/>
+          </w:p>
+        </w:tc>
+        <w:tc>
+          <w:tcPr>
+            <w:tcW w:w="2188" w:type="dxa"/>
             <w:noWrap/>
             <w:hideMark/>
           </w:tcPr>
@@ -16594,6 +16350,30 @@
                 <w:lang w:eastAsia="es-CL"/>
               </w:rPr>
               <w:t>Zona Geográfica</w:t>
+            </w:r>
+          </w:p>
+        </w:tc>
+        <w:tc>
+          <w:tcPr>
+            <w:tcW w:w="2312" w:type="dxa"/>
+          </w:tcPr>
+          <w:p>
+            <w:pPr>
+              <w:jc w:val="center"/>
+              <w:cnfStyle w:val="100000000000" w:firstRow="1" w:lastRow="0" w:firstColumn="0" w:lastColumn="0" w:oddVBand="0" w:evenVBand="0" w:oddHBand="0" w:evenHBand="0" w:firstRowFirstColumn="0" w:firstRowLastColumn="0" w:lastRowFirstColumn="0" w:lastRowLastColumn="0"/>
+              <w:rPr>
+                <w:rFonts w:ascii="Aptos Narrow" w:eastAsia="Times New Roman" w:hAnsi="Aptos Narrow" w:cs="Times New Roman"/>
+                <w:color w:val="000000"/>
+                <w:lang w:eastAsia="es-CL"/>
+              </w:rPr>
+            </w:pPr>
+            <w:r>
+              <w:rPr>
+                <w:rFonts w:ascii="Aptos Narrow" w:eastAsia="Times New Roman" w:hAnsi="Aptos Narrow" w:cs="Times New Roman"/>
+                <w:color w:val="000000"/>
+                <w:lang w:eastAsia="es-CL"/>
+              </w:rPr>
+              <w:t>Macrozona</w:t>
             </w:r>
           </w:p>
         </w:tc>
@@ -16657,7 +16437,7 @@
         </w:tc>
         <w:tc>
           <w:tcPr>
-            <w:tcW w:w="2980" w:type="dxa"/>
+            <w:tcW w:w="2188" w:type="dxa"/>
             <w:noWrap/>
             <w:hideMark/>
           </w:tcPr>
@@ -16677,6 +16457,29 @@
                 <w:lang w:eastAsia="es-CL"/>
               </w:rPr>
               <w:t>Zona norte grande</w:t>
+            </w:r>
+          </w:p>
+        </w:tc>
+        <w:tc>
+          <w:tcPr>
+            <w:tcW w:w="2312" w:type="dxa"/>
+          </w:tcPr>
+          <w:p>
+            <w:pPr>
+              <w:cnfStyle w:val="000000100000" w:firstRow="0" w:lastRow="0" w:firstColumn="0" w:lastColumn="0" w:oddVBand="0" w:evenVBand="0" w:oddHBand="1" w:evenHBand="0" w:firstRowFirstColumn="0" w:firstRowLastColumn="0" w:lastRowFirstColumn="0" w:lastRowLastColumn="0"/>
+              <w:rPr>
+                <w:rFonts w:ascii="Aptos" w:eastAsia="Times New Roman" w:hAnsi="Aptos" w:cs="Times New Roman"/>
+                <w:color w:val="000000"/>
+                <w:lang w:eastAsia="es-CL"/>
+              </w:rPr>
+            </w:pPr>
+            <w:r>
+              <w:rPr>
+                <w:rFonts w:ascii="Aptos" w:eastAsia="Times New Roman" w:hAnsi="Aptos" w:cs="Times New Roman"/>
+                <w:color w:val="000000"/>
+                <w:lang w:eastAsia="es-CL"/>
+              </w:rPr>
+              <w:t>Macrozona Norte</w:t>
             </w:r>
           </w:p>
         </w:tc>
@@ -16739,7 +16542,7 @@
         </w:tc>
         <w:tc>
           <w:tcPr>
-            <w:tcW w:w="2980" w:type="dxa"/>
+            <w:tcW w:w="2188" w:type="dxa"/>
             <w:noWrap/>
             <w:hideMark/>
           </w:tcPr>
@@ -16759,6 +16562,29 @@
                 <w:lang w:eastAsia="es-CL"/>
               </w:rPr>
               <w:t>Zona norte grande</w:t>
+            </w:r>
+          </w:p>
+        </w:tc>
+        <w:tc>
+          <w:tcPr>
+            <w:tcW w:w="2312" w:type="dxa"/>
+          </w:tcPr>
+          <w:p>
+            <w:pPr>
+              <w:cnfStyle w:val="000000000000" w:firstRow="0" w:lastRow="0" w:firstColumn="0" w:lastColumn="0" w:oddVBand="0" w:evenVBand="0" w:oddHBand="0" w:evenHBand="0" w:firstRowFirstColumn="0" w:firstRowLastColumn="0" w:lastRowFirstColumn="0" w:lastRowLastColumn="0"/>
+              <w:rPr>
+                <w:rFonts w:ascii="Aptos" w:eastAsia="Times New Roman" w:hAnsi="Aptos" w:cs="Times New Roman"/>
+                <w:color w:val="000000"/>
+                <w:lang w:eastAsia="es-CL"/>
+              </w:rPr>
+            </w:pPr>
+            <w:r>
+              <w:rPr>
+                <w:rFonts w:ascii="Aptos" w:eastAsia="Times New Roman" w:hAnsi="Aptos" w:cs="Times New Roman"/>
+                <w:color w:val="000000"/>
+                <w:lang w:eastAsia="es-CL"/>
+              </w:rPr>
+              <w:t>Macrozona Norte</w:t>
             </w:r>
           </w:p>
         </w:tc>
@@ -16822,7 +16648,7 @@
         </w:tc>
         <w:tc>
           <w:tcPr>
-            <w:tcW w:w="2980" w:type="dxa"/>
+            <w:tcW w:w="2188" w:type="dxa"/>
             <w:noWrap/>
             <w:hideMark/>
           </w:tcPr>
@@ -16842,6 +16668,29 @@
                 <w:lang w:eastAsia="es-CL"/>
               </w:rPr>
               <w:t>Zona norte grande</w:t>
+            </w:r>
+          </w:p>
+        </w:tc>
+        <w:tc>
+          <w:tcPr>
+            <w:tcW w:w="2312" w:type="dxa"/>
+          </w:tcPr>
+          <w:p>
+            <w:pPr>
+              <w:cnfStyle w:val="000000100000" w:firstRow="0" w:lastRow="0" w:firstColumn="0" w:lastColumn="0" w:oddVBand="0" w:evenVBand="0" w:oddHBand="1" w:evenHBand="0" w:firstRowFirstColumn="0" w:firstRowLastColumn="0" w:lastRowFirstColumn="0" w:lastRowLastColumn="0"/>
+              <w:rPr>
+                <w:rFonts w:ascii="Aptos" w:eastAsia="Times New Roman" w:hAnsi="Aptos" w:cs="Times New Roman"/>
+                <w:color w:val="000000"/>
+                <w:lang w:eastAsia="es-CL"/>
+              </w:rPr>
+            </w:pPr>
+            <w:r>
+              <w:rPr>
+                <w:rFonts w:ascii="Aptos" w:eastAsia="Times New Roman" w:hAnsi="Aptos" w:cs="Times New Roman"/>
+                <w:color w:val="000000"/>
+                <w:lang w:eastAsia="es-CL"/>
+              </w:rPr>
+              <w:t>Macrozona Norte</w:t>
             </w:r>
           </w:p>
         </w:tc>
@@ -16904,7 +16753,7 @@
         </w:tc>
         <w:tc>
           <w:tcPr>
-            <w:tcW w:w="2980" w:type="dxa"/>
+            <w:tcW w:w="2188" w:type="dxa"/>
             <w:noWrap/>
             <w:hideMark/>
           </w:tcPr>
@@ -16924,6 +16773,29 @@
                 <w:lang w:eastAsia="es-CL"/>
               </w:rPr>
               <w:t>Zona Norte Chico</w:t>
+            </w:r>
+          </w:p>
+        </w:tc>
+        <w:tc>
+          <w:tcPr>
+            <w:tcW w:w="2312" w:type="dxa"/>
+          </w:tcPr>
+          <w:p>
+            <w:pPr>
+              <w:cnfStyle w:val="000000000000" w:firstRow="0" w:lastRow="0" w:firstColumn="0" w:lastColumn="0" w:oddVBand="0" w:evenVBand="0" w:oddHBand="0" w:evenHBand="0" w:firstRowFirstColumn="0" w:firstRowLastColumn="0" w:lastRowFirstColumn="0" w:lastRowLastColumn="0"/>
+              <w:rPr>
+                <w:rFonts w:ascii="Aptos" w:eastAsia="Times New Roman" w:hAnsi="Aptos" w:cs="Times New Roman"/>
+                <w:color w:val="000000"/>
+                <w:lang w:eastAsia="es-CL"/>
+              </w:rPr>
+            </w:pPr>
+            <w:r>
+              <w:rPr>
+                <w:rFonts w:ascii="Aptos" w:eastAsia="Times New Roman" w:hAnsi="Aptos" w:cs="Times New Roman"/>
+                <w:color w:val="000000"/>
+                <w:lang w:eastAsia="es-CL"/>
+              </w:rPr>
+              <w:t>Macrozona Norte</w:t>
             </w:r>
           </w:p>
         </w:tc>
@@ -16987,7 +16859,7 @@
         </w:tc>
         <w:tc>
           <w:tcPr>
-            <w:tcW w:w="2980" w:type="dxa"/>
+            <w:tcW w:w="2188" w:type="dxa"/>
             <w:noWrap/>
             <w:hideMark/>
           </w:tcPr>
@@ -17007,6 +16879,29 @@
                 <w:lang w:eastAsia="es-CL"/>
               </w:rPr>
               <w:t>Zona Norte Chico</w:t>
+            </w:r>
+          </w:p>
+        </w:tc>
+        <w:tc>
+          <w:tcPr>
+            <w:tcW w:w="2312" w:type="dxa"/>
+          </w:tcPr>
+          <w:p>
+            <w:pPr>
+              <w:cnfStyle w:val="000000100000" w:firstRow="0" w:lastRow="0" w:firstColumn="0" w:lastColumn="0" w:oddVBand="0" w:evenVBand="0" w:oddHBand="1" w:evenHBand="0" w:firstRowFirstColumn="0" w:firstRowLastColumn="0" w:lastRowFirstColumn="0" w:lastRowLastColumn="0"/>
+              <w:rPr>
+                <w:rFonts w:ascii="Aptos" w:eastAsia="Times New Roman" w:hAnsi="Aptos" w:cs="Times New Roman"/>
+                <w:color w:val="000000"/>
+                <w:lang w:eastAsia="es-CL"/>
+              </w:rPr>
+            </w:pPr>
+            <w:r>
+              <w:rPr>
+                <w:rFonts w:ascii="Aptos" w:eastAsia="Times New Roman" w:hAnsi="Aptos" w:cs="Times New Roman"/>
+                <w:color w:val="000000"/>
+                <w:lang w:eastAsia="es-CL"/>
+              </w:rPr>
+              <w:t>Macrozona Centro</w:t>
             </w:r>
           </w:p>
         </w:tc>
@@ -17069,7 +16964,7 @@
         </w:tc>
         <w:tc>
           <w:tcPr>
-            <w:tcW w:w="2980" w:type="dxa"/>
+            <w:tcW w:w="2188" w:type="dxa"/>
             <w:noWrap/>
             <w:hideMark/>
           </w:tcPr>
@@ -17089,6 +16984,29 @@
                 <w:lang w:eastAsia="es-CL"/>
               </w:rPr>
               <w:t>Zona Núcleo Central</w:t>
+            </w:r>
+          </w:p>
+        </w:tc>
+        <w:tc>
+          <w:tcPr>
+            <w:tcW w:w="2312" w:type="dxa"/>
+          </w:tcPr>
+          <w:p>
+            <w:pPr>
+              <w:cnfStyle w:val="000000000000" w:firstRow="0" w:lastRow="0" w:firstColumn="0" w:lastColumn="0" w:oddVBand="0" w:evenVBand="0" w:oddHBand="0" w:evenHBand="0" w:firstRowFirstColumn="0" w:firstRowLastColumn="0" w:lastRowFirstColumn="0" w:lastRowLastColumn="0"/>
+              <w:rPr>
+                <w:rFonts w:ascii="Aptos" w:eastAsia="Times New Roman" w:hAnsi="Aptos" w:cs="Times New Roman"/>
+                <w:color w:val="000000"/>
+                <w:lang w:eastAsia="es-CL"/>
+              </w:rPr>
+            </w:pPr>
+            <w:r>
+              <w:rPr>
+                <w:rFonts w:ascii="Aptos" w:eastAsia="Times New Roman" w:hAnsi="Aptos" w:cs="Times New Roman"/>
+                <w:color w:val="000000"/>
+                <w:lang w:eastAsia="es-CL"/>
+              </w:rPr>
+              <w:t>Macrozona Centro</w:t>
             </w:r>
           </w:p>
         </w:tc>
@@ -17152,7 +17070,7 @@
         </w:tc>
         <w:tc>
           <w:tcPr>
-            <w:tcW w:w="2980" w:type="dxa"/>
+            <w:tcW w:w="2188" w:type="dxa"/>
             <w:noWrap/>
             <w:hideMark/>
           </w:tcPr>
@@ -17172,6 +17090,29 @@
                 <w:lang w:eastAsia="es-CL"/>
               </w:rPr>
               <w:t>Zona Núcleo Central</w:t>
+            </w:r>
+          </w:p>
+        </w:tc>
+        <w:tc>
+          <w:tcPr>
+            <w:tcW w:w="2312" w:type="dxa"/>
+          </w:tcPr>
+          <w:p>
+            <w:pPr>
+              <w:cnfStyle w:val="000000100000" w:firstRow="0" w:lastRow="0" w:firstColumn="0" w:lastColumn="0" w:oddVBand="0" w:evenVBand="0" w:oddHBand="1" w:evenHBand="0" w:firstRowFirstColumn="0" w:firstRowLastColumn="0" w:lastRowFirstColumn="0" w:lastRowLastColumn="0"/>
+              <w:rPr>
+                <w:rFonts w:ascii="Aptos" w:eastAsia="Times New Roman" w:hAnsi="Aptos" w:cs="Times New Roman"/>
+                <w:color w:val="000000"/>
+                <w:lang w:eastAsia="es-CL"/>
+              </w:rPr>
+            </w:pPr>
+            <w:r>
+              <w:rPr>
+                <w:rFonts w:ascii="Aptos" w:eastAsia="Times New Roman" w:hAnsi="Aptos" w:cs="Times New Roman"/>
+                <w:color w:val="000000"/>
+                <w:lang w:eastAsia="es-CL"/>
+              </w:rPr>
+              <w:t>Macrozona Centro</w:t>
             </w:r>
           </w:p>
         </w:tc>
@@ -17234,7 +17175,7 @@
         </w:tc>
         <w:tc>
           <w:tcPr>
-            <w:tcW w:w="2980" w:type="dxa"/>
+            <w:tcW w:w="2188" w:type="dxa"/>
             <w:noWrap/>
             <w:hideMark/>
           </w:tcPr>
@@ -17254,6 +17195,29 @@
                 <w:lang w:eastAsia="es-CL"/>
               </w:rPr>
               <w:t>Zona Núcleo Central</w:t>
+            </w:r>
+          </w:p>
+        </w:tc>
+        <w:tc>
+          <w:tcPr>
+            <w:tcW w:w="2312" w:type="dxa"/>
+          </w:tcPr>
+          <w:p>
+            <w:pPr>
+              <w:cnfStyle w:val="000000000000" w:firstRow="0" w:lastRow="0" w:firstColumn="0" w:lastColumn="0" w:oddVBand="0" w:evenVBand="0" w:oddHBand="0" w:evenHBand="0" w:firstRowFirstColumn="0" w:firstRowLastColumn="0" w:lastRowFirstColumn="0" w:lastRowLastColumn="0"/>
+              <w:rPr>
+                <w:rFonts w:ascii="Aptos" w:eastAsia="Times New Roman" w:hAnsi="Aptos" w:cs="Times New Roman"/>
+                <w:color w:val="000000"/>
+                <w:lang w:eastAsia="es-CL"/>
+              </w:rPr>
+            </w:pPr>
+            <w:r>
+              <w:rPr>
+                <w:rFonts w:ascii="Aptos" w:eastAsia="Times New Roman" w:hAnsi="Aptos" w:cs="Times New Roman"/>
+                <w:color w:val="000000"/>
+                <w:lang w:eastAsia="es-CL"/>
+              </w:rPr>
+              <w:t>Macrozona Centro</w:t>
             </w:r>
           </w:p>
         </w:tc>
@@ -17317,7 +17281,7 @@
         </w:tc>
         <w:tc>
           <w:tcPr>
-            <w:tcW w:w="2980" w:type="dxa"/>
+            <w:tcW w:w="2188" w:type="dxa"/>
             <w:noWrap/>
             <w:hideMark/>
           </w:tcPr>
@@ -17337,6 +17301,29 @@
                 <w:lang w:eastAsia="es-CL"/>
               </w:rPr>
               <w:t>Zona Núcleo Central</w:t>
+            </w:r>
+          </w:p>
+        </w:tc>
+        <w:tc>
+          <w:tcPr>
+            <w:tcW w:w="2312" w:type="dxa"/>
+          </w:tcPr>
+          <w:p>
+            <w:pPr>
+              <w:cnfStyle w:val="000000100000" w:firstRow="0" w:lastRow="0" w:firstColumn="0" w:lastColumn="0" w:oddVBand="0" w:evenVBand="0" w:oddHBand="1" w:evenHBand="0" w:firstRowFirstColumn="0" w:firstRowLastColumn="0" w:lastRowFirstColumn="0" w:lastRowLastColumn="0"/>
+              <w:rPr>
+                <w:rFonts w:ascii="Aptos" w:eastAsia="Times New Roman" w:hAnsi="Aptos" w:cs="Times New Roman"/>
+                <w:color w:val="000000"/>
+                <w:lang w:eastAsia="es-CL"/>
+              </w:rPr>
+            </w:pPr>
+            <w:r>
+              <w:rPr>
+                <w:rFonts w:ascii="Aptos" w:eastAsia="Times New Roman" w:hAnsi="Aptos" w:cs="Times New Roman"/>
+                <w:color w:val="000000"/>
+                <w:lang w:eastAsia="es-CL"/>
+              </w:rPr>
+              <w:t>Región Metropolitana</w:t>
             </w:r>
           </w:p>
         </w:tc>
@@ -17399,7 +17386,7 @@
         </w:tc>
         <w:tc>
           <w:tcPr>
-            <w:tcW w:w="2980" w:type="dxa"/>
+            <w:tcW w:w="2188" w:type="dxa"/>
             <w:noWrap/>
             <w:hideMark/>
           </w:tcPr>
@@ -17419,6 +17406,29 @@
                 <w:lang w:eastAsia="es-CL"/>
               </w:rPr>
               <w:t>Zona Núcleo Central</w:t>
+            </w:r>
+          </w:p>
+        </w:tc>
+        <w:tc>
+          <w:tcPr>
+            <w:tcW w:w="2312" w:type="dxa"/>
+          </w:tcPr>
+          <w:p>
+            <w:pPr>
+              <w:cnfStyle w:val="000000000000" w:firstRow="0" w:lastRow="0" w:firstColumn="0" w:lastColumn="0" w:oddVBand="0" w:evenVBand="0" w:oddHBand="0" w:evenHBand="0" w:firstRowFirstColumn="0" w:firstRowLastColumn="0" w:lastRowFirstColumn="0" w:lastRowLastColumn="0"/>
+              <w:rPr>
+                <w:rFonts w:ascii="Aptos" w:eastAsia="Times New Roman" w:hAnsi="Aptos" w:cs="Times New Roman"/>
+                <w:color w:val="000000"/>
+                <w:lang w:eastAsia="es-CL"/>
+              </w:rPr>
+            </w:pPr>
+            <w:r>
+              <w:rPr>
+                <w:rFonts w:ascii="Aptos" w:eastAsia="Times New Roman" w:hAnsi="Aptos" w:cs="Times New Roman"/>
+                <w:color w:val="000000"/>
+                <w:lang w:eastAsia="es-CL"/>
+              </w:rPr>
+              <w:t>Región Metropolitana</w:t>
             </w:r>
           </w:p>
         </w:tc>
@@ -17482,7 +17492,7 @@
         </w:tc>
         <w:tc>
           <w:tcPr>
-            <w:tcW w:w="2980" w:type="dxa"/>
+            <w:tcW w:w="2188" w:type="dxa"/>
             <w:noWrap/>
             <w:hideMark/>
           </w:tcPr>
@@ -17502,6 +17512,29 @@
                 <w:lang w:eastAsia="es-CL"/>
               </w:rPr>
               <w:t>Zona Núcleo Central</w:t>
+            </w:r>
+          </w:p>
+        </w:tc>
+        <w:tc>
+          <w:tcPr>
+            <w:tcW w:w="2312" w:type="dxa"/>
+          </w:tcPr>
+          <w:p>
+            <w:pPr>
+              <w:cnfStyle w:val="000000100000" w:firstRow="0" w:lastRow="0" w:firstColumn="0" w:lastColumn="0" w:oddVBand="0" w:evenVBand="0" w:oddHBand="1" w:evenHBand="0" w:firstRowFirstColumn="0" w:firstRowLastColumn="0" w:lastRowFirstColumn="0" w:lastRowLastColumn="0"/>
+              <w:rPr>
+                <w:rFonts w:ascii="Aptos" w:eastAsia="Times New Roman" w:hAnsi="Aptos" w:cs="Times New Roman"/>
+                <w:color w:val="000000"/>
+                <w:lang w:eastAsia="es-CL"/>
+              </w:rPr>
+            </w:pPr>
+            <w:r>
+              <w:rPr>
+                <w:rFonts w:ascii="Aptos" w:eastAsia="Times New Roman" w:hAnsi="Aptos" w:cs="Times New Roman"/>
+                <w:color w:val="000000"/>
+                <w:lang w:eastAsia="es-CL"/>
+              </w:rPr>
+              <w:t>Región Metropolitana</w:t>
             </w:r>
           </w:p>
         </w:tc>
@@ -17564,7 +17597,7 @@
         </w:tc>
         <w:tc>
           <w:tcPr>
-            <w:tcW w:w="2980" w:type="dxa"/>
+            <w:tcW w:w="2188" w:type="dxa"/>
             <w:noWrap/>
             <w:hideMark/>
           </w:tcPr>
@@ -17584,6 +17617,29 @@
                 <w:lang w:eastAsia="es-CL"/>
               </w:rPr>
               <w:t>Zona Núcleo Central</w:t>
+            </w:r>
+          </w:p>
+        </w:tc>
+        <w:tc>
+          <w:tcPr>
+            <w:tcW w:w="2312" w:type="dxa"/>
+          </w:tcPr>
+          <w:p>
+            <w:pPr>
+              <w:cnfStyle w:val="000000000000" w:firstRow="0" w:lastRow="0" w:firstColumn="0" w:lastColumn="0" w:oddVBand="0" w:evenVBand="0" w:oddHBand="0" w:evenHBand="0" w:firstRowFirstColumn="0" w:firstRowLastColumn="0" w:lastRowFirstColumn="0" w:lastRowLastColumn="0"/>
+              <w:rPr>
+                <w:rFonts w:ascii="Aptos" w:eastAsia="Times New Roman" w:hAnsi="Aptos" w:cs="Times New Roman"/>
+                <w:color w:val="000000"/>
+                <w:lang w:eastAsia="es-CL"/>
+              </w:rPr>
+            </w:pPr>
+            <w:r>
+              <w:rPr>
+                <w:rFonts w:ascii="Aptos" w:eastAsia="Times New Roman" w:hAnsi="Aptos" w:cs="Times New Roman"/>
+                <w:color w:val="000000"/>
+                <w:lang w:eastAsia="es-CL"/>
+              </w:rPr>
+              <w:t>Región Metropolitana</w:t>
             </w:r>
           </w:p>
         </w:tc>
@@ -17647,7 +17703,7 @@
         </w:tc>
         <w:tc>
           <w:tcPr>
-            <w:tcW w:w="2980" w:type="dxa"/>
+            <w:tcW w:w="2188" w:type="dxa"/>
             <w:noWrap/>
             <w:hideMark/>
           </w:tcPr>
@@ -17667,6 +17723,29 @@
                 <w:lang w:eastAsia="es-CL"/>
               </w:rPr>
               <w:t>Zona Núcleo Central</w:t>
+            </w:r>
+          </w:p>
+        </w:tc>
+        <w:tc>
+          <w:tcPr>
+            <w:tcW w:w="2312" w:type="dxa"/>
+          </w:tcPr>
+          <w:p>
+            <w:pPr>
+              <w:cnfStyle w:val="000000100000" w:firstRow="0" w:lastRow="0" w:firstColumn="0" w:lastColumn="0" w:oddVBand="0" w:evenVBand="0" w:oddHBand="1" w:evenHBand="0" w:firstRowFirstColumn="0" w:firstRowLastColumn="0" w:lastRowFirstColumn="0" w:lastRowLastColumn="0"/>
+              <w:rPr>
+                <w:rFonts w:ascii="Aptos" w:eastAsia="Times New Roman" w:hAnsi="Aptos" w:cs="Times New Roman"/>
+                <w:color w:val="000000"/>
+                <w:lang w:eastAsia="es-CL"/>
+              </w:rPr>
+            </w:pPr>
+            <w:r>
+              <w:rPr>
+                <w:rFonts w:ascii="Aptos" w:eastAsia="Times New Roman" w:hAnsi="Aptos" w:cs="Times New Roman"/>
+                <w:color w:val="000000"/>
+                <w:lang w:eastAsia="es-CL"/>
+              </w:rPr>
+              <w:t>Región Metropolitana</w:t>
             </w:r>
           </w:p>
         </w:tc>
@@ -17729,7 +17808,7 @@
         </w:tc>
         <w:tc>
           <w:tcPr>
-            <w:tcW w:w="2980" w:type="dxa"/>
+            <w:tcW w:w="2188" w:type="dxa"/>
             <w:noWrap/>
             <w:hideMark/>
           </w:tcPr>
@@ -17749,6 +17828,29 @@
                 <w:lang w:eastAsia="es-CL"/>
               </w:rPr>
               <w:t>Zona Núcleo Central</w:t>
+            </w:r>
+          </w:p>
+        </w:tc>
+        <w:tc>
+          <w:tcPr>
+            <w:tcW w:w="2312" w:type="dxa"/>
+          </w:tcPr>
+          <w:p>
+            <w:pPr>
+              <w:cnfStyle w:val="000000000000" w:firstRow="0" w:lastRow="0" w:firstColumn="0" w:lastColumn="0" w:oddVBand="0" w:evenVBand="0" w:oddHBand="0" w:evenHBand="0" w:firstRowFirstColumn="0" w:firstRowLastColumn="0" w:lastRowFirstColumn="0" w:lastRowLastColumn="0"/>
+              <w:rPr>
+                <w:rFonts w:ascii="Aptos" w:eastAsia="Times New Roman" w:hAnsi="Aptos" w:cs="Times New Roman"/>
+                <w:color w:val="000000"/>
+                <w:lang w:eastAsia="es-CL"/>
+              </w:rPr>
+            </w:pPr>
+            <w:r>
+              <w:rPr>
+                <w:rFonts w:ascii="Aptos" w:eastAsia="Times New Roman" w:hAnsi="Aptos" w:cs="Times New Roman"/>
+                <w:color w:val="000000"/>
+                <w:lang w:eastAsia="es-CL"/>
+              </w:rPr>
+              <w:t>Región Metropolitana</w:t>
             </w:r>
           </w:p>
         </w:tc>
@@ -17812,7 +17914,7 @@
         </w:tc>
         <w:tc>
           <w:tcPr>
-            <w:tcW w:w="2980" w:type="dxa"/>
+            <w:tcW w:w="2188" w:type="dxa"/>
             <w:noWrap/>
             <w:hideMark/>
           </w:tcPr>
@@ -17832,6 +17934,29 @@
                 <w:lang w:eastAsia="es-CL"/>
               </w:rPr>
               <w:t>Zona Núcleo Central</w:t>
+            </w:r>
+          </w:p>
+        </w:tc>
+        <w:tc>
+          <w:tcPr>
+            <w:tcW w:w="2312" w:type="dxa"/>
+          </w:tcPr>
+          <w:p>
+            <w:pPr>
+              <w:cnfStyle w:val="000000100000" w:firstRow="0" w:lastRow="0" w:firstColumn="0" w:lastColumn="0" w:oddVBand="0" w:evenVBand="0" w:oddHBand="1" w:evenHBand="0" w:firstRowFirstColumn="0" w:firstRowLastColumn="0" w:lastRowFirstColumn="0" w:lastRowLastColumn="0"/>
+              <w:rPr>
+                <w:rFonts w:ascii="Aptos" w:eastAsia="Times New Roman" w:hAnsi="Aptos" w:cs="Times New Roman"/>
+                <w:color w:val="000000"/>
+                <w:lang w:eastAsia="es-CL"/>
+              </w:rPr>
+            </w:pPr>
+            <w:r>
+              <w:rPr>
+                <w:rFonts w:ascii="Aptos" w:eastAsia="Times New Roman" w:hAnsi="Aptos" w:cs="Times New Roman"/>
+                <w:color w:val="000000"/>
+                <w:lang w:eastAsia="es-CL"/>
+              </w:rPr>
+              <w:t>Macrozona Centro Sur</w:t>
             </w:r>
           </w:p>
         </w:tc>
@@ -17894,7 +18019,7 @@
         </w:tc>
         <w:tc>
           <w:tcPr>
-            <w:tcW w:w="2980" w:type="dxa"/>
+            <w:tcW w:w="2188" w:type="dxa"/>
             <w:noWrap/>
             <w:hideMark/>
           </w:tcPr>
@@ -17914,6 +18039,29 @@
                 <w:lang w:eastAsia="es-CL"/>
               </w:rPr>
               <w:t>Zona Núcleo Central</w:t>
+            </w:r>
+          </w:p>
+        </w:tc>
+        <w:tc>
+          <w:tcPr>
+            <w:tcW w:w="2312" w:type="dxa"/>
+          </w:tcPr>
+          <w:p>
+            <w:pPr>
+              <w:cnfStyle w:val="000000000000" w:firstRow="0" w:lastRow="0" w:firstColumn="0" w:lastColumn="0" w:oddVBand="0" w:evenVBand="0" w:oddHBand="0" w:evenHBand="0" w:firstRowFirstColumn="0" w:firstRowLastColumn="0" w:lastRowFirstColumn="0" w:lastRowLastColumn="0"/>
+              <w:rPr>
+                <w:rFonts w:ascii="Aptos" w:eastAsia="Times New Roman" w:hAnsi="Aptos" w:cs="Times New Roman"/>
+                <w:color w:val="000000"/>
+                <w:lang w:eastAsia="es-CL"/>
+              </w:rPr>
+            </w:pPr>
+            <w:r>
+              <w:rPr>
+                <w:rFonts w:ascii="Aptos" w:eastAsia="Times New Roman" w:hAnsi="Aptos" w:cs="Times New Roman"/>
+                <w:color w:val="000000"/>
+                <w:lang w:eastAsia="es-CL"/>
+              </w:rPr>
+              <w:t>Macrozona Centro Sur</w:t>
             </w:r>
           </w:p>
         </w:tc>
@@ -17977,7 +18125,7 @@
         </w:tc>
         <w:tc>
           <w:tcPr>
-            <w:tcW w:w="2980" w:type="dxa"/>
+            <w:tcW w:w="2188" w:type="dxa"/>
             <w:noWrap/>
             <w:hideMark/>
           </w:tcPr>
@@ -17997,6 +18145,29 @@
                 <w:lang w:eastAsia="es-CL"/>
               </w:rPr>
               <w:t>Zona Núcleo Central</w:t>
+            </w:r>
+          </w:p>
+        </w:tc>
+        <w:tc>
+          <w:tcPr>
+            <w:tcW w:w="2312" w:type="dxa"/>
+          </w:tcPr>
+          <w:p>
+            <w:pPr>
+              <w:cnfStyle w:val="000000100000" w:firstRow="0" w:lastRow="0" w:firstColumn="0" w:lastColumn="0" w:oddVBand="0" w:evenVBand="0" w:oddHBand="1" w:evenHBand="0" w:firstRowFirstColumn="0" w:firstRowLastColumn="0" w:lastRowFirstColumn="0" w:lastRowLastColumn="0"/>
+              <w:rPr>
+                <w:rFonts w:ascii="Aptos" w:eastAsia="Times New Roman" w:hAnsi="Aptos" w:cs="Times New Roman"/>
+                <w:color w:val="000000"/>
+                <w:lang w:eastAsia="es-CL"/>
+              </w:rPr>
+            </w:pPr>
+            <w:r>
+              <w:rPr>
+                <w:rFonts w:ascii="Aptos" w:eastAsia="Times New Roman" w:hAnsi="Aptos" w:cs="Times New Roman"/>
+                <w:color w:val="000000"/>
+                <w:lang w:eastAsia="es-CL"/>
+              </w:rPr>
+              <w:t>Macrozona Centro Sur</w:t>
             </w:r>
           </w:p>
         </w:tc>
@@ -18059,7 +18230,7 @@
         </w:tc>
         <w:tc>
           <w:tcPr>
-            <w:tcW w:w="2980" w:type="dxa"/>
+            <w:tcW w:w="2188" w:type="dxa"/>
             <w:noWrap/>
             <w:hideMark/>
           </w:tcPr>
@@ -18079,6 +18250,29 @@
                 <w:lang w:eastAsia="es-CL"/>
               </w:rPr>
               <w:t>Zona Concepción y La frontera</w:t>
+            </w:r>
+          </w:p>
+        </w:tc>
+        <w:tc>
+          <w:tcPr>
+            <w:tcW w:w="2312" w:type="dxa"/>
+          </w:tcPr>
+          <w:p>
+            <w:pPr>
+              <w:cnfStyle w:val="000000000000" w:firstRow="0" w:lastRow="0" w:firstColumn="0" w:lastColumn="0" w:oddVBand="0" w:evenVBand="0" w:oddHBand="0" w:evenHBand="0" w:firstRowFirstColumn="0" w:firstRowLastColumn="0" w:lastRowFirstColumn="0" w:lastRowLastColumn="0"/>
+              <w:rPr>
+                <w:rFonts w:ascii="Aptos" w:eastAsia="Times New Roman" w:hAnsi="Aptos" w:cs="Times New Roman"/>
+                <w:color w:val="000000"/>
+                <w:lang w:eastAsia="es-CL"/>
+              </w:rPr>
+            </w:pPr>
+            <w:r>
+              <w:rPr>
+                <w:rFonts w:ascii="Aptos" w:eastAsia="Times New Roman" w:hAnsi="Aptos" w:cs="Times New Roman"/>
+                <w:color w:val="000000"/>
+                <w:lang w:eastAsia="es-CL"/>
+              </w:rPr>
+              <w:t>Macrozona Centro Sur</w:t>
             </w:r>
           </w:p>
         </w:tc>
@@ -18142,7 +18336,7 @@
         </w:tc>
         <w:tc>
           <w:tcPr>
-            <w:tcW w:w="2980" w:type="dxa"/>
+            <w:tcW w:w="2188" w:type="dxa"/>
             <w:noWrap/>
             <w:hideMark/>
           </w:tcPr>
@@ -18162,6 +18356,29 @@
                 <w:lang w:eastAsia="es-CL"/>
               </w:rPr>
               <w:t>Zona Concepción y La frontera</w:t>
+            </w:r>
+          </w:p>
+        </w:tc>
+        <w:tc>
+          <w:tcPr>
+            <w:tcW w:w="2312" w:type="dxa"/>
+          </w:tcPr>
+          <w:p>
+            <w:pPr>
+              <w:cnfStyle w:val="000000100000" w:firstRow="0" w:lastRow="0" w:firstColumn="0" w:lastColumn="0" w:oddVBand="0" w:evenVBand="0" w:oddHBand="1" w:evenHBand="0" w:firstRowFirstColumn="0" w:firstRowLastColumn="0" w:lastRowFirstColumn="0" w:lastRowLastColumn="0"/>
+              <w:rPr>
+                <w:rFonts w:ascii="Aptos" w:eastAsia="Times New Roman" w:hAnsi="Aptos" w:cs="Times New Roman"/>
+                <w:color w:val="000000"/>
+                <w:lang w:eastAsia="es-CL"/>
+              </w:rPr>
+            </w:pPr>
+            <w:r>
+              <w:rPr>
+                <w:rFonts w:ascii="Aptos" w:eastAsia="Times New Roman" w:hAnsi="Aptos" w:cs="Times New Roman"/>
+                <w:color w:val="000000"/>
+                <w:lang w:eastAsia="es-CL"/>
+              </w:rPr>
+              <w:t>Macrozona Centro Sur</w:t>
             </w:r>
           </w:p>
         </w:tc>
@@ -18212,7 +18429,6 @@
                 <w:lang w:eastAsia="es-CL"/>
               </w:rPr>
             </w:pPr>
-            <w:proofErr w:type="spellStart"/>
             <w:r>
               <w:rPr>
                 <w:rFonts w:ascii="Aptos Narrow" w:eastAsia="Times New Roman" w:hAnsi="Aptos Narrow" w:cs="Times New Roman"/>
@@ -18221,12 +18437,11 @@
               </w:rPr>
               <w:t>Bíobío</w:t>
             </w:r>
-            <w:proofErr w:type="spellEnd"/>
-          </w:p>
-        </w:tc>
-        <w:tc>
-          <w:tcPr>
-            <w:tcW w:w="2980" w:type="dxa"/>
+          </w:p>
+        </w:tc>
+        <w:tc>
+          <w:tcPr>
+            <w:tcW w:w="2188" w:type="dxa"/>
             <w:noWrap/>
             <w:hideMark/>
           </w:tcPr>
@@ -18246,6 +18461,29 @@
                 <w:lang w:eastAsia="es-CL"/>
               </w:rPr>
               <w:t>Zona Concepción y La frontera</w:t>
+            </w:r>
+          </w:p>
+        </w:tc>
+        <w:tc>
+          <w:tcPr>
+            <w:tcW w:w="2312" w:type="dxa"/>
+          </w:tcPr>
+          <w:p>
+            <w:pPr>
+              <w:cnfStyle w:val="000000000000" w:firstRow="0" w:lastRow="0" w:firstColumn="0" w:lastColumn="0" w:oddVBand="0" w:evenVBand="0" w:oddHBand="0" w:evenHBand="0" w:firstRowFirstColumn="0" w:firstRowLastColumn="0" w:lastRowFirstColumn="0" w:lastRowLastColumn="0"/>
+              <w:rPr>
+                <w:rFonts w:ascii="Aptos" w:eastAsia="Times New Roman" w:hAnsi="Aptos" w:cs="Times New Roman"/>
+                <w:color w:val="000000"/>
+                <w:lang w:eastAsia="es-CL"/>
+              </w:rPr>
+            </w:pPr>
+            <w:r>
+              <w:rPr>
+                <w:rFonts w:ascii="Aptos" w:eastAsia="Times New Roman" w:hAnsi="Aptos" w:cs="Times New Roman"/>
+                <w:color w:val="000000"/>
+                <w:lang w:eastAsia="es-CL"/>
+              </w:rPr>
+              <w:t>Macrozona Centro Sur</w:t>
             </w:r>
           </w:p>
         </w:tc>
@@ -18309,7 +18547,7 @@
         </w:tc>
         <w:tc>
           <w:tcPr>
-            <w:tcW w:w="2980" w:type="dxa"/>
+            <w:tcW w:w="2188" w:type="dxa"/>
             <w:noWrap/>
             <w:hideMark/>
           </w:tcPr>
@@ -18329,6 +18567,29 @@
                 <w:lang w:eastAsia="es-CL"/>
               </w:rPr>
               <w:t>Zona Concepción y La frontera</w:t>
+            </w:r>
+          </w:p>
+        </w:tc>
+        <w:tc>
+          <w:tcPr>
+            <w:tcW w:w="2312" w:type="dxa"/>
+          </w:tcPr>
+          <w:p>
+            <w:pPr>
+              <w:cnfStyle w:val="000000100000" w:firstRow="0" w:lastRow="0" w:firstColumn="0" w:lastColumn="0" w:oddVBand="0" w:evenVBand="0" w:oddHBand="1" w:evenHBand="0" w:firstRowFirstColumn="0" w:firstRowLastColumn="0" w:lastRowFirstColumn="0" w:lastRowLastColumn="0"/>
+              <w:rPr>
+                <w:rFonts w:ascii="Aptos" w:eastAsia="Times New Roman" w:hAnsi="Aptos" w:cs="Times New Roman"/>
+                <w:color w:val="000000"/>
+                <w:lang w:eastAsia="es-CL"/>
+              </w:rPr>
+            </w:pPr>
+            <w:r>
+              <w:rPr>
+                <w:rFonts w:ascii="Aptos" w:eastAsia="Times New Roman" w:hAnsi="Aptos" w:cs="Times New Roman"/>
+                <w:color w:val="000000"/>
+                <w:lang w:eastAsia="es-CL"/>
+              </w:rPr>
+              <w:t>Macrozona Sur</w:t>
             </w:r>
           </w:p>
         </w:tc>
@@ -18391,7 +18652,7 @@
         </w:tc>
         <w:tc>
           <w:tcPr>
-            <w:tcW w:w="2980" w:type="dxa"/>
+            <w:tcW w:w="2188" w:type="dxa"/>
             <w:noWrap/>
             <w:hideMark/>
           </w:tcPr>
@@ -18411,6 +18672,29 @@
                 <w:lang w:eastAsia="es-CL"/>
               </w:rPr>
               <w:t>Zona Región de los lagos</w:t>
+            </w:r>
+          </w:p>
+        </w:tc>
+        <w:tc>
+          <w:tcPr>
+            <w:tcW w:w="2312" w:type="dxa"/>
+          </w:tcPr>
+          <w:p>
+            <w:pPr>
+              <w:cnfStyle w:val="000000000000" w:firstRow="0" w:lastRow="0" w:firstColumn="0" w:lastColumn="0" w:oddVBand="0" w:evenVBand="0" w:oddHBand="0" w:evenHBand="0" w:firstRowFirstColumn="0" w:firstRowLastColumn="0" w:lastRowFirstColumn="0" w:lastRowLastColumn="0"/>
+              <w:rPr>
+                <w:rFonts w:ascii="Aptos" w:eastAsia="Times New Roman" w:hAnsi="Aptos" w:cs="Times New Roman"/>
+                <w:color w:val="000000"/>
+                <w:lang w:eastAsia="es-CL"/>
+              </w:rPr>
+            </w:pPr>
+            <w:r>
+              <w:rPr>
+                <w:rFonts w:ascii="Aptos" w:eastAsia="Times New Roman" w:hAnsi="Aptos" w:cs="Times New Roman"/>
+                <w:color w:val="000000"/>
+                <w:lang w:eastAsia="es-CL"/>
+              </w:rPr>
+              <w:t>Macrozona Sur</w:t>
             </w:r>
           </w:p>
         </w:tc>
@@ -18474,7 +18758,7 @@
         </w:tc>
         <w:tc>
           <w:tcPr>
-            <w:tcW w:w="2980" w:type="dxa"/>
+            <w:tcW w:w="2188" w:type="dxa"/>
             <w:noWrap/>
             <w:hideMark/>
           </w:tcPr>
@@ -18494,6 +18778,29 @@
                 <w:lang w:eastAsia="es-CL"/>
               </w:rPr>
               <w:t>Zona Región de los lagos</w:t>
+            </w:r>
+          </w:p>
+        </w:tc>
+        <w:tc>
+          <w:tcPr>
+            <w:tcW w:w="2312" w:type="dxa"/>
+          </w:tcPr>
+          <w:p>
+            <w:pPr>
+              <w:cnfStyle w:val="000000100000" w:firstRow="0" w:lastRow="0" w:firstColumn="0" w:lastColumn="0" w:oddVBand="0" w:evenVBand="0" w:oddHBand="1" w:evenHBand="0" w:firstRowFirstColumn="0" w:firstRowLastColumn="0" w:lastRowFirstColumn="0" w:lastRowLastColumn="0"/>
+              <w:rPr>
+                <w:rFonts w:ascii="Aptos" w:eastAsia="Times New Roman" w:hAnsi="Aptos" w:cs="Times New Roman"/>
+                <w:color w:val="000000"/>
+                <w:lang w:eastAsia="es-CL"/>
+              </w:rPr>
+            </w:pPr>
+            <w:r>
+              <w:rPr>
+                <w:rFonts w:ascii="Aptos" w:eastAsia="Times New Roman" w:hAnsi="Aptos" w:cs="Times New Roman"/>
+                <w:color w:val="000000"/>
+                <w:lang w:eastAsia="es-CL"/>
+              </w:rPr>
+              <w:t>Macrozona Sur</w:t>
             </w:r>
           </w:p>
         </w:tc>
@@ -18556,7 +18863,7 @@
         </w:tc>
         <w:tc>
           <w:tcPr>
-            <w:tcW w:w="2980" w:type="dxa"/>
+            <w:tcW w:w="2188" w:type="dxa"/>
             <w:noWrap/>
             <w:hideMark/>
           </w:tcPr>
@@ -18576,6 +18883,29 @@
                 <w:lang w:eastAsia="es-CL"/>
               </w:rPr>
               <w:t>Zona Región de los lagos</w:t>
+            </w:r>
+          </w:p>
+        </w:tc>
+        <w:tc>
+          <w:tcPr>
+            <w:tcW w:w="2312" w:type="dxa"/>
+          </w:tcPr>
+          <w:p>
+            <w:pPr>
+              <w:cnfStyle w:val="000000000000" w:firstRow="0" w:lastRow="0" w:firstColumn="0" w:lastColumn="0" w:oddVBand="0" w:evenVBand="0" w:oddHBand="0" w:evenHBand="0" w:firstRowFirstColumn="0" w:firstRowLastColumn="0" w:lastRowFirstColumn="0" w:lastRowLastColumn="0"/>
+              <w:rPr>
+                <w:rFonts w:ascii="Aptos" w:eastAsia="Times New Roman" w:hAnsi="Aptos" w:cs="Times New Roman"/>
+                <w:color w:val="000000"/>
+                <w:lang w:eastAsia="es-CL"/>
+              </w:rPr>
+            </w:pPr>
+            <w:r>
+              <w:rPr>
+                <w:rFonts w:ascii="Aptos" w:eastAsia="Times New Roman" w:hAnsi="Aptos" w:cs="Times New Roman"/>
+                <w:color w:val="000000"/>
+                <w:lang w:eastAsia="es-CL"/>
+              </w:rPr>
+              <w:t>Macrozona Sur</w:t>
             </w:r>
           </w:p>
         </w:tc>
@@ -18639,7 +18969,7 @@
         </w:tc>
         <w:tc>
           <w:tcPr>
-            <w:tcW w:w="2980" w:type="dxa"/>
+            <w:tcW w:w="2188" w:type="dxa"/>
             <w:noWrap/>
             <w:hideMark/>
           </w:tcPr>
@@ -18659,6 +18989,29 @@
                 <w:lang w:eastAsia="es-CL"/>
               </w:rPr>
               <w:t>Zona Región de los Canales</w:t>
+            </w:r>
+          </w:p>
+        </w:tc>
+        <w:tc>
+          <w:tcPr>
+            <w:tcW w:w="2312" w:type="dxa"/>
+          </w:tcPr>
+          <w:p>
+            <w:pPr>
+              <w:cnfStyle w:val="000000100000" w:firstRow="0" w:lastRow="0" w:firstColumn="0" w:lastColumn="0" w:oddVBand="0" w:evenVBand="0" w:oddHBand="1" w:evenHBand="0" w:firstRowFirstColumn="0" w:firstRowLastColumn="0" w:lastRowFirstColumn="0" w:lastRowLastColumn="0"/>
+              <w:rPr>
+                <w:rFonts w:ascii="Aptos" w:eastAsia="Times New Roman" w:hAnsi="Aptos" w:cs="Times New Roman"/>
+                <w:color w:val="000000"/>
+                <w:lang w:eastAsia="es-CL"/>
+              </w:rPr>
+            </w:pPr>
+            <w:r>
+              <w:rPr>
+                <w:rFonts w:ascii="Aptos" w:eastAsia="Times New Roman" w:hAnsi="Aptos" w:cs="Times New Roman"/>
+                <w:color w:val="000000"/>
+                <w:lang w:eastAsia="es-CL"/>
+              </w:rPr>
+              <w:t>Macrozona Austral</w:t>
             </w:r>
           </w:p>
         </w:tc>
@@ -18721,7 +19074,7 @@
         </w:tc>
         <w:tc>
           <w:tcPr>
-            <w:tcW w:w="2980" w:type="dxa"/>
+            <w:tcW w:w="2188" w:type="dxa"/>
             <w:noWrap/>
             <w:hideMark/>
           </w:tcPr>
@@ -18741,6 +19094,29 @@
                 <w:lang w:eastAsia="es-CL"/>
               </w:rPr>
               <w:t>Zona Región de los Canales</w:t>
+            </w:r>
+          </w:p>
+        </w:tc>
+        <w:tc>
+          <w:tcPr>
+            <w:tcW w:w="2312" w:type="dxa"/>
+          </w:tcPr>
+          <w:p>
+            <w:pPr>
+              <w:cnfStyle w:val="000000000000" w:firstRow="0" w:lastRow="0" w:firstColumn="0" w:lastColumn="0" w:oddVBand="0" w:evenVBand="0" w:oddHBand="0" w:evenHBand="0" w:firstRowFirstColumn="0" w:firstRowLastColumn="0" w:lastRowFirstColumn="0" w:lastRowLastColumn="0"/>
+              <w:rPr>
+                <w:rFonts w:ascii="Aptos" w:eastAsia="Times New Roman" w:hAnsi="Aptos" w:cs="Times New Roman"/>
+                <w:color w:val="000000"/>
+                <w:lang w:eastAsia="es-CL"/>
+              </w:rPr>
+            </w:pPr>
+            <w:r>
+              <w:rPr>
+                <w:rFonts w:ascii="Aptos" w:eastAsia="Times New Roman" w:hAnsi="Aptos" w:cs="Times New Roman"/>
+                <w:color w:val="000000"/>
+                <w:lang w:eastAsia="es-CL"/>
+              </w:rPr>
+              <w:t>Macrozona Austral</w:t>
             </w:r>
           </w:p>
         </w:tc>
@@ -18773,6 +19149,7 @@
                 <w:color w:val="000000"/>
                 <w:lang w:eastAsia="es-CL"/>
               </w:rPr>
+              <w:lastRenderedPageBreak/>
               <w:t>28</w:t>
             </w:r>
           </w:p>
@@ -18804,7 +19181,7 @@
         </w:tc>
         <w:tc>
           <w:tcPr>
-            <w:tcW w:w="2980" w:type="dxa"/>
+            <w:tcW w:w="2188" w:type="dxa"/>
             <w:noWrap/>
             <w:hideMark/>
           </w:tcPr>
@@ -18824,6 +19201,29 @@
                 <w:lang w:eastAsia="es-CL"/>
               </w:rPr>
               <w:t>Zona Concepción y La frontera</w:t>
+            </w:r>
+          </w:p>
+        </w:tc>
+        <w:tc>
+          <w:tcPr>
+            <w:tcW w:w="2312" w:type="dxa"/>
+          </w:tcPr>
+          <w:p>
+            <w:pPr>
+              <w:cnfStyle w:val="000000100000" w:firstRow="0" w:lastRow="0" w:firstColumn="0" w:lastColumn="0" w:oddVBand="0" w:evenVBand="0" w:oddHBand="1" w:evenHBand="0" w:firstRowFirstColumn="0" w:firstRowLastColumn="0" w:lastRowFirstColumn="0" w:lastRowLastColumn="0"/>
+              <w:rPr>
+                <w:rFonts w:ascii="Aptos" w:eastAsia="Times New Roman" w:hAnsi="Aptos" w:cs="Times New Roman"/>
+                <w:color w:val="000000"/>
+                <w:lang w:eastAsia="es-CL"/>
+              </w:rPr>
+            </w:pPr>
+            <w:r>
+              <w:rPr>
+                <w:rFonts w:ascii="Aptos" w:eastAsia="Times New Roman" w:hAnsi="Aptos" w:cs="Times New Roman"/>
+                <w:color w:val="000000"/>
+                <w:lang w:eastAsia="es-CL"/>
+              </w:rPr>
+              <w:t>Macrozona Centro Sur</w:t>
             </w:r>
           </w:p>
         </w:tc>
@@ -18886,7 +19286,7 @@
         </w:tc>
         <w:tc>
           <w:tcPr>
-            <w:tcW w:w="2980" w:type="dxa"/>
+            <w:tcW w:w="2188" w:type="dxa"/>
             <w:noWrap/>
             <w:hideMark/>
           </w:tcPr>
@@ -18906,6 +19306,29 @@
                 <w:lang w:eastAsia="es-CL"/>
               </w:rPr>
               <w:t>Zona Concepción y La frontera</w:t>
+            </w:r>
+          </w:p>
+        </w:tc>
+        <w:tc>
+          <w:tcPr>
+            <w:tcW w:w="2312" w:type="dxa"/>
+          </w:tcPr>
+          <w:p>
+            <w:pPr>
+              <w:cnfStyle w:val="000000000000" w:firstRow="0" w:lastRow="0" w:firstColumn="0" w:lastColumn="0" w:oddVBand="0" w:evenVBand="0" w:oddHBand="0" w:evenHBand="0" w:firstRowFirstColumn="0" w:firstRowLastColumn="0" w:lastRowFirstColumn="0" w:lastRowLastColumn="0"/>
+              <w:rPr>
+                <w:rFonts w:ascii="Aptos" w:eastAsia="Times New Roman" w:hAnsi="Aptos" w:cs="Times New Roman"/>
+                <w:color w:val="000000"/>
+                <w:lang w:eastAsia="es-CL"/>
+              </w:rPr>
+            </w:pPr>
+            <w:r>
+              <w:rPr>
+                <w:rFonts w:ascii="Aptos" w:eastAsia="Times New Roman" w:hAnsi="Aptos" w:cs="Times New Roman"/>
+                <w:color w:val="000000"/>
+                <w:lang w:eastAsia="es-CL"/>
+              </w:rPr>
+              <w:t>Macrozona Sur</w:t>
             </w:r>
           </w:p>
         </w:tc>
@@ -18969,7 +19392,7 @@
         </w:tc>
         <w:tc>
           <w:tcPr>
-            <w:tcW w:w="2980" w:type="dxa"/>
+            <w:tcW w:w="2188" w:type="dxa"/>
             <w:noWrap/>
             <w:hideMark/>
           </w:tcPr>
@@ -18989,6 +19412,29 @@
                 <w:lang w:eastAsia="es-CL"/>
               </w:rPr>
               <w:t>Zona Región de los Canales</w:t>
+            </w:r>
+          </w:p>
+        </w:tc>
+        <w:tc>
+          <w:tcPr>
+            <w:tcW w:w="2312" w:type="dxa"/>
+          </w:tcPr>
+          <w:p>
+            <w:pPr>
+              <w:cnfStyle w:val="000000100000" w:firstRow="0" w:lastRow="0" w:firstColumn="0" w:lastColumn="0" w:oddVBand="0" w:evenVBand="0" w:oddHBand="1" w:evenHBand="0" w:firstRowFirstColumn="0" w:firstRowLastColumn="0" w:lastRowFirstColumn="0" w:lastRowLastColumn="0"/>
+              <w:rPr>
+                <w:rFonts w:ascii="Aptos" w:eastAsia="Times New Roman" w:hAnsi="Aptos" w:cs="Times New Roman"/>
+                <w:color w:val="000000"/>
+                <w:lang w:eastAsia="es-CL"/>
+              </w:rPr>
+            </w:pPr>
+            <w:r>
+              <w:rPr>
+                <w:rFonts w:ascii="Aptos" w:eastAsia="Times New Roman" w:hAnsi="Aptos" w:cs="Times New Roman"/>
+                <w:color w:val="000000"/>
+                <w:lang w:eastAsia="es-CL"/>
+              </w:rPr>
+              <w:t>Macrozona Sur</w:t>
             </w:r>
           </w:p>
         </w:tc>
@@ -19230,21 +19676,7 @@
         <w:rPr>
           <w:lang w:val="en-US"/>
         </w:rPr>
-        <w:t xml:space="preserve">, vol. 94, no. 3, pp. 290–301, Sep. 1971, </w:t>
-      </w:r>
-      <w:proofErr w:type="spellStart"/>
-      <w:r>
-        <w:rPr>
-          <w:lang w:val="en-US"/>
-        </w:rPr>
-        <w:t>doi</w:t>
-      </w:r>
-      <w:proofErr w:type="spellEnd"/>
-      <w:r>
-        <w:rPr>
-          <w:lang w:val="en-US"/>
-        </w:rPr>
-        <w:t xml:space="preserve">: </w:t>
+        <w:t xml:space="preserve">, vol. 94, no. 3, pp. 290–301, Sep. 1971, doi: </w:t>
       </w:r>
       <w:hyperlink r:id="rId1" w:history="1">
         <w:r>
@@ -19287,21 +19719,7 @@
         <w:rPr>
           <w:lang w:val="en-US"/>
         </w:rPr>
-        <w:t xml:space="preserve"> T. T. Lam et al., “Comparative global epidemiology of influenza, respiratory syncytial and parainfluenza viruses, 2010–2015,” Journal of Infection, vol. 79, no. 4, pp. 373–382, Oct. 2019, </w:t>
-      </w:r>
-      <w:proofErr w:type="spellStart"/>
-      <w:r>
-        <w:rPr>
-          <w:lang w:val="en-US"/>
-        </w:rPr>
-        <w:t>doi</w:t>
-      </w:r>
-      <w:proofErr w:type="spellEnd"/>
-      <w:r>
-        <w:rPr>
-          <w:lang w:val="en-US"/>
-        </w:rPr>
-        <w:t>: 10.1016/j.jinf.2019.07.008.</w:t>
+        <w:t xml:space="preserve"> T. T. Lam et al., “Comparative global epidemiology of influenza, respiratory syncytial and parainfluenza viruses, 2010–2015,” Journal of Infection, vol. 79, no. 4, pp. 373–382, Oct. 2019, doi: 10.1016/j.jinf.2019.07.008.</w:t>
       </w:r>
     </w:p>
   </w:footnote>
@@ -19317,15 +19735,7 @@
         <w:footnoteRef/>
       </w:r>
       <w:r>
-        <w:t xml:space="preserve"> Manual de Registro Sistema de Atención Diaria de Urgencia, Departamento de Estadística e Información de Salud (DEIS), </w:t>
-      </w:r>
-      <w:proofErr w:type="gramStart"/>
-      <w:r>
-        <w:t>Enero</w:t>
-      </w:r>
-      <w:proofErr w:type="gramEnd"/>
-      <w:r>
-        <w:t xml:space="preserve"> 2021</w:t>
+        <w:t xml:space="preserve"> Manual de Registro Sistema de Atención Diaria de Urgencia, Departamento de Estadística e Información de Salud (DEIS), Enero 2021</w:t>
       </w:r>
     </w:p>
   </w:footnote>

--- a/Informe_comparacion_poblaciones_enfermedades_respiratorias_2024-06-04.docx
+++ b/Informe_comparacion_poblaciones_enfermedades_respiratorias_2024-06-04.docx
@@ -96,47 +96,84 @@
         <w:t xml:space="preserve">Se concluye que existen diferencias significativas en el comportamiento de las curvas de demanda correspondientes a poblaciones pediátricas y no pediátricas. </w:t>
       </w:r>
       <w:r>
+        <w:rPr>
+          <w:color w:val="FF0000"/>
+        </w:rPr>
         <w:t xml:space="preserve">Con respecto a la agrupación geográfica se concluye que </w:t>
       </w:r>
       <w:r>
+        <w:rPr>
+          <w:color w:val="FF0000"/>
+        </w:rPr>
         <w:t>la agrupación por “Regiones de la Corfo</w:t>
       </w:r>
       <w:r>
+        <w:rPr>
+          <w:color w:val="FF0000"/>
+        </w:rPr>
         <w:t>”</w:t>
       </w:r>
       <w:r>
+        <w:rPr>
+          <w:color w:val="FF0000"/>
+        </w:rPr>
         <w:t xml:space="preserve"> parece </w:t>
       </w:r>
       <w:r>
+        <w:rPr>
+          <w:color w:val="FF0000"/>
+        </w:rPr>
         <w:t xml:space="preserve">set apropiada para </w:t>
       </w:r>
       <w:r>
+        <w:rPr>
+          <w:color w:val="FF0000"/>
+        </w:rPr>
         <w:t>separar grupos comportamientos cualitativamente diferentes</w:t>
       </w:r>
       <w:r>
+        <w:rPr>
+          <w:color w:val="FF0000"/>
+        </w:rPr>
         <w:t xml:space="preserve"> con respecto a atenciones de urgencias respiratorias. </w:t>
       </w:r>
       <w:r>
+        <w:rPr>
+          <w:color w:val="FF0000"/>
+        </w:rPr>
         <w:t>Adicionalmente para poblaciones no pediátricas</w:t>
       </w:r>
       <w:r>
+        <w:rPr>
+          <w:color w:val="FF0000"/>
+        </w:rPr>
         <w:t xml:space="preserve"> (</w:t>
       </w:r>
       <m:oMath>
         <m:r>
           <w:rPr>
             <w:rFonts w:ascii="Cambria Math" w:hAnsi="Cambria Math"/>
+            <w:color w:val="FF0000"/>
           </w:rPr>
           <m:t>≥</m:t>
         </m:r>
       </m:oMath>
       <w:r>
+        <w:rPr>
+          <w:color w:val="FF0000"/>
+        </w:rPr>
         <w:t xml:space="preserve">15 años) </w:t>
       </w:r>
       <w:r>
+        <w:rPr>
+          <w:color w:val="FF0000"/>
+        </w:rPr>
         <w:t>se observan marcadas diferencias dadas por la ubicación geográfica</w:t>
       </w:r>
       <w:r>
+        <w:rPr>
+          <w:color w:val="FF0000"/>
+        </w:rPr>
         <w:t>, entre las zonas más extremas del país versus las zonas más centrales.</w:t>
       </w:r>
       <w:r>
@@ -178,7 +215,15 @@
         <w:t xml:space="preserve">. </w:t>
       </w:r>
       <w:r>
-        <w:t xml:space="preserve">A este nivel de agrupación se evidencia que el peak de demandas de atenciones de urgencia puede presentar variaciones </w:t>
+        <w:t xml:space="preserve">A este nivel de agrupación se evidencia que el </w:t>
+      </w:r>
+      <w:proofErr w:type="spellStart"/>
+      <w:r>
+        <w:t>peak</w:t>
+      </w:r>
+      <w:proofErr w:type="spellEnd"/>
+      <w:r>
+        <w:t xml:space="preserve"> de demandas de atenciones de urgencia puede presentar variaciones </w:t>
       </w:r>
       <w:r>
         <w:t xml:space="preserve">una o más semanas, dependiendo de la ubicación geográfica y variaciones de más de un mes </w:t>
@@ -292,9 +337,11 @@
       <w:r>
         <w:t>(</w:t>
       </w:r>
+      <w:proofErr w:type="spellStart"/>
       <w:r>
         <w:t>peak</w:t>
       </w:r>
+      <w:proofErr w:type="spellEnd"/>
       <w:r>
         <w:t>)</w:t>
       </w:r>
@@ -519,36 +566,44 @@
       <w:r>
         <w:t xml:space="preserve"> </w:t>
       </w:r>
+      <w:proofErr w:type="spellStart"/>
       <w:r>
         <w:t>peak</w:t>
       </w:r>
+      <w:proofErr w:type="spellEnd"/>
       <w:r>
         <w:t xml:space="preserve"> de atenciones de urgencias respiratorias.</w:t>
       </w:r>
     </w:p>
     <w:p>
       <w:pPr>
-        <w:pStyle w:val="Ttulo2"/>
-      </w:pPr>
-      <w:r>
-        <w:t>Hipótesis para el análisis</w:t>
-      </w:r>
+        <w:jc w:val="both"/>
+        <w:rPr>
+          <w:color w:val="FF0000"/>
+        </w:rPr>
+      </w:pPr>
+      <w:r>
+        <w:rPr>
+          <w:color w:val="FF0000"/>
+        </w:rPr>
+        <w:t xml:space="preserve">Para estudiar esta disyuntiva es relevante identificar cuáles son las características principales que se desea rescatar de las observaciones </w:t>
+      </w:r>
+      <w:hyperlink r:id="rId8" w:history="1">
+        <w:r>
+          <w:rPr>
+            <w:rStyle w:val="Hipervnculo"/>
+            <w:color w:val="FF0000"/>
+          </w:rPr>
+          <w:t>https://datos.gob.cl/dataset/atenciones-de-urgencia</w:t>
+        </w:r>
+      </w:hyperlink>
     </w:p>
     <w:p>
       <w:pPr>
-        <w:jc w:val="both"/>
-      </w:pPr>
-      <w:r>
-        <w:t xml:space="preserve">Para guiar </w:t>
-      </w:r>
-      <w:r>
-        <w:t xml:space="preserve">nuestro análisis estableceremos las siguientes </w:t>
-      </w:r>
-      <w:r>
-        <w:t>hipótesis de investigación</w:t>
-      </w:r>
-      <w:r>
-        <w:t>.</w:t>
+        <w:pStyle w:val="Ttulo2"/>
+      </w:pPr>
+      <w:r>
+        <w:t>Hipótesis para el análisis</w:t>
       </w:r>
     </w:p>
     <w:p>
@@ -556,19 +611,16 @@
         <w:jc w:val="both"/>
       </w:pPr>
       <w:r>
-        <w:t>H</w:t>
-      </w:r>
-      <w:r>
-        <w:t xml:space="preserve">ipótesis </w:t>
-      </w:r>
-      <w:r>
-        <w:t xml:space="preserve">1: </w:t>
-      </w:r>
-      <w:r>
-        <w:t>E</w:t>
-      </w:r>
-      <w:r>
-        <w:t>xisten diferencias significativas entre las poblaciones pediátricas y no pediátricas en términos de demanda de atenciones hospitalarias de urgencia.</w:t>
+        <w:t xml:space="preserve">Para guiar </w:t>
+      </w:r>
+      <w:r>
+        <w:t xml:space="preserve">nuestro análisis estableceremos las siguientes </w:t>
+      </w:r>
+      <w:r>
+        <w:t>hipótesis de investigación</w:t>
+      </w:r>
+      <w:r>
+        <w:t>.</w:t>
       </w:r>
     </w:p>
     <w:p>
@@ -576,6 +628,27 @@
         <w:jc w:val="both"/>
       </w:pPr>
       <w:r>
+        <w:t>H</w:t>
+      </w:r>
+      <w:r>
+        <w:t xml:space="preserve">ipótesis </w:t>
+      </w:r>
+      <w:r>
+        <w:t xml:space="preserve">1: </w:t>
+      </w:r>
+      <w:r>
+        <w:t>E</w:t>
+      </w:r>
+      <w:r>
+        <w:t>xisten diferencias significativas entre las poblaciones pediátricas y no pediátricas en términos de demanda de atenciones hospitalarias de urgencia.</w:t>
+      </w:r>
+    </w:p>
+    <w:p>
+      <w:pPr>
+        <w:jc w:val="both"/>
+      </w:pPr>
+      <w:r>
+        <w:lastRenderedPageBreak/>
         <w:t>Algunas observaciones preliminares que motivas este análisis son las siguientes:</w:t>
       </w:r>
     </w:p>
@@ -589,7 +662,15 @@
         <w:jc w:val="both"/>
       </w:pPr>
       <w:r>
-        <w:t>El peak de demanda hospitalaria en las poblaciones menores de un año y mayores a 65 años parecen ser menos pronunciados que en los otros grupos.</w:t>
+        <w:t xml:space="preserve">El </w:t>
+      </w:r>
+      <w:proofErr w:type="spellStart"/>
+      <w:r>
+        <w:t>peak</w:t>
+      </w:r>
+      <w:proofErr w:type="spellEnd"/>
+      <w:r>
+        <w:t xml:space="preserve"> de demanda hospitalaria en las poblaciones menores de un año y mayores a 65 años parecen ser menos pronunciados que en los otros grupos.</w:t>
       </w:r>
     </w:p>
     <w:p>
@@ -602,7 +683,6 @@
         <w:jc w:val="both"/>
       </w:pPr>
       <w:r>
-        <w:lastRenderedPageBreak/>
         <w:t>La</w:t>
       </w:r>
       <w:r>
@@ -789,6 +869,7 @@
                 <w:bCs/>
               </w:rPr>
             </w:pPr>
+            <w:proofErr w:type="spellStart"/>
             <w:r>
               <w:rPr>
                 <w:b/>
@@ -796,6 +877,7 @@
               </w:rPr>
               <w:t>IdCausa</w:t>
             </w:r>
+            <w:proofErr w:type="spellEnd"/>
           </w:p>
         </w:tc>
         <w:tc>
@@ -1308,6 +1390,70 @@
     </w:p>
     <w:p>
       <w:pPr>
+        <w:jc w:val="both"/>
+      </w:pPr>
+      <w:r>
+        <w:t>Adicionalmente para el caso particular de la región metropolitana consideraremos los datos de hospitalizaciones correspondientes a causas respiratorias, las cuales</w:t>
+      </w:r>
+      <w:r>
+        <w:rPr>
+          <w:vertAlign w:val="superscript"/>
+        </w:rPr>
+        <w:fldChar w:fldCharType="begin"/>
+      </w:r>
+      <w:r>
+        <w:rPr>
+          <w:vertAlign w:val="superscript"/>
+        </w:rPr>
+        <w:instrText xml:space="preserve"> NOTEREF _Ref168566231 \h </w:instrText>
+      </w:r>
+      <w:r>
+        <w:rPr>
+          <w:vertAlign w:val="superscript"/>
+        </w:rPr>
+      </w:r>
+      <w:r>
+        <w:rPr>
+          <w:vertAlign w:val="superscript"/>
+        </w:rPr>
+        <w:instrText xml:space="preserve"> \* MERGEFORMAT </w:instrText>
+      </w:r>
+      <w:r>
+        <w:rPr>
+          <w:vertAlign w:val="superscript"/>
+        </w:rPr>
+        <w:fldChar w:fldCharType="separate"/>
+      </w:r>
+      <w:r>
+        <w:rPr>
+          <w:vertAlign w:val="superscript"/>
+        </w:rPr>
+        <w:t>5</w:t>
+      </w:r>
+      <w:r>
+        <w:rPr>
+          <w:vertAlign w:val="superscript"/>
+        </w:rPr>
+        <w:fldChar w:fldCharType="end"/>
+      </w:r>
+      <w:r>
+        <w:rPr>
+          <w:vertAlign w:val="superscript"/>
+        </w:rPr>
+        <w:t xml:space="preserve"> </w:t>
+      </w:r>
+      <w:r>
+        <w:t>se encuentran registradas en la columna “</w:t>
+      </w:r>
+      <w:r>
+        <w:t>CAUSAS SISTEMA RESPIRATORIO</w:t>
+      </w:r>
+      <w:r>
+        <w:t>”.</w:t>
+      </w:r>
+    </w:p>
+    <w:p>
+      <w:pPr>
         <w:pStyle w:val="Ttulo1"/>
       </w:pPr>
       <w:r>
@@ -1536,10 +1682,11 @@
         <w:rPr>
           <w:noProof/>
         </w:rPr>
+        <w:lastRenderedPageBreak/>
         <w:drawing>
-          <wp:inline distT="0" distB="0" distL="0" distR="0" wp14:anchorId="1B94806F" wp14:editId="11BC2EF8">
-            <wp:extent cx="2587542" cy="2093131"/>
-            <wp:effectExtent l="0" t="0" r="3810" b="2540"/>
+          <wp:inline distT="0" distB="0" distL="0" distR="0" wp14:anchorId="1B94806F" wp14:editId="641A72C1">
+            <wp:extent cx="2595537" cy="2055096"/>
+            <wp:effectExtent l="0" t="0" r="0" b="2540"/>
             <wp:docPr id="694736436" name="Imagen 7"/>
             <wp:cNvGraphicFramePr>
               <a:graphicFrameLocks xmlns:a="http://schemas.openxmlformats.org/drawingml/2006/main" noChangeAspect="1"/>
@@ -1549,245 +1696,6 @@
                 <pic:pic xmlns:pic="http://schemas.openxmlformats.org/drawingml/2006/picture">
                   <pic:nvPicPr>
                     <pic:cNvPr id="694736436" name="Imagen 7"/>
-                    <pic:cNvPicPr/>
-                  </pic:nvPicPr>
-                  <pic:blipFill>
-                    <a:blip r:embed="rId8" cstate="print">
-                      <a:extLst>
-                        <a:ext uri="{28A0092B-C50C-407E-A947-70E740481C1C}">
-                          <a14:useLocalDpi xmlns:a14="http://schemas.microsoft.com/office/drawing/2010/main" val="0"/>
-                        </a:ext>
-                      </a:extLst>
-                    </a:blip>
-                    <a:stretch>
-                      <a:fillRect/>
-                    </a:stretch>
-                  </pic:blipFill>
-                  <pic:spPr>
-                    <a:xfrm>
-                      <a:off x="0" y="0"/>
-                      <a:ext cx="2595537" cy="2099598"/>
-                    </a:xfrm>
-                    <a:prstGeom prst="rect">
-                      <a:avLst/>
-                    </a:prstGeom>
-                  </pic:spPr>
-                </pic:pic>
-              </a:graphicData>
-            </a:graphic>
-          </wp:inline>
-        </w:drawing>
-      </w:r>
-      <w:r>
-        <w:tab/>
-      </w:r>
-    </w:p>
-    <w:p>
-      <w:pPr>
-        <w:pStyle w:val="Descripcin"/>
-        <w:jc w:val="center"/>
-        <w:rPr>
-          <w:noProof/>
-        </w:rPr>
-      </w:pPr>
-      <w:bookmarkStart w:id="7" w:name="_Ref168408244"/>
-      <w:r>
-        <w:rPr>
-          <w:b/>
-          <w:bCs/>
-        </w:rPr>
-        <w:t xml:space="preserve">Ilustración </w:t>
-      </w:r>
-      <w:r>
-        <w:rPr>
-          <w:b/>
-          <w:bCs/>
-        </w:rPr>
-        <w:fldChar w:fldCharType="begin"/>
-      </w:r>
-      <w:r>
-        <w:rPr>
-          <w:b/>
-          <w:bCs/>
-        </w:rPr>
-        <w:instrText xml:space="preserve"> SEQ Ilustración \* ARABIC </w:instrText>
-      </w:r>
-      <w:r>
-        <w:rPr>
-          <w:b/>
-          <w:bCs/>
-        </w:rPr>
-        <w:fldChar w:fldCharType="separate"/>
-      </w:r>
-      <w:r>
-        <w:rPr>
-          <w:b/>
-          <w:bCs/>
-          <w:noProof/>
-        </w:rPr>
-        <w:t>1</w:t>
-      </w:r>
-      <w:r>
-        <w:rPr>
-          <w:b/>
-          <w:bCs/>
-        </w:rPr>
-        <w:fldChar w:fldCharType="end"/>
-      </w:r>
-      <w:bookmarkEnd w:id="7"/>
-      <w:r>
-        <w:t xml:space="preserve"> </w:t>
-      </w:r>
-      <w:r>
-        <w:t>Promedio</w:t>
-      </w:r>
-      <w:r>
-        <w:t xml:space="preserve"> móvil</w:t>
-      </w:r>
-      <w:r>
-        <w:t xml:space="preserve"> a 7 días</w:t>
-      </w:r>
-      <w:r>
-        <w:t xml:space="preserve"> de las a</w:t>
-      </w:r>
-      <w:r>
-        <w:t xml:space="preserve">tenciones diarias de urgencia </w:t>
-      </w:r>
-      <w:r>
-        <w:br/>
-      </w:r>
-      <w:r>
-        <w:t>correspondientes al periodo 2017</w:t>
-      </w:r>
-      <w:r>
-        <w:rPr>
-          <w:noProof/>
-        </w:rPr>
-        <w:t xml:space="preserve"> -2023</w:t>
-      </w:r>
-      <w:r>
-        <w:rPr>
-          <w:noProof/>
-        </w:rPr>
-        <w:t>.</w:t>
-      </w:r>
-    </w:p>
-    <w:p>
-      <w:pPr>
-        <w:jc w:val="both"/>
-      </w:pPr>
-      <w:r>
-        <w:lastRenderedPageBreak/>
-        <w:t xml:space="preserve">En la </w:t>
-      </w:r>
-      <w:r>
-        <w:fldChar w:fldCharType="begin"/>
-      </w:r>
-      <w:r>
-        <w:instrText xml:space="preserve"> REF _Ref168408244 \h  \* MERGEFORMAT </w:instrText>
-      </w:r>
-      <w:r>
-        <w:fldChar w:fldCharType="separate"/>
-      </w:r>
-      <w:r>
-        <w:t xml:space="preserve">Ilustración </w:t>
-      </w:r>
-      <w:r>
-        <w:rPr>
-          <w:noProof/>
-        </w:rPr>
-        <w:t>1</w:t>
-      </w:r>
-      <w:r>
-        <w:fldChar w:fldCharType="end"/>
-      </w:r>
-      <w:r>
-        <w:t>, se muestra el total de atenciones diarias de urgencia en que se han considerado datos de establecimientos públicos de todo el país separado agrupados a nivel de día y donde cada curva representa los datos de un año. Notamos que el comportamiento de los años 2020 y 2021  se ve influenciado fuertemente por los efectos de la pandemia COVID-19 y su comportamiento es muy diferente al resto de los años, razón por la cual éstos serán excluidos de análisis posteriores. Adicionalmente es posible identificar que hay un alza en la demanda de atenciones alrededor del día 150, el cual varía a lo largo de los años, y además es posible identificar un alza de la demanda, con menor magnitud durante la segunda mitad del año. Notamos que incluso a este nivel de agrupación es posible observar diferencias importantes en cuanto a la fecha del peak de atenciones de urgencia.</w:t>
-      </w:r>
-    </w:p>
-    <w:p>
-      <w:pPr>
-        <w:jc w:val="both"/>
-      </w:pPr>
-      <w:r>
-        <w:t xml:space="preserve">El perfil demanda de atenciones correspondiente a diferentes años exhibe un comportamiento estacional, más precisamente la demanda correspondiente a atenciones respiratorias de urgencia presentan un máximo durante los meses más fríos de año. Es importantes para la planificación y asignación de recursos el tener buenas estimaciones de la fecha en que ocurre el peak de demanda de atenciones y la magnitud de dicho peak. La fecha precisa correspondiente al máximo puede presentar variaciones significativas de un año a otro. </w:t>
-      </w:r>
-    </w:p>
-    <w:p>
-      <w:pPr>
-        <w:jc w:val="both"/>
-      </w:pPr>
-      <w:r>
-        <w:t xml:space="preserve">La </w:t>
-      </w:r>
-      <w:r>
-        <w:fldChar w:fldCharType="begin"/>
-      </w:r>
-      <w:r>
-        <w:instrText xml:space="preserve"> REF _Ref168408244 \h </w:instrText>
-      </w:r>
-      <w:r>
-        <w:fldChar w:fldCharType="separate"/>
-      </w:r>
-      <w:r>
-        <w:t xml:space="preserve">Ilustración </w:t>
-      </w:r>
-      <w:r>
-        <w:rPr>
-          <w:noProof/>
-        </w:rPr>
-        <w:t>1</w:t>
-      </w:r>
-      <w:r>
-        <w:fldChar w:fldCharType="end"/>
-      </w:r>
-      <w:r>
-        <w:t xml:space="preserve"> también sugiere que es insuficiente el estimar la fecha del peak solo con información de años anteriores, pues puede presentar variaciones significativas de un año a otro, entre sectores geográficos</w:t>
-      </w:r>
-      <w:r>
-        <w:fldChar w:fldCharType="begin"/>
-      </w:r>
-      <w:r>
-        <w:instrText xml:space="preserve"> NOTEREF _Ref168929946 \f \h </w:instrText>
-      </w:r>
-      <w:r>
-        <w:fldChar w:fldCharType="separate"/>
-      </w:r>
-      <w:r>
-        <w:rPr>
-          <w:rStyle w:val="Refdenotaalpie"/>
-        </w:rPr>
-        <w:t>4</w:t>
-      </w:r>
-      <w:r>
-        <w:fldChar w:fldCharType="end"/>
-      </w:r>
-      <w:r>
-        <w:t xml:space="preserve"> o diferentes grupos etarios. Debido a los motivos antes mencionados resulta relevante estudiar con cuidado la pregunta de la agrupación apropiada de los datos de la demanda de atenciones.</w:t>
-      </w:r>
-    </w:p>
-    <w:p>
-      <w:pPr>
-        <w:keepNext/>
-        <w:jc w:val="center"/>
-      </w:pPr>
-      <w:r>
-        <w:rPr>
-          <w:noProof/>
-        </w:rPr>
-        <w:drawing>
-          <wp:inline distT="0" distB="0" distL="0" distR="0" wp14:anchorId="1549AD1E" wp14:editId="53588CE2">
-            <wp:extent cx="2505073" cy="2166258"/>
-            <wp:effectExtent l="0" t="0" r="0" b="5715"/>
-            <wp:docPr id="511789417" name="Imagen 8"/>
-            <wp:cNvGraphicFramePr>
-              <a:graphicFrameLocks xmlns:a="http://schemas.openxmlformats.org/drawingml/2006/main" noChangeAspect="1"/>
-            </wp:cNvGraphicFramePr>
-            <a:graphic xmlns:a="http://schemas.openxmlformats.org/drawingml/2006/main">
-              <a:graphicData uri="http://schemas.openxmlformats.org/drawingml/2006/picture">
-                <pic:pic xmlns:pic="http://schemas.openxmlformats.org/drawingml/2006/picture">
-                  <pic:nvPicPr>
-                    <pic:cNvPr id="511789417" name="Imagen 8"/>
                     <pic:cNvPicPr/>
                   </pic:nvPicPr>
                   <pic:blipFill>
@@ -1805,7 +1713,7 @@
                   <pic:spPr>
                     <a:xfrm>
                       <a:off x="0" y="0"/>
-                      <a:ext cx="2509760" cy="2170311"/>
+                      <a:ext cx="2595537" cy="2055096"/>
                     </a:xfrm>
                     <a:prstGeom prst="rect">
                       <a:avLst/>
@@ -1817,13 +1725,19 @@
           </wp:inline>
         </w:drawing>
       </w:r>
+      <w:r>
+        <w:tab/>
+      </w:r>
     </w:p>
     <w:p>
       <w:pPr>
         <w:pStyle w:val="Descripcin"/>
         <w:jc w:val="center"/>
-      </w:pPr>
-      <w:bookmarkStart w:id="8" w:name="_Ref168408462"/>
+        <w:rPr>
+          <w:noProof/>
+        </w:rPr>
+      </w:pPr>
+      <w:bookmarkStart w:id="7" w:name="_Ref168408244"/>
       <w:r>
         <w:rPr>
           <w:b/>
@@ -1858,7 +1772,7 @@
           <w:bCs/>
           <w:noProof/>
         </w:rPr>
-        <w:t>2</w:t>
+        <w:t>1</w:t>
       </w:r>
       <w:r>
         <w:rPr>
@@ -1867,29 +1781,181 @@
         </w:rPr>
         <w:fldChar w:fldCharType="end"/>
       </w:r>
-      <w:bookmarkEnd w:id="8"/>
+      <w:bookmarkEnd w:id="7"/>
       <w:r>
         <w:t xml:space="preserve"> </w:t>
       </w:r>
       <w:r>
-        <w:t xml:space="preserve">Perfil de demanda </w:t>
-      </w:r>
-      <w:r>
-        <w:t>Año</w:t>
-      </w:r>
-      <w:r>
-        <w:t xml:space="preserve"> </w:t>
-      </w:r>
-      <w:r>
-        <w:t>2019 suavizado a 7 días</w:t>
-      </w:r>
-      <w:r>
-        <w:t xml:space="preserve"> y desagregado para diferentes grupos etarios.</w:t>
+        <w:t>Promedio</w:t>
+      </w:r>
+      <w:r>
+        <w:t xml:space="preserve"> móvil</w:t>
+      </w:r>
+      <w:r>
+        <w:t xml:space="preserve"> a 7 días</w:t>
+      </w:r>
+      <w:r>
+        <w:t xml:space="preserve"> de las a</w:t>
+      </w:r>
+      <w:r>
+        <w:t xml:space="preserve">tenciones diarias de urgencia </w:t>
+      </w:r>
+      <w:r>
+        <w:br/>
+      </w:r>
+      <w:r>
+        <w:t>correspondientes al periodo 2017</w:t>
+      </w:r>
+      <w:r>
+        <w:rPr>
+          <w:noProof/>
+        </w:rPr>
+        <w:t xml:space="preserve"> -2023</w:t>
+      </w:r>
+      <w:r>
+        <w:rPr>
+          <w:noProof/>
+        </w:rPr>
+        <w:t>.</w:t>
       </w:r>
     </w:p>
     <w:p>
       <w:pPr>
+        <w:jc w:val="both"/>
+      </w:pPr>
+      <w:r>
+        <w:t xml:space="preserve">En la </w:t>
+      </w:r>
+      <w:r>
+        <w:fldChar w:fldCharType="begin"/>
+      </w:r>
+      <w:r>
+        <w:instrText xml:space="preserve"> REF _Ref168408244 \h  \* MERGEFORMAT </w:instrText>
+      </w:r>
+      <w:r>
+        <w:fldChar w:fldCharType="separate"/>
+      </w:r>
+      <w:r>
+        <w:t xml:space="preserve">Ilustración </w:t>
+      </w:r>
+      <w:r>
+        <w:rPr>
+          <w:noProof/>
+        </w:rPr>
+        <w:t>1</w:t>
+      </w:r>
+      <w:r>
+        <w:fldChar w:fldCharType="end"/>
+      </w:r>
+      <w:r>
+        <w:t xml:space="preserve">, se muestra el total de atenciones diarias de urgencia en que se han considerado datos de establecimientos públicos de todo el país separado agrupados a nivel de día y donde cada curva representa los datos de un año. Notamos que el comportamiento de los años 2020 y </w:t>
+      </w:r>
+      <w:proofErr w:type="gramStart"/>
+      <w:r>
+        <w:t>2021  se</w:t>
+      </w:r>
+      <w:proofErr w:type="gramEnd"/>
+      <w:r>
+        <w:t xml:space="preserve"> ve influenciado fuertemente por los efectos de la pandemia COVID-19 y su comportamiento es muy diferente al resto de los años, razón por la cual éstos serán excluidos de análisis posteriores. Adicionalmente es posible identificar que hay un alza en la demanda de atenciones alrededor del día 150, el cual varía a lo largo de los años, y además es posible identificar un alza de la demanda, con menor magnitud durante la segunda mitad del año. Notamos que incluso a este nivel de agrupación es posible observar diferencias importantes en cuanto a la fecha del </w:t>
+      </w:r>
+      <w:proofErr w:type="spellStart"/>
+      <w:r>
+        <w:t>peak</w:t>
+      </w:r>
+      <w:proofErr w:type="spellEnd"/>
+      <w:r>
+        <w:t xml:space="preserve"> de atenciones de urgencia.</w:t>
+      </w:r>
+    </w:p>
+    <w:p>
+      <w:pPr>
+        <w:jc w:val="both"/>
+      </w:pPr>
+      <w:r>
+        <w:t xml:space="preserve">El perfil demanda de atenciones correspondiente a diferentes años exhibe un comportamiento estacional, más precisamente la demanda correspondiente a atenciones respiratorias de urgencia presentan un máximo durante los meses más fríos de año. Es importantes para la planificación y asignación de recursos el tener buenas estimaciones de la fecha en que ocurre el </w:t>
+      </w:r>
+      <w:proofErr w:type="spellStart"/>
+      <w:r>
+        <w:t>peak</w:t>
+      </w:r>
+      <w:proofErr w:type="spellEnd"/>
+      <w:r>
+        <w:t xml:space="preserve"> de demanda de atenciones y la magnitud de dicho </w:t>
+      </w:r>
+      <w:proofErr w:type="spellStart"/>
+      <w:r>
+        <w:t>peak</w:t>
+      </w:r>
+      <w:proofErr w:type="spellEnd"/>
+      <w:r>
+        <w:t xml:space="preserve">. La fecha precisa correspondiente al máximo puede presentar variaciones significativas de un año a otro. </w:t>
+      </w:r>
+    </w:p>
+    <w:p>
+      <w:pPr>
+        <w:jc w:val="both"/>
+      </w:pPr>
+      <w:r>
+        <w:t xml:space="preserve">La </w:t>
+      </w:r>
+      <w:r>
+        <w:fldChar w:fldCharType="begin"/>
+      </w:r>
+      <w:r>
+        <w:instrText xml:space="preserve"> REF _Ref168408244 \h </w:instrText>
+      </w:r>
+      <w:r>
+        <w:fldChar w:fldCharType="separate"/>
+      </w:r>
+      <w:r>
+        <w:t xml:space="preserve">Ilustración </w:t>
+      </w:r>
+      <w:r>
+        <w:rPr>
+          <w:noProof/>
+        </w:rPr>
+        <w:t>1</w:t>
+      </w:r>
+      <w:r>
+        <w:fldChar w:fldCharType="end"/>
+      </w:r>
+      <w:r>
+        <w:t xml:space="preserve"> también sugiere que es insuficiente el estimar la fecha del </w:t>
+      </w:r>
+      <w:proofErr w:type="spellStart"/>
+      <w:r>
+        <w:t>peak</w:t>
+      </w:r>
+      <w:proofErr w:type="spellEnd"/>
+      <w:r>
+        <w:t xml:space="preserve"> solo con información de años anteriores, pues puede presentar variaciones significativas de un año a otro, entre sectores geográficos</w:t>
+      </w:r>
+      <w:r>
+        <w:fldChar w:fldCharType="begin"/>
+      </w:r>
+      <w:r>
+        <w:instrText xml:space="preserve"> NOTEREF _Ref168929946 \f \h </w:instrText>
+      </w:r>
+      <w:r>
+        <w:fldChar w:fldCharType="separate"/>
+      </w:r>
+      <w:r>
+        <w:rPr>
+          <w:rStyle w:val="Refdenotaalpie"/>
+        </w:rPr>
+        <w:t>4</w:t>
+      </w:r>
+      <w:r>
+        <w:fldChar w:fldCharType="end"/>
+      </w:r>
+      <w:r>
+        <w:t xml:space="preserve"> o diferentes grupos etarios. Debido a los motivos antes mencionados resulta relevante estudiar con cuidado la pregunta de la agrupación apropiada de los datos de la demanda de atenciones.</w:t>
+      </w:r>
+    </w:p>
+    <w:p>
+      <w:pPr>
         <w:keepNext/>
+        <w:jc w:val="center"/>
       </w:pPr>
       <w:r>
         <w:rPr>
@@ -1897,10 +1963,10 @@
         </w:rPr>
         <w:lastRenderedPageBreak/>
         <w:drawing>
-          <wp:inline distT="0" distB="0" distL="0" distR="0" wp14:anchorId="28B006ED" wp14:editId="4873E3E8">
-            <wp:extent cx="5529943" cy="3874271"/>
-            <wp:effectExtent l="0" t="0" r="0" b="0"/>
-            <wp:docPr id="539966547" name="Imagen 1"/>
+          <wp:inline distT="0" distB="0" distL="0" distR="0" wp14:anchorId="1549AD1E" wp14:editId="6EA8FDB8">
+            <wp:extent cx="2509760" cy="2170310"/>
+            <wp:effectExtent l="0" t="0" r="5080" b="1905"/>
+            <wp:docPr id="511789417" name="Imagen 8"/>
             <wp:cNvGraphicFramePr>
               <a:graphicFrameLocks xmlns:a="http://schemas.openxmlformats.org/drawingml/2006/main" noChangeAspect="1"/>
             </wp:cNvGraphicFramePr>
@@ -1908,11 +1974,11 @@
               <a:graphicData uri="http://schemas.openxmlformats.org/drawingml/2006/picture">
                 <pic:pic xmlns:pic="http://schemas.openxmlformats.org/drawingml/2006/picture">
                   <pic:nvPicPr>
-                    <pic:cNvPr id="539966547" name="Imagen 1"/>
+                    <pic:cNvPr id="511789417" name="Imagen 8"/>
                     <pic:cNvPicPr/>
                   </pic:nvPicPr>
                   <pic:blipFill>
-                    <a:blip r:embed="rId10">
+                    <a:blip r:embed="rId10" cstate="print">
                       <a:extLst>
                         <a:ext uri="{28A0092B-C50C-407E-A947-70E740481C1C}">
                           <a14:useLocalDpi xmlns:a14="http://schemas.microsoft.com/office/drawing/2010/main" val="0"/>
@@ -1926,7 +1992,7 @@
                   <pic:spPr>
                     <a:xfrm>
                       <a:off x="0" y="0"/>
-                      <a:ext cx="5533236" cy="3876578"/>
+                      <a:ext cx="2509760" cy="2170310"/>
                     </a:xfrm>
                     <a:prstGeom prst="rect">
                       <a:avLst/>
@@ -1944,7 +2010,7 @@
         <w:pStyle w:val="Descripcin"/>
         <w:jc w:val="center"/>
       </w:pPr>
-      <w:bookmarkStart w:id="9" w:name="_Ref168505670"/>
+      <w:bookmarkStart w:id="8" w:name="_Ref168408462"/>
       <w:r>
         <w:rPr>
           <w:b/>
@@ -1979,7 +2045,7 @@
           <w:bCs/>
           <w:noProof/>
         </w:rPr>
-        <w:t>3</w:t>
+        <w:t>2</w:t>
       </w:r>
       <w:r>
         <w:rPr>
@@ -1988,113 +2054,39 @@
         </w:rPr>
         <w:fldChar w:fldCharType="end"/>
       </w:r>
-      <w:bookmarkEnd w:id="9"/>
+      <w:bookmarkEnd w:id="8"/>
       <w:r>
         <w:t xml:space="preserve"> </w:t>
       </w:r>
       <w:r>
-        <w:t>Promedio móvil a 7 días de las a</w:t>
-      </w:r>
-      <w:r>
-        <w:t>tenciones diarias</w:t>
-      </w:r>
-      <w:r>
-        <w:t xml:space="preserve"> de urgencia</w:t>
+        <w:t xml:space="preserve">Perfil de demanda </w:t>
+      </w:r>
+      <w:r>
+        <w:t>Año</w:t>
       </w:r>
       <w:r>
         <w:t xml:space="preserve"> </w:t>
       </w:r>
       <w:r>
-        <w:t xml:space="preserve">como porcentaje de las atenciones anuales </w:t>
-      </w:r>
-      <w:r>
-        <w:t>agrupadas por zona geográfica para cada día del año</w:t>
-      </w:r>
-      <w:r>
-        <w:t>.</w:t>
-      </w:r>
-      <w:r>
-        <w:t xml:space="preserve"> Años 2017,2018,2019,2022,2023</w:t>
-      </w:r>
-      <w:r>
-        <w:t>.</w:t>
+        <w:t>2019 suavizado a 7 días</w:t>
+      </w:r>
+      <w:r>
+        <w:t xml:space="preserve"> y desagregado para diferentes grupos etarios.</w:t>
       </w:r>
     </w:p>
     <w:p>
       <w:pPr>
-        <w:jc w:val="both"/>
-      </w:pPr>
-      <w:r>
-        <w:t>En</w:t>
-      </w:r>
-      <w:r>
-        <w:t xml:space="preserve"> la </w:t>
-      </w:r>
-      <w:r>
-        <w:fldChar w:fldCharType="begin"/>
-      </w:r>
-      <w:r>
-        <w:instrText xml:space="preserve"> REF _Ref168408462 \h  \* MERGEFORMAT </w:instrText>
-      </w:r>
-      <w:r>
-        <w:fldChar w:fldCharType="separate"/>
-      </w:r>
-      <w:r>
-        <w:t xml:space="preserve">Ilustración </w:t>
-      </w:r>
+        <w:keepNext/>
+      </w:pPr>
       <w:r>
         <w:rPr>
           <w:noProof/>
         </w:rPr>
-        <w:t>2</w:t>
-      </w:r>
-      <w:r>
-        <w:fldChar w:fldCharType="end"/>
-      </w:r>
-      <w:r>
-        <w:t xml:space="preserve"> consideramos la comparación de las curvas de demanda de atenciones correspondientes a diferentes grupos etarios. Esta vez consideramos las atenciones correspondientes a todos los establecimientos de salud pública del país, pero escalamos las curvas usando su total anual, de manera que las atenciones diarias se presentan como un porcentaje de las atenciones anuales. Como ya identificamos que existen variaciones importantes de año a año, decidimos fijar el año (2019 en este caso) y comparamos las curvas de demanda. A partir de esta Ilustración es posible identificar que los datos para menores de un año y para mayores de 65 presentan un comportamiento con peaks menos marcados, pero para realizar observaciones más precisar necesitaremos herramientas más elaboradas que desarrollaremos en la siguiente sección.</w:t>
-      </w:r>
-    </w:p>
-    <w:p>
-      <w:pPr>
-        <w:jc w:val="both"/>
-      </w:pPr>
-      <w:r>
-        <w:t xml:space="preserve">El siguiente factor que queremos analizar es la dependencia geográfica de las demandas, para esto separaremos nuestros datos en 6 zonas geográficas identificadas por los correspondientes servicios de salud asociados (Ver apéndice </w:t>
-      </w:r>
-      <w:r>
-        <w:fldChar w:fldCharType="begin"/>
-      </w:r>
-      <w:r>
-        <w:instrText xml:space="preserve"> REF _Ref169181769 \r \h </w:instrText>
-      </w:r>
-      <w:r>
-        <w:fldChar w:fldCharType="separate"/>
-      </w:r>
-      <w:r>
-        <w:t>5.1</w:t>
-      </w:r>
-      <w:r>
-        <w:fldChar w:fldCharType="end"/>
-      </w:r>
-      <w:r>
-        <w:t>). La ilustración 3 muestra el comportamiento del perfil de demanda de las atenciones de urgencia, escaladas para mostrar las atenciones diarias como un porcentaje de las atenciones anuales. Esta visualización nos permite identificar diferencias cualitativas entre grupos poblacionales de diferente tamaño.</w:t>
-      </w:r>
-    </w:p>
-    <w:p>
-      <w:pPr>
-        <w:keepNext/>
-      </w:pPr>
-      <w:r>
-        <w:rPr>
-          <w:noProof/>
-        </w:rPr>
-        <w:lastRenderedPageBreak/>
         <w:drawing>
-          <wp:inline distT="0" distB="0" distL="0" distR="0" wp14:anchorId="0D62E1AA" wp14:editId="6235EF50">
-            <wp:extent cx="5557157" cy="3898303"/>
-            <wp:effectExtent l="0" t="0" r="5715" b="6985"/>
-            <wp:docPr id="1207212554" name="Imagen 3"/>
+          <wp:inline distT="0" distB="0" distL="0" distR="0" wp14:anchorId="28B006ED" wp14:editId="1CFB2AF1">
+            <wp:extent cx="5533234" cy="3876578"/>
+            <wp:effectExtent l="0" t="0" r="0" b="0"/>
+            <wp:docPr id="539966547" name="Imagen 1"/>
             <wp:cNvGraphicFramePr>
               <a:graphicFrameLocks xmlns:a="http://schemas.openxmlformats.org/drawingml/2006/main" noChangeAspect="1"/>
             </wp:cNvGraphicFramePr>
@@ -2102,7 +2094,7 @@
               <a:graphicData uri="http://schemas.openxmlformats.org/drawingml/2006/picture">
                 <pic:pic xmlns:pic="http://schemas.openxmlformats.org/drawingml/2006/picture">
                   <pic:nvPicPr>
-                    <pic:cNvPr id="1207212554" name="Imagen 3"/>
+                    <pic:cNvPr id="539966547" name="Imagen 1"/>
                     <pic:cNvPicPr/>
                   </pic:nvPicPr>
                   <pic:blipFill>
@@ -2120,7 +2112,7 @@
                   <pic:spPr>
                     <a:xfrm>
                       <a:off x="0" y="0"/>
-                      <a:ext cx="5558922" cy="3899541"/>
+                      <a:ext cx="5533234" cy="3876578"/>
                     </a:xfrm>
                     <a:prstGeom prst="rect">
                       <a:avLst/>
@@ -2138,6 +2130,7 @@
         <w:pStyle w:val="Descripcin"/>
         <w:jc w:val="center"/>
       </w:pPr>
+      <w:bookmarkStart w:id="9" w:name="_Ref168505670"/>
       <w:r>
         <w:rPr>
           <w:b/>
@@ -2172,7 +2165,7 @@
           <w:bCs/>
           <w:noProof/>
         </w:rPr>
-        <w:t>4</w:t>
+        <w:t>3</w:t>
       </w:r>
       <w:r>
         <w:rPr>
@@ -2181,6 +2174,7 @@
         </w:rPr>
         <w:fldChar w:fldCharType="end"/>
       </w:r>
+      <w:bookmarkEnd w:id="9"/>
       <w:r>
         <w:t xml:space="preserve"> </w:t>
       </w:r>
@@ -2188,13 +2182,28 @@
         <w:t>Promedio móvil a 7 días de las a</w:t>
       </w:r>
       <w:r>
-        <w:t xml:space="preserve">tenciones diarias </w:t>
-      </w:r>
-      <w:r>
-        <w:t xml:space="preserve">de urgencia </w:t>
-      </w:r>
-      <w:r>
-        <w:t>como porcentaje de las atenciones anuales, correspondientes al año 2019, separado por grupos etarios y zonas geográficas</w:t>
+        <w:t>tenciones diarias</w:t>
+      </w:r>
+      <w:r>
+        <w:t xml:space="preserve"> de urgencia</w:t>
+      </w:r>
+      <w:r>
+        <w:t xml:space="preserve"> </w:t>
+      </w:r>
+      <w:r>
+        <w:t xml:space="preserve">como porcentaje de las atenciones anuales </w:t>
+      </w:r>
+      <w:r>
+        <w:t>agrupadas por zona geográfica para cada día del año</w:t>
+      </w:r>
+      <w:r>
+        <w:t>.</w:t>
+      </w:r>
+      <w:r>
+        <w:t xml:space="preserve"> Años 2017,2018,2019,2022,2023</w:t>
+      </w:r>
+      <w:r>
+        <w:t>.</w:t>
       </w:r>
     </w:p>
     <w:p>
@@ -2202,60 +2211,249 @@
         <w:jc w:val="both"/>
       </w:pPr>
       <w:r>
-        <w:t>Para analizar c</w:t>
-      </w:r>
-      <w:r>
-        <w:t>ó</w:t>
-      </w:r>
-      <w:r>
-        <w:t>mo</w:t>
-      </w:r>
-      <w:r>
-        <w:t xml:space="preserve"> se relacionan las variables de grupo etario y zona geográfica para un año fijo</w:t>
-      </w:r>
-      <w:r>
-        <w:t xml:space="preserve"> en</w:t>
-      </w:r>
-      <w:r>
-        <w:t xml:space="preserve"> la Ilustración 4 </w:t>
-      </w:r>
-      <w:r>
-        <w:t xml:space="preserve">se </w:t>
-      </w:r>
-      <w:r>
-        <w:t xml:space="preserve">muestra los perfiles de demanda correspondientes al año 2019. A partir de la figura es posible notar importantes diferencias </w:t>
-      </w:r>
-      <w:r>
-        <w:t xml:space="preserve">entre zonas geográficas </w:t>
-      </w:r>
-      <w:r>
-        <w:t xml:space="preserve">en </w:t>
-      </w:r>
-      <w:r>
-        <w:t xml:space="preserve">los perfiles de </w:t>
-      </w:r>
-      <w:r>
-        <w:t xml:space="preserve">demanda </w:t>
-      </w:r>
-      <w:r>
-        <w:t>correspondiente al</w:t>
-      </w:r>
-      <w:r>
-        <w:t xml:space="preserve"> grupo etario De_5_a_14 y un desfase </w:t>
-      </w:r>
-      <w:r>
-        <w:t xml:space="preserve">temporal entre </w:t>
-      </w:r>
-      <w:r>
-        <w:t>de las curvas correspondientes al grupo etario De_15_a_64.</w:t>
+        <w:t>En</w:t>
+      </w:r>
+      <w:r>
+        <w:t xml:space="preserve"> la </w:t>
+      </w:r>
+      <w:r>
+        <w:fldChar w:fldCharType="begin"/>
+      </w:r>
+      <w:r>
+        <w:instrText xml:space="preserve"> REF _Ref168408462 \h  \* MERGEFORMAT </w:instrText>
+      </w:r>
+      <w:r>
+        <w:fldChar w:fldCharType="separate"/>
+      </w:r>
+      <w:r>
+        <w:t xml:space="preserve">Ilustración </w:t>
+      </w:r>
+      <w:r>
+        <w:rPr>
+          <w:noProof/>
+        </w:rPr>
+        <w:t>2</w:t>
+      </w:r>
+      <w:r>
+        <w:fldChar w:fldCharType="end"/>
+      </w:r>
+      <w:r>
+        <w:t xml:space="preserve"> consideramos la comparación de las curvas de demanda de atenciones correspondientes a diferentes grupos etarios. Esta vez consideramos las atenciones correspondientes a todos los establecimientos de salud pública del país, pero escalamos las curvas usando su total anual, de manera que las atenciones diarias se presentan como un porcentaje de las atenciones anuales. Como ya identificamos que existen variaciones importantes de año a año, decidimos fijar el año (2019 en este caso) y comparamos las curvas </w:t>
+      </w:r>
+      <w:r>
+        <w:lastRenderedPageBreak/>
+        <w:t xml:space="preserve">de demanda. A partir de esta Ilustración es posible identificar que los datos para menores de un año y para mayores de 65 presentan un comportamiento con </w:t>
+      </w:r>
+      <w:proofErr w:type="spellStart"/>
+      <w:r>
+        <w:t>peaks</w:t>
+      </w:r>
+      <w:proofErr w:type="spellEnd"/>
+      <w:r>
+        <w:t xml:space="preserve"> menos marcados, pero para realizar observaciones más precisar necesitaremos herramientas más elaboradas que desarrollaremos en la siguiente sección.</w:t>
       </w:r>
     </w:p>
     <w:p>
       <w:pPr>
+        <w:jc w:val="both"/>
+      </w:pPr>
+      <w:r>
+        <w:t xml:space="preserve">El siguiente factor que queremos analizar es la dependencia geográfica de las demandas, para esto separaremos nuestros datos en 6 zonas geográficas identificadas por los correspondientes servicios de salud asociados (Ver apéndice </w:t>
+      </w:r>
+      <w:r>
+        <w:fldChar w:fldCharType="begin"/>
+      </w:r>
+      <w:r>
+        <w:instrText xml:space="preserve"> REF _Ref169181769 \r \h </w:instrText>
+      </w:r>
+      <w:r>
+        <w:fldChar w:fldCharType="separate"/>
+      </w:r>
+      <w:r>
+        <w:t>5.1</w:t>
+      </w:r>
+      <w:r>
+        <w:fldChar w:fldCharType="end"/>
+      </w:r>
+      <w:r>
+        <w:t>). La ilustración 3 muestra el comportamiento del perfil de demanda de las atenciones de urgencia, escaladas para mostrar las atenciones diarias como un porcentaje de las atenciones anuales. Esta visualización nos permite identificar diferencias cualitativas entre grupos poblacionales de diferente tamaño.</w:t>
+      </w:r>
+    </w:p>
+    <w:p>
+      <w:pPr>
+        <w:keepNext/>
+      </w:pPr>
+      <w:r>
+        <w:rPr>
+          <w:noProof/>
+        </w:rPr>
+        <w:drawing>
+          <wp:inline distT="0" distB="0" distL="0" distR="0" wp14:anchorId="0D62E1AA" wp14:editId="5F4F4565">
+            <wp:extent cx="5558919" cy="3899541"/>
+            <wp:effectExtent l="0" t="0" r="3810" b="5715"/>
+            <wp:docPr id="1207212554" name="Imagen 3"/>
+            <wp:cNvGraphicFramePr>
+              <a:graphicFrameLocks xmlns:a="http://schemas.openxmlformats.org/drawingml/2006/main" noChangeAspect="1"/>
+            </wp:cNvGraphicFramePr>
+            <a:graphic xmlns:a="http://schemas.openxmlformats.org/drawingml/2006/main">
+              <a:graphicData uri="http://schemas.openxmlformats.org/drawingml/2006/picture">
+                <pic:pic xmlns:pic="http://schemas.openxmlformats.org/drawingml/2006/picture">
+                  <pic:nvPicPr>
+                    <pic:cNvPr id="1207212554" name="Imagen 3"/>
+                    <pic:cNvPicPr/>
+                  </pic:nvPicPr>
+                  <pic:blipFill>
+                    <a:blip r:embed="rId12">
+                      <a:extLst>
+                        <a:ext uri="{28A0092B-C50C-407E-A947-70E740481C1C}">
+                          <a14:useLocalDpi xmlns:a14="http://schemas.microsoft.com/office/drawing/2010/main" val="0"/>
+                        </a:ext>
+                      </a:extLst>
+                    </a:blip>
+                    <a:stretch>
+                      <a:fillRect/>
+                    </a:stretch>
+                  </pic:blipFill>
+                  <pic:spPr>
+                    <a:xfrm>
+                      <a:off x="0" y="0"/>
+                      <a:ext cx="5558919" cy="3899541"/>
+                    </a:xfrm>
+                    <a:prstGeom prst="rect">
+                      <a:avLst/>
+                    </a:prstGeom>
+                  </pic:spPr>
+                </pic:pic>
+              </a:graphicData>
+            </a:graphic>
+          </wp:inline>
+        </w:drawing>
+      </w:r>
+    </w:p>
+    <w:p>
+      <w:pPr>
+        <w:pStyle w:val="Descripcin"/>
+        <w:jc w:val="center"/>
+      </w:pPr>
+      <w:r>
+        <w:rPr>
+          <w:b/>
+          <w:bCs/>
+        </w:rPr>
+        <w:t xml:space="preserve">Ilustración </w:t>
+      </w:r>
+      <w:r>
+        <w:rPr>
+          <w:b/>
+          <w:bCs/>
+        </w:rPr>
+        <w:fldChar w:fldCharType="begin"/>
+      </w:r>
+      <w:r>
+        <w:rPr>
+          <w:b/>
+          <w:bCs/>
+        </w:rPr>
+        <w:instrText xml:space="preserve"> SEQ Ilustración \* ARABIC </w:instrText>
+      </w:r>
+      <w:r>
+        <w:rPr>
+          <w:b/>
+          <w:bCs/>
+        </w:rPr>
+        <w:fldChar w:fldCharType="separate"/>
+      </w:r>
+      <w:r>
+        <w:rPr>
+          <w:b/>
+          <w:bCs/>
+          <w:noProof/>
+        </w:rPr>
+        <w:t>4</w:t>
+      </w:r>
+      <w:r>
+        <w:rPr>
+          <w:b/>
+          <w:bCs/>
+        </w:rPr>
+        <w:fldChar w:fldCharType="end"/>
+      </w:r>
+      <w:r>
+        <w:t xml:space="preserve"> </w:t>
+      </w:r>
+      <w:r>
+        <w:t>Promedio móvil a 7 días de las a</w:t>
+      </w:r>
+      <w:r>
+        <w:t xml:space="preserve">tenciones diarias </w:t>
+      </w:r>
+      <w:r>
+        <w:t xml:space="preserve">de urgencia </w:t>
+      </w:r>
+      <w:r>
+        <w:t>como porcentaje de las atenciones anuales, correspondientes al año 2019, separado por grupos etarios y zonas geográficas</w:t>
+      </w:r>
+    </w:p>
+    <w:p>
+      <w:pPr>
+        <w:jc w:val="both"/>
+      </w:pPr>
+      <w:r>
+        <w:t>Para analizar c</w:t>
+      </w:r>
+      <w:r>
+        <w:t>ó</w:t>
+      </w:r>
+      <w:r>
+        <w:t>mo</w:t>
+      </w:r>
+      <w:r>
+        <w:t xml:space="preserve"> se relacionan las variables de grupo etario y zona geográfica para un año fijo</w:t>
+      </w:r>
+      <w:r>
+        <w:t xml:space="preserve"> en</w:t>
+      </w:r>
+      <w:r>
+        <w:t xml:space="preserve"> la Ilustración 4 </w:t>
+      </w:r>
+      <w:r>
+        <w:t xml:space="preserve">se </w:t>
+      </w:r>
+      <w:r>
+        <w:t xml:space="preserve">muestra los perfiles de demanda correspondientes al año 2019. A partir de la figura es posible notar importantes diferencias </w:t>
+      </w:r>
+      <w:r>
+        <w:t xml:space="preserve">entre zonas geográficas </w:t>
+      </w:r>
+      <w:r>
+        <w:t xml:space="preserve">en </w:t>
+      </w:r>
+      <w:r>
+        <w:t xml:space="preserve">los perfiles de </w:t>
+      </w:r>
+      <w:r>
+        <w:t xml:space="preserve">demanda </w:t>
+      </w:r>
+      <w:r>
+        <w:t>correspondiente al</w:t>
+      </w:r>
+      <w:r>
+        <w:t xml:space="preserve"> grupo etario De_5_a_14 y un desfase </w:t>
+      </w:r>
+      <w:r>
+        <w:t xml:space="preserve">temporal entre </w:t>
+      </w:r>
+      <w:r>
+        <w:t>de las curvas correspondientes al grupo etario De_15_a_64.</w:t>
+      </w:r>
+    </w:p>
+    <w:p>
+      <w:pPr>
         <w:pStyle w:val="Ttulo2"/>
       </w:pPr>
       <w:bookmarkStart w:id="10" w:name="_Ref169189616"/>
       <w:r>
+        <w:lastRenderedPageBreak/>
         <w:t>Diferencias por Grupo Etario</w:t>
       </w:r>
       <w:bookmarkEnd w:id="10"/>
@@ -2435,7 +2633,6 @@
         <w:t xml:space="preserve">. </w:t>
       </w:r>
       <w:r>
-        <w:lastRenderedPageBreak/>
         <w:t>Basados en la</w:t>
       </w:r>
       <w:r>
@@ -2527,9 +2724,9 @@
           <w:noProof/>
         </w:rPr>
         <w:drawing>
-          <wp:inline distT="0" distB="0" distL="0" distR="0" wp14:anchorId="2904950A" wp14:editId="0E593C1E">
-            <wp:extent cx="3041163" cy="2503211"/>
-            <wp:effectExtent l="0" t="0" r="6985" b="0"/>
+          <wp:inline distT="0" distB="0" distL="0" distR="0" wp14:anchorId="2904950A" wp14:editId="6752F8B1">
+            <wp:extent cx="2914868" cy="2503211"/>
+            <wp:effectExtent l="0" t="0" r="0" b="0"/>
             <wp:docPr id="406949971" name="Imagen 1"/>
             <wp:cNvGraphicFramePr>
               <a:graphicFrameLocks xmlns:a="http://schemas.openxmlformats.org/drawingml/2006/main" noChangeAspect="1"/>
@@ -2544,7 +2741,7 @@
                     </pic:cNvPicPr>
                   </pic:nvPicPr>
                   <pic:blipFill>
-                    <a:blip r:embed="rId12">
+                    <a:blip r:embed="rId13">
                       <a:extLst>
                         <a:ext uri="{28A0092B-C50C-407E-A947-70E740481C1C}">
                           <a14:useLocalDpi xmlns:a14="http://schemas.microsoft.com/office/drawing/2010/main" val="0"/>
@@ -2558,7 +2755,7 @@
                   <pic:spPr bwMode="auto">
                     <a:xfrm>
                       <a:off x="0" y="0"/>
-                      <a:ext cx="3041163" cy="2503211"/>
+                      <a:ext cx="2914868" cy="2503211"/>
                     </a:xfrm>
                     <a:prstGeom prst="rect">
                       <a:avLst/>
@@ -2744,7 +2941,11 @@
         <w:t>del grupo etario De_65_y_mas</w:t>
       </w:r>
       <w:r>
-        <w:t xml:space="preserve"> representa que las atenciones se distribuyen de manera más uniforme</w:t>
+        <w:t xml:space="preserve"> representa que las atenciones se </w:t>
+      </w:r>
+      <w:r>
+        <w:lastRenderedPageBreak/>
+        <w:t>distribuyen de manera más uniforme</w:t>
       </w:r>
       <w:r>
         <w:t>s</w:t>
@@ -2833,11 +3034,7 @@
         <w:t xml:space="preserve"> </w:t>
       </w:r>
       <w:r>
-        <w:t xml:space="preserve">corresponden </w:t>
-      </w:r>
-      <w:r>
-        <w:lastRenderedPageBreak/>
-        <w:t xml:space="preserve">a vectores propios </w:t>
+        <w:t xml:space="preserve">corresponden a vectores propios </w:t>
       </w:r>
       <w:r>
         <w:t xml:space="preserve">asociados a los valores propios más grandes </w:t>
@@ -2892,9 +3089,9 @@
           <w:noProof/>
         </w:rPr>
         <w:drawing>
-          <wp:inline distT="0" distB="0" distL="0" distR="0" wp14:anchorId="025210C2" wp14:editId="188905AC">
-            <wp:extent cx="2465614" cy="1966016"/>
-            <wp:effectExtent l="0" t="0" r="0" b="0"/>
+          <wp:inline distT="0" distB="0" distL="0" distR="0" wp14:anchorId="025210C2" wp14:editId="788EEE4A">
+            <wp:extent cx="2468762" cy="1968525"/>
+            <wp:effectExtent l="0" t="0" r="8255" b="0"/>
             <wp:docPr id="1428477090" name="Imagen 1"/>
             <wp:cNvGraphicFramePr>
               <a:graphicFrameLocks xmlns:a="http://schemas.openxmlformats.org/drawingml/2006/main" noChangeAspect="1"/>
@@ -2904,233 +3101,6 @@
                 <pic:pic xmlns:pic="http://schemas.openxmlformats.org/drawingml/2006/picture">
                   <pic:nvPicPr>
                     <pic:cNvPr id="1428477090" name="Imagen 1"/>
-                    <pic:cNvPicPr/>
-                  </pic:nvPicPr>
-                  <pic:blipFill>
-                    <a:blip r:embed="rId13">
-                      <a:extLst>
-                        <a:ext uri="{28A0092B-C50C-407E-A947-70E740481C1C}">
-                          <a14:useLocalDpi xmlns:a14="http://schemas.microsoft.com/office/drawing/2010/main" val="0"/>
-                        </a:ext>
-                      </a:extLst>
-                    </a:blip>
-                    <a:stretch>
-                      <a:fillRect/>
-                    </a:stretch>
-                  </pic:blipFill>
-                  <pic:spPr>
-                    <a:xfrm>
-                      <a:off x="0" y="0"/>
-                      <a:ext cx="2468762" cy="1968526"/>
-                    </a:xfrm>
-                    <a:prstGeom prst="rect">
-                      <a:avLst/>
-                    </a:prstGeom>
-                  </pic:spPr>
-                </pic:pic>
-              </a:graphicData>
-            </a:graphic>
-          </wp:inline>
-        </w:drawing>
-      </w:r>
-    </w:p>
-    <w:p>
-      <w:pPr>
-        <w:pStyle w:val="Descripcin"/>
-        <w:jc w:val="center"/>
-      </w:pPr>
-      <w:bookmarkStart w:id="12" w:name="_Ref168565154"/>
-      <w:r>
-        <w:rPr>
-          <w:b/>
-          <w:bCs/>
-        </w:rPr>
-        <w:t xml:space="preserve">Ilustración </w:t>
-      </w:r>
-      <w:r>
-        <w:rPr>
-          <w:b/>
-          <w:bCs/>
-        </w:rPr>
-        <w:fldChar w:fldCharType="begin"/>
-      </w:r>
-      <w:r>
-        <w:rPr>
-          <w:b/>
-          <w:bCs/>
-        </w:rPr>
-        <w:instrText xml:space="preserve"> SEQ Ilustración \* ARABIC </w:instrText>
-      </w:r>
-      <w:r>
-        <w:rPr>
-          <w:b/>
-          <w:bCs/>
-        </w:rPr>
-        <w:fldChar w:fldCharType="separate"/>
-      </w:r>
-      <w:r>
-        <w:rPr>
-          <w:b/>
-          <w:bCs/>
-          <w:noProof/>
-        </w:rPr>
-        <w:t>6</w:t>
-      </w:r>
-      <w:r>
-        <w:rPr>
-          <w:b/>
-          <w:bCs/>
-        </w:rPr>
-        <w:fldChar w:fldCharType="end"/>
-      </w:r>
-      <w:bookmarkEnd w:id="12"/>
-      <w:r>
-        <w:t xml:space="preserve"> </w:t>
-      </w:r>
-      <w:r>
-        <w:t>Porcentaje de la v</w:t>
-      </w:r>
-      <w:r>
-        <w:t xml:space="preserve">arianza explicada </w:t>
-      </w:r>
-      <w:r>
-        <w:t xml:space="preserve">por cada componente </w:t>
-      </w:r>
-      <w:r>
-        <w:t>en el análisis de componentes principales</w:t>
-      </w:r>
-      <w:r>
-        <w:t xml:space="preserve"> </w:t>
-      </w:r>
-      <w:r>
-        <w:t>d</w:t>
-      </w:r>
-      <w:r>
-        <w:t xml:space="preserve">e los datos correspondientes </w:t>
-      </w:r>
-      <w:r>
-        <w:t xml:space="preserve">atenciones diarias acumuladas en que cada observación corresponde a un </w:t>
-      </w:r>
-      <w:r>
-        <w:t>año, servicio de salud y grupo etario específico</w:t>
-      </w:r>
-      <w:r>
-        <w:t xml:space="preserve">. </w:t>
-      </w:r>
-    </w:p>
-    <w:p>
-      <w:pPr>
-        <w:jc w:val="both"/>
-      </w:pPr>
-      <w:r>
-        <w:t xml:space="preserve">Para nuestro primer análisis consideraremos la parte de los datos que tenemos a disposición. Se considerarán los datos de los años 2017, 2018, 2019, 2022, 2023, para todas las regiones. La agrupación se realizará a nivel de servicio de salud (29 en total). Se considerarán por separado las atenciones correspondientes a cada uno de los grupos etarios definidos en la introducción, adicionalmente nos restringiremos a las atenciones diarias por urgencias respiratorias correspondientes a las 6 causas consideradas en la Sección </w:t>
-      </w:r>
-      <w:r>
-        <w:fldChar w:fldCharType="begin"/>
-      </w:r>
-      <w:r>
-        <w:instrText xml:space="preserve"> REF _Ref168565711 \h  \* MERGEFORMAT </w:instrText>
-      </w:r>
-      <w:r>
-        <w:fldChar w:fldCharType="separate"/>
-      </w:r>
-      <w:r>
-        <w:t>Descripción de los datos</w:t>
-      </w:r>
-      <w:r>
-        <w:fldChar w:fldCharType="end"/>
-      </w:r>
-      <w:r>
-        <w:t xml:space="preserve">. Usando la proporción de varianza explicada que se muestra en la </w:t>
-      </w:r>
-      <w:r>
-        <w:fldChar w:fldCharType="begin"/>
-      </w:r>
-      <w:r>
-        <w:instrText xml:space="preserve"> REF _Ref168565154 \h  \* MERGEFORMAT </w:instrText>
-      </w:r>
-      <w:r>
-        <w:fldChar w:fldCharType="separate"/>
-      </w:r>
-      <w:r>
-        <w:t xml:space="preserve">Ilustración </w:t>
-      </w:r>
-      <w:r>
-        <w:rPr>
-          <w:noProof/>
-        </w:rPr>
-        <w:t>6</w:t>
-      </w:r>
-      <w:r>
-        <w:fldChar w:fldCharType="end"/>
-      </w:r>
-      <w:r>
-        <w:t xml:space="preserve"> decidimos que para nuestro análisis consideraremos solo las 3 primeras componentes principales, pues ellas explican el 89% de la varianza.</w:t>
-      </w:r>
-    </w:p>
-    <w:p>
-      <w:r>
-        <w:t xml:space="preserve">Durante el resto de este trabajo siempre usaremos </w:t>
-      </w:r>
-      <w:r>
-        <w:t>las 3 primeras componentes principales para describir nuestros datos.</w:t>
-      </w:r>
-    </w:p>
-    <w:p>
-      <w:pPr>
-        <w:jc w:val="both"/>
-      </w:pPr>
-      <w:r>
-        <w:t xml:space="preserve">La </w:t>
-      </w:r>
-      <w:r>
-        <w:fldChar w:fldCharType="begin"/>
-      </w:r>
-      <w:r>
-        <w:instrText xml:space="preserve"> REF _Ref168409292 \h </w:instrText>
-      </w:r>
-      <w:r>
-        <w:fldChar w:fldCharType="separate"/>
-      </w:r>
-      <w:r>
-        <w:t xml:space="preserve">Ilustración </w:t>
-      </w:r>
-      <w:r>
-        <w:rPr>
-          <w:noProof/>
-        </w:rPr>
-        <w:t>7</w:t>
-      </w:r>
-      <w:r>
-        <w:fldChar w:fldCharType="end"/>
-      </w:r>
-      <w:r>
-        <w:t xml:space="preserve"> nos permite identificar que existe un comportamiento marcadamente diferente entre la agrupación De_1_a_4 y De_5_a_14 vs el resto de los individuos, también a partir de las gráficas notamos que el comportamiento del grupo Menores_1 no parece poder separarse de las demás clases. </w:t>
-      </w:r>
-    </w:p>
-    <w:p/>
-    <w:p>
-      <w:pPr>
-        <w:keepNext/>
-      </w:pPr>
-      <w:r>
-        <w:rPr>
-          <w:noProof/>
-        </w:rPr>
-        <w:lastRenderedPageBreak/>
-        <w:drawing>
-          <wp:inline distT="0" distB="0" distL="0" distR="0" wp14:anchorId="512B30E1" wp14:editId="7754D05A">
-            <wp:extent cx="5612129" cy="4099554"/>
-            <wp:effectExtent l="0" t="0" r="8255" b="0"/>
-            <wp:docPr id="1702506708" name="Imagen 1"/>
-            <wp:cNvGraphicFramePr>
-              <a:graphicFrameLocks xmlns:a="http://schemas.openxmlformats.org/drawingml/2006/main" noChangeAspect="1"/>
-            </wp:cNvGraphicFramePr>
-            <a:graphic xmlns:a="http://schemas.openxmlformats.org/drawingml/2006/main">
-              <a:graphicData uri="http://schemas.openxmlformats.org/drawingml/2006/picture">
-                <pic:pic xmlns:pic="http://schemas.openxmlformats.org/drawingml/2006/picture">
-                  <pic:nvPicPr>
-                    <pic:cNvPr id="1702506708" name="Imagen 1"/>
                     <pic:cNvPicPr/>
                   </pic:nvPicPr>
                   <pic:blipFill>
@@ -3148,7 +3118,7 @@
                   <pic:spPr>
                     <a:xfrm>
                       <a:off x="0" y="0"/>
-                      <a:ext cx="5612129" cy="4099554"/>
+                      <a:ext cx="2468762" cy="1968525"/>
                     </a:xfrm>
                     <a:prstGeom prst="rect">
                       <a:avLst/>
@@ -3164,8 +3134,9 @@
     <w:p>
       <w:pPr>
         <w:pStyle w:val="Descripcin"/>
-      </w:pPr>
-      <w:bookmarkStart w:id="13" w:name="_Ref168409292"/>
+        <w:jc w:val="center"/>
+      </w:pPr>
+      <w:bookmarkStart w:id="12" w:name="_Ref168565154"/>
       <w:r>
         <w:rPr>
           <w:b/>
@@ -3200,7 +3171,7 @@
           <w:bCs/>
           <w:noProof/>
         </w:rPr>
-        <w:t>7</w:t>
+        <w:t>6</w:t>
       </w:r>
       <w:r>
         <w:rPr>
@@ -3209,36 +3180,39 @@
         </w:rPr>
         <w:fldChar w:fldCharType="end"/>
       </w:r>
-      <w:bookmarkEnd w:id="13"/>
+      <w:bookmarkEnd w:id="12"/>
       <w:r>
         <w:t xml:space="preserve"> </w:t>
       </w:r>
       <w:r>
-        <w:t>Coordenadas en el espacio generado por las co</w:t>
-      </w:r>
-      <w:r>
-        <w:t>mponentes principales</w:t>
-      </w:r>
-      <w:r>
-        <w:t xml:space="preserve">. En la figura cada punto representa los datos diarios de un año </w:t>
-      </w:r>
-      <w:r>
-        <w:t xml:space="preserve">de atenciones de </w:t>
-      </w:r>
-      <w:r>
-        <w:t>urgencias respiratorias</w:t>
-      </w:r>
-      <w:r>
-        <w:t xml:space="preserve"> correspondientes a un determinado </w:t>
-      </w:r>
-      <w:r>
-        <w:t>año, servicio de salud</w:t>
-      </w:r>
-      <w:r>
-        <w:t xml:space="preserve"> y</w:t>
-      </w:r>
-      <w:r>
-        <w:t xml:space="preserve"> grupo etario.</w:t>
+        <w:t>Porcentaje de la v</w:t>
+      </w:r>
+      <w:r>
+        <w:t xml:space="preserve">arianza explicada </w:t>
+      </w:r>
+      <w:r>
+        <w:t xml:space="preserve">por cada componente </w:t>
+      </w:r>
+      <w:r>
+        <w:t>en el análisis de componentes principales</w:t>
+      </w:r>
+      <w:r>
+        <w:t xml:space="preserve"> </w:t>
+      </w:r>
+      <w:r>
+        <w:t>d</w:t>
+      </w:r>
+      <w:r>
+        <w:t xml:space="preserve">e los datos correspondientes </w:t>
+      </w:r>
+      <w:r>
+        <w:t xml:space="preserve">atenciones diarias acumuladas en que cada observación corresponde a un </w:t>
+      </w:r>
+      <w:r>
+        <w:t>año, servicio de salud y grupo etario específico</w:t>
+      </w:r>
+      <w:r>
+        <w:t xml:space="preserve">. </w:t>
       </w:r>
     </w:p>
     <w:p>
@@ -3246,128 +3220,376 @@
         <w:jc w:val="both"/>
       </w:pPr>
       <w:r>
-        <w:t>Para formalizar estas observaciones aplicaremos un</w:t>
-      </w:r>
-      <w:r>
-        <w:t>a técnica de Machine Learning</w:t>
-      </w:r>
-      <w:r>
-        <w:t xml:space="preserve"> </w:t>
-      </w:r>
-      <w:r>
-        <w:t>diseñada para</w:t>
-      </w:r>
-      <w:r>
-        <w:t xml:space="preserve"> clasificación conocida como Support Vector Machine (SVM)</w:t>
-      </w:r>
-      <w:r>
-        <w:t xml:space="preserve">. De manera más específica </w:t>
-      </w:r>
-      <w:r>
-        <w:t>utilizaremos un clasificador lineal regularizado</w:t>
-      </w:r>
-      <w:r>
-        <w:t>, que se resuelve utilizando la técnica de aprendizaje no supervisado de S</w:t>
-      </w:r>
-      <w:r>
-        <w:t xml:space="preserve">tochastic </w:t>
-      </w:r>
-      <w:r>
-        <w:t>G</w:t>
-      </w:r>
-      <w:r>
-        <w:t xml:space="preserve">radient </w:t>
-      </w:r>
-      <w:r>
-        <w:t>D</w:t>
-      </w:r>
-      <w:r>
-        <w:t>escent</w:t>
-      </w:r>
-      <w:r>
-        <w:rPr>
-          <w:rStyle w:val="Refdenotaalpie"/>
-        </w:rPr>
-        <w:footnoteReference w:id="8"/>
-      </w:r>
-      <w:r>
-        <w:t>.</w:t>
-      </w:r>
-      <w:r>
-        <w:t xml:space="preserve"> </w:t>
-      </w:r>
-      <w:r>
-        <w:t xml:space="preserve">Con esta técnica </w:t>
-      </w:r>
-      <w:r>
-        <w:t xml:space="preserve">buscaremos un plano en el subespacio descrito por las componentes principales (PC1, PC2, PC3) </w:t>
-      </w:r>
-      <w:r>
-        <w:t>que permita separa los</w:t>
-      </w:r>
-      <w:r>
-        <w:t xml:space="preserve"> elementos de una clase vs los elementos fuera de ella. La </w:t>
-      </w:r>
-      <w:r>
-        <w:t xml:space="preserve">idea es </w:t>
-      </w:r>
-      <w:r>
-        <w:t>que,</w:t>
-      </w:r>
-      <w:r>
-        <w:t xml:space="preserve"> si somos capaces de hallar un plano que separe las clases un alto nivel de precisión, entonces es una indicación razonable que los conjuntos de datos tienen comportamientos cuantitativamente diferentes, y por tanto hay razones para estudiarlos de forma. </w:t>
+        <w:t xml:space="preserve">Para nuestro primer análisis consideraremos la parte de los datos que tenemos a disposición. Se considerarán los datos de los años 2017, 2018, 2019, 2022, 2023, para todas las regiones. La agrupación se realizará a nivel de servicio de salud (29 en total). Se considerarán por separado las atenciones correspondientes a cada uno de los grupos etarios definidos en la introducción, adicionalmente nos restringiremos a las atenciones diarias por urgencias respiratorias correspondientes a las 6 causas consideradas en la Sección </w:t>
+      </w:r>
+      <w:r>
+        <w:fldChar w:fldCharType="begin"/>
+      </w:r>
+      <w:r>
+        <w:instrText xml:space="preserve"> REF _Ref168565711 \h  \* MERGEFORMAT </w:instrText>
+      </w:r>
+      <w:r>
+        <w:fldChar w:fldCharType="separate"/>
+      </w:r>
+      <w:r>
+        <w:t>Descripción de los datos</w:t>
+      </w:r>
+      <w:r>
+        <w:fldChar w:fldCharType="end"/>
+      </w:r>
+      <w:r>
+        <w:t xml:space="preserve">. Usando la proporción de varianza explicada que se muestra en la </w:t>
+      </w:r>
+      <w:r>
+        <w:fldChar w:fldCharType="begin"/>
+      </w:r>
+      <w:r>
+        <w:instrText xml:space="preserve"> REF _Ref168565154 \h  \* MERGEFORMAT </w:instrText>
+      </w:r>
+      <w:r>
+        <w:fldChar w:fldCharType="separate"/>
+      </w:r>
+      <w:r>
+        <w:t xml:space="preserve">Ilustración </w:t>
+      </w:r>
+      <w:r>
+        <w:rPr>
+          <w:noProof/>
+        </w:rPr>
+        <w:t>6</w:t>
+      </w:r>
+      <w:r>
+        <w:fldChar w:fldCharType="end"/>
+      </w:r>
+      <w:r>
+        <w:t xml:space="preserve"> decidimos que para nuestro análisis consideraremos solo las 3 primeras componentes principales, pues ellas explican el 89% de la varianza.</w:t>
       </w:r>
     </w:p>
     <w:p>
-      <w:pPr>
-        <w:jc w:val="both"/>
-      </w:pPr>
-      <w:r>
-        <w:t>Para el ejemplo anterior, consideraremos como una clase a la agrupación De_1_a_4 y De_5_a_14, y trataremos de separarla del resto.  En este caso se obtiene una precisión del clasificador</w:t>
-      </w:r>
-      <w:r>
-        <w:rPr>
-          <w:rStyle w:val="Refdenotaalpie"/>
-        </w:rPr>
-        <w:footnoteReference w:id="9"/>
-      </w:r>
-      <w:r>
-        <w:t xml:space="preserve"> del 87% (promedio sobre 1000 repeticiones), lo cual sugiere que sugiere una </w:t>
-      </w:r>
-      <w:r>
-        <w:lastRenderedPageBreak/>
-        <w:t xml:space="preserve">separación </w:t>
-      </w:r>
-      <w:r>
-        <w:t xml:space="preserve">bastante efectiva de este grupo versus el resto de los grupos etarios. El plano que separa las clases se muestra en la </w:t>
-      </w:r>
-      <w:r>
-        <w:fldChar w:fldCharType="begin"/>
-      </w:r>
-      <w:r>
-        <w:instrText xml:space="preserve"> REF _Ref169187860 \h </w:instrText>
-      </w:r>
-      <w:r>
-        <w:fldChar w:fldCharType="separate"/>
-      </w:r>
-      <w:r>
-        <w:t xml:space="preserve">Ilustración </w:t>
-      </w:r>
-      <w:r>
-        <w:rPr>
-          <w:noProof/>
-        </w:rPr>
-        <w:t>8</w:t>
-      </w:r>
-      <w:r>
-        <w:fldChar w:fldCharType="end"/>
-      </w:r>
-      <w:r>
-        <w:t>.</w:t>
+      <w:r>
+        <w:t xml:space="preserve">Durante el resto de este trabajo siempre usaremos </w:t>
+      </w:r>
+      <w:r>
+        <w:t>las 3 primeras componentes principales para describir nuestros datos.</w:t>
       </w:r>
     </w:p>
     <w:p>
       <w:pPr>
+        <w:jc w:val="both"/>
+      </w:pPr>
+      <w:r>
+        <w:lastRenderedPageBreak/>
+        <w:t xml:space="preserve">La </w:t>
+      </w:r>
+      <w:r>
+        <w:fldChar w:fldCharType="begin"/>
+      </w:r>
+      <w:r>
+        <w:instrText xml:space="preserve"> REF _Ref168409292 \h </w:instrText>
+      </w:r>
+      <w:r>
+        <w:fldChar w:fldCharType="separate"/>
+      </w:r>
+      <w:r>
+        <w:t xml:space="preserve">Ilustración </w:t>
+      </w:r>
+      <w:r>
+        <w:rPr>
+          <w:noProof/>
+        </w:rPr>
+        <w:t>7</w:t>
+      </w:r>
+      <w:r>
+        <w:fldChar w:fldCharType="end"/>
+      </w:r>
+      <w:r>
+        <w:t xml:space="preserve"> nos permite identificar que existe un comportamiento marcadamente diferente entre la agrupación De_1_a_4 y De_5_a_14 vs el resto de los individuos, también a partir de las gráficas notamos que el comportamiento del grupo Menores_1 no parece poder separarse de las demás clases. </w:t>
+      </w:r>
+    </w:p>
+    <w:p/>
+    <w:p>
+      <w:pPr>
+        <w:keepNext/>
+      </w:pPr>
+      <w:r>
+        <w:rPr>
+          <w:noProof/>
+        </w:rPr>
+        <w:drawing>
+          <wp:inline distT="0" distB="0" distL="0" distR="0" wp14:anchorId="512B30E1" wp14:editId="445A8BA3">
+            <wp:extent cx="5612127" cy="4099554"/>
+            <wp:effectExtent l="0" t="0" r="8255" b="0"/>
+            <wp:docPr id="1702506708" name="Imagen 1"/>
+            <wp:cNvGraphicFramePr>
+              <a:graphicFrameLocks xmlns:a="http://schemas.openxmlformats.org/drawingml/2006/main" noChangeAspect="1"/>
+            </wp:cNvGraphicFramePr>
+            <a:graphic xmlns:a="http://schemas.openxmlformats.org/drawingml/2006/main">
+              <a:graphicData uri="http://schemas.openxmlformats.org/drawingml/2006/picture">
+                <pic:pic xmlns:pic="http://schemas.openxmlformats.org/drawingml/2006/picture">
+                  <pic:nvPicPr>
+                    <pic:cNvPr id="1702506708" name="Imagen 1"/>
+                    <pic:cNvPicPr/>
+                  </pic:nvPicPr>
+                  <pic:blipFill>
+                    <a:blip r:embed="rId15">
+                      <a:extLst>
+                        <a:ext uri="{28A0092B-C50C-407E-A947-70E740481C1C}">
+                          <a14:useLocalDpi xmlns:a14="http://schemas.microsoft.com/office/drawing/2010/main" val="0"/>
+                        </a:ext>
+                      </a:extLst>
+                    </a:blip>
+                    <a:stretch>
+                      <a:fillRect/>
+                    </a:stretch>
+                  </pic:blipFill>
+                  <pic:spPr>
+                    <a:xfrm>
+                      <a:off x="0" y="0"/>
+                      <a:ext cx="5612127" cy="4099554"/>
+                    </a:xfrm>
+                    <a:prstGeom prst="rect">
+                      <a:avLst/>
+                    </a:prstGeom>
+                  </pic:spPr>
+                </pic:pic>
+              </a:graphicData>
+            </a:graphic>
+          </wp:inline>
+        </w:drawing>
+      </w:r>
+    </w:p>
+    <w:p>
+      <w:pPr>
+        <w:pStyle w:val="Descripcin"/>
+      </w:pPr>
+      <w:bookmarkStart w:id="13" w:name="_Ref168409292"/>
+      <w:r>
+        <w:rPr>
+          <w:b/>
+          <w:bCs/>
+        </w:rPr>
+        <w:t xml:space="preserve">Ilustración </w:t>
+      </w:r>
+      <w:r>
+        <w:rPr>
+          <w:b/>
+          <w:bCs/>
+        </w:rPr>
+        <w:fldChar w:fldCharType="begin"/>
+      </w:r>
+      <w:r>
+        <w:rPr>
+          <w:b/>
+          <w:bCs/>
+        </w:rPr>
+        <w:instrText xml:space="preserve"> SEQ Ilustración \* ARABIC </w:instrText>
+      </w:r>
+      <w:r>
+        <w:rPr>
+          <w:b/>
+          <w:bCs/>
+        </w:rPr>
+        <w:fldChar w:fldCharType="separate"/>
+      </w:r>
+      <w:r>
+        <w:rPr>
+          <w:b/>
+          <w:bCs/>
+          <w:noProof/>
+        </w:rPr>
+        <w:t>7</w:t>
+      </w:r>
+      <w:r>
+        <w:rPr>
+          <w:b/>
+          <w:bCs/>
+        </w:rPr>
+        <w:fldChar w:fldCharType="end"/>
+      </w:r>
+      <w:bookmarkEnd w:id="13"/>
+      <w:r>
+        <w:t xml:space="preserve"> </w:t>
+      </w:r>
+      <w:r>
+        <w:t>Coordenadas en el espacio generado por las co</w:t>
+      </w:r>
+      <w:r>
+        <w:t>mponentes principales</w:t>
+      </w:r>
+      <w:r>
+        <w:t xml:space="preserve">. En la figura cada punto representa los datos diarios de un año </w:t>
+      </w:r>
+      <w:r>
+        <w:t xml:space="preserve">de atenciones de </w:t>
+      </w:r>
+      <w:r>
+        <w:t>urgencias respiratorias</w:t>
+      </w:r>
+      <w:r>
+        <w:t xml:space="preserve"> correspondientes a un determinado </w:t>
+      </w:r>
+      <w:r>
+        <w:t>año, servicio de salud</w:t>
+      </w:r>
+      <w:r>
+        <w:t xml:space="preserve"> y</w:t>
+      </w:r>
+      <w:r>
+        <w:t xml:space="preserve"> grupo etario.</w:t>
+      </w:r>
+    </w:p>
+    <w:p>
+      <w:pPr>
+        <w:jc w:val="both"/>
+      </w:pPr>
+      <w:r>
+        <w:t>Para formalizar estas observaciones aplicaremos un</w:t>
+      </w:r>
+      <w:r>
+        <w:t xml:space="preserve">a técnica de Machine </w:t>
+      </w:r>
+      <w:proofErr w:type="spellStart"/>
+      <w:r>
+        <w:t>Learning</w:t>
+      </w:r>
+      <w:proofErr w:type="spellEnd"/>
+      <w:r>
+        <w:t xml:space="preserve"> </w:t>
+      </w:r>
+      <w:r>
+        <w:t>diseñada para</w:t>
+      </w:r>
+      <w:r>
+        <w:t xml:space="preserve"> clasificación conocida como </w:t>
+      </w:r>
+      <w:proofErr w:type="spellStart"/>
+      <w:r>
+        <w:t>Support</w:t>
+      </w:r>
+      <w:proofErr w:type="spellEnd"/>
+      <w:r>
+        <w:t xml:space="preserve"> Vector Machine (SVM)</w:t>
+      </w:r>
+      <w:r>
+        <w:t xml:space="preserve">. De manera más específica </w:t>
+      </w:r>
+      <w:r>
+        <w:t>utilizaremos un clasificador lineal regularizado</w:t>
+      </w:r>
+      <w:r>
+        <w:t xml:space="preserve">, que se resuelve utilizando la técnica de aprendizaje no supervisado de </w:t>
+      </w:r>
+      <w:proofErr w:type="spellStart"/>
+      <w:r>
+        <w:t>S</w:t>
+      </w:r>
+      <w:r>
+        <w:t>tochastic</w:t>
+      </w:r>
+      <w:proofErr w:type="spellEnd"/>
+      <w:r>
+        <w:t xml:space="preserve"> </w:t>
+      </w:r>
+      <w:proofErr w:type="spellStart"/>
+      <w:r>
+        <w:t>G</w:t>
+      </w:r>
+      <w:r>
+        <w:t>radient</w:t>
+      </w:r>
+      <w:proofErr w:type="spellEnd"/>
+      <w:r>
+        <w:t xml:space="preserve"> </w:t>
+      </w:r>
+      <w:proofErr w:type="spellStart"/>
+      <w:r>
+        <w:t>D</w:t>
+      </w:r>
+      <w:r>
+        <w:t>escent</w:t>
+      </w:r>
+      <w:proofErr w:type="spellEnd"/>
+      <w:r>
+        <w:rPr>
+          <w:rStyle w:val="Refdenotaalpie"/>
+        </w:rPr>
+        <w:footnoteReference w:id="8"/>
+      </w:r>
+      <w:r>
+        <w:t>.</w:t>
+      </w:r>
+      <w:r>
+        <w:t xml:space="preserve"> </w:t>
+      </w:r>
+      <w:r>
+        <w:t xml:space="preserve">Con esta técnica </w:t>
+      </w:r>
+      <w:r>
+        <w:t xml:space="preserve">buscaremos un plano en el subespacio descrito por las componentes principales (PC1, PC2, PC3) </w:t>
+      </w:r>
+      <w:r>
+        <w:t>que permita separa los</w:t>
+      </w:r>
+      <w:r>
+        <w:t xml:space="preserve"> elementos de una clase vs los elementos fuera de ella. La </w:t>
+      </w:r>
+      <w:r>
+        <w:t xml:space="preserve">idea es </w:t>
+      </w:r>
+      <w:r>
+        <w:t>que,</w:t>
+      </w:r>
+      <w:r>
+        <w:t xml:space="preserve"> si somos capaces de hallar un plano que separe las clases un alto nivel de precisión, entonces es una indicación razonable que los conjuntos de datos tienen comportamientos cuantitativamente diferentes, y por tanto hay razones para estudiarlos de forma. </w:t>
+      </w:r>
+    </w:p>
+    <w:p>
+      <w:pPr>
+        <w:jc w:val="both"/>
+      </w:pPr>
+      <w:r>
+        <w:lastRenderedPageBreak/>
+        <w:t>Para el ejemplo anterior, consideraremos como una clase a la agrupación De_1_a_4 y De_5_a_14, y trataremos de separarla del resto.  En este caso se obtiene una precisión del clasificador</w:t>
+      </w:r>
+      <w:r>
+        <w:rPr>
+          <w:rStyle w:val="Refdenotaalpie"/>
+        </w:rPr>
+        <w:footnoteReference w:id="9"/>
+      </w:r>
+      <w:r>
+        <w:t xml:space="preserve"> del 87% (promedio sobre 1000 repeticiones), lo cual sugiere que sugiere una separación </w:t>
+      </w:r>
+      <w:r>
+        <w:t xml:space="preserve">bastante efectiva de este grupo versus el resto de los grupos etarios. El plano que separa las clases se muestra en la </w:t>
+      </w:r>
+      <w:r>
+        <w:fldChar w:fldCharType="begin"/>
+      </w:r>
+      <w:r>
+        <w:instrText xml:space="preserve"> REF _Ref169187860 \h </w:instrText>
+      </w:r>
+      <w:r>
+        <w:fldChar w:fldCharType="separate"/>
+      </w:r>
+      <w:r>
+        <w:t xml:space="preserve">Ilustración </w:t>
+      </w:r>
+      <w:r>
+        <w:rPr>
+          <w:noProof/>
+        </w:rPr>
+        <w:t>8</w:t>
+      </w:r>
+      <w:r>
+        <w:fldChar w:fldCharType="end"/>
+      </w:r>
+      <w:r>
+        <w:t>.</w:t>
+      </w:r>
+    </w:p>
+    <w:p>
+      <w:pPr>
         <w:keepNext/>
         <w:jc w:val="both"/>
       </w:pPr>
@@ -3376,7 +3598,7 @@
           <w:noProof/>
         </w:rPr>
         <w:drawing>
-          <wp:inline distT="0" distB="0" distL="0" distR="0" wp14:anchorId="0045D8C0" wp14:editId="5F807AC5">
+          <wp:inline distT="0" distB="0" distL="0" distR="0" wp14:anchorId="0045D8C0" wp14:editId="12485C58">
             <wp:extent cx="5612130" cy="4099555"/>
             <wp:effectExtent l="0" t="0" r="7620" b="0"/>
             <wp:docPr id="1493000421" name="Imagen 1"/>
@@ -3391,7 +3613,7 @@
                     <pic:cNvPicPr/>
                   </pic:nvPicPr>
                   <pic:blipFill>
-                    <a:blip r:embed="rId15">
+                    <a:blip r:embed="rId16">
                       <a:extLst>
                         <a:ext uri="{28A0092B-C50C-407E-A947-70E740481C1C}">
                           <a14:useLocalDpi xmlns:a14="http://schemas.microsoft.com/office/drawing/2010/main" val="0"/>
@@ -3576,7 +3798,17 @@
         <w:fldChar w:fldCharType="end"/>
       </w:r>
       <w:r>
-        <w:t xml:space="preserve"> indica en la fila i, columna j el porcentaje de clasificación correcta cuando se intenta separar el conjunto (i,j) del resto, además los elementos en la diagonal representan que solo separamos una clase de las otras cuatro. </w:t>
+        <w:t xml:space="preserve"> indica en la fila i, columna j el porcentaje de clasificación correcta cuando se intenta separar el conjunto (</w:t>
+      </w:r>
+      <w:proofErr w:type="spellStart"/>
+      <w:proofErr w:type="gramStart"/>
+      <w:r>
+        <w:t>i,j</w:t>
+      </w:r>
+      <w:proofErr w:type="spellEnd"/>
+      <w:proofErr w:type="gramEnd"/>
+      <w:r>
+        <w:t xml:space="preserve">) del resto, además los elementos en la diagonal representan que solo separamos una clase de las otras cuatro. </w:t>
       </w:r>
     </w:p>
     <w:p>
@@ -3584,6 +3816,7 @@
         <w:jc w:val="both"/>
       </w:pPr>
       <w:r>
+        <w:lastRenderedPageBreak/>
         <w:t xml:space="preserve">Los resultados </w:t>
       </w:r>
       <w:r>
@@ -3668,11 +3901,7 @@
         <w:t xml:space="preserve">vs (De_15_a_64, De_65_y_mas) son las que </w:t>
       </w:r>
       <w:r>
-        <w:t xml:space="preserve">presentan mayores índices de precisión en la </w:t>
-      </w:r>
-      <w:r>
-        <w:lastRenderedPageBreak/>
-        <w:t xml:space="preserve">clasificación, </w:t>
+        <w:t xml:space="preserve">presentan mayores índices de precisión en la clasificación, </w:t>
       </w:r>
       <w:r>
         <w:t xml:space="preserve">lo cual se asocia a </w:t>
@@ -3702,7 +3931,15 @@
         <w:t>no pediátricos</w:t>
       </w:r>
       <w:r>
-        <w:t xml:space="preserve"> en términos  de demanda de atenciones de urgencia</w:t>
+        <w:t xml:space="preserve"> en </w:t>
+      </w:r>
+      <w:proofErr w:type="gramStart"/>
+      <w:r>
+        <w:t>términos  de</w:t>
+      </w:r>
+      <w:proofErr w:type="gramEnd"/>
+      <w:r>
+        <w:t xml:space="preserve"> demanda de atenciones de urgencia</w:t>
       </w:r>
       <w:r>
         <w:t xml:space="preserve"> y por lo tanto </w:t>
@@ -5296,7 +5533,11 @@
         <w:t xml:space="preserve"> </w:t>
       </w:r>
       <w:r>
-        <w:t>Basados en los resultados de la sección anterior, sabemos que es apropiado separa el análisis de grupos pediátricos y no pediátricos.</w:t>
+        <w:t xml:space="preserve">Basados en los resultados de la </w:t>
+      </w:r>
+      <w:r>
+        <w:lastRenderedPageBreak/>
+        <w:t>sección anterior, sabemos que es apropiado separa el análisis de grupos pediátricos y no pediátricos.</w:t>
       </w:r>
     </w:p>
     <w:p>
@@ -5349,11 +5590,15 @@
         <w:t>la agrupación por zonas inicialmente considerada es una medida razonable para discriminar comportamientos de las curvas de demanda (</w:t>
       </w:r>
       <w:r>
-        <w:t xml:space="preserve">clasificación sobre el 75% de precisión al separa una zona de todas las </w:t>
-      </w:r>
-      <w:r>
-        <w:lastRenderedPageBreak/>
-        <w:t>demás)</w:t>
+        <w:t xml:space="preserve">clasificación sobre el 75% de precisión al </w:t>
+      </w:r>
+      <w:proofErr w:type="spellStart"/>
+      <w:r>
+        <w:t>separa</w:t>
+      </w:r>
+      <w:proofErr w:type="spellEnd"/>
+      <w:r>
+        <w:t xml:space="preserve"> una zona de todas las demás)</w:t>
       </w:r>
       <w:r>
         <w:t xml:space="preserve">. </w:t>
@@ -12183,6 +12428,7 @@
                 <w:color w:val="000000"/>
                 <w:lang w:eastAsia="es-CL"/>
               </w:rPr>
+              <w:lastRenderedPageBreak/>
               <w:t>(</w:t>
             </w:r>
             <w:r>
@@ -14468,7 +14714,6 @@
       </w:pPr>
       <w:bookmarkStart w:id="19" w:name="_Ref169190613"/>
       <w:r>
-        <w:lastRenderedPageBreak/>
         <w:t>Tipo de Centro de Salud</w:t>
       </w:r>
       <w:bookmarkEnd w:id="19"/>
@@ -14490,10 +14735,20 @@
         <w:t>ospitales vs no hospitales.</w:t>
       </w:r>
       <w:r>
-        <w:t xml:space="preserve"> </w:t>
+        <w:t xml:space="preserve"> Nos gustaría determinar si existen diferencias significativas en el perfiles de demanda asociado a las atenciones de </w:t>
+      </w:r>
+      <w:proofErr w:type="gramStart"/>
+      <w:r>
+        <w:t>urgencia  para</w:t>
+      </w:r>
+      <w:proofErr w:type="gramEnd"/>
+      <w:r>
+        <w:t xml:space="preserve"> diferentes tipos de centros de salud.</w:t>
       </w:r>
     </w:p>
     <w:p/>
+    <w:p/>
+    <w:p/>
     <w:p>
       <w:pPr>
         <w:pStyle w:val="Ttulo1"/>
@@ -14561,7 +14816,15 @@
         <w:t xml:space="preserve"> </w:t>
       </w:r>
       <w:r>
-        <w:t xml:space="preserve">en el peak de atenciones de urgencia </w:t>
+        <w:t xml:space="preserve">en el </w:t>
+      </w:r>
+      <w:proofErr w:type="spellStart"/>
+      <w:r>
+        <w:t>peak</w:t>
+      </w:r>
+      <w:proofErr w:type="spellEnd"/>
+      <w:r>
+        <w:t xml:space="preserve"> de atenciones de urgencia </w:t>
       </w:r>
       <w:r>
         <w:t xml:space="preserve">que se producen en las diferentes zonas de la región </w:t>
@@ -14574,6 +14837,14 @@
       </w:r>
       <w:r>
         <w:t xml:space="preserve"> </w:t>
+      </w:r>
+    </w:p>
+    <w:p>
+      <w:pPr>
+        <w:pStyle w:val="Ttulo2"/>
+      </w:pPr>
+      <w:r>
+        <w:t>Comparación atenciones de urgencias respiratorias</w:t>
       </w:r>
     </w:p>
     <w:p>
@@ -14663,52 +14934,6 @@
                 <pic:pic xmlns:pic="http://schemas.openxmlformats.org/drawingml/2006/picture">
                   <pic:nvPicPr>
                     <pic:cNvPr id="1623862539" name="Imagen 1"/>
-                    <pic:cNvPicPr/>
-                  </pic:nvPicPr>
-                  <pic:blipFill>
-                    <a:blip r:embed="rId16">
-                      <a:extLst>
-                        <a:ext uri="{28A0092B-C50C-407E-A947-70E740481C1C}">
-                          <a14:useLocalDpi xmlns:a14="http://schemas.microsoft.com/office/drawing/2010/main" val="0"/>
-                        </a:ext>
-                      </a:extLst>
-                    </a:blip>
-                    <a:stretch>
-                      <a:fillRect/>
-                    </a:stretch>
-                  </pic:blipFill>
-                  <pic:spPr>
-                    <a:xfrm>
-                      <a:off x="0" y="0"/>
-                      <a:ext cx="4032000" cy="1771065"/>
-                    </a:xfrm>
-                    <a:prstGeom prst="rect">
-                      <a:avLst/>
-                    </a:prstGeom>
-                  </pic:spPr>
-                </pic:pic>
-              </a:graphicData>
-            </a:graphic>
-          </wp:inline>
-        </w:drawing>
-      </w:r>
-      <w:r>
-        <w:rPr>
-          <w:noProof/>
-        </w:rPr>
-        <w:drawing>
-          <wp:inline distT="0" distB="0" distL="0" distR="0" wp14:anchorId="1392F180" wp14:editId="5A3FC80B">
-            <wp:extent cx="4032000" cy="1771065"/>
-            <wp:effectExtent l="0" t="0" r="6985" b="635"/>
-            <wp:docPr id="1295039223" name="Imagen 2"/>
-            <wp:cNvGraphicFramePr>
-              <a:graphicFrameLocks xmlns:a="http://schemas.openxmlformats.org/drawingml/2006/main" noChangeAspect="1"/>
-            </wp:cNvGraphicFramePr>
-            <a:graphic xmlns:a="http://schemas.openxmlformats.org/drawingml/2006/main">
-              <a:graphicData uri="http://schemas.openxmlformats.org/drawingml/2006/picture">
-                <pic:pic xmlns:pic="http://schemas.openxmlformats.org/drawingml/2006/picture">
-                  <pic:nvPicPr>
-                    <pic:cNvPr id="1295039223" name="Imagen 2"/>
                     <pic:cNvPicPr/>
                   </pic:nvPicPr>
                   <pic:blipFill>
@@ -14738,350 +14963,15 @@
           </wp:inline>
         </w:drawing>
       </w:r>
-    </w:p>
-    <w:p>
-      <w:pPr>
-        <w:pStyle w:val="Descripcin"/>
-        <w:jc w:val="both"/>
+      <w:r>
         <w:rPr>
           <w:noProof/>
         </w:rPr>
-      </w:pPr>
-      <w:bookmarkStart w:id="20" w:name="_Ref169549309"/>
-      <w:r>
-        <w:rPr>
-          <w:b/>
-          <w:bCs/>
-        </w:rPr>
-        <w:t>Ilustración</w:t>
-      </w:r>
-      <w:r>
-        <w:t xml:space="preserve"> </w:t>
-      </w:r>
-      <w:r>
-        <w:rPr>
-          <w:b/>
-          <w:bCs/>
-        </w:rPr>
-        <w:fldChar w:fldCharType="begin"/>
-      </w:r>
-      <w:r>
-        <w:rPr>
-          <w:b/>
-          <w:bCs/>
-        </w:rPr>
-        <w:instrText xml:space="preserve"> SEQ Ilustración \* ARABIC </w:instrText>
-      </w:r>
-      <w:r>
-        <w:rPr>
-          <w:b/>
-          <w:bCs/>
-        </w:rPr>
-        <w:fldChar w:fldCharType="separate"/>
-      </w:r>
-      <w:r>
-        <w:rPr>
-          <w:b/>
-          <w:bCs/>
-          <w:noProof/>
-        </w:rPr>
-        <w:t>9</w:t>
-      </w:r>
-      <w:r>
-        <w:rPr>
-          <w:b/>
-          <w:bCs/>
-        </w:rPr>
-        <w:fldChar w:fldCharType="end"/>
-      </w:r>
-      <w:bookmarkEnd w:id="20"/>
-      <w:r>
-        <w:t xml:space="preserve"> </w:t>
-      </w:r>
-      <w:r>
-        <w:t>Promedio móvil de las c</w:t>
-      </w:r>
-      <w:r>
-        <w:t xml:space="preserve">urvas de demanda de atenciones de </w:t>
-      </w:r>
-      <w:r>
-        <w:t>u</w:t>
-      </w:r>
-      <w:r>
-        <w:t xml:space="preserve">rgencia separadas según grupo etario y tipo de recinto de Salud. </w:t>
-      </w:r>
-      <w:r>
-        <w:t xml:space="preserve">Cada curva representa los datos correspondientes </w:t>
-      </w:r>
-      <w:r>
-        <w:rPr>
-          <w:noProof/>
-        </w:rPr>
-        <w:t xml:space="preserve">a </w:t>
-      </w:r>
-      <w:r>
-        <w:rPr>
-          <w:noProof/>
-        </w:rPr>
-        <w:t xml:space="preserve">uno de los servicios de salud de </w:t>
-      </w:r>
-      <w:r>
-        <w:rPr>
-          <w:noProof/>
-        </w:rPr>
-        <w:t>la región metropolitana</w:t>
-      </w:r>
-      <w:r>
-        <w:rPr>
-          <w:noProof/>
-        </w:rPr>
-        <w:t xml:space="preserve"> para el</w:t>
-      </w:r>
-      <w:r>
-        <w:rPr>
-          <w:noProof/>
-        </w:rPr>
-        <w:t xml:space="preserve"> año 2017</w:t>
-      </w:r>
-      <w:r>
-        <w:rPr>
-          <w:noProof/>
-        </w:rPr>
-        <w:t>.</w:t>
-      </w:r>
-    </w:p>
-    <w:p>
-      <w:pPr>
-        <w:jc w:val="both"/>
-      </w:pPr>
-      <w:r>
-        <w:t xml:space="preserve">Basados en las Ilustraciones </w:t>
-      </w:r>
-      <w:r>
-        <w:fldChar w:fldCharType="begin"/>
-      </w:r>
-      <w:r>
-        <w:instrText xml:space="preserve"> REF _Ref169549309 \h </w:instrText>
-      </w:r>
-      <w:r>
-        <w:instrText xml:space="preserve"> \* MERGEFORMAT </w:instrText>
-      </w:r>
-      <w:r>
-        <w:fldChar w:fldCharType="separate"/>
-      </w:r>
-      <w:r>
-        <w:rPr>
-          <w:noProof/>
-        </w:rPr>
-        <w:t>9</w:t>
-      </w:r>
-      <w:r>
-        <w:fldChar w:fldCharType="end"/>
-      </w:r>
-      <w:r>
-        <w:t>,</w:t>
-      </w:r>
-      <w:r>
-        <w:fldChar w:fldCharType="begin"/>
-      </w:r>
-      <w:r>
-        <w:instrText xml:space="preserve"> REF _Ref169549312 \h </w:instrText>
-      </w:r>
-      <w:r>
-        <w:instrText xml:space="preserve"> \* MERGEFORMAT </w:instrText>
-      </w:r>
-      <w:r>
-        <w:fldChar w:fldCharType="separate"/>
-      </w:r>
-      <w:r>
-        <w:t xml:space="preserve"> </w:t>
-      </w:r>
-      <w:r>
-        <w:rPr>
-          <w:noProof/>
-        </w:rPr>
-        <w:t>10</w:t>
-      </w:r>
-      <w:r>
-        <w:fldChar w:fldCharType="end"/>
-      </w:r>
-      <w:r>
-        <w:t>,</w:t>
-      </w:r>
-      <w:r>
-        <w:fldChar w:fldCharType="begin"/>
-      </w:r>
-      <w:r>
-        <w:instrText xml:space="preserve"> REF _Ref169549313 \h </w:instrText>
-      </w:r>
-      <w:r>
-        <w:instrText xml:space="preserve"> \* MERGEFORMAT </w:instrText>
-      </w:r>
-      <w:r>
-        <w:fldChar w:fldCharType="separate"/>
-      </w:r>
-      <w:r>
-        <w:t xml:space="preserve"> </w:t>
-      </w:r>
-      <w:r>
-        <w:rPr>
-          <w:noProof/>
-        </w:rPr>
-        <w:t>11</w:t>
-      </w:r>
-      <w:r>
-        <w:fldChar w:fldCharType="end"/>
-      </w:r>
-      <w:r>
-        <w:t xml:space="preserve"> y </w:t>
-      </w:r>
-      <w:r>
-        <w:fldChar w:fldCharType="begin"/>
-      </w:r>
-      <w:r>
-        <w:instrText xml:space="preserve"> REF _Ref169549314 \h </w:instrText>
-      </w:r>
-      <w:r>
-        <w:instrText xml:space="preserve"> \* MERGEFORMAT </w:instrText>
-      </w:r>
-      <w:r>
-        <w:fldChar w:fldCharType="separate"/>
-      </w:r>
-      <w:r>
-        <w:rPr>
-          <w:noProof/>
-        </w:rPr>
-        <w:t>12</w:t>
-      </w:r>
-      <w:r>
-        <w:fldChar w:fldCharType="end"/>
-      </w:r>
-      <w:r>
-        <w:t xml:space="preserve"> </w:t>
-      </w:r>
-      <w:r>
-        <w:t xml:space="preserve">podemos identificar algunas diferencias importantes en el comportamiento de las curvas de demanda. </w:t>
-      </w:r>
-      <w:r>
-        <w:t>Notamos que para establecimientos no Hospitales (</w:t>
-      </w:r>
-      <w:r>
-        <w:t>CEAR, SAR, SUR, SAPU)</w:t>
-      </w:r>
-      <w:r>
-        <w:t xml:space="preserve"> </w:t>
-      </w:r>
-      <w:r>
-        <w:t>las curvas</w:t>
-      </w:r>
-      <w:r>
-        <w:t xml:space="preserve"> de demanda son mucho más </w:t>
-      </w:r>
-      <w:r>
-        <w:t xml:space="preserve">parecidas </w:t>
-      </w:r>
-      <w:r>
-        <w:t>a lo largo de los diferentes servicios de salud</w:t>
-      </w:r>
-      <w:r>
-        <w:t xml:space="preserve"> comparados con los Hospitales</w:t>
-      </w:r>
-      <w:r>
-        <w:t>.</w:t>
-      </w:r>
-      <w:r>
-        <w:t xml:space="preserve"> </w:t>
-      </w:r>
-      <w:r>
-        <w:t>En el otro extremo</w:t>
-      </w:r>
-      <w:r>
-        <w:t xml:space="preserve"> notamos que la demanda de atenciones de urgencias Hospitalarias para poblaciones no pediátricas</w:t>
-      </w:r>
-      <w:r>
-        <w:t xml:space="preserve"> presenta </w:t>
-      </w:r>
-      <w:r>
-        <w:t>variaciones</w:t>
-      </w:r>
-      <w:r>
-        <w:t xml:space="preserve"> significativas a </w:t>
-      </w:r>
-      <w:r>
-        <w:t xml:space="preserve">entre diferentes </w:t>
-      </w:r>
-      <w:r>
-        <w:t>servicios</w:t>
-      </w:r>
-      <w:r>
-        <w:t xml:space="preserve"> de salud. </w:t>
-      </w:r>
-    </w:p>
-    <w:p>
-      <w:r>
-        <w:t xml:space="preserve">Con respecto </w:t>
-      </w:r>
-      <w:r>
-        <w:t xml:space="preserve">a la fecha del peak de demanda </w:t>
-      </w:r>
-      <w:r>
-        <w:t>a las atenciones de urgencia</w:t>
-      </w:r>
-      <w:r>
-        <w:t xml:space="preserve"> en reci</w:t>
-      </w:r>
-      <w:r>
-        <w:t>ntos que no son hospitales</w:t>
-      </w:r>
-      <w:r>
-        <w:t xml:space="preserve"> </w:t>
-      </w:r>
-      <w:r>
-        <w:t>notamos comportamiento muy similar para diferentes servicios de salud y grupos etarios</w:t>
-      </w:r>
-      <w:r>
-        <w:t xml:space="preserve">. Por otro lado, en recintos hospitalarios </w:t>
-      </w:r>
-      <w:r>
-        <w:t xml:space="preserve">se pueden observar diferencias </w:t>
-      </w:r>
-      <w:r>
-        <w:t xml:space="preserve">cercanas a una semana para poblaciones pediátricas, sin </w:t>
-      </w:r>
-      <w:r>
-        <w:t>embargo,</w:t>
-      </w:r>
-      <w:r>
-        <w:t xml:space="preserve"> </w:t>
-      </w:r>
-      <w:r>
-        <w:t>para</w:t>
-      </w:r>
-      <w:r>
-        <w:t xml:space="preserve"> poblaciones no </w:t>
-      </w:r>
-      <w:r>
-        <w:t>pediátricas las</w:t>
-      </w:r>
-      <w:r>
-        <w:t xml:space="preserve"> diferencias entre las fechas pueden ser más significativas como se observa en los años 2018, 2019 y 2023.</w:t>
-      </w:r>
-    </w:p>
-    <w:p>
-      <w:pPr>
-        <w:keepNext/>
-        <w:jc w:val="center"/>
-      </w:pPr>
-      <w:r>
-        <w:rPr>
-          <w:noProof/>
-        </w:rPr>
-        <w:lastRenderedPageBreak/>
         <w:drawing>
-          <wp:inline distT="0" distB="0" distL="0" distR="0" wp14:anchorId="60556D53" wp14:editId="2B277026">
+          <wp:inline distT="0" distB="0" distL="0" distR="0" wp14:anchorId="1392F180" wp14:editId="5A3FC80B">
             <wp:extent cx="4032000" cy="1771065"/>
             <wp:effectExtent l="0" t="0" r="6985" b="635"/>
-            <wp:docPr id="391004026" name="Imagen 3"/>
+            <wp:docPr id="1295039223" name="Imagen 2"/>
             <wp:cNvGraphicFramePr>
               <a:graphicFrameLocks xmlns:a="http://schemas.openxmlformats.org/drawingml/2006/main" noChangeAspect="1"/>
             </wp:cNvGraphicFramePr>
@@ -15089,7 +14979,7 @@
               <a:graphicData uri="http://schemas.openxmlformats.org/drawingml/2006/picture">
                 <pic:pic xmlns:pic="http://schemas.openxmlformats.org/drawingml/2006/picture">
                   <pic:nvPicPr>
-                    <pic:cNvPr id="391004026" name="Imagen 3"/>
+                    <pic:cNvPr id="1295039223" name="Imagen 2"/>
                     <pic:cNvPicPr/>
                   </pic:nvPicPr>
                   <pic:blipFill>
@@ -15119,6 +15009,395 @@
           </wp:inline>
         </w:drawing>
       </w:r>
+    </w:p>
+    <w:p>
+      <w:pPr>
+        <w:pStyle w:val="Descripcin"/>
+        <w:jc w:val="both"/>
+        <w:rPr>
+          <w:noProof/>
+        </w:rPr>
+      </w:pPr>
+      <w:bookmarkStart w:id="20" w:name="_Ref169549309"/>
+      <w:r>
+        <w:rPr>
+          <w:b/>
+          <w:bCs/>
+        </w:rPr>
+        <w:t>Ilustración</w:t>
+      </w:r>
+      <w:r>
+        <w:t xml:space="preserve"> </w:t>
+      </w:r>
+      <w:r>
+        <w:rPr>
+          <w:b/>
+          <w:bCs/>
+        </w:rPr>
+        <w:fldChar w:fldCharType="begin"/>
+      </w:r>
+      <w:r>
+        <w:rPr>
+          <w:b/>
+          <w:bCs/>
+        </w:rPr>
+        <w:instrText xml:space="preserve"> SEQ Ilustración \* ARABIC </w:instrText>
+      </w:r>
+      <w:r>
+        <w:rPr>
+          <w:b/>
+          <w:bCs/>
+        </w:rPr>
+        <w:fldChar w:fldCharType="separate"/>
+      </w:r>
+      <w:r>
+        <w:rPr>
+          <w:b/>
+          <w:bCs/>
+          <w:noProof/>
+        </w:rPr>
+        <w:t>9</w:t>
+      </w:r>
+      <w:r>
+        <w:rPr>
+          <w:b/>
+          <w:bCs/>
+        </w:rPr>
+        <w:fldChar w:fldCharType="end"/>
+      </w:r>
+      <w:bookmarkEnd w:id="20"/>
+      <w:r>
+        <w:t xml:space="preserve"> </w:t>
+      </w:r>
+      <w:r>
+        <w:t>Promedio móvil de las c</w:t>
+      </w:r>
+      <w:r>
+        <w:t xml:space="preserve">urvas de demanda de atenciones de </w:t>
+      </w:r>
+      <w:r>
+        <w:t>u</w:t>
+      </w:r>
+      <w:r>
+        <w:t xml:space="preserve">rgencia separadas según grupo etario y tipo de recinto de Salud. </w:t>
+      </w:r>
+      <w:r>
+        <w:t xml:space="preserve">Cada curva representa los datos correspondientes </w:t>
+      </w:r>
+      <w:r>
+        <w:rPr>
+          <w:noProof/>
+        </w:rPr>
+        <w:t xml:space="preserve">a </w:t>
+      </w:r>
+      <w:r>
+        <w:rPr>
+          <w:noProof/>
+        </w:rPr>
+        <w:t xml:space="preserve">uno de los servicios de salud de </w:t>
+      </w:r>
+      <w:r>
+        <w:rPr>
+          <w:noProof/>
+        </w:rPr>
+        <w:t>la región metropolitana</w:t>
+      </w:r>
+      <w:r>
+        <w:rPr>
+          <w:noProof/>
+        </w:rPr>
+        <w:t xml:space="preserve"> para el</w:t>
+      </w:r>
+      <w:r>
+        <w:rPr>
+          <w:noProof/>
+        </w:rPr>
+        <w:t xml:space="preserve"> año 2017</w:t>
+      </w:r>
+      <w:r>
+        <w:rPr>
+          <w:noProof/>
+        </w:rPr>
+        <w:t>.</w:t>
+      </w:r>
+    </w:p>
+    <w:p>
+      <w:pPr>
+        <w:jc w:val="both"/>
+      </w:pPr>
+      <w:r>
+        <w:t xml:space="preserve">Basados en las Ilustraciones </w:t>
+      </w:r>
+      <w:r>
+        <w:fldChar w:fldCharType="begin"/>
+      </w:r>
+      <w:r>
+        <w:instrText xml:space="preserve"> REF _Ref169549309 \h </w:instrText>
+      </w:r>
+      <w:r>
+        <w:instrText xml:space="preserve"> \* MERGEFORMAT </w:instrText>
+      </w:r>
+      <w:r>
+        <w:fldChar w:fldCharType="separate"/>
+      </w:r>
+      <w:r>
+        <w:rPr>
+          <w:noProof/>
+        </w:rPr>
+        <w:t>9</w:t>
+      </w:r>
+      <w:r>
+        <w:fldChar w:fldCharType="end"/>
+      </w:r>
+      <w:r>
+        <w:t>,</w:t>
+      </w:r>
+      <w:r>
+        <w:fldChar w:fldCharType="begin"/>
+      </w:r>
+      <w:r>
+        <w:instrText xml:space="preserve"> REF _Ref169549312 \h </w:instrText>
+      </w:r>
+      <w:r>
+        <w:instrText xml:space="preserve"> \* MERGEFORMAT </w:instrText>
+      </w:r>
+      <w:r>
+        <w:fldChar w:fldCharType="separate"/>
+      </w:r>
+      <w:r>
+        <w:t xml:space="preserve"> </w:t>
+      </w:r>
+      <w:r>
+        <w:rPr>
+          <w:noProof/>
+        </w:rPr>
+        <w:t>10</w:t>
+      </w:r>
+      <w:r>
+        <w:fldChar w:fldCharType="end"/>
+      </w:r>
+      <w:r>
+        <w:t>,</w:t>
+      </w:r>
+      <w:r>
+        <w:fldChar w:fldCharType="begin"/>
+      </w:r>
+      <w:r>
+        <w:instrText xml:space="preserve"> REF _Ref169549313 \h </w:instrText>
+      </w:r>
+      <w:r>
+        <w:instrText xml:space="preserve"> \* MERGEFORMAT </w:instrText>
+      </w:r>
+      <w:r>
+        <w:fldChar w:fldCharType="separate"/>
+      </w:r>
+      <w:r>
+        <w:t xml:space="preserve"> </w:t>
+      </w:r>
+      <w:r>
+        <w:rPr>
+          <w:noProof/>
+        </w:rPr>
+        <w:t>11</w:t>
+      </w:r>
+      <w:r>
+        <w:fldChar w:fldCharType="end"/>
+      </w:r>
+      <w:r>
+        <w:t xml:space="preserve"> y </w:t>
+      </w:r>
+      <w:r>
+        <w:fldChar w:fldCharType="begin"/>
+      </w:r>
+      <w:r>
+        <w:instrText xml:space="preserve"> REF _Ref169549314 \h </w:instrText>
+      </w:r>
+      <w:r>
+        <w:instrText xml:space="preserve"> \* MERGEFORMAT </w:instrText>
+      </w:r>
+      <w:r>
+        <w:fldChar w:fldCharType="separate"/>
+      </w:r>
+      <w:r>
+        <w:rPr>
+          <w:noProof/>
+        </w:rPr>
+        <w:t>12</w:t>
+      </w:r>
+      <w:r>
+        <w:fldChar w:fldCharType="end"/>
+      </w:r>
+      <w:r>
+        <w:t xml:space="preserve"> </w:t>
+      </w:r>
+      <w:r>
+        <w:t xml:space="preserve">podemos identificar algunas diferencias importantes en el comportamiento de las curvas de demanda. </w:t>
+      </w:r>
+      <w:r>
+        <w:t>Notamos que para establecimientos no Hospitales (</w:t>
+      </w:r>
+      <w:r>
+        <w:t>CEAR, SAR, SUR, SAPU)</w:t>
+      </w:r>
+      <w:r>
+        <w:t xml:space="preserve"> </w:t>
+      </w:r>
+      <w:r>
+        <w:t>las curvas</w:t>
+      </w:r>
+      <w:r>
+        <w:t xml:space="preserve"> de demanda son mucho más </w:t>
+      </w:r>
+      <w:r>
+        <w:t xml:space="preserve">parecidas </w:t>
+      </w:r>
+      <w:r>
+        <w:t>a lo largo de los diferentes servicios de salud</w:t>
+      </w:r>
+      <w:r>
+        <w:t xml:space="preserve"> comparados con los Hospitales</w:t>
+      </w:r>
+      <w:r>
+        <w:t>.</w:t>
+      </w:r>
+      <w:r>
+        <w:t xml:space="preserve"> </w:t>
+      </w:r>
+      <w:r>
+        <w:t>En el otro extremo</w:t>
+      </w:r>
+      <w:r>
+        <w:t xml:space="preserve"> notamos que la demanda de atenciones de urgencias Hospitalarias para poblaciones no pediátricas</w:t>
+      </w:r>
+      <w:r>
+        <w:t xml:space="preserve"> presenta </w:t>
+      </w:r>
+      <w:r>
+        <w:t>variaciones</w:t>
+      </w:r>
+      <w:r>
+        <w:t xml:space="preserve"> significativas a </w:t>
+      </w:r>
+      <w:r>
+        <w:t xml:space="preserve">entre diferentes </w:t>
+      </w:r>
+      <w:r>
+        <w:t>servicios</w:t>
+      </w:r>
+      <w:r>
+        <w:t xml:space="preserve"> de salud. </w:t>
+      </w:r>
+    </w:p>
+    <w:p>
+      <w:r>
+        <w:t xml:space="preserve">Con respecto </w:t>
+      </w:r>
+      <w:r>
+        <w:t xml:space="preserve">a la fecha del </w:t>
+      </w:r>
+      <w:proofErr w:type="spellStart"/>
+      <w:r>
+        <w:t>peak</w:t>
+      </w:r>
+      <w:proofErr w:type="spellEnd"/>
+      <w:r>
+        <w:t xml:space="preserve"> de demanda </w:t>
+      </w:r>
+      <w:r>
+        <w:t>a las atenciones de urgencia</w:t>
+      </w:r>
+      <w:r>
+        <w:t xml:space="preserve"> en reci</w:t>
+      </w:r>
+      <w:r>
+        <w:t>ntos que no son hospitales</w:t>
+      </w:r>
+      <w:r>
+        <w:t xml:space="preserve"> </w:t>
+      </w:r>
+      <w:r>
+        <w:t>notamos comportamiento muy similar para diferentes servicios de salud y grupos etarios</w:t>
+      </w:r>
+      <w:r>
+        <w:t xml:space="preserve">. Por otro lado, en recintos hospitalarios </w:t>
+      </w:r>
+      <w:r>
+        <w:t xml:space="preserve">se pueden observar diferencias </w:t>
+      </w:r>
+      <w:r>
+        <w:t xml:space="preserve">cercanas a una semana para poblaciones pediátricas, sin </w:t>
+      </w:r>
+      <w:r>
+        <w:t>embargo,</w:t>
+      </w:r>
+      <w:r>
+        <w:t xml:space="preserve"> </w:t>
+      </w:r>
+      <w:r>
+        <w:t>para</w:t>
+      </w:r>
+      <w:r>
+        <w:t xml:space="preserve"> poblaciones no </w:t>
+      </w:r>
+      <w:r>
+        <w:t>pediátricas las</w:t>
+      </w:r>
+      <w:r>
+        <w:t xml:space="preserve"> diferencias entre las fechas pueden ser más significativas como se observa en los años 2018, 2019 y 2023.</w:t>
+      </w:r>
+    </w:p>
+    <w:p>
+      <w:pPr>
+        <w:keepNext/>
+        <w:jc w:val="center"/>
+      </w:pPr>
+      <w:r>
+        <w:rPr>
+          <w:noProof/>
+        </w:rPr>
+        <w:lastRenderedPageBreak/>
+        <w:drawing>
+          <wp:inline distT="0" distB="0" distL="0" distR="0" wp14:anchorId="60556D53" wp14:editId="2B277026">
+            <wp:extent cx="4032000" cy="1771065"/>
+            <wp:effectExtent l="0" t="0" r="6985" b="635"/>
+            <wp:docPr id="391004026" name="Imagen 3"/>
+            <wp:cNvGraphicFramePr>
+              <a:graphicFrameLocks xmlns:a="http://schemas.openxmlformats.org/drawingml/2006/main" noChangeAspect="1"/>
+            </wp:cNvGraphicFramePr>
+            <a:graphic xmlns:a="http://schemas.openxmlformats.org/drawingml/2006/main">
+              <a:graphicData uri="http://schemas.openxmlformats.org/drawingml/2006/picture">
+                <pic:pic xmlns:pic="http://schemas.openxmlformats.org/drawingml/2006/picture">
+                  <pic:nvPicPr>
+                    <pic:cNvPr id="391004026" name="Imagen 3"/>
+                    <pic:cNvPicPr/>
+                  </pic:nvPicPr>
+                  <pic:blipFill>
+                    <a:blip r:embed="rId19">
+                      <a:extLst>
+                        <a:ext uri="{28A0092B-C50C-407E-A947-70E740481C1C}">
+                          <a14:useLocalDpi xmlns:a14="http://schemas.microsoft.com/office/drawing/2010/main" val="0"/>
+                        </a:ext>
+                      </a:extLst>
+                    </a:blip>
+                    <a:stretch>
+                      <a:fillRect/>
+                    </a:stretch>
+                  </pic:blipFill>
+                  <pic:spPr>
+                    <a:xfrm>
+                      <a:off x="0" y="0"/>
+                      <a:ext cx="4032000" cy="1771065"/>
+                    </a:xfrm>
+                    <a:prstGeom prst="rect">
+                      <a:avLst/>
+                    </a:prstGeom>
+                  </pic:spPr>
+                </pic:pic>
+              </a:graphicData>
+            </a:graphic>
+          </wp:inline>
+        </w:drawing>
+      </w:r>
       <w:r>
         <w:rPr>
           <w:noProof/>
@@ -15139,7 +15418,7 @@
                     <pic:cNvPicPr/>
                   </pic:nvPicPr>
                   <pic:blipFill>
-                    <a:blip r:embed="rId19">
+                    <a:blip r:embed="rId20">
                       <a:extLst>
                         <a:ext uri="{28A0092B-C50C-407E-A947-70E740481C1C}">
                           <a14:useLocalDpi xmlns:a14="http://schemas.microsoft.com/office/drawing/2010/main" val="0"/>
@@ -15264,7 +15543,15 @@
         <w:t xml:space="preserve"> </w:t>
       </w:r>
       <w:r>
-        <w:t xml:space="preserve">dos peak de atenciones de urgencia, </w:t>
+        <w:t xml:space="preserve">dos </w:t>
+      </w:r>
+      <w:proofErr w:type="spellStart"/>
+      <w:r>
+        <w:t>peak</w:t>
+      </w:r>
+      <w:proofErr w:type="spellEnd"/>
+      <w:r>
+        <w:t xml:space="preserve"> de atenciones de urgencia, </w:t>
       </w:r>
       <w:r>
         <w:t xml:space="preserve">uno entre </w:t>
@@ -15288,7 +15575,15 @@
         <w:t xml:space="preserve"> correspondiente a las vacaciones de invierno, y luego</w:t>
       </w:r>
       <w:r>
-        <w:t xml:space="preserve"> otro peak de menor magnitud a finales de julio, principios de agosto. </w:t>
+        <w:t xml:space="preserve"> otro </w:t>
+      </w:r>
+      <w:proofErr w:type="spellStart"/>
+      <w:r>
+        <w:t>peak</w:t>
+      </w:r>
+      <w:proofErr w:type="spellEnd"/>
+      <w:r>
+        <w:t xml:space="preserve"> de menor magnitud a finales de julio, principios de agosto. </w:t>
       </w:r>
       <w:r>
         <w:t>Aun</w:t>
@@ -15297,7 +15592,15 @@
         <w:t xml:space="preserve"> analizando esta pequeña muestra de años notamos </w:t>
       </w:r>
       <w:r>
-        <w:t>que variaciones importantes son posibles, así por ejemplo el año 2018 vemos que el mayor peak de atenciones se ubica alrededor del día 200</w:t>
+        <w:t xml:space="preserve">que variaciones importantes son posibles, así por ejemplo el año 2018 vemos que el mayor </w:t>
+      </w:r>
+      <w:proofErr w:type="spellStart"/>
+      <w:r>
+        <w:t>peak</w:t>
+      </w:r>
+      <w:proofErr w:type="spellEnd"/>
+      <w:r>
+        <w:t xml:space="preserve"> de atenciones se ubica alrededor del día 200</w:t>
       </w:r>
       <w:r>
         <w:t xml:space="preserve">, es decir mediados de julio, lo cual refuerza la idea de que efectuar predicciones </w:t>
@@ -15409,52 +15712,6 @@
                 <pic:pic xmlns:pic="http://schemas.openxmlformats.org/drawingml/2006/picture">
                   <pic:nvPicPr>
                     <pic:cNvPr id="1429264449" name="Imagen 5"/>
-                    <pic:cNvPicPr/>
-                  </pic:nvPicPr>
-                  <pic:blipFill>
-                    <a:blip r:embed="rId20">
-                      <a:extLst>
-                        <a:ext uri="{28A0092B-C50C-407E-A947-70E740481C1C}">
-                          <a14:useLocalDpi xmlns:a14="http://schemas.microsoft.com/office/drawing/2010/main" val="0"/>
-                        </a:ext>
-                      </a:extLst>
-                    </a:blip>
-                    <a:stretch>
-                      <a:fillRect/>
-                    </a:stretch>
-                  </pic:blipFill>
-                  <pic:spPr>
-                    <a:xfrm>
-                      <a:off x="0" y="0"/>
-                      <a:ext cx="4032000" cy="1771065"/>
-                    </a:xfrm>
-                    <a:prstGeom prst="rect">
-                      <a:avLst/>
-                    </a:prstGeom>
-                  </pic:spPr>
-                </pic:pic>
-              </a:graphicData>
-            </a:graphic>
-          </wp:inline>
-        </w:drawing>
-      </w:r>
-      <w:r>
-        <w:rPr>
-          <w:noProof/>
-        </w:rPr>
-        <w:drawing>
-          <wp:inline distT="0" distB="0" distL="0" distR="0" wp14:anchorId="2BE2F48A" wp14:editId="769F9DD5">
-            <wp:extent cx="4032000" cy="1771065"/>
-            <wp:effectExtent l="0" t="0" r="6985" b="635"/>
-            <wp:docPr id="1372411021" name="Imagen 6"/>
-            <wp:cNvGraphicFramePr>
-              <a:graphicFrameLocks xmlns:a="http://schemas.openxmlformats.org/drawingml/2006/main" noChangeAspect="1"/>
-            </wp:cNvGraphicFramePr>
-            <a:graphic xmlns:a="http://schemas.openxmlformats.org/drawingml/2006/main">
-              <a:graphicData uri="http://schemas.openxmlformats.org/drawingml/2006/picture">
-                <pic:pic xmlns:pic="http://schemas.openxmlformats.org/drawingml/2006/picture">
-                  <pic:nvPicPr>
-                    <pic:cNvPr id="1372411021" name="Imagen 6"/>
                     <pic:cNvPicPr/>
                   </pic:nvPicPr>
                   <pic:blipFill>
@@ -15484,150 +15741,15 @@
           </wp:inline>
         </w:drawing>
       </w:r>
-    </w:p>
-    <w:p>
-      <w:pPr>
-        <w:pStyle w:val="Descripcin"/>
-        <w:jc w:val="center"/>
-      </w:pPr>
-      <w:bookmarkStart w:id="22" w:name="_Ref169549313"/>
-      <w:r>
-        <w:rPr>
-          <w:b/>
-          <w:bCs/>
-        </w:rPr>
-        <w:t xml:space="preserve">Ilustración </w:t>
-      </w:r>
-      <w:r>
-        <w:rPr>
-          <w:b/>
-          <w:bCs/>
-        </w:rPr>
-        <w:fldChar w:fldCharType="begin"/>
-      </w:r>
-      <w:r>
-        <w:rPr>
-          <w:b/>
-          <w:bCs/>
-        </w:rPr>
-        <w:instrText xml:space="preserve"> SEQ Ilustración \* ARABIC </w:instrText>
-      </w:r>
-      <w:r>
-        <w:rPr>
-          <w:b/>
-          <w:bCs/>
-        </w:rPr>
-        <w:fldChar w:fldCharType="separate"/>
-      </w:r>
-      <w:r>
-        <w:rPr>
-          <w:b/>
-          <w:bCs/>
+      <w:r>
+        <w:rPr>
           <w:noProof/>
         </w:rPr>
-        <w:t>11</w:t>
-      </w:r>
-      <w:r>
-        <w:rPr>
-          <w:b/>
-          <w:bCs/>
-        </w:rPr>
-        <w:fldChar w:fldCharType="end"/>
-      </w:r>
-      <w:bookmarkEnd w:id="22"/>
-      <w:r>
-        <w:t xml:space="preserve"> </w:t>
-      </w:r>
-      <w:r>
-        <w:t xml:space="preserve">Curvas de demanda de atenciones de </w:t>
-      </w:r>
-      <w:r>
-        <w:t>u</w:t>
-      </w:r>
-      <w:r>
-        <w:t>rgencia separadas según grupo etario y tipo de recinto de Salud.  Datos correspondientes a la región metropolitana, año 201</w:t>
-      </w:r>
-      <w:r>
-        <w:t>9</w:t>
-      </w:r>
-    </w:p>
-    <w:p>
-      <w:pPr>
-        <w:jc w:val="both"/>
-      </w:pPr>
-      <w:r>
-        <w:t xml:space="preserve">Al enfocarnos en el comportamiento de </w:t>
-      </w:r>
-      <w:r>
-        <w:t xml:space="preserve">las atenciones de urgencia en hospitales correspondientes a </w:t>
-      </w:r>
-      <w:r>
-        <w:t xml:space="preserve">las poblaciones no </w:t>
-      </w:r>
-      <w:r>
-        <w:t>pediátricas, lo</w:t>
-      </w:r>
-      <w:r>
-        <w:t xml:space="preserve"> primero que notamos</w:t>
-      </w:r>
-      <w:r>
-        <w:t xml:space="preserve"> es que ellas presentan una mayor variabilidad </w:t>
-      </w:r>
-      <w:r>
-        <w:t xml:space="preserve">cuando se comparan diferentes servicios de salud. </w:t>
-      </w:r>
-      <w:r>
-        <w:t xml:space="preserve">Para este grupo de pacientes es esperable </w:t>
-      </w:r>
-      <w:r>
-        <w:t xml:space="preserve">observar gran variabilidad pues corresponde a un rango de edades muy grandes, el cual </w:t>
-      </w:r>
-      <w:r>
-        <w:t>agrupa población</w:t>
-      </w:r>
-      <w:r>
-        <w:t xml:space="preserve"> con comportamientos muy diferentes</w:t>
-      </w:r>
-      <w:r>
-        <w:t xml:space="preserve">. </w:t>
-      </w:r>
-      <w:r>
-        <w:t>Adicionalmente estas</w:t>
-      </w:r>
-      <w:r>
-        <w:t xml:space="preserve"> diferencias se ven amplificadas </w:t>
-      </w:r>
-      <w:r>
-        <w:t xml:space="preserve">al notar que la distribución geográfica </w:t>
-      </w:r>
-      <w:r>
-        <w:t>representada</w:t>
-      </w:r>
-      <w:r>
-        <w:t xml:space="preserve"> por los diferentes servicios de salud </w:t>
-      </w:r>
-      <w:r>
-        <w:t xml:space="preserve">codifica información respecto a </w:t>
-      </w:r>
-      <w:r>
-        <w:t>la distribución socioeconómica de la población.</w:t>
-      </w:r>
-    </w:p>
-    <w:p>
-      <w:pPr>
-        <w:keepNext/>
-        <w:jc w:val="center"/>
-      </w:pPr>
-      <w:r>
-        <w:rPr>
-          <w:noProof/>
-        </w:rPr>
-        <w:lastRenderedPageBreak/>
         <w:drawing>
-          <wp:inline distT="0" distB="0" distL="0" distR="0" wp14:anchorId="25CCFC2D" wp14:editId="15B7DF82">
+          <wp:inline distT="0" distB="0" distL="0" distR="0" wp14:anchorId="2BE2F48A" wp14:editId="769F9DD5">
             <wp:extent cx="4032000" cy="1771065"/>
             <wp:effectExtent l="0" t="0" r="6985" b="635"/>
-            <wp:docPr id="1788920601" name="Imagen 7"/>
+            <wp:docPr id="1372411021" name="Imagen 6"/>
             <wp:cNvGraphicFramePr>
               <a:graphicFrameLocks xmlns:a="http://schemas.openxmlformats.org/drawingml/2006/main" noChangeAspect="1"/>
             </wp:cNvGraphicFramePr>
@@ -15635,7 +15757,7 @@
               <a:graphicData uri="http://schemas.openxmlformats.org/drawingml/2006/picture">
                 <pic:pic xmlns:pic="http://schemas.openxmlformats.org/drawingml/2006/picture">
                   <pic:nvPicPr>
-                    <pic:cNvPr id="1788920601" name="Imagen 7"/>
+                    <pic:cNvPr id="1372411021" name="Imagen 6"/>
                     <pic:cNvPicPr/>
                   </pic:nvPicPr>
                   <pic:blipFill>
@@ -15665,15 +15787,150 @@
           </wp:inline>
         </w:drawing>
       </w:r>
-      <w:r>
-        <w:rPr>
+    </w:p>
+    <w:p>
+      <w:pPr>
+        <w:pStyle w:val="Descripcin"/>
+        <w:jc w:val="center"/>
+      </w:pPr>
+      <w:bookmarkStart w:id="22" w:name="_Ref169549313"/>
+      <w:r>
+        <w:rPr>
+          <w:b/>
+          <w:bCs/>
+        </w:rPr>
+        <w:t xml:space="preserve">Ilustración </w:t>
+      </w:r>
+      <w:r>
+        <w:rPr>
+          <w:b/>
+          <w:bCs/>
+        </w:rPr>
+        <w:fldChar w:fldCharType="begin"/>
+      </w:r>
+      <w:r>
+        <w:rPr>
+          <w:b/>
+          <w:bCs/>
+        </w:rPr>
+        <w:instrText xml:space="preserve"> SEQ Ilustración \* ARABIC </w:instrText>
+      </w:r>
+      <w:r>
+        <w:rPr>
+          <w:b/>
+          <w:bCs/>
+        </w:rPr>
+        <w:fldChar w:fldCharType="separate"/>
+      </w:r>
+      <w:r>
+        <w:rPr>
+          <w:b/>
+          <w:bCs/>
           <w:noProof/>
         </w:rPr>
+        <w:t>11</w:t>
+      </w:r>
+      <w:r>
+        <w:rPr>
+          <w:b/>
+          <w:bCs/>
+        </w:rPr>
+        <w:fldChar w:fldCharType="end"/>
+      </w:r>
+      <w:bookmarkEnd w:id="22"/>
+      <w:r>
+        <w:t xml:space="preserve"> </w:t>
+      </w:r>
+      <w:r>
+        <w:t xml:space="preserve">Curvas de demanda de atenciones de </w:t>
+      </w:r>
+      <w:r>
+        <w:t>u</w:t>
+      </w:r>
+      <w:r>
+        <w:t>rgencia separadas según grupo etario y tipo de recinto de Salud.  Datos correspondientes a la región metropolitana, año 201</w:t>
+      </w:r>
+      <w:r>
+        <w:t>9</w:t>
+      </w:r>
+    </w:p>
+    <w:p>
+      <w:pPr>
+        <w:jc w:val="both"/>
+      </w:pPr>
+      <w:r>
+        <w:t xml:space="preserve">Al enfocarnos en el comportamiento de </w:t>
+      </w:r>
+      <w:r>
+        <w:t xml:space="preserve">las atenciones de urgencia en hospitales correspondientes a </w:t>
+      </w:r>
+      <w:r>
+        <w:t xml:space="preserve">las poblaciones no </w:t>
+      </w:r>
+      <w:r>
+        <w:t>pediátricas, lo</w:t>
+      </w:r>
+      <w:r>
+        <w:t xml:space="preserve"> primero que notamos</w:t>
+      </w:r>
+      <w:r>
+        <w:t xml:space="preserve"> es que ellas presentan una mayor variabilidad </w:t>
+      </w:r>
+      <w:r>
+        <w:t xml:space="preserve">cuando se comparan diferentes servicios de salud. </w:t>
+      </w:r>
+      <w:r>
+        <w:t xml:space="preserve">Para este grupo de pacientes es esperable </w:t>
+      </w:r>
+      <w:r>
+        <w:t xml:space="preserve">observar gran variabilidad pues corresponde a un rango de edades muy grandes, el cual </w:t>
+      </w:r>
+      <w:r>
+        <w:t>agrupa población</w:t>
+      </w:r>
+      <w:r>
+        <w:t xml:space="preserve"> con comportamientos muy diferentes</w:t>
+      </w:r>
+      <w:r>
+        <w:t xml:space="preserve">. </w:t>
+      </w:r>
+      <w:r>
+        <w:t>Adicionalmente estas</w:t>
+      </w:r>
+      <w:r>
+        <w:t xml:space="preserve"> diferencias se ven amplificadas </w:t>
+      </w:r>
+      <w:r>
+        <w:t xml:space="preserve">al notar que la distribución geográfica </w:t>
+      </w:r>
+      <w:r>
+        <w:t>representada</w:t>
+      </w:r>
+      <w:r>
+        <w:t xml:space="preserve"> por los diferentes servicios de salud </w:t>
+      </w:r>
+      <w:r>
+        <w:t xml:space="preserve">codifica información respecto a </w:t>
+      </w:r>
+      <w:r>
+        <w:t>la distribución socioeconómica de la población.</w:t>
+      </w:r>
+    </w:p>
+    <w:p>
+      <w:pPr>
+        <w:keepNext/>
+        <w:jc w:val="center"/>
+      </w:pPr>
+      <w:r>
+        <w:rPr>
+          <w:noProof/>
+        </w:rPr>
+        <w:lastRenderedPageBreak/>
         <w:drawing>
-          <wp:inline distT="0" distB="0" distL="0" distR="0" wp14:anchorId="35BDAC7C" wp14:editId="181AFE18">
+          <wp:inline distT="0" distB="0" distL="0" distR="0" wp14:anchorId="25CCFC2D" wp14:editId="15B7DF82">
             <wp:extent cx="4032000" cy="1771065"/>
             <wp:effectExtent l="0" t="0" r="6985" b="635"/>
-            <wp:docPr id="985542426" name="Imagen 8"/>
+            <wp:docPr id="1788920601" name="Imagen 7"/>
             <wp:cNvGraphicFramePr>
               <a:graphicFrameLocks xmlns:a="http://schemas.openxmlformats.org/drawingml/2006/main" noChangeAspect="1"/>
             </wp:cNvGraphicFramePr>
@@ -15681,7 +15938,7 @@
               <a:graphicData uri="http://schemas.openxmlformats.org/drawingml/2006/picture">
                 <pic:pic xmlns:pic="http://schemas.openxmlformats.org/drawingml/2006/picture">
                   <pic:nvPicPr>
-                    <pic:cNvPr id="985542426" name="Imagen 8"/>
+                    <pic:cNvPr id="1788920601" name="Imagen 7"/>
                     <pic:cNvPicPr/>
                   </pic:nvPicPr>
                   <pic:blipFill>
@@ -15711,87 +15968,15 @@
           </wp:inline>
         </w:drawing>
       </w:r>
-    </w:p>
-    <w:p>
-      <w:pPr>
-        <w:pStyle w:val="Descripcin"/>
-        <w:jc w:val="center"/>
-      </w:pPr>
-      <w:bookmarkStart w:id="23" w:name="_Ref169549314"/>
-      <w:r>
-        <w:rPr>
-          <w:b/>
-          <w:bCs/>
-        </w:rPr>
-        <w:t xml:space="preserve">Ilustración </w:t>
-      </w:r>
-      <w:r>
-        <w:rPr>
-          <w:b/>
-          <w:bCs/>
-        </w:rPr>
-        <w:fldChar w:fldCharType="begin"/>
-      </w:r>
-      <w:r>
-        <w:rPr>
-          <w:b/>
-          <w:bCs/>
-        </w:rPr>
-        <w:instrText xml:space="preserve"> SEQ Ilustración \* ARABIC </w:instrText>
-      </w:r>
-      <w:r>
-        <w:rPr>
-          <w:b/>
-          <w:bCs/>
-        </w:rPr>
-        <w:fldChar w:fldCharType="separate"/>
-      </w:r>
-      <w:r>
-        <w:rPr>
-          <w:b/>
-          <w:bCs/>
+      <w:r>
+        <w:rPr>
           <w:noProof/>
         </w:rPr>
-        <w:t>12</w:t>
-      </w:r>
-      <w:r>
-        <w:rPr>
-          <w:b/>
-          <w:bCs/>
-        </w:rPr>
-        <w:fldChar w:fldCharType="end"/>
-      </w:r>
-      <w:bookmarkEnd w:id="23"/>
-      <w:r>
-        <w:t xml:space="preserve"> </w:t>
-      </w:r>
-      <w:r>
-        <w:t xml:space="preserve">Curvas de demanda de atenciones de </w:t>
-      </w:r>
-      <w:r>
-        <w:t>u</w:t>
-      </w:r>
-      <w:r>
-        <w:t>rgencia separadas según grupo etario y tipo de recinto de Salud.  Datos correspondientes a la región metropolitana, año 20</w:t>
-      </w:r>
-      <w:r>
-        <w:t>22</w:t>
-      </w:r>
-    </w:p>
-    <w:p>
-      <w:pPr>
-        <w:keepNext/>
-        <w:jc w:val="center"/>
-      </w:pPr>
-      <w:r>
-        <w:rPr>
-          <w:noProof/>
-        </w:rPr>
         <w:drawing>
-          <wp:inline distT="0" distB="0" distL="0" distR="0" wp14:anchorId="54E1F0BC" wp14:editId="3268D75C">
+          <wp:inline distT="0" distB="0" distL="0" distR="0" wp14:anchorId="35BDAC7C" wp14:editId="181AFE18">
             <wp:extent cx="4032000" cy="1771065"/>
             <wp:effectExtent l="0" t="0" r="6985" b="635"/>
-            <wp:docPr id="1198875416" name="Imagen 9"/>
+            <wp:docPr id="985542426" name="Imagen 8"/>
             <wp:cNvGraphicFramePr>
               <a:graphicFrameLocks xmlns:a="http://schemas.openxmlformats.org/drawingml/2006/main" noChangeAspect="1"/>
             </wp:cNvGraphicFramePr>
@@ -15799,7 +15984,7 @@
               <a:graphicData uri="http://schemas.openxmlformats.org/drawingml/2006/picture">
                 <pic:pic xmlns:pic="http://schemas.openxmlformats.org/drawingml/2006/picture">
                   <pic:nvPicPr>
-                    <pic:cNvPr id="1198875416" name="Imagen 9"/>
+                    <pic:cNvPr id="985542426" name="Imagen 8"/>
                     <pic:cNvPicPr/>
                   </pic:nvPicPr>
                   <pic:blipFill>
@@ -15829,6 +16014,124 @@
           </wp:inline>
         </w:drawing>
       </w:r>
+    </w:p>
+    <w:p>
+      <w:pPr>
+        <w:pStyle w:val="Descripcin"/>
+        <w:jc w:val="center"/>
+      </w:pPr>
+      <w:bookmarkStart w:id="23" w:name="_Ref169549314"/>
+      <w:r>
+        <w:rPr>
+          <w:b/>
+          <w:bCs/>
+        </w:rPr>
+        <w:t xml:space="preserve">Ilustración </w:t>
+      </w:r>
+      <w:r>
+        <w:rPr>
+          <w:b/>
+          <w:bCs/>
+        </w:rPr>
+        <w:fldChar w:fldCharType="begin"/>
+      </w:r>
+      <w:r>
+        <w:rPr>
+          <w:b/>
+          <w:bCs/>
+        </w:rPr>
+        <w:instrText xml:space="preserve"> SEQ Ilustración \* ARABIC </w:instrText>
+      </w:r>
+      <w:r>
+        <w:rPr>
+          <w:b/>
+          <w:bCs/>
+        </w:rPr>
+        <w:fldChar w:fldCharType="separate"/>
+      </w:r>
+      <w:r>
+        <w:rPr>
+          <w:b/>
+          <w:bCs/>
+          <w:noProof/>
+        </w:rPr>
+        <w:t>12</w:t>
+      </w:r>
+      <w:r>
+        <w:rPr>
+          <w:b/>
+          <w:bCs/>
+        </w:rPr>
+        <w:fldChar w:fldCharType="end"/>
+      </w:r>
+      <w:bookmarkEnd w:id="23"/>
+      <w:r>
+        <w:t xml:space="preserve"> </w:t>
+      </w:r>
+      <w:r>
+        <w:t xml:space="preserve">Curvas de demanda de atenciones de </w:t>
+      </w:r>
+      <w:r>
+        <w:t>u</w:t>
+      </w:r>
+      <w:r>
+        <w:t>rgencia separadas según grupo etario y tipo de recinto de Salud.  Datos correspondientes a la región metropolitana, año 20</w:t>
+      </w:r>
+      <w:r>
+        <w:t>22</w:t>
+      </w:r>
+    </w:p>
+    <w:p>
+      <w:pPr>
+        <w:keepNext/>
+        <w:jc w:val="center"/>
+      </w:pPr>
+      <w:r>
+        <w:rPr>
+          <w:noProof/>
+        </w:rPr>
+        <w:drawing>
+          <wp:inline distT="0" distB="0" distL="0" distR="0" wp14:anchorId="54E1F0BC" wp14:editId="3268D75C">
+            <wp:extent cx="4032000" cy="1771065"/>
+            <wp:effectExtent l="0" t="0" r="6985" b="635"/>
+            <wp:docPr id="1198875416" name="Imagen 9"/>
+            <wp:cNvGraphicFramePr>
+              <a:graphicFrameLocks xmlns:a="http://schemas.openxmlformats.org/drawingml/2006/main" noChangeAspect="1"/>
+            </wp:cNvGraphicFramePr>
+            <a:graphic xmlns:a="http://schemas.openxmlformats.org/drawingml/2006/main">
+              <a:graphicData uri="http://schemas.openxmlformats.org/drawingml/2006/picture">
+                <pic:pic xmlns:pic="http://schemas.openxmlformats.org/drawingml/2006/picture">
+                  <pic:nvPicPr>
+                    <pic:cNvPr id="1198875416" name="Imagen 9"/>
+                    <pic:cNvPicPr/>
+                  </pic:nvPicPr>
+                  <pic:blipFill>
+                    <a:blip r:embed="rId25">
+                      <a:extLst>
+                        <a:ext uri="{28A0092B-C50C-407E-A947-70E740481C1C}">
+                          <a14:useLocalDpi xmlns:a14="http://schemas.microsoft.com/office/drawing/2010/main" val="0"/>
+                        </a:ext>
+                      </a:extLst>
+                    </a:blip>
+                    <a:stretch>
+                      <a:fillRect/>
+                    </a:stretch>
+                  </pic:blipFill>
+                  <pic:spPr>
+                    <a:xfrm>
+                      <a:off x="0" y="0"/>
+                      <a:ext cx="4032000" cy="1771065"/>
+                    </a:xfrm>
+                    <a:prstGeom prst="rect">
+                      <a:avLst/>
+                    </a:prstGeom>
+                  </pic:spPr>
+                </pic:pic>
+              </a:graphicData>
+            </a:graphic>
+          </wp:inline>
+        </w:drawing>
+      </w:r>
       <w:r>
         <w:rPr>
           <w:noProof/>
@@ -15849,7 +16152,7 @@
                     <pic:cNvPicPr/>
                   </pic:nvPicPr>
                   <pic:blipFill>
-                    <a:blip r:embed="rId25">
+                    <a:blip r:embed="rId26">
                       <a:extLst>
                         <a:ext uri="{28A0092B-C50C-407E-A947-70E740481C1C}">
                           <a14:useLocalDpi xmlns:a14="http://schemas.microsoft.com/office/drawing/2010/main" val="0"/>
@@ -15881,6 +16184,7 @@
         <w:pStyle w:val="Descripcin"/>
         <w:jc w:val="center"/>
       </w:pPr>
+      <w:bookmarkStart w:id="24" w:name="_Ref170210690"/>
       <w:r>
         <w:rPr>
           <w:b/>
@@ -15924,6 +16228,7 @@
         </w:rPr>
         <w:fldChar w:fldCharType="end"/>
       </w:r>
+      <w:bookmarkEnd w:id="24"/>
       <w:r>
         <w:t xml:space="preserve"> </w:t>
       </w:r>
@@ -15936,10 +16241,607 @@
     </w:p>
     <w:p>
       <w:pPr>
+        <w:pStyle w:val="Ttulo2"/>
+      </w:pPr>
+      <w:r>
+        <w:lastRenderedPageBreak/>
+        <w:t xml:space="preserve">Análisis de Hospitalizaciones por causa respiratoria </w:t>
+      </w:r>
+    </w:p>
+    <w:p>
+      <w:pPr>
+        <w:rPr>
+          <w:lang w:val="es-MX"/>
+        </w:rPr>
+      </w:pPr>
+      <w:r>
+        <w:t xml:space="preserve">Para considerar las hospitalizaciones por causa respiratoria, primero observamos que a partir de los datos </w:t>
+      </w:r>
+      <w:r>
+        <w:t>(2017-2023) en la región metropolitana é</w:t>
+      </w:r>
+      <w:r>
+        <w:t>stas se efectúan en dos tipos de centros: Hospitales</w:t>
+      </w:r>
+      <w:r>
+        <w:t xml:space="preserve"> (99.</w:t>
+      </w:r>
+      <w:r>
+        <w:t>1</w:t>
+      </w:r>
+      <w:r>
+        <w:t>%)</w:t>
+      </w:r>
+      <w:r>
+        <w:t xml:space="preserve"> y SAR</w:t>
+      </w:r>
+      <w:r>
+        <w:t xml:space="preserve"> (0.</w:t>
+      </w:r>
+      <w:r>
+        <w:t>9</w:t>
+      </w:r>
+      <w:r>
+        <w:t>%)</w:t>
+      </w:r>
+      <w:r>
+        <w:t>.</w:t>
+      </w:r>
+      <w:r>
+        <w:rPr>
+          <w:lang w:val="es-MX"/>
+        </w:rPr>
+        <w:t xml:space="preserve"> Para analizar las hospitalizaciones no separaremos por tipo de recinto.</w:t>
+      </w:r>
+    </w:p>
+    <w:p>
+      <w:pPr>
+        <w:keepNext/>
+      </w:pPr>
+      <w:r>
+        <w:rPr>
+          <w:noProof/>
+          <w:lang w:val="es-MX"/>
+        </w:rPr>
+        <w:drawing>
+          <wp:inline distT="0" distB="0" distL="0" distR="0" wp14:anchorId="20FEBAE6" wp14:editId="3828F214">
+            <wp:extent cx="5612130" cy="4237990"/>
+            <wp:effectExtent l="0" t="0" r="7620" b="0"/>
+            <wp:docPr id="1843404759" name="Imagen 1" descr="Gráfico, Gráfico de líneas&#10;&#10;Descripción generada automáticamente"/>
+            <wp:cNvGraphicFramePr>
+              <a:graphicFrameLocks xmlns:a="http://schemas.openxmlformats.org/drawingml/2006/main" noChangeAspect="1"/>
+            </wp:cNvGraphicFramePr>
+            <a:graphic xmlns:a="http://schemas.openxmlformats.org/drawingml/2006/main">
+              <a:graphicData uri="http://schemas.openxmlformats.org/drawingml/2006/picture">
+                <pic:pic xmlns:pic="http://schemas.openxmlformats.org/drawingml/2006/picture">
+                  <pic:nvPicPr>
+                    <pic:cNvPr id="1843404759" name="Imagen 1" descr="Gráfico, Gráfico de líneas&#10;&#10;Descripción generada automáticamente"/>
+                    <pic:cNvPicPr/>
+                  </pic:nvPicPr>
+                  <pic:blipFill>
+                    <a:blip r:embed="rId27">
+                      <a:extLst>
+                        <a:ext uri="{28A0092B-C50C-407E-A947-70E740481C1C}">
+                          <a14:useLocalDpi xmlns:a14="http://schemas.microsoft.com/office/drawing/2010/main" val="0"/>
+                        </a:ext>
+                      </a:extLst>
+                    </a:blip>
+                    <a:stretch>
+                      <a:fillRect/>
+                    </a:stretch>
+                  </pic:blipFill>
+                  <pic:spPr>
+                    <a:xfrm>
+                      <a:off x="0" y="0"/>
+                      <a:ext cx="5612130" cy="4237990"/>
+                    </a:xfrm>
+                    <a:prstGeom prst="rect">
+                      <a:avLst/>
+                    </a:prstGeom>
+                  </pic:spPr>
+                </pic:pic>
+              </a:graphicData>
+            </a:graphic>
+          </wp:inline>
+        </w:drawing>
+      </w:r>
+    </w:p>
+    <w:p>
+      <w:pPr>
+        <w:pStyle w:val="Descripcin"/>
+        <w:rPr>
+          <w:lang w:val="es-MX"/>
+        </w:rPr>
+      </w:pPr>
+      <w:bookmarkStart w:id="25" w:name="_Ref170210069"/>
+      <w:r>
+        <w:t xml:space="preserve">Ilustración </w:t>
+      </w:r>
+      <w:r>
+        <w:fldChar w:fldCharType="begin"/>
+      </w:r>
+      <w:r>
+        <w:instrText xml:space="preserve"> SEQ Ilustración \* ARABIC </w:instrText>
+      </w:r>
+      <w:r>
+        <w:fldChar w:fldCharType="separate"/>
+      </w:r>
+      <w:r>
+        <w:rPr>
+          <w:noProof/>
+        </w:rPr>
+        <w:t>14</w:t>
+      </w:r>
+      <w:r>
+        <w:fldChar w:fldCharType="end"/>
+      </w:r>
+      <w:bookmarkEnd w:id="25"/>
+      <w:r>
+        <w:t xml:space="preserve"> Hospitalizaciones diarias por causa respiratoria para poblaciones pediátricas para la región metropolitana. Se muestra la media móvil a 7 </w:t>
+      </w:r>
+      <w:r>
+        <w:t>días y</w:t>
+      </w:r>
+      <w:r>
+        <w:t xml:space="preserve"> los datos son escalados según el total de hospitalizaciones anuales</w:t>
+      </w:r>
+    </w:p>
+    <w:p>
+      <w:pPr>
+        <w:rPr>
+          <w:lang w:val="es-MX"/>
+        </w:rPr>
+      </w:pPr>
+      <w:r>
+        <w:rPr>
+          <w:lang w:val="es-MX"/>
+        </w:rPr>
+        <w:t>Al observar los datos de hospitalizaciones separados entre poblaciones pediátricas</w:t>
+      </w:r>
+      <w:r>
+        <w:rPr>
+          <w:lang w:val="es-MX"/>
+        </w:rPr>
+        <w:t xml:space="preserve"> (</w:t>
+      </w:r>
+      <w:r>
+        <w:rPr>
+          <w:lang w:val="es-MX"/>
+        </w:rPr>
+        <w:fldChar w:fldCharType="begin"/>
+      </w:r>
+      <w:r>
+        <w:rPr>
+          <w:lang w:val="es-MX"/>
+        </w:rPr>
+        <w:instrText xml:space="preserve"> REF _Ref170210069 \h </w:instrText>
+      </w:r>
+      <w:r>
+        <w:rPr>
+          <w:lang w:val="es-MX"/>
+        </w:rPr>
+      </w:r>
+      <w:r>
+        <w:rPr>
+          <w:lang w:val="es-MX"/>
+        </w:rPr>
+        <w:fldChar w:fldCharType="separate"/>
+      </w:r>
+      <w:r>
+        <w:t xml:space="preserve">Ilustración </w:t>
+      </w:r>
+      <w:r>
+        <w:rPr>
+          <w:noProof/>
+        </w:rPr>
+        <w:t>14</w:t>
+      </w:r>
+      <w:r>
+        <w:rPr>
+          <w:lang w:val="es-MX"/>
+        </w:rPr>
+        <w:fldChar w:fldCharType="end"/>
+      </w:r>
+      <w:r>
+        <w:rPr>
+          <w:lang w:val="es-MX"/>
+        </w:rPr>
+        <w:t>)</w:t>
+      </w:r>
+      <w:r>
+        <w:rPr>
+          <w:lang w:val="es-MX"/>
+        </w:rPr>
+        <w:t xml:space="preserve"> </w:t>
+      </w:r>
+      <w:r>
+        <w:rPr>
+          <w:lang w:val="es-MX"/>
+        </w:rPr>
+        <w:t xml:space="preserve"> y no pediátricas</w:t>
+      </w:r>
+      <w:r>
+        <w:rPr>
+          <w:lang w:val="es-MX"/>
+        </w:rPr>
+        <w:t xml:space="preserve"> (</w:t>
+      </w:r>
+      <w:r>
+        <w:rPr>
+          <w:lang w:val="es-MX"/>
+        </w:rPr>
+        <w:fldChar w:fldCharType="begin"/>
+      </w:r>
+      <w:r>
+        <w:rPr>
+          <w:lang w:val="es-MX"/>
+        </w:rPr>
+        <w:instrText xml:space="preserve"> REF _Ref170210081 \h </w:instrText>
+      </w:r>
+      <w:r>
+        <w:rPr>
+          <w:lang w:val="es-MX"/>
+        </w:rPr>
+      </w:r>
+      <w:r>
+        <w:rPr>
+          <w:lang w:val="es-MX"/>
+        </w:rPr>
+        <w:fldChar w:fldCharType="separate"/>
+      </w:r>
+      <w:r>
+        <w:t xml:space="preserve">Ilustración </w:t>
+      </w:r>
+      <w:r>
+        <w:rPr>
+          <w:noProof/>
+        </w:rPr>
+        <w:t>15</w:t>
+      </w:r>
+      <w:r>
+        <w:rPr>
+          <w:lang w:val="es-MX"/>
+        </w:rPr>
+        <w:fldChar w:fldCharType="end"/>
+      </w:r>
+      <w:r>
+        <w:rPr>
+          <w:lang w:val="es-MX"/>
+        </w:rPr>
+        <w:t>)</w:t>
+      </w:r>
+      <w:r>
+        <w:rPr>
+          <w:lang w:val="es-MX"/>
+        </w:rPr>
+        <w:t xml:space="preserve">, notamos importantes diferencias. Por un </w:t>
+      </w:r>
+      <w:r>
+        <w:rPr>
+          <w:lang w:val="es-MX"/>
+        </w:rPr>
+        <w:t>lado,</w:t>
+      </w:r>
+      <w:r>
+        <w:rPr>
+          <w:lang w:val="es-MX"/>
+        </w:rPr>
+        <w:t xml:space="preserve"> consistentemente a lo largo de los años las poblaciones </w:t>
+      </w:r>
+      <w:r>
+        <w:rPr>
+          <w:lang w:val="es-MX"/>
+        </w:rPr>
+        <w:t xml:space="preserve">pediátricas presentaron un marcado </w:t>
+      </w:r>
+      <w:proofErr w:type="spellStart"/>
+      <w:r>
+        <w:rPr>
+          <w:lang w:val="es-MX"/>
+        </w:rPr>
+        <w:t>peak</w:t>
+      </w:r>
+      <w:proofErr w:type="spellEnd"/>
+      <w:r>
+        <w:rPr>
+          <w:lang w:val="es-MX"/>
+        </w:rPr>
+        <w:t xml:space="preserve"> entre los días 150-200</w:t>
+      </w:r>
+      <w:r>
+        <w:rPr>
+          <w:lang w:val="es-MX"/>
+        </w:rPr>
+        <w:t xml:space="preserve"> y</w:t>
+      </w:r>
+      <w:r>
+        <w:rPr>
+          <w:lang w:val="es-MX"/>
+        </w:rPr>
+        <w:t xml:space="preserve"> </w:t>
+      </w:r>
+      <w:r>
+        <w:rPr>
+          <w:lang w:val="es-MX"/>
+        </w:rPr>
+        <w:t>l</w:t>
+      </w:r>
+      <w:r>
+        <w:rPr>
+          <w:lang w:val="es-MX"/>
+        </w:rPr>
+        <w:t xml:space="preserve">a magnitud del </w:t>
+      </w:r>
+      <w:proofErr w:type="spellStart"/>
+      <w:r>
+        <w:rPr>
+          <w:lang w:val="es-MX"/>
+        </w:rPr>
+        <w:t>peak</w:t>
+      </w:r>
+      <w:proofErr w:type="spellEnd"/>
+      <w:r>
+        <w:rPr>
+          <w:lang w:val="es-MX"/>
+        </w:rPr>
+        <w:t xml:space="preserve"> es significativamente más </w:t>
+      </w:r>
+      <w:r>
+        <w:rPr>
+          <w:lang w:val="es-MX"/>
+        </w:rPr>
+        <w:t>grande</w:t>
+      </w:r>
+      <w:r>
+        <w:rPr>
+          <w:lang w:val="es-MX"/>
+        </w:rPr>
+        <w:t xml:space="preserve"> que para el caso de las atenciones de urgencia</w:t>
+      </w:r>
+      <w:r>
+        <w:rPr>
+          <w:lang w:val="es-MX"/>
+        </w:rPr>
+        <w:t>. Para las hospitalizaciones este alcanza un máximo de aproximadamente un 1% de las hospitalizaciones anuales en un solo día, sin embargo, en el caso de las atenciones de urgenci</w:t>
+      </w:r>
+      <w:r>
+        <w:rPr>
+          <w:lang w:val="es-MX"/>
+        </w:rPr>
+        <w:t>a (</w:t>
+      </w:r>
+      <w:r>
+        <w:rPr>
+          <w:lang w:val="es-MX"/>
+        </w:rPr>
+        <w:fldChar w:fldCharType="begin"/>
+      </w:r>
+      <w:r>
+        <w:rPr>
+          <w:lang w:val="es-MX"/>
+        </w:rPr>
+        <w:instrText xml:space="preserve"> REF _Ref169549309 \h </w:instrText>
+      </w:r>
+      <w:r>
+        <w:rPr>
+          <w:lang w:val="es-MX"/>
+        </w:rPr>
+      </w:r>
+      <w:r>
+        <w:rPr>
+          <w:lang w:val="es-MX"/>
+        </w:rPr>
+        <w:instrText xml:space="preserve"> \* MERGEFORMAT </w:instrText>
+      </w:r>
+      <w:r>
+        <w:rPr>
+          <w:lang w:val="es-MX"/>
+        </w:rPr>
+        <w:fldChar w:fldCharType="separate"/>
+      </w:r>
+      <w:r>
+        <w:t xml:space="preserve">Ilustración </w:t>
+      </w:r>
+      <w:r>
+        <w:rPr>
+          <w:noProof/>
+        </w:rPr>
+        <w:t>9</w:t>
+      </w:r>
+      <w:r>
+        <w:rPr>
+          <w:lang w:val="es-MX"/>
+        </w:rPr>
+        <w:fldChar w:fldCharType="end"/>
+      </w:r>
+      <w:r>
+        <w:rPr>
+          <w:lang w:val="es-MX"/>
+        </w:rPr>
+        <w:t xml:space="preserve"> - </w:t>
+      </w:r>
+      <w:r>
+        <w:rPr>
+          <w:lang w:val="es-MX"/>
+        </w:rPr>
+        <w:fldChar w:fldCharType="begin"/>
+      </w:r>
+      <w:r>
+        <w:rPr>
+          <w:lang w:val="es-MX"/>
+        </w:rPr>
+        <w:instrText xml:space="preserve"> REF _Ref170210690 \h </w:instrText>
+      </w:r>
+      <w:r>
+        <w:rPr>
+          <w:lang w:val="es-MX"/>
+        </w:rPr>
+      </w:r>
+      <w:r>
+        <w:rPr>
+          <w:lang w:val="es-MX"/>
+        </w:rPr>
+        <w:instrText xml:space="preserve"> \* MERGEFORMAT </w:instrText>
+      </w:r>
+      <w:r>
+        <w:rPr>
+          <w:lang w:val="es-MX"/>
+        </w:rPr>
+        <w:fldChar w:fldCharType="separate"/>
+      </w:r>
+      <w:r>
+        <w:t xml:space="preserve">Ilustración </w:t>
+      </w:r>
+      <w:r>
+        <w:rPr>
+          <w:noProof/>
+        </w:rPr>
+        <w:t>13</w:t>
+      </w:r>
+      <w:r>
+        <w:rPr>
+          <w:lang w:val="es-MX"/>
+        </w:rPr>
+        <w:fldChar w:fldCharType="end"/>
+      </w:r>
+      <w:r>
+        <w:rPr>
+          <w:lang w:val="es-MX"/>
+        </w:rPr>
+        <w:t>)</w:t>
+      </w:r>
+      <w:r>
+        <w:rPr>
+          <w:lang w:val="es-MX"/>
+        </w:rPr>
+        <w:t xml:space="preserve"> este </w:t>
+      </w:r>
+      <w:proofErr w:type="spellStart"/>
+      <w:r>
+        <w:rPr>
+          <w:lang w:val="es-MX"/>
+        </w:rPr>
+        <w:t>peak</w:t>
+      </w:r>
+      <w:proofErr w:type="spellEnd"/>
+      <w:r>
+        <w:rPr>
+          <w:lang w:val="es-MX"/>
+        </w:rPr>
+        <w:t xml:space="preserve"> alcanza valores cercanos al 0.6% de las atenciones anuales. </w:t>
+      </w:r>
+    </w:p>
+    <w:p>
+      <w:r>
+        <w:br w:type="page"/>
+      </w:r>
+    </w:p>
+    <w:p>
+      <w:pPr>
+        <w:keepNext/>
+      </w:pPr>
+      <w:r>
+        <w:rPr>
+          <w:noProof/>
+        </w:rPr>
+        <w:lastRenderedPageBreak/>
+        <w:drawing>
+          <wp:inline distT="0" distB="0" distL="0" distR="0" wp14:anchorId="5DFFBC66" wp14:editId="521CF7F2">
+            <wp:extent cx="5612130" cy="4237990"/>
+            <wp:effectExtent l="0" t="0" r="7620" b="0"/>
+            <wp:docPr id="1433191083" name="Imagen 2" descr="Gráfico, Histograma&#10;&#10;Descripción generada automáticamente"/>
+            <wp:cNvGraphicFramePr>
+              <a:graphicFrameLocks xmlns:a="http://schemas.openxmlformats.org/drawingml/2006/main" noChangeAspect="1"/>
+            </wp:cNvGraphicFramePr>
+            <a:graphic xmlns:a="http://schemas.openxmlformats.org/drawingml/2006/main">
+              <a:graphicData uri="http://schemas.openxmlformats.org/drawingml/2006/picture">
+                <pic:pic xmlns:pic="http://schemas.openxmlformats.org/drawingml/2006/picture">
+                  <pic:nvPicPr>
+                    <pic:cNvPr id="1433191083" name="Imagen 2" descr="Gráfico, Histograma&#10;&#10;Descripción generada automáticamente"/>
+                    <pic:cNvPicPr/>
+                  </pic:nvPicPr>
+                  <pic:blipFill>
+                    <a:blip r:embed="rId28">
+                      <a:extLst>
+                        <a:ext uri="{28A0092B-C50C-407E-A947-70E740481C1C}">
+                          <a14:useLocalDpi xmlns:a14="http://schemas.microsoft.com/office/drawing/2010/main" val="0"/>
+                        </a:ext>
+                      </a:extLst>
+                    </a:blip>
+                    <a:stretch>
+                      <a:fillRect/>
+                    </a:stretch>
+                  </pic:blipFill>
+                  <pic:spPr>
+                    <a:xfrm>
+                      <a:off x="0" y="0"/>
+                      <a:ext cx="5612130" cy="4237990"/>
+                    </a:xfrm>
+                    <a:prstGeom prst="rect">
+                      <a:avLst/>
+                    </a:prstGeom>
+                  </pic:spPr>
+                </pic:pic>
+              </a:graphicData>
+            </a:graphic>
+          </wp:inline>
+        </w:drawing>
+      </w:r>
+    </w:p>
+    <w:p>
+      <w:pPr>
+        <w:pStyle w:val="Descripcin"/>
+      </w:pPr>
+      <w:bookmarkStart w:id="26" w:name="_Ref170210081"/>
+      <w:r>
+        <w:t xml:space="preserve">Ilustración </w:t>
+      </w:r>
+      <w:r>
+        <w:fldChar w:fldCharType="begin"/>
+      </w:r>
+      <w:r>
+        <w:instrText xml:space="preserve"> SEQ Ilustración \* ARABIC </w:instrText>
+      </w:r>
+      <w:r>
+        <w:fldChar w:fldCharType="separate"/>
+      </w:r>
+      <w:r>
+        <w:rPr>
+          <w:noProof/>
+        </w:rPr>
+        <w:t>15</w:t>
+      </w:r>
+      <w:r>
+        <w:fldChar w:fldCharType="end"/>
+      </w:r>
+      <w:bookmarkEnd w:id="26"/>
+      <w:r>
+        <w:t xml:space="preserve"> </w:t>
+      </w:r>
+      <w:r>
+        <w:t xml:space="preserve">Hospitalizaciones diarias por causa respiratoria para poblaciones </w:t>
+      </w:r>
+      <w:r>
+        <w:t xml:space="preserve">no </w:t>
+      </w:r>
+      <w:r>
+        <w:t xml:space="preserve">pediátricas para la región metropolitana. Se muestra la media móvil a 7 </w:t>
+      </w:r>
+      <w:proofErr w:type="gramStart"/>
+      <w:r>
+        <w:t>días  y</w:t>
+      </w:r>
+      <w:proofErr w:type="gramEnd"/>
+      <w:r>
+        <w:t xml:space="preserve"> los datos son escalados según el total de hospitalizaciones anuales</w:t>
+      </w:r>
+    </w:p>
+    <w:p/>
+    <w:p>
+      <w:pPr>
         <w:pStyle w:val="Ttulo1"/>
       </w:pPr>
       <w:r>
-        <w:lastRenderedPageBreak/>
         <w:t>Disponibilidad de información</w:t>
       </w:r>
     </w:p>
@@ -15974,8 +16876,13 @@
           <w:numId w:val="41"/>
         </w:numPr>
       </w:pPr>
-      <w:r>
-        <w:t xml:space="preserve">IdEstablecimiento </w:t>
+      <w:proofErr w:type="spellStart"/>
+      <w:r>
+        <w:t>IdEstablecimiento</w:t>
+      </w:r>
+      <w:proofErr w:type="spellEnd"/>
+      <w:r>
+        <w:t xml:space="preserve"> </w:t>
       </w:r>
     </w:p>
     <w:p>
@@ -15986,8 +16893,13 @@
           <w:numId w:val="41"/>
         </w:numPr>
       </w:pPr>
-      <w:r>
-        <w:t xml:space="preserve">NEstablecimiento </w:t>
+      <w:proofErr w:type="spellStart"/>
+      <w:r>
+        <w:t>NEstablecimiento</w:t>
+      </w:r>
+      <w:proofErr w:type="spellEnd"/>
+      <w:r>
+        <w:t xml:space="preserve"> </w:t>
       </w:r>
     </w:p>
     <w:p>
@@ -15998,8 +16910,13 @@
           <w:numId w:val="41"/>
         </w:numPr>
       </w:pPr>
-      <w:r>
-        <w:t xml:space="preserve">IdCausa </w:t>
+      <w:proofErr w:type="spellStart"/>
+      <w:r>
+        <w:t>IdCausa</w:t>
+      </w:r>
+      <w:proofErr w:type="spellEnd"/>
+      <w:r>
+        <w:t xml:space="preserve"> </w:t>
       </w:r>
     </w:p>
     <w:p>
@@ -16010,8 +16927,13 @@
           <w:numId w:val="41"/>
         </w:numPr>
       </w:pPr>
-      <w:r>
-        <w:t xml:space="preserve">GlosaCausa </w:t>
+      <w:proofErr w:type="spellStart"/>
+      <w:r>
+        <w:t>GlosaCausa</w:t>
+      </w:r>
+      <w:proofErr w:type="spellEnd"/>
+      <w:r>
+        <w:t xml:space="preserve"> </w:t>
       </w:r>
     </w:p>
     <w:p>
@@ -16083,6 +17005,7 @@
         </w:numPr>
       </w:pPr>
       <w:r>
+        <w:lastRenderedPageBreak/>
         <w:t xml:space="preserve">De_65_y_mas </w:t>
       </w:r>
     </w:p>
@@ -16142,8 +17065,13 @@
           <w:numId w:val="41"/>
         </w:numPr>
       </w:pPr>
-      <w:r>
-        <w:t xml:space="preserve">GlosaTipoCampana </w:t>
+      <w:proofErr w:type="spellStart"/>
+      <w:r>
+        <w:t>GlosaTipoCampana</w:t>
+      </w:r>
+      <w:proofErr w:type="spellEnd"/>
+      <w:r>
+        <w:t xml:space="preserve"> </w:t>
       </w:r>
     </w:p>
     <w:p>
@@ -16154,8 +17082,13 @@
           <w:numId w:val="41"/>
         </w:numPr>
       </w:pPr>
-      <w:r>
-        <w:t xml:space="preserve">CodigoRegion </w:t>
+      <w:proofErr w:type="spellStart"/>
+      <w:r>
+        <w:t>CodigoRegion</w:t>
+      </w:r>
+      <w:proofErr w:type="spellEnd"/>
+      <w:r>
+        <w:t xml:space="preserve"> </w:t>
       </w:r>
     </w:p>
     <w:p>
@@ -16166,8 +17099,13 @@
           <w:numId w:val="41"/>
         </w:numPr>
       </w:pPr>
-      <w:r>
-        <w:t xml:space="preserve">NombreRegion </w:t>
+      <w:proofErr w:type="spellStart"/>
+      <w:r>
+        <w:t>NombreRegion</w:t>
+      </w:r>
+      <w:proofErr w:type="spellEnd"/>
+      <w:r>
+        <w:t xml:space="preserve"> </w:t>
       </w:r>
     </w:p>
     <w:p>
@@ -16178,8 +17116,13 @@
           <w:numId w:val="41"/>
         </w:numPr>
       </w:pPr>
-      <w:r>
-        <w:t xml:space="preserve">CodigoDependencia </w:t>
+      <w:proofErr w:type="spellStart"/>
+      <w:r>
+        <w:t>CodigoDependencia</w:t>
+      </w:r>
+      <w:proofErr w:type="spellEnd"/>
+      <w:r>
+        <w:t xml:space="preserve"> </w:t>
       </w:r>
     </w:p>
     <w:p>
@@ -16190,8 +17133,13 @@
           <w:numId w:val="41"/>
         </w:numPr>
       </w:pPr>
-      <w:r>
-        <w:t xml:space="preserve">NombreDependencia </w:t>
+      <w:proofErr w:type="spellStart"/>
+      <w:r>
+        <w:t>NombreDependencia</w:t>
+      </w:r>
+      <w:proofErr w:type="spellEnd"/>
+      <w:r>
+        <w:t xml:space="preserve"> </w:t>
       </w:r>
     </w:p>
     <w:p>
@@ -16202,8 +17150,13 @@
           <w:numId w:val="41"/>
         </w:numPr>
       </w:pPr>
-      <w:r>
-        <w:t xml:space="preserve">CodigoComuna </w:t>
+      <w:proofErr w:type="spellStart"/>
+      <w:r>
+        <w:t>CodigoComuna</w:t>
+      </w:r>
+      <w:proofErr w:type="spellEnd"/>
+      <w:r>
+        <w:t xml:space="preserve"> </w:t>
       </w:r>
     </w:p>
     <w:p>
@@ -16214,9 +17167,11 @@
           <w:numId w:val="41"/>
         </w:numPr>
       </w:pPr>
+      <w:proofErr w:type="spellStart"/>
       <w:r>
         <w:t>NombreComuna</w:t>
       </w:r>
+      <w:proofErr w:type="spellEnd"/>
     </w:p>
     <w:p>
       <w:r>
@@ -16253,11 +17208,11 @@
       <w:pPr>
         <w:pStyle w:val="Ttulo2"/>
       </w:pPr>
-      <w:bookmarkStart w:id="24" w:name="_Ref169181769"/>
+      <w:bookmarkStart w:id="27" w:name="_Ref169181769"/>
       <w:r>
         <w:t>Lista de Servicios de Salud</w:t>
       </w:r>
-      <w:bookmarkEnd w:id="24"/>
+      <w:bookmarkEnd w:id="27"/>
     </w:p>
     <w:tbl>
       <w:tblPr>
@@ -16293,6 +17248,7 @@
                 <w:lang w:eastAsia="es-CL"/>
               </w:rPr>
             </w:pPr>
+            <w:proofErr w:type="spellStart"/>
             <w:r>
               <w:rPr>
                 <w:rFonts w:ascii="Aptos Narrow" w:eastAsia="Times New Roman" w:hAnsi="Aptos Narrow" w:cs="Times New Roman"/>
@@ -16301,6 +17257,7 @@
               </w:rPr>
               <w:t>CodigoDependencia</w:t>
             </w:r>
+            <w:proofErr w:type="spellEnd"/>
           </w:p>
         </w:tc>
         <w:tc>
@@ -16318,6 +17275,7 @@
                 <w:lang w:eastAsia="es-CL"/>
               </w:rPr>
             </w:pPr>
+            <w:proofErr w:type="spellStart"/>
             <w:r>
               <w:rPr>
                 <w:rFonts w:ascii="Aptos Narrow" w:eastAsia="Times New Roman" w:hAnsi="Aptos Narrow" w:cs="Times New Roman"/>
@@ -16326,6 +17284,7 @@
               </w:rPr>
               <w:t>NombreDependencia</w:t>
             </w:r>
+            <w:proofErr w:type="spellEnd"/>
           </w:p>
         </w:tc>
         <w:tc>
@@ -16350,6 +17309,14 @@
                 <w:lang w:eastAsia="es-CL"/>
               </w:rPr>
               <w:t>Zona Geográfica</w:t>
+            </w:r>
+            <w:r>
+              <w:rPr>
+                <w:rFonts w:ascii="Aptos Narrow" w:eastAsia="Times New Roman" w:hAnsi="Aptos Narrow" w:cs="Times New Roman"/>
+                <w:color w:val="000000"/>
+                <w:lang w:eastAsia="es-CL"/>
+              </w:rPr>
+              <w:t xml:space="preserve"> CORFO</w:t>
             </w:r>
           </w:p>
         </w:tc>
@@ -18435,7 +19402,7 @@
                 <w:color w:val="000000"/>
                 <w:lang w:eastAsia="es-CL"/>
               </w:rPr>
-              <w:t>Bíobío</w:t>
+              <w:t>Biobío</w:t>
             </w:r>
           </w:p>
         </w:tc>
@@ -19043,6 +20010,7 @@
                 <w:color w:val="000000"/>
                 <w:lang w:eastAsia="es-CL"/>
               </w:rPr>
+              <w:lastRenderedPageBreak/>
               <w:t>26</w:t>
             </w:r>
           </w:p>
@@ -19149,7 +20117,6 @@
                 <w:color w:val="000000"/>
                 <w:lang w:eastAsia="es-CL"/>
               </w:rPr>
-              <w:lastRenderedPageBreak/>
               <w:t>28</w:t>
             </w:r>
           </w:p>
@@ -19442,10 +20409,10 @@
     </w:tbl>
     <w:p/>
     <w:sectPr>
-      <w:headerReference w:type="default" r:id="rId26"/>
-      <w:footerReference w:type="default" r:id="rId27"/>
-      <w:headerReference w:type="first" r:id="rId28"/>
-      <w:footerReference w:type="first" r:id="rId29"/>
+      <w:headerReference w:type="default" r:id="rId29"/>
+      <w:footerReference w:type="default" r:id="rId30"/>
+      <w:headerReference w:type="first" r:id="rId31"/>
+      <w:footerReference w:type="first" r:id="rId32"/>
       <w:pgSz w:w="12240" w:h="15840"/>
       <w:pgMar w:top="1417" w:right="1701" w:bottom="1417" w:left="1701" w:header="708" w:footer="708" w:gutter="0"/>
       <w:cols w:space="708"/>
@@ -19676,7 +20643,21 @@
         <w:rPr>
           <w:lang w:val="en-US"/>
         </w:rPr>
-        <w:t xml:space="preserve">, vol. 94, no. 3, pp. 290–301, Sep. 1971, doi: </w:t>
+        <w:t xml:space="preserve">, vol. 94, no. 3, pp. 290–301, Sep. 1971, </w:t>
+      </w:r>
+      <w:proofErr w:type="spellStart"/>
+      <w:r>
+        <w:rPr>
+          <w:lang w:val="en-US"/>
+        </w:rPr>
+        <w:t>doi</w:t>
+      </w:r>
+      <w:proofErr w:type="spellEnd"/>
+      <w:r>
+        <w:rPr>
+          <w:lang w:val="en-US"/>
+        </w:rPr>
+        <w:t xml:space="preserve">: </w:t>
       </w:r>
       <w:hyperlink r:id="rId1" w:history="1">
         <w:r>
@@ -19719,7 +20700,21 @@
         <w:rPr>
           <w:lang w:val="en-US"/>
         </w:rPr>
-        <w:t xml:space="preserve"> T. T. Lam et al., “Comparative global epidemiology of influenza, respiratory syncytial and parainfluenza viruses, 2010–2015,” Journal of Infection, vol. 79, no. 4, pp. 373–382, Oct. 2019, doi: 10.1016/j.jinf.2019.07.008.</w:t>
+        <w:t xml:space="preserve"> T. T. Lam et al., “Comparative global epidemiology of influenza, respiratory syncytial and parainfluenza viruses, 2010–2015,” Journal of Infection, vol. 79, no. 4, pp. 373–382, Oct. 2019, </w:t>
+      </w:r>
+      <w:proofErr w:type="spellStart"/>
+      <w:r>
+        <w:rPr>
+          <w:lang w:val="en-US"/>
+        </w:rPr>
+        <w:t>doi</w:t>
+      </w:r>
+      <w:proofErr w:type="spellEnd"/>
+      <w:r>
+        <w:rPr>
+          <w:lang w:val="en-US"/>
+        </w:rPr>
+        <w:t>: 10.1016/j.jinf.2019.07.008.</w:t>
       </w:r>
     </w:p>
   </w:footnote>
@@ -19735,39 +20730,20 @@
         <w:footnoteRef/>
       </w:r>
       <w:r>
-        <w:t xml:space="preserve"> Manual de Registro Sistema de Atención Diaria de Urgencia, Departamento de Estadística e Información de Salud (DEIS), Enero 2021</w:t>
+        <w:t xml:space="preserve"> Manual de Registro Sistema de Atención Diaria de Urgencia, Departamento de Estadística e Información de Salud (DEIS), </w:t>
+      </w:r>
+      <w:proofErr w:type="gramStart"/>
+      <w:r>
+        <w:t>Enero</w:t>
+      </w:r>
+      <w:proofErr w:type="gramEnd"/>
+      <w:r>
+        <w:t xml:space="preserve"> 2021</w:t>
       </w:r>
     </w:p>
   </w:footnote>
   <w:footnote w:id="6">
-    <w:p>
-      <w:r>
-        <w:t>Para estudiar esta disyuntiva es relevante identificar cuáles son las características principales que se desea rescatar de las observaciones</w:t>
-      </w:r>
-      <w:r>
-        <w:rPr>
-          <w:rStyle w:val="Refdenotaalpie"/>
-        </w:rPr>
-        <w:t xml:space="preserve"> </w:t>
-      </w:r>
-      <w:r>
-        <w:rPr>
-          <w:rStyle w:val="Refdenotaalpie"/>
-        </w:rPr>
-        <w:footnoteRef/>
-      </w:r>
-      <w:r>
-        <w:t xml:space="preserve"> </w:t>
-      </w:r>
-      <w:hyperlink r:id="rId2" w:history="1">
-        <w:r>
-          <w:rPr>
-            <w:rStyle w:val="Hipervnculo"/>
-          </w:rPr>
-          <w:t>https://datos.gob.cl/dataset/atenciones-de-urgencia</w:t>
-        </w:r>
-      </w:hyperlink>
-    </w:p>
+    <w:p/>
   </w:footnote>
   <w:footnote w:id="7">
     <w:p>

--- a/Informe_comparacion_poblaciones_enfermedades_respiratorias_2024-06-04.docx
+++ b/Informe_comparacion_poblaciones_enfermedades_respiratorias_2024-06-04.docx
@@ -180,7 +180,13 @@
         <w:t xml:space="preserve"> </w:t>
       </w:r>
       <w:r>
-        <w:t>Con respecto a la dependencia por tipo de centro de salud, XXXX.</w:t>
+        <w:t xml:space="preserve">Con respecto a la dependencia por tipo de centro de salud, </w:t>
+      </w:r>
+      <w:r>
+        <w:t>se pudo identificar diferencias que los centros de atención rurales (SUR y CEAR)  tienen un perfil de demanda muy diferente a otros centros, pero para establecimientos del tipo Hospital, SAPU  o SAR, sus curvas de demanda son bastante similares</w:t>
+      </w:r>
+      <w:r>
+        <w:t>.</w:t>
       </w:r>
     </w:p>
     <w:p>
@@ -215,15 +221,7 @@
         <w:t xml:space="preserve">. </w:t>
       </w:r>
       <w:r>
-        <w:t xml:space="preserve">A este nivel de agrupación se evidencia que el </w:t>
-      </w:r>
-      <w:proofErr w:type="spellStart"/>
-      <w:r>
-        <w:t>peak</w:t>
-      </w:r>
-      <w:proofErr w:type="spellEnd"/>
-      <w:r>
-        <w:t xml:space="preserve"> de demandas de atenciones de urgencia puede presentar variaciones </w:t>
+        <w:t xml:space="preserve">A este nivel de agrupación se evidencia que el peak de demandas de atenciones de urgencia puede presentar variaciones </w:t>
       </w:r>
       <w:r>
         <w:t xml:space="preserve">una o más semanas, dependiendo de la ubicación geográfica y variaciones de más de un mes </w:t>
@@ -337,11 +335,9 @@
       <w:r>
         <w:t>(</w:t>
       </w:r>
-      <w:proofErr w:type="spellStart"/>
       <w:r>
         <w:t>peak</w:t>
       </w:r>
-      <w:proofErr w:type="spellEnd"/>
       <w:r>
         <w:t>)</w:t>
       </w:r>
@@ -566,11 +562,9 @@
       <w:r>
         <w:t xml:space="preserve"> </w:t>
       </w:r>
-      <w:proofErr w:type="spellStart"/>
       <w:r>
         <w:t>peak</w:t>
       </w:r>
-      <w:proofErr w:type="spellEnd"/>
       <w:r>
         <w:t xml:space="preserve"> de atenciones de urgencias respiratorias.</w:t>
       </w:r>
@@ -662,15 +656,7 @@
         <w:jc w:val="both"/>
       </w:pPr>
       <w:r>
-        <w:t xml:space="preserve">El </w:t>
-      </w:r>
-      <w:proofErr w:type="spellStart"/>
-      <w:r>
-        <w:t>peak</w:t>
-      </w:r>
-      <w:proofErr w:type="spellEnd"/>
-      <w:r>
-        <w:t xml:space="preserve"> de demanda hospitalaria en las poblaciones menores de un año y mayores a 65 años parecen ser menos pronunciados que en los otros grupos.</w:t>
+        <w:t>El peak de demanda hospitalaria en las poblaciones menores de un año y mayores a 65 años parecen ser menos pronunciados que en los otros grupos.</w:t>
       </w:r>
     </w:p>
     <w:p>
@@ -869,7 +855,6 @@
                 <w:bCs/>
               </w:rPr>
             </w:pPr>
-            <w:proofErr w:type="spellStart"/>
             <w:r>
               <w:rPr>
                 <w:b/>
@@ -877,7 +862,6 @@
               </w:rPr>
               <w:t>IdCausa</w:t>
             </w:r>
-            <w:proofErr w:type="spellEnd"/>
           </w:p>
         </w:tc>
         <w:tc>
@@ -1411,12 +1395,12 @@
         <w:rPr>
           <w:vertAlign w:val="superscript"/>
         </w:rPr>
+        <w:instrText xml:space="preserve"> \* MERGEFORMAT </w:instrText>
       </w:r>
       <w:r>
         <w:rPr>
           <w:vertAlign w:val="superscript"/>
         </w:rPr>
-        <w:instrText xml:space="preserve"> \* MERGEFORMAT </w:instrText>
       </w:r>
       <w:r>
         <w:rPr>
@@ -1848,23 +1832,7 @@
         <w:fldChar w:fldCharType="end"/>
       </w:r>
       <w:r>
-        <w:t xml:space="preserve">, se muestra el total de atenciones diarias de urgencia en que se han considerado datos de establecimientos públicos de todo el país separado agrupados a nivel de día y donde cada curva representa los datos de un año. Notamos que el comportamiento de los años 2020 y </w:t>
-      </w:r>
-      <w:proofErr w:type="gramStart"/>
-      <w:r>
-        <w:t>2021  se</w:t>
-      </w:r>
-      <w:proofErr w:type="gramEnd"/>
-      <w:r>
-        <w:t xml:space="preserve"> ve influenciado fuertemente por los efectos de la pandemia COVID-19 y su comportamiento es muy diferente al resto de los años, razón por la cual éstos serán excluidos de análisis posteriores. Adicionalmente es posible identificar que hay un alza en la demanda de atenciones alrededor del día 150, el cual varía a lo largo de los años, y además es posible identificar un alza de la demanda, con menor magnitud durante la segunda mitad del año. Notamos que incluso a este nivel de agrupación es posible observar diferencias importantes en cuanto a la fecha del </w:t>
-      </w:r>
-      <w:proofErr w:type="spellStart"/>
-      <w:r>
-        <w:t>peak</w:t>
-      </w:r>
-      <w:proofErr w:type="spellEnd"/>
-      <w:r>
-        <w:t xml:space="preserve"> de atenciones de urgencia.</w:t>
+        <w:t>, se muestra el total de atenciones diarias de urgencia en que se han considerado datos de establecimientos públicos de todo el país separado agrupados a nivel de día y donde cada curva representa los datos de un año. Notamos que el comportamiento de los años 2020 y 2021  se ve influenciado fuertemente por los efectos de la pandemia COVID-19 y su comportamiento es muy diferente al resto de los años, razón por la cual éstos serán excluidos de análisis posteriores. Adicionalmente es posible identificar que hay un alza en la demanda de atenciones alrededor del día 150, el cual varía a lo largo de los años, y además es posible identificar un alza de la demanda, con menor magnitud durante la segunda mitad del año. Notamos que incluso a este nivel de agrupación es posible observar diferencias importantes en cuanto a la fecha del peak de atenciones de urgencia.</w:t>
       </w:r>
     </w:p>
     <w:p>
@@ -1872,23 +1840,7 @@
         <w:jc w:val="both"/>
       </w:pPr>
       <w:r>
-        <w:t xml:space="preserve">El perfil demanda de atenciones correspondiente a diferentes años exhibe un comportamiento estacional, más precisamente la demanda correspondiente a atenciones respiratorias de urgencia presentan un máximo durante los meses más fríos de año. Es importantes para la planificación y asignación de recursos el tener buenas estimaciones de la fecha en que ocurre el </w:t>
-      </w:r>
-      <w:proofErr w:type="spellStart"/>
-      <w:r>
-        <w:t>peak</w:t>
-      </w:r>
-      <w:proofErr w:type="spellEnd"/>
-      <w:r>
-        <w:t xml:space="preserve"> de demanda de atenciones y la magnitud de dicho </w:t>
-      </w:r>
-      <w:proofErr w:type="spellStart"/>
-      <w:r>
-        <w:t>peak</w:t>
-      </w:r>
-      <w:proofErr w:type="spellEnd"/>
-      <w:r>
-        <w:t xml:space="preserve">. La fecha precisa correspondiente al máximo puede presentar variaciones significativas de un año a otro. </w:t>
+        <w:t xml:space="preserve">El perfil demanda de atenciones correspondiente a diferentes años exhibe un comportamiento estacional, más precisamente la demanda correspondiente a atenciones respiratorias de urgencia presentan un máximo durante los meses más fríos de año. Es importantes para la planificación y asignación de recursos el tener buenas estimaciones de la fecha en que ocurre el peak de demanda de atenciones y la magnitud de dicho peak. La fecha precisa correspondiente al máximo puede presentar variaciones significativas de un año a otro. </w:t>
       </w:r>
     </w:p>
     <w:p>
@@ -1920,15 +1872,7 @@
         <w:fldChar w:fldCharType="end"/>
       </w:r>
       <w:r>
-        <w:t xml:space="preserve"> también sugiere que es insuficiente el estimar la fecha del </w:t>
-      </w:r>
-      <w:proofErr w:type="spellStart"/>
-      <w:r>
-        <w:t>peak</w:t>
-      </w:r>
-      <w:proofErr w:type="spellEnd"/>
-      <w:r>
-        <w:t xml:space="preserve"> solo con información de años anteriores, pues puede presentar variaciones significativas de un año a otro, entre sectores geográficos</w:t>
+        <w:t xml:space="preserve"> también sugiere que es insuficiente el estimar la fecha del peak solo con información de años anteriores, pues puede presentar variaciones significativas de un año a otro, entre sectores geográficos</w:t>
       </w:r>
       <w:r>
         <w:fldChar w:fldCharType="begin"/>
@@ -2242,15 +2186,7 @@
       </w:r>
       <w:r>
         <w:lastRenderedPageBreak/>
-        <w:t xml:space="preserve">de demanda. A partir de esta Ilustración es posible identificar que los datos para menores de un año y para mayores de 65 presentan un comportamiento con </w:t>
-      </w:r>
-      <w:proofErr w:type="spellStart"/>
-      <w:r>
-        <w:t>peaks</w:t>
-      </w:r>
-      <w:proofErr w:type="spellEnd"/>
-      <w:r>
-        <w:t xml:space="preserve"> menos marcados, pero para realizar observaciones más precisar necesitaremos herramientas más elaboradas que desarrollaremos en la siguiente sección.</w:t>
+        <w:t>de demanda. A partir de esta Ilustración es posible identificar que los datos para menores de un año y para mayores de 65 presentan un comportamiento con peaks menos marcados, pero para realizar observaciones más precisar necesitaremos herramientas más elaboradas que desarrollaremos en la siguiente sección.</w:t>
       </w:r>
     </w:p>
     <w:p>
@@ -3446,13 +3382,8 @@
         <w:t>Para formalizar estas observaciones aplicaremos un</w:t>
       </w:r>
       <w:r>
-        <w:t xml:space="preserve">a técnica de Machine </w:t>
-      </w:r>
-      <w:proofErr w:type="spellStart"/>
-      <w:r>
-        <w:t>Learning</w:t>
-      </w:r>
-      <w:proofErr w:type="spellEnd"/>
+        <w:t>a técnica de Machine Learning</w:t>
+      </w:r>
       <w:r>
         <w:t xml:space="preserve"> </w:t>
       </w:r>
@@ -3460,15 +3391,7 @@
         <w:t>diseñada para</w:t>
       </w:r>
       <w:r>
-        <w:t xml:space="preserve"> clasificación conocida como </w:t>
-      </w:r>
-      <w:proofErr w:type="spellStart"/>
-      <w:r>
-        <w:t>Support</w:t>
-      </w:r>
-      <w:proofErr w:type="spellEnd"/>
-      <w:r>
-        <w:t xml:space="preserve"> Vector Machine (SVM)</w:t>
+        <w:t xml:space="preserve"> clasificación conocida como Support Vector Machine (SVM)</w:t>
       </w:r>
       <w:r>
         <w:t xml:space="preserve">. De manera más específica </w:t>
@@ -3477,38 +3400,23 @@
         <w:t>utilizaremos un clasificador lineal regularizado</w:t>
       </w:r>
       <w:r>
-        <w:t xml:space="preserve">, que se resuelve utilizando la técnica de aprendizaje no supervisado de </w:t>
-      </w:r>
-      <w:proofErr w:type="spellStart"/>
-      <w:r>
-        <w:t>S</w:t>
-      </w:r>
-      <w:r>
-        <w:t>tochastic</w:t>
-      </w:r>
-      <w:proofErr w:type="spellEnd"/>
-      <w:r>
-        <w:t xml:space="preserve"> </w:t>
-      </w:r>
-      <w:proofErr w:type="spellStart"/>
+        <w:t>, que se resuelve utilizando la técnica de aprendizaje no supervisado de S</w:t>
+      </w:r>
+      <w:r>
+        <w:t xml:space="preserve">tochastic </w:t>
+      </w:r>
       <w:r>
         <w:t>G</w:t>
       </w:r>
       <w:r>
-        <w:t>radient</w:t>
-      </w:r>
-      <w:proofErr w:type="spellEnd"/>
-      <w:r>
-        <w:t xml:space="preserve"> </w:t>
-      </w:r>
-      <w:proofErr w:type="spellStart"/>
+        <w:t xml:space="preserve">radient </w:t>
+      </w:r>
       <w:r>
         <w:t>D</w:t>
       </w:r>
       <w:r>
         <w:t>escent</w:t>
       </w:r>
-      <w:proofErr w:type="spellEnd"/>
       <w:r>
         <w:rPr>
           <w:rStyle w:val="Refdenotaalpie"/>
@@ -3542,13 +3450,56 @@
       <w:r>
         <w:t xml:space="preserve"> si somos capaces de hallar un plano que separe las clases un alto nivel de precisión, entonces es una indicación razonable que los conjuntos de datos tienen comportamientos cuantitativamente diferentes, y por tanto hay razones para estudiarlos de forma. </w:t>
       </w:r>
+      <w:r>
+        <w:t xml:space="preserve">Un aspecto muy importante en es análisis es  que el tamaño de la población que se está separando debe </w:t>
+      </w:r>
+      <w:r>
+        <w:lastRenderedPageBreak/>
+        <w:t xml:space="preserve">tenerse en cuenta  al evaluar la precisión del clasificador. Por ejemplo si se quieren separar dos </w:t>
+      </w:r>
+      <w:r>
+        <w:t>poblaciones,</w:t>
+      </w:r>
+      <w:r>
+        <w:t xml:space="preserve"> donde la población A representa el P% de los datos y la población B el (100-P)% de los datos</w:t>
+      </w:r>
+      <w:r>
+        <w:t>, entonces un clasificador que diga que todos los datos corresponden a población A se equivocará el (1-P)% de las veces, por lo cual un buen clasificador necesariamente debe predecir correctamente más que este número. Para incorporar este problema en nuestro análisis consideraremos diferentes técnicas para medir la precisión de un clasificador.</w:t>
+      </w:r>
     </w:p>
     <w:p>
       <w:pPr>
         <w:jc w:val="both"/>
       </w:pPr>
       <w:r>
-        <w:lastRenderedPageBreak/>
+        <w:t>https://help.qlik.com/es-ES/cloud-services/Subsystems/Hub/Content/Sense_Hub/AutoML/scoring-binary-classification.htm#anchor-1</w:t>
+      </w:r>
+    </w:p>
+    <w:p>
+      <w:pPr>
+        <w:jc w:val="both"/>
+      </w:pPr>
+    </w:p>
+    <w:p>
+      <w:pPr>
+        <w:jc w:val="both"/>
+      </w:pPr>
+    </w:p>
+    <w:p>
+      <w:pPr>
+        <w:jc w:val="both"/>
+      </w:pPr>
+    </w:p>
+    <w:p>
+      <w:pPr>
+        <w:jc w:val="both"/>
+      </w:pPr>
+    </w:p>
+    <w:p>
+      <w:pPr>
+        <w:jc w:val="both"/>
+      </w:pPr>
+      <w:r>
         <w:t>Para el ejemplo anterior, consideraremos como una clase a la agrupación De_1_a_4 y De_5_a_14, y trataremos de separarla del resto.  En este caso se obtiene una precisión del clasificador</w:t>
       </w:r>
       <w:r>
@@ -3597,6 +3548,7 @@
         <w:rPr>
           <w:noProof/>
         </w:rPr>
+        <w:lastRenderedPageBreak/>
         <w:drawing>
           <wp:inline distT="0" distB="0" distL="0" distR="0" wp14:anchorId="0045D8C0" wp14:editId="12485C58">
             <wp:extent cx="5612130" cy="4099555"/>
@@ -3798,17 +3750,7 @@
         <w:fldChar w:fldCharType="end"/>
       </w:r>
       <w:r>
-        <w:t xml:space="preserve"> indica en la fila i, columna j el porcentaje de clasificación correcta cuando se intenta separar el conjunto (</w:t>
-      </w:r>
-      <w:proofErr w:type="spellStart"/>
-      <w:proofErr w:type="gramStart"/>
-      <w:r>
-        <w:t>i,j</w:t>
-      </w:r>
-      <w:proofErr w:type="spellEnd"/>
-      <w:proofErr w:type="gramEnd"/>
-      <w:r>
-        <w:t xml:space="preserve">) del resto, además los elementos en la diagonal representan que solo separamos una clase de las otras cuatro. </w:t>
+        <w:t xml:space="preserve"> indica en la fila i, columna j el porcentaje de clasificación correcta cuando se intenta separar el conjunto (i,j) del resto, además los elementos en la diagonal representan que solo separamos una clase de las otras cuatro. </w:t>
       </w:r>
     </w:p>
     <w:p>
@@ -3816,7 +3758,6 @@
         <w:jc w:val="both"/>
       </w:pPr>
       <w:r>
-        <w:lastRenderedPageBreak/>
         <w:t xml:space="preserve">Los resultados </w:t>
       </w:r>
       <w:r>
@@ -3931,15 +3872,11 @@
         <w:t>no pediátricos</w:t>
       </w:r>
       <w:r>
-        <w:t xml:space="preserve"> en </w:t>
-      </w:r>
-      <w:proofErr w:type="gramStart"/>
-      <w:r>
-        <w:t>términos  de</w:t>
-      </w:r>
-      <w:proofErr w:type="gramEnd"/>
-      <w:r>
-        <w:t xml:space="preserve"> demanda de atenciones de urgencia</w:t>
+        <w:t xml:space="preserve"> </w:t>
+      </w:r>
+      <w:r>
+        <w:lastRenderedPageBreak/>
+        <w:t>en términos  de demanda de atenciones de urgencia</w:t>
       </w:r>
       <w:r>
         <w:t xml:space="preserve"> y por lo tanto </w:t>
@@ -5533,11 +5470,7 @@
         <w:t xml:space="preserve"> </w:t>
       </w:r>
       <w:r>
-        <w:t xml:space="preserve">Basados en los resultados de la </w:t>
-      </w:r>
-      <w:r>
-        <w:lastRenderedPageBreak/>
-        <w:t>sección anterior, sabemos que es apropiado separa el análisis de grupos pediátricos y no pediátricos.</w:t>
+        <w:t>Basados en los resultados de la sección anterior, sabemos que es apropiado separa el análisis de grupos pediátricos y no pediátricos.</w:t>
       </w:r>
     </w:p>
     <w:p>
@@ -5590,15 +5523,7 @@
         <w:t>la agrupación por zonas inicialmente considerada es una medida razonable para discriminar comportamientos de las curvas de demanda (</w:t>
       </w:r>
       <w:r>
-        <w:t xml:space="preserve">clasificación sobre el 75% de precisión al </w:t>
-      </w:r>
-      <w:proofErr w:type="spellStart"/>
-      <w:r>
-        <w:t>separa</w:t>
-      </w:r>
-      <w:proofErr w:type="spellEnd"/>
-      <w:r>
-        <w:t xml:space="preserve"> una zona de todas las demás)</w:t>
+        <w:t>clasificación sobre el 75% de precisión al separa una zona de todas las demás)</w:t>
       </w:r>
       <w:r>
         <w:t xml:space="preserve">. </w:t>
@@ -5610,7 +5535,11 @@
         <w:t xml:space="preserve">casos que efectivamente agrupan zonas, notamos que las que parecen ser más apropiadas son las que corresponden a asociar las </w:t>
       </w:r>
       <w:r>
-        <w:t>zonas más extremas del territorio, es decir</w:t>
+        <w:t xml:space="preserve">zonas más extremas del </w:t>
+      </w:r>
+      <w:r>
+        <w:lastRenderedPageBreak/>
+        <w:t>territorio, es decir</w:t>
       </w:r>
       <w:r>
         <w:t>:</w:t>
@@ -12428,7 +12357,6 @@
                 <w:color w:val="000000"/>
                 <w:lang w:eastAsia="es-CL"/>
               </w:rPr>
-              <w:lastRenderedPageBreak/>
               <w:t>(</w:t>
             </w:r>
             <w:r>
@@ -14714,6 +14642,7 @@
       </w:pPr>
       <w:bookmarkStart w:id="19" w:name="_Ref169190613"/>
       <w:r>
+        <w:lastRenderedPageBreak/>
         <w:t>Tipo de Centro de Salud</w:t>
       </w:r>
       <w:bookmarkEnd w:id="19"/>
@@ -14726,206 +14655,43 @@
         <w:t xml:space="preserve">estudiar si existen diferencias entre las curvas de demanda asociadas </w:t>
       </w:r>
       <w:r>
-        <w:t xml:space="preserve">a centro distintos tipos de centros de salud, es de particular interés investigar si existen diferencias significativas entre </w:t>
+        <w:t xml:space="preserve">a centro distintos tipos de centros de salud, es de particular interés investigar si existen diferencias significativas </w:t>
+      </w:r>
+      <w:r>
+        <w:t xml:space="preserve">en </w:t>
+      </w:r>
+      <w:r>
+        <w:t>el perfil</w:t>
+      </w:r>
+      <w:r>
+        <w:t xml:space="preserve"> de demanda asociado a las atenciones de urgencia para diferentes tipos de centros de </w:t>
+      </w:r>
+      <w:r>
+        <w:t xml:space="preserve">salud particularmente </w:t>
+      </w:r>
+      <w:r>
+        <w:t xml:space="preserve">entre </w:t>
       </w:r>
       <w:r>
         <w:t>h</w:t>
       </w:r>
       <w:r>
         <w:t>ospitales vs no hospitales.</w:t>
-      </w:r>
-      <w:r>
-        <w:t xml:space="preserve"> Nos gustaría determinar si existen diferencias significativas en el perfiles de demanda asociado a las atenciones de </w:t>
-      </w:r>
-      <w:proofErr w:type="gramStart"/>
-      <w:r>
-        <w:t>urgencia  para</w:t>
-      </w:r>
-      <w:proofErr w:type="gramEnd"/>
-      <w:r>
-        <w:t xml:space="preserve"> diferentes tipos de centros de salud.</w:t>
-      </w:r>
-    </w:p>
-    <w:p/>
-    <w:p/>
-    <w:p/>
-    <w:p>
-      <w:pPr>
-        <w:pStyle w:val="Ttulo1"/>
-      </w:pPr>
-      <w:r>
-        <w:t>Análisis específico para la Región Metropolitana</w:t>
       </w:r>
     </w:p>
     <w:p>
       <w:pPr>
-        <w:jc w:val="both"/>
-      </w:pPr>
-      <w:r>
-        <w:t xml:space="preserve">En esta sección nos enfocaremos en características más específicas asociadas a </w:t>
-      </w:r>
-      <w:r>
-        <w:t>la población de la región metropolitana</w:t>
-      </w:r>
-      <w:r>
-        <w:t xml:space="preserve">, la cual se </w:t>
-      </w:r>
-      <w:r>
-        <w:t>organiza</w:t>
-      </w:r>
-      <w:r>
-        <w:t xml:space="preserve"> en</w:t>
-      </w:r>
-      <w:r>
-        <w:t xml:space="preserve"> </w:t>
-      </w:r>
-      <w:r>
-        <w:t>6</w:t>
-      </w:r>
-      <w:r>
-        <w:t xml:space="preserve"> servicios de salud</w:t>
-      </w:r>
-      <w:r>
-        <w:t>:</w:t>
-      </w:r>
-      <w:r>
-        <w:t xml:space="preserve"> </w:t>
-      </w:r>
-      <w:r>
-        <w:t xml:space="preserve">Para este análisis nos restringiremos a los datos correspondientes a los servicios de salud: Metropolitano Norte, Metropolitano Occidente, Metropolitano Central, Metropolitano Oriente, Metropolitano Sur, Metropolitano Suroriente. Ellos </w:t>
-      </w:r>
-      <w:r>
-        <w:t xml:space="preserve">coordinan ciertos aspectos administrativos asociados a </w:t>
-      </w:r>
-      <w:r>
-        <w:t xml:space="preserve">sus correspondientes </w:t>
-      </w:r>
-      <w:r>
-        <w:t>su zona geográfica</w:t>
-      </w:r>
-      <w:r>
-        <w:t>.</w:t>
-      </w:r>
-      <w:r>
-        <w:t xml:space="preserve"> Un aspecto que vale la pena considerar a este nivel de agregación son </w:t>
-      </w:r>
-      <w:r>
-        <w:t>los posibles desfases</w:t>
-      </w:r>
-      <w:r>
-        <w:t xml:space="preserve"> </w:t>
-      </w:r>
-      <w:r>
-        <w:t xml:space="preserve">en el </w:t>
-      </w:r>
-      <w:proofErr w:type="spellStart"/>
-      <w:r>
-        <w:t>peak</w:t>
-      </w:r>
-      <w:proofErr w:type="spellEnd"/>
-      <w:r>
-        <w:t xml:space="preserve"> de atenciones de urgencia </w:t>
-      </w:r>
-      <w:r>
-        <w:t xml:space="preserve">que se producen en las diferentes zonas de la región </w:t>
-      </w:r>
-      <w:r>
-        <w:t xml:space="preserve">para </w:t>
-      </w:r>
-      <w:r>
-        <w:t>poblaciones pediátricas y no pediátricas.</w:t>
-      </w:r>
-      <w:r>
-        <w:t xml:space="preserve"> </w:t>
-      </w:r>
-    </w:p>
-    <w:p>
-      <w:pPr>
-        <w:pStyle w:val="Ttulo2"/>
-      </w:pPr>
-      <w:r>
-        <w:t>Comparación atenciones de urgencias respiratorias</w:t>
-      </w:r>
-    </w:p>
-    <w:p>
-      <w:pPr>
-        <w:jc w:val="both"/>
-      </w:pPr>
-      <w:r>
-        <w:t xml:space="preserve">En una primera etapa validaremos que la segregación entre poblaciones pediátricas y no pediátricas </w:t>
-      </w:r>
-      <w:r>
-        <w:t xml:space="preserve">siga siendo significativa cuando nos restringimos a esta población. </w:t>
-      </w:r>
-    </w:p>
-    <w:p>
-      <w:pPr>
-        <w:jc w:val="both"/>
-      </w:pPr>
-      <w:r>
-        <w:t xml:space="preserve">En nuestro segundo análisis queremos </w:t>
-      </w:r>
-      <w:r>
-        <w:t xml:space="preserve">estudiar la </w:t>
-      </w:r>
-      <w:r>
-        <w:t xml:space="preserve">dependencia geográfica (caracterizada por los servicios de salud), dependencia etaria (mediante la separación de poblaciones pediátricas y no pediátricas) y la dependencia por tipo de recinto de salud (Hospitales vs centros no </w:t>
-      </w:r>
-      <w:r>
-        <w:t>hospitalarios</w:t>
-      </w:r>
-      <w:r>
-        <w:t xml:space="preserve">).  </w:t>
-      </w:r>
-      <w:r>
-        <w:t xml:space="preserve">Para esto </w:t>
-      </w:r>
-      <w:r>
-        <w:t>construiremos</w:t>
-      </w:r>
-      <w:r>
-        <w:t xml:space="preserve"> ilustraciones que permiten identificar para un año fijo, </w:t>
-      </w:r>
-      <w:r>
-        <w:t>grupo etario fijo y tipo de recinto fijo</w:t>
-      </w:r>
-      <w:r>
-        <w:t>,</w:t>
-      </w:r>
-      <w:r>
-        <w:t xml:space="preserve"> </w:t>
-      </w:r>
-      <w:r>
-        <w:t xml:space="preserve">las curvas de demanda correspondientes a </w:t>
-      </w:r>
-      <w:r>
-        <w:t xml:space="preserve">cada uno de los servicios de salud </w:t>
-      </w:r>
-      <w:r>
-        <w:t xml:space="preserve">de la región metropolitana. Luego en base a </w:t>
-      </w:r>
-      <w:r>
-        <w:t xml:space="preserve">tales Ilustraciones </w:t>
-      </w:r>
-      <w:r>
-        <w:t>obtendremos diferencias cualitativas identificadas gracias a estas variables.</w:t>
-      </w:r>
-    </w:p>
-    <w:p>
-      <w:pPr>
         <w:keepNext/>
-        <w:jc w:val="center"/>
       </w:pPr>
       <w:r>
         <w:rPr>
           <w:noProof/>
         </w:rPr>
-        <w:lastRenderedPageBreak/>
         <w:drawing>
-          <wp:inline distT="0" distB="0" distL="0" distR="0" wp14:anchorId="3C83236F" wp14:editId="14D42EE7">
-            <wp:extent cx="4032000" cy="1771065"/>
-            <wp:effectExtent l="0" t="0" r="6985" b="635"/>
-            <wp:docPr id="1623862539" name="Imagen 1"/>
+          <wp:inline distT="0" distB="0" distL="0" distR="0" wp14:anchorId="75415CEB" wp14:editId="7F7BC981">
+            <wp:extent cx="5612130" cy="4260850"/>
+            <wp:effectExtent l="0" t="0" r="7620" b="6350"/>
+            <wp:docPr id="90342445" name="Imagen 1"/>
             <wp:cNvGraphicFramePr>
               <a:graphicFrameLocks xmlns:a="http://schemas.openxmlformats.org/drawingml/2006/main" noChangeAspect="1"/>
             </wp:cNvGraphicFramePr>
@@ -14933,7 +14699,7 @@
               <a:graphicData uri="http://schemas.openxmlformats.org/drawingml/2006/picture">
                 <pic:pic xmlns:pic="http://schemas.openxmlformats.org/drawingml/2006/picture">
                   <pic:nvPicPr>
-                    <pic:cNvPr id="1623862539" name="Imagen 1"/>
+                    <pic:cNvPr id="90342445" name="Imagen 90342445"/>
                     <pic:cNvPicPr/>
                   </pic:nvPicPr>
                   <pic:blipFill>
@@ -14951,7 +14717,7 @@
                   <pic:spPr>
                     <a:xfrm>
                       <a:off x="0" y="0"/>
-                      <a:ext cx="4032000" cy="1771065"/>
+                      <a:ext cx="5612130" cy="4260850"/>
                     </a:xfrm>
                     <a:prstGeom prst="rect">
                       <a:avLst/>
@@ -14963,15 +14729,4092 @@
           </wp:inline>
         </w:drawing>
       </w:r>
+    </w:p>
+    <w:p>
+      <w:pPr>
+        <w:pStyle w:val="Descripcin"/>
+      </w:pPr>
+      <w:bookmarkStart w:id="20" w:name="_Ref170306004"/>
+      <w:r>
+        <w:t xml:space="preserve">Ilustración </w:t>
+      </w:r>
+      <w:r>
+        <w:fldChar w:fldCharType="begin"/>
+      </w:r>
+      <w:r>
+        <w:instrText xml:space="preserve"> SEQ Ilustración \* ARABIC </w:instrText>
+      </w:r>
+      <w:r>
+        <w:fldChar w:fldCharType="separate"/>
+      </w:r>
+      <w:r>
+        <w:rPr>
+          <w:noProof/>
+        </w:rPr>
+        <w:t>9</w:t>
+      </w:r>
+      <w:r>
+        <w:fldChar w:fldCharType="end"/>
+      </w:r>
+      <w:bookmarkEnd w:id="20"/>
+      <w:r>
+        <w:t xml:space="preserve"> Atenciones diarias de </w:t>
+      </w:r>
+      <w:r>
+        <w:t>u</w:t>
+      </w:r>
+      <w:r>
+        <w:t>rgencia para diferentes tipos de centros de salud separados por años. Media móvil a 7 días, datos escalados según total anual de atenciones.</w:t>
+      </w:r>
+    </w:p>
+    <w:p>
+      <w:r>
+        <w:t>Dentro de los datos considerados existen cinco tipos de centro de salud</w:t>
+      </w:r>
+    </w:p>
+    <w:p>
+      <w:pPr>
+        <w:pStyle w:val="Prrafodelista"/>
+        <w:numPr>
+          <w:ilvl w:val="0"/>
+          <w:numId w:val="42"/>
+        </w:numPr>
+      </w:pPr>
+      <w:r>
+        <w:t xml:space="preserve">Hospital </w:t>
+      </w:r>
+    </w:p>
+    <w:p>
+      <w:pPr>
+        <w:pStyle w:val="Prrafodelista"/>
+        <w:numPr>
+          <w:ilvl w:val="0"/>
+          <w:numId w:val="42"/>
+        </w:numPr>
+      </w:pPr>
+      <w:r>
+        <w:t>SAR: Servicio de Atención Primaria de Urgencias de Alta Resolución</w:t>
+      </w:r>
+    </w:p>
+    <w:p>
+      <w:pPr>
+        <w:pStyle w:val="Prrafodelista"/>
+        <w:numPr>
+          <w:ilvl w:val="0"/>
+          <w:numId w:val="42"/>
+        </w:numPr>
+      </w:pPr>
+      <w:r>
+        <w:t>SAPU: Servicio de Atención Primaria de Urgencias</w:t>
+      </w:r>
+    </w:p>
+    <w:p>
+      <w:pPr>
+        <w:pStyle w:val="Prrafodelista"/>
+        <w:numPr>
+          <w:ilvl w:val="0"/>
+          <w:numId w:val="42"/>
+        </w:numPr>
+      </w:pPr>
+      <w:r>
+        <w:t>CEAR: Centros Exclusivos de Atención Respiratoria. Solo tiene datos desde 2020</w:t>
+      </w:r>
+    </w:p>
+    <w:p>
+      <w:pPr>
+        <w:pStyle w:val="Prrafodelista"/>
+        <w:numPr>
+          <w:ilvl w:val="0"/>
+          <w:numId w:val="42"/>
+        </w:numPr>
+      </w:pPr>
+      <w:r>
+        <w:t>SUR: Servicio de Urgencia Rural. Solo tiene datos desde 2020</w:t>
+      </w:r>
+    </w:p>
+    <w:p>
+      <w:pPr>
+        <w:jc w:val="both"/>
+      </w:pPr>
+      <w:r>
+        <w:t xml:space="preserve">Para hacernos una idea de la magnitud de las atenciones consideradas, durante el año 2023 las atenciones de urgencias respiratorias se </w:t>
+      </w:r>
+      <w:r>
+        <w:t>distribuyeron</w:t>
+      </w:r>
+      <w:r>
+        <w:t xml:space="preserve"> </w:t>
+      </w:r>
+      <w:r>
+        <w:t xml:space="preserve">como se muestra en la </w:t>
+      </w:r>
+      <w:r>
+        <w:fldChar w:fldCharType="begin"/>
+      </w:r>
+      <w:r>
+        <w:instrText xml:space="preserve"> REF _Ref170312901 \h </w:instrText>
+      </w:r>
+      <w:r>
+        <w:fldChar w:fldCharType="separate"/>
+      </w:r>
+      <w:r>
+        <w:t xml:space="preserve">Tabla </w:t>
+      </w:r>
+      <w:r>
+        <w:rPr>
+          <w:noProof/>
+        </w:rPr>
+        <w:t>5</w:t>
+      </w:r>
+      <w:r>
+        <w:fldChar w:fldCharType="end"/>
+      </w:r>
+      <w:r>
+        <w:t>.</w:t>
+      </w:r>
+    </w:p>
+    <w:p>
+      <w:pPr>
+        <w:pStyle w:val="Descripcin"/>
+        <w:keepNext/>
+        <w:jc w:val="center"/>
+      </w:pPr>
+      <w:bookmarkStart w:id="21" w:name="_Ref170312901"/>
+      <w:r>
+        <w:lastRenderedPageBreak/>
+        <w:t xml:space="preserve">Tabla </w:t>
+      </w:r>
+      <w:r>
+        <w:fldChar w:fldCharType="begin"/>
+      </w:r>
+      <w:r>
+        <w:instrText xml:space="preserve"> SEQ Tabla \* ARABIC </w:instrText>
+      </w:r>
+      <w:r>
+        <w:fldChar w:fldCharType="separate"/>
+      </w:r>
+      <w:r>
+        <w:rPr>
+          <w:noProof/>
+        </w:rPr>
+        <w:t>5</w:t>
+      </w:r>
+      <w:r>
+        <w:fldChar w:fldCharType="end"/>
+      </w:r>
+      <w:bookmarkEnd w:id="21"/>
+      <w:r>
+        <w:t xml:space="preserve"> Cantidad e atenciones de urgencia por tipo de centro para el año 2023</w:t>
+      </w:r>
+    </w:p>
+    <w:tbl>
+      <w:tblPr>
+        <w:tblW w:w="4106" w:type="dxa"/>
+        <w:jc w:val="center"/>
+        <w:tblCellMar>
+          <w:left w:w="70" w:type="dxa"/>
+          <w:right w:w="70" w:type="dxa"/>
+        </w:tblCellMar>
+        <w:tblLook w:val="04A0" w:firstRow="1" w:lastRow="0" w:firstColumn="1" w:lastColumn="0" w:noHBand="0" w:noVBand="1"/>
+      </w:tblPr>
+      <w:tblGrid>
+        <w:gridCol w:w="1580"/>
+        <w:gridCol w:w="1392"/>
+        <w:gridCol w:w="1134"/>
+      </w:tblGrid>
+      <w:tr>
+        <w:trPr>
+          <w:trHeight w:val="288"/>
+          <w:jc w:val="center"/>
+        </w:trPr>
+        <w:tc>
+          <w:tcPr>
+            <w:tcW w:w="1580" w:type="dxa"/>
+            <w:tcBorders>
+              <w:top w:val="single" w:sz="4" w:space="0" w:color="auto"/>
+              <w:left w:val="single" w:sz="4" w:space="0" w:color="auto"/>
+              <w:bottom w:val="single" w:sz="4" w:space="0" w:color="auto"/>
+              <w:right w:val="nil"/>
+            </w:tcBorders>
+            <w:shd w:val="clear" w:color="auto" w:fill="auto"/>
+            <w:noWrap/>
+            <w:vAlign w:val="bottom"/>
+            <w:hideMark/>
+          </w:tcPr>
+          <w:p>
+            <w:pPr>
+              <w:spacing w:after="0" w:line="240" w:lineRule="auto"/>
+              <w:rPr>
+                <w:rFonts w:ascii="Aptos Narrow" w:eastAsia="Times New Roman" w:hAnsi="Aptos Narrow" w:cs="Times New Roman"/>
+                <w:color w:val="000000"/>
+                <w:lang w:eastAsia="es-CL"/>
+              </w:rPr>
+            </w:pPr>
+            <w:r>
+              <w:rPr>
+                <w:rFonts w:ascii="Aptos Narrow" w:eastAsia="Times New Roman" w:hAnsi="Aptos Narrow" w:cs="Times New Roman"/>
+                <w:color w:val="000000"/>
+                <w:lang w:eastAsia="es-CL"/>
+              </w:rPr>
+              <w:t>Tipo de centro</w:t>
+            </w:r>
+          </w:p>
+        </w:tc>
+        <w:tc>
+          <w:tcPr>
+            <w:tcW w:w="1392" w:type="dxa"/>
+            <w:tcBorders>
+              <w:top w:val="single" w:sz="4" w:space="0" w:color="auto"/>
+              <w:left w:val="single" w:sz="4" w:space="0" w:color="auto"/>
+              <w:bottom w:val="single" w:sz="4" w:space="0" w:color="auto"/>
+              <w:right w:val="single" w:sz="4" w:space="0" w:color="auto"/>
+            </w:tcBorders>
+            <w:shd w:val="clear" w:color="auto" w:fill="auto"/>
+            <w:noWrap/>
+            <w:vAlign w:val="bottom"/>
+            <w:hideMark/>
+          </w:tcPr>
+          <w:p>
+            <w:pPr>
+              <w:spacing w:after="0" w:line="240" w:lineRule="auto"/>
+              <w:rPr>
+                <w:rFonts w:ascii="Aptos Narrow" w:eastAsia="Times New Roman" w:hAnsi="Aptos Narrow" w:cs="Times New Roman"/>
+                <w:color w:val="000000"/>
+                <w:lang w:eastAsia="es-CL"/>
+              </w:rPr>
+            </w:pPr>
+            <w:r>
+              <w:rPr>
+                <w:rFonts w:ascii="Aptos Narrow" w:eastAsia="Times New Roman" w:hAnsi="Aptos Narrow" w:cs="Times New Roman"/>
+                <w:color w:val="000000"/>
+                <w:lang w:eastAsia="es-CL"/>
+              </w:rPr>
+              <w:t xml:space="preserve">Atenciones </w:t>
+            </w:r>
+            <w:r>
+              <w:rPr>
+                <w:rFonts w:ascii="Aptos Narrow" w:eastAsia="Times New Roman" w:hAnsi="Aptos Narrow" w:cs="Times New Roman"/>
+                <w:color w:val="000000"/>
+                <w:lang w:eastAsia="es-CL"/>
+              </w:rPr>
+              <w:t xml:space="preserve">de </w:t>
+            </w:r>
+            <w:r>
+              <w:rPr>
+                <w:rFonts w:ascii="Aptos Narrow" w:eastAsia="Times New Roman" w:hAnsi="Aptos Narrow" w:cs="Times New Roman"/>
+                <w:color w:val="000000"/>
+                <w:lang w:eastAsia="es-CL"/>
+              </w:rPr>
+              <w:t>Urgencia</w:t>
+            </w:r>
+          </w:p>
+        </w:tc>
+        <w:tc>
+          <w:tcPr>
+            <w:tcW w:w="1134" w:type="dxa"/>
+            <w:tcBorders>
+              <w:top w:val="single" w:sz="4" w:space="0" w:color="auto"/>
+              <w:left w:val="nil"/>
+              <w:bottom w:val="single" w:sz="4" w:space="0" w:color="auto"/>
+              <w:right w:val="single" w:sz="4" w:space="0" w:color="auto"/>
+            </w:tcBorders>
+            <w:shd w:val="clear" w:color="auto" w:fill="auto"/>
+            <w:noWrap/>
+            <w:vAlign w:val="bottom"/>
+            <w:hideMark/>
+          </w:tcPr>
+          <w:p>
+            <w:pPr>
+              <w:spacing w:after="0" w:line="240" w:lineRule="auto"/>
+              <w:rPr>
+                <w:rFonts w:ascii="Aptos Narrow" w:eastAsia="Times New Roman" w:hAnsi="Aptos Narrow" w:cs="Times New Roman"/>
+                <w:color w:val="000000"/>
+                <w:lang w:eastAsia="es-CL"/>
+              </w:rPr>
+            </w:pPr>
+            <w:r>
+              <w:rPr>
+                <w:rFonts w:ascii="Aptos Narrow" w:eastAsia="Times New Roman" w:hAnsi="Aptos Narrow" w:cs="Times New Roman"/>
+                <w:color w:val="000000"/>
+                <w:lang w:eastAsia="es-CL"/>
+              </w:rPr>
+              <w:t>% del Total</w:t>
+            </w:r>
+          </w:p>
+        </w:tc>
+      </w:tr>
+      <w:tr>
+        <w:trPr>
+          <w:trHeight w:val="288"/>
+          <w:jc w:val="center"/>
+        </w:trPr>
+        <w:tc>
+          <w:tcPr>
+            <w:tcW w:w="1580" w:type="dxa"/>
+            <w:tcBorders>
+              <w:top w:val="nil"/>
+              <w:left w:val="single" w:sz="4" w:space="0" w:color="auto"/>
+              <w:bottom w:val="nil"/>
+              <w:right w:val="nil"/>
+            </w:tcBorders>
+            <w:shd w:val="clear" w:color="auto" w:fill="auto"/>
+            <w:noWrap/>
+            <w:vAlign w:val="bottom"/>
+            <w:hideMark/>
+          </w:tcPr>
+          <w:p>
+            <w:pPr>
+              <w:spacing w:after="0" w:line="240" w:lineRule="auto"/>
+              <w:rPr>
+                <w:rFonts w:ascii="Aptos Narrow" w:eastAsia="Times New Roman" w:hAnsi="Aptos Narrow" w:cs="Times New Roman"/>
+                <w:color w:val="000000"/>
+                <w:lang w:eastAsia="es-CL"/>
+              </w:rPr>
+            </w:pPr>
+            <w:r>
+              <w:rPr>
+                <w:rFonts w:ascii="Aptos Narrow" w:eastAsia="Times New Roman" w:hAnsi="Aptos Narrow" w:cs="Times New Roman"/>
+                <w:color w:val="000000"/>
+                <w:lang w:eastAsia="es-CL"/>
+              </w:rPr>
+              <w:t xml:space="preserve"> Hospital                 </w:t>
+            </w:r>
+          </w:p>
+        </w:tc>
+        <w:tc>
+          <w:tcPr>
+            <w:tcW w:w="1392" w:type="dxa"/>
+            <w:tcBorders>
+              <w:top w:val="nil"/>
+              <w:left w:val="single" w:sz="4" w:space="0" w:color="auto"/>
+              <w:bottom w:val="nil"/>
+              <w:right w:val="single" w:sz="4" w:space="0" w:color="auto"/>
+            </w:tcBorders>
+            <w:shd w:val="clear" w:color="auto" w:fill="auto"/>
+            <w:noWrap/>
+            <w:vAlign w:val="bottom"/>
+            <w:hideMark/>
+          </w:tcPr>
+          <w:p>
+            <w:pPr>
+              <w:spacing w:after="0" w:line="240" w:lineRule="auto"/>
+              <w:jc w:val="right"/>
+              <w:rPr>
+                <w:rFonts w:ascii="Aptos Narrow" w:eastAsia="Times New Roman" w:hAnsi="Aptos Narrow" w:cs="Times New Roman"/>
+                <w:color w:val="000000"/>
+                <w:lang w:eastAsia="es-CL"/>
+              </w:rPr>
+            </w:pPr>
+            <w:r>
+              <w:rPr>
+                <w:rFonts w:ascii="Aptos Narrow" w:eastAsia="Times New Roman" w:hAnsi="Aptos Narrow" w:cs="Times New Roman"/>
+                <w:color w:val="000000"/>
+                <w:lang w:eastAsia="es-CL"/>
+              </w:rPr>
+              <w:t>26.687.660</w:t>
+            </w:r>
+          </w:p>
+        </w:tc>
+        <w:tc>
+          <w:tcPr>
+            <w:tcW w:w="1134" w:type="dxa"/>
+            <w:tcBorders>
+              <w:top w:val="nil"/>
+              <w:left w:val="nil"/>
+              <w:bottom w:val="nil"/>
+              <w:right w:val="single" w:sz="4" w:space="0" w:color="auto"/>
+            </w:tcBorders>
+            <w:shd w:val="clear" w:color="auto" w:fill="auto"/>
+            <w:noWrap/>
+            <w:vAlign w:val="bottom"/>
+            <w:hideMark/>
+          </w:tcPr>
+          <w:p>
+            <w:pPr>
+              <w:spacing w:after="0" w:line="240" w:lineRule="auto"/>
+              <w:jc w:val="right"/>
+              <w:rPr>
+                <w:rFonts w:ascii="Aptos Narrow" w:eastAsia="Times New Roman" w:hAnsi="Aptos Narrow" w:cs="Times New Roman"/>
+                <w:color w:val="000000"/>
+                <w:lang w:eastAsia="es-CL"/>
+              </w:rPr>
+            </w:pPr>
+            <w:r>
+              <w:rPr>
+                <w:rFonts w:ascii="Aptos Narrow" w:eastAsia="Times New Roman" w:hAnsi="Aptos Narrow" w:cs="Times New Roman"/>
+                <w:color w:val="000000"/>
+                <w:lang w:eastAsia="es-CL"/>
+              </w:rPr>
+              <w:t>38,7%</w:t>
+            </w:r>
+          </w:p>
+        </w:tc>
+      </w:tr>
+      <w:tr>
+        <w:trPr>
+          <w:trHeight w:val="288"/>
+          <w:jc w:val="center"/>
+        </w:trPr>
+        <w:tc>
+          <w:tcPr>
+            <w:tcW w:w="1580" w:type="dxa"/>
+            <w:tcBorders>
+              <w:top w:val="nil"/>
+              <w:left w:val="single" w:sz="4" w:space="0" w:color="auto"/>
+              <w:bottom w:val="nil"/>
+              <w:right w:val="nil"/>
+            </w:tcBorders>
+            <w:shd w:val="clear" w:color="auto" w:fill="auto"/>
+            <w:noWrap/>
+            <w:vAlign w:val="bottom"/>
+            <w:hideMark/>
+          </w:tcPr>
+          <w:p>
+            <w:pPr>
+              <w:spacing w:after="0" w:line="240" w:lineRule="auto"/>
+              <w:rPr>
+                <w:rFonts w:ascii="Aptos Narrow" w:eastAsia="Times New Roman" w:hAnsi="Aptos Narrow" w:cs="Times New Roman"/>
+                <w:color w:val="000000"/>
+                <w:lang w:eastAsia="es-CL"/>
+              </w:rPr>
+            </w:pPr>
+            <w:r>
+              <w:rPr>
+                <w:rFonts w:ascii="Aptos Narrow" w:eastAsia="Times New Roman" w:hAnsi="Aptos Narrow" w:cs="Times New Roman"/>
+                <w:color w:val="000000"/>
+                <w:lang w:eastAsia="es-CL"/>
+              </w:rPr>
+              <w:t xml:space="preserve"> SAPU                     </w:t>
+            </w:r>
+          </w:p>
+        </w:tc>
+        <w:tc>
+          <w:tcPr>
+            <w:tcW w:w="1392" w:type="dxa"/>
+            <w:tcBorders>
+              <w:top w:val="nil"/>
+              <w:left w:val="single" w:sz="4" w:space="0" w:color="auto"/>
+              <w:bottom w:val="nil"/>
+              <w:right w:val="single" w:sz="4" w:space="0" w:color="auto"/>
+            </w:tcBorders>
+            <w:shd w:val="clear" w:color="auto" w:fill="auto"/>
+            <w:noWrap/>
+            <w:vAlign w:val="bottom"/>
+            <w:hideMark/>
+          </w:tcPr>
+          <w:p>
+            <w:pPr>
+              <w:spacing w:after="0" w:line="240" w:lineRule="auto"/>
+              <w:jc w:val="right"/>
+              <w:rPr>
+                <w:rFonts w:ascii="Aptos Narrow" w:eastAsia="Times New Roman" w:hAnsi="Aptos Narrow" w:cs="Times New Roman"/>
+                <w:color w:val="000000"/>
+                <w:lang w:eastAsia="es-CL"/>
+              </w:rPr>
+            </w:pPr>
+            <w:r>
+              <w:rPr>
+                <w:rFonts w:ascii="Aptos Narrow" w:eastAsia="Times New Roman" w:hAnsi="Aptos Narrow" w:cs="Times New Roman"/>
+                <w:color w:val="000000"/>
+                <w:lang w:eastAsia="es-CL"/>
+              </w:rPr>
+              <w:t>22.775.071</w:t>
+            </w:r>
+          </w:p>
+        </w:tc>
+        <w:tc>
+          <w:tcPr>
+            <w:tcW w:w="1134" w:type="dxa"/>
+            <w:tcBorders>
+              <w:top w:val="nil"/>
+              <w:left w:val="nil"/>
+              <w:bottom w:val="nil"/>
+              <w:right w:val="single" w:sz="4" w:space="0" w:color="auto"/>
+            </w:tcBorders>
+            <w:shd w:val="clear" w:color="auto" w:fill="auto"/>
+            <w:noWrap/>
+            <w:vAlign w:val="bottom"/>
+            <w:hideMark/>
+          </w:tcPr>
+          <w:p>
+            <w:pPr>
+              <w:spacing w:after="0" w:line="240" w:lineRule="auto"/>
+              <w:jc w:val="right"/>
+              <w:rPr>
+                <w:rFonts w:ascii="Aptos Narrow" w:eastAsia="Times New Roman" w:hAnsi="Aptos Narrow" w:cs="Times New Roman"/>
+                <w:color w:val="000000"/>
+                <w:lang w:eastAsia="es-CL"/>
+              </w:rPr>
+            </w:pPr>
+            <w:r>
+              <w:rPr>
+                <w:rFonts w:ascii="Aptos Narrow" w:eastAsia="Times New Roman" w:hAnsi="Aptos Narrow" w:cs="Times New Roman"/>
+                <w:color w:val="000000"/>
+                <w:lang w:eastAsia="es-CL"/>
+              </w:rPr>
+              <w:t>33,0%</w:t>
+            </w:r>
+          </w:p>
+        </w:tc>
+      </w:tr>
+      <w:tr>
+        <w:trPr>
+          <w:trHeight w:val="288"/>
+          <w:jc w:val="center"/>
+        </w:trPr>
+        <w:tc>
+          <w:tcPr>
+            <w:tcW w:w="1580" w:type="dxa"/>
+            <w:tcBorders>
+              <w:top w:val="nil"/>
+              <w:left w:val="single" w:sz="4" w:space="0" w:color="auto"/>
+              <w:bottom w:val="nil"/>
+              <w:right w:val="nil"/>
+            </w:tcBorders>
+            <w:shd w:val="clear" w:color="auto" w:fill="auto"/>
+            <w:noWrap/>
+            <w:vAlign w:val="bottom"/>
+            <w:hideMark/>
+          </w:tcPr>
+          <w:p>
+            <w:pPr>
+              <w:spacing w:after="0" w:line="240" w:lineRule="auto"/>
+              <w:rPr>
+                <w:rFonts w:ascii="Aptos Narrow" w:eastAsia="Times New Roman" w:hAnsi="Aptos Narrow" w:cs="Times New Roman"/>
+                <w:color w:val="000000"/>
+                <w:lang w:eastAsia="es-CL"/>
+              </w:rPr>
+            </w:pPr>
+            <w:r>
+              <w:rPr>
+                <w:rFonts w:ascii="Aptos Narrow" w:eastAsia="Times New Roman" w:hAnsi="Aptos Narrow" w:cs="Times New Roman"/>
+                <w:color w:val="000000"/>
+                <w:lang w:eastAsia="es-CL"/>
+              </w:rPr>
+              <w:t xml:space="preserve"> SAR                      </w:t>
+            </w:r>
+          </w:p>
+        </w:tc>
+        <w:tc>
+          <w:tcPr>
+            <w:tcW w:w="1392" w:type="dxa"/>
+            <w:tcBorders>
+              <w:top w:val="nil"/>
+              <w:left w:val="single" w:sz="4" w:space="0" w:color="auto"/>
+              <w:bottom w:val="nil"/>
+              <w:right w:val="single" w:sz="4" w:space="0" w:color="auto"/>
+            </w:tcBorders>
+            <w:shd w:val="clear" w:color="auto" w:fill="auto"/>
+            <w:noWrap/>
+            <w:vAlign w:val="bottom"/>
+            <w:hideMark/>
+          </w:tcPr>
+          <w:p>
+            <w:pPr>
+              <w:spacing w:after="0" w:line="240" w:lineRule="auto"/>
+              <w:jc w:val="right"/>
+              <w:rPr>
+                <w:rFonts w:ascii="Aptos Narrow" w:eastAsia="Times New Roman" w:hAnsi="Aptos Narrow" w:cs="Times New Roman"/>
+                <w:color w:val="000000"/>
+                <w:lang w:eastAsia="es-CL"/>
+              </w:rPr>
+            </w:pPr>
+            <w:r>
+              <w:rPr>
+                <w:rFonts w:ascii="Aptos Narrow" w:eastAsia="Times New Roman" w:hAnsi="Aptos Narrow" w:cs="Times New Roman"/>
+                <w:color w:val="000000"/>
+                <w:lang w:eastAsia="es-CL"/>
+              </w:rPr>
+              <w:t>15.132.586</w:t>
+            </w:r>
+          </w:p>
+        </w:tc>
+        <w:tc>
+          <w:tcPr>
+            <w:tcW w:w="1134" w:type="dxa"/>
+            <w:tcBorders>
+              <w:top w:val="nil"/>
+              <w:left w:val="nil"/>
+              <w:bottom w:val="nil"/>
+              <w:right w:val="single" w:sz="4" w:space="0" w:color="auto"/>
+            </w:tcBorders>
+            <w:shd w:val="clear" w:color="auto" w:fill="auto"/>
+            <w:noWrap/>
+            <w:vAlign w:val="bottom"/>
+            <w:hideMark/>
+          </w:tcPr>
+          <w:p>
+            <w:pPr>
+              <w:spacing w:after="0" w:line="240" w:lineRule="auto"/>
+              <w:jc w:val="right"/>
+              <w:rPr>
+                <w:rFonts w:ascii="Aptos Narrow" w:eastAsia="Times New Roman" w:hAnsi="Aptos Narrow" w:cs="Times New Roman"/>
+                <w:color w:val="000000"/>
+                <w:lang w:eastAsia="es-CL"/>
+              </w:rPr>
+            </w:pPr>
+            <w:r>
+              <w:rPr>
+                <w:rFonts w:ascii="Aptos Narrow" w:eastAsia="Times New Roman" w:hAnsi="Aptos Narrow" w:cs="Times New Roman"/>
+                <w:color w:val="000000"/>
+                <w:lang w:eastAsia="es-CL"/>
+              </w:rPr>
+              <w:t>21,9%</w:t>
+            </w:r>
+          </w:p>
+        </w:tc>
+      </w:tr>
+      <w:tr>
+        <w:trPr>
+          <w:trHeight w:val="288"/>
+          <w:jc w:val="center"/>
+        </w:trPr>
+        <w:tc>
+          <w:tcPr>
+            <w:tcW w:w="1580" w:type="dxa"/>
+            <w:tcBorders>
+              <w:top w:val="nil"/>
+              <w:left w:val="single" w:sz="4" w:space="0" w:color="auto"/>
+              <w:bottom w:val="nil"/>
+              <w:right w:val="nil"/>
+            </w:tcBorders>
+            <w:shd w:val="clear" w:color="auto" w:fill="auto"/>
+            <w:noWrap/>
+            <w:vAlign w:val="bottom"/>
+            <w:hideMark/>
+          </w:tcPr>
+          <w:p>
+            <w:pPr>
+              <w:spacing w:after="0" w:line="240" w:lineRule="auto"/>
+              <w:rPr>
+                <w:rFonts w:ascii="Aptos Narrow" w:eastAsia="Times New Roman" w:hAnsi="Aptos Narrow" w:cs="Times New Roman"/>
+                <w:color w:val="000000"/>
+                <w:lang w:eastAsia="es-CL"/>
+              </w:rPr>
+            </w:pPr>
+            <w:r>
+              <w:rPr>
+                <w:rFonts w:ascii="Aptos Narrow" w:eastAsia="Times New Roman" w:hAnsi="Aptos Narrow" w:cs="Times New Roman"/>
+                <w:color w:val="000000"/>
+                <w:lang w:eastAsia="es-CL"/>
+              </w:rPr>
+              <w:t xml:space="preserve"> SUR                      </w:t>
+            </w:r>
+          </w:p>
+        </w:tc>
+        <w:tc>
+          <w:tcPr>
+            <w:tcW w:w="1392" w:type="dxa"/>
+            <w:tcBorders>
+              <w:top w:val="nil"/>
+              <w:left w:val="single" w:sz="4" w:space="0" w:color="auto"/>
+              <w:bottom w:val="nil"/>
+              <w:right w:val="single" w:sz="4" w:space="0" w:color="auto"/>
+            </w:tcBorders>
+            <w:shd w:val="clear" w:color="auto" w:fill="auto"/>
+            <w:noWrap/>
+            <w:vAlign w:val="bottom"/>
+            <w:hideMark/>
+          </w:tcPr>
+          <w:p>
+            <w:pPr>
+              <w:spacing w:after="0" w:line="240" w:lineRule="auto"/>
+              <w:jc w:val="right"/>
+              <w:rPr>
+                <w:rFonts w:ascii="Aptos Narrow" w:eastAsia="Times New Roman" w:hAnsi="Aptos Narrow" w:cs="Times New Roman"/>
+                <w:color w:val="000000"/>
+                <w:lang w:eastAsia="es-CL"/>
+              </w:rPr>
+            </w:pPr>
+            <w:r>
+              <w:rPr>
+                <w:rFonts w:ascii="Aptos Narrow" w:eastAsia="Times New Roman" w:hAnsi="Aptos Narrow" w:cs="Times New Roman"/>
+                <w:color w:val="000000"/>
+                <w:lang w:eastAsia="es-CL"/>
+              </w:rPr>
+              <w:t>4.336.901</w:t>
+            </w:r>
+          </w:p>
+        </w:tc>
+        <w:tc>
+          <w:tcPr>
+            <w:tcW w:w="1134" w:type="dxa"/>
+            <w:tcBorders>
+              <w:top w:val="nil"/>
+              <w:left w:val="nil"/>
+              <w:bottom w:val="nil"/>
+              <w:right w:val="single" w:sz="4" w:space="0" w:color="auto"/>
+            </w:tcBorders>
+            <w:shd w:val="clear" w:color="auto" w:fill="auto"/>
+            <w:noWrap/>
+            <w:vAlign w:val="bottom"/>
+            <w:hideMark/>
+          </w:tcPr>
+          <w:p>
+            <w:pPr>
+              <w:spacing w:after="0" w:line="240" w:lineRule="auto"/>
+              <w:jc w:val="right"/>
+              <w:rPr>
+                <w:rFonts w:ascii="Aptos Narrow" w:eastAsia="Times New Roman" w:hAnsi="Aptos Narrow" w:cs="Times New Roman"/>
+                <w:color w:val="000000"/>
+                <w:lang w:eastAsia="es-CL"/>
+              </w:rPr>
+            </w:pPr>
+            <w:r>
+              <w:rPr>
+                <w:rFonts w:ascii="Aptos Narrow" w:eastAsia="Times New Roman" w:hAnsi="Aptos Narrow" w:cs="Times New Roman"/>
+                <w:color w:val="000000"/>
+                <w:lang w:eastAsia="es-CL"/>
+              </w:rPr>
+              <w:t>6,3%</w:t>
+            </w:r>
+          </w:p>
+        </w:tc>
+      </w:tr>
+      <w:tr>
+        <w:trPr>
+          <w:trHeight w:val="288"/>
+          <w:jc w:val="center"/>
+        </w:trPr>
+        <w:tc>
+          <w:tcPr>
+            <w:tcW w:w="1580" w:type="dxa"/>
+            <w:tcBorders>
+              <w:top w:val="nil"/>
+              <w:left w:val="single" w:sz="4" w:space="0" w:color="auto"/>
+              <w:bottom w:val="single" w:sz="4" w:space="0" w:color="auto"/>
+              <w:right w:val="nil"/>
+            </w:tcBorders>
+            <w:shd w:val="clear" w:color="auto" w:fill="auto"/>
+            <w:noWrap/>
+            <w:vAlign w:val="bottom"/>
+            <w:hideMark/>
+          </w:tcPr>
+          <w:p>
+            <w:pPr>
+              <w:spacing w:after="0" w:line="240" w:lineRule="auto"/>
+              <w:rPr>
+                <w:rFonts w:ascii="Aptos Narrow" w:eastAsia="Times New Roman" w:hAnsi="Aptos Narrow" w:cs="Times New Roman"/>
+                <w:color w:val="000000"/>
+                <w:lang w:eastAsia="es-CL"/>
+              </w:rPr>
+            </w:pPr>
+            <w:r>
+              <w:rPr>
+                <w:rFonts w:ascii="Aptos Narrow" w:eastAsia="Times New Roman" w:hAnsi="Aptos Narrow" w:cs="Times New Roman"/>
+                <w:color w:val="000000"/>
+                <w:lang w:eastAsia="es-CL"/>
+              </w:rPr>
+              <w:t xml:space="preserve"> CEAR                     </w:t>
+            </w:r>
+          </w:p>
+        </w:tc>
+        <w:tc>
+          <w:tcPr>
+            <w:tcW w:w="1392" w:type="dxa"/>
+            <w:tcBorders>
+              <w:top w:val="nil"/>
+              <w:left w:val="single" w:sz="4" w:space="0" w:color="auto"/>
+              <w:bottom w:val="single" w:sz="4" w:space="0" w:color="auto"/>
+              <w:right w:val="single" w:sz="4" w:space="0" w:color="auto"/>
+            </w:tcBorders>
+            <w:shd w:val="clear" w:color="auto" w:fill="auto"/>
+            <w:noWrap/>
+            <w:vAlign w:val="bottom"/>
+            <w:hideMark/>
+          </w:tcPr>
+          <w:p>
+            <w:pPr>
+              <w:spacing w:after="0" w:line="240" w:lineRule="auto"/>
+              <w:jc w:val="right"/>
+              <w:rPr>
+                <w:rFonts w:ascii="Aptos Narrow" w:eastAsia="Times New Roman" w:hAnsi="Aptos Narrow" w:cs="Times New Roman"/>
+                <w:color w:val="000000"/>
+                <w:lang w:eastAsia="es-CL"/>
+              </w:rPr>
+            </w:pPr>
+            <w:r>
+              <w:rPr>
+                <w:rFonts w:ascii="Aptos Narrow" w:eastAsia="Times New Roman" w:hAnsi="Aptos Narrow" w:cs="Times New Roman"/>
+                <w:color w:val="000000"/>
+                <w:lang w:eastAsia="es-CL"/>
+              </w:rPr>
+              <w:t>57.930</w:t>
+            </w:r>
+          </w:p>
+        </w:tc>
+        <w:tc>
+          <w:tcPr>
+            <w:tcW w:w="1134" w:type="dxa"/>
+            <w:tcBorders>
+              <w:top w:val="nil"/>
+              <w:left w:val="nil"/>
+              <w:bottom w:val="single" w:sz="4" w:space="0" w:color="auto"/>
+              <w:right w:val="single" w:sz="4" w:space="0" w:color="auto"/>
+            </w:tcBorders>
+            <w:shd w:val="clear" w:color="auto" w:fill="auto"/>
+            <w:noWrap/>
+            <w:vAlign w:val="bottom"/>
+            <w:hideMark/>
+          </w:tcPr>
+          <w:p>
+            <w:pPr>
+              <w:spacing w:after="0" w:line="240" w:lineRule="auto"/>
+              <w:jc w:val="right"/>
+              <w:rPr>
+                <w:rFonts w:ascii="Aptos Narrow" w:eastAsia="Times New Roman" w:hAnsi="Aptos Narrow" w:cs="Times New Roman"/>
+                <w:color w:val="000000"/>
+                <w:lang w:eastAsia="es-CL"/>
+              </w:rPr>
+            </w:pPr>
+            <w:r>
+              <w:rPr>
+                <w:rFonts w:ascii="Aptos Narrow" w:eastAsia="Times New Roman" w:hAnsi="Aptos Narrow" w:cs="Times New Roman"/>
+                <w:color w:val="000000"/>
+                <w:lang w:eastAsia="es-CL"/>
+              </w:rPr>
+              <w:t>0,1%</w:t>
+            </w:r>
+          </w:p>
+        </w:tc>
+      </w:tr>
+      <w:tr>
+        <w:trPr>
+          <w:trHeight w:val="288"/>
+          <w:jc w:val="center"/>
+        </w:trPr>
+        <w:tc>
+          <w:tcPr>
+            <w:tcW w:w="1580" w:type="dxa"/>
+            <w:tcBorders>
+              <w:top w:val="nil"/>
+              <w:left w:val="nil"/>
+              <w:bottom w:val="nil"/>
+              <w:right w:val="nil"/>
+            </w:tcBorders>
+            <w:shd w:val="clear" w:color="auto" w:fill="auto"/>
+            <w:noWrap/>
+            <w:vAlign w:val="bottom"/>
+            <w:hideMark/>
+          </w:tcPr>
+          <w:p>
+            <w:pPr>
+              <w:spacing w:after="0" w:line="240" w:lineRule="auto"/>
+              <w:rPr>
+                <w:rFonts w:ascii="Aptos Narrow" w:eastAsia="Times New Roman" w:hAnsi="Aptos Narrow" w:cs="Times New Roman"/>
+                <w:color w:val="000000"/>
+                <w:lang w:eastAsia="es-CL"/>
+              </w:rPr>
+            </w:pPr>
+            <w:r>
+              <w:rPr>
+                <w:rFonts w:ascii="Aptos Narrow" w:eastAsia="Times New Roman" w:hAnsi="Aptos Narrow" w:cs="Times New Roman"/>
+                <w:color w:val="000000"/>
+                <w:lang w:eastAsia="es-CL"/>
+              </w:rPr>
+              <w:t>Total</w:t>
+            </w:r>
+          </w:p>
+        </w:tc>
+        <w:tc>
+          <w:tcPr>
+            <w:tcW w:w="1392" w:type="dxa"/>
+            <w:tcBorders>
+              <w:top w:val="nil"/>
+              <w:left w:val="nil"/>
+              <w:bottom w:val="nil"/>
+              <w:right w:val="nil"/>
+            </w:tcBorders>
+            <w:shd w:val="clear" w:color="auto" w:fill="auto"/>
+            <w:noWrap/>
+            <w:vAlign w:val="bottom"/>
+            <w:hideMark/>
+          </w:tcPr>
+          <w:p>
+            <w:pPr>
+              <w:spacing w:after="0" w:line="240" w:lineRule="auto"/>
+              <w:jc w:val="right"/>
+              <w:rPr>
+                <w:rFonts w:ascii="Aptos Narrow" w:eastAsia="Times New Roman" w:hAnsi="Aptos Narrow" w:cs="Times New Roman"/>
+                <w:color w:val="000000"/>
+                <w:lang w:eastAsia="es-CL"/>
+              </w:rPr>
+            </w:pPr>
+            <w:r>
+              <w:rPr>
+                <w:rFonts w:ascii="Aptos Narrow" w:eastAsia="Times New Roman" w:hAnsi="Aptos Narrow" w:cs="Times New Roman"/>
+                <w:color w:val="000000"/>
+                <w:lang w:eastAsia="es-CL"/>
+              </w:rPr>
+              <w:t>68.990.148</w:t>
+            </w:r>
+          </w:p>
+        </w:tc>
+        <w:tc>
+          <w:tcPr>
+            <w:tcW w:w="1134" w:type="dxa"/>
+            <w:tcBorders>
+              <w:top w:val="nil"/>
+              <w:left w:val="nil"/>
+              <w:bottom w:val="nil"/>
+              <w:right w:val="nil"/>
+            </w:tcBorders>
+            <w:shd w:val="clear" w:color="auto" w:fill="auto"/>
+            <w:noWrap/>
+            <w:vAlign w:val="bottom"/>
+            <w:hideMark/>
+          </w:tcPr>
+          <w:p>
+            <w:pPr>
+              <w:spacing w:after="0" w:line="240" w:lineRule="auto"/>
+              <w:jc w:val="right"/>
+              <w:rPr>
+                <w:rFonts w:ascii="Aptos Narrow" w:eastAsia="Times New Roman" w:hAnsi="Aptos Narrow" w:cs="Times New Roman"/>
+                <w:color w:val="000000"/>
+                <w:lang w:eastAsia="es-CL"/>
+              </w:rPr>
+            </w:pPr>
+            <w:r>
+              <w:rPr>
+                <w:rFonts w:ascii="Aptos Narrow" w:eastAsia="Times New Roman" w:hAnsi="Aptos Narrow" w:cs="Times New Roman"/>
+                <w:color w:val="000000"/>
+                <w:lang w:eastAsia="es-CL"/>
+              </w:rPr>
+              <w:t>100%</w:t>
+            </w:r>
+          </w:p>
+        </w:tc>
+      </w:tr>
+    </w:tbl>
+    <w:p>
+      <w:pPr>
+        <w:jc w:val="both"/>
+      </w:pPr>
+    </w:p>
+    <w:p>
+      <w:pPr>
+        <w:jc w:val="both"/>
+      </w:pPr>
+      <w:r>
+        <w:t xml:space="preserve">A partir de la </w:t>
+      </w:r>
+      <w:r>
+        <w:fldChar w:fldCharType="begin"/>
+      </w:r>
+      <w:r>
+        <w:instrText xml:space="preserve"> REF _Ref170306004 \h </w:instrText>
+      </w:r>
+      <w:r>
+        <w:instrText xml:space="preserve"> \* MERGEFORMAT </w:instrText>
+      </w:r>
+      <w:r>
+        <w:fldChar w:fldCharType="separate"/>
+      </w:r>
+      <w:r>
+        <w:t xml:space="preserve">Ilustración </w:t>
+      </w:r>
+      <w:r>
+        <w:rPr>
+          <w:noProof/>
+        </w:rPr>
+        <w:t>9</w:t>
+      </w:r>
+      <w:r>
+        <w:fldChar w:fldCharType="end"/>
+      </w:r>
+      <w:r>
+        <w:t xml:space="preserve"> </w:t>
+      </w:r>
+      <w:r>
+        <w:t xml:space="preserve">notamos que </w:t>
+      </w:r>
+      <w:r>
+        <w:t>no parece haber diferencias significativas entre los perfiles de demanda asociados a los centros de tipo Hospital, SAR y SAPU. Para el tipo de centro CEAR tienen un comportamiento más ruidoso, lo cual probablemente se explica a que corresponden a una cantidad mucho menor de atenciones totales.</w:t>
+      </w:r>
+    </w:p>
+    <w:p>
+      <w:pPr>
+        <w:jc w:val="both"/>
+      </w:pPr>
+      <w:r>
+        <w:t xml:space="preserve">Para formalizar nuestras observaciones </w:t>
+      </w:r>
+      <w:r>
+        <w:t>intentaremos hacer el mismo tipo de análisis que se usó para segregar grupos etarios usando PCA y SVM. Realizaremos este análisis en dos partes</w:t>
+      </w:r>
+      <w:r>
+        <w:t xml:space="preserve">. Consideraremos datos separados a nivel de año, servicio de salud, tipo de establecimiento y grupo etario. En el primer caso consideraremos solo los datos correspondientes a los años 2022 y 2023 e intentaremos el análisis entre los 5 tipos de centro de salud. </w:t>
+      </w:r>
+    </w:p>
+    <w:p>
+      <w:pPr>
+        <w:pStyle w:val="Descripcin"/>
+        <w:keepNext/>
+      </w:pPr>
+      <w:bookmarkStart w:id="22" w:name="_Ref170312289"/>
+      <w:r>
+        <w:t xml:space="preserve">Tabla </w:t>
+      </w:r>
+      <w:r>
+        <w:fldChar w:fldCharType="begin"/>
+      </w:r>
+      <w:r>
+        <w:instrText xml:space="preserve"> SEQ Tabla \* ARABIC </w:instrText>
+      </w:r>
+      <w:r>
+        <w:fldChar w:fldCharType="separate"/>
+      </w:r>
+      <w:r>
+        <w:rPr>
+          <w:noProof/>
+        </w:rPr>
+        <w:t>6</w:t>
+      </w:r>
+      <w:r>
+        <w:fldChar w:fldCharType="end"/>
+      </w:r>
+      <w:bookmarkEnd w:id="22"/>
+      <w:r>
+        <w:t xml:space="preserve"> Resultados de la agrupación usando PCA y SVM. Se consideran solo datos de 2022 y 2023 pues son los únicos en el periodo considerado que contienen información de todos los tipos de centros</w:t>
+      </w:r>
+      <w:r>
+        <w:t xml:space="preserve">. En la tabla se indica que tipos de centros se usaron en la separación, lo cual debe leerse como dichos centros vs el resto. La precisión indica la precisión promedio del clasificador </w:t>
+      </w:r>
+      <w:r>
+        <w:t>sobre 1000 repeticiones.</w:t>
+      </w:r>
+    </w:p>
+    <w:tbl>
+      <w:tblPr>
+        <w:tblW w:w="6836" w:type="dxa"/>
+        <w:jc w:val="center"/>
+        <w:tblCellMar>
+          <w:left w:w="70" w:type="dxa"/>
+          <w:right w:w="70" w:type="dxa"/>
+        </w:tblCellMar>
+        <w:tblLook w:val="04A0" w:firstRow="1" w:lastRow="0" w:firstColumn="1" w:lastColumn="0" w:noHBand="0" w:noVBand="1"/>
+      </w:tblPr>
+      <w:tblGrid>
+        <w:gridCol w:w="1838"/>
+        <w:gridCol w:w="980"/>
+        <w:gridCol w:w="1240"/>
+        <w:gridCol w:w="1609"/>
+        <w:gridCol w:w="1171"/>
+      </w:tblGrid>
+      <w:tr>
+        <w:trPr>
+          <w:trHeight w:val="288"/>
+          <w:jc w:val="center"/>
+        </w:trPr>
+        <w:tc>
+          <w:tcPr>
+            <w:tcW w:w="1838" w:type="dxa"/>
+            <w:tcBorders>
+              <w:top w:val="single" w:sz="4" w:space="0" w:color="auto"/>
+              <w:left w:val="single" w:sz="4" w:space="0" w:color="auto"/>
+              <w:bottom w:val="single" w:sz="4" w:space="0" w:color="auto"/>
+              <w:right w:val="nil"/>
+            </w:tcBorders>
+            <w:shd w:val="clear" w:color="auto" w:fill="auto"/>
+            <w:noWrap/>
+            <w:vAlign w:val="bottom"/>
+            <w:hideMark/>
+          </w:tcPr>
+          <w:p>
+            <w:pPr>
+              <w:spacing w:after="0" w:line="240" w:lineRule="auto"/>
+              <w:rPr>
+                <w:rFonts w:ascii="Aptos Narrow" w:eastAsia="Times New Roman" w:hAnsi="Aptos Narrow" w:cs="Times New Roman"/>
+                <w:color w:val="000000"/>
+                <w:lang w:eastAsia="es-CL"/>
+              </w:rPr>
+            </w:pPr>
+            <w:r>
+              <w:rPr>
+                <w:rFonts w:ascii="Aptos Narrow" w:eastAsia="Times New Roman" w:hAnsi="Aptos Narrow" w:cs="Times New Roman"/>
+                <w:color w:val="000000"/>
+                <w:lang w:eastAsia="es-CL"/>
+              </w:rPr>
+              <w:t>Agrupación</w:t>
+            </w:r>
+          </w:p>
+        </w:tc>
+        <w:tc>
+          <w:tcPr>
+            <w:tcW w:w="978" w:type="dxa"/>
+            <w:tcBorders>
+              <w:top w:val="single" w:sz="4" w:space="0" w:color="auto"/>
+              <w:left w:val="single" w:sz="4" w:space="0" w:color="auto"/>
+              <w:bottom w:val="single" w:sz="4" w:space="0" w:color="auto"/>
+              <w:right w:val="single" w:sz="4" w:space="0" w:color="auto"/>
+            </w:tcBorders>
+            <w:shd w:val="clear" w:color="auto" w:fill="auto"/>
+            <w:noWrap/>
+            <w:vAlign w:val="bottom"/>
+            <w:hideMark/>
+          </w:tcPr>
+          <w:p>
+            <w:pPr>
+              <w:spacing w:after="0" w:line="240" w:lineRule="auto"/>
+              <w:rPr>
+                <w:rFonts w:ascii="Aptos Narrow" w:eastAsia="Times New Roman" w:hAnsi="Aptos Narrow" w:cs="Times New Roman"/>
+                <w:color w:val="000000"/>
+                <w:lang w:eastAsia="es-CL"/>
+              </w:rPr>
+            </w:pPr>
+            <w:r>
+              <w:rPr>
+                <w:rFonts w:ascii="Aptos Narrow" w:eastAsia="Times New Roman" w:hAnsi="Aptos Narrow" w:cs="Times New Roman"/>
+                <w:color w:val="000000"/>
+                <w:lang w:eastAsia="es-CL"/>
+              </w:rPr>
+              <w:t>Precisión</w:t>
+            </w:r>
+          </w:p>
+        </w:tc>
+        <w:tc>
+          <w:tcPr>
+            <w:tcW w:w="1240" w:type="dxa"/>
+            <w:tcBorders>
+              <w:top w:val="nil"/>
+              <w:left w:val="nil"/>
+              <w:bottom w:val="nil"/>
+              <w:right w:val="nil"/>
+            </w:tcBorders>
+            <w:shd w:val="clear" w:color="auto" w:fill="auto"/>
+            <w:noWrap/>
+            <w:vAlign w:val="bottom"/>
+            <w:hideMark/>
+          </w:tcPr>
+          <w:p>
+            <w:pPr>
+              <w:spacing w:after="0" w:line="240" w:lineRule="auto"/>
+              <w:rPr>
+                <w:rFonts w:ascii="Aptos Narrow" w:eastAsia="Times New Roman" w:hAnsi="Aptos Narrow" w:cs="Times New Roman"/>
+                <w:color w:val="000000"/>
+                <w:lang w:eastAsia="es-CL"/>
+              </w:rPr>
+            </w:pPr>
+          </w:p>
+        </w:tc>
+        <w:tc>
+          <w:tcPr>
+            <w:tcW w:w="1609" w:type="dxa"/>
+            <w:tcBorders>
+              <w:top w:val="single" w:sz="4" w:space="0" w:color="auto"/>
+              <w:left w:val="single" w:sz="4" w:space="0" w:color="auto"/>
+              <w:bottom w:val="single" w:sz="4" w:space="0" w:color="auto"/>
+              <w:right w:val="nil"/>
+            </w:tcBorders>
+            <w:shd w:val="clear" w:color="auto" w:fill="auto"/>
+            <w:noWrap/>
+            <w:vAlign w:val="bottom"/>
+            <w:hideMark/>
+          </w:tcPr>
+          <w:p>
+            <w:pPr>
+              <w:spacing w:after="0" w:line="240" w:lineRule="auto"/>
+              <w:rPr>
+                <w:rFonts w:ascii="Aptos Narrow" w:eastAsia="Times New Roman" w:hAnsi="Aptos Narrow" w:cs="Times New Roman"/>
+                <w:color w:val="000000"/>
+                <w:lang w:eastAsia="es-CL"/>
+              </w:rPr>
+            </w:pPr>
+            <w:r>
+              <w:rPr>
+                <w:rFonts w:ascii="Aptos Narrow" w:eastAsia="Times New Roman" w:hAnsi="Aptos Narrow" w:cs="Times New Roman"/>
+                <w:color w:val="000000"/>
+                <w:lang w:eastAsia="es-CL"/>
+              </w:rPr>
+              <w:t>Agrupación</w:t>
+            </w:r>
+          </w:p>
+        </w:tc>
+        <w:tc>
+          <w:tcPr>
+            <w:tcW w:w="1171" w:type="dxa"/>
+            <w:tcBorders>
+              <w:top w:val="single" w:sz="4" w:space="0" w:color="auto"/>
+              <w:left w:val="single" w:sz="4" w:space="0" w:color="auto"/>
+              <w:bottom w:val="single" w:sz="4" w:space="0" w:color="auto"/>
+              <w:right w:val="single" w:sz="4" w:space="0" w:color="auto"/>
+            </w:tcBorders>
+            <w:shd w:val="clear" w:color="auto" w:fill="auto"/>
+            <w:noWrap/>
+            <w:vAlign w:val="bottom"/>
+            <w:hideMark/>
+          </w:tcPr>
+          <w:p>
+            <w:pPr>
+              <w:spacing w:after="0" w:line="240" w:lineRule="auto"/>
+              <w:rPr>
+                <w:rFonts w:ascii="Aptos Narrow" w:eastAsia="Times New Roman" w:hAnsi="Aptos Narrow" w:cs="Times New Roman"/>
+                <w:color w:val="000000"/>
+                <w:lang w:eastAsia="es-CL"/>
+              </w:rPr>
+            </w:pPr>
+            <w:r>
+              <w:rPr>
+                <w:rFonts w:ascii="Aptos Narrow" w:eastAsia="Times New Roman" w:hAnsi="Aptos Narrow" w:cs="Times New Roman"/>
+                <w:color w:val="000000"/>
+                <w:lang w:eastAsia="es-CL"/>
+              </w:rPr>
+              <w:t>Precisión</w:t>
+            </w:r>
+          </w:p>
+        </w:tc>
+      </w:tr>
+      <w:tr>
+        <w:trPr>
+          <w:trHeight w:val="288"/>
+          <w:jc w:val="center"/>
+        </w:trPr>
+        <w:tc>
+          <w:tcPr>
+            <w:tcW w:w="1838" w:type="dxa"/>
+            <w:tcBorders>
+              <w:top w:val="nil"/>
+              <w:left w:val="single" w:sz="4" w:space="0" w:color="auto"/>
+              <w:bottom w:val="nil"/>
+              <w:right w:val="nil"/>
+            </w:tcBorders>
+            <w:shd w:val="clear" w:color="auto" w:fill="auto"/>
+            <w:noWrap/>
+            <w:vAlign w:val="bottom"/>
+            <w:hideMark/>
+          </w:tcPr>
+          <w:p>
+            <w:pPr>
+              <w:spacing w:after="0" w:line="240" w:lineRule="auto"/>
+              <w:rPr>
+                <w:rFonts w:ascii="Aptos Narrow" w:eastAsia="Times New Roman" w:hAnsi="Aptos Narrow" w:cs="Times New Roman"/>
+                <w:b/>
+                <w:bCs/>
+                <w:color w:val="000000"/>
+                <w:lang w:eastAsia="es-CL"/>
+              </w:rPr>
+            </w:pPr>
+            <w:r>
+              <w:rPr>
+                <w:rFonts w:ascii="Aptos Narrow" w:eastAsia="Times New Roman" w:hAnsi="Aptos Narrow" w:cs="Times New Roman"/>
+                <w:b/>
+                <w:bCs/>
+                <w:color w:val="000000"/>
+                <w:lang w:eastAsia="es-CL"/>
+              </w:rPr>
+              <w:t>(CEAR,)</w:t>
+            </w:r>
+          </w:p>
+        </w:tc>
+        <w:tc>
+          <w:tcPr>
+            <w:tcW w:w="978" w:type="dxa"/>
+            <w:tcBorders>
+              <w:top w:val="nil"/>
+              <w:left w:val="single" w:sz="4" w:space="0" w:color="auto"/>
+              <w:bottom w:val="nil"/>
+              <w:right w:val="single" w:sz="4" w:space="0" w:color="auto"/>
+            </w:tcBorders>
+            <w:shd w:val="clear" w:color="auto" w:fill="auto"/>
+            <w:noWrap/>
+            <w:vAlign w:val="bottom"/>
+            <w:hideMark/>
+          </w:tcPr>
+          <w:p>
+            <w:pPr>
+              <w:spacing w:after="0" w:line="240" w:lineRule="auto"/>
+              <w:rPr>
+                <w:rFonts w:ascii="Aptos Narrow" w:eastAsia="Times New Roman" w:hAnsi="Aptos Narrow" w:cs="Times New Roman"/>
+                <w:b/>
+                <w:bCs/>
+                <w:color w:val="000000"/>
+                <w:lang w:eastAsia="es-CL"/>
+              </w:rPr>
+            </w:pPr>
+            <w:r>
+              <w:rPr>
+                <w:rFonts w:ascii="Aptos Narrow" w:eastAsia="Times New Roman" w:hAnsi="Aptos Narrow" w:cs="Times New Roman"/>
+                <w:b/>
+                <w:bCs/>
+                <w:color w:val="000000"/>
+                <w:lang w:eastAsia="es-CL"/>
+              </w:rPr>
+              <w:t>0.975784</w:t>
+            </w:r>
+          </w:p>
+        </w:tc>
+        <w:tc>
+          <w:tcPr>
+            <w:tcW w:w="1240" w:type="dxa"/>
+            <w:tcBorders>
+              <w:top w:val="nil"/>
+              <w:left w:val="nil"/>
+              <w:bottom w:val="nil"/>
+              <w:right w:val="nil"/>
+            </w:tcBorders>
+            <w:shd w:val="clear" w:color="auto" w:fill="auto"/>
+            <w:noWrap/>
+            <w:vAlign w:val="bottom"/>
+            <w:hideMark/>
+          </w:tcPr>
+          <w:p>
+            <w:pPr>
+              <w:spacing w:after="0" w:line="240" w:lineRule="auto"/>
+              <w:rPr>
+                <w:rFonts w:ascii="Aptos Narrow" w:eastAsia="Times New Roman" w:hAnsi="Aptos Narrow" w:cs="Times New Roman"/>
+                <w:color w:val="000000"/>
+                <w:lang w:eastAsia="es-CL"/>
+              </w:rPr>
+            </w:pPr>
+          </w:p>
+        </w:tc>
+        <w:tc>
+          <w:tcPr>
+            <w:tcW w:w="1609" w:type="dxa"/>
+            <w:tcBorders>
+              <w:top w:val="nil"/>
+              <w:left w:val="single" w:sz="4" w:space="0" w:color="auto"/>
+              <w:bottom w:val="nil"/>
+              <w:right w:val="nil"/>
+            </w:tcBorders>
+            <w:shd w:val="clear" w:color="auto" w:fill="auto"/>
+            <w:noWrap/>
+            <w:vAlign w:val="bottom"/>
+            <w:hideMark/>
+          </w:tcPr>
+          <w:p>
+            <w:pPr>
+              <w:spacing w:after="0" w:line="240" w:lineRule="auto"/>
+              <w:rPr>
+                <w:rFonts w:ascii="Aptos Narrow" w:eastAsia="Times New Roman" w:hAnsi="Aptos Narrow" w:cs="Times New Roman"/>
+                <w:color w:val="000000"/>
+                <w:lang w:eastAsia="es-CL"/>
+              </w:rPr>
+            </w:pPr>
+            <w:r>
+              <w:rPr>
+                <w:rFonts w:ascii="Aptos Narrow" w:eastAsia="Times New Roman" w:hAnsi="Aptos Narrow" w:cs="Times New Roman"/>
+                <w:color w:val="000000"/>
+                <w:lang w:eastAsia="es-CL"/>
+              </w:rPr>
+              <w:t>(SAR, SUR)</w:t>
+            </w:r>
+          </w:p>
+        </w:tc>
+        <w:tc>
+          <w:tcPr>
+            <w:tcW w:w="1171" w:type="dxa"/>
+            <w:tcBorders>
+              <w:top w:val="nil"/>
+              <w:left w:val="single" w:sz="4" w:space="0" w:color="auto"/>
+              <w:bottom w:val="nil"/>
+              <w:right w:val="single" w:sz="4" w:space="0" w:color="auto"/>
+            </w:tcBorders>
+            <w:shd w:val="clear" w:color="auto" w:fill="auto"/>
+            <w:noWrap/>
+            <w:vAlign w:val="bottom"/>
+            <w:hideMark/>
+          </w:tcPr>
+          <w:p>
+            <w:pPr>
+              <w:spacing w:after="0" w:line="240" w:lineRule="auto"/>
+              <w:rPr>
+                <w:rFonts w:ascii="Aptos Narrow" w:eastAsia="Times New Roman" w:hAnsi="Aptos Narrow" w:cs="Times New Roman"/>
+                <w:color w:val="000000"/>
+                <w:lang w:eastAsia="es-CL"/>
+              </w:rPr>
+            </w:pPr>
+            <w:r>
+              <w:rPr>
+                <w:rFonts w:ascii="Aptos Narrow" w:eastAsia="Times New Roman" w:hAnsi="Aptos Narrow" w:cs="Times New Roman"/>
+                <w:color w:val="000000"/>
+                <w:lang w:eastAsia="es-CL"/>
+              </w:rPr>
+              <w:t>0.581580</w:t>
+            </w:r>
+          </w:p>
+        </w:tc>
+      </w:tr>
+      <w:tr>
+        <w:trPr>
+          <w:trHeight w:val="288"/>
+          <w:jc w:val="center"/>
+        </w:trPr>
+        <w:tc>
+          <w:tcPr>
+            <w:tcW w:w="1838" w:type="dxa"/>
+            <w:tcBorders>
+              <w:top w:val="nil"/>
+              <w:left w:val="single" w:sz="4" w:space="0" w:color="auto"/>
+              <w:bottom w:val="nil"/>
+              <w:right w:val="nil"/>
+            </w:tcBorders>
+            <w:shd w:val="clear" w:color="auto" w:fill="auto"/>
+            <w:noWrap/>
+            <w:vAlign w:val="bottom"/>
+            <w:hideMark/>
+          </w:tcPr>
+          <w:p>
+            <w:pPr>
+              <w:spacing w:after="0" w:line="240" w:lineRule="auto"/>
+              <w:rPr>
+                <w:rFonts w:ascii="Aptos Narrow" w:eastAsia="Times New Roman" w:hAnsi="Aptos Narrow" w:cs="Times New Roman"/>
+                <w:b/>
+                <w:bCs/>
+                <w:color w:val="000000"/>
+                <w:lang w:eastAsia="es-CL"/>
+              </w:rPr>
+            </w:pPr>
+            <w:r>
+              <w:rPr>
+                <w:rFonts w:ascii="Aptos Narrow" w:eastAsia="Times New Roman" w:hAnsi="Aptos Narrow" w:cs="Times New Roman"/>
+                <w:b/>
+                <w:bCs/>
+                <w:color w:val="000000"/>
+                <w:lang w:eastAsia="es-CL"/>
+              </w:rPr>
+              <w:t>(SUR,)</w:t>
+            </w:r>
+          </w:p>
+        </w:tc>
+        <w:tc>
+          <w:tcPr>
+            <w:tcW w:w="978" w:type="dxa"/>
+            <w:tcBorders>
+              <w:top w:val="nil"/>
+              <w:left w:val="single" w:sz="4" w:space="0" w:color="auto"/>
+              <w:bottom w:val="nil"/>
+              <w:right w:val="single" w:sz="4" w:space="0" w:color="auto"/>
+            </w:tcBorders>
+            <w:shd w:val="clear" w:color="auto" w:fill="auto"/>
+            <w:noWrap/>
+            <w:vAlign w:val="bottom"/>
+            <w:hideMark/>
+          </w:tcPr>
+          <w:p>
+            <w:pPr>
+              <w:spacing w:after="0" w:line="240" w:lineRule="auto"/>
+              <w:rPr>
+                <w:rFonts w:ascii="Aptos Narrow" w:eastAsia="Times New Roman" w:hAnsi="Aptos Narrow" w:cs="Times New Roman"/>
+                <w:b/>
+                <w:bCs/>
+                <w:color w:val="000000"/>
+                <w:lang w:eastAsia="es-CL"/>
+              </w:rPr>
+            </w:pPr>
+            <w:r>
+              <w:rPr>
+                <w:rFonts w:ascii="Aptos Narrow" w:eastAsia="Times New Roman" w:hAnsi="Aptos Narrow" w:cs="Times New Roman"/>
+                <w:b/>
+                <w:bCs/>
+                <w:color w:val="000000"/>
+                <w:lang w:eastAsia="es-CL"/>
+              </w:rPr>
+              <w:t>0.784693</w:t>
+            </w:r>
+          </w:p>
+        </w:tc>
+        <w:tc>
+          <w:tcPr>
+            <w:tcW w:w="1240" w:type="dxa"/>
+            <w:tcBorders>
+              <w:top w:val="nil"/>
+              <w:left w:val="nil"/>
+              <w:bottom w:val="nil"/>
+              <w:right w:val="nil"/>
+            </w:tcBorders>
+            <w:shd w:val="clear" w:color="auto" w:fill="auto"/>
+            <w:noWrap/>
+            <w:vAlign w:val="bottom"/>
+            <w:hideMark/>
+          </w:tcPr>
+          <w:p>
+            <w:pPr>
+              <w:spacing w:after="0" w:line="240" w:lineRule="auto"/>
+              <w:rPr>
+                <w:rFonts w:ascii="Aptos Narrow" w:eastAsia="Times New Roman" w:hAnsi="Aptos Narrow" w:cs="Times New Roman"/>
+                <w:color w:val="000000"/>
+                <w:lang w:eastAsia="es-CL"/>
+              </w:rPr>
+            </w:pPr>
+          </w:p>
+        </w:tc>
+        <w:tc>
+          <w:tcPr>
+            <w:tcW w:w="1609" w:type="dxa"/>
+            <w:tcBorders>
+              <w:top w:val="nil"/>
+              <w:left w:val="single" w:sz="4" w:space="0" w:color="auto"/>
+              <w:bottom w:val="nil"/>
+              <w:right w:val="nil"/>
+            </w:tcBorders>
+            <w:shd w:val="clear" w:color="auto" w:fill="auto"/>
+            <w:noWrap/>
+            <w:vAlign w:val="bottom"/>
+            <w:hideMark/>
+          </w:tcPr>
+          <w:p>
+            <w:pPr>
+              <w:spacing w:after="0" w:line="240" w:lineRule="auto"/>
+              <w:rPr>
+                <w:rFonts w:ascii="Aptos Narrow" w:eastAsia="Times New Roman" w:hAnsi="Aptos Narrow" w:cs="Times New Roman"/>
+                <w:color w:val="000000"/>
+                <w:lang w:eastAsia="es-CL"/>
+              </w:rPr>
+            </w:pPr>
+            <w:r>
+              <w:rPr>
+                <w:rFonts w:ascii="Aptos Narrow" w:eastAsia="Times New Roman" w:hAnsi="Aptos Narrow" w:cs="Times New Roman"/>
+                <w:color w:val="000000"/>
+                <w:lang w:eastAsia="es-CL"/>
+              </w:rPr>
+              <w:t>(Hospital, SAPU)</w:t>
+            </w:r>
+          </w:p>
+        </w:tc>
+        <w:tc>
+          <w:tcPr>
+            <w:tcW w:w="1171" w:type="dxa"/>
+            <w:tcBorders>
+              <w:top w:val="nil"/>
+              <w:left w:val="single" w:sz="4" w:space="0" w:color="auto"/>
+              <w:bottom w:val="nil"/>
+              <w:right w:val="single" w:sz="4" w:space="0" w:color="auto"/>
+            </w:tcBorders>
+            <w:shd w:val="clear" w:color="auto" w:fill="auto"/>
+            <w:noWrap/>
+            <w:vAlign w:val="bottom"/>
+            <w:hideMark/>
+          </w:tcPr>
+          <w:p>
+            <w:pPr>
+              <w:spacing w:after="0" w:line="240" w:lineRule="auto"/>
+              <w:rPr>
+                <w:rFonts w:ascii="Aptos Narrow" w:eastAsia="Times New Roman" w:hAnsi="Aptos Narrow" w:cs="Times New Roman"/>
+                <w:color w:val="000000"/>
+                <w:lang w:eastAsia="es-CL"/>
+              </w:rPr>
+            </w:pPr>
+            <w:r>
+              <w:rPr>
+                <w:rFonts w:ascii="Aptos Narrow" w:eastAsia="Times New Roman" w:hAnsi="Aptos Narrow" w:cs="Times New Roman"/>
+                <w:color w:val="000000"/>
+                <w:lang w:eastAsia="es-CL"/>
+              </w:rPr>
+              <w:t>0.575807</w:t>
+            </w:r>
+          </w:p>
+        </w:tc>
+      </w:tr>
+      <w:tr>
+        <w:trPr>
+          <w:trHeight w:val="288"/>
+          <w:jc w:val="center"/>
+        </w:trPr>
+        <w:tc>
+          <w:tcPr>
+            <w:tcW w:w="1838" w:type="dxa"/>
+            <w:tcBorders>
+              <w:top w:val="nil"/>
+              <w:left w:val="single" w:sz="4" w:space="0" w:color="auto"/>
+              <w:bottom w:val="nil"/>
+              <w:right w:val="nil"/>
+            </w:tcBorders>
+            <w:shd w:val="clear" w:color="auto" w:fill="auto"/>
+            <w:noWrap/>
+            <w:vAlign w:val="bottom"/>
+            <w:hideMark/>
+          </w:tcPr>
+          <w:p>
+            <w:pPr>
+              <w:spacing w:after="0" w:line="240" w:lineRule="auto"/>
+              <w:rPr>
+                <w:rFonts w:ascii="Aptos Narrow" w:eastAsia="Times New Roman" w:hAnsi="Aptos Narrow" w:cs="Times New Roman"/>
+                <w:b/>
+                <w:bCs/>
+                <w:color w:val="000000"/>
+                <w:lang w:eastAsia="es-CL"/>
+              </w:rPr>
+            </w:pPr>
+            <w:r>
+              <w:rPr>
+                <w:rFonts w:ascii="Aptos Narrow" w:eastAsia="Times New Roman" w:hAnsi="Aptos Narrow" w:cs="Times New Roman"/>
+                <w:b/>
+                <w:bCs/>
+                <w:color w:val="000000"/>
+                <w:lang w:eastAsia="es-CL"/>
+              </w:rPr>
+              <w:t>(SUR, CEAR)</w:t>
+            </w:r>
+          </w:p>
+        </w:tc>
+        <w:tc>
+          <w:tcPr>
+            <w:tcW w:w="978" w:type="dxa"/>
+            <w:tcBorders>
+              <w:top w:val="nil"/>
+              <w:left w:val="single" w:sz="4" w:space="0" w:color="auto"/>
+              <w:bottom w:val="nil"/>
+              <w:right w:val="single" w:sz="4" w:space="0" w:color="auto"/>
+            </w:tcBorders>
+            <w:shd w:val="clear" w:color="auto" w:fill="auto"/>
+            <w:noWrap/>
+            <w:vAlign w:val="bottom"/>
+            <w:hideMark/>
+          </w:tcPr>
+          <w:p>
+            <w:pPr>
+              <w:spacing w:after="0" w:line="240" w:lineRule="auto"/>
+              <w:rPr>
+                <w:rFonts w:ascii="Aptos Narrow" w:eastAsia="Times New Roman" w:hAnsi="Aptos Narrow" w:cs="Times New Roman"/>
+                <w:b/>
+                <w:bCs/>
+                <w:color w:val="000000"/>
+                <w:lang w:eastAsia="es-CL"/>
+              </w:rPr>
+            </w:pPr>
+            <w:r>
+              <w:rPr>
+                <w:rFonts w:ascii="Aptos Narrow" w:eastAsia="Times New Roman" w:hAnsi="Aptos Narrow" w:cs="Times New Roman"/>
+                <w:b/>
+                <w:bCs/>
+                <w:color w:val="000000"/>
+                <w:lang w:eastAsia="es-CL"/>
+              </w:rPr>
+              <w:t>0.756943</w:t>
+            </w:r>
+          </w:p>
+        </w:tc>
+        <w:tc>
+          <w:tcPr>
+            <w:tcW w:w="1240" w:type="dxa"/>
+            <w:tcBorders>
+              <w:top w:val="nil"/>
+              <w:left w:val="nil"/>
+              <w:bottom w:val="nil"/>
+              <w:right w:val="nil"/>
+            </w:tcBorders>
+            <w:shd w:val="clear" w:color="auto" w:fill="auto"/>
+            <w:noWrap/>
+            <w:vAlign w:val="bottom"/>
+            <w:hideMark/>
+          </w:tcPr>
+          <w:p>
+            <w:pPr>
+              <w:spacing w:after="0" w:line="240" w:lineRule="auto"/>
+              <w:rPr>
+                <w:rFonts w:ascii="Aptos Narrow" w:eastAsia="Times New Roman" w:hAnsi="Aptos Narrow" w:cs="Times New Roman"/>
+                <w:color w:val="000000"/>
+                <w:lang w:eastAsia="es-CL"/>
+              </w:rPr>
+            </w:pPr>
+          </w:p>
+        </w:tc>
+        <w:tc>
+          <w:tcPr>
+            <w:tcW w:w="1609" w:type="dxa"/>
+            <w:tcBorders>
+              <w:top w:val="nil"/>
+              <w:left w:val="single" w:sz="4" w:space="0" w:color="auto"/>
+              <w:bottom w:val="nil"/>
+              <w:right w:val="nil"/>
+            </w:tcBorders>
+            <w:shd w:val="clear" w:color="auto" w:fill="auto"/>
+            <w:noWrap/>
+            <w:vAlign w:val="bottom"/>
+            <w:hideMark/>
+          </w:tcPr>
+          <w:p>
+            <w:pPr>
+              <w:spacing w:after="0" w:line="240" w:lineRule="auto"/>
+              <w:rPr>
+                <w:rFonts w:ascii="Aptos Narrow" w:eastAsia="Times New Roman" w:hAnsi="Aptos Narrow" w:cs="Times New Roman"/>
+                <w:color w:val="000000"/>
+                <w:lang w:eastAsia="es-CL"/>
+              </w:rPr>
+            </w:pPr>
+            <w:r>
+              <w:rPr>
+                <w:rFonts w:ascii="Aptos Narrow" w:eastAsia="Times New Roman" w:hAnsi="Aptos Narrow" w:cs="Times New Roman"/>
+                <w:color w:val="000000"/>
+                <w:lang w:eastAsia="es-CL"/>
+              </w:rPr>
+              <w:t>(Hospital, SUR)</w:t>
+            </w:r>
+          </w:p>
+        </w:tc>
+        <w:tc>
+          <w:tcPr>
+            <w:tcW w:w="1171" w:type="dxa"/>
+            <w:tcBorders>
+              <w:top w:val="nil"/>
+              <w:left w:val="single" w:sz="4" w:space="0" w:color="auto"/>
+              <w:bottom w:val="nil"/>
+              <w:right w:val="single" w:sz="4" w:space="0" w:color="auto"/>
+            </w:tcBorders>
+            <w:shd w:val="clear" w:color="auto" w:fill="auto"/>
+            <w:noWrap/>
+            <w:vAlign w:val="bottom"/>
+            <w:hideMark/>
+          </w:tcPr>
+          <w:p>
+            <w:pPr>
+              <w:spacing w:after="0" w:line="240" w:lineRule="auto"/>
+              <w:rPr>
+                <w:rFonts w:ascii="Aptos Narrow" w:eastAsia="Times New Roman" w:hAnsi="Aptos Narrow" w:cs="Times New Roman"/>
+                <w:color w:val="000000"/>
+                <w:lang w:eastAsia="es-CL"/>
+              </w:rPr>
+            </w:pPr>
+            <w:r>
+              <w:rPr>
+                <w:rFonts w:ascii="Aptos Narrow" w:eastAsia="Times New Roman" w:hAnsi="Aptos Narrow" w:cs="Times New Roman"/>
+                <w:color w:val="000000"/>
+                <w:lang w:eastAsia="es-CL"/>
+              </w:rPr>
+              <w:t>0.562813</w:t>
+            </w:r>
+          </w:p>
+        </w:tc>
+      </w:tr>
+      <w:tr>
+        <w:trPr>
+          <w:trHeight w:val="288"/>
+          <w:jc w:val="center"/>
+        </w:trPr>
+        <w:tc>
+          <w:tcPr>
+            <w:tcW w:w="1838" w:type="dxa"/>
+            <w:tcBorders>
+              <w:top w:val="nil"/>
+              <w:left w:val="single" w:sz="4" w:space="0" w:color="auto"/>
+              <w:bottom w:val="nil"/>
+              <w:right w:val="nil"/>
+            </w:tcBorders>
+            <w:shd w:val="clear" w:color="auto" w:fill="auto"/>
+            <w:noWrap/>
+            <w:vAlign w:val="bottom"/>
+            <w:hideMark/>
+          </w:tcPr>
+          <w:p>
+            <w:pPr>
+              <w:spacing w:after="0" w:line="240" w:lineRule="auto"/>
+              <w:rPr>
+                <w:rFonts w:ascii="Aptos Narrow" w:eastAsia="Times New Roman" w:hAnsi="Aptos Narrow" w:cs="Times New Roman"/>
+                <w:color w:val="000000"/>
+                <w:lang w:eastAsia="es-CL"/>
+              </w:rPr>
+            </w:pPr>
+            <w:r>
+              <w:rPr>
+                <w:rFonts w:ascii="Aptos Narrow" w:eastAsia="Times New Roman" w:hAnsi="Aptos Narrow" w:cs="Times New Roman"/>
+                <w:color w:val="000000"/>
+                <w:lang w:eastAsia="es-CL"/>
+              </w:rPr>
+              <w:t>(Hospital, CEAR)</w:t>
+            </w:r>
+          </w:p>
+        </w:tc>
+        <w:tc>
+          <w:tcPr>
+            <w:tcW w:w="978" w:type="dxa"/>
+            <w:tcBorders>
+              <w:top w:val="nil"/>
+              <w:left w:val="single" w:sz="4" w:space="0" w:color="auto"/>
+              <w:bottom w:val="nil"/>
+              <w:right w:val="single" w:sz="4" w:space="0" w:color="auto"/>
+            </w:tcBorders>
+            <w:shd w:val="clear" w:color="auto" w:fill="auto"/>
+            <w:noWrap/>
+            <w:vAlign w:val="bottom"/>
+            <w:hideMark/>
+          </w:tcPr>
+          <w:p>
+            <w:pPr>
+              <w:spacing w:after="0" w:line="240" w:lineRule="auto"/>
+              <w:rPr>
+                <w:rFonts w:ascii="Aptos Narrow" w:eastAsia="Times New Roman" w:hAnsi="Aptos Narrow" w:cs="Times New Roman"/>
+                <w:color w:val="000000"/>
+                <w:lang w:eastAsia="es-CL"/>
+              </w:rPr>
+            </w:pPr>
+            <w:r>
+              <w:rPr>
+                <w:rFonts w:ascii="Aptos Narrow" w:eastAsia="Times New Roman" w:hAnsi="Aptos Narrow" w:cs="Times New Roman"/>
+                <w:color w:val="000000"/>
+                <w:lang w:eastAsia="es-CL"/>
+              </w:rPr>
+              <w:t>0.658932</w:t>
+            </w:r>
+          </w:p>
+        </w:tc>
+        <w:tc>
+          <w:tcPr>
+            <w:tcW w:w="1240" w:type="dxa"/>
+            <w:tcBorders>
+              <w:top w:val="nil"/>
+              <w:left w:val="nil"/>
+              <w:bottom w:val="nil"/>
+              <w:right w:val="nil"/>
+            </w:tcBorders>
+            <w:shd w:val="clear" w:color="auto" w:fill="auto"/>
+            <w:noWrap/>
+            <w:vAlign w:val="bottom"/>
+            <w:hideMark/>
+          </w:tcPr>
+          <w:p>
+            <w:pPr>
+              <w:spacing w:after="0" w:line="240" w:lineRule="auto"/>
+              <w:rPr>
+                <w:rFonts w:ascii="Aptos Narrow" w:eastAsia="Times New Roman" w:hAnsi="Aptos Narrow" w:cs="Times New Roman"/>
+                <w:color w:val="000000"/>
+                <w:lang w:eastAsia="es-CL"/>
+              </w:rPr>
+            </w:pPr>
+          </w:p>
+        </w:tc>
+        <w:tc>
+          <w:tcPr>
+            <w:tcW w:w="1609" w:type="dxa"/>
+            <w:tcBorders>
+              <w:top w:val="nil"/>
+              <w:left w:val="single" w:sz="4" w:space="0" w:color="auto"/>
+              <w:bottom w:val="nil"/>
+              <w:right w:val="nil"/>
+            </w:tcBorders>
+            <w:shd w:val="clear" w:color="auto" w:fill="auto"/>
+            <w:noWrap/>
+            <w:vAlign w:val="bottom"/>
+            <w:hideMark/>
+          </w:tcPr>
+          <w:p>
+            <w:pPr>
+              <w:spacing w:after="0" w:line="240" w:lineRule="auto"/>
+              <w:rPr>
+                <w:rFonts w:ascii="Aptos Narrow" w:eastAsia="Times New Roman" w:hAnsi="Aptos Narrow" w:cs="Times New Roman"/>
+                <w:color w:val="000000"/>
+                <w:lang w:eastAsia="es-CL"/>
+              </w:rPr>
+            </w:pPr>
+            <w:r>
+              <w:rPr>
+                <w:rFonts w:ascii="Aptos Narrow" w:eastAsia="Times New Roman" w:hAnsi="Aptos Narrow" w:cs="Times New Roman"/>
+                <w:color w:val="000000"/>
+                <w:lang w:eastAsia="es-CL"/>
+              </w:rPr>
+              <w:t>(SAPU, CEAR)</w:t>
+            </w:r>
+          </w:p>
+        </w:tc>
+        <w:tc>
+          <w:tcPr>
+            <w:tcW w:w="1171" w:type="dxa"/>
+            <w:tcBorders>
+              <w:top w:val="nil"/>
+              <w:left w:val="single" w:sz="4" w:space="0" w:color="auto"/>
+              <w:bottom w:val="nil"/>
+              <w:right w:val="single" w:sz="4" w:space="0" w:color="auto"/>
+            </w:tcBorders>
+            <w:shd w:val="clear" w:color="auto" w:fill="auto"/>
+            <w:noWrap/>
+            <w:vAlign w:val="bottom"/>
+            <w:hideMark/>
+          </w:tcPr>
+          <w:p>
+            <w:pPr>
+              <w:spacing w:after="0" w:line="240" w:lineRule="auto"/>
+              <w:rPr>
+                <w:rFonts w:ascii="Aptos Narrow" w:eastAsia="Times New Roman" w:hAnsi="Aptos Narrow" w:cs="Times New Roman"/>
+                <w:color w:val="000000"/>
+                <w:lang w:eastAsia="es-CL"/>
+              </w:rPr>
+            </w:pPr>
+            <w:r>
+              <w:rPr>
+                <w:rFonts w:ascii="Aptos Narrow" w:eastAsia="Times New Roman" w:hAnsi="Aptos Narrow" w:cs="Times New Roman"/>
+                <w:color w:val="000000"/>
+                <w:lang w:eastAsia="es-CL"/>
+              </w:rPr>
+              <w:t>0.560875</w:t>
+            </w:r>
+          </w:p>
+        </w:tc>
+      </w:tr>
+      <w:tr>
+        <w:trPr>
+          <w:trHeight w:val="288"/>
+          <w:jc w:val="center"/>
+        </w:trPr>
+        <w:tc>
+          <w:tcPr>
+            <w:tcW w:w="1838" w:type="dxa"/>
+            <w:tcBorders>
+              <w:top w:val="nil"/>
+              <w:left w:val="single" w:sz="4" w:space="0" w:color="auto"/>
+              <w:bottom w:val="nil"/>
+              <w:right w:val="nil"/>
+            </w:tcBorders>
+            <w:shd w:val="clear" w:color="auto" w:fill="auto"/>
+            <w:noWrap/>
+            <w:vAlign w:val="bottom"/>
+            <w:hideMark/>
+          </w:tcPr>
+          <w:p>
+            <w:pPr>
+              <w:spacing w:after="0" w:line="240" w:lineRule="auto"/>
+              <w:rPr>
+                <w:rFonts w:ascii="Aptos Narrow" w:eastAsia="Times New Roman" w:hAnsi="Aptos Narrow" w:cs="Times New Roman"/>
+                <w:color w:val="000000"/>
+                <w:lang w:eastAsia="es-CL"/>
+              </w:rPr>
+            </w:pPr>
+            <w:r>
+              <w:rPr>
+                <w:rFonts w:ascii="Aptos Narrow" w:eastAsia="Times New Roman" w:hAnsi="Aptos Narrow" w:cs="Times New Roman"/>
+                <w:color w:val="000000"/>
+                <w:lang w:eastAsia="es-CL"/>
+              </w:rPr>
+              <w:t>(SAR, CEAR)</w:t>
+            </w:r>
+          </w:p>
+        </w:tc>
+        <w:tc>
+          <w:tcPr>
+            <w:tcW w:w="978" w:type="dxa"/>
+            <w:tcBorders>
+              <w:top w:val="nil"/>
+              <w:left w:val="single" w:sz="4" w:space="0" w:color="auto"/>
+              <w:bottom w:val="nil"/>
+              <w:right w:val="single" w:sz="4" w:space="0" w:color="auto"/>
+            </w:tcBorders>
+            <w:shd w:val="clear" w:color="auto" w:fill="auto"/>
+            <w:noWrap/>
+            <w:vAlign w:val="bottom"/>
+            <w:hideMark/>
+          </w:tcPr>
+          <w:p>
+            <w:pPr>
+              <w:spacing w:after="0" w:line="240" w:lineRule="auto"/>
+              <w:rPr>
+                <w:rFonts w:ascii="Aptos Narrow" w:eastAsia="Times New Roman" w:hAnsi="Aptos Narrow" w:cs="Times New Roman"/>
+                <w:color w:val="000000"/>
+                <w:lang w:eastAsia="es-CL"/>
+              </w:rPr>
+            </w:pPr>
+            <w:r>
+              <w:rPr>
+                <w:rFonts w:ascii="Aptos Narrow" w:eastAsia="Times New Roman" w:hAnsi="Aptos Narrow" w:cs="Times New Roman"/>
+                <w:color w:val="000000"/>
+                <w:lang w:eastAsia="es-CL"/>
+              </w:rPr>
+              <w:t>0.657761</w:t>
+            </w:r>
+          </w:p>
+        </w:tc>
+        <w:tc>
+          <w:tcPr>
+            <w:tcW w:w="1240" w:type="dxa"/>
+            <w:tcBorders>
+              <w:top w:val="nil"/>
+              <w:left w:val="nil"/>
+              <w:bottom w:val="nil"/>
+              <w:right w:val="nil"/>
+            </w:tcBorders>
+            <w:shd w:val="clear" w:color="auto" w:fill="auto"/>
+            <w:noWrap/>
+            <w:vAlign w:val="bottom"/>
+            <w:hideMark/>
+          </w:tcPr>
+          <w:p>
+            <w:pPr>
+              <w:spacing w:after="0" w:line="240" w:lineRule="auto"/>
+              <w:rPr>
+                <w:rFonts w:ascii="Aptos Narrow" w:eastAsia="Times New Roman" w:hAnsi="Aptos Narrow" w:cs="Times New Roman"/>
+                <w:color w:val="000000"/>
+                <w:lang w:eastAsia="es-CL"/>
+              </w:rPr>
+            </w:pPr>
+          </w:p>
+        </w:tc>
+        <w:tc>
+          <w:tcPr>
+            <w:tcW w:w="1609" w:type="dxa"/>
+            <w:tcBorders>
+              <w:top w:val="nil"/>
+              <w:left w:val="single" w:sz="4" w:space="0" w:color="auto"/>
+              <w:bottom w:val="nil"/>
+              <w:right w:val="nil"/>
+            </w:tcBorders>
+            <w:shd w:val="clear" w:color="auto" w:fill="auto"/>
+            <w:noWrap/>
+            <w:vAlign w:val="bottom"/>
+            <w:hideMark/>
+          </w:tcPr>
+          <w:p>
+            <w:pPr>
+              <w:spacing w:after="0" w:line="240" w:lineRule="auto"/>
+              <w:rPr>
+                <w:rFonts w:ascii="Aptos Narrow" w:eastAsia="Times New Roman" w:hAnsi="Aptos Narrow" w:cs="Times New Roman"/>
+                <w:color w:val="000000"/>
+                <w:lang w:eastAsia="es-CL"/>
+              </w:rPr>
+            </w:pPr>
+            <w:r>
+              <w:rPr>
+                <w:rFonts w:ascii="Aptos Narrow" w:eastAsia="Times New Roman" w:hAnsi="Aptos Narrow" w:cs="Times New Roman"/>
+                <w:color w:val="000000"/>
+                <w:lang w:eastAsia="es-CL"/>
+              </w:rPr>
+              <w:t>(SAPU, SAR)</w:t>
+            </w:r>
+          </w:p>
+        </w:tc>
+        <w:tc>
+          <w:tcPr>
+            <w:tcW w:w="1171" w:type="dxa"/>
+            <w:tcBorders>
+              <w:top w:val="nil"/>
+              <w:left w:val="single" w:sz="4" w:space="0" w:color="auto"/>
+              <w:bottom w:val="nil"/>
+              <w:right w:val="single" w:sz="4" w:space="0" w:color="auto"/>
+            </w:tcBorders>
+            <w:shd w:val="clear" w:color="auto" w:fill="auto"/>
+            <w:noWrap/>
+            <w:vAlign w:val="bottom"/>
+            <w:hideMark/>
+          </w:tcPr>
+          <w:p>
+            <w:pPr>
+              <w:spacing w:after="0" w:line="240" w:lineRule="auto"/>
+              <w:rPr>
+                <w:rFonts w:ascii="Aptos Narrow" w:eastAsia="Times New Roman" w:hAnsi="Aptos Narrow" w:cs="Times New Roman"/>
+                <w:color w:val="000000"/>
+                <w:lang w:eastAsia="es-CL"/>
+              </w:rPr>
+            </w:pPr>
+            <w:r>
+              <w:rPr>
+                <w:rFonts w:ascii="Aptos Narrow" w:eastAsia="Times New Roman" w:hAnsi="Aptos Narrow" w:cs="Times New Roman"/>
+                <w:color w:val="000000"/>
+                <w:lang w:eastAsia="es-CL"/>
+              </w:rPr>
+              <w:t>0.553557</w:t>
+            </w:r>
+          </w:p>
+        </w:tc>
+      </w:tr>
+      <w:tr>
+        <w:trPr>
+          <w:trHeight w:val="288"/>
+          <w:jc w:val="center"/>
+        </w:trPr>
+        <w:tc>
+          <w:tcPr>
+            <w:tcW w:w="1838" w:type="dxa"/>
+            <w:tcBorders>
+              <w:top w:val="nil"/>
+              <w:left w:val="single" w:sz="4" w:space="0" w:color="auto"/>
+              <w:bottom w:val="nil"/>
+              <w:right w:val="nil"/>
+            </w:tcBorders>
+            <w:shd w:val="clear" w:color="auto" w:fill="auto"/>
+            <w:noWrap/>
+            <w:vAlign w:val="bottom"/>
+            <w:hideMark/>
+          </w:tcPr>
+          <w:p>
+            <w:pPr>
+              <w:spacing w:after="0" w:line="240" w:lineRule="auto"/>
+              <w:rPr>
+                <w:rFonts w:ascii="Aptos Narrow" w:eastAsia="Times New Roman" w:hAnsi="Aptos Narrow" w:cs="Times New Roman"/>
+                <w:color w:val="000000"/>
+                <w:lang w:eastAsia="es-CL"/>
+              </w:rPr>
+            </w:pPr>
+            <w:r>
+              <w:rPr>
+                <w:rFonts w:ascii="Aptos Narrow" w:eastAsia="Times New Roman" w:hAnsi="Aptos Narrow" w:cs="Times New Roman"/>
+                <w:color w:val="000000"/>
+                <w:lang w:eastAsia="es-CL"/>
+              </w:rPr>
+              <w:t>(SAR,)</w:t>
+            </w:r>
+          </w:p>
+        </w:tc>
+        <w:tc>
+          <w:tcPr>
+            <w:tcW w:w="978" w:type="dxa"/>
+            <w:tcBorders>
+              <w:top w:val="nil"/>
+              <w:left w:val="single" w:sz="4" w:space="0" w:color="auto"/>
+              <w:bottom w:val="nil"/>
+              <w:right w:val="single" w:sz="4" w:space="0" w:color="auto"/>
+            </w:tcBorders>
+            <w:shd w:val="clear" w:color="auto" w:fill="auto"/>
+            <w:noWrap/>
+            <w:vAlign w:val="bottom"/>
+            <w:hideMark/>
+          </w:tcPr>
+          <w:p>
+            <w:pPr>
+              <w:spacing w:after="0" w:line="240" w:lineRule="auto"/>
+              <w:rPr>
+                <w:rFonts w:ascii="Aptos Narrow" w:eastAsia="Times New Roman" w:hAnsi="Aptos Narrow" w:cs="Times New Roman"/>
+                <w:color w:val="000000"/>
+                <w:lang w:eastAsia="es-CL"/>
+              </w:rPr>
+            </w:pPr>
+            <w:r>
+              <w:rPr>
+                <w:rFonts w:ascii="Aptos Narrow" w:eastAsia="Times New Roman" w:hAnsi="Aptos Narrow" w:cs="Times New Roman"/>
+                <w:color w:val="000000"/>
+                <w:lang w:eastAsia="es-CL"/>
+              </w:rPr>
+              <w:t>0.652722</w:t>
+            </w:r>
+          </w:p>
+        </w:tc>
+        <w:tc>
+          <w:tcPr>
+            <w:tcW w:w="1240" w:type="dxa"/>
+            <w:tcBorders>
+              <w:top w:val="nil"/>
+              <w:left w:val="nil"/>
+              <w:bottom w:val="nil"/>
+              <w:right w:val="nil"/>
+            </w:tcBorders>
+            <w:shd w:val="clear" w:color="auto" w:fill="auto"/>
+            <w:noWrap/>
+            <w:vAlign w:val="bottom"/>
+            <w:hideMark/>
+          </w:tcPr>
+          <w:p>
+            <w:pPr>
+              <w:spacing w:after="0" w:line="240" w:lineRule="auto"/>
+              <w:rPr>
+                <w:rFonts w:ascii="Aptos Narrow" w:eastAsia="Times New Roman" w:hAnsi="Aptos Narrow" w:cs="Times New Roman"/>
+                <w:color w:val="000000"/>
+                <w:lang w:eastAsia="es-CL"/>
+              </w:rPr>
+            </w:pPr>
+          </w:p>
+        </w:tc>
+        <w:tc>
+          <w:tcPr>
+            <w:tcW w:w="1609" w:type="dxa"/>
+            <w:tcBorders>
+              <w:top w:val="nil"/>
+              <w:left w:val="single" w:sz="4" w:space="0" w:color="auto"/>
+              <w:bottom w:val="nil"/>
+              <w:right w:val="nil"/>
+            </w:tcBorders>
+            <w:shd w:val="clear" w:color="auto" w:fill="auto"/>
+            <w:noWrap/>
+            <w:vAlign w:val="bottom"/>
+            <w:hideMark/>
+          </w:tcPr>
+          <w:p>
+            <w:pPr>
+              <w:spacing w:after="0" w:line="240" w:lineRule="auto"/>
+              <w:rPr>
+                <w:rFonts w:ascii="Aptos Narrow" w:eastAsia="Times New Roman" w:hAnsi="Aptos Narrow" w:cs="Times New Roman"/>
+                <w:color w:val="000000"/>
+                <w:lang w:eastAsia="es-CL"/>
+              </w:rPr>
+            </w:pPr>
+            <w:r>
+              <w:rPr>
+                <w:rFonts w:ascii="Aptos Narrow" w:eastAsia="Times New Roman" w:hAnsi="Aptos Narrow" w:cs="Times New Roman"/>
+                <w:color w:val="000000"/>
+                <w:lang w:eastAsia="es-CL"/>
+              </w:rPr>
+              <w:t>(SAPU, SUR)</w:t>
+            </w:r>
+          </w:p>
+        </w:tc>
+        <w:tc>
+          <w:tcPr>
+            <w:tcW w:w="1171" w:type="dxa"/>
+            <w:tcBorders>
+              <w:top w:val="nil"/>
+              <w:left w:val="single" w:sz="4" w:space="0" w:color="auto"/>
+              <w:bottom w:val="nil"/>
+              <w:right w:val="single" w:sz="4" w:space="0" w:color="auto"/>
+            </w:tcBorders>
+            <w:shd w:val="clear" w:color="auto" w:fill="auto"/>
+            <w:noWrap/>
+            <w:vAlign w:val="bottom"/>
+            <w:hideMark/>
+          </w:tcPr>
+          <w:p>
+            <w:pPr>
+              <w:spacing w:after="0" w:line="240" w:lineRule="auto"/>
+              <w:rPr>
+                <w:rFonts w:ascii="Aptos Narrow" w:eastAsia="Times New Roman" w:hAnsi="Aptos Narrow" w:cs="Times New Roman"/>
+                <w:color w:val="000000"/>
+                <w:lang w:eastAsia="es-CL"/>
+              </w:rPr>
+            </w:pPr>
+            <w:r>
+              <w:rPr>
+                <w:rFonts w:ascii="Aptos Narrow" w:eastAsia="Times New Roman" w:hAnsi="Aptos Narrow" w:cs="Times New Roman"/>
+                <w:color w:val="000000"/>
+                <w:lang w:eastAsia="es-CL"/>
+              </w:rPr>
+              <w:t>0.550659</w:t>
+            </w:r>
+          </w:p>
+        </w:tc>
+      </w:tr>
+      <w:tr>
+        <w:trPr>
+          <w:trHeight w:val="288"/>
+          <w:jc w:val="center"/>
+        </w:trPr>
+        <w:tc>
+          <w:tcPr>
+            <w:tcW w:w="1838" w:type="dxa"/>
+            <w:tcBorders>
+              <w:top w:val="nil"/>
+              <w:left w:val="single" w:sz="4" w:space="0" w:color="auto"/>
+              <w:bottom w:val="nil"/>
+              <w:right w:val="nil"/>
+            </w:tcBorders>
+            <w:shd w:val="clear" w:color="auto" w:fill="auto"/>
+            <w:noWrap/>
+            <w:vAlign w:val="bottom"/>
+            <w:hideMark/>
+          </w:tcPr>
+          <w:p>
+            <w:pPr>
+              <w:spacing w:after="0" w:line="240" w:lineRule="auto"/>
+              <w:rPr>
+                <w:rFonts w:ascii="Aptos Narrow" w:eastAsia="Times New Roman" w:hAnsi="Aptos Narrow" w:cs="Times New Roman"/>
+                <w:color w:val="000000"/>
+                <w:lang w:eastAsia="es-CL"/>
+              </w:rPr>
+            </w:pPr>
+            <w:r>
+              <w:rPr>
+                <w:rFonts w:ascii="Aptos Narrow" w:eastAsia="Times New Roman" w:hAnsi="Aptos Narrow" w:cs="Times New Roman"/>
+                <w:color w:val="000000"/>
+                <w:lang w:eastAsia="es-CL"/>
+              </w:rPr>
+              <w:t>(Hospital,)</w:t>
+            </w:r>
+          </w:p>
+        </w:tc>
+        <w:tc>
+          <w:tcPr>
+            <w:tcW w:w="978" w:type="dxa"/>
+            <w:tcBorders>
+              <w:top w:val="nil"/>
+              <w:left w:val="single" w:sz="4" w:space="0" w:color="auto"/>
+              <w:bottom w:val="nil"/>
+              <w:right w:val="single" w:sz="4" w:space="0" w:color="auto"/>
+            </w:tcBorders>
+            <w:shd w:val="clear" w:color="auto" w:fill="auto"/>
+            <w:noWrap/>
+            <w:vAlign w:val="bottom"/>
+            <w:hideMark/>
+          </w:tcPr>
+          <w:p>
+            <w:pPr>
+              <w:spacing w:after="0" w:line="240" w:lineRule="auto"/>
+              <w:rPr>
+                <w:rFonts w:ascii="Aptos Narrow" w:eastAsia="Times New Roman" w:hAnsi="Aptos Narrow" w:cs="Times New Roman"/>
+                <w:color w:val="000000"/>
+                <w:lang w:eastAsia="es-CL"/>
+              </w:rPr>
+            </w:pPr>
+            <w:r>
+              <w:rPr>
+                <w:rFonts w:ascii="Aptos Narrow" w:eastAsia="Times New Roman" w:hAnsi="Aptos Narrow" w:cs="Times New Roman"/>
+                <w:color w:val="000000"/>
+                <w:lang w:eastAsia="es-CL"/>
+              </w:rPr>
+              <w:t>0.650028</w:t>
+            </w:r>
+          </w:p>
+        </w:tc>
+        <w:tc>
+          <w:tcPr>
+            <w:tcW w:w="1240" w:type="dxa"/>
+            <w:tcBorders>
+              <w:top w:val="nil"/>
+              <w:left w:val="nil"/>
+              <w:bottom w:val="nil"/>
+              <w:right w:val="nil"/>
+            </w:tcBorders>
+            <w:shd w:val="clear" w:color="auto" w:fill="auto"/>
+            <w:noWrap/>
+            <w:vAlign w:val="bottom"/>
+            <w:hideMark/>
+          </w:tcPr>
+          <w:p>
+            <w:pPr>
+              <w:spacing w:after="0" w:line="240" w:lineRule="auto"/>
+              <w:rPr>
+                <w:rFonts w:ascii="Aptos Narrow" w:eastAsia="Times New Roman" w:hAnsi="Aptos Narrow" w:cs="Times New Roman"/>
+                <w:color w:val="000000"/>
+                <w:lang w:eastAsia="es-CL"/>
+              </w:rPr>
+            </w:pPr>
+          </w:p>
+        </w:tc>
+        <w:tc>
+          <w:tcPr>
+            <w:tcW w:w="1609" w:type="dxa"/>
+            <w:tcBorders>
+              <w:top w:val="nil"/>
+              <w:left w:val="single" w:sz="4" w:space="0" w:color="auto"/>
+              <w:bottom w:val="single" w:sz="4" w:space="0" w:color="auto"/>
+              <w:right w:val="nil"/>
+            </w:tcBorders>
+            <w:shd w:val="clear" w:color="auto" w:fill="auto"/>
+            <w:noWrap/>
+            <w:vAlign w:val="bottom"/>
+            <w:hideMark/>
+          </w:tcPr>
+          <w:p>
+            <w:pPr>
+              <w:spacing w:after="0" w:line="240" w:lineRule="auto"/>
+              <w:rPr>
+                <w:rFonts w:ascii="Aptos Narrow" w:eastAsia="Times New Roman" w:hAnsi="Aptos Narrow" w:cs="Times New Roman"/>
+                <w:color w:val="000000"/>
+                <w:lang w:eastAsia="es-CL"/>
+              </w:rPr>
+            </w:pPr>
+            <w:r>
+              <w:rPr>
+                <w:rFonts w:ascii="Aptos Narrow" w:eastAsia="Times New Roman" w:hAnsi="Aptos Narrow" w:cs="Times New Roman"/>
+                <w:color w:val="000000"/>
+                <w:lang w:eastAsia="es-CL"/>
+              </w:rPr>
+              <w:t>(Hospital, SAR)</w:t>
+            </w:r>
+          </w:p>
+        </w:tc>
+        <w:tc>
+          <w:tcPr>
+            <w:tcW w:w="1171" w:type="dxa"/>
+            <w:tcBorders>
+              <w:top w:val="nil"/>
+              <w:left w:val="single" w:sz="4" w:space="0" w:color="auto"/>
+              <w:bottom w:val="single" w:sz="4" w:space="0" w:color="auto"/>
+              <w:right w:val="single" w:sz="4" w:space="0" w:color="auto"/>
+            </w:tcBorders>
+            <w:shd w:val="clear" w:color="auto" w:fill="auto"/>
+            <w:noWrap/>
+            <w:vAlign w:val="bottom"/>
+            <w:hideMark/>
+          </w:tcPr>
+          <w:p>
+            <w:pPr>
+              <w:spacing w:after="0" w:line="240" w:lineRule="auto"/>
+              <w:rPr>
+                <w:rFonts w:ascii="Aptos Narrow" w:eastAsia="Times New Roman" w:hAnsi="Aptos Narrow" w:cs="Times New Roman"/>
+                <w:color w:val="000000"/>
+                <w:lang w:eastAsia="es-CL"/>
+              </w:rPr>
+            </w:pPr>
+            <w:r>
+              <w:rPr>
+                <w:rFonts w:ascii="Aptos Narrow" w:eastAsia="Times New Roman" w:hAnsi="Aptos Narrow" w:cs="Times New Roman"/>
+                <w:color w:val="000000"/>
+                <w:lang w:eastAsia="es-CL"/>
+              </w:rPr>
+              <w:t>0.505545</w:t>
+            </w:r>
+          </w:p>
+        </w:tc>
+      </w:tr>
+      <w:tr>
+        <w:trPr>
+          <w:trHeight w:val="288"/>
+          <w:jc w:val="center"/>
+        </w:trPr>
+        <w:tc>
+          <w:tcPr>
+            <w:tcW w:w="1838" w:type="dxa"/>
+            <w:tcBorders>
+              <w:top w:val="nil"/>
+              <w:left w:val="single" w:sz="4" w:space="0" w:color="auto"/>
+              <w:bottom w:val="single" w:sz="4" w:space="0" w:color="auto"/>
+              <w:right w:val="nil"/>
+            </w:tcBorders>
+            <w:shd w:val="clear" w:color="auto" w:fill="auto"/>
+            <w:noWrap/>
+            <w:vAlign w:val="bottom"/>
+            <w:hideMark/>
+          </w:tcPr>
+          <w:p>
+            <w:pPr>
+              <w:spacing w:after="0" w:line="240" w:lineRule="auto"/>
+              <w:rPr>
+                <w:rFonts w:ascii="Aptos Narrow" w:eastAsia="Times New Roman" w:hAnsi="Aptos Narrow" w:cs="Times New Roman"/>
+                <w:color w:val="000000"/>
+                <w:lang w:eastAsia="es-CL"/>
+              </w:rPr>
+            </w:pPr>
+            <w:r>
+              <w:rPr>
+                <w:rFonts w:ascii="Aptos Narrow" w:eastAsia="Times New Roman" w:hAnsi="Aptos Narrow" w:cs="Times New Roman"/>
+                <w:color w:val="000000"/>
+                <w:lang w:eastAsia="es-CL"/>
+              </w:rPr>
+              <w:t>(SAPU,)</w:t>
+            </w:r>
+          </w:p>
+        </w:tc>
+        <w:tc>
+          <w:tcPr>
+            <w:tcW w:w="978" w:type="dxa"/>
+            <w:tcBorders>
+              <w:top w:val="nil"/>
+              <w:left w:val="single" w:sz="4" w:space="0" w:color="auto"/>
+              <w:bottom w:val="single" w:sz="4" w:space="0" w:color="auto"/>
+              <w:right w:val="single" w:sz="4" w:space="0" w:color="auto"/>
+            </w:tcBorders>
+            <w:shd w:val="clear" w:color="auto" w:fill="auto"/>
+            <w:noWrap/>
+            <w:vAlign w:val="bottom"/>
+            <w:hideMark/>
+          </w:tcPr>
+          <w:p>
+            <w:pPr>
+              <w:spacing w:after="0" w:line="240" w:lineRule="auto"/>
+              <w:rPr>
+                <w:rFonts w:ascii="Aptos Narrow" w:eastAsia="Times New Roman" w:hAnsi="Aptos Narrow" w:cs="Times New Roman"/>
+                <w:color w:val="000000"/>
+                <w:lang w:eastAsia="es-CL"/>
+              </w:rPr>
+            </w:pPr>
+            <w:r>
+              <w:rPr>
+                <w:rFonts w:ascii="Aptos Narrow" w:eastAsia="Times New Roman" w:hAnsi="Aptos Narrow" w:cs="Times New Roman"/>
+                <w:color w:val="000000"/>
+                <w:lang w:eastAsia="es-CL"/>
+              </w:rPr>
+              <w:t>0.599187</w:t>
+            </w:r>
+          </w:p>
+        </w:tc>
+        <w:tc>
+          <w:tcPr>
+            <w:tcW w:w="1240" w:type="dxa"/>
+            <w:tcBorders>
+              <w:top w:val="nil"/>
+              <w:left w:val="nil"/>
+              <w:bottom w:val="nil"/>
+              <w:right w:val="nil"/>
+            </w:tcBorders>
+            <w:shd w:val="clear" w:color="auto" w:fill="auto"/>
+            <w:noWrap/>
+            <w:vAlign w:val="bottom"/>
+            <w:hideMark/>
+          </w:tcPr>
+          <w:p>
+            <w:pPr>
+              <w:spacing w:after="0" w:line="240" w:lineRule="auto"/>
+              <w:rPr>
+                <w:rFonts w:ascii="Aptos Narrow" w:eastAsia="Times New Roman" w:hAnsi="Aptos Narrow" w:cs="Times New Roman"/>
+                <w:color w:val="000000"/>
+                <w:lang w:eastAsia="es-CL"/>
+              </w:rPr>
+            </w:pPr>
+          </w:p>
+        </w:tc>
+        <w:tc>
+          <w:tcPr>
+            <w:tcW w:w="1609" w:type="dxa"/>
+            <w:tcBorders>
+              <w:top w:val="nil"/>
+              <w:left w:val="nil"/>
+              <w:bottom w:val="nil"/>
+              <w:right w:val="nil"/>
+            </w:tcBorders>
+            <w:shd w:val="clear" w:color="auto" w:fill="auto"/>
+            <w:noWrap/>
+            <w:vAlign w:val="bottom"/>
+            <w:hideMark/>
+          </w:tcPr>
+          <w:p>
+            <w:pPr>
+              <w:spacing w:after="0" w:line="240" w:lineRule="auto"/>
+              <w:rPr>
+                <w:rFonts w:ascii="Times New Roman" w:eastAsia="Times New Roman" w:hAnsi="Times New Roman" w:cs="Times New Roman"/>
+                <w:sz w:val="20"/>
+                <w:szCs w:val="20"/>
+                <w:lang w:eastAsia="es-CL"/>
+              </w:rPr>
+            </w:pPr>
+          </w:p>
+        </w:tc>
+        <w:tc>
+          <w:tcPr>
+            <w:tcW w:w="1171" w:type="dxa"/>
+            <w:tcBorders>
+              <w:top w:val="nil"/>
+              <w:left w:val="nil"/>
+              <w:bottom w:val="nil"/>
+              <w:right w:val="nil"/>
+            </w:tcBorders>
+            <w:shd w:val="clear" w:color="auto" w:fill="auto"/>
+            <w:noWrap/>
+            <w:vAlign w:val="bottom"/>
+            <w:hideMark/>
+          </w:tcPr>
+          <w:p>
+            <w:pPr>
+              <w:spacing w:after="0" w:line="240" w:lineRule="auto"/>
+              <w:rPr>
+                <w:rFonts w:ascii="Times New Roman" w:eastAsia="Times New Roman" w:hAnsi="Times New Roman" w:cs="Times New Roman"/>
+                <w:sz w:val="20"/>
+                <w:szCs w:val="20"/>
+                <w:lang w:eastAsia="es-CL"/>
+              </w:rPr>
+            </w:pPr>
+          </w:p>
+        </w:tc>
+      </w:tr>
+    </w:tbl>
+    <w:p/>
+    <w:p>
+      <w:pPr>
+        <w:jc w:val="both"/>
+      </w:pPr>
+      <w:r>
+        <w:t xml:space="preserve">A partir de los resultados que se muestran en la </w:t>
+      </w:r>
+      <w:r>
+        <w:fldChar w:fldCharType="begin"/>
+      </w:r>
+      <w:r>
+        <w:instrText xml:space="preserve"> REF _Ref170312289 \h </w:instrText>
+      </w:r>
+      <w:r>
+        <w:fldChar w:fldCharType="separate"/>
+      </w:r>
+      <w:r>
+        <w:t xml:space="preserve">Tabla </w:t>
+      </w:r>
+      <w:r>
+        <w:rPr>
+          <w:noProof/>
+        </w:rPr>
+        <w:t>5</w:t>
+      </w:r>
+      <w:r>
+        <w:fldChar w:fldCharType="end"/>
+      </w:r>
+      <w:r>
+        <w:t xml:space="preserve"> obtenemos que separar los centros tipo CEAR y SUR del resto parece mostrar un </w:t>
+      </w:r>
+      <w:r>
+        <w:t>comportamiento marcadamente diferente</w:t>
+      </w:r>
+      <w:r>
+        <w:t>.</w:t>
+      </w:r>
+      <w:r>
+        <w:t xml:space="preserve"> </w:t>
+      </w:r>
+      <w:r>
+        <w:t xml:space="preserve">En el caso de CEAR </w:t>
+      </w:r>
+      <w:r>
+        <w:t xml:space="preserve">esta </w:t>
+      </w:r>
+      <w:r>
+        <w:t>separación es poco significativa pues dichos centros atienden un grupo más bien pequeño de población</w:t>
+      </w:r>
+      <w:r>
+        <w:t xml:space="preserve">. </w:t>
+      </w:r>
+      <w:r>
+        <w:t xml:space="preserve">La separación con precisión del 78% para SUR vs el resto es un poco más interesante pues éstos atienden una cantidad relevante de atenciones de </w:t>
+      </w:r>
+      <w:r>
+        <w:t xml:space="preserve">urgencia (6.3% en 2023, ver </w:t>
+      </w:r>
+      <w:r>
+        <w:fldChar w:fldCharType="begin"/>
+      </w:r>
+      <w:r>
+        <w:instrText xml:space="preserve"> REF _Ref170312901 \h </w:instrText>
+      </w:r>
+      <w:r>
+        <w:fldChar w:fldCharType="separate"/>
+      </w:r>
+      <w:r>
+        <w:t xml:space="preserve">Tabla </w:t>
+      </w:r>
+      <w:r>
+        <w:rPr>
+          <w:noProof/>
+        </w:rPr>
+        <w:t>5</w:t>
+      </w:r>
+      <w:r>
+        <w:fldChar w:fldCharType="end"/>
+      </w:r>
+      <w:r>
+        <w:t xml:space="preserve">) pero las características asociadas a la población rural que atiende justifica el que el comportamiento de su perfil de demanda se pueda considerar </w:t>
+      </w:r>
+    </w:p>
+    <w:p>
+      <w:pPr>
+        <w:jc w:val="both"/>
+      </w:pPr>
+      <w:r>
+        <w:lastRenderedPageBreak/>
+        <w:t xml:space="preserve">La precisión del clasificador en el resto de las clasificaciones es más bien baja por lo cual no lo consideraremos. </w:t>
+      </w:r>
+    </w:p>
+    <w:p>
+      <w:pPr>
+        <w:jc w:val="both"/>
+      </w:pPr>
+      <w:r>
+        <w:t>En un segundo análisis removeremos los datos correspondientes a CEAR y SUR de manera para enfocarnos en los otros tres tipos de centro y para ello consideraremos datos correspondientes a los años 2017, 2018, 2019, 2022 y 2023.</w:t>
+      </w:r>
+      <w:r>
+        <w:t xml:space="preserve"> Los resultados de este segundo análisis se presentan en la </w:t>
+      </w:r>
+      <w:r>
+        <w:fldChar w:fldCharType="begin"/>
+      </w:r>
+      <w:r>
+        <w:instrText xml:space="preserve"> REF _Ref170314004 \h </w:instrText>
+      </w:r>
+      <w:r>
+        <w:fldChar w:fldCharType="separate"/>
+      </w:r>
+      <w:r>
+        <w:t xml:space="preserve">Tabla </w:t>
+      </w:r>
+      <w:r>
+        <w:rPr>
+          <w:noProof/>
+        </w:rPr>
+        <w:t>7</w:t>
+      </w:r>
+      <w:r>
+        <w:fldChar w:fldCharType="end"/>
+      </w:r>
+      <w:r>
+        <w:t xml:space="preserve">. Los resultados </w:t>
+      </w:r>
+      <w:r>
+        <w:t xml:space="preserve">confirman nuestras observaciones basadas en la </w:t>
+      </w:r>
+      <w:r>
+        <w:fldChar w:fldCharType="begin"/>
+      </w:r>
+      <w:r>
+        <w:instrText xml:space="preserve"> REF _Ref170306004 \h </w:instrText>
+      </w:r>
+      <w:r>
+        <w:fldChar w:fldCharType="separate"/>
+      </w:r>
+      <w:r>
+        <w:t xml:space="preserve">Ilustración </w:t>
+      </w:r>
+      <w:r>
+        <w:rPr>
+          <w:noProof/>
+        </w:rPr>
+        <w:t>9</w:t>
+      </w:r>
+      <w:r>
+        <w:fldChar w:fldCharType="end"/>
+      </w:r>
+      <w:r>
+        <w:t xml:space="preserve"> de que los perfiles de demanda para atenciones de urgencia para los centros de salud tipo Hospital, SAR y SAPU no presentan diferencias significativas.</w:t>
+      </w:r>
+    </w:p>
+    <w:p>
+      <w:pPr>
+        <w:pStyle w:val="Descripcin"/>
+        <w:keepNext/>
+      </w:pPr>
+      <w:bookmarkStart w:id="23" w:name="_Ref170314004"/>
+      <w:r>
+        <w:t xml:space="preserve">Tabla </w:t>
+      </w:r>
+      <w:r>
+        <w:fldChar w:fldCharType="begin"/>
+      </w:r>
+      <w:r>
+        <w:instrText xml:space="preserve"> SEQ Tabla \* ARABIC </w:instrText>
+      </w:r>
+      <w:r>
+        <w:fldChar w:fldCharType="separate"/>
+      </w:r>
+      <w:r>
+        <w:rPr>
+          <w:noProof/>
+        </w:rPr>
+        <w:t>7</w:t>
+      </w:r>
+      <w:r>
+        <w:fldChar w:fldCharType="end"/>
+      </w:r>
+      <w:bookmarkEnd w:id="23"/>
+      <w:r>
+        <w:t xml:space="preserve"> Resultados del análisis PCA-SVM para discriminar el comportamiento de los perfiles de demanda correspondiente a diferentes tipos de centros de salud con los datos correspondientes a los años 2017, 2018. 2019, 2022 y 2023.</w:t>
+      </w:r>
+      <w:r>
+        <w:t xml:space="preserve"> (a) Clasificación obtenida al considerar todos los grupos etarios. (b) Considerando solo población pediátrica (Menores 1, De 1 a 4, De 5 a 14). (c) Solo población no pediátrica (De 15 a 64 y De 65 y más).</w:t>
+      </w:r>
+    </w:p>
+    <w:tbl>
+      <w:tblPr>
+        <w:tblW w:w="8080" w:type="dxa"/>
+        <w:jc w:val="center"/>
+        <w:tblCellMar>
+          <w:left w:w="70" w:type="dxa"/>
+          <w:right w:w="70" w:type="dxa"/>
+        </w:tblCellMar>
+        <w:tblLook w:val="04A0" w:firstRow="1" w:lastRow="0" w:firstColumn="1" w:lastColumn="0" w:noHBand="0" w:noVBand="1"/>
+      </w:tblPr>
+      <w:tblGrid>
+        <w:gridCol w:w="460"/>
+        <w:gridCol w:w="1241"/>
+        <w:gridCol w:w="1134"/>
+        <w:gridCol w:w="426"/>
+        <w:gridCol w:w="1135"/>
+        <w:gridCol w:w="991"/>
+        <w:gridCol w:w="425"/>
+        <w:gridCol w:w="1276"/>
+        <w:gridCol w:w="992"/>
+      </w:tblGrid>
+      <w:tr>
+        <w:trPr>
+          <w:trHeight w:val="288"/>
+          <w:jc w:val="center"/>
+        </w:trPr>
+        <w:tc>
+          <w:tcPr>
+            <w:tcW w:w="460" w:type="dxa"/>
+            <w:tcBorders>
+              <w:top w:val="nil"/>
+              <w:left w:val="nil"/>
+              <w:bottom w:val="nil"/>
+              <w:right w:val="nil"/>
+            </w:tcBorders>
+            <w:shd w:val="clear" w:color="auto" w:fill="auto"/>
+            <w:noWrap/>
+            <w:vAlign w:val="bottom"/>
+            <w:hideMark/>
+          </w:tcPr>
+          <w:p>
+            <w:pPr>
+              <w:spacing w:after="0" w:line="240" w:lineRule="auto"/>
+              <w:rPr>
+                <w:rFonts w:ascii="Aptos Narrow" w:eastAsia="Times New Roman" w:hAnsi="Aptos Narrow" w:cs="Times New Roman"/>
+                <w:color w:val="000000"/>
+                <w:lang w:eastAsia="es-CL"/>
+              </w:rPr>
+            </w:pPr>
+            <w:r>
+              <w:rPr>
+                <w:rFonts w:ascii="Aptos Narrow" w:eastAsia="Times New Roman" w:hAnsi="Aptos Narrow" w:cs="Times New Roman"/>
+                <w:color w:val="000000"/>
+                <w:lang w:eastAsia="es-CL"/>
+              </w:rPr>
+              <w:t>(a)</w:t>
+            </w:r>
+          </w:p>
+        </w:tc>
+        <w:tc>
+          <w:tcPr>
+            <w:tcW w:w="1241" w:type="dxa"/>
+            <w:tcBorders>
+              <w:top w:val="single" w:sz="4" w:space="0" w:color="auto"/>
+              <w:left w:val="single" w:sz="4" w:space="0" w:color="auto"/>
+              <w:bottom w:val="nil"/>
+              <w:right w:val="nil"/>
+            </w:tcBorders>
+            <w:shd w:val="clear" w:color="auto" w:fill="auto"/>
+            <w:noWrap/>
+            <w:vAlign w:val="bottom"/>
+            <w:hideMark/>
+          </w:tcPr>
+          <w:p>
+            <w:pPr>
+              <w:spacing w:after="0" w:line="240" w:lineRule="auto"/>
+              <w:rPr>
+                <w:rFonts w:ascii="Aptos Narrow" w:eastAsia="Times New Roman" w:hAnsi="Aptos Narrow" w:cs="Times New Roman"/>
+                <w:color w:val="000000"/>
+                <w:lang w:eastAsia="es-CL"/>
+              </w:rPr>
+            </w:pPr>
+            <w:r>
+              <w:rPr>
+                <w:rFonts w:ascii="Aptos Narrow" w:eastAsia="Times New Roman" w:hAnsi="Aptos Narrow" w:cs="Times New Roman"/>
+                <w:color w:val="000000"/>
+                <w:lang w:eastAsia="es-CL"/>
+              </w:rPr>
+              <w:t>Agrupación</w:t>
+            </w:r>
+          </w:p>
+        </w:tc>
+        <w:tc>
+          <w:tcPr>
+            <w:tcW w:w="1134" w:type="dxa"/>
+            <w:tcBorders>
+              <w:top w:val="single" w:sz="4" w:space="0" w:color="auto"/>
+              <w:left w:val="single" w:sz="4" w:space="0" w:color="auto"/>
+              <w:bottom w:val="nil"/>
+              <w:right w:val="single" w:sz="4" w:space="0" w:color="auto"/>
+            </w:tcBorders>
+            <w:shd w:val="clear" w:color="auto" w:fill="auto"/>
+            <w:noWrap/>
+            <w:vAlign w:val="bottom"/>
+            <w:hideMark/>
+          </w:tcPr>
+          <w:p>
+            <w:pPr>
+              <w:spacing w:after="0" w:line="240" w:lineRule="auto"/>
+              <w:rPr>
+                <w:rFonts w:ascii="Aptos Narrow" w:eastAsia="Times New Roman" w:hAnsi="Aptos Narrow" w:cs="Times New Roman"/>
+                <w:color w:val="000000"/>
+                <w:lang w:eastAsia="es-CL"/>
+              </w:rPr>
+            </w:pPr>
+            <w:r>
+              <w:rPr>
+                <w:rFonts w:ascii="Aptos Narrow" w:eastAsia="Times New Roman" w:hAnsi="Aptos Narrow" w:cs="Times New Roman"/>
+                <w:color w:val="000000"/>
+                <w:lang w:eastAsia="es-CL"/>
+              </w:rPr>
+              <w:t>Precisión</w:t>
+            </w:r>
+          </w:p>
+        </w:tc>
+        <w:tc>
+          <w:tcPr>
+            <w:tcW w:w="426" w:type="dxa"/>
+            <w:tcBorders>
+              <w:top w:val="nil"/>
+              <w:left w:val="nil"/>
+              <w:bottom w:val="nil"/>
+              <w:right w:val="single" w:sz="4" w:space="0" w:color="auto"/>
+            </w:tcBorders>
+            <w:shd w:val="clear" w:color="auto" w:fill="auto"/>
+            <w:noWrap/>
+            <w:vAlign w:val="bottom"/>
+            <w:hideMark/>
+          </w:tcPr>
+          <w:p>
+            <w:pPr>
+              <w:spacing w:after="0" w:line="240" w:lineRule="auto"/>
+              <w:rPr>
+                <w:rFonts w:ascii="Aptos Narrow" w:eastAsia="Times New Roman" w:hAnsi="Aptos Narrow" w:cs="Times New Roman"/>
+                <w:color w:val="000000"/>
+                <w:lang w:eastAsia="es-CL"/>
+              </w:rPr>
+            </w:pPr>
+            <w:r>
+              <w:rPr>
+                <w:rFonts w:ascii="Aptos Narrow" w:eastAsia="Times New Roman" w:hAnsi="Aptos Narrow" w:cs="Times New Roman"/>
+                <w:color w:val="000000"/>
+                <w:lang w:eastAsia="es-CL"/>
+              </w:rPr>
+              <w:t>(b)</w:t>
+            </w:r>
+          </w:p>
+        </w:tc>
+        <w:tc>
+          <w:tcPr>
+            <w:tcW w:w="1135" w:type="dxa"/>
+            <w:tcBorders>
+              <w:top w:val="single" w:sz="4" w:space="0" w:color="auto"/>
+              <w:left w:val="nil"/>
+              <w:bottom w:val="single" w:sz="4" w:space="0" w:color="auto"/>
+              <w:right w:val="nil"/>
+            </w:tcBorders>
+            <w:shd w:val="clear" w:color="auto" w:fill="auto"/>
+            <w:noWrap/>
+            <w:vAlign w:val="bottom"/>
+            <w:hideMark/>
+          </w:tcPr>
+          <w:p>
+            <w:pPr>
+              <w:spacing w:after="0" w:line="240" w:lineRule="auto"/>
+              <w:rPr>
+                <w:rFonts w:ascii="Aptos Narrow" w:eastAsia="Times New Roman" w:hAnsi="Aptos Narrow" w:cs="Times New Roman"/>
+                <w:color w:val="000000"/>
+                <w:lang w:eastAsia="es-CL"/>
+              </w:rPr>
+            </w:pPr>
+            <w:r>
+              <w:rPr>
+                <w:rFonts w:ascii="Aptos Narrow" w:eastAsia="Times New Roman" w:hAnsi="Aptos Narrow" w:cs="Times New Roman"/>
+                <w:color w:val="000000"/>
+                <w:lang w:eastAsia="es-CL"/>
+              </w:rPr>
+              <w:t>Agrupación</w:t>
+            </w:r>
+          </w:p>
+        </w:tc>
+        <w:tc>
+          <w:tcPr>
+            <w:tcW w:w="991" w:type="dxa"/>
+            <w:tcBorders>
+              <w:top w:val="single" w:sz="4" w:space="0" w:color="auto"/>
+              <w:left w:val="single" w:sz="4" w:space="0" w:color="auto"/>
+              <w:bottom w:val="single" w:sz="4" w:space="0" w:color="auto"/>
+              <w:right w:val="single" w:sz="4" w:space="0" w:color="auto"/>
+            </w:tcBorders>
+            <w:shd w:val="clear" w:color="auto" w:fill="auto"/>
+            <w:noWrap/>
+            <w:vAlign w:val="bottom"/>
+            <w:hideMark/>
+          </w:tcPr>
+          <w:p>
+            <w:pPr>
+              <w:spacing w:after="0" w:line="240" w:lineRule="auto"/>
+              <w:rPr>
+                <w:rFonts w:ascii="Aptos Narrow" w:eastAsia="Times New Roman" w:hAnsi="Aptos Narrow" w:cs="Times New Roman"/>
+                <w:color w:val="000000"/>
+                <w:lang w:eastAsia="es-CL"/>
+              </w:rPr>
+            </w:pPr>
+            <w:r>
+              <w:rPr>
+                <w:rFonts w:ascii="Aptos Narrow" w:eastAsia="Times New Roman" w:hAnsi="Aptos Narrow" w:cs="Times New Roman"/>
+                <w:color w:val="000000"/>
+                <w:lang w:eastAsia="es-CL"/>
+              </w:rPr>
+              <w:t>Precisión</w:t>
+            </w:r>
+          </w:p>
+        </w:tc>
+        <w:tc>
+          <w:tcPr>
+            <w:tcW w:w="425" w:type="dxa"/>
+            <w:tcBorders>
+              <w:top w:val="nil"/>
+              <w:left w:val="nil"/>
+              <w:bottom w:val="nil"/>
+              <w:right w:val="single" w:sz="4" w:space="0" w:color="auto"/>
+            </w:tcBorders>
+            <w:shd w:val="clear" w:color="auto" w:fill="auto"/>
+            <w:noWrap/>
+            <w:vAlign w:val="bottom"/>
+            <w:hideMark/>
+          </w:tcPr>
+          <w:p>
+            <w:pPr>
+              <w:spacing w:after="0" w:line="240" w:lineRule="auto"/>
+              <w:rPr>
+                <w:rFonts w:ascii="Aptos Narrow" w:eastAsia="Times New Roman" w:hAnsi="Aptos Narrow" w:cs="Times New Roman"/>
+                <w:color w:val="000000"/>
+                <w:lang w:eastAsia="es-CL"/>
+              </w:rPr>
+            </w:pPr>
+            <w:r>
+              <w:rPr>
+                <w:rFonts w:ascii="Aptos Narrow" w:eastAsia="Times New Roman" w:hAnsi="Aptos Narrow" w:cs="Times New Roman"/>
+                <w:color w:val="000000"/>
+                <w:lang w:eastAsia="es-CL"/>
+              </w:rPr>
+              <w:t xml:space="preserve">(c) </w:t>
+            </w:r>
+          </w:p>
+        </w:tc>
+        <w:tc>
+          <w:tcPr>
+            <w:tcW w:w="1276" w:type="dxa"/>
+            <w:tcBorders>
+              <w:top w:val="single" w:sz="4" w:space="0" w:color="auto"/>
+              <w:left w:val="nil"/>
+              <w:bottom w:val="single" w:sz="4" w:space="0" w:color="auto"/>
+              <w:right w:val="nil"/>
+            </w:tcBorders>
+            <w:shd w:val="clear" w:color="auto" w:fill="auto"/>
+            <w:noWrap/>
+            <w:vAlign w:val="bottom"/>
+            <w:hideMark/>
+          </w:tcPr>
+          <w:p>
+            <w:pPr>
+              <w:spacing w:after="0" w:line="240" w:lineRule="auto"/>
+              <w:rPr>
+                <w:rFonts w:ascii="Aptos Narrow" w:eastAsia="Times New Roman" w:hAnsi="Aptos Narrow" w:cs="Times New Roman"/>
+                <w:color w:val="000000"/>
+                <w:lang w:eastAsia="es-CL"/>
+              </w:rPr>
+            </w:pPr>
+            <w:r>
+              <w:rPr>
+                <w:rFonts w:ascii="Aptos Narrow" w:eastAsia="Times New Roman" w:hAnsi="Aptos Narrow" w:cs="Times New Roman"/>
+                <w:color w:val="000000"/>
+                <w:lang w:eastAsia="es-CL"/>
+              </w:rPr>
+              <w:t>Agrupación</w:t>
+            </w:r>
+          </w:p>
+        </w:tc>
+        <w:tc>
+          <w:tcPr>
+            <w:tcW w:w="992" w:type="dxa"/>
+            <w:tcBorders>
+              <w:top w:val="single" w:sz="4" w:space="0" w:color="auto"/>
+              <w:left w:val="single" w:sz="4" w:space="0" w:color="auto"/>
+              <w:bottom w:val="single" w:sz="4" w:space="0" w:color="auto"/>
+              <w:right w:val="single" w:sz="4" w:space="0" w:color="auto"/>
+            </w:tcBorders>
+            <w:shd w:val="clear" w:color="auto" w:fill="auto"/>
+            <w:noWrap/>
+            <w:vAlign w:val="bottom"/>
+            <w:hideMark/>
+          </w:tcPr>
+          <w:p>
+            <w:pPr>
+              <w:spacing w:after="0" w:line="240" w:lineRule="auto"/>
+              <w:rPr>
+                <w:rFonts w:ascii="Aptos Narrow" w:eastAsia="Times New Roman" w:hAnsi="Aptos Narrow" w:cs="Times New Roman"/>
+                <w:color w:val="000000"/>
+                <w:lang w:eastAsia="es-CL"/>
+              </w:rPr>
+            </w:pPr>
+            <w:r>
+              <w:rPr>
+                <w:rFonts w:ascii="Aptos Narrow" w:eastAsia="Times New Roman" w:hAnsi="Aptos Narrow" w:cs="Times New Roman"/>
+                <w:color w:val="000000"/>
+                <w:lang w:eastAsia="es-CL"/>
+              </w:rPr>
+              <w:t>Precisión</w:t>
+            </w:r>
+          </w:p>
+        </w:tc>
+      </w:tr>
+      <w:tr>
+        <w:trPr>
+          <w:trHeight w:val="288"/>
+          <w:jc w:val="center"/>
+        </w:trPr>
+        <w:tc>
+          <w:tcPr>
+            <w:tcW w:w="460" w:type="dxa"/>
+            <w:tcBorders>
+              <w:top w:val="nil"/>
+              <w:left w:val="nil"/>
+              <w:bottom w:val="nil"/>
+              <w:right w:val="nil"/>
+            </w:tcBorders>
+            <w:shd w:val="clear" w:color="auto" w:fill="auto"/>
+            <w:noWrap/>
+            <w:vAlign w:val="bottom"/>
+            <w:hideMark/>
+          </w:tcPr>
+          <w:p>
+            <w:pPr>
+              <w:spacing w:after="0" w:line="240" w:lineRule="auto"/>
+              <w:rPr>
+                <w:rFonts w:ascii="Aptos Narrow" w:eastAsia="Times New Roman" w:hAnsi="Aptos Narrow" w:cs="Times New Roman"/>
+                <w:color w:val="000000"/>
+                <w:lang w:eastAsia="es-CL"/>
+              </w:rPr>
+            </w:pPr>
+          </w:p>
+        </w:tc>
+        <w:tc>
+          <w:tcPr>
+            <w:tcW w:w="1241" w:type="dxa"/>
+            <w:tcBorders>
+              <w:top w:val="single" w:sz="4" w:space="0" w:color="auto"/>
+              <w:left w:val="single" w:sz="4" w:space="0" w:color="auto"/>
+              <w:bottom w:val="nil"/>
+              <w:right w:val="nil"/>
+            </w:tcBorders>
+            <w:shd w:val="clear" w:color="auto" w:fill="auto"/>
+            <w:noWrap/>
+            <w:vAlign w:val="bottom"/>
+            <w:hideMark/>
+          </w:tcPr>
+          <w:p>
+            <w:pPr>
+              <w:spacing w:after="0" w:line="240" w:lineRule="auto"/>
+              <w:rPr>
+                <w:rFonts w:ascii="Aptos Narrow" w:eastAsia="Times New Roman" w:hAnsi="Aptos Narrow" w:cs="Times New Roman"/>
+                <w:color w:val="000000"/>
+                <w:lang w:eastAsia="es-CL"/>
+              </w:rPr>
+            </w:pPr>
+            <w:r>
+              <w:rPr>
+                <w:rFonts w:ascii="Aptos Narrow" w:eastAsia="Times New Roman" w:hAnsi="Aptos Narrow" w:cs="Times New Roman"/>
+                <w:color w:val="000000"/>
+                <w:lang w:eastAsia="es-CL"/>
+              </w:rPr>
+              <w:t>(SAR,)</w:t>
+            </w:r>
+          </w:p>
+        </w:tc>
+        <w:tc>
+          <w:tcPr>
+            <w:tcW w:w="1134" w:type="dxa"/>
+            <w:tcBorders>
+              <w:top w:val="single" w:sz="4" w:space="0" w:color="auto"/>
+              <w:left w:val="single" w:sz="4" w:space="0" w:color="auto"/>
+              <w:bottom w:val="nil"/>
+              <w:right w:val="single" w:sz="4" w:space="0" w:color="auto"/>
+            </w:tcBorders>
+            <w:shd w:val="clear" w:color="auto" w:fill="auto"/>
+            <w:noWrap/>
+            <w:vAlign w:val="bottom"/>
+            <w:hideMark/>
+          </w:tcPr>
+          <w:p>
+            <w:pPr>
+              <w:spacing w:after="0" w:line="240" w:lineRule="auto"/>
+              <w:rPr>
+                <w:rFonts w:ascii="Aptos Narrow" w:eastAsia="Times New Roman" w:hAnsi="Aptos Narrow" w:cs="Times New Roman"/>
+                <w:color w:val="000000"/>
+                <w:lang w:eastAsia="es-CL"/>
+              </w:rPr>
+            </w:pPr>
+            <w:r>
+              <w:rPr>
+                <w:rFonts w:ascii="Aptos Narrow" w:eastAsia="Times New Roman" w:hAnsi="Aptos Narrow" w:cs="Times New Roman"/>
+                <w:color w:val="000000"/>
+                <w:lang w:eastAsia="es-CL"/>
+              </w:rPr>
+              <w:t>0.613862</w:t>
+            </w:r>
+          </w:p>
+        </w:tc>
+        <w:tc>
+          <w:tcPr>
+            <w:tcW w:w="426" w:type="dxa"/>
+            <w:tcBorders>
+              <w:top w:val="nil"/>
+              <w:left w:val="nil"/>
+              <w:bottom w:val="nil"/>
+              <w:right w:val="nil"/>
+            </w:tcBorders>
+            <w:shd w:val="clear" w:color="auto" w:fill="auto"/>
+            <w:noWrap/>
+            <w:vAlign w:val="bottom"/>
+            <w:hideMark/>
+          </w:tcPr>
+          <w:p>
+            <w:pPr>
+              <w:spacing w:after="0" w:line="240" w:lineRule="auto"/>
+              <w:rPr>
+                <w:rFonts w:ascii="Aptos Narrow" w:eastAsia="Times New Roman" w:hAnsi="Aptos Narrow" w:cs="Times New Roman"/>
+                <w:color w:val="000000"/>
+                <w:lang w:eastAsia="es-CL"/>
+              </w:rPr>
+            </w:pPr>
+          </w:p>
+        </w:tc>
+        <w:tc>
+          <w:tcPr>
+            <w:tcW w:w="1135" w:type="dxa"/>
+            <w:tcBorders>
+              <w:top w:val="nil"/>
+              <w:left w:val="single" w:sz="4" w:space="0" w:color="auto"/>
+              <w:bottom w:val="nil"/>
+              <w:right w:val="nil"/>
+            </w:tcBorders>
+            <w:shd w:val="clear" w:color="auto" w:fill="auto"/>
+            <w:noWrap/>
+            <w:vAlign w:val="bottom"/>
+            <w:hideMark/>
+          </w:tcPr>
+          <w:p>
+            <w:pPr>
+              <w:spacing w:after="0" w:line="240" w:lineRule="auto"/>
+              <w:rPr>
+                <w:rFonts w:ascii="Aptos Narrow" w:eastAsia="Times New Roman" w:hAnsi="Aptos Narrow" w:cs="Times New Roman"/>
+                <w:color w:val="000000"/>
+                <w:lang w:eastAsia="es-CL"/>
+              </w:rPr>
+            </w:pPr>
+            <w:r>
+              <w:rPr>
+                <w:rFonts w:ascii="Aptos Narrow" w:eastAsia="Times New Roman" w:hAnsi="Aptos Narrow" w:cs="Times New Roman"/>
+                <w:color w:val="000000"/>
+                <w:lang w:eastAsia="es-CL"/>
+              </w:rPr>
+              <w:t>(SAR,)</w:t>
+            </w:r>
+          </w:p>
+        </w:tc>
+        <w:tc>
+          <w:tcPr>
+            <w:tcW w:w="991" w:type="dxa"/>
+            <w:tcBorders>
+              <w:top w:val="nil"/>
+              <w:left w:val="single" w:sz="4" w:space="0" w:color="auto"/>
+              <w:bottom w:val="nil"/>
+              <w:right w:val="single" w:sz="4" w:space="0" w:color="auto"/>
+            </w:tcBorders>
+            <w:shd w:val="clear" w:color="auto" w:fill="auto"/>
+            <w:noWrap/>
+            <w:vAlign w:val="bottom"/>
+            <w:hideMark/>
+          </w:tcPr>
+          <w:p>
+            <w:pPr>
+              <w:spacing w:after="0" w:line="240" w:lineRule="auto"/>
+              <w:rPr>
+                <w:rFonts w:ascii="Aptos Narrow" w:eastAsia="Times New Roman" w:hAnsi="Aptos Narrow" w:cs="Times New Roman"/>
+                <w:color w:val="000000"/>
+                <w:lang w:eastAsia="es-CL"/>
+              </w:rPr>
+            </w:pPr>
+            <w:r>
+              <w:rPr>
+                <w:rFonts w:ascii="Aptos Narrow" w:eastAsia="Times New Roman" w:hAnsi="Aptos Narrow" w:cs="Times New Roman"/>
+                <w:color w:val="000000"/>
+                <w:lang w:eastAsia="es-CL"/>
+              </w:rPr>
+              <w:t>0.608916</w:t>
+            </w:r>
+          </w:p>
+        </w:tc>
+        <w:tc>
+          <w:tcPr>
+            <w:tcW w:w="425" w:type="dxa"/>
+            <w:tcBorders>
+              <w:top w:val="nil"/>
+              <w:left w:val="nil"/>
+              <w:bottom w:val="nil"/>
+              <w:right w:val="nil"/>
+            </w:tcBorders>
+            <w:shd w:val="clear" w:color="auto" w:fill="auto"/>
+            <w:noWrap/>
+            <w:vAlign w:val="bottom"/>
+            <w:hideMark/>
+          </w:tcPr>
+          <w:p>
+            <w:pPr>
+              <w:spacing w:after="0" w:line="240" w:lineRule="auto"/>
+              <w:rPr>
+                <w:rFonts w:ascii="Aptos Narrow" w:eastAsia="Times New Roman" w:hAnsi="Aptos Narrow" w:cs="Times New Roman"/>
+                <w:color w:val="000000"/>
+                <w:lang w:eastAsia="es-CL"/>
+              </w:rPr>
+            </w:pPr>
+          </w:p>
+        </w:tc>
+        <w:tc>
+          <w:tcPr>
+            <w:tcW w:w="1276" w:type="dxa"/>
+            <w:tcBorders>
+              <w:top w:val="nil"/>
+              <w:left w:val="single" w:sz="4" w:space="0" w:color="auto"/>
+              <w:bottom w:val="nil"/>
+              <w:right w:val="nil"/>
+            </w:tcBorders>
+            <w:shd w:val="clear" w:color="auto" w:fill="auto"/>
+            <w:noWrap/>
+            <w:vAlign w:val="bottom"/>
+            <w:hideMark/>
+          </w:tcPr>
+          <w:p>
+            <w:pPr>
+              <w:spacing w:after="0" w:line="240" w:lineRule="auto"/>
+              <w:rPr>
+                <w:rFonts w:ascii="Aptos Narrow" w:eastAsia="Times New Roman" w:hAnsi="Aptos Narrow" w:cs="Times New Roman"/>
+                <w:color w:val="000000"/>
+                <w:lang w:eastAsia="es-CL"/>
+              </w:rPr>
+            </w:pPr>
+            <w:r>
+              <w:rPr>
+                <w:rFonts w:ascii="Aptos Narrow" w:eastAsia="Times New Roman" w:hAnsi="Aptos Narrow" w:cs="Times New Roman"/>
+                <w:color w:val="000000"/>
+                <w:lang w:eastAsia="es-CL"/>
+              </w:rPr>
+              <w:t>(Hospital,)</w:t>
+            </w:r>
+          </w:p>
+        </w:tc>
+        <w:tc>
+          <w:tcPr>
+            <w:tcW w:w="992" w:type="dxa"/>
+            <w:tcBorders>
+              <w:top w:val="nil"/>
+              <w:left w:val="single" w:sz="4" w:space="0" w:color="auto"/>
+              <w:bottom w:val="nil"/>
+              <w:right w:val="single" w:sz="4" w:space="0" w:color="auto"/>
+            </w:tcBorders>
+            <w:shd w:val="clear" w:color="auto" w:fill="auto"/>
+            <w:noWrap/>
+            <w:vAlign w:val="bottom"/>
+            <w:hideMark/>
+          </w:tcPr>
+          <w:p>
+            <w:pPr>
+              <w:spacing w:after="0" w:line="240" w:lineRule="auto"/>
+              <w:rPr>
+                <w:rFonts w:ascii="Aptos Narrow" w:eastAsia="Times New Roman" w:hAnsi="Aptos Narrow" w:cs="Times New Roman"/>
+                <w:color w:val="000000"/>
+                <w:lang w:eastAsia="es-CL"/>
+              </w:rPr>
+            </w:pPr>
+            <w:r>
+              <w:rPr>
+                <w:rFonts w:ascii="Aptos Narrow" w:eastAsia="Times New Roman" w:hAnsi="Aptos Narrow" w:cs="Times New Roman"/>
+                <w:color w:val="000000"/>
+                <w:lang w:eastAsia="es-CL"/>
+              </w:rPr>
+              <w:t>0.635453</w:t>
+            </w:r>
+          </w:p>
+        </w:tc>
+      </w:tr>
+      <w:tr>
+        <w:trPr>
+          <w:trHeight w:val="288"/>
+          <w:jc w:val="center"/>
+        </w:trPr>
+        <w:tc>
+          <w:tcPr>
+            <w:tcW w:w="460" w:type="dxa"/>
+            <w:tcBorders>
+              <w:top w:val="nil"/>
+              <w:left w:val="nil"/>
+              <w:bottom w:val="nil"/>
+              <w:right w:val="nil"/>
+            </w:tcBorders>
+            <w:shd w:val="clear" w:color="auto" w:fill="auto"/>
+            <w:noWrap/>
+            <w:vAlign w:val="bottom"/>
+            <w:hideMark/>
+          </w:tcPr>
+          <w:p>
+            <w:pPr>
+              <w:spacing w:after="0" w:line="240" w:lineRule="auto"/>
+              <w:rPr>
+                <w:rFonts w:ascii="Aptos Narrow" w:eastAsia="Times New Roman" w:hAnsi="Aptos Narrow" w:cs="Times New Roman"/>
+                <w:color w:val="000000"/>
+                <w:lang w:eastAsia="es-CL"/>
+              </w:rPr>
+            </w:pPr>
+          </w:p>
+        </w:tc>
+        <w:tc>
+          <w:tcPr>
+            <w:tcW w:w="1241" w:type="dxa"/>
+            <w:tcBorders>
+              <w:top w:val="nil"/>
+              <w:left w:val="single" w:sz="4" w:space="0" w:color="auto"/>
+              <w:bottom w:val="nil"/>
+              <w:right w:val="nil"/>
+            </w:tcBorders>
+            <w:shd w:val="clear" w:color="auto" w:fill="auto"/>
+            <w:noWrap/>
+            <w:vAlign w:val="bottom"/>
+            <w:hideMark/>
+          </w:tcPr>
+          <w:p>
+            <w:pPr>
+              <w:spacing w:after="0" w:line="240" w:lineRule="auto"/>
+              <w:rPr>
+                <w:rFonts w:ascii="Aptos Narrow" w:eastAsia="Times New Roman" w:hAnsi="Aptos Narrow" w:cs="Times New Roman"/>
+                <w:color w:val="000000"/>
+                <w:lang w:eastAsia="es-CL"/>
+              </w:rPr>
+            </w:pPr>
+            <w:r>
+              <w:rPr>
+                <w:rFonts w:ascii="Aptos Narrow" w:eastAsia="Times New Roman" w:hAnsi="Aptos Narrow" w:cs="Times New Roman"/>
+                <w:color w:val="000000"/>
+                <w:lang w:eastAsia="es-CL"/>
+              </w:rPr>
+              <w:t>(Hospital,)</w:t>
+            </w:r>
+          </w:p>
+        </w:tc>
+        <w:tc>
+          <w:tcPr>
+            <w:tcW w:w="1134" w:type="dxa"/>
+            <w:tcBorders>
+              <w:top w:val="nil"/>
+              <w:left w:val="single" w:sz="4" w:space="0" w:color="auto"/>
+              <w:bottom w:val="nil"/>
+              <w:right w:val="single" w:sz="4" w:space="0" w:color="auto"/>
+            </w:tcBorders>
+            <w:shd w:val="clear" w:color="auto" w:fill="auto"/>
+            <w:noWrap/>
+            <w:vAlign w:val="bottom"/>
+            <w:hideMark/>
+          </w:tcPr>
+          <w:p>
+            <w:pPr>
+              <w:spacing w:after="0" w:line="240" w:lineRule="auto"/>
+              <w:rPr>
+                <w:rFonts w:ascii="Aptos Narrow" w:eastAsia="Times New Roman" w:hAnsi="Aptos Narrow" w:cs="Times New Roman"/>
+                <w:color w:val="000000"/>
+                <w:lang w:eastAsia="es-CL"/>
+              </w:rPr>
+            </w:pPr>
+            <w:r>
+              <w:rPr>
+                <w:rFonts w:ascii="Aptos Narrow" w:eastAsia="Times New Roman" w:hAnsi="Aptos Narrow" w:cs="Times New Roman"/>
+                <w:color w:val="000000"/>
+                <w:lang w:eastAsia="es-CL"/>
+              </w:rPr>
+              <w:t>0.604138</w:t>
+            </w:r>
+          </w:p>
+        </w:tc>
+        <w:tc>
+          <w:tcPr>
+            <w:tcW w:w="426" w:type="dxa"/>
+            <w:tcBorders>
+              <w:top w:val="nil"/>
+              <w:left w:val="nil"/>
+              <w:bottom w:val="nil"/>
+              <w:right w:val="nil"/>
+            </w:tcBorders>
+            <w:shd w:val="clear" w:color="auto" w:fill="auto"/>
+            <w:noWrap/>
+            <w:vAlign w:val="bottom"/>
+            <w:hideMark/>
+          </w:tcPr>
+          <w:p>
+            <w:pPr>
+              <w:spacing w:after="0" w:line="240" w:lineRule="auto"/>
+              <w:rPr>
+                <w:rFonts w:ascii="Aptos Narrow" w:eastAsia="Times New Roman" w:hAnsi="Aptos Narrow" w:cs="Times New Roman"/>
+                <w:color w:val="000000"/>
+                <w:lang w:eastAsia="es-CL"/>
+              </w:rPr>
+            </w:pPr>
+          </w:p>
+        </w:tc>
+        <w:tc>
+          <w:tcPr>
+            <w:tcW w:w="1135" w:type="dxa"/>
+            <w:tcBorders>
+              <w:top w:val="nil"/>
+              <w:left w:val="single" w:sz="4" w:space="0" w:color="auto"/>
+              <w:bottom w:val="nil"/>
+              <w:right w:val="nil"/>
+            </w:tcBorders>
+            <w:shd w:val="clear" w:color="auto" w:fill="auto"/>
+            <w:noWrap/>
+            <w:vAlign w:val="bottom"/>
+            <w:hideMark/>
+          </w:tcPr>
+          <w:p>
+            <w:pPr>
+              <w:spacing w:after="0" w:line="240" w:lineRule="auto"/>
+              <w:rPr>
+                <w:rFonts w:ascii="Aptos Narrow" w:eastAsia="Times New Roman" w:hAnsi="Aptos Narrow" w:cs="Times New Roman"/>
+                <w:color w:val="000000"/>
+                <w:lang w:eastAsia="es-CL"/>
+              </w:rPr>
+            </w:pPr>
+            <w:r>
+              <w:rPr>
+                <w:rFonts w:ascii="Aptos Narrow" w:eastAsia="Times New Roman" w:hAnsi="Aptos Narrow" w:cs="Times New Roman"/>
+                <w:color w:val="000000"/>
+                <w:lang w:eastAsia="es-CL"/>
+              </w:rPr>
+              <w:t>(Hospital,)</w:t>
+            </w:r>
+          </w:p>
+        </w:tc>
+        <w:tc>
+          <w:tcPr>
+            <w:tcW w:w="991" w:type="dxa"/>
+            <w:tcBorders>
+              <w:top w:val="nil"/>
+              <w:left w:val="single" w:sz="4" w:space="0" w:color="auto"/>
+              <w:bottom w:val="nil"/>
+              <w:right w:val="single" w:sz="4" w:space="0" w:color="auto"/>
+            </w:tcBorders>
+            <w:shd w:val="clear" w:color="auto" w:fill="auto"/>
+            <w:noWrap/>
+            <w:vAlign w:val="bottom"/>
+            <w:hideMark/>
+          </w:tcPr>
+          <w:p>
+            <w:pPr>
+              <w:spacing w:after="0" w:line="240" w:lineRule="auto"/>
+              <w:rPr>
+                <w:rFonts w:ascii="Aptos Narrow" w:eastAsia="Times New Roman" w:hAnsi="Aptos Narrow" w:cs="Times New Roman"/>
+                <w:color w:val="000000"/>
+                <w:lang w:eastAsia="es-CL"/>
+              </w:rPr>
+            </w:pPr>
+            <w:r>
+              <w:rPr>
+                <w:rFonts w:ascii="Aptos Narrow" w:eastAsia="Times New Roman" w:hAnsi="Aptos Narrow" w:cs="Times New Roman"/>
+                <w:color w:val="000000"/>
+                <w:lang w:eastAsia="es-CL"/>
+              </w:rPr>
+              <w:t>0.604471</w:t>
+            </w:r>
+          </w:p>
+        </w:tc>
+        <w:tc>
+          <w:tcPr>
+            <w:tcW w:w="425" w:type="dxa"/>
+            <w:tcBorders>
+              <w:top w:val="nil"/>
+              <w:left w:val="nil"/>
+              <w:bottom w:val="nil"/>
+              <w:right w:val="nil"/>
+            </w:tcBorders>
+            <w:shd w:val="clear" w:color="auto" w:fill="auto"/>
+            <w:noWrap/>
+            <w:vAlign w:val="bottom"/>
+            <w:hideMark/>
+          </w:tcPr>
+          <w:p>
+            <w:pPr>
+              <w:spacing w:after="0" w:line="240" w:lineRule="auto"/>
+              <w:rPr>
+                <w:rFonts w:ascii="Aptos Narrow" w:eastAsia="Times New Roman" w:hAnsi="Aptos Narrow" w:cs="Times New Roman"/>
+                <w:color w:val="000000"/>
+                <w:lang w:eastAsia="es-CL"/>
+              </w:rPr>
+            </w:pPr>
+          </w:p>
+        </w:tc>
+        <w:tc>
+          <w:tcPr>
+            <w:tcW w:w="1276" w:type="dxa"/>
+            <w:tcBorders>
+              <w:top w:val="nil"/>
+              <w:left w:val="single" w:sz="4" w:space="0" w:color="auto"/>
+              <w:bottom w:val="nil"/>
+              <w:right w:val="nil"/>
+            </w:tcBorders>
+            <w:shd w:val="clear" w:color="auto" w:fill="auto"/>
+            <w:noWrap/>
+            <w:vAlign w:val="bottom"/>
+            <w:hideMark/>
+          </w:tcPr>
+          <w:p>
+            <w:pPr>
+              <w:spacing w:after="0" w:line="240" w:lineRule="auto"/>
+              <w:rPr>
+                <w:rFonts w:ascii="Aptos Narrow" w:eastAsia="Times New Roman" w:hAnsi="Aptos Narrow" w:cs="Times New Roman"/>
+                <w:color w:val="000000"/>
+                <w:lang w:eastAsia="es-CL"/>
+              </w:rPr>
+            </w:pPr>
+            <w:r>
+              <w:rPr>
+                <w:rFonts w:ascii="Aptos Narrow" w:eastAsia="Times New Roman" w:hAnsi="Aptos Narrow" w:cs="Times New Roman"/>
+                <w:color w:val="000000"/>
+                <w:lang w:eastAsia="es-CL"/>
+              </w:rPr>
+              <w:t>(SAR,)</w:t>
+            </w:r>
+          </w:p>
+        </w:tc>
+        <w:tc>
+          <w:tcPr>
+            <w:tcW w:w="992" w:type="dxa"/>
+            <w:tcBorders>
+              <w:top w:val="nil"/>
+              <w:left w:val="single" w:sz="4" w:space="0" w:color="auto"/>
+              <w:bottom w:val="nil"/>
+              <w:right w:val="single" w:sz="4" w:space="0" w:color="auto"/>
+            </w:tcBorders>
+            <w:shd w:val="clear" w:color="auto" w:fill="auto"/>
+            <w:noWrap/>
+            <w:vAlign w:val="bottom"/>
+            <w:hideMark/>
+          </w:tcPr>
+          <w:p>
+            <w:pPr>
+              <w:spacing w:after="0" w:line="240" w:lineRule="auto"/>
+              <w:rPr>
+                <w:rFonts w:ascii="Aptos Narrow" w:eastAsia="Times New Roman" w:hAnsi="Aptos Narrow" w:cs="Times New Roman"/>
+                <w:color w:val="000000"/>
+                <w:lang w:eastAsia="es-CL"/>
+              </w:rPr>
+            </w:pPr>
+            <w:r>
+              <w:rPr>
+                <w:rFonts w:ascii="Aptos Narrow" w:eastAsia="Times New Roman" w:hAnsi="Aptos Narrow" w:cs="Times New Roman"/>
+                <w:color w:val="000000"/>
+                <w:lang w:eastAsia="es-CL"/>
+              </w:rPr>
+              <w:t>0.614160</w:t>
+            </w:r>
+          </w:p>
+        </w:tc>
+      </w:tr>
+      <w:tr>
+        <w:trPr>
+          <w:trHeight w:val="288"/>
+          <w:jc w:val="center"/>
+        </w:trPr>
+        <w:tc>
+          <w:tcPr>
+            <w:tcW w:w="460" w:type="dxa"/>
+            <w:tcBorders>
+              <w:top w:val="nil"/>
+              <w:left w:val="nil"/>
+              <w:bottom w:val="nil"/>
+              <w:right w:val="nil"/>
+            </w:tcBorders>
+            <w:shd w:val="clear" w:color="auto" w:fill="auto"/>
+            <w:noWrap/>
+            <w:vAlign w:val="bottom"/>
+            <w:hideMark/>
+          </w:tcPr>
+          <w:p>
+            <w:pPr>
+              <w:spacing w:after="0" w:line="240" w:lineRule="auto"/>
+              <w:rPr>
+                <w:rFonts w:ascii="Aptos Narrow" w:eastAsia="Times New Roman" w:hAnsi="Aptos Narrow" w:cs="Times New Roman"/>
+                <w:color w:val="000000"/>
+                <w:lang w:eastAsia="es-CL"/>
+              </w:rPr>
+            </w:pPr>
+          </w:p>
+        </w:tc>
+        <w:tc>
+          <w:tcPr>
+            <w:tcW w:w="1241" w:type="dxa"/>
+            <w:tcBorders>
+              <w:top w:val="nil"/>
+              <w:left w:val="single" w:sz="4" w:space="0" w:color="auto"/>
+              <w:bottom w:val="single" w:sz="4" w:space="0" w:color="auto"/>
+              <w:right w:val="nil"/>
+            </w:tcBorders>
+            <w:shd w:val="clear" w:color="auto" w:fill="auto"/>
+            <w:noWrap/>
+            <w:vAlign w:val="bottom"/>
+            <w:hideMark/>
+          </w:tcPr>
+          <w:p>
+            <w:pPr>
+              <w:spacing w:after="0" w:line="240" w:lineRule="auto"/>
+              <w:rPr>
+                <w:rFonts w:ascii="Aptos Narrow" w:eastAsia="Times New Roman" w:hAnsi="Aptos Narrow" w:cs="Times New Roman"/>
+                <w:color w:val="000000"/>
+                <w:lang w:eastAsia="es-CL"/>
+              </w:rPr>
+            </w:pPr>
+            <w:r>
+              <w:rPr>
+                <w:rFonts w:ascii="Aptos Narrow" w:eastAsia="Times New Roman" w:hAnsi="Aptos Narrow" w:cs="Times New Roman"/>
+                <w:color w:val="000000"/>
+                <w:lang w:eastAsia="es-CL"/>
+              </w:rPr>
+              <w:t>(SAPU,)</w:t>
+            </w:r>
+          </w:p>
+        </w:tc>
+        <w:tc>
+          <w:tcPr>
+            <w:tcW w:w="1134" w:type="dxa"/>
+            <w:tcBorders>
+              <w:top w:val="nil"/>
+              <w:left w:val="single" w:sz="4" w:space="0" w:color="auto"/>
+              <w:bottom w:val="single" w:sz="4" w:space="0" w:color="auto"/>
+              <w:right w:val="single" w:sz="4" w:space="0" w:color="auto"/>
+            </w:tcBorders>
+            <w:shd w:val="clear" w:color="auto" w:fill="auto"/>
+            <w:noWrap/>
+            <w:vAlign w:val="bottom"/>
+            <w:hideMark/>
+          </w:tcPr>
+          <w:p>
+            <w:pPr>
+              <w:spacing w:after="0" w:line="240" w:lineRule="auto"/>
+              <w:rPr>
+                <w:rFonts w:ascii="Aptos Narrow" w:eastAsia="Times New Roman" w:hAnsi="Aptos Narrow" w:cs="Times New Roman"/>
+                <w:color w:val="000000"/>
+                <w:lang w:eastAsia="es-CL"/>
+              </w:rPr>
+            </w:pPr>
+            <w:r>
+              <w:rPr>
+                <w:rFonts w:ascii="Aptos Narrow" w:eastAsia="Times New Roman" w:hAnsi="Aptos Narrow" w:cs="Times New Roman"/>
+                <w:color w:val="000000"/>
+                <w:lang w:eastAsia="es-CL"/>
+              </w:rPr>
+              <w:t>0.565497</w:t>
+            </w:r>
+          </w:p>
+        </w:tc>
+        <w:tc>
+          <w:tcPr>
+            <w:tcW w:w="426" w:type="dxa"/>
+            <w:tcBorders>
+              <w:top w:val="nil"/>
+              <w:left w:val="nil"/>
+              <w:bottom w:val="nil"/>
+              <w:right w:val="nil"/>
+            </w:tcBorders>
+            <w:shd w:val="clear" w:color="auto" w:fill="auto"/>
+            <w:noWrap/>
+            <w:vAlign w:val="bottom"/>
+            <w:hideMark/>
+          </w:tcPr>
+          <w:p>
+            <w:pPr>
+              <w:spacing w:after="0" w:line="240" w:lineRule="auto"/>
+              <w:rPr>
+                <w:rFonts w:ascii="Aptos Narrow" w:eastAsia="Times New Roman" w:hAnsi="Aptos Narrow" w:cs="Times New Roman"/>
+                <w:color w:val="000000"/>
+                <w:lang w:eastAsia="es-CL"/>
+              </w:rPr>
+            </w:pPr>
+          </w:p>
+        </w:tc>
+        <w:tc>
+          <w:tcPr>
+            <w:tcW w:w="1135" w:type="dxa"/>
+            <w:tcBorders>
+              <w:top w:val="nil"/>
+              <w:left w:val="single" w:sz="4" w:space="0" w:color="auto"/>
+              <w:bottom w:val="single" w:sz="4" w:space="0" w:color="auto"/>
+              <w:right w:val="nil"/>
+            </w:tcBorders>
+            <w:shd w:val="clear" w:color="auto" w:fill="auto"/>
+            <w:noWrap/>
+            <w:vAlign w:val="bottom"/>
+            <w:hideMark/>
+          </w:tcPr>
+          <w:p>
+            <w:pPr>
+              <w:spacing w:after="0" w:line="240" w:lineRule="auto"/>
+              <w:rPr>
+                <w:rFonts w:ascii="Aptos Narrow" w:eastAsia="Times New Roman" w:hAnsi="Aptos Narrow" w:cs="Times New Roman"/>
+                <w:color w:val="000000"/>
+                <w:lang w:eastAsia="es-CL"/>
+              </w:rPr>
+            </w:pPr>
+            <w:r>
+              <w:rPr>
+                <w:rFonts w:ascii="Aptos Narrow" w:eastAsia="Times New Roman" w:hAnsi="Aptos Narrow" w:cs="Times New Roman"/>
+                <w:color w:val="000000"/>
+                <w:lang w:eastAsia="es-CL"/>
+              </w:rPr>
+              <w:t>(SAPU,)</w:t>
+            </w:r>
+          </w:p>
+        </w:tc>
+        <w:tc>
+          <w:tcPr>
+            <w:tcW w:w="991" w:type="dxa"/>
+            <w:tcBorders>
+              <w:top w:val="nil"/>
+              <w:left w:val="single" w:sz="4" w:space="0" w:color="auto"/>
+              <w:bottom w:val="single" w:sz="4" w:space="0" w:color="auto"/>
+              <w:right w:val="single" w:sz="4" w:space="0" w:color="auto"/>
+            </w:tcBorders>
+            <w:shd w:val="clear" w:color="auto" w:fill="auto"/>
+            <w:noWrap/>
+            <w:vAlign w:val="bottom"/>
+            <w:hideMark/>
+          </w:tcPr>
+          <w:p>
+            <w:pPr>
+              <w:spacing w:after="0" w:line="240" w:lineRule="auto"/>
+              <w:rPr>
+                <w:rFonts w:ascii="Aptos Narrow" w:eastAsia="Times New Roman" w:hAnsi="Aptos Narrow" w:cs="Times New Roman"/>
+                <w:color w:val="000000"/>
+                <w:lang w:eastAsia="es-CL"/>
+              </w:rPr>
+            </w:pPr>
+            <w:r>
+              <w:rPr>
+                <w:rFonts w:ascii="Aptos Narrow" w:eastAsia="Times New Roman" w:hAnsi="Aptos Narrow" w:cs="Times New Roman"/>
+                <w:color w:val="000000"/>
+                <w:lang w:eastAsia="es-CL"/>
+              </w:rPr>
+              <w:t>0.566427</w:t>
+            </w:r>
+          </w:p>
+        </w:tc>
+        <w:tc>
+          <w:tcPr>
+            <w:tcW w:w="425" w:type="dxa"/>
+            <w:tcBorders>
+              <w:top w:val="nil"/>
+              <w:left w:val="nil"/>
+              <w:bottom w:val="nil"/>
+              <w:right w:val="nil"/>
+            </w:tcBorders>
+            <w:shd w:val="clear" w:color="auto" w:fill="auto"/>
+            <w:noWrap/>
+            <w:vAlign w:val="bottom"/>
+            <w:hideMark/>
+          </w:tcPr>
+          <w:p>
+            <w:pPr>
+              <w:spacing w:after="0" w:line="240" w:lineRule="auto"/>
+              <w:rPr>
+                <w:rFonts w:ascii="Aptos Narrow" w:eastAsia="Times New Roman" w:hAnsi="Aptos Narrow" w:cs="Times New Roman"/>
+                <w:color w:val="000000"/>
+                <w:lang w:eastAsia="es-CL"/>
+              </w:rPr>
+            </w:pPr>
+          </w:p>
+        </w:tc>
+        <w:tc>
+          <w:tcPr>
+            <w:tcW w:w="1276" w:type="dxa"/>
+            <w:tcBorders>
+              <w:top w:val="nil"/>
+              <w:left w:val="single" w:sz="4" w:space="0" w:color="auto"/>
+              <w:bottom w:val="single" w:sz="4" w:space="0" w:color="auto"/>
+              <w:right w:val="nil"/>
+            </w:tcBorders>
+            <w:shd w:val="clear" w:color="auto" w:fill="auto"/>
+            <w:noWrap/>
+            <w:vAlign w:val="bottom"/>
+            <w:hideMark/>
+          </w:tcPr>
+          <w:p>
+            <w:pPr>
+              <w:spacing w:after="0" w:line="240" w:lineRule="auto"/>
+              <w:rPr>
+                <w:rFonts w:ascii="Aptos Narrow" w:eastAsia="Times New Roman" w:hAnsi="Aptos Narrow" w:cs="Times New Roman"/>
+                <w:color w:val="000000"/>
+                <w:lang w:eastAsia="es-CL"/>
+              </w:rPr>
+            </w:pPr>
+            <w:r>
+              <w:rPr>
+                <w:rFonts w:ascii="Aptos Narrow" w:eastAsia="Times New Roman" w:hAnsi="Aptos Narrow" w:cs="Times New Roman"/>
+                <w:color w:val="000000"/>
+                <w:lang w:eastAsia="es-CL"/>
+              </w:rPr>
+              <w:t>(SAPU,)</w:t>
+            </w:r>
+          </w:p>
+        </w:tc>
+        <w:tc>
+          <w:tcPr>
+            <w:tcW w:w="992" w:type="dxa"/>
+            <w:tcBorders>
+              <w:top w:val="nil"/>
+              <w:left w:val="single" w:sz="4" w:space="0" w:color="auto"/>
+              <w:bottom w:val="single" w:sz="4" w:space="0" w:color="auto"/>
+              <w:right w:val="single" w:sz="4" w:space="0" w:color="auto"/>
+            </w:tcBorders>
+            <w:shd w:val="clear" w:color="auto" w:fill="auto"/>
+            <w:noWrap/>
+            <w:vAlign w:val="bottom"/>
+            <w:hideMark/>
+          </w:tcPr>
+          <w:p>
+            <w:pPr>
+              <w:spacing w:after="0" w:line="240" w:lineRule="auto"/>
+              <w:rPr>
+                <w:rFonts w:ascii="Aptos Narrow" w:eastAsia="Times New Roman" w:hAnsi="Aptos Narrow" w:cs="Times New Roman"/>
+                <w:color w:val="000000"/>
+                <w:lang w:eastAsia="es-CL"/>
+              </w:rPr>
+            </w:pPr>
+            <w:r>
+              <w:rPr>
+                <w:rFonts w:ascii="Aptos Narrow" w:eastAsia="Times New Roman" w:hAnsi="Aptos Narrow" w:cs="Times New Roman"/>
+                <w:color w:val="000000"/>
+                <w:lang w:eastAsia="es-CL"/>
+              </w:rPr>
+              <w:t>0.580993</w:t>
+            </w:r>
+          </w:p>
+        </w:tc>
+      </w:tr>
+    </w:tbl>
+    <w:p>
+      <w:pPr>
+        <w:jc w:val="both"/>
+      </w:pPr>
+    </w:p>
+    <w:p>
+      <w:pPr>
+        <w:jc w:val="both"/>
+      </w:pPr>
+    </w:p>
+    <w:p/>
+    <w:p/>
+    <w:p/>
+    <w:p/>
+    <w:p/>
+    <w:p>
+      <w:pPr>
+        <w:pStyle w:val="Ttulo1"/>
+      </w:pPr>
+      <w:r>
+        <w:t>Análisis específico para la Región Metropolitana</w:t>
+      </w:r>
+    </w:p>
+    <w:p>
+      <w:pPr>
+        <w:jc w:val="both"/>
+      </w:pPr>
+      <w:r>
+        <w:t xml:space="preserve">En esta sección nos enfocaremos en características más específicas asociadas a </w:t>
+      </w:r>
+      <w:r>
+        <w:t>la población de la región metropolitana</w:t>
+      </w:r>
+      <w:r>
+        <w:t xml:space="preserve">, la cual se </w:t>
+      </w:r>
+      <w:r>
+        <w:t>organiza</w:t>
+      </w:r>
+      <w:r>
+        <w:t xml:space="preserve"> en</w:t>
+      </w:r>
+      <w:r>
+        <w:t xml:space="preserve"> </w:t>
+      </w:r>
+      <w:r>
+        <w:t>6</w:t>
+      </w:r>
+      <w:r>
+        <w:t xml:space="preserve"> servicios de salud</w:t>
+      </w:r>
+      <w:r>
+        <w:t>:</w:t>
+      </w:r>
+      <w:r>
+        <w:t xml:space="preserve"> </w:t>
+      </w:r>
+      <w:r>
+        <w:t xml:space="preserve">Para este análisis nos restringiremos a los datos correspondientes a los servicios de salud: Metropolitano Norte, Metropolitano Occidente, Metropolitano Central, Metropolitano Oriente, Metropolitano Sur, Metropolitano Suroriente. Ellos </w:t>
+      </w:r>
+      <w:r>
+        <w:t xml:space="preserve">coordinan ciertos aspectos administrativos asociados a </w:t>
+      </w:r>
+      <w:r>
+        <w:t xml:space="preserve">sus correspondientes </w:t>
+      </w:r>
+      <w:r>
+        <w:t>su zona geográfica</w:t>
+      </w:r>
+      <w:r>
+        <w:t>.</w:t>
+      </w:r>
+      <w:r>
+        <w:t xml:space="preserve"> Un aspecto que vale la pena considerar a este nivel de agregación son </w:t>
+      </w:r>
+      <w:r>
+        <w:t>los posibles desfases</w:t>
+      </w:r>
+      <w:r>
+        <w:t xml:space="preserve"> </w:t>
+      </w:r>
+      <w:r>
+        <w:t xml:space="preserve">en el peak de atenciones de urgencia </w:t>
+      </w:r>
+      <w:r>
+        <w:t xml:space="preserve">que se producen en las diferentes zonas de la región </w:t>
+      </w:r>
+      <w:r>
+        <w:t xml:space="preserve">para </w:t>
+      </w:r>
+      <w:r>
+        <w:t>poblaciones pediátricas y no pediátricas.</w:t>
+      </w:r>
+      <w:r>
+        <w:t xml:space="preserve"> </w:t>
+      </w:r>
+    </w:p>
+    <w:p>
+      <w:pPr>
+        <w:pStyle w:val="Ttulo2"/>
+      </w:pPr>
+      <w:r>
+        <w:t>Comparación atenciones de urgencias respiratorias</w:t>
+      </w:r>
+    </w:p>
+    <w:p>
+      <w:pPr>
+        <w:jc w:val="both"/>
+      </w:pPr>
+      <w:r>
+        <w:t xml:space="preserve">En una primera etapa validaremos que la segregación entre poblaciones pediátricas y no pediátricas </w:t>
+      </w:r>
+      <w:r>
+        <w:t xml:space="preserve">siga siendo significativa cuando nos restringimos a esta población. </w:t>
+      </w:r>
+    </w:p>
+    <w:p>
+      <w:pPr>
+        <w:jc w:val="both"/>
+      </w:pPr>
+      <w:r>
+        <w:lastRenderedPageBreak/>
+        <w:t xml:space="preserve">En nuestro segundo análisis queremos </w:t>
+      </w:r>
+      <w:r>
+        <w:t xml:space="preserve">estudiar la </w:t>
+      </w:r>
+      <w:r>
+        <w:t xml:space="preserve">dependencia geográfica (caracterizada por los servicios de salud), dependencia etaria (mediante la separación de poblaciones pediátricas y no pediátricas) y la dependencia por tipo de recinto de salud (Hospitales vs centros no </w:t>
+      </w:r>
+      <w:r>
+        <w:t>hospitalarios</w:t>
+      </w:r>
+      <w:r>
+        <w:t xml:space="preserve">).  </w:t>
+      </w:r>
+      <w:r>
+        <w:t xml:space="preserve">Para esto </w:t>
+      </w:r>
+      <w:r>
+        <w:t>construiremos</w:t>
+      </w:r>
+      <w:r>
+        <w:t xml:space="preserve"> ilustraciones que permiten identificar para un año fijo, </w:t>
+      </w:r>
+      <w:r>
+        <w:t>grupo etario fijo y tipo de recinto fijo</w:t>
+      </w:r>
+      <w:r>
+        <w:t>,</w:t>
+      </w:r>
+      <w:r>
+        <w:t xml:space="preserve"> </w:t>
+      </w:r>
+      <w:r>
+        <w:t xml:space="preserve">las curvas de demanda correspondientes a </w:t>
+      </w:r>
+      <w:r>
+        <w:t xml:space="preserve">cada uno de los servicios de salud </w:t>
+      </w:r>
+      <w:r>
+        <w:t xml:space="preserve">de la región metropolitana. Luego en base a </w:t>
+      </w:r>
+      <w:r>
+        <w:t xml:space="preserve">tales Ilustraciones </w:t>
+      </w:r>
+      <w:r>
+        <w:t>obtendremos diferencias cualitativas identificadas gracias a estas variables.</w:t>
+      </w:r>
+    </w:p>
+    <w:p>
+      <w:pPr>
+        <w:keepNext/>
+        <w:jc w:val="center"/>
+      </w:pPr>
       <w:r>
         <w:rPr>
           <w:noProof/>
         </w:rPr>
         <w:drawing>
-          <wp:inline distT="0" distB="0" distL="0" distR="0" wp14:anchorId="1392F180" wp14:editId="5A3FC80B">
+          <wp:inline distT="0" distB="0" distL="0" distR="0" wp14:anchorId="3C83236F" wp14:editId="14D42EE7">
             <wp:extent cx="4032000" cy="1771065"/>
             <wp:effectExtent l="0" t="0" r="6985" b="635"/>
-            <wp:docPr id="1295039223" name="Imagen 2"/>
+            <wp:docPr id="1623862539" name="Imagen 1"/>
             <wp:cNvGraphicFramePr>
               <a:graphicFrameLocks xmlns:a="http://schemas.openxmlformats.org/drawingml/2006/main" noChangeAspect="1"/>
             </wp:cNvGraphicFramePr>
@@ -14979,7 +18822,7 @@
               <a:graphicData uri="http://schemas.openxmlformats.org/drawingml/2006/picture">
                 <pic:pic xmlns:pic="http://schemas.openxmlformats.org/drawingml/2006/picture">
                   <pic:nvPicPr>
-                    <pic:cNvPr id="1295039223" name="Imagen 2"/>
+                    <pic:cNvPr id="1623862539" name="Imagen 1"/>
                     <pic:cNvPicPr/>
                   </pic:nvPicPr>
                   <pic:blipFill>
@@ -15009,358 +18852,15 @@
           </wp:inline>
         </w:drawing>
       </w:r>
-    </w:p>
-    <w:p>
-      <w:pPr>
-        <w:pStyle w:val="Descripcin"/>
-        <w:jc w:val="both"/>
+      <w:r>
         <w:rPr>
           <w:noProof/>
         </w:rPr>
-      </w:pPr>
-      <w:bookmarkStart w:id="20" w:name="_Ref169549309"/>
-      <w:r>
-        <w:rPr>
-          <w:b/>
-          <w:bCs/>
-        </w:rPr>
-        <w:t>Ilustración</w:t>
-      </w:r>
-      <w:r>
-        <w:t xml:space="preserve"> </w:t>
-      </w:r>
-      <w:r>
-        <w:rPr>
-          <w:b/>
-          <w:bCs/>
-        </w:rPr>
-        <w:fldChar w:fldCharType="begin"/>
-      </w:r>
-      <w:r>
-        <w:rPr>
-          <w:b/>
-          <w:bCs/>
-        </w:rPr>
-        <w:instrText xml:space="preserve"> SEQ Ilustración \* ARABIC </w:instrText>
-      </w:r>
-      <w:r>
-        <w:rPr>
-          <w:b/>
-          <w:bCs/>
-        </w:rPr>
-        <w:fldChar w:fldCharType="separate"/>
-      </w:r>
-      <w:r>
-        <w:rPr>
-          <w:b/>
-          <w:bCs/>
-          <w:noProof/>
-        </w:rPr>
-        <w:t>9</w:t>
-      </w:r>
-      <w:r>
-        <w:rPr>
-          <w:b/>
-          <w:bCs/>
-        </w:rPr>
-        <w:fldChar w:fldCharType="end"/>
-      </w:r>
-      <w:bookmarkEnd w:id="20"/>
-      <w:r>
-        <w:t xml:space="preserve"> </w:t>
-      </w:r>
-      <w:r>
-        <w:t>Promedio móvil de las c</w:t>
-      </w:r>
-      <w:r>
-        <w:t xml:space="preserve">urvas de demanda de atenciones de </w:t>
-      </w:r>
-      <w:r>
-        <w:t>u</w:t>
-      </w:r>
-      <w:r>
-        <w:t xml:space="preserve">rgencia separadas según grupo etario y tipo de recinto de Salud. </w:t>
-      </w:r>
-      <w:r>
-        <w:t xml:space="preserve">Cada curva representa los datos correspondientes </w:t>
-      </w:r>
-      <w:r>
-        <w:rPr>
-          <w:noProof/>
-        </w:rPr>
-        <w:t xml:space="preserve">a </w:t>
-      </w:r>
-      <w:r>
-        <w:rPr>
-          <w:noProof/>
-        </w:rPr>
-        <w:t xml:space="preserve">uno de los servicios de salud de </w:t>
-      </w:r>
-      <w:r>
-        <w:rPr>
-          <w:noProof/>
-        </w:rPr>
-        <w:t>la región metropolitana</w:t>
-      </w:r>
-      <w:r>
-        <w:rPr>
-          <w:noProof/>
-        </w:rPr>
-        <w:t xml:space="preserve"> para el</w:t>
-      </w:r>
-      <w:r>
-        <w:rPr>
-          <w:noProof/>
-        </w:rPr>
-        <w:t xml:space="preserve"> año 2017</w:t>
-      </w:r>
-      <w:r>
-        <w:rPr>
-          <w:noProof/>
-        </w:rPr>
-        <w:t>.</w:t>
-      </w:r>
-    </w:p>
-    <w:p>
-      <w:pPr>
-        <w:jc w:val="both"/>
-      </w:pPr>
-      <w:r>
-        <w:t xml:space="preserve">Basados en las Ilustraciones </w:t>
-      </w:r>
-      <w:r>
-        <w:fldChar w:fldCharType="begin"/>
-      </w:r>
-      <w:r>
-        <w:instrText xml:space="preserve"> REF _Ref169549309 \h </w:instrText>
-      </w:r>
-      <w:r>
-        <w:instrText xml:space="preserve"> \* MERGEFORMAT </w:instrText>
-      </w:r>
-      <w:r>
-        <w:fldChar w:fldCharType="separate"/>
-      </w:r>
-      <w:r>
-        <w:rPr>
-          <w:noProof/>
-        </w:rPr>
-        <w:t>9</w:t>
-      </w:r>
-      <w:r>
-        <w:fldChar w:fldCharType="end"/>
-      </w:r>
-      <w:r>
-        <w:t>,</w:t>
-      </w:r>
-      <w:r>
-        <w:fldChar w:fldCharType="begin"/>
-      </w:r>
-      <w:r>
-        <w:instrText xml:space="preserve"> REF _Ref169549312 \h </w:instrText>
-      </w:r>
-      <w:r>
-        <w:instrText xml:space="preserve"> \* MERGEFORMAT </w:instrText>
-      </w:r>
-      <w:r>
-        <w:fldChar w:fldCharType="separate"/>
-      </w:r>
-      <w:r>
-        <w:t xml:space="preserve"> </w:t>
-      </w:r>
-      <w:r>
-        <w:rPr>
-          <w:noProof/>
-        </w:rPr>
-        <w:t>10</w:t>
-      </w:r>
-      <w:r>
-        <w:fldChar w:fldCharType="end"/>
-      </w:r>
-      <w:r>
-        <w:t>,</w:t>
-      </w:r>
-      <w:r>
-        <w:fldChar w:fldCharType="begin"/>
-      </w:r>
-      <w:r>
-        <w:instrText xml:space="preserve"> REF _Ref169549313 \h </w:instrText>
-      </w:r>
-      <w:r>
-        <w:instrText xml:space="preserve"> \* MERGEFORMAT </w:instrText>
-      </w:r>
-      <w:r>
-        <w:fldChar w:fldCharType="separate"/>
-      </w:r>
-      <w:r>
-        <w:t xml:space="preserve"> </w:t>
-      </w:r>
-      <w:r>
-        <w:rPr>
-          <w:noProof/>
-        </w:rPr>
-        <w:t>11</w:t>
-      </w:r>
-      <w:r>
-        <w:fldChar w:fldCharType="end"/>
-      </w:r>
-      <w:r>
-        <w:t xml:space="preserve"> y </w:t>
-      </w:r>
-      <w:r>
-        <w:fldChar w:fldCharType="begin"/>
-      </w:r>
-      <w:r>
-        <w:instrText xml:space="preserve"> REF _Ref169549314 \h </w:instrText>
-      </w:r>
-      <w:r>
-        <w:instrText xml:space="preserve"> \* MERGEFORMAT </w:instrText>
-      </w:r>
-      <w:r>
-        <w:fldChar w:fldCharType="separate"/>
-      </w:r>
-      <w:r>
-        <w:rPr>
-          <w:noProof/>
-        </w:rPr>
-        <w:t>12</w:t>
-      </w:r>
-      <w:r>
-        <w:fldChar w:fldCharType="end"/>
-      </w:r>
-      <w:r>
-        <w:t xml:space="preserve"> </w:t>
-      </w:r>
-      <w:r>
-        <w:t xml:space="preserve">podemos identificar algunas diferencias importantes en el comportamiento de las curvas de demanda. </w:t>
-      </w:r>
-      <w:r>
-        <w:t>Notamos que para establecimientos no Hospitales (</w:t>
-      </w:r>
-      <w:r>
-        <w:t>CEAR, SAR, SUR, SAPU)</w:t>
-      </w:r>
-      <w:r>
-        <w:t xml:space="preserve"> </w:t>
-      </w:r>
-      <w:r>
-        <w:t>las curvas</w:t>
-      </w:r>
-      <w:r>
-        <w:t xml:space="preserve"> de demanda son mucho más </w:t>
-      </w:r>
-      <w:r>
-        <w:t xml:space="preserve">parecidas </w:t>
-      </w:r>
-      <w:r>
-        <w:t>a lo largo de los diferentes servicios de salud</w:t>
-      </w:r>
-      <w:r>
-        <w:t xml:space="preserve"> comparados con los Hospitales</w:t>
-      </w:r>
-      <w:r>
-        <w:t>.</w:t>
-      </w:r>
-      <w:r>
-        <w:t xml:space="preserve"> </w:t>
-      </w:r>
-      <w:r>
-        <w:t>En el otro extremo</w:t>
-      </w:r>
-      <w:r>
-        <w:t xml:space="preserve"> notamos que la demanda de atenciones de urgencias Hospitalarias para poblaciones no pediátricas</w:t>
-      </w:r>
-      <w:r>
-        <w:t xml:space="preserve"> presenta </w:t>
-      </w:r>
-      <w:r>
-        <w:t>variaciones</w:t>
-      </w:r>
-      <w:r>
-        <w:t xml:space="preserve"> significativas a </w:t>
-      </w:r>
-      <w:r>
-        <w:t xml:space="preserve">entre diferentes </w:t>
-      </w:r>
-      <w:r>
-        <w:t>servicios</w:t>
-      </w:r>
-      <w:r>
-        <w:t xml:space="preserve"> de salud. </w:t>
-      </w:r>
-    </w:p>
-    <w:p>
-      <w:r>
-        <w:t xml:space="preserve">Con respecto </w:t>
-      </w:r>
-      <w:r>
-        <w:t xml:space="preserve">a la fecha del </w:t>
-      </w:r>
-      <w:proofErr w:type="spellStart"/>
-      <w:r>
-        <w:t>peak</w:t>
-      </w:r>
-      <w:proofErr w:type="spellEnd"/>
-      <w:r>
-        <w:t xml:space="preserve"> de demanda </w:t>
-      </w:r>
-      <w:r>
-        <w:t>a las atenciones de urgencia</w:t>
-      </w:r>
-      <w:r>
-        <w:t xml:space="preserve"> en reci</w:t>
-      </w:r>
-      <w:r>
-        <w:t>ntos que no son hospitales</w:t>
-      </w:r>
-      <w:r>
-        <w:t xml:space="preserve"> </w:t>
-      </w:r>
-      <w:r>
-        <w:t>notamos comportamiento muy similar para diferentes servicios de salud y grupos etarios</w:t>
-      </w:r>
-      <w:r>
-        <w:t xml:space="preserve">. Por otro lado, en recintos hospitalarios </w:t>
-      </w:r>
-      <w:r>
-        <w:t xml:space="preserve">se pueden observar diferencias </w:t>
-      </w:r>
-      <w:r>
-        <w:t xml:space="preserve">cercanas a una semana para poblaciones pediátricas, sin </w:t>
-      </w:r>
-      <w:r>
-        <w:t>embargo,</w:t>
-      </w:r>
-      <w:r>
-        <w:t xml:space="preserve"> </w:t>
-      </w:r>
-      <w:r>
-        <w:t>para</w:t>
-      </w:r>
-      <w:r>
-        <w:t xml:space="preserve"> poblaciones no </w:t>
-      </w:r>
-      <w:r>
-        <w:t>pediátricas las</w:t>
-      </w:r>
-      <w:r>
-        <w:t xml:space="preserve"> diferencias entre las fechas pueden ser más significativas como se observa en los años 2018, 2019 y 2023.</w:t>
-      </w:r>
-    </w:p>
-    <w:p>
-      <w:pPr>
-        <w:keepNext/>
-        <w:jc w:val="center"/>
-      </w:pPr>
-      <w:r>
-        <w:rPr>
-          <w:noProof/>
-        </w:rPr>
-        <w:lastRenderedPageBreak/>
         <w:drawing>
-          <wp:inline distT="0" distB="0" distL="0" distR="0" wp14:anchorId="60556D53" wp14:editId="2B277026">
+          <wp:inline distT="0" distB="0" distL="0" distR="0" wp14:anchorId="1392F180" wp14:editId="5A3FC80B">
             <wp:extent cx="4032000" cy="1771065"/>
             <wp:effectExtent l="0" t="0" r="6985" b="635"/>
-            <wp:docPr id="391004026" name="Imagen 3"/>
+            <wp:docPr id="1295039223" name="Imagen 2"/>
             <wp:cNvGraphicFramePr>
               <a:graphicFrameLocks xmlns:a="http://schemas.openxmlformats.org/drawingml/2006/main" noChangeAspect="1"/>
             </wp:cNvGraphicFramePr>
@@ -15368,7 +18868,7 @@
               <a:graphicData uri="http://schemas.openxmlformats.org/drawingml/2006/picture">
                 <pic:pic xmlns:pic="http://schemas.openxmlformats.org/drawingml/2006/picture">
                   <pic:nvPicPr>
-                    <pic:cNvPr id="391004026" name="Imagen 3"/>
+                    <pic:cNvPr id="1295039223" name="Imagen 2"/>
                     <pic:cNvPicPr/>
                   </pic:nvPicPr>
                   <pic:blipFill>
@@ -15398,6 +18898,387 @@
           </wp:inline>
         </w:drawing>
       </w:r>
+    </w:p>
+    <w:p>
+      <w:pPr>
+        <w:pStyle w:val="Descripcin"/>
+        <w:jc w:val="both"/>
+        <w:rPr>
+          <w:noProof/>
+        </w:rPr>
+      </w:pPr>
+      <w:bookmarkStart w:id="24" w:name="_Ref169549309"/>
+      <w:r>
+        <w:rPr>
+          <w:b/>
+          <w:bCs/>
+        </w:rPr>
+        <w:t>Ilustración</w:t>
+      </w:r>
+      <w:r>
+        <w:t xml:space="preserve"> </w:t>
+      </w:r>
+      <w:r>
+        <w:rPr>
+          <w:b/>
+          <w:bCs/>
+        </w:rPr>
+        <w:fldChar w:fldCharType="begin"/>
+      </w:r>
+      <w:r>
+        <w:rPr>
+          <w:b/>
+          <w:bCs/>
+        </w:rPr>
+        <w:instrText xml:space="preserve"> SEQ Ilustración \* ARABIC </w:instrText>
+      </w:r>
+      <w:r>
+        <w:rPr>
+          <w:b/>
+          <w:bCs/>
+        </w:rPr>
+        <w:fldChar w:fldCharType="separate"/>
+      </w:r>
+      <w:r>
+        <w:rPr>
+          <w:b/>
+          <w:bCs/>
+          <w:noProof/>
+        </w:rPr>
+        <w:t>10</w:t>
+      </w:r>
+      <w:r>
+        <w:rPr>
+          <w:b/>
+          <w:bCs/>
+        </w:rPr>
+        <w:fldChar w:fldCharType="end"/>
+      </w:r>
+      <w:bookmarkEnd w:id="24"/>
+      <w:r>
+        <w:t xml:space="preserve"> </w:t>
+      </w:r>
+      <w:r>
+        <w:t>Promedio móvil de las c</w:t>
+      </w:r>
+      <w:r>
+        <w:t xml:space="preserve">urvas de demanda de atenciones de </w:t>
+      </w:r>
+      <w:r>
+        <w:t>u</w:t>
+      </w:r>
+      <w:r>
+        <w:t xml:space="preserve">rgencia separadas según grupo etario y tipo de recinto de Salud. </w:t>
+      </w:r>
+      <w:r>
+        <w:t xml:space="preserve">Cada curva representa los datos correspondientes </w:t>
+      </w:r>
+      <w:r>
+        <w:rPr>
+          <w:noProof/>
+        </w:rPr>
+        <w:t xml:space="preserve">a </w:t>
+      </w:r>
+      <w:r>
+        <w:rPr>
+          <w:noProof/>
+        </w:rPr>
+        <w:t xml:space="preserve">uno de los servicios de salud de </w:t>
+      </w:r>
+      <w:r>
+        <w:rPr>
+          <w:noProof/>
+        </w:rPr>
+        <w:t>la región metropolitana</w:t>
+      </w:r>
+      <w:r>
+        <w:rPr>
+          <w:noProof/>
+        </w:rPr>
+        <w:t xml:space="preserve"> para el</w:t>
+      </w:r>
+      <w:r>
+        <w:rPr>
+          <w:noProof/>
+        </w:rPr>
+        <w:t xml:space="preserve"> año 2017</w:t>
+      </w:r>
+      <w:r>
+        <w:rPr>
+          <w:noProof/>
+        </w:rPr>
+        <w:t>.</w:t>
+      </w:r>
+    </w:p>
+    <w:p>
+      <w:pPr>
+        <w:jc w:val="both"/>
+      </w:pPr>
+      <w:r>
+        <w:t xml:space="preserve">Basados en las Ilustraciones </w:t>
+      </w:r>
+      <w:r>
+        <w:fldChar w:fldCharType="begin"/>
+      </w:r>
+      <w:r>
+        <w:instrText xml:space="preserve"> REF _Ref169549309 \h </w:instrText>
+      </w:r>
+      <w:r>
+        <w:instrText xml:space="preserve"> \* MERGEFORMAT </w:instrText>
+      </w:r>
+      <w:r>
+        <w:fldChar w:fldCharType="separate"/>
+      </w:r>
+      <w:r>
+        <w:rPr>
+          <w:noProof/>
+        </w:rPr>
+        <w:t>9</w:t>
+      </w:r>
+      <w:r>
+        <w:fldChar w:fldCharType="end"/>
+      </w:r>
+      <w:r>
+        <w:t>,</w:t>
+      </w:r>
+      <w:r>
+        <w:fldChar w:fldCharType="begin"/>
+      </w:r>
+      <w:r>
+        <w:instrText xml:space="preserve"> REF _Ref169549312 \h </w:instrText>
+      </w:r>
+      <w:r>
+        <w:instrText xml:space="preserve"> \* MERGEFORMAT </w:instrText>
+      </w:r>
+      <w:r>
+        <w:fldChar w:fldCharType="separate"/>
+      </w:r>
+      <w:r>
+        <w:t xml:space="preserve"> </w:t>
+      </w:r>
+      <w:r>
+        <w:rPr>
+          <w:noProof/>
+        </w:rPr>
+        <w:t>10</w:t>
+      </w:r>
+      <w:r>
+        <w:fldChar w:fldCharType="end"/>
+      </w:r>
+      <w:r>
+        <w:t>,</w:t>
+      </w:r>
+      <w:r>
+        <w:fldChar w:fldCharType="begin"/>
+      </w:r>
+      <w:r>
+        <w:instrText xml:space="preserve"> REF _Ref169549313 \h </w:instrText>
+      </w:r>
+      <w:r>
+        <w:instrText xml:space="preserve"> \* MERGEFORMAT </w:instrText>
+      </w:r>
+      <w:r>
+        <w:fldChar w:fldCharType="separate"/>
+      </w:r>
+      <w:r>
+        <w:t xml:space="preserve"> </w:t>
+      </w:r>
+      <w:r>
+        <w:rPr>
+          <w:noProof/>
+        </w:rPr>
+        <w:t>11</w:t>
+      </w:r>
+      <w:r>
+        <w:fldChar w:fldCharType="end"/>
+      </w:r>
+      <w:r>
+        <w:t xml:space="preserve"> y </w:t>
+      </w:r>
+      <w:r>
+        <w:fldChar w:fldCharType="begin"/>
+      </w:r>
+      <w:r>
+        <w:instrText xml:space="preserve"> REF _Ref169549314 \h </w:instrText>
+      </w:r>
+      <w:r>
+        <w:instrText xml:space="preserve"> \* MERGEFORMAT </w:instrText>
+      </w:r>
+      <w:r>
+        <w:fldChar w:fldCharType="separate"/>
+      </w:r>
+      <w:r>
+        <w:rPr>
+          <w:noProof/>
+        </w:rPr>
+        <w:t>12</w:t>
+      </w:r>
+      <w:r>
+        <w:fldChar w:fldCharType="end"/>
+      </w:r>
+      <w:r>
+        <w:t xml:space="preserve"> </w:t>
+      </w:r>
+      <w:r>
+        <w:t xml:space="preserve">podemos identificar algunas diferencias importantes en el comportamiento de las curvas de demanda. </w:t>
+      </w:r>
+      <w:r>
+        <w:t>Notamos que para establecimientos no Hospitales (</w:t>
+      </w:r>
+      <w:r>
+        <w:t>CEAR, SAR, SUR, SAPU)</w:t>
+      </w:r>
+      <w:r>
+        <w:t xml:space="preserve"> </w:t>
+      </w:r>
+      <w:r>
+        <w:t>las curvas</w:t>
+      </w:r>
+      <w:r>
+        <w:t xml:space="preserve"> de demanda son mucho más </w:t>
+      </w:r>
+      <w:r>
+        <w:t xml:space="preserve">parecidas </w:t>
+      </w:r>
+      <w:r>
+        <w:t>a lo largo de los diferentes servicios de salud</w:t>
+      </w:r>
+      <w:r>
+        <w:t xml:space="preserve"> comparados con los Hospitales</w:t>
+      </w:r>
+      <w:r>
+        <w:t>.</w:t>
+      </w:r>
+      <w:r>
+        <w:t xml:space="preserve"> </w:t>
+      </w:r>
+      <w:r>
+        <w:t>En el otro extremo</w:t>
+      </w:r>
+      <w:r>
+        <w:t xml:space="preserve"> notamos que la demanda de atenciones de urgencias Hospitalarias para poblaciones no pediátricas</w:t>
+      </w:r>
+      <w:r>
+        <w:t xml:space="preserve"> presenta </w:t>
+      </w:r>
+      <w:r>
+        <w:t>variaciones</w:t>
+      </w:r>
+      <w:r>
+        <w:t xml:space="preserve"> significativas a </w:t>
+      </w:r>
+      <w:r>
+        <w:t xml:space="preserve">entre diferentes </w:t>
+      </w:r>
+      <w:r>
+        <w:t>servicios</w:t>
+      </w:r>
+      <w:r>
+        <w:t xml:space="preserve"> de salud. </w:t>
+      </w:r>
+    </w:p>
+    <w:p>
+      <w:r>
+        <w:t xml:space="preserve">Con respecto </w:t>
+      </w:r>
+      <w:r>
+        <w:t xml:space="preserve">a la fecha del peak de demanda </w:t>
+      </w:r>
+      <w:r>
+        <w:t>a las atenciones de urgencia</w:t>
+      </w:r>
+      <w:r>
+        <w:t xml:space="preserve"> en reci</w:t>
+      </w:r>
+      <w:r>
+        <w:t>ntos que no son hospitales</w:t>
+      </w:r>
+      <w:r>
+        <w:t xml:space="preserve"> </w:t>
+      </w:r>
+      <w:r>
+        <w:t>notamos comportamiento muy similar para diferentes servicios de salud y grupos etarios</w:t>
+      </w:r>
+      <w:r>
+        <w:t xml:space="preserve">. Por otro lado, en recintos hospitalarios </w:t>
+      </w:r>
+      <w:r>
+        <w:t xml:space="preserve">se pueden observar diferencias </w:t>
+      </w:r>
+      <w:r>
+        <w:t xml:space="preserve">cercanas a una semana para poblaciones pediátricas, sin </w:t>
+      </w:r>
+      <w:r>
+        <w:t>embargo,</w:t>
+      </w:r>
+      <w:r>
+        <w:t xml:space="preserve"> </w:t>
+      </w:r>
+      <w:r>
+        <w:t>para</w:t>
+      </w:r>
+      <w:r>
+        <w:t xml:space="preserve"> poblaciones no </w:t>
+      </w:r>
+      <w:r>
+        <w:t>pediátricas las</w:t>
+      </w:r>
+      <w:r>
+        <w:t xml:space="preserve"> diferencias entre las fechas pueden ser más significativas como se observa en los años 2018, 2019 y 2023.</w:t>
+      </w:r>
+    </w:p>
+    <w:p>
+      <w:pPr>
+        <w:keepNext/>
+        <w:jc w:val="center"/>
+      </w:pPr>
+      <w:r>
+        <w:rPr>
+          <w:noProof/>
+        </w:rPr>
+        <w:lastRenderedPageBreak/>
+        <w:drawing>
+          <wp:inline distT="0" distB="0" distL="0" distR="0" wp14:anchorId="60556D53" wp14:editId="2B277026">
+            <wp:extent cx="4032000" cy="1771065"/>
+            <wp:effectExtent l="0" t="0" r="6985" b="635"/>
+            <wp:docPr id="391004026" name="Imagen 3"/>
+            <wp:cNvGraphicFramePr>
+              <a:graphicFrameLocks xmlns:a="http://schemas.openxmlformats.org/drawingml/2006/main" noChangeAspect="1"/>
+            </wp:cNvGraphicFramePr>
+            <a:graphic xmlns:a="http://schemas.openxmlformats.org/drawingml/2006/main">
+              <a:graphicData uri="http://schemas.openxmlformats.org/drawingml/2006/picture">
+                <pic:pic xmlns:pic="http://schemas.openxmlformats.org/drawingml/2006/picture">
+                  <pic:nvPicPr>
+                    <pic:cNvPr id="391004026" name="Imagen 3"/>
+                    <pic:cNvPicPr/>
+                  </pic:nvPicPr>
+                  <pic:blipFill>
+                    <a:blip r:embed="rId20">
+                      <a:extLst>
+                        <a:ext uri="{28A0092B-C50C-407E-A947-70E740481C1C}">
+                          <a14:useLocalDpi xmlns:a14="http://schemas.microsoft.com/office/drawing/2010/main" val="0"/>
+                        </a:ext>
+                      </a:extLst>
+                    </a:blip>
+                    <a:stretch>
+                      <a:fillRect/>
+                    </a:stretch>
+                  </pic:blipFill>
+                  <pic:spPr>
+                    <a:xfrm>
+                      <a:off x="0" y="0"/>
+                      <a:ext cx="4032000" cy="1771065"/>
+                    </a:xfrm>
+                    <a:prstGeom prst="rect">
+                      <a:avLst/>
+                    </a:prstGeom>
+                  </pic:spPr>
+                </pic:pic>
+              </a:graphicData>
+            </a:graphic>
+          </wp:inline>
+        </w:drawing>
+      </w:r>
       <w:r>
         <w:rPr>
           <w:noProof/>
@@ -15418,7 +19299,7 @@
                     <pic:cNvPicPr/>
                   </pic:nvPicPr>
                   <pic:blipFill>
-                    <a:blip r:embed="rId20">
+                    <a:blip r:embed="rId21">
                       <a:extLst>
                         <a:ext uri="{28A0092B-C50C-407E-A947-70E740481C1C}">
                           <a14:useLocalDpi xmlns:a14="http://schemas.microsoft.com/office/drawing/2010/main" val="0"/>
@@ -15450,7 +19331,7 @@
         <w:pStyle w:val="Descripcin"/>
         <w:jc w:val="center"/>
       </w:pPr>
-      <w:bookmarkStart w:id="21" w:name="_Ref169549312"/>
+      <w:bookmarkStart w:id="25" w:name="_Ref169549312"/>
       <w:r>
         <w:rPr>
           <w:b/>
@@ -15495,7 +19376,7 @@
           <w:iCs w:val="0"/>
           <w:noProof/>
         </w:rPr>
-        <w:t>10</w:t>
+        <w:t>11</w:t>
       </w:r>
       <w:r>
         <w:rPr>
@@ -15506,7 +19387,7 @@
         </w:rPr>
         <w:fldChar w:fldCharType="end"/>
       </w:r>
-      <w:bookmarkEnd w:id="21"/>
+      <w:bookmarkEnd w:id="25"/>
       <w:r>
         <w:t xml:space="preserve"> Curvas de demanda de atenciones de </w:t>
       </w:r>
@@ -15543,15 +19424,7 @@
         <w:t xml:space="preserve"> </w:t>
       </w:r>
       <w:r>
-        <w:t xml:space="preserve">dos </w:t>
-      </w:r>
-      <w:proofErr w:type="spellStart"/>
-      <w:r>
-        <w:t>peak</w:t>
-      </w:r>
-      <w:proofErr w:type="spellEnd"/>
-      <w:r>
-        <w:t xml:space="preserve"> de atenciones de urgencia, </w:t>
+        <w:t xml:space="preserve">dos peak de atenciones de urgencia, </w:t>
       </w:r>
       <w:r>
         <w:t xml:space="preserve">uno entre </w:t>
@@ -15575,15 +19448,7 @@
         <w:t xml:space="preserve"> correspondiente a las vacaciones de invierno, y luego</w:t>
       </w:r>
       <w:r>
-        <w:t xml:space="preserve"> otro </w:t>
-      </w:r>
-      <w:proofErr w:type="spellStart"/>
-      <w:r>
-        <w:t>peak</w:t>
-      </w:r>
-      <w:proofErr w:type="spellEnd"/>
-      <w:r>
-        <w:t xml:space="preserve"> de menor magnitud a finales de julio, principios de agosto. </w:t>
+        <w:t xml:space="preserve"> otro peak de menor magnitud a finales de julio, principios de agosto. </w:t>
       </w:r>
       <w:r>
         <w:t>Aun</w:t>
@@ -15592,15 +19457,7 @@
         <w:t xml:space="preserve"> analizando esta pequeña muestra de años notamos </w:t>
       </w:r>
       <w:r>
-        <w:t xml:space="preserve">que variaciones importantes son posibles, así por ejemplo el año 2018 vemos que el mayor </w:t>
-      </w:r>
-      <w:proofErr w:type="spellStart"/>
-      <w:r>
-        <w:t>peak</w:t>
-      </w:r>
-      <w:proofErr w:type="spellEnd"/>
-      <w:r>
-        <w:t xml:space="preserve"> de atenciones se ubica alrededor del día 200</w:t>
+        <w:t>que variaciones importantes son posibles, así por ejemplo el año 2018 vemos que el mayor peak de atenciones se ubica alrededor del día 200</w:t>
       </w:r>
       <w:r>
         <w:t xml:space="preserve">, es decir mediados de julio, lo cual refuerza la idea de que efectuar predicciones </w:t>
@@ -15712,52 +19569,6 @@
                 <pic:pic xmlns:pic="http://schemas.openxmlformats.org/drawingml/2006/picture">
                   <pic:nvPicPr>
                     <pic:cNvPr id="1429264449" name="Imagen 5"/>
-                    <pic:cNvPicPr/>
-                  </pic:nvPicPr>
-                  <pic:blipFill>
-                    <a:blip r:embed="rId21">
-                      <a:extLst>
-                        <a:ext uri="{28A0092B-C50C-407E-A947-70E740481C1C}">
-                          <a14:useLocalDpi xmlns:a14="http://schemas.microsoft.com/office/drawing/2010/main" val="0"/>
-                        </a:ext>
-                      </a:extLst>
-                    </a:blip>
-                    <a:stretch>
-                      <a:fillRect/>
-                    </a:stretch>
-                  </pic:blipFill>
-                  <pic:spPr>
-                    <a:xfrm>
-                      <a:off x="0" y="0"/>
-                      <a:ext cx="4032000" cy="1771065"/>
-                    </a:xfrm>
-                    <a:prstGeom prst="rect">
-                      <a:avLst/>
-                    </a:prstGeom>
-                  </pic:spPr>
-                </pic:pic>
-              </a:graphicData>
-            </a:graphic>
-          </wp:inline>
-        </w:drawing>
-      </w:r>
-      <w:r>
-        <w:rPr>
-          <w:noProof/>
-        </w:rPr>
-        <w:drawing>
-          <wp:inline distT="0" distB="0" distL="0" distR="0" wp14:anchorId="2BE2F48A" wp14:editId="769F9DD5">
-            <wp:extent cx="4032000" cy="1771065"/>
-            <wp:effectExtent l="0" t="0" r="6985" b="635"/>
-            <wp:docPr id="1372411021" name="Imagen 6"/>
-            <wp:cNvGraphicFramePr>
-              <a:graphicFrameLocks xmlns:a="http://schemas.openxmlformats.org/drawingml/2006/main" noChangeAspect="1"/>
-            </wp:cNvGraphicFramePr>
-            <a:graphic xmlns:a="http://schemas.openxmlformats.org/drawingml/2006/main">
-              <a:graphicData uri="http://schemas.openxmlformats.org/drawingml/2006/picture">
-                <pic:pic xmlns:pic="http://schemas.openxmlformats.org/drawingml/2006/picture">
-                  <pic:nvPicPr>
-                    <pic:cNvPr id="1372411021" name="Imagen 6"/>
                     <pic:cNvPicPr/>
                   </pic:nvPicPr>
                   <pic:blipFill>
@@ -15787,150 +19598,15 @@
           </wp:inline>
         </w:drawing>
       </w:r>
-    </w:p>
-    <w:p>
-      <w:pPr>
-        <w:pStyle w:val="Descripcin"/>
-        <w:jc w:val="center"/>
-      </w:pPr>
-      <w:bookmarkStart w:id="22" w:name="_Ref169549313"/>
-      <w:r>
-        <w:rPr>
-          <w:b/>
-          <w:bCs/>
-        </w:rPr>
-        <w:t xml:space="preserve">Ilustración </w:t>
-      </w:r>
-      <w:r>
-        <w:rPr>
-          <w:b/>
-          <w:bCs/>
-        </w:rPr>
-        <w:fldChar w:fldCharType="begin"/>
-      </w:r>
-      <w:r>
-        <w:rPr>
-          <w:b/>
-          <w:bCs/>
-        </w:rPr>
-        <w:instrText xml:space="preserve"> SEQ Ilustración \* ARABIC </w:instrText>
-      </w:r>
-      <w:r>
-        <w:rPr>
-          <w:b/>
-          <w:bCs/>
-        </w:rPr>
-        <w:fldChar w:fldCharType="separate"/>
-      </w:r>
-      <w:r>
-        <w:rPr>
-          <w:b/>
-          <w:bCs/>
-          <w:noProof/>
-        </w:rPr>
-        <w:t>11</w:t>
-      </w:r>
-      <w:r>
-        <w:rPr>
-          <w:b/>
-          <w:bCs/>
-        </w:rPr>
-        <w:fldChar w:fldCharType="end"/>
-      </w:r>
-      <w:bookmarkEnd w:id="22"/>
-      <w:r>
-        <w:t xml:space="preserve"> </w:t>
-      </w:r>
-      <w:r>
-        <w:t xml:space="preserve">Curvas de demanda de atenciones de </w:t>
-      </w:r>
-      <w:r>
-        <w:t>u</w:t>
-      </w:r>
-      <w:r>
-        <w:t>rgencia separadas según grupo etario y tipo de recinto de Salud.  Datos correspondientes a la región metropolitana, año 201</w:t>
-      </w:r>
-      <w:r>
-        <w:t>9</w:t>
-      </w:r>
-    </w:p>
-    <w:p>
-      <w:pPr>
-        <w:jc w:val="both"/>
-      </w:pPr>
-      <w:r>
-        <w:t xml:space="preserve">Al enfocarnos en el comportamiento de </w:t>
-      </w:r>
-      <w:r>
-        <w:t xml:space="preserve">las atenciones de urgencia en hospitales correspondientes a </w:t>
-      </w:r>
-      <w:r>
-        <w:t xml:space="preserve">las poblaciones no </w:t>
-      </w:r>
-      <w:r>
-        <w:t>pediátricas, lo</w:t>
-      </w:r>
-      <w:r>
-        <w:t xml:space="preserve"> primero que notamos</w:t>
-      </w:r>
-      <w:r>
-        <w:t xml:space="preserve"> es que ellas presentan una mayor variabilidad </w:t>
-      </w:r>
-      <w:r>
-        <w:t xml:space="preserve">cuando se comparan diferentes servicios de salud. </w:t>
-      </w:r>
-      <w:r>
-        <w:t xml:space="preserve">Para este grupo de pacientes es esperable </w:t>
-      </w:r>
-      <w:r>
-        <w:t xml:space="preserve">observar gran variabilidad pues corresponde a un rango de edades muy grandes, el cual </w:t>
-      </w:r>
-      <w:r>
-        <w:t>agrupa población</w:t>
-      </w:r>
-      <w:r>
-        <w:t xml:space="preserve"> con comportamientos muy diferentes</w:t>
-      </w:r>
-      <w:r>
-        <w:t xml:space="preserve">. </w:t>
-      </w:r>
-      <w:r>
-        <w:t>Adicionalmente estas</w:t>
-      </w:r>
-      <w:r>
-        <w:t xml:space="preserve"> diferencias se ven amplificadas </w:t>
-      </w:r>
-      <w:r>
-        <w:t xml:space="preserve">al notar que la distribución geográfica </w:t>
-      </w:r>
-      <w:r>
-        <w:t>representada</w:t>
-      </w:r>
-      <w:r>
-        <w:t xml:space="preserve"> por los diferentes servicios de salud </w:t>
-      </w:r>
-      <w:r>
-        <w:t xml:space="preserve">codifica información respecto a </w:t>
-      </w:r>
-      <w:r>
-        <w:t>la distribución socioeconómica de la población.</w:t>
-      </w:r>
-    </w:p>
-    <w:p>
-      <w:pPr>
-        <w:keepNext/>
-        <w:jc w:val="center"/>
-      </w:pPr>
       <w:r>
         <w:rPr>
           <w:noProof/>
         </w:rPr>
-        <w:lastRenderedPageBreak/>
         <w:drawing>
-          <wp:inline distT="0" distB="0" distL="0" distR="0" wp14:anchorId="25CCFC2D" wp14:editId="15B7DF82">
+          <wp:inline distT="0" distB="0" distL="0" distR="0" wp14:anchorId="2BE2F48A" wp14:editId="769F9DD5">
             <wp:extent cx="4032000" cy="1771065"/>
             <wp:effectExtent l="0" t="0" r="6985" b="635"/>
-            <wp:docPr id="1788920601" name="Imagen 7"/>
+            <wp:docPr id="1372411021" name="Imagen 6"/>
             <wp:cNvGraphicFramePr>
               <a:graphicFrameLocks xmlns:a="http://schemas.openxmlformats.org/drawingml/2006/main" noChangeAspect="1"/>
             </wp:cNvGraphicFramePr>
@@ -15938,7 +19614,7 @@
               <a:graphicData uri="http://schemas.openxmlformats.org/drawingml/2006/picture">
                 <pic:pic xmlns:pic="http://schemas.openxmlformats.org/drawingml/2006/picture">
                   <pic:nvPicPr>
-                    <pic:cNvPr id="1788920601" name="Imagen 7"/>
+                    <pic:cNvPr id="1372411021" name="Imagen 6"/>
                     <pic:cNvPicPr/>
                   </pic:nvPicPr>
                   <pic:blipFill>
@@ -15968,15 +19644,150 @@
           </wp:inline>
         </w:drawing>
       </w:r>
+    </w:p>
+    <w:p>
+      <w:pPr>
+        <w:pStyle w:val="Descripcin"/>
+        <w:jc w:val="center"/>
+      </w:pPr>
+      <w:bookmarkStart w:id="26" w:name="_Ref169549313"/>
+      <w:r>
+        <w:rPr>
+          <w:b/>
+          <w:bCs/>
+        </w:rPr>
+        <w:t xml:space="preserve">Ilustración </w:t>
+      </w:r>
+      <w:r>
+        <w:rPr>
+          <w:b/>
+          <w:bCs/>
+        </w:rPr>
+        <w:fldChar w:fldCharType="begin"/>
+      </w:r>
+      <w:r>
+        <w:rPr>
+          <w:b/>
+          <w:bCs/>
+        </w:rPr>
+        <w:instrText xml:space="preserve"> SEQ Ilustración \* ARABIC </w:instrText>
+      </w:r>
+      <w:r>
+        <w:rPr>
+          <w:b/>
+          <w:bCs/>
+        </w:rPr>
+        <w:fldChar w:fldCharType="separate"/>
+      </w:r>
+      <w:r>
+        <w:rPr>
+          <w:b/>
+          <w:bCs/>
+          <w:noProof/>
+        </w:rPr>
+        <w:t>12</w:t>
+      </w:r>
+      <w:r>
+        <w:rPr>
+          <w:b/>
+          <w:bCs/>
+        </w:rPr>
+        <w:fldChar w:fldCharType="end"/>
+      </w:r>
+      <w:bookmarkEnd w:id="26"/>
+      <w:r>
+        <w:t xml:space="preserve"> </w:t>
+      </w:r>
+      <w:r>
+        <w:t xml:space="preserve">Curvas de demanda de atenciones de </w:t>
+      </w:r>
+      <w:r>
+        <w:t>u</w:t>
+      </w:r>
+      <w:r>
+        <w:t>rgencia separadas según grupo etario y tipo de recinto de Salud.  Datos correspondientes a la región metropolitana, año 201</w:t>
+      </w:r>
+      <w:r>
+        <w:t>9</w:t>
+      </w:r>
+    </w:p>
+    <w:p>
+      <w:pPr>
+        <w:jc w:val="both"/>
+      </w:pPr>
+      <w:r>
+        <w:t xml:space="preserve">Al enfocarnos en el comportamiento de </w:t>
+      </w:r>
+      <w:r>
+        <w:t xml:space="preserve">las atenciones de urgencia en hospitales correspondientes a </w:t>
+      </w:r>
+      <w:r>
+        <w:t xml:space="preserve">las poblaciones no </w:t>
+      </w:r>
+      <w:r>
+        <w:t>pediátricas, lo</w:t>
+      </w:r>
+      <w:r>
+        <w:t xml:space="preserve"> primero que notamos</w:t>
+      </w:r>
+      <w:r>
+        <w:t xml:space="preserve"> es que ellas presentan una mayor variabilidad </w:t>
+      </w:r>
+      <w:r>
+        <w:t xml:space="preserve">cuando se comparan diferentes servicios de salud. </w:t>
+      </w:r>
+      <w:r>
+        <w:t xml:space="preserve">Para este grupo de pacientes es esperable </w:t>
+      </w:r>
+      <w:r>
+        <w:t xml:space="preserve">observar gran variabilidad pues corresponde a un rango de edades muy grandes, el cual </w:t>
+      </w:r>
+      <w:r>
+        <w:t>agrupa población</w:t>
+      </w:r>
+      <w:r>
+        <w:t xml:space="preserve"> con comportamientos muy diferentes</w:t>
+      </w:r>
+      <w:r>
+        <w:t xml:space="preserve">. </w:t>
+      </w:r>
+      <w:r>
+        <w:t>Adicionalmente estas</w:t>
+      </w:r>
+      <w:r>
+        <w:t xml:space="preserve"> diferencias se ven amplificadas </w:t>
+      </w:r>
+      <w:r>
+        <w:t xml:space="preserve">al notar que la distribución geográfica </w:t>
+      </w:r>
+      <w:r>
+        <w:t>representada</w:t>
+      </w:r>
+      <w:r>
+        <w:t xml:space="preserve"> por los diferentes servicios de salud </w:t>
+      </w:r>
+      <w:r>
+        <w:t xml:space="preserve">codifica información respecto a </w:t>
+      </w:r>
+      <w:r>
+        <w:t>la distribución socioeconómica de la población.</w:t>
+      </w:r>
+    </w:p>
+    <w:p>
+      <w:pPr>
+        <w:keepNext/>
+        <w:jc w:val="center"/>
+      </w:pPr>
       <w:r>
         <w:rPr>
           <w:noProof/>
         </w:rPr>
+        <w:lastRenderedPageBreak/>
         <w:drawing>
-          <wp:inline distT="0" distB="0" distL="0" distR="0" wp14:anchorId="35BDAC7C" wp14:editId="181AFE18">
+          <wp:inline distT="0" distB="0" distL="0" distR="0" wp14:anchorId="25CCFC2D" wp14:editId="15B7DF82">
             <wp:extent cx="4032000" cy="1771065"/>
             <wp:effectExtent l="0" t="0" r="6985" b="635"/>
-            <wp:docPr id="985542426" name="Imagen 8"/>
+            <wp:docPr id="1788920601" name="Imagen 7"/>
             <wp:cNvGraphicFramePr>
               <a:graphicFrameLocks xmlns:a="http://schemas.openxmlformats.org/drawingml/2006/main" noChangeAspect="1"/>
             </wp:cNvGraphicFramePr>
@@ -15984,7 +19795,7 @@
               <a:graphicData uri="http://schemas.openxmlformats.org/drawingml/2006/picture">
                 <pic:pic xmlns:pic="http://schemas.openxmlformats.org/drawingml/2006/picture">
                   <pic:nvPicPr>
-                    <pic:cNvPr id="985542426" name="Imagen 8"/>
+                    <pic:cNvPr id="1788920601" name="Imagen 7"/>
                     <pic:cNvPicPr/>
                   </pic:nvPicPr>
                   <pic:blipFill>
@@ -16014,87 +19825,15 @@
           </wp:inline>
         </w:drawing>
       </w:r>
-    </w:p>
-    <w:p>
-      <w:pPr>
-        <w:pStyle w:val="Descripcin"/>
-        <w:jc w:val="center"/>
-      </w:pPr>
-      <w:bookmarkStart w:id="23" w:name="_Ref169549314"/>
-      <w:r>
-        <w:rPr>
-          <w:b/>
-          <w:bCs/>
-        </w:rPr>
-        <w:t xml:space="preserve">Ilustración </w:t>
-      </w:r>
-      <w:r>
-        <w:rPr>
-          <w:b/>
-          <w:bCs/>
-        </w:rPr>
-        <w:fldChar w:fldCharType="begin"/>
-      </w:r>
-      <w:r>
-        <w:rPr>
-          <w:b/>
-          <w:bCs/>
-        </w:rPr>
-        <w:instrText xml:space="preserve"> SEQ Ilustración \* ARABIC </w:instrText>
-      </w:r>
-      <w:r>
-        <w:rPr>
-          <w:b/>
-          <w:bCs/>
-        </w:rPr>
-        <w:fldChar w:fldCharType="separate"/>
-      </w:r>
-      <w:r>
-        <w:rPr>
-          <w:b/>
-          <w:bCs/>
-          <w:noProof/>
-        </w:rPr>
-        <w:t>12</w:t>
-      </w:r>
-      <w:r>
-        <w:rPr>
-          <w:b/>
-          <w:bCs/>
-        </w:rPr>
-        <w:fldChar w:fldCharType="end"/>
-      </w:r>
-      <w:bookmarkEnd w:id="23"/>
-      <w:r>
-        <w:t xml:space="preserve"> </w:t>
-      </w:r>
-      <w:r>
-        <w:t xml:space="preserve">Curvas de demanda de atenciones de </w:t>
-      </w:r>
-      <w:r>
-        <w:t>u</w:t>
-      </w:r>
-      <w:r>
-        <w:t>rgencia separadas según grupo etario y tipo de recinto de Salud.  Datos correspondientes a la región metropolitana, año 20</w:t>
-      </w:r>
-      <w:r>
-        <w:t>22</w:t>
-      </w:r>
-    </w:p>
-    <w:p>
-      <w:pPr>
-        <w:keepNext/>
-        <w:jc w:val="center"/>
-      </w:pPr>
       <w:r>
         <w:rPr>
           <w:noProof/>
         </w:rPr>
         <w:drawing>
-          <wp:inline distT="0" distB="0" distL="0" distR="0" wp14:anchorId="54E1F0BC" wp14:editId="3268D75C">
+          <wp:inline distT="0" distB="0" distL="0" distR="0" wp14:anchorId="35BDAC7C" wp14:editId="181AFE18">
             <wp:extent cx="4032000" cy="1771065"/>
             <wp:effectExtent l="0" t="0" r="6985" b="635"/>
-            <wp:docPr id="1198875416" name="Imagen 9"/>
+            <wp:docPr id="985542426" name="Imagen 8"/>
             <wp:cNvGraphicFramePr>
               <a:graphicFrameLocks xmlns:a="http://schemas.openxmlformats.org/drawingml/2006/main" noChangeAspect="1"/>
             </wp:cNvGraphicFramePr>
@@ -16102,7 +19841,7 @@
               <a:graphicData uri="http://schemas.openxmlformats.org/drawingml/2006/picture">
                 <pic:pic xmlns:pic="http://schemas.openxmlformats.org/drawingml/2006/picture">
                   <pic:nvPicPr>
-                    <pic:cNvPr id="1198875416" name="Imagen 9"/>
+                    <pic:cNvPr id="985542426" name="Imagen 8"/>
                     <pic:cNvPicPr/>
                   </pic:nvPicPr>
                   <pic:blipFill>
@@ -16132,6 +19871,124 @@
           </wp:inline>
         </w:drawing>
       </w:r>
+    </w:p>
+    <w:p>
+      <w:pPr>
+        <w:pStyle w:val="Descripcin"/>
+        <w:jc w:val="center"/>
+      </w:pPr>
+      <w:bookmarkStart w:id="27" w:name="_Ref169549314"/>
+      <w:r>
+        <w:rPr>
+          <w:b/>
+          <w:bCs/>
+        </w:rPr>
+        <w:t xml:space="preserve">Ilustración </w:t>
+      </w:r>
+      <w:r>
+        <w:rPr>
+          <w:b/>
+          <w:bCs/>
+        </w:rPr>
+        <w:fldChar w:fldCharType="begin"/>
+      </w:r>
+      <w:r>
+        <w:rPr>
+          <w:b/>
+          <w:bCs/>
+        </w:rPr>
+        <w:instrText xml:space="preserve"> SEQ Ilustración \* ARABIC </w:instrText>
+      </w:r>
+      <w:r>
+        <w:rPr>
+          <w:b/>
+          <w:bCs/>
+        </w:rPr>
+        <w:fldChar w:fldCharType="separate"/>
+      </w:r>
+      <w:r>
+        <w:rPr>
+          <w:b/>
+          <w:bCs/>
+          <w:noProof/>
+        </w:rPr>
+        <w:t>13</w:t>
+      </w:r>
+      <w:r>
+        <w:rPr>
+          <w:b/>
+          <w:bCs/>
+        </w:rPr>
+        <w:fldChar w:fldCharType="end"/>
+      </w:r>
+      <w:bookmarkEnd w:id="27"/>
+      <w:r>
+        <w:t xml:space="preserve"> </w:t>
+      </w:r>
+      <w:r>
+        <w:t xml:space="preserve">Curvas de demanda de atenciones de </w:t>
+      </w:r>
+      <w:r>
+        <w:t>u</w:t>
+      </w:r>
+      <w:r>
+        <w:t>rgencia separadas según grupo etario y tipo de recinto de Salud.  Datos correspondientes a la región metropolitana, año 20</w:t>
+      </w:r>
+      <w:r>
+        <w:t>22</w:t>
+      </w:r>
+    </w:p>
+    <w:p>
+      <w:pPr>
+        <w:keepNext/>
+        <w:jc w:val="center"/>
+      </w:pPr>
+      <w:r>
+        <w:rPr>
+          <w:noProof/>
+        </w:rPr>
+        <w:drawing>
+          <wp:inline distT="0" distB="0" distL="0" distR="0" wp14:anchorId="54E1F0BC" wp14:editId="3268D75C">
+            <wp:extent cx="4032000" cy="1771065"/>
+            <wp:effectExtent l="0" t="0" r="6985" b="635"/>
+            <wp:docPr id="1198875416" name="Imagen 9"/>
+            <wp:cNvGraphicFramePr>
+              <a:graphicFrameLocks xmlns:a="http://schemas.openxmlformats.org/drawingml/2006/main" noChangeAspect="1"/>
+            </wp:cNvGraphicFramePr>
+            <a:graphic xmlns:a="http://schemas.openxmlformats.org/drawingml/2006/main">
+              <a:graphicData uri="http://schemas.openxmlformats.org/drawingml/2006/picture">
+                <pic:pic xmlns:pic="http://schemas.openxmlformats.org/drawingml/2006/picture">
+                  <pic:nvPicPr>
+                    <pic:cNvPr id="1198875416" name="Imagen 9"/>
+                    <pic:cNvPicPr/>
+                  </pic:nvPicPr>
+                  <pic:blipFill>
+                    <a:blip r:embed="rId26">
+                      <a:extLst>
+                        <a:ext uri="{28A0092B-C50C-407E-A947-70E740481C1C}">
+                          <a14:useLocalDpi xmlns:a14="http://schemas.microsoft.com/office/drawing/2010/main" val="0"/>
+                        </a:ext>
+                      </a:extLst>
+                    </a:blip>
+                    <a:stretch>
+                      <a:fillRect/>
+                    </a:stretch>
+                  </pic:blipFill>
+                  <pic:spPr>
+                    <a:xfrm>
+                      <a:off x="0" y="0"/>
+                      <a:ext cx="4032000" cy="1771065"/>
+                    </a:xfrm>
+                    <a:prstGeom prst="rect">
+                      <a:avLst/>
+                    </a:prstGeom>
+                  </pic:spPr>
+                </pic:pic>
+              </a:graphicData>
+            </a:graphic>
+          </wp:inline>
+        </w:drawing>
+      </w:r>
       <w:r>
         <w:rPr>
           <w:noProof/>
@@ -16152,7 +20009,7 @@
                     <pic:cNvPicPr/>
                   </pic:nvPicPr>
                   <pic:blipFill>
-                    <a:blip r:embed="rId26">
+                    <a:blip r:embed="rId27">
                       <a:extLst>
                         <a:ext uri="{28A0092B-C50C-407E-A947-70E740481C1C}">
                           <a14:useLocalDpi xmlns:a14="http://schemas.microsoft.com/office/drawing/2010/main" val="0"/>
@@ -16184,7 +20041,7 @@
         <w:pStyle w:val="Descripcin"/>
         <w:jc w:val="center"/>
       </w:pPr>
-      <w:bookmarkStart w:id="24" w:name="_Ref170210690"/>
+      <w:bookmarkStart w:id="28" w:name="_Ref170210690"/>
       <w:r>
         <w:rPr>
           <w:b/>
@@ -16219,7 +20076,7 @@
           <w:bCs/>
           <w:noProof/>
         </w:rPr>
-        <w:t>13</w:t>
+        <w:t>14</w:t>
       </w:r>
       <w:r>
         <w:rPr>
@@ -16228,7 +20085,7 @@
         </w:rPr>
         <w:fldChar w:fldCharType="end"/>
       </w:r>
-      <w:bookmarkEnd w:id="24"/>
+      <w:bookmarkEnd w:id="28"/>
       <w:r>
         <w:t xml:space="preserve"> </w:t>
       </w:r>
@@ -16316,448 +20173,6 @@
                 <pic:pic xmlns:pic="http://schemas.openxmlformats.org/drawingml/2006/picture">
                   <pic:nvPicPr>
                     <pic:cNvPr id="1843404759" name="Imagen 1" descr="Gráfico, Gráfico de líneas&#10;&#10;Descripción generada automáticamente"/>
-                    <pic:cNvPicPr/>
-                  </pic:nvPicPr>
-                  <pic:blipFill>
-                    <a:blip r:embed="rId27">
-                      <a:extLst>
-                        <a:ext uri="{28A0092B-C50C-407E-A947-70E740481C1C}">
-                          <a14:useLocalDpi xmlns:a14="http://schemas.microsoft.com/office/drawing/2010/main" val="0"/>
-                        </a:ext>
-                      </a:extLst>
-                    </a:blip>
-                    <a:stretch>
-                      <a:fillRect/>
-                    </a:stretch>
-                  </pic:blipFill>
-                  <pic:spPr>
-                    <a:xfrm>
-                      <a:off x="0" y="0"/>
-                      <a:ext cx="5612130" cy="4237990"/>
-                    </a:xfrm>
-                    <a:prstGeom prst="rect">
-                      <a:avLst/>
-                    </a:prstGeom>
-                  </pic:spPr>
-                </pic:pic>
-              </a:graphicData>
-            </a:graphic>
-          </wp:inline>
-        </w:drawing>
-      </w:r>
-    </w:p>
-    <w:p>
-      <w:pPr>
-        <w:pStyle w:val="Descripcin"/>
-        <w:rPr>
-          <w:lang w:val="es-MX"/>
-        </w:rPr>
-      </w:pPr>
-      <w:bookmarkStart w:id="25" w:name="_Ref170210069"/>
-      <w:r>
-        <w:t xml:space="preserve">Ilustración </w:t>
-      </w:r>
-      <w:r>
-        <w:fldChar w:fldCharType="begin"/>
-      </w:r>
-      <w:r>
-        <w:instrText xml:space="preserve"> SEQ Ilustración \* ARABIC </w:instrText>
-      </w:r>
-      <w:r>
-        <w:fldChar w:fldCharType="separate"/>
-      </w:r>
-      <w:r>
-        <w:rPr>
-          <w:noProof/>
-        </w:rPr>
-        <w:t>14</w:t>
-      </w:r>
-      <w:r>
-        <w:fldChar w:fldCharType="end"/>
-      </w:r>
-      <w:bookmarkEnd w:id="25"/>
-      <w:r>
-        <w:t xml:space="preserve"> Hospitalizaciones diarias por causa respiratoria para poblaciones pediátricas para la región metropolitana. Se muestra la media móvil a 7 </w:t>
-      </w:r>
-      <w:r>
-        <w:t>días y</w:t>
-      </w:r>
-      <w:r>
-        <w:t xml:space="preserve"> los datos son escalados según el total de hospitalizaciones anuales</w:t>
-      </w:r>
-    </w:p>
-    <w:p>
-      <w:pPr>
-        <w:rPr>
-          <w:lang w:val="es-MX"/>
-        </w:rPr>
-      </w:pPr>
-      <w:r>
-        <w:rPr>
-          <w:lang w:val="es-MX"/>
-        </w:rPr>
-        <w:t>Al observar los datos de hospitalizaciones separados entre poblaciones pediátricas</w:t>
-      </w:r>
-      <w:r>
-        <w:rPr>
-          <w:lang w:val="es-MX"/>
-        </w:rPr>
-        <w:t xml:space="preserve"> (</w:t>
-      </w:r>
-      <w:r>
-        <w:rPr>
-          <w:lang w:val="es-MX"/>
-        </w:rPr>
-        <w:fldChar w:fldCharType="begin"/>
-      </w:r>
-      <w:r>
-        <w:rPr>
-          <w:lang w:val="es-MX"/>
-        </w:rPr>
-        <w:instrText xml:space="preserve"> REF _Ref170210069 \h </w:instrText>
-      </w:r>
-      <w:r>
-        <w:rPr>
-          <w:lang w:val="es-MX"/>
-        </w:rPr>
-      </w:r>
-      <w:r>
-        <w:rPr>
-          <w:lang w:val="es-MX"/>
-        </w:rPr>
-        <w:fldChar w:fldCharType="separate"/>
-      </w:r>
-      <w:r>
-        <w:t xml:space="preserve">Ilustración </w:t>
-      </w:r>
-      <w:r>
-        <w:rPr>
-          <w:noProof/>
-        </w:rPr>
-        <w:t>14</w:t>
-      </w:r>
-      <w:r>
-        <w:rPr>
-          <w:lang w:val="es-MX"/>
-        </w:rPr>
-        <w:fldChar w:fldCharType="end"/>
-      </w:r>
-      <w:r>
-        <w:rPr>
-          <w:lang w:val="es-MX"/>
-        </w:rPr>
-        <w:t>)</w:t>
-      </w:r>
-      <w:r>
-        <w:rPr>
-          <w:lang w:val="es-MX"/>
-        </w:rPr>
-        <w:t xml:space="preserve"> </w:t>
-      </w:r>
-      <w:r>
-        <w:rPr>
-          <w:lang w:val="es-MX"/>
-        </w:rPr>
-        <w:t xml:space="preserve"> y no pediátricas</w:t>
-      </w:r>
-      <w:r>
-        <w:rPr>
-          <w:lang w:val="es-MX"/>
-        </w:rPr>
-        <w:t xml:space="preserve"> (</w:t>
-      </w:r>
-      <w:r>
-        <w:rPr>
-          <w:lang w:val="es-MX"/>
-        </w:rPr>
-        <w:fldChar w:fldCharType="begin"/>
-      </w:r>
-      <w:r>
-        <w:rPr>
-          <w:lang w:val="es-MX"/>
-        </w:rPr>
-        <w:instrText xml:space="preserve"> REF _Ref170210081 \h </w:instrText>
-      </w:r>
-      <w:r>
-        <w:rPr>
-          <w:lang w:val="es-MX"/>
-        </w:rPr>
-      </w:r>
-      <w:r>
-        <w:rPr>
-          <w:lang w:val="es-MX"/>
-        </w:rPr>
-        <w:fldChar w:fldCharType="separate"/>
-      </w:r>
-      <w:r>
-        <w:t xml:space="preserve">Ilustración </w:t>
-      </w:r>
-      <w:r>
-        <w:rPr>
-          <w:noProof/>
-        </w:rPr>
-        <w:t>15</w:t>
-      </w:r>
-      <w:r>
-        <w:rPr>
-          <w:lang w:val="es-MX"/>
-        </w:rPr>
-        <w:fldChar w:fldCharType="end"/>
-      </w:r>
-      <w:r>
-        <w:rPr>
-          <w:lang w:val="es-MX"/>
-        </w:rPr>
-        <w:t>)</w:t>
-      </w:r>
-      <w:r>
-        <w:rPr>
-          <w:lang w:val="es-MX"/>
-        </w:rPr>
-        <w:t xml:space="preserve">, notamos importantes diferencias. Por un </w:t>
-      </w:r>
-      <w:r>
-        <w:rPr>
-          <w:lang w:val="es-MX"/>
-        </w:rPr>
-        <w:t>lado,</w:t>
-      </w:r>
-      <w:r>
-        <w:rPr>
-          <w:lang w:val="es-MX"/>
-        </w:rPr>
-        <w:t xml:space="preserve"> consistentemente a lo largo de los años las poblaciones </w:t>
-      </w:r>
-      <w:r>
-        <w:rPr>
-          <w:lang w:val="es-MX"/>
-        </w:rPr>
-        <w:t xml:space="preserve">pediátricas presentaron un marcado </w:t>
-      </w:r>
-      <w:proofErr w:type="spellStart"/>
-      <w:r>
-        <w:rPr>
-          <w:lang w:val="es-MX"/>
-        </w:rPr>
-        <w:t>peak</w:t>
-      </w:r>
-      <w:proofErr w:type="spellEnd"/>
-      <w:r>
-        <w:rPr>
-          <w:lang w:val="es-MX"/>
-        </w:rPr>
-        <w:t xml:space="preserve"> entre los días 150-200</w:t>
-      </w:r>
-      <w:r>
-        <w:rPr>
-          <w:lang w:val="es-MX"/>
-        </w:rPr>
-        <w:t xml:space="preserve"> y</w:t>
-      </w:r>
-      <w:r>
-        <w:rPr>
-          <w:lang w:val="es-MX"/>
-        </w:rPr>
-        <w:t xml:space="preserve"> </w:t>
-      </w:r>
-      <w:r>
-        <w:rPr>
-          <w:lang w:val="es-MX"/>
-        </w:rPr>
-        <w:t>l</w:t>
-      </w:r>
-      <w:r>
-        <w:rPr>
-          <w:lang w:val="es-MX"/>
-        </w:rPr>
-        <w:t xml:space="preserve">a magnitud del </w:t>
-      </w:r>
-      <w:proofErr w:type="spellStart"/>
-      <w:r>
-        <w:rPr>
-          <w:lang w:val="es-MX"/>
-        </w:rPr>
-        <w:t>peak</w:t>
-      </w:r>
-      <w:proofErr w:type="spellEnd"/>
-      <w:r>
-        <w:rPr>
-          <w:lang w:val="es-MX"/>
-        </w:rPr>
-        <w:t xml:space="preserve"> es significativamente más </w:t>
-      </w:r>
-      <w:r>
-        <w:rPr>
-          <w:lang w:val="es-MX"/>
-        </w:rPr>
-        <w:t>grande</w:t>
-      </w:r>
-      <w:r>
-        <w:rPr>
-          <w:lang w:val="es-MX"/>
-        </w:rPr>
-        <w:t xml:space="preserve"> que para el caso de las atenciones de urgencia</w:t>
-      </w:r>
-      <w:r>
-        <w:rPr>
-          <w:lang w:val="es-MX"/>
-        </w:rPr>
-        <w:t>. Para las hospitalizaciones este alcanza un máximo de aproximadamente un 1% de las hospitalizaciones anuales en un solo día, sin embargo, en el caso de las atenciones de urgenci</w:t>
-      </w:r>
-      <w:r>
-        <w:rPr>
-          <w:lang w:val="es-MX"/>
-        </w:rPr>
-        <w:t>a (</w:t>
-      </w:r>
-      <w:r>
-        <w:rPr>
-          <w:lang w:val="es-MX"/>
-        </w:rPr>
-        <w:fldChar w:fldCharType="begin"/>
-      </w:r>
-      <w:r>
-        <w:rPr>
-          <w:lang w:val="es-MX"/>
-        </w:rPr>
-        <w:instrText xml:space="preserve"> REF _Ref169549309 \h </w:instrText>
-      </w:r>
-      <w:r>
-        <w:rPr>
-          <w:lang w:val="es-MX"/>
-        </w:rPr>
-      </w:r>
-      <w:r>
-        <w:rPr>
-          <w:lang w:val="es-MX"/>
-        </w:rPr>
-        <w:instrText xml:space="preserve"> \* MERGEFORMAT </w:instrText>
-      </w:r>
-      <w:r>
-        <w:rPr>
-          <w:lang w:val="es-MX"/>
-        </w:rPr>
-        <w:fldChar w:fldCharType="separate"/>
-      </w:r>
-      <w:r>
-        <w:t xml:space="preserve">Ilustración </w:t>
-      </w:r>
-      <w:r>
-        <w:rPr>
-          <w:noProof/>
-        </w:rPr>
-        <w:t>9</w:t>
-      </w:r>
-      <w:r>
-        <w:rPr>
-          <w:lang w:val="es-MX"/>
-        </w:rPr>
-        <w:fldChar w:fldCharType="end"/>
-      </w:r>
-      <w:r>
-        <w:rPr>
-          <w:lang w:val="es-MX"/>
-        </w:rPr>
-        <w:t xml:space="preserve"> - </w:t>
-      </w:r>
-      <w:r>
-        <w:rPr>
-          <w:lang w:val="es-MX"/>
-        </w:rPr>
-        <w:fldChar w:fldCharType="begin"/>
-      </w:r>
-      <w:r>
-        <w:rPr>
-          <w:lang w:val="es-MX"/>
-        </w:rPr>
-        <w:instrText xml:space="preserve"> REF _Ref170210690 \h </w:instrText>
-      </w:r>
-      <w:r>
-        <w:rPr>
-          <w:lang w:val="es-MX"/>
-        </w:rPr>
-      </w:r>
-      <w:r>
-        <w:rPr>
-          <w:lang w:val="es-MX"/>
-        </w:rPr>
-        <w:instrText xml:space="preserve"> \* MERGEFORMAT </w:instrText>
-      </w:r>
-      <w:r>
-        <w:rPr>
-          <w:lang w:val="es-MX"/>
-        </w:rPr>
-        <w:fldChar w:fldCharType="separate"/>
-      </w:r>
-      <w:r>
-        <w:t xml:space="preserve">Ilustración </w:t>
-      </w:r>
-      <w:r>
-        <w:rPr>
-          <w:noProof/>
-        </w:rPr>
-        <w:t>13</w:t>
-      </w:r>
-      <w:r>
-        <w:rPr>
-          <w:lang w:val="es-MX"/>
-        </w:rPr>
-        <w:fldChar w:fldCharType="end"/>
-      </w:r>
-      <w:r>
-        <w:rPr>
-          <w:lang w:val="es-MX"/>
-        </w:rPr>
-        <w:t>)</w:t>
-      </w:r>
-      <w:r>
-        <w:rPr>
-          <w:lang w:val="es-MX"/>
-        </w:rPr>
-        <w:t xml:space="preserve"> este </w:t>
-      </w:r>
-      <w:proofErr w:type="spellStart"/>
-      <w:r>
-        <w:rPr>
-          <w:lang w:val="es-MX"/>
-        </w:rPr>
-        <w:t>peak</w:t>
-      </w:r>
-      <w:proofErr w:type="spellEnd"/>
-      <w:r>
-        <w:rPr>
-          <w:lang w:val="es-MX"/>
-        </w:rPr>
-        <w:t xml:space="preserve"> alcanza valores cercanos al 0.6% de las atenciones anuales. </w:t>
-      </w:r>
-    </w:p>
-    <w:p>
-      <w:r>
-        <w:br w:type="page"/>
-      </w:r>
-    </w:p>
-    <w:p>
-      <w:pPr>
-        <w:keepNext/>
-      </w:pPr>
-      <w:r>
-        <w:rPr>
-          <w:noProof/>
-        </w:rPr>
-        <w:lastRenderedPageBreak/>
-        <w:drawing>
-          <wp:inline distT="0" distB="0" distL="0" distR="0" wp14:anchorId="5DFFBC66" wp14:editId="521CF7F2">
-            <wp:extent cx="5612130" cy="4237990"/>
-            <wp:effectExtent l="0" t="0" r="7620" b="0"/>
-            <wp:docPr id="1433191083" name="Imagen 2" descr="Gráfico, Histograma&#10;&#10;Descripción generada automáticamente"/>
-            <wp:cNvGraphicFramePr>
-              <a:graphicFrameLocks xmlns:a="http://schemas.openxmlformats.org/drawingml/2006/main" noChangeAspect="1"/>
-            </wp:cNvGraphicFramePr>
-            <a:graphic xmlns:a="http://schemas.openxmlformats.org/drawingml/2006/main">
-              <a:graphicData uri="http://schemas.openxmlformats.org/drawingml/2006/picture">
-                <pic:pic xmlns:pic="http://schemas.openxmlformats.org/drawingml/2006/picture">
-                  <pic:nvPicPr>
-                    <pic:cNvPr id="1433191083" name="Imagen 2" descr="Gráfico, Histograma&#10;&#10;Descripción generada automáticamente"/>
                     <pic:cNvPicPr/>
                   </pic:nvPicPr>
                   <pic:blipFill>
@@ -16791,8 +20206,11 @@
     <w:p>
       <w:pPr>
         <w:pStyle w:val="Descripcin"/>
-      </w:pPr>
-      <w:bookmarkStart w:id="26" w:name="_Ref170210081"/>
+        <w:rPr>
+          <w:lang w:val="es-MX"/>
+        </w:rPr>
+      </w:pPr>
+      <w:bookmarkStart w:id="29" w:name="_Ref170210069"/>
       <w:r>
         <w:t xml:space="preserve">Ilustración </w:t>
       </w:r>
@@ -16814,26 +20232,403 @@
       <w:r>
         <w:fldChar w:fldCharType="end"/>
       </w:r>
-      <w:bookmarkEnd w:id="26"/>
-      <w:r>
+      <w:bookmarkEnd w:id="29"/>
+      <w:r>
+        <w:t xml:space="preserve"> Hospitalizaciones diarias por causa respiratoria para poblaciones pediátricas para la región metropolitana. Se muestra la media móvil a 7 </w:t>
+      </w:r>
+      <w:r>
+        <w:t>días y</w:t>
+      </w:r>
+      <w:r>
+        <w:t xml:space="preserve"> los datos son escalados según el total de hospitalizaciones anuales</w:t>
+      </w:r>
+    </w:p>
+    <w:p>
+      <w:pPr>
+        <w:rPr>
+          <w:lang w:val="es-MX"/>
+        </w:rPr>
+      </w:pPr>
+      <w:r>
+        <w:rPr>
+          <w:lang w:val="es-MX"/>
+        </w:rPr>
+        <w:t>Al observar los datos de hospitalizaciones separados entre poblaciones pediátricas</w:t>
+      </w:r>
+      <w:r>
+        <w:rPr>
+          <w:lang w:val="es-MX"/>
+        </w:rPr>
+        <w:t xml:space="preserve"> (</w:t>
+      </w:r>
+      <w:r>
+        <w:rPr>
+          <w:lang w:val="es-MX"/>
+        </w:rPr>
+        <w:fldChar w:fldCharType="begin"/>
+      </w:r>
+      <w:r>
+        <w:rPr>
+          <w:lang w:val="es-MX"/>
+        </w:rPr>
+        <w:instrText xml:space="preserve"> REF _Ref170210069 \h </w:instrText>
+      </w:r>
+      <w:r>
+        <w:rPr>
+          <w:lang w:val="es-MX"/>
+        </w:rPr>
+      </w:r>
+      <w:r>
+        <w:rPr>
+          <w:lang w:val="es-MX"/>
+        </w:rPr>
+        <w:fldChar w:fldCharType="separate"/>
+      </w:r>
+      <w:r>
+        <w:t xml:space="preserve">Ilustración </w:t>
+      </w:r>
+      <w:r>
+        <w:rPr>
+          <w:noProof/>
+        </w:rPr>
+        <w:t>14</w:t>
+      </w:r>
+      <w:r>
+        <w:rPr>
+          <w:lang w:val="es-MX"/>
+        </w:rPr>
+        <w:fldChar w:fldCharType="end"/>
+      </w:r>
+      <w:r>
+        <w:rPr>
+          <w:lang w:val="es-MX"/>
+        </w:rPr>
+        <w:t>)</w:t>
+      </w:r>
+      <w:r>
+        <w:rPr>
+          <w:lang w:val="es-MX"/>
+        </w:rPr>
         <w:t xml:space="preserve"> </w:t>
       </w:r>
       <w:r>
+        <w:rPr>
+          <w:lang w:val="es-MX"/>
+        </w:rPr>
+        <w:t xml:space="preserve"> y no pediátricas</w:t>
+      </w:r>
+      <w:r>
+        <w:rPr>
+          <w:lang w:val="es-MX"/>
+        </w:rPr>
+        <w:t xml:space="preserve"> (</w:t>
+      </w:r>
+      <w:r>
+        <w:rPr>
+          <w:lang w:val="es-MX"/>
+        </w:rPr>
+        <w:fldChar w:fldCharType="begin"/>
+      </w:r>
+      <w:r>
+        <w:rPr>
+          <w:lang w:val="es-MX"/>
+        </w:rPr>
+        <w:instrText xml:space="preserve"> REF _Ref170210081 \h </w:instrText>
+      </w:r>
+      <w:r>
+        <w:rPr>
+          <w:lang w:val="es-MX"/>
+        </w:rPr>
+      </w:r>
+      <w:r>
+        <w:rPr>
+          <w:lang w:val="es-MX"/>
+        </w:rPr>
+        <w:fldChar w:fldCharType="separate"/>
+      </w:r>
+      <w:r>
+        <w:t xml:space="preserve">Ilustración </w:t>
+      </w:r>
+      <w:r>
+        <w:rPr>
+          <w:noProof/>
+        </w:rPr>
+        <w:t>15</w:t>
+      </w:r>
+      <w:r>
+        <w:rPr>
+          <w:lang w:val="es-MX"/>
+        </w:rPr>
+        <w:fldChar w:fldCharType="end"/>
+      </w:r>
+      <w:r>
+        <w:rPr>
+          <w:lang w:val="es-MX"/>
+        </w:rPr>
+        <w:t>)</w:t>
+      </w:r>
+      <w:r>
+        <w:rPr>
+          <w:lang w:val="es-MX"/>
+        </w:rPr>
+        <w:t xml:space="preserve">, notamos importantes diferencias. Por un </w:t>
+      </w:r>
+      <w:r>
+        <w:rPr>
+          <w:lang w:val="es-MX"/>
+        </w:rPr>
+        <w:t>lado,</w:t>
+      </w:r>
+      <w:r>
+        <w:rPr>
+          <w:lang w:val="es-MX"/>
+        </w:rPr>
+        <w:t xml:space="preserve"> consistentemente a lo largo de los años las poblaciones </w:t>
+      </w:r>
+      <w:r>
+        <w:rPr>
+          <w:lang w:val="es-MX"/>
+        </w:rPr>
+        <w:t>pediátricas presentaron un marcado peak entre los días 150-200</w:t>
+      </w:r>
+      <w:r>
+        <w:rPr>
+          <w:lang w:val="es-MX"/>
+        </w:rPr>
+        <w:t xml:space="preserve"> y</w:t>
+      </w:r>
+      <w:r>
+        <w:rPr>
+          <w:lang w:val="es-MX"/>
+        </w:rPr>
+        <w:t xml:space="preserve"> </w:t>
+      </w:r>
+      <w:r>
+        <w:rPr>
+          <w:lang w:val="es-MX"/>
+        </w:rPr>
+        <w:t>l</w:t>
+      </w:r>
+      <w:r>
+        <w:rPr>
+          <w:lang w:val="es-MX"/>
+        </w:rPr>
+        <w:t xml:space="preserve">a magnitud del peak es significativamente más </w:t>
+      </w:r>
+      <w:r>
+        <w:rPr>
+          <w:lang w:val="es-MX"/>
+        </w:rPr>
+        <w:t>grande</w:t>
+      </w:r>
+      <w:r>
+        <w:rPr>
+          <w:lang w:val="es-MX"/>
+        </w:rPr>
+        <w:t xml:space="preserve"> que para el caso de las atenciones de urgencia</w:t>
+      </w:r>
+      <w:r>
+        <w:rPr>
+          <w:lang w:val="es-MX"/>
+        </w:rPr>
+        <w:t>. Para las hospitalizaciones este alcanza un máximo de aproximadamente un 1% de las hospitalizaciones anuales en un solo día, sin embargo, en el caso de las atenciones de urgenci</w:t>
+      </w:r>
+      <w:r>
+        <w:rPr>
+          <w:lang w:val="es-MX"/>
+        </w:rPr>
+        <w:t>a (</w:t>
+      </w:r>
+      <w:r>
+        <w:rPr>
+          <w:lang w:val="es-MX"/>
+        </w:rPr>
+        <w:fldChar w:fldCharType="begin"/>
+      </w:r>
+      <w:r>
+        <w:rPr>
+          <w:lang w:val="es-MX"/>
+        </w:rPr>
+        <w:instrText xml:space="preserve"> REF _Ref169549309 \h  \* MERGEFORMAT </w:instrText>
+      </w:r>
+      <w:r>
+        <w:rPr>
+          <w:lang w:val="es-MX"/>
+        </w:rPr>
+      </w:r>
+      <w:r>
+        <w:rPr>
+          <w:lang w:val="es-MX"/>
+        </w:rPr>
+        <w:fldChar w:fldCharType="separate"/>
+      </w:r>
+      <w:r>
+        <w:t xml:space="preserve">Ilustración </w:t>
+      </w:r>
+      <w:r>
+        <w:rPr>
+          <w:noProof/>
+        </w:rPr>
+        <w:t>9</w:t>
+      </w:r>
+      <w:r>
+        <w:rPr>
+          <w:lang w:val="es-MX"/>
+        </w:rPr>
+        <w:fldChar w:fldCharType="end"/>
+      </w:r>
+      <w:r>
+        <w:rPr>
+          <w:lang w:val="es-MX"/>
+        </w:rPr>
+        <w:t xml:space="preserve"> - </w:t>
+      </w:r>
+      <w:r>
+        <w:rPr>
+          <w:lang w:val="es-MX"/>
+        </w:rPr>
+        <w:fldChar w:fldCharType="begin"/>
+      </w:r>
+      <w:r>
+        <w:rPr>
+          <w:lang w:val="es-MX"/>
+        </w:rPr>
+        <w:instrText xml:space="preserve"> REF _Ref170210690 \h  \* MERGEFORMAT </w:instrText>
+      </w:r>
+      <w:r>
+        <w:rPr>
+          <w:lang w:val="es-MX"/>
+        </w:rPr>
+      </w:r>
+      <w:r>
+        <w:rPr>
+          <w:lang w:val="es-MX"/>
+        </w:rPr>
+        <w:fldChar w:fldCharType="separate"/>
+      </w:r>
+      <w:r>
+        <w:t xml:space="preserve">Ilustración </w:t>
+      </w:r>
+      <w:r>
+        <w:rPr>
+          <w:noProof/>
+        </w:rPr>
+        <w:t>13</w:t>
+      </w:r>
+      <w:r>
+        <w:rPr>
+          <w:lang w:val="es-MX"/>
+        </w:rPr>
+        <w:fldChar w:fldCharType="end"/>
+      </w:r>
+      <w:r>
+        <w:rPr>
+          <w:lang w:val="es-MX"/>
+        </w:rPr>
+        <w:t>)</w:t>
+      </w:r>
+      <w:r>
+        <w:rPr>
+          <w:lang w:val="es-MX"/>
+        </w:rPr>
+        <w:t xml:space="preserve"> este peak alcanza valores cercanos al 0.6% de las atenciones anuales. </w:t>
+      </w:r>
+    </w:p>
+    <w:p>
+      <w:r>
+        <w:br w:type="page"/>
+      </w:r>
+    </w:p>
+    <w:p>
+      <w:pPr>
+        <w:keepNext/>
+      </w:pPr>
+      <w:r>
+        <w:rPr>
+          <w:noProof/>
+        </w:rPr>
+        <w:lastRenderedPageBreak/>
+        <w:drawing>
+          <wp:inline distT="0" distB="0" distL="0" distR="0" wp14:anchorId="5DFFBC66" wp14:editId="521CF7F2">
+            <wp:extent cx="5612130" cy="4237990"/>
+            <wp:effectExtent l="0" t="0" r="7620" b="0"/>
+            <wp:docPr id="1433191083" name="Imagen 2" descr="Gráfico, Histograma&#10;&#10;Descripción generada automáticamente"/>
+            <wp:cNvGraphicFramePr>
+              <a:graphicFrameLocks xmlns:a="http://schemas.openxmlformats.org/drawingml/2006/main" noChangeAspect="1"/>
+            </wp:cNvGraphicFramePr>
+            <a:graphic xmlns:a="http://schemas.openxmlformats.org/drawingml/2006/main">
+              <a:graphicData uri="http://schemas.openxmlformats.org/drawingml/2006/picture">
+                <pic:pic xmlns:pic="http://schemas.openxmlformats.org/drawingml/2006/picture">
+                  <pic:nvPicPr>
+                    <pic:cNvPr id="1433191083" name="Imagen 2" descr="Gráfico, Histograma&#10;&#10;Descripción generada automáticamente"/>
+                    <pic:cNvPicPr/>
+                  </pic:nvPicPr>
+                  <pic:blipFill>
+                    <a:blip r:embed="rId29">
+                      <a:extLst>
+                        <a:ext uri="{28A0092B-C50C-407E-A947-70E740481C1C}">
+                          <a14:useLocalDpi xmlns:a14="http://schemas.microsoft.com/office/drawing/2010/main" val="0"/>
+                        </a:ext>
+                      </a:extLst>
+                    </a:blip>
+                    <a:stretch>
+                      <a:fillRect/>
+                    </a:stretch>
+                  </pic:blipFill>
+                  <pic:spPr>
+                    <a:xfrm>
+                      <a:off x="0" y="0"/>
+                      <a:ext cx="5612130" cy="4237990"/>
+                    </a:xfrm>
+                    <a:prstGeom prst="rect">
+                      <a:avLst/>
+                    </a:prstGeom>
+                  </pic:spPr>
+                </pic:pic>
+              </a:graphicData>
+            </a:graphic>
+          </wp:inline>
+        </w:drawing>
+      </w:r>
+    </w:p>
+    <w:p>
+      <w:pPr>
+        <w:pStyle w:val="Descripcin"/>
+      </w:pPr>
+      <w:bookmarkStart w:id="30" w:name="_Ref170210081"/>
+      <w:r>
+        <w:t xml:space="preserve">Ilustración </w:t>
+      </w:r>
+      <w:r>
+        <w:fldChar w:fldCharType="begin"/>
+      </w:r>
+      <w:r>
+        <w:instrText xml:space="preserve"> SEQ Ilustración \* ARABIC </w:instrText>
+      </w:r>
+      <w:r>
+        <w:fldChar w:fldCharType="separate"/>
+      </w:r>
+      <w:r>
+        <w:rPr>
+          <w:noProof/>
+        </w:rPr>
+        <w:t>16</w:t>
+      </w:r>
+      <w:r>
+        <w:fldChar w:fldCharType="end"/>
+      </w:r>
+      <w:bookmarkEnd w:id="30"/>
+      <w:r>
+        <w:t xml:space="preserve"> </w:t>
+      </w:r>
+      <w:r>
         <w:t xml:space="preserve">Hospitalizaciones diarias por causa respiratoria para poblaciones </w:t>
       </w:r>
       <w:r>
         <w:t xml:space="preserve">no </w:t>
       </w:r>
       <w:r>
-        <w:t xml:space="preserve">pediátricas para la región metropolitana. Se muestra la media móvil a 7 </w:t>
-      </w:r>
-      <w:proofErr w:type="gramStart"/>
-      <w:r>
-        <w:t>días  y</w:t>
-      </w:r>
-      <w:proofErr w:type="gramEnd"/>
-      <w:r>
-        <w:t xml:space="preserve"> los datos son escalados según el total de hospitalizaciones anuales</w:t>
+        <w:t>pediátricas para la región metropolitana. Se muestra la media móvil a 7 días  y los datos son escalados según el total de hospitalizaciones anuales</w:t>
       </w:r>
     </w:p>
     <w:p/>
@@ -16876,13 +20671,8 @@
           <w:numId w:val="41"/>
         </w:numPr>
       </w:pPr>
-      <w:proofErr w:type="spellStart"/>
-      <w:r>
-        <w:t>IdEstablecimiento</w:t>
-      </w:r>
-      <w:proofErr w:type="spellEnd"/>
-      <w:r>
-        <w:t xml:space="preserve"> </w:t>
+      <w:r>
+        <w:t xml:space="preserve">IdEstablecimiento </w:t>
       </w:r>
     </w:p>
     <w:p>
@@ -16893,13 +20683,8 @@
           <w:numId w:val="41"/>
         </w:numPr>
       </w:pPr>
-      <w:proofErr w:type="spellStart"/>
-      <w:r>
-        <w:t>NEstablecimiento</w:t>
-      </w:r>
-      <w:proofErr w:type="spellEnd"/>
-      <w:r>
-        <w:t xml:space="preserve"> </w:t>
+      <w:r>
+        <w:t xml:space="preserve">NEstablecimiento </w:t>
       </w:r>
     </w:p>
     <w:p>
@@ -16910,13 +20695,8 @@
           <w:numId w:val="41"/>
         </w:numPr>
       </w:pPr>
-      <w:proofErr w:type="spellStart"/>
-      <w:r>
-        <w:t>IdCausa</w:t>
-      </w:r>
-      <w:proofErr w:type="spellEnd"/>
-      <w:r>
-        <w:t xml:space="preserve"> </w:t>
+      <w:r>
+        <w:t xml:space="preserve">IdCausa </w:t>
       </w:r>
     </w:p>
     <w:p>
@@ -16927,13 +20707,8 @@
           <w:numId w:val="41"/>
         </w:numPr>
       </w:pPr>
-      <w:proofErr w:type="spellStart"/>
-      <w:r>
-        <w:t>GlosaCausa</w:t>
-      </w:r>
-      <w:proofErr w:type="spellEnd"/>
-      <w:r>
-        <w:t xml:space="preserve"> </w:t>
+      <w:r>
+        <w:t xml:space="preserve">GlosaCausa </w:t>
       </w:r>
     </w:p>
     <w:p>
@@ -17065,13 +20840,8 @@
           <w:numId w:val="41"/>
         </w:numPr>
       </w:pPr>
-      <w:proofErr w:type="spellStart"/>
-      <w:r>
-        <w:t>GlosaTipoCampana</w:t>
-      </w:r>
-      <w:proofErr w:type="spellEnd"/>
-      <w:r>
-        <w:t xml:space="preserve"> </w:t>
+      <w:r>
+        <w:t xml:space="preserve">GlosaTipoCampana </w:t>
       </w:r>
     </w:p>
     <w:p>
@@ -17082,13 +20852,8 @@
           <w:numId w:val="41"/>
         </w:numPr>
       </w:pPr>
-      <w:proofErr w:type="spellStart"/>
-      <w:r>
-        <w:t>CodigoRegion</w:t>
-      </w:r>
-      <w:proofErr w:type="spellEnd"/>
-      <w:r>
-        <w:t xml:space="preserve"> </w:t>
+      <w:r>
+        <w:t xml:space="preserve">CodigoRegion </w:t>
       </w:r>
     </w:p>
     <w:p>
@@ -17099,13 +20864,8 @@
           <w:numId w:val="41"/>
         </w:numPr>
       </w:pPr>
-      <w:proofErr w:type="spellStart"/>
-      <w:r>
-        <w:t>NombreRegion</w:t>
-      </w:r>
-      <w:proofErr w:type="spellEnd"/>
-      <w:r>
-        <w:t xml:space="preserve"> </w:t>
+      <w:r>
+        <w:t xml:space="preserve">NombreRegion </w:t>
       </w:r>
     </w:p>
     <w:p>
@@ -17116,13 +20876,8 @@
           <w:numId w:val="41"/>
         </w:numPr>
       </w:pPr>
-      <w:proofErr w:type="spellStart"/>
-      <w:r>
-        <w:t>CodigoDependencia</w:t>
-      </w:r>
-      <w:proofErr w:type="spellEnd"/>
-      <w:r>
-        <w:t xml:space="preserve"> </w:t>
+      <w:r>
+        <w:t xml:space="preserve">CodigoDependencia </w:t>
       </w:r>
     </w:p>
     <w:p>
@@ -17133,13 +20888,8 @@
           <w:numId w:val="41"/>
         </w:numPr>
       </w:pPr>
-      <w:proofErr w:type="spellStart"/>
-      <w:r>
-        <w:t>NombreDependencia</w:t>
-      </w:r>
-      <w:proofErr w:type="spellEnd"/>
-      <w:r>
-        <w:t xml:space="preserve"> </w:t>
+      <w:r>
+        <w:t xml:space="preserve">NombreDependencia </w:t>
       </w:r>
     </w:p>
     <w:p>
@@ -17150,13 +20900,8 @@
           <w:numId w:val="41"/>
         </w:numPr>
       </w:pPr>
-      <w:proofErr w:type="spellStart"/>
-      <w:r>
-        <w:t>CodigoComuna</w:t>
-      </w:r>
-      <w:proofErr w:type="spellEnd"/>
-      <w:r>
-        <w:t xml:space="preserve"> </w:t>
+      <w:r>
+        <w:t xml:space="preserve">CodigoComuna </w:t>
       </w:r>
     </w:p>
     <w:p>
@@ -17167,11 +20912,9 @@
           <w:numId w:val="41"/>
         </w:numPr>
       </w:pPr>
-      <w:proofErr w:type="spellStart"/>
       <w:r>
         <w:t>NombreComuna</w:t>
       </w:r>
-      <w:proofErr w:type="spellEnd"/>
     </w:p>
     <w:p>
       <w:r>
@@ -17208,11 +20951,11 @@
       <w:pPr>
         <w:pStyle w:val="Ttulo2"/>
       </w:pPr>
-      <w:bookmarkStart w:id="27" w:name="_Ref169181769"/>
+      <w:bookmarkStart w:id="31" w:name="_Ref169181769"/>
       <w:r>
         <w:t>Lista de Servicios de Salud</w:t>
       </w:r>
-      <w:bookmarkEnd w:id="27"/>
+      <w:bookmarkEnd w:id="31"/>
     </w:p>
     <w:tbl>
       <w:tblPr>
@@ -17248,7 +20991,6 @@
                 <w:lang w:eastAsia="es-CL"/>
               </w:rPr>
             </w:pPr>
-            <w:proofErr w:type="spellStart"/>
             <w:r>
               <w:rPr>
                 <w:rFonts w:ascii="Aptos Narrow" w:eastAsia="Times New Roman" w:hAnsi="Aptos Narrow" w:cs="Times New Roman"/>
@@ -17257,7 +20999,6 @@
               </w:rPr>
               <w:t>CodigoDependencia</w:t>
             </w:r>
-            <w:proofErr w:type="spellEnd"/>
           </w:p>
         </w:tc>
         <w:tc>
@@ -17275,7 +21016,6 @@
                 <w:lang w:eastAsia="es-CL"/>
               </w:rPr>
             </w:pPr>
-            <w:proofErr w:type="spellStart"/>
             <w:r>
               <w:rPr>
                 <w:rFonts w:ascii="Aptos Narrow" w:eastAsia="Times New Roman" w:hAnsi="Aptos Narrow" w:cs="Times New Roman"/>
@@ -17284,7 +21024,6 @@
               </w:rPr>
               <w:t>NombreDependencia</w:t>
             </w:r>
-            <w:proofErr w:type="spellEnd"/>
           </w:p>
         </w:tc>
         <w:tc>
@@ -20409,10 +24148,10 @@
     </w:tbl>
     <w:p/>
     <w:sectPr>
-      <w:headerReference w:type="default" r:id="rId29"/>
-      <w:footerReference w:type="default" r:id="rId30"/>
-      <w:headerReference w:type="first" r:id="rId31"/>
-      <w:footerReference w:type="first" r:id="rId32"/>
+      <w:headerReference w:type="default" r:id="rId30"/>
+      <w:footerReference w:type="default" r:id="rId31"/>
+      <w:headerReference w:type="first" r:id="rId32"/>
+      <w:footerReference w:type="first" r:id="rId33"/>
       <w:pgSz w:w="12240" w:h="15840"/>
       <w:pgMar w:top="1417" w:right="1701" w:bottom="1417" w:left="1701" w:header="708" w:footer="708" w:gutter="0"/>
       <w:cols w:space="708"/>
@@ -20643,21 +24382,7 @@
         <w:rPr>
           <w:lang w:val="en-US"/>
         </w:rPr>
-        <w:t xml:space="preserve">, vol. 94, no. 3, pp. 290–301, Sep. 1971, </w:t>
-      </w:r>
-      <w:proofErr w:type="spellStart"/>
-      <w:r>
-        <w:rPr>
-          <w:lang w:val="en-US"/>
-        </w:rPr>
-        <w:t>doi</w:t>
-      </w:r>
-      <w:proofErr w:type="spellEnd"/>
-      <w:r>
-        <w:rPr>
-          <w:lang w:val="en-US"/>
-        </w:rPr>
-        <w:t xml:space="preserve">: </w:t>
+        <w:t xml:space="preserve">, vol. 94, no. 3, pp. 290–301, Sep. 1971, doi: </w:t>
       </w:r>
       <w:hyperlink r:id="rId1" w:history="1">
         <w:r>
@@ -20700,21 +24425,7 @@
         <w:rPr>
           <w:lang w:val="en-US"/>
         </w:rPr>
-        <w:t xml:space="preserve"> T. T. Lam et al., “Comparative global epidemiology of influenza, respiratory syncytial and parainfluenza viruses, 2010–2015,” Journal of Infection, vol. 79, no. 4, pp. 373–382, Oct. 2019, </w:t>
-      </w:r>
-      <w:proofErr w:type="spellStart"/>
-      <w:r>
-        <w:rPr>
-          <w:lang w:val="en-US"/>
-        </w:rPr>
-        <w:t>doi</w:t>
-      </w:r>
-      <w:proofErr w:type="spellEnd"/>
-      <w:r>
-        <w:rPr>
-          <w:lang w:val="en-US"/>
-        </w:rPr>
-        <w:t>: 10.1016/j.jinf.2019.07.008.</w:t>
+        <w:t xml:space="preserve"> T. T. Lam et al., “Comparative global epidemiology of influenza, respiratory syncytial and parainfluenza viruses, 2010–2015,” Journal of Infection, vol. 79, no. 4, pp. 373–382, Oct. 2019, doi: 10.1016/j.jinf.2019.07.008.</w:t>
       </w:r>
     </w:p>
   </w:footnote>
@@ -20730,15 +24441,7 @@
         <w:footnoteRef/>
       </w:r>
       <w:r>
-        <w:t xml:space="preserve"> Manual de Registro Sistema de Atención Diaria de Urgencia, Departamento de Estadística e Información de Salud (DEIS), </w:t>
-      </w:r>
-      <w:proofErr w:type="gramStart"/>
-      <w:r>
-        <w:t>Enero</w:t>
-      </w:r>
-      <w:proofErr w:type="gramEnd"/>
-      <w:r>
-        <w:t xml:space="preserve"> 2021</w:t>
+        <w:t xml:space="preserve"> Manual de Registro Sistema de Atención Diaria de Urgencia, Departamento de Estadística e Información de Salud (DEIS), Enero 2021</w:t>
       </w:r>
     </w:p>
   </w:footnote>
@@ -21059,6 +24762,92 @@
 <file path=word/numbering.xml><?xml version="1.0" encoding="utf-8"?>
 <w:numbering xmlns:wpc="http://schemas.microsoft.com/office/word/2010/wordprocessingCanvas" xmlns:cx="http://schemas.microsoft.com/office/drawing/2014/chartex" xmlns:cx1="http://schemas.microsoft.com/office/drawing/2015/9/8/chartex" xmlns:cx2="http://schemas.microsoft.com/office/drawing/2015/10/21/chartex" xmlns:cx3="http://schemas.microsoft.com/office/drawing/2016/5/9/chartex" xmlns:cx4="http://schemas.microsoft.com/office/drawing/2016/5/10/chartex" xmlns:cx5="http://schemas.microsoft.com/office/drawing/2016/5/11/chartex" xmlns:cx6="http://schemas.microsoft.com/office/drawing/2016/5/12/chartex" xmlns:cx7="http://schemas.microsoft.com/office/drawing/2016/5/13/chartex" xmlns:cx8="http://schemas.microsoft.com/office/drawing/2016/5/14/chartex" xmlns:mc="http://schemas.openxmlformats.org/markup-compatibility/2006" xmlns:aink="http://schemas.microsoft.com/office/drawing/2016/ink" xmlns:am3d="http://schemas.microsoft.com/office/drawing/2017/model3d" xmlns:o="urn:schemas-microsoft-com:office:office" xmlns:oel="http://schemas.microsoft.com/office/2019/extlst" xmlns:r="http://schemas.openxmlformats.org/officeDocument/2006/relationships" xmlns:m="http://schemas.openxmlformats.org/officeDocument/2006/math" xmlns:v="urn:schemas-microsoft-com:vml" xmlns:wp14="http://schemas.microsoft.com/office/word/2010/wordprocessingDrawing" xmlns:wp="http://schemas.openxmlformats.org/drawingml/2006/wordprocessingDrawing" xmlns:w10="urn:schemas-microsoft-com:office:word" xmlns:w="http://schemas.openxmlformats.org/wordprocessingml/2006/main" xmlns:w14="http://schemas.microsoft.com/office/word/2010/wordml" xmlns:w15="http://schemas.microsoft.com/office/word/2012/wordml" xmlns:w16cex="http://schemas.microsoft.com/office/word/2018/wordml/cex" xmlns:w16cid="http://schemas.microsoft.com/office/word/2016/wordml/cid" xmlns:w16="http://schemas.microsoft.com/office/word/2018/wordml" xmlns:w16du="http://schemas.microsoft.com/office/word/2023/wordml/word16du" xmlns:w16sdtdh="http://schemas.microsoft.com/office/word/2020/wordml/sdtdatahash" xmlns:w16se="http://schemas.microsoft.com/office/word/2015/wordml/symex" xmlns:wpg="http://schemas.microsoft.com/office/word/2010/wordprocessingGroup" xmlns:wpi="http://schemas.microsoft.com/office/word/2010/wordprocessingInk" xmlns:wne="http://schemas.microsoft.com/office/word/2006/wordml" xmlns:wps="http://schemas.microsoft.com/office/word/2010/wordprocessingShape" mc:Ignorable="w14 w15 w16se w16cid w16 w16cex w16sdtdh w16du wp14">
   <w:abstractNum w:abstractNumId="0" w15:restartNumberingAfterBreak="0">
+    <w:nsid w:val="046B2863"/>
+    <w:multiLevelType w:val="hybridMultilevel"/>
+    <w:tmpl w:val="11BEF560"/>
+    <w:lvl w:ilvl="0" w:tplc="340A000F">
+      <w:start w:val="1"/>
+      <w:numFmt w:val="decimal"/>
+      <w:lvlText w:val="%1."/>
+      <w:lvlJc w:val="left"/>
+      <w:pPr>
+        <w:ind w:left="720" w:hanging="360"/>
+      </w:pPr>
+    </w:lvl>
+    <w:lvl w:ilvl="1" w:tplc="340A0019" w:tentative="1">
+      <w:start w:val="1"/>
+      <w:numFmt w:val="lowerLetter"/>
+      <w:lvlText w:val="%2."/>
+      <w:lvlJc w:val="left"/>
+      <w:pPr>
+        <w:ind w:left="1440" w:hanging="360"/>
+      </w:pPr>
+    </w:lvl>
+    <w:lvl w:ilvl="2" w:tplc="340A001B" w:tentative="1">
+      <w:start w:val="1"/>
+      <w:numFmt w:val="lowerRoman"/>
+      <w:lvlText w:val="%3."/>
+      <w:lvlJc w:val="right"/>
+      <w:pPr>
+        <w:ind w:left="2160" w:hanging="180"/>
+      </w:pPr>
+    </w:lvl>
+    <w:lvl w:ilvl="3" w:tplc="340A000F" w:tentative="1">
+      <w:start w:val="1"/>
+      <w:numFmt w:val="decimal"/>
+      <w:lvlText w:val="%4."/>
+      <w:lvlJc w:val="left"/>
+      <w:pPr>
+        <w:ind w:left="2880" w:hanging="360"/>
+      </w:pPr>
+    </w:lvl>
+    <w:lvl w:ilvl="4" w:tplc="340A0019" w:tentative="1">
+      <w:start w:val="1"/>
+      <w:numFmt w:val="lowerLetter"/>
+      <w:lvlText w:val="%5."/>
+      <w:lvlJc w:val="left"/>
+      <w:pPr>
+        <w:ind w:left="3600" w:hanging="360"/>
+      </w:pPr>
+    </w:lvl>
+    <w:lvl w:ilvl="5" w:tplc="340A001B" w:tentative="1">
+      <w:start w:val="1"/>
+      <w:numFmt w:val="lowerRoman"/>
+      <w:lvlText w:val="%6."/>
+      <w:lvlJc w:val="right"/>
+      <w:pPr>
+        <w:ind w:left="4320" w:hanging="180"/>
+      </w:pPr>
+    </w:lvl>
+    <w:lvl w:ilvl="6" w:tplc="340A000F" w:tentative="1">
+      <w:start w:val="1"/>
+      <w:numFmt w:val="decimal"/>
+      <w:lvlText w:val="%7."/>
+      <w:lvlJc w:val="left"/>
+      <w:pPr>
+        <w:ind w:left="5040" w:hanging="360"/>
+      </w:pPr>
+    </w:lvl>
+    <w:lvl w:ilvl="7" w:tplc="340A0019" w:tentative="1">
+      <w:start w:val="1"/>
+      <w:numFmt w:val="lowerLetter"/>
+      <w:lvlText w:val="%8."/>
+      <w:lvlJc w:val="left"/>
+      <w:pPr>
+        <w:ind w:left="5760" w:hanging="360"/>
+      </w:pPr>
+    </w:lvl>
+    <w:lvl w:ilvl="8" w:tplc="340A001B" w:tentative="1">
+      <w:start w:val="1"/>
+      <w:numFmt w:val="lowerRoman"/>
+      <w:lvlText w:val="%9."/>
+      <w:lvlJc w:val="right"/>
+      <w:pPr>
+        <w:ind w:left="6480" w:hanging="180"/>
+      </w:pPr>
+    </w:lvl>
+  </w:abstractNum>
+  <w:abstractNum w:abstractNumId="1" w15:restartNumberingAfterBreak="0">
     <w:nsid w:val="0EF75934"/>
     <w:multiLevelType w:val="hybridMultilevel"/>
     <w:tmpl w:val="D6702712"/>
@@ -21171,7 +24960,7 @@
       </w:rPr>
     </w:lvl>
   </w:abstractNum>
-  <w:abstractNum w:abstractNumId="1" w15:restartNumberingAfterBreak="0">
+  <w:abstractNum w:abstractNumId="2" w15:restartNumberingAfterBreak="0">
     <w:nsid w:val="11C30D89"/>
     <w:multiLevelType w:val="hybridMultilevel"/>
     <w:tmpl w:val="E44265EC"/>
@@ -21257,7 +25046,7 @@
       </w:pPr>
     </w:lvl>
   </w:abstractNum>
-  <w:abstractNum w:abstractNumId="2" w15:restartNumberingAfterBreak="0">
+  <w:abstractNum w:abstractNumId="3" w15:restartNumberingAfterBreak="0">
     <w:nsid w:val="1482775B"/>
     <w:multiLevelType w:val="multilevel"/>
     <w:tmpl w:val="0EBA3C40"/>
@@ -21352,7 +25141,7 @@
       </w:pPr>
     </w:lvl>
   </w:abstractNum>
-  <w:abstractNum w:abstractNumId="3" w15:restartNumberingAfterBreak="0">
+  <w:abstractNum w:abstractNumId="4" w15:restartNumberingAfterBreak="0">
     <w:nsid w:val="29293A2C"/>
     <w:multiLevelType w:val="hybridMultilevel"/>
     <w:tmpl w:val="F44A5D86"/>
@@ -21465,7 +25254,7 @@
       </w:rPr>
     </w:lvl>
   </w:abstractNum>
-  <w:abstractNum w:abstractNumId="4" w15:restartNumberingAfterBreak="0">
+  <w:abstractNum w:abstractNumId="5" w15:restartNumberingAfterBreak="0">
     <w:nsid w:val="2E6C3297"/>
     <w:multiLevelType w:val="hybridMultilevel"/>
     <w:tmpl w:val="0E8A0CF6"/>
@@ -21578,7 +25367,7 @@
       </w:rPr>
     </w:lvl>
   </w:abstractNum>
-  <w:abstractNum w:abstractNumId="5" w15:restartNumberingAfterBreak="0">
+  <w:abstractNum w:abstractNumId="6" w15:restartNumberingAfterBreak="0">
     <w:nsid w:val="330866DA"/>
     <w:multiLevelType w:val="hybridMultilevel"/>
     <w:tmpl w:val="E6AC1504"/>
@@ -21691,7 +25480,7 @@
       </w:rPr>
     </w:lvl>
   </w:abstractNum>
-  <w:abstractNum w:abstractNumId="6" w15:restartNumberingAfterBreak="0">
+  <w:abstractNum w:abstractNumId="7" w15:restartNumberingAfterBreak="0">
     <w:nsid w:val="39860F10"/>
     <w:multiLevelType w:val="hybridMultilevel"/>
     <w:tmpl w:val="18723F66"/>
@@ -21804,7 +25593,7 @@
       </w:rPr>
     </w:lvl>
   </w:abstractNum>
-  <w:abstractNum w:abstractNumId="7" w15:restartNumberingAfterBreak="0">
+  <w:abstractNum w:abstractNumId="8" w15:restartNumberingAfterBreak="0">
     <w:nsid w:val="3C8908FB"/>
     <w:multiLevelType w:val="hybridMultilevel"/>
     <w:tmpl w:val="91F60696"/>
@@ -21917,7 +25706,7 @@
       </w:rPr>
     </w:lvl>
   </w:abstractNum>
-  <w:abstractNum w:abstractNumId="8" w15:restartNumberingAfterBreak="0">
+  <w:abstractNum w:abstractNumId="9" w15:restartNumberingAfterBreak="0">
     <w:nsid w:val="42B675A8"/>
     <w:multiLevelType w:val="hybridMultilevel"/>
     <w:tmpl w:val="E0468718"/>
@@ -22003,7 +25792,7 @@
       </w:pPr>
     </w:lvl>
   </w:abstractNum>
-  <w:abstractNum w:abstractNumId="9" w15:restartNumberingAfterBreak="0">
+  <w:abstractNum w:abstractNumId="10" w15:restartNumberingAfterBreak="0">
     <w:nsid w:val="4FDB5CA9"/>
     <w:multiLevelType w:val="hybridMultilevel"/>
     <w:tmpl w:val="F2E24BE0"/>
@@ -22116,7 +25905,7 @@
       </w:rPr>
     </w:lvl>
   </w:abstractNum>
-  <w:abstractNum w:abstractNumId="10" w15:restartNumberingAfterBreak="0">
+  <w:abstractNum w:abstractNumId="11" w15:restartNumberingAfterBreak="0">
     <w:nsid w:val="6A9C3E18"/>
     <w:multiLevelType w:val="hybridMultilevel"/>
     <w:tmpl w:val="B91E2336"/>
@@ -22202,7 +25991,7 @@
       </w:pPr>
     </w:lvl>
   </w:abstractNum>
-  <w:abstractNum w:abstractNumId="11" w15:restartNumberingAfterBreak="0">
+  <w:abstractNum w:abstractNumId="12" w15:restartNumberingAfterBreak="0">
     <w:nsid w:val="727C4EDD"/>
     <w:multiLevelType w:val="hybridMultilevel"/>
     <w:tmpl w:val="7EE0CD1C"/>
@@ -22316,127 +26105,130 @@
     </w:lvl>
   </w:abstractNum>
   <w:num w:numId="1" w16cid:durableId="76364951">
+    <w:abstractNumId w:val="4"/>
+  </w:num>
+  <w:num w:numId="2" w16cid:durableId="248584951">
+    <w:abstractNumId w:val="8"/>
+  </w:num>
+  <w:num w:numId="3" w16cid:durableId="1766723632">
+    <w:abstractNumId w:val="7"/>
+  </w:num>
+  <w:num w:numId="4" w16cid:durableId="1274440172">
+    <w:abstractNumId w:val="10"/>
+  </w:num>
+  <w:num w:numId="5" w16cid:durableId="1612282448">
+    <w:abstractNumId w:val="5"/>
+  </w:num>
+  <w:num w:numId="6" w16cid:durableId="1362322286">
+    <w:abstractNumId w:val="9"/>
+  </w:num>
+  <w:num w:numId="7" w16cid:durableId="2038582196">
+    <w:abstractNumId w:val="12"/>
+  </w:num>
+  <w:num w:numId="8" w16cid:durableId="516044756">
     <w:abstractNumId w:val="3"/>
   </w:num>
-  <w:num w:numId="2" w16cid:durableId="248584951">
-    <w:abstractNumId w:val="7"/>
+  <w:num w:numId="9" w16cid:durableId="2089766888">
+    <w:abstractNumId w:val="3"/>
   </w:num>
-  <w:num w:numId="3" w16cid:durableId="1766723632">
+  <w:num w:numId="10" w16cid:durableId="801922096">
+    <w:abstractNumId w:val="3"/>
+  </w:num>
+  <w:num w:numId="11" w16cid:durableId="2056730305">
+    <w:abstractNumId w:val="3"/>
+  </w:num>
+  <w:num w:numId="12" w16cid:durableId="1090587720">
+    <w:abstractNumId w:val="3"/>
+  </w:num>
+  <w:num w:numId="13" w16cid:durableId="1469662204">
+    <w:abstractNumId w:val="3"/>
+  </w:num>
+  <w:num w:numId="14" w16cid:durableId="1775008693">
+    <w:abstractNumId w:val="3"/>
+  </w:num>
+  <w:num w:numId="15" w16cid:durableId="2019386150">
+    <w:abstractNumId w:val="3"/>
+  </w:num>
+  <w:num w:numId="16" w16cid:durableId="2064987485">
+    <w:abstractNumId w:val="3"/>
+  </w:num>
+  <w:num w:numId="17" w16cid:durableId="318849553">
+    <w:abstractNumId w:val="3"/>
+  </w:num>
+  <w:num w:numId="18" w16cid:durableId="1861775472">
+    <w:abstractNumId w:val="3"/>
+  </w:num>
+  <w:num w:numId="19" w16cid:durableId="1149908819">
+    <w:abstractNumId w:val="3"/>
+  </w:num>
+  <w:num w:numId="20" w16cid:durableId="1181041869">
+    <w:abstractNumId w:val="3"/>
+  </w:num>
+  <w:num w:numId="21" w16cid:durableId="1792439018">
+    <w:abstractNumId w:val="3"/>
+  </w:num>
+  <w:num w:numId="22" w16cid:durableId="1268463671">
+    <w:abstractNumId w:val="3"/>
+  </w:num>
+  <w:num w:numId="23" w16cid:durableId="239294088">
+    <w:abstractNumId w:val="3"/>
+  </w:num>
+  <w:num w:numId="24" w16cid:durableId="1012295932">
+    <w:abstractNumId w:val="3"/>
+  </w:num>
+  <w:num w:numId="25" w16cid:durableId="1063483790">
+    <w:abstractNumId w:val="3"/>
+  </w:num>
+  <w:num w:numId="26" w16cid:durableId="1459565149">
+    <w:abstractNumId w:val="3"/>
+  </w:num>
+  <w:num w:numId="27" w16cid:durableId="247421988">
+    <w:abstractNumId w:val="3"/>
+  </w:num>
+  <w:num w:numId="28" w16cid:durableId="242373323">
+    <w:abstractNumId w:val="1"/>
+  </w:num>
+  <w:num w:numId="29" w16cid:durableId="2006398960">
+    <w:abstractNumId w:val="3"/>
+  </w:num>
+  <w:num w:numId="30" w16cid:durableId="977805292">
+    <w:abstractNumId w:val="3"/>
+  </w:num>
+  <w:num w:numId="31" w16cid:durableId="1355108670">
+    <w:abstractNumId w:val="3"/>
+  </w:num>
+  <w:num w:numId="32" w16cid:durableId="2129205110">
+    <w:abstractNumId w:val="3"/>
+  </w:num>
+  <w:num w:numId="33" w16cid:durableId="873884317">
+    <w:abstractNumId w:val="3"/>
+  </w:num>
+  <w:num w:numId="34" w16cid:durableId="1863324884">
+    <w:abstractNumId w:val="3"/>
+  </w:num>
+  <w:num w:numId="35" w16cid:durableId="572355156">
+    <w:abstractNumId w:val="3"/>
+  </w:num>
+  <w:num w:numId="36" w16cid:durableId="147407202">
+    <w:abstractNumId w:val="3"/>
+  </w:num>
+  <w:num w:numId="37" w16cid:durableId="519709854">
+    <w:abstractNumId w:val="3"/>
+  </w:num>
+  <w:num w:numId="38" w16cid:durableId="278924211">
+    <w:abstractNumId w:val="3"/>
+  </w:num>
+  <w:num w:numId="39" w16cid:durableId="536089228">
     <w:abstractNumId w:val="6"/>
   </w:num>
-  <w:num w:numId="4" w16cid:durableId="1274440172">
-    <w:abstractNumId w:val="9"/>
-  </w:num>
-  <w:num w:numId="5" w16cid:durableId="1612282448">
-    <w:abstractNumId w:val="4"/>
-  </w:num>
-  <w:num w:numId="6" w16cid:durableId="1362322286">
-    <w:abstractNumId w:val="8"/>
-  </w:num>
-  <w:num w:numId="7" w16cid:durableId="2038582196">
+  <w:num w:numId="40" w16cid:durableId="1594582248">
     <w:abstractNumId w:val="11"/>
   </w:num>
-  <w:num w:numId="8" w16cid:durableId="516044756">
+  <w:num w:numId="41" w16cid:durableId="1213807272">
     <w:abstractNumId w:val="2"/>
   </w:num>
-  <w:num w:numId="9" w16cid:durableId="2089766888">
-    <w:abstractNumId w:val="2"/>
-  </w:num>
-  <w:num w:numId="10" w16cid:durableId="801922096">
-    <w:abstractNumId w:val="2"/>
-  </w:num>
-  <w:num w:numId="11" w16cid:durableId="2056730305">
-    <w:abstractNumId w:val="2"/>
-  </w:num>
-  <w:num w:numId="12" w16cid:durableId="1090587720">
-    <w:abstractNumId w:val="2"/>
-  </w:num>
-  <w:num w:numId="13" w16cid:durableId="1469662204">
-    <w:abstractNumId w:val="2"/>
-  </w:num>
-  <w:num w:numId="14" w16cid:durableId="1775008693">
-    <w:abstractNumId w:val="2"/>
-  </w:num>
-  <w:num w:numId="15" w16cid:durableId="2019386150">
-    <w:abstractNumId w:val="2"/>
-  </w:num>
-  <w:num w:numId="16" w16cid:durableId="2064987485">
-    <w:abstractNumId w:val="2"/>
-  </w:num>
-  <w:num w:numId="17" w16cid:durableId="318849553">
-    <w:abstractNumId w:val="2"/>
-  </w:num>
-  <w:num w:numId="18" w16cid:durableId="1861775472">
-    <w:abstractNumId w:val="2"/>
-  </w:num>
-  <w:num w:numId="19" w16cid:durableId="1149908819">
-    <w:abstractNumId w:val="2"/>
-  </w:num>
-  <w:num w:numId="20" w16cid:durableId="1181041869">
-    <w:abstractNumId w:val="2"/>
-  </w:num>
-  <w:num w:numId="21" w16cid:durableId="1792439018">
-    <w:abstractNumId w:val="2"/>
-  </w:num>
-  <w:num w:numId="22" w16cid:durableId="1268463671">
-    <w:abstractNumId w:val="2"/>
-  </w:num>
-  <w:num w:numId="23" w16cid:durableId="239294088">
-    <w:abstractNumId w:val="2"/>
-  </w:num>
-  <w:num w:numId="24" w16cid:durableId="1012295932">
-    <w:abstractNumId w:val="2"/>
-  </w:num>
-  <w:num w:numId="25" w16cid:durableId="1063483790">
-    <w:abstractNumId w:val="2"/>
-  </w:num>
-  <w:num w:numId="26" w16cid:durableId="1459565149">
-    <w:abstractNumId w:val="2"/>
-  </w:num>
-  <w:num w:numId="27" w16cid:durableId="247421988">
-    <w:abstractNumId w:val="2"/>
-  </w:num>
-  <w:num w:numId="28" w16cid:durableId="242373323">
+  <w:num w:numId="42" w16cid:durableId="965507303">
     <w:abstractNumId w:val="0"/>
-  </w:num>
-  <w:num w:numId="29" w16cid:durableId="2006398960">
-    <w:abstractNumId w:val="2"/>
-  </w:num>
-  <w:num w:numId="30" w16cid:durableId="977805292">
-    <w:abstractNumId w:val="2"/>
-  </w:num>
-  <w:num w:numId="31" w16cid:durableId="1355108670">
-    <w:abstractNumId w:val="2"/>
-  </w:num>
-  <w:num w:numId="32" w16cid:durableId="2129205110">
-    <w:abstractNumId w:val="2"/>
-  </w:num>
-  <w:num w:numId="33" w16cid:durableId="873884317">
-    <w:abstractNumId w:val="2"/>
-  </w:num>
-  <w:num w:numId="34" w16cid:durableId="1863324884">
-    <w:abstractNumId w:val="2"/>
-  </w:num>
-  <w:num w:numId="35" w16cid:durableId="572355156">
-    <w:abstractNumId w:val="2"/>
-  </w:num>
-  <w:num w:numId="36" w16cid:durableId="147407202">
-    <w:abstractNumId w:val="2"/>
-  </w:num>
-  <w:num w:numId="37" w16cid:durableId="519709854">
-    <w:abstractNumId w:val="2"/>
-  </w:num>
-  <w:num w:numId="38" w16cid:durableId="278924211">
-    <w:abstractNumId w:val="2"/>
-  </w:num>
-  <w:num w:numId="39" w16cid:durableId="536089228">
-    <w:abstractNumId w:val="5"/>
-  </w:num>
-  <w:num w:numId="40" w16cid:durableId="1594582248">
-    <w:abstractNumId w:val="10"/>
-  </w:num>
-  <w:num w:numId="41" w16cid:durableId="1213807272">
-    <w:abstractNumId w:val="1"/>
   </w:num>
 </w:numbering>
 </file>

--- a/Informe_comparacion_poblaciones_enfermedades_respiratorias_2024-06-04.docx
+++ b/Informe_comparacion_poblaciones_enfermedades_respiratorias_2024-06-04.docx
@@ -66,7 +66,7 @@
         <w:t xml:space="preserve">Resumen: </w:t>
       </w:r>
       <w:r>
-        <w:t xml:space="preserve">En el presente documento se estudian las diferencias cuantitativas en </w:t>
+        <w:t xml:space="preserve">En el presente documento se estudian las diferencias en </w:t>
       </w:r>
       <w:r>
         <w:t xml:space="preserve">los perfiles de demanda observados en los datos atenciones de urgencias </w:t>
@@ -124,6 +124,9 @@
       </w:r>
       <w:r>
         <w:t>”</w:t>
+      </w:r>
+      <w:r>
+        <w:tab/>
       </w:r>
       <w:r>
         <w:t xml:space="preserve">, </w:t>
@@ -245,94 +248,103 @@
     <w:p>
       <w:pPr>
         <w:jc w:val="both"/>
-        <w:rPr>
-          <w:color w:val="FF0000"/>
-        </w:rPr>
-      </w:pPr>
-      <w:r>
-        <w:rPr>
-          <w:color w:val="FF0000"/>
-        </w:rPr>
-        <w:t xml:space="preserve">Los análisis específicos correspondientes a la región metropolitana revelan que </w:t>
-      </w:r>
-      <w:r>
-        <w:rPr>
-          <w:color w:val="FF0000"/>
-        </w:rPr>
-        <w:t xml:space="preserve">las separaciones en poblaciones pediátricas y no pediátricas, y la separación por centro de salud </w:t>
-      </w:r>
-      <w:r>
-        <w:rPr>
-          <w:color w:val="FF0000"/>
-        </w:rPr>
+      </w:pPr>
+      <w:r>
+        <w:t>Los análisis específicos correspondientes a la región metropolitana revelan</w:t>
+      </w:r>
+      <w:r>
+        <w:t xml:space="preserve"> diferencias importantes con respecto a la forma del perfil de demanda</w:t>
+      </w:r>
+      <w:r>
+        <w:t xml:space="preserve"> en poblaciones pediátricas </w:t>
+      </w:r>
+      <w:r>
+        <w:t>vs</w:t>
+      </w:r>
+      <w:r>
+        <w:t xml:space="preserve"> no pediátricas</w:t>
+      </w:r>
+      <w:r>
+        <w:t xml:space="preserve">. Al </w:t>
+      </w:r>
+      <w:r>
+        <w:t>separa</w:t>
+      </w:r>
+      <w:r>
+        <w:t>r</w:t>
+      </w:r>
+      <w:r>
+        <w:t xml:space="preserve"> </w:t>
+      </w:r>
+      <w:r>
+        <w:t>los recintos tipo</w:t>
+      </w:r>
+      <w:r>
+        <w:t xml:space="preserve"> </w:t>
+      </w:r>
+      <w:r>
         <w:t>h</w:t>
       </w:r>
       <w:r>
-        <w:rPr>
-          <w:color w:val="FF0000"/>
-        </w:rPr>
-        <w:t xml:space="preserve">ospital vs no hospital revela </w:t>
-      </w:r>
-      <w:r>
-        <w:rPr>
-          <w:color w:val="FF0000"/>
-        </w:rPr>
-        <w:t xml:space="preserve">diferencias </w:t>
-      </w:r>
-      <w:r>
-        <w:rPr>
-          <w:color w:val="FF0000"/>
-        </w:rPr>
+        <w:t xml:space="preserve">ospital vs no hospital </w:t>
+      </w:r>
+      <w:r>
+        <w:t>se aprecia que, para poblaciones no pediátricas, existen</w:t>
+      </w:r>
+      <w:r>
+        <w:t xml:space="preserve"> </w:t>
+      </w:r>
+      <w:r>
+        <w:t xml:space="preserve">variaciones </w:t>
+      </w:r>
+      <w:r>
         <w:t>importantes</w:t>
       </w:r>
       <w:r>
-        <w:rPr>
-          <w:color w:val="FF0000"/>
-        </w:rPr>
-        <w:t xml:space="preserve"> entre la demanda de atenciones </w:t>
-      </w:r>
-      <w:r>
-        <w:rPr>
-          <w:color w:val="FF0000"/>
-        </w:rPr>
+        <w:t xml:space="preserve"> en la demanda de atenciones</w:t>
+      </w:r>
+      <w:r>
+        <w:t xml:space="preserve"> de urgencia</w:t>
+      </w:r>
+      <w:r>
+        <w:t xml:space="preserve"> </w:t>
+      </w:r>
+      <w:r>
         <w:t>dependiendo de la zona geográfica (representada por la variable servicio de salud)</w:t>
       </w:r>
       <w:r>
-        <w:rPr>
-          <w:color w:val="FF0000"/>
-        </w:rPr>
         <w:t xml:space="preserve">. </w:t>
       </w:r>
       <w:r>
-        <w:rPr>
-          <w:color w:val="FF0000"/>
-        </w:rPr>
-        <w:t xml:space="preserve">A este nivel de agrupación se evidencia que el </w:t>
+        <w:t>El análisis de los perfiles de demanda en la región metropolitana también revela que al</w:t>
+      </w:r>
+      <w:r>
+        <w:t xml:space="preserve"> nivel de agrupación </w:t>
+      </w:r>
+      <w:r>
+        <w:t>de grupo etario (pediátrico vs no pediátrico) y servicio de salud, s</w:t>
+      </w:r>
+      <w:r>
+        <w:t xml:space="preserve">e evidencia que el </w:t>
       </w:r>
       <w:proofErr w:type="spellStart"/>
       <w:r>
-        <w:rPr>
-          <w:color w:val="FF0000"/>
-        </w:rPr>
         <w:t>peak</w:t>
       </w:r>
       <w:proofErr w:type="spellEnd"/>
       <w:r>
-        <w:rPr>
-          <w:color w:val="FF0000"/>
-        </w:rPr>
-        <w:t xml:space="preserve"> de demandas de atenciones de urgencia puede presentar variaciones </w:t>
-      </w:r>
-      <w:r>
-        <w:rPr>
-          <w:color w:val="FF0000"/>
-        </w:rPr>
+        <w:t xml:space="preserve"> </w:t>
+      </w:r>
+      <w:r>
+        <w:t xml:space="preserve">en la </w:t>
+      </w:r>
+      <w:r>
+        <w:t xml:space="preserve">demanda de atenciones de urgencia puede presentar variaciones </w:t>
+      </w:r>
+      <w:r>
         <w:t xml:space="preserve">una o más semanas, dependiendo de la ubicación geográfica y variaciones de más de un mes </w:t>
       </w:r>
       <w:r>
-        <w:rPr>
-          <w:color w:val="FF0000"/>
-        </w:rPr>
         <w:t>al considerar datos de diferentes años.</w:t>
       </w:r>
     </w:p>
@@ -341,6 +353,7 @@
         <w:pStyle w:val="Ttulo1"/>
       </w:pPr>
       <w:r>
+        <w:lastRenderedPageBreak/>
         <w:t>Introducción</w:t>
       </w:r>
     </w:p>
@@ -370,11 +383,7 @@
         <w:t xml:space="preserve"> pues afecta la asignación de manera eficiente </w:t>
       </w:r>
       <w:r>
-        <w:t xml:space="preserve">de recursos. Es en </w:t>
-      </w:r>
-      <w:r>
-        <w:lastRenderedPageBreak/>
-        <w:t xml:space="preserve">este contexto que la pregunta </w:t>
+        <w:t xml:space="preserve">de recursos. Es en este contexto que la pregunta </w:t>
       </w:r>
       <w:r>
         <w:t>del nivel de agrupación apropiado para el análisis de datos</w:t>
@@ -598,7 +607,10 @@
         <w:pStyle w:val="Ttulo2"/>
       </w:pPr>
       <w:r>
-        <w:t>Objetivos del proyecto</w:t>
+        <w:t xml:space="preserve">Objetivos del </w:t>
+      </w:r>
+      <w:r>
+        <w:t>reporte</w:t>
       </w:r>
     </w:p>
     <w:p>
@@ -684,6 +696,7 @@
         <w:pStyle w:val="Ttulo2"/>
       </w:pPr>
       <w:r>
+        <w:lastRenderedPageBreak/>
         <w:t>Hipótesis para el análisis</w:t>
       </w:r>
     </w:p>
@@ -742,7 +755,6 @@
         <w:jc w:val="both"/>
       </w:pPr>
       <w:r>
-        <w:lastRenderedPageBreak/>
         <w:t xml:space="preserve">El </w:t>
       </w:r>
       <w:proofErr w:type="spellStart"/>
@@ -1384,6 +1396,7 @@
         <w:jc w:val="both"/>
       </w:pPr>
       <w:r>
+        <w:lastRenderedPageBreak/>
         <w:t xml:space="preserve">En términos geográficos, se disponen datos de centros de salud de </w:t>
       </w:r>
       <w:r>
@@ -1414,7 +1427,7 @@
         <w:fldChar w:fldCharType="separate"/>
       </w:r>
       <w:r>
-        <w:t>5.1</w:t>
+        <w:t>5.2</w:t>
       </w:r>
       <w:r>
         <w:fldChar w:fldCharType="end"/>
@@ -1445,7 +1458,6 @@
         <w:jc w:val="both"/>
       </w:pPr>
       <w:r>
-        <w:lastRenderedPageBreak/>
         <w:t xml:space="preserve">Como parte de este estudio también estudiaremos la dependencia de los perfiles de demanda según el tipo de </w:t>
       </w:r>
       <w:r>
@@ -1750,6 +1762,7 @@
         <w:jc w:val="both"/>
       </w:pPr>
       <w:r>
+        <w:lastRenderedPageBreak/>
         <w:t xml:space="preserve">Por último, calculamos las coordenadas correspondientes a cada una de las observaciones estandarizadas en términos de los N vectores de componentes principales. Nos referiremos a tales coordenadas como las componentes principales asociadas a dicha observación. </w:t>
       </w:r>
     </w:p>
@@ -1758,11 +1771,7 @@
         <w:jc w:val="both"/>
       </w:pPr>
       <w:r>
-        <w:t xml:space="preserve">La ventaja del PCA es que es muy efectivo identificar características que permitan diferenciar las observaciones en nuestro conjunto de datos. La desventaja es que las componentes principales carecen de interpretación. Nosotros las usaremos para determinar si es apropiado </w:t>
-      </w:r>
-      <w:r>
-        <w:lastRenderedPageBreak/>
-        <w:t>agrupar o tratar de manera separada ciertos conjuntos de datos, por lo cual no nos enfocaremos en la interpretación del número.</w:t>
+        <w:t>La ventaja del PCA es que es muy efectivo identificar características que permitan diferenciar las observaciones en nuestro conjunto de datos. La desventaja es que las componentes principales carecen de interpretación. Nosotros las usaremos para determinar si es apropiado agrupar o tratar de manera separada ciertos conjuntos de datos, por lo cual no nos enfocaremos en la interpretación del número.</w:t>
       </w:r>
     </w:p>
     <w:p>
@@ -1957,7 +1966,11 @@
         <w:footnoteReference w:id="10"/>
       </w:r>
       <w:r>
-        <w:t xml:space="preserve"> la cual se define como el promedio de tasa de clasificación correcta en el primer grupo y la tasa de clasificación correcta en el segundo grupo. Aplicado al ejemplo descrito anteriormente </w:t>
+        <w:t xml:space="preserve"> la cual se define como el promedio de tasa de clasificación correcta en el primer grupo y la tasa de clasificación correcta en el segundo grupo. Aplicado al ejemplo descrito </w:t>
+      </w:r>
+      <w:r>
+        <w:lastRenderedPageBreak/>
+        <w:t xml:space="preserve">anteriormente </w:t>
       </w:r>
       <w:r>
         <w:t xml:space="preserve">dicho clasificador acertará siempre en uno de los grupos y fallará siempre en el otro por lo cual so </w:t>
@@ -2014,11 +2027,7 @@
         <w:t>estudiar el nivel de agrupación apropiado para estudiar la demanda de atenciones de urgencias respiratorias.</w:t>
       </w:r>
       <w:r>
-        <w:t xml:space="preserve"> La sección se organiza de la siguiente </w:t>
-      </w:r>
-      <w:r>
-        <w:lastRenderedPageBreak/>
-        <w:t>manera. Primero</w:t>
+        <w:t xml:space="preserve"> La sección se organiza de la siguiente manera. Primero</w:t>
       </w:r>
       <w:r>
         <w:t xml:space="preserve">, </w:t>
@@ -2271,9 +2280,9 @@
           <w:noProof/>
         </w:rPr>
         <w:drawing>
-          <wp:inline distT="0" distB="0" distL="0" distR="0" wp14:anchorId="1B94806F" wp14:editId="641A72C1">
-            <wp:extent cx="2595537" cy="2055096"/>
-            <wp:effectExtent l="0" t="0" r="0" b="2540"/>
+          <wp:inline distT="0" distB="0" distL="0" distR="0" wp14:anchorId="1B94806F" wp14:editId="7AD668E5">
+            <wp:extent cx="2584870" cy="2055096"/>
+            <wp:effectExtent l="0" t="0" r="6350" b="2540"/>
             <wp:docPr id="694736436" name="Imagen 7"/>
             <wp:cNvGraphicFramePr>
               <a:graphicFrameLocks xmlns:a="http://schemas.openxmlformats.org/drawingml/2006/main" noChangeAspect="1"/>
@@ -2300,7 +2309,7 @@
                   <pic:spPr>
                     <a:xfrm>
                       <a:off x="0" y="0"/>
-                      <a:ext cx="2595537" cy="2055096"/>
+                      <a:ext cx="2584870" cy="2055096"/>
                     </a:xfrm>
                     <a:prstGeom prst="rect">
                       <a:avLst/>
@@ -2326,49 +2335,30 @@
       </w:pPr>
       <w:bookmarkStart w:id="11" w:name="_Ref168408244"/>
       <w:r>
+        <w:t xml:space="preserve">Ilustración </w:t>
+      </w:r>
+      <w:r>
+        <w:fldChar w:fldCharType="begin"/>
+      </w:r>
+      <w:r>
+        <w:instrText xml:space="preserve"> SEQ Ilustración \* ARABIC </w:instrText>
+      </w:r>
+      <w:r>
+        <w:fldChar w:fldCharType="separate"/>
+      </w:r>
+      <w:r>
         <w:rPr>
-          <w:b/>
-          <w:bCs/>
-        </w:rPr>
-        <w:t xml:space="preserve">Ilustración </w:t>
-      </w:r>
-      <w:r>
-        <w:rPr>
-          <w:b/>
-          <w:bCs/>
-        </w:rPr>
-        <w:fldChar w:fldCharType="begin"/>
-      </w:r>
-      <w:r>
-        <w:rPr>
-          <w:b/>
-          <w:bCs/>
-        </w:rPr>
-        <w:instrText xml:space="preserve"> SEQ Ilustración \* ARABIC </w:instrText>
-      </w:r>
-      <w:r>
-        <w:rPr>
-          <w:b/>
-          <w:bCs/>
-        </w:rPr>
-        <w:fldChar w:fldCharType="separate"/>
-      </w:r>
-      <w:r>
-        <w:rPr>
-          <w:b/>
-          <w:bCs/>
           <w:noProof/>
         </w:rPr>
         <w:t>1</w:t>
       </w:r>
       <w:r>
-        <w:rPr>
-          <w:b/>
-          <w:bCs/>
-        </w:rPr>
         <w:fldChar w:fldCharType="end"/>
       </w:r>
       <w:bookmarkEnd w:id="11"/>
+      <w:r>
+        <w:t>:</w:t>
+      </w:r>
       <w:r>
         <w:t xml:space="preserve"> </w:t>
       </w:r>
@@ -2450,7 +2440,11 @@
         <w:t>2021 se</w:t>
       </w:r>
       <w:r>
-        <w:t xml:space="preserve"> ve influenciado fuertemente por los efectos de la pandemia COVID-19 y su comportamiento es muy diferente al resto de los años, razón por la cual éstos serán excluidos de análisis posteriores. Adicionalmente es posible identificar que hay un alza en la demanda de atenciones alrededor del día 150, el cual varía a lo largo de los años, y además es posible identificar un alza de la demanda, con menor magnitud durante la segunda mitad del año. Notamos que incluso a este nivel de agrupación es posible observar diferencias importantes en cuanto a la fecha del </w:t>
+        <w:t xml:space="preserve"> ve influenciado fuertemente por los efectos de la pandemia COVID-19 y su comportamiento es muy diferente al resto de los años, razón por la cual éstos serán excluidos de análisis posteriores. Adicionalmente es posible identificar que hay un alza en la </w:t>
+      </w:r>
+      <w:r>
+        <w:lastRenderedPageBreak/>
+        <w:t xml:space="preserve">demanda de atenciones alrededor del día 150, el cual varía a lo largo de los años, y además es posible identificar un alza de la demanda, con menor magnitud durante la segunda mitad del año. Notamos que incluso a este nivel de agrupación es posible observar diferencias importantes en cuanto a la fecha del </w:t>
       </w:r>
       <w:proofErr w:type="spellStart"/>
       <w:r>
@@ -2484,11 +2478,7 @@
         <w:t xml:space="preserve"> respiratorias</w:t>
       </w:r>
       <w:r>
-        <w:t xml:space="preserve"> presentan un máximo </w:t>
-      </w:r>
-      <w:r>
-        <w:lastRenderedPageBreak/>
-        <w:t xml:space="preserve">durante los meses más fríos de año. </w:t>
+        <w:t xml:space="preserve"> presentan un máximo durante los meses más fríos de año. </w:t>
       </w:r>
       <w:r>
         <w:t>Se observa que la</w:t>
@@ -2576,8 +2566,8 @@
           <w:noProof/>
         </w:rPr>
         <w:drawing>
-          <wp:inline distT="0" distB="0" distL="0" distR="0" wp14:anchorId="1549AD1E" wp14:editId="4E92A04E">
-            <wp:extent cx="2509760" cy="1984461"/>
+          <wp:inline distT="0" distB="0" distL="0" distR="0" wp14:anchorId="1549AD1E" wp14:editId="38BE6285">
+            <wp:extent cx="2509760" cy="1866977"/>
             <wp:effectExtent l="0" t="0" r="5080" b="0"/>
             <wp:docPr id="511789417" name="Imagen 8"/>
             <wp:cNvGraphicFramePr>
@@ -2605,7 +2595,7 @@
                   <pic:spPr>
                     <a:xfrm>
                       <a:off x="0" y="0"/>
-                      <a:ext cx="2509760" cy="1984461"/>
+                      <a:ext cx="2509760" cy="1866977"/>
                     </a:xfrm>
                     <a:prstGeom prst="rect">
                       <a:avLst/>
@@ -2625,63 +2615,53 @@
       </w:pPr>
       <w:bookmarkStart w:id="12" w:name="_Ref168408462"/>
       <w:r>
+        <w:t xml:space="preserve">Ilustración </w:t>
+      </w:r>
+      <w:r>
+        <w:fldChar w:fldCharType="begin"/>
+      </w:r>
+      <w:r>
+        <w:instrText xml:space="preserve"> SEQ Ilustración \* ARABIC </w:instrText>
+      </w:r>
+      <w:r>
+        <w:fldChar w:fldCharType="separate"/>
+      </w:r>
+      <w:r>
         <w:rPr>
-          <w:b/>
-          <w:bCs/>
-        </w:rPr>
-        <w:t xml:space="preserve">Ilustración </w:t>
-      </w:r>
-      <w:r>
-        <w:rPr>
-          <w:b/>
-          <w:bCs/>
-        </w:rPr>
-        <w:fldChar w:fldCharType="begin"/>
-      </w:r>
-      <w:r>
-        <w:rPr>
-          <w:b/>
-          <w:bCs/>
-        </w:rPr>
-        <w:instrText xml:space="preserve"> SEQ Ilustración \* ARABIC </w:instrText>
-      </w:r>
-      <w:r>
-        <w:rPr>
-          <w:b/>
-          <w:bCs/>
-        </w:rPr>
-        <w:fldChar w:fldCharType="separate"/>
-      </w:r>
-      <w:r>
-        <w:rPr>
-          <w:b/>
-          <w:bCs/>
           <w:noProof/>
         </w:rPr>
         <w:t>2</w:t>
       </w:r>
       <w:r>
-        <w:rPr>
-          <w:b/>
-          <w:bCs/>
-        </w:rPr>
         <w:fldChar w:fldCharType="end"/>
       </w:r>
       <w:bookmarkEnd w:id="12"/>
       <w:r>
+        <w:t>:</w:t>
+      </w:r>
+      <w:r>
         <w:t xml:space="preserve"> </w:t>
       </w:r>
       <w:r>
         <w:t xml:space="preserve">Perfil de demanda </w:t>
       </w:r>
       <w:r>
-        <w:t>Año</w:t>
+        <w:t>de atenciones de urgencia respiratorias correspondientes al a</w:t>
+      </w:r>
+      <w:r>
+        <w:t>ño</w:t>
       </w:r>
       <w:r>
         <w:t xml:space="preserve"> </w:t>
       </w:r>
       <w:r>
-        <w:t>2019 suavizado a 7 días</w:t>
+        <w:t>2019</w:t>
+      </w:r>
+      <w:r>
+        <w:t>. Promedio móvil</w:t>
+      </w:r>
+      <w:r>
+        <w:t xml:space="preserve"> a 7 días</w:t>
       </w:r>
       <w:r>
         <w:t xml:space="preserve"> y desagregado para diferentes grupos etarios.</w:t>
@@ -2697,8 +2677,8 @@
         </w:rPr>
         <w:lastRenderedPageBreak/>
         <w:drawing>
-          <wp:inline distT="0" distB="0" distL="0" distR="0" wp14:anchorId="28B006ED" wp14:editId="253E5811">
-            <wp:extent cx="5533234" cy="3876577"/>
+          <wp:inline distT="0" distB="0" distL="0" distR="0" wp14:anchorId="28B006ED" wp14:editId="779C6F38">
+            <wp:extent cx="5110960" cy="3876577"/>
             <wp:effectExtent l="0" t="0" r="0" b="0"/>
             <wp:docPr id="539966547" name="Imagen 1"/>
             <wp:cNvGraphicFramePr>
@@ -2726,7 +2706,7 @@
                   <pic:spPr>
                     <a:xfrm>
                       <a:off x="0" y="0"/>
-                      <a:ext cx="5533234" cy="3876577"/>
+                      <a:ext cx="5110960" cy="3876577"/>
                     </a:xfrm>
                     <a:prstGeom prst="rect">
                       <a:avLst/>
@@ -2746,50 +2726,31 @@
       </w:pPr>
       <w:bookmarkStart w:id="13" w:name="_Ref168505670"/>
       <w:r>
+        <w:t xml:space="preserve">Ilustración </w:t>
+      </w:r>
+      <w:r>
+        <w:fldChar w:fldCharType="begin"/>
+      </w:r>
+      <w:r>
+        <w:instrText xml:space="preserve"> SEQ Ilustración \* ARABIC </w:instrText>
+      </w:r>
+      <w:r>
+        <w:fldChar w:fldCharType="separate"/>
+      </w:r>
+      <w:r>
         <w:rPr>
-          <w:b/>
-          <w:bCs/>
-        </w:rPr>
-        <w:t xml:space="preserve">Ilustración </w:t>
-      </w:r>
-      <w:r>
-        <w:rPr>
-          <w:b/>
-          <w:bCs/>
-        </w:rPr>
-        <w:fldChar w:fldCharType="begin"/>
-      </w:r>
-      <w:r>
-        <w:rPr>
-          <w:b/>
-          <w:bCs/>
-        </w:rPr>
-        <w:instrText xml:space="preserve"> SEQ Ilustración \* ARABIC </w:instrText>
-      </w:r>
-      <w:r>
-        <w:rPr>
-          <w:b/>
-          <w:bCs/>
-        </w:rPr>
-        <w:fldChar w:fldCharType="separate"/>
-      </w:r>
-      <w:r>
-        <w:rPr>
-          <w:b/>
-          <w:bCs/>
           <w:noProof/>
         </w:rPr>
         <w:t>3</w:t>
       </w:r>
       <w:r>
-        <w:rPr>
-          <w:b/>
-          <w:bCs/>
-        </w:rPr>
         <w:fldChar w:fldCharType="end"/>
       </w:r>
       <w:bookmarkEnd w:id="13"/>
       <w:r>
+        <w:t>:</w:t>
+      </w:r>
+      <w:r>
         <w:t xml:space="preserve"> </w:t>
       </w:r>
       <w:r>
@@ -2808,7 +2769,13 @@
         <w:t xml:space="preserve"> </w:t>
       </w:r>
       <w:r>
-        <w:t xml:space="preserve">como porcentaje de las atenciones anuales </w:t>
+        <w:t>como porcentaje de las atenciones anuales</w:t>
+      </w:r>
+      <w:r>
+        <w:t>,</w:t>
+      </w:r>
+      <w:r>
+        <w:t xml:space="preserve"> </w:t>
       </w:r>
       <w:r>
         <w:t>agrupadas por zona geográfica para cada día del año</w:t>
@@ -2886,7 +2853,7 @@
         <w:fldChar w:fldCharType="separate"/>
       </w:r>
       <w:r>
-        <w:t>5.1</w:t>
+        <w:t>5.2</w:t>
       </w:r>
       <w:r>
         <w:fldChar w:fldCharType="end"/>
@@ -2920,9 +2887,9 @@
         </w:rPr>
         <w:lastRenderedPageBreak/>
         <w:drawing>
-          <wp:inline distT="0" distB="0" distL="0" distR="0" wp14:anchorId="0D62E1AA" wp14:editId="266A701C">
-            <wp:extent cx="5558919" cy="3899540"/>
-            <wp:effectExtent l="0" t="0" r="3810" b="5715"/>
+          <wp:inline distT="0" distB="0" distL="0" distR="0" wp14:anchorId="0D62E1AA" wp14:editId="46CB16DA">
+            <wp:extent cx="5136353" cy="3899540"/>
+            <wp:effectExtent l="0" t="0" r="7620" b="5715"/>
             <wp:docPr id="1207212554" name="Imagen 3"/>
             <wp:cNvGraphicFramePr>
               <a:graphicFrameLocks xmlns:a="http://schemas.openxmlformats.org/drawingml/2006/main" noChangeAspect="1"/>
@@ -2949,7 +2916,7 @@
                   <pic:spPr>
                     <a:xfrm>
                       <a:off x="0" y="0"/>
-                      <a:ext cx="5558919" cy="3899540"/>
+                      <a:ext cx="5136353" cy="3899540"/>
                     </a:xfrm>
                     <a:prstGeom prst="rect">
                       <a:avLst/>
@@ -2968,59 +2935,49 @@
         <w:jc w:val="center"/>
       </w:pPr>
       <w:r>
+        <w:t xml:space="preserve">Ilustración </w:t>
+      </w:r>
+      <w:r>
+        <w:fldChar w:fldCharType="begin"/>
+      </w:r>
+      <w:r>
+        <w:instrText xml:space="preserve"> SEQ Ilustración \* ARABIC </w:instrText>
+      </w:r>
+      <w:r>
+        <w:fldChar w:fldCharType="separate"/>
+      </w:r>
+      <w:r>
         <w:rPr>
-          <w:b/>
-          <w:bCs/>
-        </w:rPr>
-        <w:t xml:space="preserve">Ilustración </w:t>
-      </w:r>
-      <w:r>
-        <w:rPr>
-          <w:b/>
-          <w:bCs/>
-        </w:rPr>
-        <w:fldChar w:fldCharType="begin"/>
-      </w:r>
-      <w:r>
-        <w:rPr>
-          <w:b/>
-          <w:bCs/>
-        </w:rPr>
-        <w:instrText xml:space="preserve"> SEQ Ilustración \* ARABIC </w:instrText>
-      </w:r>
-      <w:r>
-        <w:rPr>
-          <w:b/>
-          <w:bCs/>
-        </w:rPr>
-        <w:fldChar w:fldCharType="separate"/>
-      </w:r>
-      <w:r>
-        <w:rPr>
-          <w:b/>
-          <w:bCs/>
           <w:noProof/>
         </w:rPr>
         <w:t>4</w:t>
       </w:r>
       <w:r>
-        <w:rPr>
-          <w:b/>
-          <w:bCs/>
-        </w:rPr>
         <w:fldChar w:fldCharType="end"/>
       </w:r>
       <w:r>
+        <w:t>:</w:t>
+      </w:r>
+      <w:r>
         <w:t xml:space="preserve"> </w:t>
       </w:r>
       <w:r>
-        <w:t>Promedio móvil a 7 días de las a</w:t>
+        <w:t>Promedio</w:t>
+      </w:r>
+      <w:r>
+        <w:t xml:space="preserve"> móvil a 7 días de las a</w:t>
       </w:r>
       <w:r>
         <w:t xml:space="preserve">tenciones diarias </w:t>
       </w:r>
       <w:r>
-        <w:t xml:space="preserve">de urgencia </w:t>
+        <w:t>de urgencia</w:t>
+      </w:r>
+      <w:r>
+        <w:t>s respiratorias</w:t>
+      </w:r>
+      <w:r>
+        <w:t xml:space="preserve"> </w:t>
       </w:r>
       <w:r>
         <w:t>como porcentaje de las atenciones anuales, correspondientes al año 2019, separado por grupos etarios y zonas geográficas</w:t>
@@ -3410,8 +3367,8 @@
           <w:noProof/>
         </w:rPr>
         <w:drawing>
-          <wp:inline distT="0" distB="0" distL="0" distR="0" wp14:anchorId="2904950A" wp14:editId="6752F8B1">
-            <wp:extent cx="2914868" cy="2503211"/>
+          <wp:inline distT="0" distB="0" distL="0" distR="0" wp14:anchorId="2904950A" wp14:editId="0E6E4E4C">
+            <wp:extent cx="2914868" cy="2177688"/>
             <wp:effectExtent l="0" t="0" r="0" b="0"/>
             <wp:docPr id="406949971" name="Imagen 1"/>
             <wp:cNvGraphicFramePr>
@@ -3427,7 +3384,7 @@
                     </pic:cNvPicPr>
                   </pic:nvPicPr>
                   <pic:blipFill>
-                    <a:blip r:embed="rId12">
+                    <a:blip r:embed="rId12" cstate="print">
                       <a:extLst>
                         <a:ext uri="{28A0092B-C50C-407E-A947-70E740481C1C}">
                           <a14:useLocalDpi xmlns:a14="http://schemas.microsoft.com/office/drawing/2010/main" val="0"/>
@@ -3441,7 +3398,7 @@
                   <pic:spPr bwMode="auto">
                     <a:xfrm>
                       <a:off x="0" y="0"/>
-                      <a:ext cx="2914868" cy="2503211"/>
+                      <a:ext cx="2914868" cy="2177688"/>
                     </a:xfrm>
                     <a:prstGeom prst="rect">
                       <a:avLst/>
@@ -3465,160 +3422,16 @@
       </w:pPr>
       <w:bookmarkStart w:id="15" w:name="_Ref168408178"/>
       <w:r>
-        <w:rPr>
-          <w:b/>
-          <w:bCs/>
-        </w:rPr>
         <w:t xml:space="preserve">Ilustración </w:t>
       </w:r>
       <w:r>
-        <w:rPr>
-          <w:b/>
-          <w:bCs/>
-        </w:rPr>
         <w:fldChar w:fldCharType="begin"/>
       </w:r>
       <w:r>
-        <w:rPr>
-          <w:b/>
-          <w:bCs/>
-        </w:rPr>
         <w:instrText xml:space="preserve"> SEQ Ilustración \* ARABIC </w:instrText>
       </w:r>
       <w:r>
-        <w:rPr>
-          <w:b/>
-          <w:bCs/>
-        </w:rPr>
         <w:fldChar w:fldCharType="separate"/>
-      </w:r>
-      <w:r>
-        <w:rPr>
-          <w:b/>
-          <w:bCs/>
-          <w:noProof/>
-        </w:rPr>
-        <w:t>5</w:t>
-      </w:r>
-      <w:r>
-        <w:rPr>
-          <w:b/>
-          <w:bCs/>
-        </w:rPr>
-        <w:fldChar w:fldCharType="end"/>
-      </w:r>
-      <w:bookmarkEnd w:id="15"/>
-      <w:r>
-        <w:t xml:space="preserve"> Atenciones acumuladas </w:t>
-      </w:r>
-      <w:r>
-        <w:t xml:space="preserve">como porcentaje de las atenciones </w:t>
-      </w:r>
-      <w:r>
-        <w:t>anuales correspondientes</w:t>
-      </w:r>
-      <w:r>
-        <w:t xml:space="preserve"> al </w:t>
-      </w:r>
-      <w:r>
-        <w:t>año 2019</w:t>
-      </w:r>
-      <w:r>
-        <w:t xml:space="preserve"> y </w:t>
-      </w:r>
-      <w:r>
-        <w:t>para el Servicio de Salud Valparaíso-San Antonio</w:t>
-      </w:r>
-      <w:r>
-        <w:t>, agrupadas</w:t>
-      </w:r>
-      <w:r>
-        <w:t xml:space="preserve"> por grupo etario</w:t>
-      </w:r>
-      <w:r>
-        <w:t xml:space="preserve">. </w:t>
-      </w:r>
-    </w:p>
-    <w:p>
-      <w:pPr>
-        <w:jc w:val="both"/>
-      </w:pPr>
-      <w:r>
-        <w:t xml:space="preserve">Una vez que se tienen las atenciones diarias correspondientes a cada uno de estos triples (año, </w:t>
-      </w:r>
-      <w:r>
-        <w:t>servicio de salud</w:t>
-      </w:r>
-      <w:r>
-        <w:t>, grupo etario)</w:t>
-      </w:r>
-      <w:r>
-        <w:t xml:space="preserve">. A este nivel de agrupación </w:t>
-      </w:r>
-      <w:r>
-        <w:t>los datos tienen un comportamiento bastante ruidoso</w:t>
-      </w:r>
-      <w:r>
-        <w:t xml:space="preserve"> debido</w:t>
-      </w:r>
-      <w:r>
-        <w:t xml:space="preserve"> variaciones diarias</w:t>
-      </w:r>
-      <w:r>
-        <w:t>. Para disminuir este efecto</w:t>
-      </w:r>
-      <w:r>
-        <w:t xml:space="preserve"> consideraremos la cantidad de atenciones acumuladas </w:t>
-      </w:r>
-      <w:r>
-        <w:t>hasta</w:t>
-      </w:r>
-      <w:r>
-        <w:t xml:space="preserve"> cierto día del año. Adicionalmente</w:t>
-      </w:r>
-      <w:r>
-        <w:t>,</w:t>
-      </w:r>
-      <w:r>
-        <w:t xml:space="preserve"> para poder comparar </w:t>
-      </w:r>
-      <w:r>
-        <w:t>grupos de población de diferente tamañ</w:t>
-      </w:r>
-      <w:r>
-        <w:t>o,</w:t>
-      </w:r>
-      <w:r>
-        <w:t xml:space="preserve"> escalaremos la curva de tal manera que se represente el porcentaje de las atenciones anuales que han ocurrido hasta cierta fecha.  </w:t>
-      </w:r>
-    </w:p>
-    <w:p>
-      <w:pPr>
-        <w:jc w:val="both"/>
-      </w:pPr>
-      <w:r>
-        <w:t>L</w:t>
-      </w:r>
-      <w:r>
-        <w:t>a</w:t>
-      </w:r>
-      <w:r>
-        <w:t xml:space="preserve"> </w:t>
-      </w:r>
-      <w:r>
-        <w:fldChar w:fldCharType="begin"/>
-      </w:r>
-      <w:r>
-        <w:instrText xml:space="preserve"> REF _Ref168408178 \h </w:instrText>
-      </w:r>
-      <w:r>
-        <w:instrText xml:space="preserve"> \* MERGEFORMAT </w:instrText>
-      </w:r>
-      <w:r>
-        <w:fldChar w:fldCharType="separate"/>
-      </w:r>
-      <w:r>
-        <w:t xml:space="preserve">Ilustración </w:t>
       </w:r>
       <w:r>
         <w:rPr>
@@ -3629,62 +3442,45 @@
       <w:r>
         <w:fldChar w:fldCharType="end"/>
       </w:r>
-      <w:r>
-        <w:t xml:space="preserve"> permite</w:t>
-      </w:r>
-      <w:r>
-        <w:t xml:space="preserve"> observar diferencias cualitativas entre los perfiles de demanda de atenciones</w:t>
-      </w:r>
-      <w:r>
-        <w:t xml:space="preserve"> correspondientes a </w:t>
-      </w:r>
-      <w:r>
-        <w:t>diferentes grupos etarios</w:t>
-      </w:r>
-      <w:r>
-        <w:t xml:space="preserve"> una vez que se ha fijado el año y el servicio de salud</w:t>
-      </w:r>
-      <w:r>
-        <w:t>. U</w:t>
-      </w:r>
-      <w:r>
-        <w:t xml:space="preserve">n perfil más cercano a la diagonal, como lo es </w:t>
-      </w:r>
-      <w:r>
-        <w:t>del grupo etario De_65_y_mas</w:t>
-      </w:r>
-      <w:r>
-        <w:t xml:space="preserve"> representa que las atenciones se distribuyen de manera más uniforme</w:t>
-      </w:r>
-      <w:r>
-        <w:t>s</w:t>
-      </w:r>
-      <w:r>
-        <w:t xml:space="preserve"> a lo largo del año. </w:t>
-      </w:r>
-      <w:r>
-        <w:t xml:space="preserve">Esta forma de analizar los datos preserva la habilidad de </w:t>
-      </w:r>
-      <w:r>
-        <w:t>estudiar la época del año en que ocurre la mayor demanda de atenciones</w:t>
-      </w:r>
-      <w:r>
-        <w:t xml:space="preserve">, lo cual se puede hacer </w:t>
-      </w:r>
-      <w:r>
-        <w:t xml:space="preserve">fijando una ventana temporal (digamos una semana) y buscar el rango de </w:t>
-      </w:r>
-      <w:r>
-        <w:t>7</w:t>
-      </w:r>
-      <w:r>
-        <w:t xml:space="preserve"> días consecutivos en que se produjo la mayor demanda de atenciones</w:t>
-      </w:r>
-      <w:r>
-        <w:t>.</w:t>
-      </w:r>
-      <w:r>
-        <w:t xml:space="preserve"> </w:t>
+      <w:bookmarkEnd w:id="15"/>
+      <w:r>
+        <w:t>:</w:t>
+      </w:r>
+      <w:r>
+        <w:t xml:space="preserve"> Atenciones</w:t>
+      </w:r>
+      <w:r>
+        <w:t xml:space="preserve"> de urgencia respiratorias </w:t>
+      </w:r>
+      <w:r>
+        <w:t xml:space="preserve">acumuladas </w:t>
+      </w:r>
+      <w:r>
+        <w:t xml:space="preserve">como porcentaje de las atenciones </w:t>
+      </w:r>
+      <w:r>
+        <w:t>anuales correspondientes</w:t>
+      </w:r>
+      <w:r>
+        <w:t xml:space="preserve"> al </w:t>
+      </w:r>
+      <w:r>
+        <w:t>año 2019</w:t>
+      </w:r>
+      <w:r>
+        <w:t xml:space="preserve"> y </w:t>
+      </w:r>
+      <w:r>
+        <w:t>para el Servicio de Salud Valparaíso-San Antonio</w:t>
+      </w:r>
+      <w:r>
+        <w:t>, agrupadas</w:t>
+      </w:r>
+      <w:r>
+        <w:t xml:space="preserve"> por grupo etario</w:t>
+      </w:r>
+      <w:r>
+        <w:t xml:space="preserve">. </w:t>
       </w:r>
     </w:p>
     <w:p>
@@ -3692,94 +3488,239 @@
         <w:jc w:val="both"/>
       </w:pPr>
       <w:r>
-        <w:t xml:space="preserve">Una vez que se ha realizado este preprocesamiento a los datos podemos utilizar PCA como se describió en la Sección </w:t>
-      </w:r>
-      <w:r>
-        <w:fldChar w:fldCharType="begin"/>
-      </w:r>
-      <w:r>
-        <w:instrText xml:space="preserve"> REF _Ref170400352 \r \h </w:instrText>
-      </w:r>
-      <w:r>
-        <w:fldChar w:fldCharType="separate"/>
-      </w:r>
-      <w:r>
-        <w:t>2.1</w:t>
-      </w:r>
-      <w:r>
-        <w:fldChar w:fldCharType="end"/>
-      </w:r>
-      <w:r>
-        <w:t>.</w:t>
-      </w:r>
-      <w:r>
-        <w:t xml:space="preserve"> Las atenciones correspondientes a un mismo </w:t>
-      </w:r>
-      <w:r>
-        <w:t>día</w:t>
-      </w:r>
-      <w:r>
-        <w:t xml:space="preserve"> son estandarizadas a lo largo de todas las observaciones para tener media cero y varianza </w:t>
-      </w:r>
-      <w:r>
-        <w:t>uno</w:t>
-      </w:r>
-      <w:r>
-        <w:t xml:space="preserve">. </w:t>
-      </w:r>
-      <w:r>
-        <w:t xml:space="preserve">Para decidir </w:t>
-      </w:r>
-      <w:r>
-        <w:t>cuantas componentes usar usa</w:t>
-      </w:r>
-      <w:r>
-        <w:t>remos</w:t>
-      </w:r>
-      <w:r>
-        <w:t xml:space="preserve"> </w:t>
-      </w:r>
-      <w:r>
-        <w:t xml:space="preserve">el concepto de </w:t>
-      </w:r>
-      <w:r>
-        <w:t xml:space="preserve">la proporción de la varianza </w:t>
-      </w:r>
-      <w:r>
-        <w:lastRenderedPageBreak/>
-        <w:t>explicada por cada una de las componentes principales</w:t>
-      </w:r>
-      <w:r>
-        <w:t xml:space="preserve">. </w:t>
-      </w:r>
-      <w:r>
-        <w:t xml:space="preserve">Esta se obtiene </w:t>
-      </w:r>
-      <w:r>
-        <w:t>como el cociente entre el valor propio</w:t>
-      </w:r>
-      <w:r>
-        <w:t xml:space="preserve"> correspondiente</w:t>
-      </w:r>
-      <w:r>
-        <w:t xml:space="preserve"> </w:t>
-      </w:r>
-      <w:r>
-        <w:t xml:space="preserve">y la varianza total del conjunto de datos. </w:t>
+        <w:t xml:space="preserve">Una vez que se tienen las atenciones diarias correspondientes a cada uno de estos triples (año, </w:t>
+      </w:r>
+      <w:r>
+        <w:t>servicio de salud</w:t>
+      </w:r>
+      <w:r>
+        <w:t>, grupo etario)</w:t>
+      </w:r>
+      <w:r>
+        <w:t xml:space="preserve">. A este nivel de agrupación </w:t>
+      </w:r>
+      <w:r>
+        <w:t>los datos tienen un comportamiento bastante ruidoso</w:t>
+      </w:r>
+      <w:r>
+        <w:t xml:space="preserve"> debido</w:t>
+      </w:r>
+      <w:r>
+        <w:t xml:space="preserve"> variaciones diarias</w:t>
+      </w:r>
+      <w:r>
+        <w:t>. Para disminuir este efecto</w:t>
+      </w:r>
+      <w:r>
+        <w:t xml:space="preserve"> consideraremos la cantidad de atenciones acumuladas </w:t>
+      </w:r>
+      <w:r>
+        <w:t>hasta</w:t>
+      </w:r>
+      <w:r>
+        <w:t xml:space="preserve"> cierto día del año. Adicionalmente</w:t>
+      </w:r>
+      <w:r>
+        <w:t>,</w:t>
+      </w:r>
+      <w:r>
+        <w:t xml:space="preserve"> para poder comparar </w:t>
+      </w:r>
+      <w:r>
+        <w:t>grupos de población de diferente tamañ</w:t>
+      </w:r>
+      <w:r>
+        <w:t>o,</w:t>
+      </w:r>
+      <w:r>
+        <w:t xml:space="preserve"> escalaremos la curva de tal manera que se represente el porcentaje de las atenciones anuales que han ocurrido hasta cierta fecha.  </w:t>
       </w:r>
     </w:p>
     <w:p>
       <w:pPr>
-        <w:keepNext/>
-        <w:jc w:val="center"/>
-      </w:pPr>
+        <w:jc w:val="both"/>
+      </w:pPr>
+      <w:r>
+        <w:t>L</w:t>
+      </w:r>
+      <w:r>
+        <w:t>a</w:t>
+      </w:r>
+      <w:r>
+        <w:t xml:space="preserve"> </w:t>
+      </w:r>
+      <w:r>
+        <w:fldChar w:fldCharType="begin"/>
+      </w:r>
+      <w:r>
+        <w:instrText xml:space="preserve"> REF _Ref168408178 \h </w:instrText>
+      </w:r>
+      <w:r>
+        <w:instrText xml:space="preserve"> \* MERGEFORMAT </w:instrText>
+      </w:r>
+      <w:r>
+        <w:fldChar w:fldCharType="separate"/>
+      </w:r>
+      <w:r>
+        <w:t xml:space="preserve">Ilustración </w:t>
+      </w:r>
       <w:r>
         <w:rPr>
           <w:noProof/>
         </w:rPr>
+        <w:t>5</w:t>
+      </w:r>
+      <w:r>
+        <w:fldChar w:fldCharType="end"/>
+      </w:r>
+      <w:r>
+        <w:t xml:space="preserve"> permite</w:t>
+      </w:r>
+      <w:r>
+        <w:t xml:space="preserve"> observar diferencias cualitativas entre los perfiles de demanda de atenciones</w:t>
+      </w:r>
+      <w:r>
+        <w:t xml:space="preserve"> correspondientes a </w:t>
+      </w:r>
+      <w:r>
+        <w:t>diferentes grupos etarios</w:t>
+      </w:r>
+      <w:r>
+        <w:t xml:space="preserve"> una vez que se ha fijado el año y el servicio de salud</w:t>
+      </w:r>
+      <w:r>
+        <w:t>. U</w:t>
+      </w:r>
+      <w:r>
+        <w:t xml:space="preserve">n perfil más cercano a la diagonal, como lo es </w:t>
+      </w:r>
+      <w:r>
+        <w:t>del grupo etario De_65_y_mas</w:t>
+      </w:r>
+      <w:r>
+        <w:t xml:space="preserve"> representa que las atenciones se distribuyen de manera más uniforme</w:t>
+      </w:r>
+      <w:r>
+        <w:t>s</w:t>
+      </w:r>
+      <w:r>
+        <w:t xml:space="preserve"> a lo largo del año. </w:t>
+      </w:r>
+      <w:r>
+        <w:t xml:space="preserve">Esta forma de analizar los datos preserva la habilidad de </w:t>
+      </w:r>
+      <w:r>
+        <w:t>estudiar la época del año en que ocurre la mayor demanda de atenciones</w:t>
+      </w:r>
+      <w:r>
+        <w:t xml:space="preserve">, lo cual se puede hacer </w:t>
+      </w:r>
+      <w:r>
+        <w:t xml:space="preserve">fijando una ventana temporal (digamos una semana) y buscar el rango de </w:t>
+      </w:r>
+      <w:r>
+        <w:t>7</w:t>
+      </w:r>
+      <w:r>
+        <w:t xml:space="preserve"> días consecutivos en que se produjo la mayor demanda de atenciones</w:t>
+      </w:r>
+      <w:r>
+        <w:t>.</w:t>
+      </w:r>
+      <w:r>
+        <w:t xml:space="preserve"> </w:t>
+      </w:r>
+    </w:p>
+    <w:p>
+      <w:pPr>
+        <w:jc w:val="both"/>
+      </w:pPr>
+      <w:r>
+        <w:t xml:space="preserve">Una vez que se ha realizado este preprocesamiento a los datos podemos utilizar PCA como se describió en la Sección </w:t>
+      </w:r>
+      <w:r>
+        <w:fldChar w:fldCharType="begin"/>
+      </w:r>
+      <w:r>
+        <w:instrText xml:space="preserve"> REF _Ref170400352 \r \h </w:instrText>
+      </w:r>
+      <w:r>
+        <w:fldChar w:fldCharType="separate"/>
+      </w:r>
+      <w:r>
+        <w:t>2.1</w:t>
+      </w:r>
+      <w:r>
+        <w:fldChar w:fldCharType="end"/>
+      </w:r>
+      <w:r>
+        <w:t>.</w:t>
+      </w:r>
+      <w:r>
+        <w:t xml:space="preserve"> Las atenciones correspondientes a un mismo </w:t>
+      </w:r>
+      <w:r>
+        <w:t>día</w:t>
+      </w:r>
+      <w:r>
+        <w:t xml:space="preserve"> son estandarizadas a lo largo de todas las observaciones para tener media cero y varianza </w:t>
+      </w:r>
+      <w:r>
+        <w:t>uno</w:t>
+      </w:r>
+      <w:r>
+        <w:t xml:space="preserve">. </w:t>
+      </w:r>
+      <w:r>
+        <w:t xml:space="preserve">Para decidir </w:t>
+      </w:r>
+      <w:r>
+        <w:t>cuantas componentes usar usa</w:t>
+      </w:r>
+      <w:r>
+        <w:t>remos</w:t>
+      </w:r>
+      <w:r>
+        <w:t xml:space="preserve"> </w:t>
+      </w:r>
+      <w:r>
+        <w:t xml:space="preserve">el concepto de </w:t>
+      </w:r>
+      <w:r>
+        <w:t>la proporción de la varianza explicada por cada una de las componentes principales</w:t>
+      </w:r>
+      <w:r>
+        <w:t xml:space="preserve">. </w:t>
+      </w:r>
+      <w:r>
+        <w:t xml:space="preserve">Esta se obtiene </w:t>
+      </w:r>
+      <w:r>
+        <w:t>como el cociente entre el valor propio</w:t>
+      </w:r>
+      <w:r>
+        <w:t xml:space="preserve"> correspondiente</w:t>
+      </w:r>
+      <w:r>
+        <w:t xml:space="preserve"> </w:t>
+      </w:r>
+      <w:r>
+        <w:t xml:space="preserve">y la varianza total del conjunto de datos. </w:t>
+      </w:r>
+    </w:p>
+    <w:p>
+      <w:pPr>
+        <w:keepNext/>
+        <w:jc w:val="center"/>
+      </w:pPr>
+      <w:r>
+        <w:rPr>
+          <w:noProof/>
+        </w:rPr>
+        <w:lastRenderedPageBreak/>
         <w:drawing>
-          <wp:inline distT="0" distB="0" distL="0" distR="0" wp14:anchorId="025210C2" wp14:editId="788EEE4A">
-            <wp:extent cx="2468762" cy="1968525"/>
+          <wp:inline distT="0" distB="0" distL="0" distR="0" wp14:anchorId="025210C2" wp14:editId="4C17A4CF">
+            <wp:extent cx="2468761" cy="1968525"/>
             <wp:effectExtent l="0" t="0" r="8255" b="0"/>
             <wp:docPr id="1428477090" name="Imagen 1"/>
             <wp:cNvGraphicFramePr>
@@ -3807,7 +3748,7 @@
                   <pic:spPr>
                     <a:xfrm>
                       <a:off x="0" y="0"/>
-                      <a:ext cx="2468762" cy="1968525"/>
+                      <a:ext cx="2468761" cy="1968525"/>
                     </a:xfrm>
                     <a:prstGeom prst="rect">
                       <a:avLst/>
@@ -3827,128 +3768,16 @@
       </w:pPr>
       <w:bookmarkStart w:id="16" w:name="_Ref168565154"/>
       <w:r>
-        <w:rPr>
-          <w:b/>
-          <w:bCs/>
-        </w:rPr>
         <w:t xml:space="preserve">Ilustración </w:t>
       </w:r>
       <w:r>
-        <w:rPr>
-          <w:b/>
-          <w:bCs/>
-        </w:rPr>
         <w:fldChar w:fldCharType="begin"/>
       </w:r>
       <w:r>
-        <w:rPr>
-          <w:b/>
-          <w:bCs/>
-        </w:rPr>
         <w:instrText xml:space="preserve"> SEQ Ilustración \* ARABIC </w:instrText>
       </w:r>
       <w:r>
-        <w:rPr>
-          <w:b/>
-          <w:bCs/>
-        </w:rPr>
         <w:fldChar w:fldCharType="separate"/>
-      </w:r>
-      <w:r>
-        <w:rPr>
-          <w:b/>
-          <w:bCs/>
-          <w:noProof/>
-        </w:rPr>
-        <w:t>6</w:t>
-      </w:r>
-      <w:r>
-        <w:rPr>
-          <w:b/>
-          <w:bCs/>
-        </w:rPr>
-        <w:fldChar w:fldCharType="end"/>
-      </w:r>
-      <w:bookmarkEnd w:id="16"/>
-      <w:r>
-        <w:t xml:space="preserve"> </w:t>
-      </w:r>
-      <w:r>
-        <w:t>Porcentaje de la v</w:t>
-      </w:r>
-      <w:r>
-        <w:t xml:space="preserve">arianza explicada </w:t>
-      </w:r>
-      <w:r>
-        <w:t xml:space="preserve">por cada componente </w:t>
-      </w:r>
-      <w:r>
-        <w:t>en el análisis de componentes principales</w:t>
-      </w:r>
-      <w:r>
-        <w:t xml:space="preserve"> </w:t>
-      </w:r>
-      <w:r>
-        <w:t>d</w:t>
-      </w:r>
-      <w:r>
-        <w:t xml:space="preserve">e los datos correspondientes </w:t>
-      </w:r>
-      <w:r>
-        <w:t xml:space="preserve">atenciones diarias acumuladas en que cada observación corresponde a un </w:t>
-      </w:r>
-      <w:r>
-        <w:t>año, servicio de salud y grupo etario específico</w:t>
-      </w:r>
-      <w:r>
-        <w:t xml:space="preserve">. </w:t>
-      </w:r>
-    </w:p>
-    <w:p>
-      <w:pPr>
-        <w:jc w:val="both"/>
-      </w:pPr>
-      <w:r>
-        <w:t>Como se explicó anteriormente, para nuestro</w:t>
-      </w:r>
-      <w:r>
-        <w:t xml:space="preserve"> primer análisis </w:t>
-      </w:r>
-      <w:r>
-        <w:t xml:space="preserve">se </w:t>
-      </w:r>
-      <w:r>
-        <w:t xml:space="preserve">considerarán los datos </w:t>
-      </w:r>
-      <w:r>
-        <w:t>correspondientes a</w:t>
-      </w:r>
-      <w:r>
-        <w:t xml:space="preserve"> los años 2017, 2018, 2019, 2022, 2023, </w:t>
-      </w:r>
-      <w:r>
-        <w:t xml:space="preserve">y se considerarán desagregados geográficamente </w:t>
-      </w:r>
-      <w:r>
-        <w:t>a nivel de servicio de salud (29 en total)</w:t>
-      </w:r>
-      <w:r>
-        <w:t xml:space="preserve"> y</w:t>
-      </w:r>
-      <w:r>
-        <w:t xml:space="preserve"> por separado las atenciones correspondientes a cada uno de los grupos etarios definidos en la introducción. Usando la proporción de varianza explicada que se muestra en la </w:t>
-      </w:r>
-      <w:r>
-        <w:fldChar w:fldCharType="begin"/>
-      </w:r>
-      <w:r>
-        <w:instrText xml:space="preserve"> REF _Ref168565154 \h  \* MERGEFORMAT </w:instrText>
-      </w:r>
-      <w:r>
-        <w:fldChar w:fldCharType="separate"/>
-      </w:r>
-      <w:r>
-        <w:t xml:space="preserve">Ilustración </w:t>
       </w:r>
       <w:r>
         <w:rPr>
@@ -3959,70 +3788,60 @@
       <w:r>
         <w:fldChar w:fldCharType="end"/>
       </w:r>
-      <w:r>
-        <w:t xml:space="preserve"> decidimos que para nuestro análisis consideraremos solo las 3 primeras componentes principales, pues ellas explican el 89% de la varianza.</w:t>
+      <w:bookmarkEnd w:id="16"/>
+      <w:r>
+        <w:t>:</w:t>
       </w:r>
       <w:r>
         <w:t xml:space="preserve"> </w:t>
       </w:r>
       <w:r>
-        <w:t xml:space="preserve">Durante el resto de este trabajo siempre usaremos </w:t>
-      </w:r>
-      <w:r>
-        <w:t>las 3 primeras componentes principales para describir nuestros datos.</w:t>
+        <w:t>Porcentaje de la v</w:t>
+      </w:r>
+      <w:r>
+        <w:t xml:space="preserve">arianza explicada </w:t>
+      </w:r>
+      <w:r>
+        <w:t xml:space="preserve">por cada componente </w:t>
+      </w:r>
+      <w:r>
+        <w:t>en el análisis de componentes principales</w:t>
+      </w:r>
+      <w:r>
+        <w:t xml:space="preserve"> </w:t>
+      </w:r>
+      <w:r>
+        <w:t>d</w:t>
+      </w:r>
+      <w:r>
+        <w:t>e los datos</w:t>
+      </w:r>
+      <w:r>
+        <w:t xml:space="preserve"> correspondientes </w:t>
+      </w:r>
+      <w:r>
+        <w:t xml:space="preserve">atenciones diarias acumuladas en que cada observación corresponde a un </w:t>
+      </w:r>
+      <w:r>
+        <w:t>año, servicio de salud y grupo etario específico</w:t>
+      </w:r>
+      <w:r>
+        <w:t xml:space="preserve">. </w:t>
       </w:r>
     </w:p>
     <w:p>
       <w:pPr>
-        <w:jc w:val="both"/>
-      </w:pPr>
-      <w:r>
-        <w:t xml:space="preserve">La </w:t>
-      </w:r>
-      <w:r>
-        <w:fldChar w:fldCharType="begin"/>
-      </w:r>
-      <w:r>
-        <w:instrText xml:space="preserve"> REF _Ref168409292 \h </w:instrText>
-      </w:r>
-      <w:r>
-        <w:fldChar w:fldCharType="separate"/>
-      </w:r>
-      <w:r>
-        <w:t xml:space="preserve">Ilustración </w:t>
-      </w:r>
+        <w:keepNext/>
+        <w:jc w:val="center"/>
+      </w:pPr>
       <w:r>
         <w:rPr>
           <w:noProof/>
         </w:rPr>
-        <w:t>7</w:t>
-      </w:r>
-      <w:r>
-        <w:fldChar w:fldCharType="end"/>
-      </w:r>
-      <w:r>
-        <w:t xml:space="preserve"> </w:t>
-      </w:r>
-      <w:r>
-        <w:t xml:space="preserve">muestras las componentes principales asociadas al conjunto de datos descrito previamente. La figura </w:t>
-      </w:r>
-      <w:r>
-        <w:t xml:space="preserve">nos permite identificar que existe un comportamiento marcadamente diferente entre la agrupación De_1_a_4 y De_5_a_14 vs el resto de los individuos, también a partir de las gráficas notamos que el comportamiento del grupo Menores_1 no parece poder separarse de las demás clases. </w:t>
-      </w:r>
-    </w:p>
-    <w:p>
-      <w:pPr>
-        <w:keepNext/>
-      </w:pPr>
-      <w:r>
-        <w:rPr>
-          <w:noProof/>
-        </w:rPr>
-        <w:lastRenderedPageBreak/>
         <w:drawing>
-          <wp:inline distT="0" distB="0" distL="0" distR="0" wp14:anchorId="512B30E1" wp14:editId="54B10A1B">
-            <wp:extent cx="5612127" cy="4099553"/>
-            <wp:effectExtent l="0" t="0" r="8255" b="0"/>
+          <wp:inline distT="0" distB="0" distL="0" distR="0" wp14:anchorId="512B30E1" wp14:editId="4C52F50E">
+            <wp:extent cx="5346074" cy="4099553"/>
+            <wp:effectExtent l="0" t="0" r="6985" b="0"/>
             <wp:docPr id="1702506708" name="Imagen 1"/>
             <wp:cNvGraphicFramePr>
               <a:graphicFrameLocks xmlns:a="http://schemas.openxmlformats.org/drawingml/2006/main" noChangeAspect="1"/>
@@ -4049,7 +3868,7 @@
                   <pic:spPr>
                     <a:xfrm>
                       <a:off x="0" y="0"/>
-                      <a:ext cx="5612127" cy="4099553"/>
+                      <a:ext cx="5346074" cy="4099553"/>
                     </a:xfrm>
                     <a:prstGeom prst="rect">
                       <a:avLst/>
@@ -4068,60 +3887,53 @@
       </w:pPr>
       <w:bookmarkStart w:id="17" w:name="_Ref168409292"/>
       <w:r>
+        <w:t xml:space="preserve">Ilustración </w:t>
+      </w:r>
+      <w:r>
+        <w:fldChar w:fldCharType="begin"/>
+      </w:r>
+      <w:r>
+        <w:instrText xml:space="preserve"> SEQ Ilustración \* ARABIC </w:instrText>
+      </w:r>
+      <w:r>
+        <w:fldChar w:fldCharType="separate"/>
+      </w:r>
+      <w:r>
         <w:rPr>
-          <w:b/>
-          <w:bCs/>
-        </w:rPr>
-        <w:t xml:space="preserve">Ilustración </w:t>
-      </w:r>
-      <w:r>
-        <w:rPr>
-          <w:b/>
-          <w:bCs/>
-        </w:rPr>
-        <w:fldChar w:fldCharType="begin"/>
-      </w:r>
-      <w:r>
-        <w:rPr>
-          <w:b/>
-          <w:bCs/>
-        </w:rPr>
-        <w:instrText xml:space="preserve"> SEQ Ilustración \* ARABIC </w:instrText>
-      </w:r>
-      <w:r>
-        <w:rPr>
-          <w:b/>
-          <w:bCs/>
-        </w:rPr>
-        <w:fldChar w:fldCharType="separate"/>
-      </w:r>
-      <w:r>
-        <w:rPr>
-          <w:b/>
-          <w:bCs/>
           <w:noProof/>
         </w:rPr>
         <w:t>7</w:t>
       </w:r>
       <w:r>
-        <w:rPr>
-          <w:b/>
-          <w:bCs/>
-        </w:rPr>
         <w:fldChar w:fldCharType="end"/>
       </w:r>
       <w:bookmarkEnd w:id="17"/>
       <w:r>
+        <w:t>:</w:t>
+      </w:r>
+      <w:r>
         <w:t xml:space="preserve"> </w:t>
       </w:r>
       <w:r>
-        <w:t>Coordenadas en el espacio generado por las co</w:t>
+        <w:t>Gráfica de dispersión de las c</w:t>
+      </w:r>
+      <w:r>
+        <w:t>oordenadas</w:t>
+      </w:r>
+      <w:r>
+        <w:t xml:space="preserve"> </w:t>
+      </w:r>
+      <w:r>
+        <w:t xml:space="preserve">asociadas las observaciones </w:t>
+      </w:r>
+      <w:r>
+        <w:t>en el espacio generado por las co</w:t>
       </w:r>
       <w:r>
         <w:t>mponentes principales</w:t>
       </w:r>
       <w:r>
-        <w:t xml:space="preserve">. En la figura cada punto representa los datos diarios de un año </w:t>
+        <w:t xml:space="preserve">. En la figura cada punto representa los datos diarios </w:t>
       </w:r>
       <w:r>
         <w:t xml:space="preserve">de atenciones de </w:t>
@@ -4147,90 +3959,17 @@
         <w:jc w:val="both"/>
       </w:pPr>
       <w:r>
-        <w:t xml:space="preserve">Para formalizar estas observaciones </w:t>
-      </w:r>
-      <w:r>
-        <w:t xml:space="preserve">aplicaremos la técnica de clasificación binaria SVM descrita en la Sección </w:t>
+        <w:t xml:space="preserve">Como se explicó anteriormente, para nuestro primer análisis se considerarán los datos correspondientes a los años 2017, 2018, 2019, 2022, 2023, y se considerarán desagregados geográficamente a nivel de servicio de salud (29 en total) y por separado las atenciones correspondientes a cada uno de los grupos etarios definidos en la introducción. Usando la </w:t>
+      </w:r>
+      <w:r>
+        <w:lastRenderedPageBreak/>
+        <w:t xml:space="preserve">proporción de varianza explicada que se muestra en la </w:t>
       </w:r>
       <w:r>
         <w:fldChar w:fldCharType="begin"/>
       </w:r>
       <w:r>
-        <w:instrText xml:space="preserve"> REF _Ref170401874 \r \h </w:instrText>
-      </w:r>
-      <w:r>
-        <w:fldChar w:fldCharType="separate"/>
-      </w:r>
-      <w:r>
-        <w:t>2.2</w:t>
-      </w:r>
-      <w:r>
-        <w:fldChar w:fldCharType="end"/>
-      </w:r>
-      <w:r>
-        <w:t xml:space="preserve">. </w:t>
-      </w:r>
-      <w:r>
-        <w:t xml:space="preserve">Con esta técnica </w:t>
-      </w:r>
-      <w:r>
-        <w:t xml:space="preserve">buscaremos un plano en el subespacio descrito por las componentes principales (PC1, PC2, PC3) </w:t>
-      </w:r>
-      <w:r>
-        <w:t>que permita separa los</w:t>
-      </w:r>
-      <w:r>
-        <w:t xml:space="preserve"> elementos de una clase vs los elementos fuera de ella. La </w:t>
-      </w:r>
-      <w:r>
-        <w:t xml:space="preserve">idea es </w:t>
-      </w:r>
-      <w:r>
-        <w:t>que,</w:t>
-      </w:r>
-      <w:r>
-        <w:t xml:space="preserve"> si somos capaces de hallar un plano que separe las clases un alto nivel de precisión, entonces es una indicación razonable que los conjuntos de datos tienen comportamientos cuantitativamente diferentes, y por tanto hay razones para estudiarlos de forma.</w:t>
-      </w:r>
-      <w:r>
-        <w:tab/>
-      </w:r>
-    </w:p>
-    <w:p>
-      <w:pPr>
-        <w:jc w:val="both"/>
-      </w:pPr>
-      <w:r>
-        <w:t xml:space="preserve">Para el </w:t>
-      </w:r>
-      <w:r>
-        <w:t>análisis</w:t>
-      </w:r>
-      <w:r>
-        <w:t xml:space="preserve"> anterior, consideraremos como una clase a la agrupación De_1_a_4 y De_5_a_14, y trataremos de separarla del resto.  En este caso se obtiene una precisión del clasificador</w:t>
-      </w:r>
-      <w:r>
-        <w:rPr>
-          <w:rStyle w:val="Refdenotaalpie"/>
-        </w:rPr>
-        <w:footnoteReference w:id="11"/>
-      </w:r>
-      <w:r>
-        <w:t xml:space="preserve"> del 8</w:t>
-      </w:r>
-      <w:r>
-        <w:t>6</w:t>
-      </w:r>
-      <w:r>
-        <w:t xml:space="preserve">% (promedio sobre 1000 repeticiones), lo cual sugiere que sugiere una separación </w:t>
-      </w:r>
-      <w:r>
-        <w:t xml:space="preserve">bastante efectiva de este grupo versus el resto de los grupos etarios. El plano que separa las clases se muestra en la </w:t>
-      </w:r>
-      <w:r>
-        <w:fldChar w:fldCharType="begin"/>
-      </w:r>
-      <w:r>
-        <w:instrText xml:space="preserve"> REF _Ref169187860 \h </w:instrText>
+        <w:instrText xml:space="preserve"> REF _Ref168565154 \h  \* MERGEFORMAT </w:instrText>
       </w:r>
       <w:r>
         <w:fldChar w:fldCharType="separate"/>
@@ -4242,29 +3981,113 @@
         <w:rPr>
           <w:noProof/>
         </w:rPr>
-        <w:t>8</w:t>
+        <w:t>6</w:t>
       </w:r>
       <w:r>
         <w:fldChar w:fldCharType="end"/>
       </w:r>
       <w:r>
-        <w:t>.</w:t>
+        <w:t xml:space="preserve"> decidimos que para nuestro análisis consideraremos solo las 3 primeras componentes principales, pues ellas explican el 89% de la varianza. Durante el resto de este trabajo siempre usaremos las 3 primeras componentes principales para describir nuestros datos.</w:t>
       </w:r>
     </w:p>
     <w:p>
       <w:pPr>
-        <w:keepNext/>
         <w:jc w:val="both"/>
       </w:pPr>
+      <w:r>
+        <w:t xml:space="preserve">La </w:t>
+      </w:r>
+      <w:r>
+        <w:fldChar w:fldCharType="begin"/>
+      </w:r>
+      <w:r>
+        <w:instrText xml:space="preserve"> REF _Ref168409292 \h </w:instrText>
+      </w:r>
+      <w:r>
+        <w:fldChar w:fldCharType="separate"/>
+      </w:r>
+      <w:r>
+        <w:t xml:space="preserve">Ilustración </w:t>
+      </w:r>
       <w:r>
         <w:rPr>
           <w:noProof/>
         </w:rPr>
-        <w:lastRenderedPageBreak/>
+        <w:t>7</w:t>
+      </w:r>
+      <w:r>
+        <w:fldChar w:fldCharType="end"/>
+      </w:r>
+      <w:r>
+        <w:t xml:space="preserve"> muestras las componentes principales asociadas al conjunto de datos descrito previamente. La figura nos permite identificar que existe un comportamiento marcadamente diferente entre la agrupación De_1_a_4 y De_5_a_14 vs el resto de los individuos, también a partir de las gráficas notamos que el comportamiento del grupo Menores_1 no parece poder separarse de las demás clases. </w:t>
+      </w:r>
+    </w:p>
+    <w:p>
+      <w:pPr>
+        <w:jc w:val="both"/>
+      </w:pPr>
+      <w:r>
+        <w:t xml:space="preserve">Para formalizar estas observaciones </w:t>
+      </w:r>
+      <w:r>
+        <w:t xml:space="preserve">aplicaremos la técnica de clasificación binaria SVM descrita en la Sección </w:t>
+      </w:r>
+      <w:r>
+        <w:fldChar w:fldCharType="begin"/>
+      </w:r>
+      <w:r>
+        <w:instrText xml:space="preserve"> REF _Ref170401874 \r \h </w:instrText>
+      </w:r>
+      <w:r>
+        <w:fldChar w:fldCharType="separate"/>
+      </w:r>
+      <w:r>
+        <w:t>2.2</w:t>
+      </w:r>
+      <w:r>
+        <w:fldChar w:fldCharType="end"/>
+      </w:r>
+      <w:r>
+        <w:t xml:space="preserve">. </w:t>
+      </w:r>
+      <w:r>
+        <w:t xml:space="preserve">Con esta técnica </w:t>
+      </w:r>
+      <w:r>
+        <w:t xml:space="preserve">buscaremos un plano en el subespacio descrito por las componentes principales (PC1, PC2, PC3) </w:t>
+      </w:r>
+      <w:r>
+        <w:t>que permita separa los</w:t>
+      </w:r>
+      <w:r>
+        <w:t xml:space="preserve"> elementos de una clase vs los elementos fuera de ella. La </w:t>
+      </w:r>
+      <w:r>
+        <w:t xml:space="preserve">idea es </w:t>
+      </w:r>
+      <w:r>
+        <w:t>que,</w:t>
+      </w:r>
+      <w:r>
+        <w:t xml:space="preserve"> si somos capaces de hallar un plano que separe las clases un alto nivel de precisión, entonces es una indicación razonable que los conjuntos de datos tienen comportamientos cuantitativamente diferentes, y por tanto hay razones para estudiarlos de forma.</w:t>
+      </w:r>
+      <w:r>
+        <w:tab/>
+      </w:r>
+    </w:p>
+    <w:p>
+      <w:pPr>
+        <w:keepNext/>
+        <w:jc w:val="center"/>
+      </w:pPr>
+      <w:r>
+        <w:rPr>
+          <w:noProof/>
+        </w:rPr>
         <w:drawing>
-          <wp:inline distT="0" distB="0" distL="0" distR="0" wp14:anchorId="0045D8C0" wp14:editId="1260CF59">
-            <wp:extent cx="5612129" cy="4099555"/>
-            <wp:effectExtent l="0" t="0" r="8255" b="0"/>
+          <wp:inline distT="0" distB="0" distL="0" distR="0" wp14:anchorId="0045D8C0" wp14:editId="7C81B36B">
+            <wp:extent cx="5023700" cy="4099555"/>
+            <wp:effectExtent l="0" t="0" r="5715" b="0"/>
             <wp:docPr id="1493000421" name="Imagen 1"/>
             <wp:cNvGraphicFramePr>
               <a:graphicFrameLocks xmlns:a="http://schemas.openxmlformats.org/drawingml/2006/main" noChangeAspect="1"/>
@@ -4291,7 +4114,7 @@
                   <pic:spPr>
                     <a:xfrm>
                       <a:off x="0" y="0"/>
-                      <a:ext cx="5612129" cy="4099555"/>
+                      <a:ext cx="5023700" cy="4099555"/>
                     </a:xfrm>
                     <a:prstGeom prst="rect">
                       <a:avLst/>
@@ -4311,78 +4134,38 @@
       </w:pPr>
       <w:bookmarkStart w:id="18" w:name="_Ref169187860"/>
       <w:r>
+        <w:t xml:space="preserve">Ilustración </w:t>
+      </w:r>
+      <w:r>
+        <w:fldChar w:fldCharType="begin"/>
+      </w:r>
+      <w:r>
+        <w:instrText xml:space="preserve"> SEQ Ilustración \* ARABIC </w:instrText>
+      </w:r>
+      <w:r>
+        <w:fldChar w:fldCharType="separate"/>
+      </w:r>
+      <w:r>
         <w:rPr>
-          <w:b/>
-          <w:bCs/>
-        </w:rPr>
-        <w:t xml:space="preserve">Ilustración </w:t>
-      </w:r>
-      <w:r>
-        <w:rPr>
-          <w:b/>
-          <w:bCs/>
-        </w:rPr>
-        <w:fldChar w:fldCharType="begin"/>
-      </w:r>
-      <w:r>
-        <w:rPr>
-          <w:b/>
-          <w:bCs/>
-        </w:rPr>
-        <w:instrText xml:space="preserve"> SEQ Ilustración \* ARABIC </w:instrText>
-      </w:r>
-      <w:r>
-        <w:rPr>
-          <w:b/>
-          <w:bCs/>
-        </w:rPr>
-        <w:fldChar w:fldCharType="separate"/>
-      </w:r>
-      <w:r>
-        <w:rPr>
-          <w:b/>
-          <w:bCs/>
           <w:noProof/>
         </w:rPr>
         <w:t>8</w:t>
       </w:r>
       <w:r>
-        <w:rPr>
-          <w:b/>
-          <w:bCs/>
-        </w:rPr>
         <w:fldChar w:fldCharType="end"/>
       </w:r>
       <w:bookmarkEnd w:id="18"/>
       <w:r>
+        <w:t>:</w:t>
+      </w:r>
+      <w:r>
         <w:t xml:space="preserve"> </w:t>
       </w:r>
       <w:r>
-        <w:t>Representación gráfica</w:t>
-      </w:r>
-      <w:r>
-        <w:t xml:space="preserve"> de la clasificación </w:t>
-      </w:r>
-      <w:r>
-        <w:t>b</w:t>
-      </w:r>
-      <w:r>
-        <w:t xml:space="preserve">inaria </w:t>
-      </w:r>
-      <w:r>
-        <w:t xml:space="preserve">obtenida mediante SVM </w:t>
-      </w:r>
-      <w:r>
-        <w:t>y el correspondiente plano que separa las clases</w:t>
-      </w:r>
-      <w:r>
-        <w:t xml:space="preserve"> usando las compo</w:t>
-      </w:r>
-      <w:r>
-        <w:t>nentes principales usadas en la</w:t>
-      </w:r>
-      <w:r>
-        <w:t xml:space="preserve"> </w:t>
+        <w:t xml:space="preserve">Gráfica de dispersión correspondientes a las componentes principales </w:t>
+      </w:r>
+      <w:r>
+        <w:t xml:space="preserve">usadas en la </w:t>
       </w:r>
       <w:r>
         <w:fldChar w:fldCharType="begin"/>
@@ -4406,6 +4189,27 @@
         <w:fldChar w:fldCharType="end"/>
       </w:r>
       <w:r>
+        <w:t xml:space="preserve"> y el plano correspondiente a</w:t>
+      </w:r>
+      <w:r>
+        <w:t xml:space="preserve"> </w:t>
+      </w:r>
+      <w:r>
+        <w:t xml:space="preserve">la </w:t>
+      </w:r>
+      <w:r>
+        <w:t xml:space="preserve">clasificación </w:t>
+      </w:r>
+      <w:r>
+        <w:t>b</w:t>
+      </w:r>
+      <w:r>
+        <w:t xml:space="preserve">inaria </w:t>
+      </w:r>
+      <w:r>
+        <w:t>obtenida mediante SVM</w:t>
+      </w:r>
+      <w:r>
         <w:t>.</w:t>
       </w:r>
       <w:r>
@@ -4428,6 +4232,54 @@
       </w:r>
       <w:r>
         <w:t>De_65_y_mas</w:t>
+      </w:r>
+      <w:r>
+        <w:t>.</w:t>
+      </w:r>
+      <w:r>
+        <w:t xml:space="preserve"> Las líneas segmentadas corresponden a la intersección del plano coordenado con el plano correspondiente a la clasificación binaria.</w:t>
+      </w:r>
+    </w:p>
+    <w:p>
+      <w:pPr>
+        <w:jc w:val="both"/>
+      </w:pPr>
+      <w:r>
+        <w:lastRenderedPageBreak/>
+        <w:t>Para el análisis anterior, consideraremos como una clase a la agrupación De_1_a_4 y De_5_a_14, y trataremos de separarla del resto.  En este caso se obtiene una precisión del clasificador</w:t>
+      </w:r>
+      <w:r>
+        <w:rPr>
+          <w:rStyle w:val="Refdenotaalpie"/>
+        </w:rPr>
+        <w:footnoteReference w:id="11"/>
+      </w:r>
+      <w:r>
+        <w:t xml:space="preserve"> del 86% (promedio sobre 1000 repeticiones), lo cual sugiere que sugiere una separación </w:t>
+      </w:r>
+      <w:r>
+        <w:t xml:space="preserve">bastante efectiva de este grupo versus el resto de los grupos etarios. El plano que separa las clases se muestra en la </w:t>
+      </w:r>
+      <w:r>
+        <w:fldChar w:fldCharType="begin"/>
+      </w:r>
+      <w:r>
+        <w:instrText xml:space="preserve"> REF _Ref169187860 \h </w:instrText>
+      </w:r>
+      <w:r>
+        <w:fldChar w:fldCharType="separate"/>
+      </w:r>
+      <w:r>
+        <w:t xml:space="preserve">Ilustración </w:t>
+      </w:r>
+      <w:r>
+        <w:rPr>
+          <w:noProof/>
+        </w:rPr>
+        <w:t>8</w:t>
+      </w:r>
+      <w:r>
+        <w:fldChar w:fldCharType="end"/>
       </w:r>
       <w:r>
         <w:t>.</w:t>
@@ -4627,23 +4479,87 @@
         <w:t>no pediátricos</w:t>
       </w:r>
       <w:r>
+        <w:t xml:space="preserve"> en </w:t>
+      </w:r>
+      <w:r>
+        <w:t>términos de</w:t>
+      </w:r>
+      <w:r>
+        <w:t xml:space="preserve"> demanda de atenciones de urgencia</w:t>
+      </w:r>
+      <w:r>
+        <w:t xml:space="preserve"> y por lo tanto </w:t>
+      </w:r>
+      <w:r>
+        <w:t>es apropiado estudiarlos de forma separa con respecto al análisis de las curvas de demanda.</w:t>
+      </w:r>
+    </w:p>
+    <w:p>
+      <w:pPr>
+        <w:pStyle w:val="Descripcin"/>
+        <w:jc w:val="center"/>
+      </w:pPr>
+      <w:bookmarkStart w:id="19" w:name="_Ref168413146"/>
+      <w:r>
+        <w:t xml:space="preserve">Tabla </w:t>
+      </w:r>
+      <w:r>
+        <w:fldChar w:fldCharType="begin"/>
+      </w:r>
+      <w:r>
+        <w:instrText xml:space="preserve"> SEQ Tabla \* ARABIC </w:instrText>
+      </w:r>
+      <w:r>
+        <w:fldChar w:fldCharType="separate"/>
+      </w:r>
+      <w:r>
+        <w:rPr>
+          <w:noProof/>
+        </w:rPr>
+        <w:t>2</w:t>
+      </w:r>
+      <w:r>
+        <w:fldChar w:fldCharType="end"/>
+      </w:r>
+      <w:bookmarkEnd w:id="19"/>
+      <w:r>
+        <w:t>:</w:t>
+      </w:r>
+      <w:r>
         <w:t xml:space="preserve"> </w:t>
       </w:r>
       <w:r>
-        <w:lastRenderedPageBreak/>
-        <w:t xml:space="preserve">en </w:t>
-      </w:r>
-      <w:r>
-        <w:t>términos de</w:t>
-      </w:r>
-      <w:r>
-        <w:t xml:space="preserve"> demanda de atenciones de urgencia</w:t>
-      </w:r>
-      <w:r>
-        <w:t xml:space="preserve"> y por lo tanto </w:t>
-      </w:r>
-      <w:r>
-        <w:t>es apropiado estudiarlos de forma separa con respecto al análisis de las curvas de demanda.</w:t>
+        <w:t xml:space="preserve">Precisión de la clasificación como promedio de 1000 repeticiones. Observamos que los tres mejores resultados corresponden a separar De_1_a_4 </w:t>
+      </w:r>
+      <w:r>
+        <w:t>y De</w:t>
+      </w:r>
+      <w:r>
+        <w:t xml:space="preserve">_5_a_14 del resto, </w:t>
+      </w:r>
+      <w:r>
+        <w:t>separa</w:t>
+      </w:r>
+      <w:r>
+        <w:t>r</w:t>
+      </w:r>
+      <w:r>
+        <w:t xml:space="preserve"> De_15_a_64 con De_65_y_mas del resto</w:t>
+      </w:r>
+      <w:r>
+        <w:t xml:space="preserve"> </w:t>
+      </w:r>
+      <w:r>
+        <w:t xml:space="preserve">y finalmente </w:t>
+      </w:r>
+      <w:r>
+        <w:t>separar</w:t>
+      </w:r>
+      <w:r>
+        <w:t xml:space="preserve"> De_65_y_mas del rest</w:t>
+      </w:r>
+      <w:r>
+        <w:t>o.</w:t>
       </w:r>
     </w:p>
     <w:tbl>
@@ -4692,7 +4608,6 @@
                 <w:lang w:eastAsia="es-CL"/>
               </w:rPr>
             </w:pPr>
-            <w:bookmarkStart w:id="19" w:name="_Ref168413146"/>
             <w:r>
               <w:rPr>
                 <w:rFonts w:ascii="Aptos Narrow" w:eastAsia="Times New Roman" w:hAnsi="Aptos Narrow" w:cs="Times New Roman"/>
@@ -5857,92 +5772,7 @@
         </w:tc>
       </w:tr>
     </w:tbl>
-    <w:p>
-      <w:pPr>
-        <w:pStyle w:val="Descripcin"/>
-        <w:jc w:val="center"/>
-      </w:pPr>
-      <w:r>
-        <w:rPr>
-          <w:b/>
-          <w:bCs/>
-        </w:rPr>
-        <w:t xml:space="preserve">Tabla </w:t>
-      </w:r>
-      <w:r>
-        <w:rPr>
-          <w:b/>
-          <w:bCs/>
-        </w:rPr>
-        <w:fldChar w:fldCharType="begin"/>
-      </w:r>
-      <w:r>
-        <w:rPr>
-          <w:b/>
-          <w:bCs/>
-        </w:rPr>
-        <w:instrText xml:space="preserve"> SEQ Tabla \* ARABIC </w:instrText>
-      </w:r>
-      <w:r>
-        <w:rPr>
-          <w:b/>
-          <w:bCs/>
-        </w:rPr>
-        <w:fldChar w:fldCharType="separate"/>
-      </w:r>
-      <w:r>
-        <w:rPr>
-          <w:b/>
-          <w:bCs/>
-          <w:noProof/>
-        </w:rPr>
-        <w:t>2</w:t>
-      </w:r>
-      <w:r>
-        <w:rPr>
-          <w:b/>
-          <w:bCs/>
-        </w:rPr>
-        <w:fldChar w:fldCharType="end"/>
-      </w:r>
-      <w:bookmarkEnd w:id="19"/>
-      <w:r>
-        <w:t xml:space="preserve"> </w:t>
-      </w:r>
-      <w:r>
-        <w:t xml:space="preserve">Precisión de la clasificación como promedio de 1000 repeticiones. Observamos que los tres mejores resultados corresponden a separar De_1_a_4 </w:t>
-      </w:r>
-      <w:r>
-        <w:t>y De</w:t>
-      </w:r>
-      <w:r>
-        <w:t xml:space="preserve">_5_a_14 del resto, </w:t>
-      </w:r>
-      <w:r>
-        <w:t>separa</w:t>
-      </w:r>
-      <w:r>
-        <w:t>r</w:t>
-      </w:r>
-      <w:r>
-        <w:t xml:space="preserve"> De_15_a_64 con De_65_y_mas del resto</w:t>
-      </w:r>
-      <w:r>
-        <w:t xml:space="preserve"> </w:t>
-      </w:r>
-      <w:r>
-        <w:t xml:space="preserve">y finalmente </w:t>
-      </w:r>
-      <w:r>
-        <w:t>separar</w:t>
-      </w:r>
-      <w:r>
-        <w:t xml:space="preserve"> De_65_y_mas del rest</w:t>
-      </w:r>
-      <w:r>
-        <w:t>o.</w:t>
-      </w:r>
-    </w:p>
+    <w:p/>
     <w:p>
       <w:pPr>
         <w:pStyle w:val="Ttulo2"/>
@@ -5985,7 +5815,11 @@
         <w:t xml:space="preserve"> </w:t>
       </w:r>
       <w:r>
-        <w:t>Las observaciones consideradas corresponden a las atenciones de urgencias diarias correspondientes a un año, servicio de salud y grupo etario dado.</w:t>
+        <w:t xml:space="preserve">Las observaciones consideradas corresponden a las atenciones de urgencias diarias correspondientes a un año, servicio de salud y grupo etario </w:t>
+      </w:r>
+      <w:r>
+        <w:lastRenderedPageBreak/>
+        <w:t>dado.</w:t>
       </w:r>
       <w:r>
         <w:t xml:space="preserve"> </w:t>
@@ -6201,7 +6035,7 @@
         <w:fldChar w:fldCharType="separate"/>
       </w:r>
       <w:r>
-        <w:t>5.1</w:t>
+        <w:t>5.2</w:t>
       </w:r>
       <w:r>
         <w:fldChar w:fldCharType="end"/>
@@ -6323,11 +6157,7 @@
         <w:t xml:space="preserve"> </w:t>
       </w:r>
       <w:r>
-        <w:t xml:space="preserve"> Por último, al observar los datos más recientes (2022 y 2023) observamos niveles de separación </w:t>
-      </w:r>
-      <w:r>
-        <w:lastRenderedPageBreak/>
-        <w:t>aún más bajos, lo que nos indica que las diferencias entre Macrozonas para población pediátrica se han vuelto menos marcada para los periodos más recientes.</w:t>
+        <w:t xml:space="preserve"> Por último, al observar los datos más recientes (2022 y 2023) observamos niveles de separación aún más bajos, lo que nos indica que las diferencias entre Macrozonas para población pediátrica se han vuelto menos marcada para los periodos más recientes.</w:t>
       </w:r>
     </w:p>
     <w:p>
@@ -6337,49 +6167,30 @@
       </w:pPr>
       <w:bookmarkStart w:id="21" w:name="_Ref168506544"/>
       <w:r>
+        <w:t xml:space="preserve">Tabla </w:t>
+      </w:r>
+      <w:r>
+        <w:fldChar w:fldCharType="begin"/>
+      </w:r>
+      <w:r>
+        <w:instrText xml:space="preserve"> SEQ Tabla \* ARABIC </w:instrText>
+      </w:r>
+      <w:r>
+        <w:fldChar w:fldCharType="separate"/>
+      </w:r>
+      <w:r>
         <w:rPr>
-          <w:b/>
-          <w:bCs/>
-        </w:rPr>
-        <w:t xml:space="preserve">Tabla </w:t>
-      </w:r>
-      <w:r>
-        <w:rPr>
-          <w:b/>
-          <w:bCs/>
-        </w:rPr>
-        <w:fldChar w:fldCharType="begin"/>
-      </w:r>
-      <w:r>
-        <w:rPr>
-          <w:b/>
-          <w:bCs/>
-        </w:rPr>
-        <w:instrText xml:space="preserve"> SEQ Tabla \* ARABIC </w:instrText>
-      </w:r>
-      <w:r>
-        <w:rPr>
-          <w:b/>
-          <w:bCs/>
-        </w:rPr>
-        <w:fldChar w:fldCharType="separate"/>
-      </w:r>
-      <w:r>
-        <w:rPr>
-          <w:b/>
-          <w:bCs/>
           <w:noProof/>
         </w:rPr>
         <w:t>3</w:t>
       </w:r>
       <w:r>
-        <w:rPr>
-          <w:b/>
-          <w:bCs/>
-        </w:rPr>
         <w:fldChar w:fldCharType="end"/>
       </w:r>
       <w:bookmarkEnd w:id="21"/>
+      <w:r>
+        <w:t>:</w:t>
+      </w:r>
       <w:r>
         <w:t xml:space="preserve"> Resultados de las clasificaciones agrupando zonas geográficas considerando solo gr</w:t>
       </w:r>
@@ -10567,6 +10378,9 @@
         <w:t>4</w:t>
       </w:r>
       <w:r>
+        <w:t xml:space="preserve"> </w:t>
+      </w:r>
+      <w:r>
         <w:fldChar w:fldCharType="end"/>
       </w:r>
       <w:r>
@@ -10589,29 +10403,35 @@
       </w:pPr>
       <w:bookmarkStart w:id="22" w:name="_Ref169192865"/>
       <w:r>
-        <w:rPr>
-          <w:b/>
-          <w:bCs/>
-        </w:rPr>
         <w:t>Tabla</w:t>
       </w:r>
       <w:r>
-        <w:rPr>
-          <w:b/>
-          <w:bCs/>
-        </w:rPr>
         <w:t xml:space="preserve"> 4</w:t>
       </w:r>
       <w:r>
-        <w:rPr>
-          <w:b/>
-          <w:bCs/>
-        </w:rPr>
+        <w:t>:</w:t>
+      </w:r>
+      <w:r>
         <w:t xml:space="preserve"> </w:t>
       </w:r>
       <w:bookmarkEnd w:id="22"/>
       <w:r>
-        <w:t xml:space="preserve">Resultados de las clasificaciones agrupando zonas geográficas considerando solo grupos poblacionales No pediátricas (De 14 a 64 y De 65 y más). Para calcular la precisión del clasificador se utiliza </w:t>
+        <w:t xml:space="preserve">Resultados de las clasificaciones agrupando zonas geográficas considerando solo grupos poblacionales </w:t>
+      </w:r>
+      <w:r>
+        <w:t>n</w:t>
+      </w:r>
+      <w:r>
+        <w:t>o pediátric</w:t>
+      </w:r>
+      <w:r>
+        <w:t>o</w:t>
+      </w:r>
+      <w:r>
+        <w:t>s</w:t>
+      </w:r>
+      <w:r>
+        <w:t xml:space="preserve"> (De 14 a 64 y De 65 y más). Para calcular la precisión del clasificador se utiliza </w:t>
       </w:r>
       <w:proofErr w:type="spellStart"/>
       <w:r>
@@ -10637,6 +10457,9 @@
       </w:r>
       <w:r>
         <w:t xml:space="preserve"> (c) Usando datos 2022 y 2023</w:t>
+      </w:r>
+      <w:r>
+        <w:t>.</w:t>
       </w:r>
     </w:p>
     <w:tbl>
@@ -14876,11 +14699,7 @@
         <w:t xml:space="preserve"> 2023</w:t>
       </w:r>
       <w:r>
-        <w:t xml:space="preserve"> notamos nuevamente  menores niveles de separación entre las zonas, sugiriendo nuevamente que hay variaciones </w:t>
-      </w:r>
-      <w:r>
-        <w:lastRenderedPageBreak/>
-        <w:t xml:space="preserve">importantes atribuibles a factores externos, sin embargo las agrupaciones con niveles más altos de precisión siguen sugiriendo que las agrupaciones de zonas más al norte vs zonas más al sur parece ser apropiada estudiar el comportamiento de los datos con respecto a las demandas de atenciones de urgencias respiratorias. Por último, al observar los resultados del caso (c), en que se mira el periodo más reciente 2022-2023, se sigue observando esta tendencia de separación entre zonas norte vs sur. Es importante notar que las separaciones obtenidas para Macrozona Austral vs el resto y Macrozona Norte vs el resto, a pesar de tener altos niveles de precisión del clasificador, no son particularmente significativas pues corresponden a muy pocos datos, sin embargo las que agrupan a varias zonas simultáneamente, como por ejemplo (Macrozona Norte, Macrozona Centro) vs (Región Metropolitana, Macrozona Centro-Sur, Macrozona Sur, Macrozona Austral)  o (Macrozona Norte, Macrozona Centro, Región Metropolitana) vs (Macrozona Centro-Sur, Macrozona Sur, Macrozona Austral) son más significativas pues separan grupos de tamaños más comparables y aún tienen un alto nivel de precisión del clasificador. </w:t>
+        <w:t xml:space="preserve"> notamos nuevamente  menores niveles de separación entre las zonas, sugiriendo nuevamente que hay variaciones importantes atribuibles a factores externos, sin embargo las agrupaciones con niveles más altos de precisión siguen sugiriendo que las agrupaciones de zonas más al norte vs zonas más al sur parece ser apropiada estudiar el comportamiento de los datos con respecto a las demandas de atenciones de urgencias respiratorias. Por último, al observar los resultados del caso (c), en que se mira el periodo más reciente 2022-2023, se sigue observando esta tendencia de separación entre zonas norte vs sur. Es importante notar que las separaciones obtenidas para Macrozona Austral vs el resto y Macrozona Norte vs el resto, a pesar de tener altos niveles de precisión del clasificador, no son particularmente significativas pues corresponden a muy pocos datos, sin embargo las que agrupan a varias zonas simultáneamente, como por ejemplo (Macrozona Norte, Macrozona Centro) vs (Región Metropolitana, Macrozona Centro-Sur, Macrozona Sur, Macrozona Austral)  o (Macrozona Norte, Macrozona Centro, Región Metropolitana) vs (Macrozona Centro-Sur, Macrozona Sur, Macrozona Austral) son más significativas pues separan grupos de tamaños más comparables y aún tienen un alto nivel de precisión del clasificador. </w:t>
       </w:r>
     </w:p>
     <w:p>
@@ -14891,10 +14710,11 @@
         <w:rPr>
           <w:noProof/>
         </w:rPr>
+        <w:lastRenderedPageBreak/>
         <w:drawing>
-          <wp:inline distT="0" distB="0" distL="0" distR="0" wp14:anchorId="75415CEB" wp14:editId="7F7BC981">
-            <wp:extent cx="5612130" cy="4260850"/>
-            <wp:effectExtent l="0" t="0" r="7620" b="6350"/>
+          <wp:inline distT="0" distB="0" distL="0" distR="0" wp14:anchorId="75415CEB" wp14:editId="06F1DBCE">
+            <wp:extent cx="5612130" cy="4260751"/>
+            <wp:effectExtent l="0" t="0" r="7620" b="6985"/>
             <wp:docPr id="90342445" name="Imagen 1"/>
             <wp:cNvGraphicFramePr>
               <a:graphicFrameLocks xmlns:a="http://schemas.openxmlformats.org/drawingml/2006/main" noChangeAspect="1"/>
@@ -14903,7 +14723,7 @@
               <a:graphicData uri="http://schemas.openxmlformats.org/drawingml/2006/picture">
                 <pic:pic xmlns:pic="http://schemas.openxmlformats.org/drawingml/2006/picture">
                   <pic:nvPicPr>
-                    <pic:cNvPr id="90342445" name="Imagen 90342445"/>
+                    <pic:cNvPr id="90342445" name="Imagen 1"/>
                     <pic:cNvPicPr/>
                   </pic:nvPicPr>
                   <pic:blipFill>
@@ -14921,7 +14741,7 @@
                   <pic:spPr>
                     <a:xfrm>
                       <a:off x="0" y="0"/>
-                      <a:ext cx="5612130" cy="4260850"/>
+                      <a:ext cx="5612130" cy="4260751"/>
                     </a:xfrm>
                     <a:prstGeom prst="rect">
                       <a:avLst/>
@@ -14962,6 +14782,9 @@
       </w:r>
       <w:bookmarkEnd w:id="23"/>
       <w:r>
+        <w:t>:</w:t>
+      </w:r>
+      <w:r>
         <w:t xml:space="preserve"> Atenciones diarias de </w:t>
       </w:r>
       <w:r>
@@ -14984,7 +14807,6 @@
       </w:pPr>
       <w:bookmarkStart w:id="24" w:name="_Ref169190613"/>
       <w:r>
-        <w:lastRenderedPageBreak/>
         <w:t>Tipo de Centro de Salud</w:t>
       </w:r>
       <w:bookmarkEnd w:id="24"/>
@@ -15142,6 +14964,7 @@
       </w:pPr>
       <w:bookmarkStart w:id="25" w:name="_Ref170312901"/>
       <w:r>
+        <w:lastRenderedPageBreak/>
         <w:t xml:space="preserve">Tabla </w:t>
       </w:r>
       <w:r>
@@ -15163,6 +14986,9 @@
         <w:fldChar w:fldCharType="end"/>
       </w:r>
       <w:bookmarkEnd w:id="25"/>
+      <w:r>
+        <w:t>:</w:t>
+      </w:r>
       <w:r>
         <w:t xml:space="preserve"> Cantidad </w:t>
       </w:r>
@@ -16070,18 +15896,12 @@
       </w:r>
     </w:p>
     <w:p>
-      <w:r>
-        <w:br w:type="page"/>
-      </w:r>
-    </w:p>
-    <w:p>
       <w:pPr>
         <w:pStyle w:val="Descripcin"/>
         <w:keepNext/>
       </w:pPr>
       <w:bookmarkStart w:id="26" w:name="_Ref170312289"/>
       <w:r>
-        <w:lastRenderedPageBreak/>
         <w:t xml:space="preserve">Tabla </w:t>
       </w:r>
       <w:r>
@@ -16103,6 +15923,9 @@
         <w:fldChar w:fldCharType="end"/>
       </w:r>
       <w:bookmarkEnd w:id="26"/>
+      <w:r>
+        <w:t>:</w:t>
+      </w:r>
       <w:r>
         <w:t xml:space="preserve"> Resultados de la agrupación usando PCA y SVM. Se consideran solo datos de 2022 y 2023 pues son los únicos en el periodo considerado que contienen información de todos los tipos de centros</w:t>
       </w:r>
@@ -17403,6 +17226,7 @@
         <w:jc w:val="both"/>
       </w:pPr>
       <w:r>
+        <w:lastRenderedPageBreak/>
         <w:t>Para el segundo análisis</w:t>
       </w:r>
       <w:r>
@@ -17477,11 +17301,9 @@
       <w:r>
         <w:t xml:space="preserve"> Concluimos </w:t>
       </w:r>
-      <w:proofErr w:type="gramStart"/>
-      <w:r>
-        <w:t>que</w:t>
-      </w:r>
-      <w:proofErr w:type="gramEnd"/>
+      <w:r>
+        <w:t>que,</w:t>
+      </w:r>
       <w:r>
         <w:t xml:space="preserve"> si nuestro objetivo es estudiar el comportamiento de las curvas de demanda de atenciones de urgencia respiratorias, entonces no tenemos razonas suficientes para justificar un análisis diferenciado de estos tipos de centro. </w:t>
       </w:r>
@@ -17514,6 +17336,9 @@
         <w:fldChar w:fldCharType="end"/>
       </w:r>
       <w:bookmarkEnd w:id="27"/>
+      <w:r>
+        <w:t>:</w:t>
+      </w:r>
       <w:r>
         <w:t xml:space="preserve"> Resultados del análisis PCA-SVM para discriminar el comportamiento de los perfiles de demanda correspondiente a diferentes tipos de centros de salud con los datos correspondientes a los años 2017, 2018. 2019, 2022 y 2023.</w:t>
       </w:r>
@@ -17900,11 +17725,10 @@
             </w:pPr>
             <w:r>
               <w:rPr>
-                <w:rFonts w:ascii="Aptos Narrow" w:eastAsia="Times New Roman" w:hAnsi="Aptos Narrow" w:cs="Times New Roman"/>
-                <w:color w:val="000000"/>
-                <w:lang w:eastAsia="es-CL"/>
-              </w:rPr>
-              <w:t>(SAR,)</w:t>
+                <w:rFonts w:ascii="Aptos Narrow" w:hAnsi="Aptos Narrow"/>
+                <w:color w:val="000000"/>
+              </w:rPr>
+              <w:t>(Hospital,)</w:t>
             </w:r>
           </w:p>
         </w:tc>
@@ -17933,11 +17757,10 @@
             </w:pPr>
             <w:r>
               <w:rPr>
-                <w:rFonts w:ascii="Aptos Narrow" w:eastAsia="Times New Roman" w:hAnsi="Aptos Narrow" w:cs="Times New Roman"/>
-                <w:color w:val="000000"/>
-                <w:lang w:eastAsia="es-CL"/>
-              </w:rPr>
-              <w:t>0.523149</w:t>
+                <w:rFonts w:ascii="Aptos Narrow" w:hAnsi="Aptos Narrow"/>
+                <w:color w:val="000000"/>
+              </w:rPr>
+              <w:t>0.539175</w:t>
             </w:r>
           </w:p>
         </w:tc>
@@ -17991,11 +17814,10 @@
             </w:pPr>
             <w:r>
               <w:rPr>
-                <w:rFonts w:ascii="Aptos Narrow" w:eastAsia="Times New Roman" w:hAnsi="Aptos Narrow" w:cs="Times New Roman"/>
-                <w:color w:val="000000"/>
-                <w:lang w:eastAsia="es-CL"/>
-              </w:rPr>
-              <w:t>(SAR,)</w:t>
+                <w:rFonts w:ascii="Aptos Narrow" w:hAnsi="Aptos Narrow"/>
+                <w:color w:val="000000"/>
+              </w:rPr>
+              <w:t>(Hospital,)</w:t>
             </w:r>
           </w:p>
         </w:tc>
@@ -18024,11 +17846,10 @@
             </w:pPr>
             <w:r>
               <w:rPr>
-                <w:rFonts w:ascii="Aptos Narrow" w:eastAsia="Times New Roman" w:hAnsi="Aptos Narrow" w:cs="Times New Roman"/>
-                <w:color w:val="000000"/>
-                <w:lang w:eastAsia="es-CL"/>
-              </w:rPr>
-              <w:t>0.526516</w:t>
+                <w:rFonts w:ascii="Aptos Narrow" w:hAnsi="Aptos Narrow"/>
+                <w:color w:val="000000"/>
+              </w:rPr>
+              <w:t>0.564697</w:t>
             </w:r>
           </w:p>
         </w:tc>
@@ -18082,9 +17903,8 @@
             </w:pPr>
             <w:r>
               <w:rPr>
-                <w:rFonts w:ascii="Aptos Narrow" w:eastAsia="Times New Roman" w:hAnsi="Aptos Narrow" w:cs="Times New Roman"/>
-                <w:color w:val="000000"/>
-                <w:lang w:eastAsia="es-CL"/>
+                <w:rFonts w:ascii="Aptos Narrow" w:hAnsi="Aptos Narrow"/>
+                <w:color w:val="000000"/>
               </w:rPr>
               <w:t>(Hospital,)</w:t>
             </w:r>
@@ -18115,11 +17935,10 @@
             </w:pPr>
             <w:r>
               <w:rPr>
-                <w:rFonts w:ascii="Aptos Narrow" w:eastAsia="Times New Roman" w:hAnsi="Aptos Narrow" w:cs="Times New Roman"/>
-                <w:color w:val="000000"/>
-                <w:lang w:eastAsia="es-CL"/>
-              </w:rPr>
-              <w:t>0.533857</w:t>
+                <w:rFonts w:ascii="Aptos Narrow" w:hAnsi="Aptos Narrow"/>
+                <w:color w:val="000000"/>
+              </w:rPr>
+              <w:t>0.588565</w:t>
             </w:r>
           </w:p>
         </w:tc>
@@ -18179,11 +17998,10 @@
             </w:pPr>
             <w:r>
               <w:rPr>
-                <w:rFonts w:ascii="Aptos Narrow" w:eastAsia="Times New Roman" w:hAnsi="Aptos Narrow" w:cs="Times New Roman"/>
-                <w:color w:val="000000"/>
-                <w:lang w:eastAsia="es-CL"/>
-              </w:rPr>
-              <w:t>(Hospital,)</w:t>
+                <w:rFonts w:ascii="Aptos Narrow" w:hAnsi="Aptos Narrow"/>
+                <w:color w:val="000000"/>
+              </w:rPr>
+              <w:t>(SAR,)</w:t>
             </w:r>
           </w:p>
         </w:tc>
@@ -18212,11 +18030,10 @@
             </w:pPr>
             <w:r>
               <w:rPr>
-                <w:rFonts w:ascii="Aptos Narrow" w:eastAsia="Times New Roman" w:hAnsi="Aptos Narrow" w:cs="Times New Roman"/>
-                <w:color w:val="000000"/>
-                <w:lang w:eastAsia="es-CL"/>
-              </w:rPr>
-              <w:t>0.517701</w:t>
+                <w:rFonts w:ascii="Aptos Narrow" w:hAnsi="Aptos Narrow"/>
+                <w:color w:val="000000"/>
+              </w:rPr>
+              <w:t>0.516795</w:t>
             </w:r>
           </w:p>
         </w:tc>
@@ -18270,11 +18087,10 @@
             </w:pPr>
             <w:r>
               <w:rPr>
-                <w:rFonts w:ascii="Aptos Narrow" w:eastAsia="Times New Roman" w:hAnsi="Aptos Narrow" w:cs="Times New Roman"/>
-                <w:color w:val="000000"/>
-                <w:lang w:eastAsia="es-CL"/>
-              </w:rPr>
-              <w:t>(Hospital,)</w:t>
+                <w:rFonts w:ascii="Aptos Narrow" w:hAnsi="Aptos Narrow"/>
+                <w:color w:val="000000"/>
+              </w:rPr>
+              <w:t>(SAR,)</w:t>
             </w:r>
           </w:p>
         </w:tc>
@@ -18303,11 +18119,10 @@
             </w:pPr>
             <w:r>
               <w:rPr>
-                <w:rFonts w:ascii="Aptos Narrow" w:eastAsia="Times New Roman" w:hAnsi="Aptos Narrow" w:cs="Times New Roman"/>
-                <w:color w:val="000000"/>
-                <w:lang w:eastAsia="es-CL"/>
-              </w:rPr>
-              <w:t>0.523616</w:t>
+                <w:rFonts w:ascii="Aptos Narrow" w:hAnsi="Aptos Narrow"/>
+                <w:color w:val="000000"/>
+              </w:rPr>
+              <w:t>0.519905</w:t>
             </w:r>
           </w:p>
         </w:tc>
@@ -18361,9 +18176,8 @@
             </w:pPr>
             <w:r>
               <w:rPr>
-                <w:rFonts w:ascii="Aptos Narrow" w:eastAsia="Times New Roman" w:hAnsi="Aptos Narrow" w:cs="Times New Roman"/>
-                <w:color w:val="000000"/>
-                <w:lang w:eastAsia="es-CL"/>
+                <w:rFonts w:ascii="Aptos Narrow" w:hAnsi="Aptos Narrow"/>
+                <w:color w:val="000000"/>
               </w:rPr>
               <w:t>(SAR,)</w:t>
             </w:r>
@@ -18394,11 +18208,10 @@
             </w:pPr>
             <w:r>
               <w:rPr>
-                <w:rFonts w:ascii="Aptos Narrow" w:eastAsia="Times New Roman" w:hAnsi="Aptos Narrow" w:cs="Times New Roman"/>
-                <w:color w:val="000000"/>
-                <w:lang w:eastAsia="es-CL"/>
-              </w:rPr>
-              <w:t>0.524625</w:t>
+                <w:rFonts w:ascii="Aptos Narrow" w:hAnsi="Aptos Narrow"/>
+                <w:color w:val="000000"/>
+              </w:rPr>
+              <w:t>0.535668</w:t>
             </w:r>
           </w:p>
         </w:tc>
@@ -18458,9 +18271,8 @@
             </w:pPr>
             <w:r>
               <w:rPr>
-                <w:rFonts w:ascii="Aptos Narrow" w:eastAsia="Times New Roman" w:hAnsi="Aptos Narrow" w:cs="Times New Roman"/>
-                <w:color w:val="000000"/>
-                <w:lang w:eastAsia="es-CL"/>
+                <w:rFonts w:ascii="Aptos Narrow" w:hAnsi="Aptos Narrow"/>
+                <w:color w:val="000000"/>
               </w:rPr>
               <w:t>(SAPU,)</w:t>
             </w:r>
@@ -18491,11 +18303,10 @@
             </w:pPr>
             <w:r>
               <w:rPr>
-                <w:rFonts w:ascii="Aptos Narrow" w:eastAsia="Times New Roman" w:hAnsi="Aptos Narrow" w:cs="Times New Roman"/>
-                <w:color w:val="000000"/>
-                <w:lang w:eastAsia="es-CL"/>
-              </w:rPr>
-              <w:t>0.503385</w:t>
+                <w:rFonts w:ascii="Aptos Narrow" w:hAnsi="Aptos Narrow"/>
+                <w:color w:val="000000"/>
+              </w:rPr>
+              <w:t>0.500860</w:t>
             </w:r>
           </w:p>
         </w:tc>
@@ -18549,9 +18360,8 @@
             </w:pPr>
             <w:r>
               <w:rPr>
-                <w:rFonts w:ascii="Aptos Narrow" w:eastAsia="Times New Roman" w:hAnsi="Aptos Narrow" w:cs="Times New Roman"/>
-                <w:color w:val="000000"/>
-                <w:lang w:eastAsia="es-CL"/>
+                <w:rFonts w:ascii="Aptos Narrow" w:hAnsi="Aptos Narrow"/>
+                <w:color w:val="000000"/>
               </w:rPr>
               <w:t>(SAPU,)</w:t>
             </w:r>
@@ -18582,11 +18392,10 @@
             </w:pPr>
             <w:r>
               <w:rPr>
-                <w:rFonts w:ascii="Aptos Narrow" w:eastAsia="Times New Roman" w:hAnsi="Aptos Narrow" w:cs="Times New Roman"/>
-                <w:color w:val="000000"/>
-                <w:lang w:eastAsia="es-CL"/>
-              </w:rPr>
-              <w:t>0.513055</w:t>
+                <w:rFonts w:ascii="Aptos Narrow" w:hAnsi="Aptos Narrow"/>
+                <w:color w:val="000000"/>
+              </w:rPr>
+              <w:t>0.51345</w:t>
             </w:r>
           </w:p>
         </w:tc>
@@ -18640,9 +18449,8 @@
             </w:pPr>
             <w:r>
               <w:rPr>
-                <w:rFonts w:ascii="Aptos Narrow" w:eastAsia="Times New Roman" w:hAnsi="Aptos Narrow" w:cs="Times New Roman"/>
-                <w:color w:val="000000"/>
-                <w:lang w:eastAsia="es-CL"/>
+                <w:rFonts w:ascii="Aptos Narrow" w:hAnsi="Aptos Narrow"/>
+                <w:color w:val="000000"/>
               </w:rPr>
               <w:t>(SAPU,)</w:t>
             </w:r>
@@ -18673,11 +18481,10 @@
             </w:pPr>
             <w:r>
               <w:rPr>
-                <w:rFonts w:ascii="Aptos Narrow" w:eastAsia="Times New Roman" w:hAnsi="Aptos Narrow" w:cs="Times New Roman"/>
-                <w:color w:val="000000"/>
-                <w:lang w:eastAsia="es-CL"/>
-              </w:rPr>
-              <w:t>0.508494</w:t>
+                <w:rFonts w:ascii="Aptos Narrow" w:hAnsi="Aptos Narrow"/>
+                <w:color w:val="000000"/>
+              </w:rPr>
+              <w:t>0.509571</w:t>
             </w:r>
           </w:p>
         </w:tc>
@@ -18685,29 +18492,16 @@
     </w:tbl>
     <w:p>
       <w:pPr>
-        <w:jc w:val="both"/>
-      </w:pPr>
+        <w:pStyle w:val="Ttulo1"/>
+      </w:pPr>
+      <w:r>
+        <w:t>Análisis específico para la Región Metropolitana</w:t>
+      </w:r>
     </w:p>
     <w:p>
       <w:pPr>
         <w:jc w:val="both"/>
       </w:pPr>
-    </w:p>
-    <w:p/>
-    <w:p/>
-    <w:p>
-      <w:pPr>
-        <w:pStyle w:val="Ttulo1"/>
-      </w:pPr>
-      <w:r>
-        <w:lastRenderedPageBreak/>
-        <w:t>Análisis específico para la Región Metropolitana</w:t>
-      </w:r>
-    </w:p>
-    <w:p>
-      <w:pPr>
-        <w:jc w:val="both"/>
-      </w:pPr>
       <w:r>
         <w:t xml:space="preserve">En esta sección nos enfocaremos en características más específicas asociadas a </w:t>
       </w:r>
@@ -18715,7 +18509,10 @@
         <w:t>la población de la región metropolitana</w:t>
       </w:r>
       <w:r>
-        <w:t xml:space="preserve">, la cual se </w:t>
+        <w:t>. En términos administrativos, la región metropolitana</w:t>
+      </w:r>
+      <w:r>
+        <w:t xml:space="preserve"> se </w:t>
       </w:r>
       <w:r>
         <w:t>organiza</w:t>
@@ -18733,129 +18530,48 @@
         <w:t xml:space="preserve"> servicios de salud</w:t>
       </w:r>
       <w:r>
-        <w:t>:</w:t>
+        <w:t xml:space="preserve"> los cuales se asocian a determinadas </w:t>
+      </w:r>
+      <w:r>
+        <w:t>zonas geográficas</w:t>
+      </w:r>
+      <w:r>
+        <w:t>: Metropolitano Norte, Metropolitano Occidente, Metropolitano Central, Metropolitano Oriente, Metropolitano Sur, Metropolitano Suroriente</w:t>
+      </w:r>
+      <w:r>
+        <w:t>.</w:t>
+      </w:r>
+      <w:r>
+        <w:t xml:space="preserve"> Un aspecto que vale la pena considerar a este nivel de agregación son </w:t>
+      </w:r>
+      <w:r>
+        <w:t>las posibles diferencias</w:t>
+      </w:r>
+      <w:r>
+        <w:t xml:space="preserve"> en la fecha d</w:t>
+      </w:r>
+      <w:r>
+        <w:t xml:space="preserve">el </w:t>
+      </w:r>
+      <w:proofErr w:type="spellStart"/>
+      <w:r>
+        <w:t>peak</w:t>
+      </w:r>
+      <w:proofErr w:type="spellEnd"/>
+      <w:r>
+        <w:t xml:space="preserve"> de atenciones de urgencia </w:t>
+      </w:r>
+      <w:r>
+        <w:t xml:space="preserve">que </w:t>
+      </w:r>
+      <w:r>
+        <w:t>se producen en las diferentes zonas de la región</w:t>
+      </w:r>
+      <w:r>
+        <w:t>.</w:t>
       </w:r>
       <w:r>
         <w:t xml:space="preserve"> </w:t>
-      </w:r>
-      <w:r>
-        <w:t xml:space="preserve">Para este análisis nos restringiremos a los datos correspondientes a los servicios de salud: Metropolitano Norte, Metropolitano Occidente, Metropolitano Central, Metropolitano Oriente, Metropolitano Sur, Metropolitano Suroriente. Ellos </w:t>
-      </w:r>
-      <w:r>
-        <w:t xml:space="preserve">coordinan ciertos aspectos administrativos asociados a </w:t>
-      </w:r>
-      <w:r>
-        <w:t xml:space="preserve">sus correspondientes </w:t>
-      </w:r>
-      <w:r>
-        <w:t>su zona geográfica</w:t>
-      </w:r>
-      <w:r>
-        <w:t>.</w:t>
-      </w:r>
-      <w:r>
-        <w:t xml:space="preserve"> Un aspecto que vale la pena considerar a este nivel de agregación son </w:t>
-      </w:r>
-      <w:r>
-        <w:t>los posibles desfases</w:t>
-      </w:r>
-      <w:r>
-        <w:t xml:space="preserve"> </w:t>
-      </w:r>
-      <w:r>
-        <w:t xml:space="preserve">en el </w:t>
-      </w:r>
-      <w:proofErr w:type="spellStart"/>
-      <w:r>
-        <w:t>peak</w:t>
-      </w:r>
-      <w:proofErr w:type="spellEnd"/>
-      <w:r>
-        <w:t xml:space="preserve"> de atenciones de urgencia </w:t>
-      </w:r>
-      <w:r>
-        <w:t xml:space="preserve">que se producen en las diferentes zonas de la región </w:t>
-      </w:r>
-      <w:r>
-        <w:t xml:space="preserve">para </w:t>
-      </w:r>
-      <w:r>
-        <w:t>poblaciones pediátricas y no pediátricas.</w:t>
-      </w:r>
-      <w:r>
-        <w:t xml:space="preserve"> </w:t>
-      </w:r>
-    </w:p>
-    <w:p>
-      <w:pPr>
-        <w:pStyle w:val="Ttulo2"/>
-      </w:pPr>
-      <w:r>
-        <w:t>Comparación atenciones de urgencias respiratorias</w:t>
-      </w:r>
-    </w:p>
-    <w:p>
-      <w:pPr>
-        <w:jc w:val="both"/>
-      </w:pPr>
-      <w:r>
-        <w:t xml:space="preserve">En una primera etapa validaremos que la segregación entre poblaciones pediátricas y no pediátricas </w:t>
-      </w:r>
-      <w:r>
-        <w:t xml:space="preserve">siga siendo significativa cuando nos restringimos a esta población. </w:t>
-      </w:r>
-    </w:p>
-    <w:p>
-      <w:pPr>
-        <w:jc w:val="both"/>
-      </w:pPr>
-      <w:r>
-        <w:t xml:space="preserve">En nuestro segundo análisis queremos </w:t>
-      </w:r>
-      <w:r>
-        <w:t xml:space="preserve">estudiar la </w:t>
-      </w:r>
-      <w:r>
-        <w:t xml:space="preserve">dependencia geográfica (caracterizada por los servicios de salud), dependencia etaria (mediante la separación de poblaciones pediátricas y no pediátricas) y la dependencia por tipo de recinto de salud (Hospitales vs centros no </w:t>
-      </w:r>
-      <w:r>
-        <w:t>hospitalarios</w:t>
-      </w:r>
-      <w:r>
-        <w:t xml:space="preserve">).  </w:t>
-      </w:r>
-      <w:r>
-        <w:t xml:space="preserve">Para esto </w:t>
-      </w:r>
-      <w:r>
-        <w:t>construiremos</w:t>
-      </w:r>
-      <w:r>
-        <w:t xml:space="preserve"> ilustraciones que permiten identificar para un año fijo, </w:t>
-      </w:r>
-      <w:r>
-        <w:t>grupo etario fijo y tipo de recinto fijo</w:t>
-      </w:r>
-      <w:r>
-        <w:t>,</w:t>
-      </w:r>
-      <w:r>
-        <w:t xml:space="preserve"> </w:t>
-      </w:r>
-      <w:r>
-        <w:t xml:space="preserve">las curvas de demanda correspondientes a </w:t>
-      </w:r>
-      <w:r>
-        <w:t xml:space="preserve">cada uno de los servicios de salud </w:t>
-      </w:r>
-      <w:r>
-        <w:t xml:space="preserve">de la región metropolitana. Luego en base a </w:t>
-      </w:r>
-      <w:r>
-        <w:t xml:space="preserve">tales Ilustraciones </w:t>
-      </w:r>
-      <w:r>
-        <w:t>obtendremos diferencias cualitativas identificadas gracias a estas variables.</w:t>
       </w:r>
     </w:p>
     <w:p>
@@ -18869,9 +18585,9 @@
         </w:rPr>
         <w:lastRenderedPageBreak/>
         <w:drawing>
-          <wp:inline distT="0" distB="0" distL="0" distR="0" wp14:anchorId="3C83236F" wp14:editId="14D42EE7">
-            <wp:extent cx="4032000" cy="1771065"/>
-            <wp:effectExtent l="0" t="0" r="6985" b="635"/>
+          <wp:inline distT="0" distB="0" distL="0" distR="0" wp14:anchorId="3C83236F" wp14:editId="50452C56">
+            <wp:extent cx="4023624" cy="1771065"/>
+            <wp:effectExtent l="0" t="0" r="0" b="635"/>
             <wp:docPr id="1623862539" name="Imagen 1"/>
             <wp:cNvGraphicFramePr>
               <a:graphicFrameLocks xmlns:a="http://schemas.openxmlformats.org/drawingml/2006/main" noChangeAspect="1"/>
@@ -18898,7 +18614,7 @@
                   <pic:spPr>
                     <a:xfrm>
                       <a:off x="0" y="0"/>
-                      <a:ext cx="4032000" cy="1771065"/>
+                      <a:ext cx="4023624" cy="1771065"/>
                     </a:xfrm>
                     <a:prstGeom prst="rect">
                       <a:avLst/>
@@ -18915,9 +18631,9 @@
           <w:noProof/>
         </w:rPr>
         <w:drawing>
-          <wp:inline distT="0" distB="0" distL="0" distR="0" wp14:anchorId="1392F180" wp14:editId="5A3FC80B">
-            <wp:extent cx="4032000" cy="1771065"/>
-            <wp:effectExtent l="0" t="0" r="6985" b="635"/>
+          <wp:inline distT="0" distB="0" distL="0" distR="0" wp14:anchorId="1392F180" wp14:editId="1075A1AB">
+            <wp:extent cx="4023624" cy="1771065"/>
+            <wp:effectExtent l="0" t="0" r="0" b="635"/>
             <wp:docPr id="1295039223" name="Imagen 2"/>
             <wp:cNvGraphicFramePr>
               <a:graphicFrameLocks xmlns:a="http://schemas.openxmlformats.org/drawingml/2006/main" noChangeAspect="1"/>
@@ -18944,7 +18660,7 @@
                   <pic:spPr>
                     <a:xfrm>
                       <a:off x="0" y="0"/>
-                      <a:ext cx="4032000" cy="1771065"/>
+                      <a:ext cx="4023624" cy="1771065"/>
                     </a:xfrm>
                     <a:prstGeom prst="rect">
                       <a:avLst/>
@@ -18967,57 +18683,41 @@
       </w:pPr>
       <w:bookmarkStart w:id="28" w:name="_Ref169549309"/>
       <w:r>
+        <w:t xml:space="preserve">Ilustración </w:t>
+      </w:r>
+      <w:r>
+        <w:fldChar w:fldCharType="begin"/>
+      </w:r>
+      <w:r>
+        <w:instrText xml:space="preserve"> SEQ Ilustración \* ARABIC </w:instrText>
+      </w:r>
+      <w:r>
+        <w:fldChar w:fldCharType="separate"/>
+      </w:r>
+      <w:r>
         <w:rPr>
-          <w:b/>
-          <w:bCs/>
-        </w:rPr>
-        <w:t>Ilustración</w:t>
-      </w:r>
-      <w:r>
-        <w:t xml:space="preserve"> </w:t>
-      </w:r>
-      <w:r>
-        <w:rPr>
-          <w:b/>
-          <w:bCs/>
-        </w:rPr>
-        <w:fldChar w:fldCharType="begin"/>
-      </w:r>
-      <w:r>
-        <w:rPr>
-          <w:b/>
-          <w:bCs/>
-        </w:rPr>
-        <w:instrText xml:space="preserve"> SEQ Ilustración \* ARABIC </w:instrText>
-      </w:r>
-      <w:r>
-        <w:rPr>
-          <w:b/>
-          <w:bCs/>
-        </w:rPr>
-        <w:fldChar w:fldCharType="separate"/>
-      </w:r>
-      <w:r>
-        <w:rPr>
-          <w:b/>
-          <w:bCs/>
           <w:noProof/>
         </w:rPr>
         <w:t>10</w:t>
       </w:r>
       <w:r>
-        <w:rPr>
-          <w:b/>
-          <w:bCs/>
-        </w:rPr>
         <w:fldChar w:fldCharType="end"/>
       </w:r>
       <w:bookmarkEnd w:id="28"/>
       <w:r>
+        <w:t>:</w:t>
+      </w:r>
+      <w:r>
         <w:t xml:space="preserve"> </w:t>
       </w:r>
       <w:r>
-        <w:t>Promedio móvil de las c</w:t>
+        <w:t>Promedio móvil</w:t>
+      </w:r>
+      <w:r>
+        <w:t xml:space="preserve"> a 7 días</w:t>
+      </w:r>
+      <w:r>
+        <w:t xml:space="preserve"> de las c</w:t>
       </w:r>
       <w:r>
         <w:t xml:space="preserve">urvas de demanda de atenciones de </w:t>
@@ -19026,7 +18726,10 @@
         <w:t>u</w:t>
       </w:r>
       <w:r>
-        <w:t xml:space="preserve">rgencia separadas según grupo etario y tipo de recinto de Salud. </w:t>
+        <w:t>rgencia separadas según grupo etario y tipo de recinto</w:t>
+      </w:r>
+      <w:r>
+        <w:t xml:space="preserve"> de Salud. </w:t>
       </w:r>
       <w:r>
         <w:t xml:space="preserve">Cada curva representa los datos correspondientes </w:t>
@@ -19070,132 +18773,113 @@
     </w:p>
     <w:p>
       <w:pPr>
+        <w:pStyle w:val="Ttulo2"/>
+      </w:pPr>
+      <w:r>
+        <w:t>Comparación de atenciones de urgencias respiratorias</w:t>
+      </w:r>
+    </w:p>
+    <w:p>
+      <w:pPr>
         <w:jc w:val="both"/>
       </w:pPr>
       <w:r>
-        <w:t xml:space="preserve">Basados en las Ilustraciones </w:t>
+        <w:t>Basados en los resultados de la sección anterior en que se identificó que los perfiles de demanda de atenciones de urgencia para poblaciones pediátricas y no pediátricas son significativamente diferentes, trataremos de describir de manera más específica tales diferencias usando la información de las atenciones de urgencia asociadas a los diferentes servicios de salud de la región metropolitana. Las diferencias geográficas que se identificaron fueron a un nivel de macrozonas, por lo que no es claro que estas diferencias puedan observarse a nivel de la región metropolitana. Por último, verificaremos que la observación de que no existen diferencias significativas entre las atenciones de urgencias respiratorias para los centros de salud hospitalario vs no hospitalarios (las diferencias observadas para recintos tipo CEAR representan un porcentaje muy menor de las atenciones).</w:t>
+      </w:r>
+    </w:p>
+    <w:p>
+      <w:pPr>
+        <w:jc w:val="both"/>
+      </w:pPr>
+      <w:r>
+        <w:t>En la</w:t>
+      </w:r>
+      <w:r>
+        <w:t>s</w:t>
+      </w:r>
+      <w:r>
+        <w:t xml:space="preserve"> </w:t>
       </w:r>
       <w:r>
         <w:fldChar w:fldCharType="begin"/>
       </w:r>
       <w:r>
-        <w:instrText xml:space="preserve"> REF _Ref169549309 \h </w:instrText>
-      </w:r>
-      <w:r>
-        <w:instrText xml:space="preserve"> \* MERGEFORMAT </w:instrText>
+        <w:instrText xml:space="preserve"> REF _Ref169549309 \h  \* MERGEFORMAT </w:instrText>
       </w:r>
       <w:r>
         <w:fldChar w:fldCharType="separate"/>
+      </w:r>
+      <w:r>
+        <w:t>Ilustraci</w:t>
+      </w:r>
+      <w:r>
+        <w:t>ones</w:t>
+      </w:r>
+      <w:r>
+        <w:t xml:space="preserve"> </w:t>
       </w:r>
       <w:r>
         <w:rPr>
           <w:noProof/>
         </w:rPr>
-        <w:t>Ilustración</w:t>
-      </w:r>
-      <w:r>
-        <w:t xml:space="preserve"> </w:t>
-      </w:r>
-      <w:r>
-        <w:rPr>
-          <w:b/>
-          <w:bCs/>
-          <w:noProof/>
-        </w:rPr>
         <w:t>10</w:t>
       </w:r>
       <w:r>
         <w:fldChar w:fldCharType="end"/>
       </w:r>
       <w:r>
-        <w:t>,</w:t>
+        <w:t xml:space="preserve">, </w:t>
       </w:r>
       <w:r>
         <w:fldChar w:fldCharType="begin"/>
       </w:r>
       <w:r>
-        <w:instrText xml:space="preserve"> REF _Ref169549312 \h </w:instrText>
-      </w:r>
-      <w:r>
-        <w:instrText xml:space="preserve"> \* MERGEFORMAT </w:instrText>
+        <w:instrText xml:space="preserve"> REF _Ref169549312 \h  \* MERGEFORMAT </w:instrText>
       </w:r>
       <w:r>
         <w:fldChar w:fldCharType="separate"/>
-      </w:r>
-      <w:r>
-        <w:t>Ilustración</w:t>
       </w:r>
       <w:r>
         <w:rPr>
           <w:noProof/>
         </w:rPr>
+        <w:t>11</w:t>
+      </w:r>
+      <w:r>
+        <w:fldChar w:fldCharType="end"/>
+      </w:r>
+      <w:r>
+        <w:t>,</w:t>
+      </w:r>
+      <w:r>
         <w:t xml:space="preserve"> </w:t>
       </w:r>
       <w:r>
-        <w:rPr>
-          <w:b/>
-          <w:bCs/>
-          <w:noProof/>
-        </w:rPr>
-        <w:t>11</w:t>
-      </w:r>
-      <w:r>
-        <w:fldChar w:fldCharType="end"/>
-      </w:r>
-      <w:r>
-        <w:t>,</w:t>
-      </w:r>
-      <w:r>
         <w:fldChar w:fldCharType="begin"/>
       </w:r>
       <w:r>
-        <w:instrText xml:space="preserve"> REF _Ref169549313 \h </w:instrText>
-      </w:r>
-      <w:r>
-        <w:instrText xml:space="preserve"> \* MERGEFORMAT </w:instrText>
+        <w:instrText xml:space="preserve"> REF _Ref169549313 \h  \* MERGEFORMAT </w:instrText>
       </w:r>
       <w:r>
         <w:fldChar w:fldCharType="separate"/>
-      </w:r>
-      <w:r>
-        <w:t>Ilustración</w:t>
       </w:r>
       <w:r>
         <w:rPr>
           <w:noProof/>
         </w:rPr>
-        <w:t xml:space="preserve"> </w:t>
-      </w:r>
-      <w:r>
-        <w:rPr>
-          <w:b/>
-          <w:bCs/>
-          <w:noProof/>
-        </w:rPr>
         <w:t>12</w:t>
       </w:r>
       <w:r>
         <w:fldChar w:fldCharType="end"/>
       </w:r>
       <w:r>
-        <w:t xml:space="preserve"> </w:t>
-      </w:r>
-      <w:proofErr w:type="spellStart"/>
-      <w:r>
-        <w:t>y</w:t>
-      </w:r>
-      <w:proofErr w:type="spellEnd"/>
-      <w:r>
-        <w:t xml:space="preserve"> </w:t>
+        <w:t xml:space="preserve">, </w:t>
       </w:r>
       <w:r>
         <w:fldChar w:fldCharType="begin"/>
       </w:r>
       <w:r>
-        <w:instrText xml:space="preserve"> REF _Ref169549314 \h </w:instrText>
-      </w:r>
-      <w:r>
-        <w:instrText xml:space="preserve"> \* MERGEFORMAT </w:instrText>
+        <w:instrText xml:space="preserve"> REF _Ref169549314 \h  \* MERGEFORMAT </w:instrText>
       </w:r>
       <w:r>
         <w:fldChar w:fldCharType="separate"/>
@@ -19204,22 +18888,34 @@
         <w:rPr>
           <w:noProof/>
         </w:rPr>
-        <w:t>Ilustración</w:t>
+        <w:t>13</w:t>
+      </w:r>
+      <w:r>
+        <w:fldChar w:fldCharType="end"/>
+      </w:r>
+      <w:r>
+        <w:t xml:space="preserve"> </w:t>
+      </w:r>
+      <w:r>
+        <w:t>y</w:t>
+      </w:r>
+      <w:r>
+        <w:t xml:space="preserve"> </w:t>
+      </w:r>
+      <w:r>
+        <w:fldChar w:fldCharType="begin"/>
+      </w:r>
+      <w:r>
+        <w:instrText xml:space="preserve"> REF _Ref170210690 \h  \* MERGEFORMAT </w:instrText>
+      </w:r>
+      <w:r>
+        <w:fldChar w:fldCharType="separate"/>
       </w:r>
       <w:r>
         <w:rPr>
-          <w:b/>
-          <w:bCs/>
-        </w:rPr>
-        <w:t xml:space="preserve"> </w:t>
-      </w:r>
-      <w:r>
-        <w:rPr>
-          <w:b/>
-          <w:bCs/>
           <w:noProof/>
         </w:rPr>
-        <w:t>13</w:t>
+        <w:t>14</w:t>
       </w:r>
       <w:r>
         <w:fldChar w:fldCharType="end"/>
@@ -19228,119 +18924,34 @@
         <w:t xml:space="preserve"> </w:t>
       </w:r>
       <w:r>
-        <w:t xml:space="preserve">podemos identificar algunas diferencias importantes en el comportamiento de las curvas de demanda. </w:t>
-      </w:r>
-      <w:r>
-        <w:t>Notamos que para establecimientos no Hospitales (</w:t>
-      </w:r>
-      <w:r>
-        <w:t>CEAR, SAR, SUR, SAPU)</w:t>
+        <w:t xml:space="preserve"> consideraremos</w:t>
+      </w:r>
+      <w:r>
+        <w:t xml:space="preserve"> el efecto de las variables grupo etario, tipo de recinto y servicio de salud</w:t>
+      </w:r>
+      <w:r>
+        <w:t xml:space="preserve"> para los datos correspondientes </w:t>
+      </w:r>
+      <w:r>
+        <w:t>a</w:t>
       </w:r>
       <w:r>
         <w:t xml:space="preserve"> </w:t>
       </w:r>
       <w:r>
-        <w:t>las curvas</w:t>
-      </w:r>
-      <w:r>
-        <w:t xml:space="preserve"> de demanda son mucho más </w:t>
-      </w:r>
-      <w:r>
-        <w:t xml:space="preserve">parecidas </w:t>
-      </w:r>
-      <w:r>
-        <w:t>a lo largo de los diferentes servicios de salud</w:t>
-      </w:r>
-      <w:r>
-        <w:t xml:space="preserve"> comparados con los Hospitales</w:t>
-      </w:r>
-      <w:r>
-        <w:t>.</w:t>
-      </w:r>
-      <w:r>
-        <w:t xml:space="preserve"> </w:t>
-      </w:r>
-      <w:r>
-        <w:t>En el otro extremo</w:t>
-      </w:r>
-      <w:r>
-        <w:t xml:space="preserve"> notamos que la demanda de atenciones de urgencias Hospitalarias para poblaciones no pediátricas</w:t>
-      </w:r>
-      <w:r>
-        <w:t xml:space="preserve"> presenta </w:t>
-      </w:r>
-      <w:r>
-        <w:t>variaciones</w:t>
-      </w:r>
-      <w:r>
-        <w:t xml:space="preserve"> significativas a </w:t>
-      </w:r>
-      <w:r>
-        <w:t xml:space="preserve">entre diferentes </w:t>
-      </w:r>
-      <w:r>
-        <w:t>servicios</w:t>
-      </w:r>
-      <w:r>
-        <w:t xml:space="preserve"> de salud. </w:t>
-      </w:r>
-    </w:p>
-    <w:p>
-      <w:r>
-        <w:t xml:space="preserve">Con respecto </w:t>
-      </w:r>
-      <w:r>
-        <w:t xml:space="preserve">a la fecha del </w:t>
-      </w:r>
-      <w:proofErr w:type="spellStart"/>
-      <w:r>
-        <w:t>peak</w:t>
-      </w:r>
-      <w:proofErr w:type="spellEnd"/>
-      <w:r>
-        <w:t xml:space="preserve"> de demanda </w:t>
-      </w:r>
-      <w:r>
-        <w:t>a las atenciones de urgencia</w:t>
-      </w:r>
-      <w:r>
-        <w:t xml:space="preserve"> en reci</w:t>
-      </w:r>
-      <w:r>
-        <w:t>ntos que no son hospitales</w:t>
-      </w:r>
-      <w:r>
-        <w:t xml:space="preserve"> </w:t>
-      </w:r>
-      <w:r>
-        <w:t>notamos comportamiento muy similar para diferentes servicios de salud y grupos etarios</w:t>
-      </w:r>
-      <w:r>
-        <w:t xml:space="preserve">. Por otro lado, en recintos hospitalarios </w:t>
-      </w:r>
-      <w:r>
-        <w:t xml:space="preserve">se pueden observar diferencias </w:t>
-      </w:r>
-      <w:r>
-        <w:t xml:space="preserve">cercanas a una semana para poblaciones pediátricas, sin </w:t>
-      </w:r>
-      <w:r>
-        <w:t>embargo,</w:t>
-      </w:r>
-      <w:r>
-        <w:t xml:space="preserve"> </w:t>
-      </w:r>
-      <w:r>
-        <w:t>para</w:t>
-      </w:r>
-      <w:r>
-        <w:t xml:space="preserve"> poblaciones no </w:t>
-      </w:r>
-      <w:r>
-        <w:t>pediátricas las</w:t>
-      </w:r>
-      <w:r>
-        <w:t xml:space="preserve"> diferencias entre las fechas pueden ser más significativas como se observa en los años 2018, 2019 y 2023.</w:t>
+        <w:t>un año fijo (2017, 2018, 2019, 2022 y 2023 respectivamente)</w:t>
+      </w:r>
+      <w:r>
+        <w:t xml:space="preserve">. </w:t>
+      </w:r>
+      <w:r>
+        <w:t xml:space="preserve">Al comparar las gráficas de la izquierda con las de la derecha vemos que la influencia del tipo de recinto </w:t>
+      </w:r>
+      <w:r>
+        <w:t xml:space="preserve">para poblaciones pediátricas es más bien menor, sin embargo, para las poblaciones no pediátricas en recintos hospitalarios, la demanda de atenciones presenta variaciones importantes al comparar diferentes servicios de salud. Notamos también que en promedio la demanda de atenciones parece seguir la misma tendencia entre recintos hospitalarios que no hospitalarios, lo cual explica que sea difícil </w:t>
+      </w:r>
+      <w:r>
+        <w:t>apreciar estas diferencias cuando se agrupan grandes conjuntos de datos de atenciones.</w:t>
       </w:r>
     </w:p>
     <w:p>
@@ -19354,9 +18965,9 @@
         </w:rPr>
         <w:lastRenderedPageBreak/>
         <w:drawing>
-          <wp:inline distT="0" distB="0" distL="0" distR="0" wp14:anchorId="60556D53" wp14:editId="2B277026">
-            <wp:extent cx="4032000" cy="1771065"/>
-            <wp:effectExtent l="0" t="0" r="6985" b="635"/>
+          <wp:inline distT="0" distB="0" distL="0" distR="0" wp14:anchorId="60556D53" wp14:editId="5D90B06F">
+            <wp:extent cx="4023624" cy="1771065"/>
+            <wp:effectExtent l="0" t="0" r="0" b="635"/>
             <wp:docPr id="391004026" name="Imagen 3"/>
             <wp:cNvGraphicFramePr>
               <a:graphicFrameLocks xmlns:a="http://schemas.openxmlformats.org/drawingml/2006/main" noChangeAspect="1"/>
@@ -19383,7 +18994,7 @@
                   <pic:spPr>
                     <a:xfrm>
                       <a:off x="0" y="0"/>
-                      <a:ext cx="4032000" cy="1771065"/>
+                      <a:ext cx="4023624" cy="1771065"/>
                     </a:xfrm>
                     <a:prstGeom prst="rect">
                       <a:avLst/>
@@ -19400,9 +19011,9 @@
           <w:noProof/>
         </w:rPr>
         <w:drawing>
-          <wp:inline distT="0" distB="0" distL="0" distR="0" wp14:anchorId="1EFE440E" wp14:editId="40536450">
-            <wp:extent cx="4031884" cy="1771015"/>
-            <wp:effectExtent l="0" t="0" r="6985" b="635"/>
+          <wp:inline distT="0" distB="0" distL="0" distR="0" wp14:anchorId="1EFE440E" wp14:editId="4ECBEF00">
+            <wp:extent cx="4023511" cy="1771015"/>
+            <wp:effectExtent l="0" t="0" r="0" b="635"/>
             <wp:docPr id="815092840" name="Imagen 4"/>
             <wp:cNvGraphicFramePr>
               <a:graphicFrameLocks xmlns:a="http://schemas.openxmlformats.org/drawingml/2006/main" noChangeAspect="1"/>
@@ -19429,7 +19040,7 @@
                   <pic:spPr>
                     <a:xfrm>
                       <a:off x="0" y="0"/>
-                      <a:ext cx="4031884" cy="1771015"/>
+                      <a:ext cx="4023511" cy="1771015"/>
                     </a:xfrm>
                     <a:prstGeom prst="rect">
                       <a:avLst/>
@@ -19450,8 +19061,6 @@
       <w:bookmarkStart w:id="29" w:name="_Ref169549312"/>
       <w:r>
         <w:rPr>
-          <w:b/>
-          <w:bCs/>
           <w:i w:val="0"/>
           <w:iCs w:val="0"/>
         </w:rPr>
@@ -19459,8 +19068,6 @@
       </w:r>
       <w:r>
         <w:rPr>
-          <w:b/>
-          <w:bCs/>
           <w:i w:val="0"/>
           <w:iCs w:val="0"/>
         </w:rPr>
@@ -19468,8 +19075,6 @@
       </w:r>
       <w:r>
         <w:rPr>
-          <w:b/>
-          <w:bCs/>
           <w:i w:val="0"/>
           <w:iCs w:val="0"/>
         </w:rPr>
@@ -19477,8 +19082,6 @@
       </w:r>
       <w:r>
         <w:rPr>
-          <w:b/>
-          <w:bCs/>
           <w:i w:val="0"/>
           <w:iCs w:val="0"/>
         </w:rPr>
@@ -19486,8 +19089,6 @@
       </w:r>
       <w:r>
         <w:rPr>
-          <w:b/>
-          <w:bCs/>
           <w:i w:val="0"/>
           <w:iCs w:val="0"/>
           <w:noProof/>
@@ -19496,8 +19097,6 @@
       </w:r>
       <w:r>
         <w:rPr>
-          <w:b/>
-          <w:bCs/>
           <w:i w:val="0"/>
           <w:iCs w:val="0"/>
         </w:rPr>
@@ -19505,7 +19104,26 @@
       </w:r>
       <w:bookmarkEnd w:id="29"/>
       <w:r>
-        <w:t xml:space="preserve"> Curvas de demanda de atenciones de </w:t>
+        <w:rPr>
+          <w:i w:val="0"/>
+          <w:iCs w:val="0"/>
+        </w:rPr>
+        <w:t>:</w:t>
+      </w:r>
+      <w:r>
+        <w:t xml:space="preserve"> </w:t>
+      </w:r>
+      <w:r>
+        <w:t>Promedio móvil</w:t>
+      </w:r>
+      <w:r>
+        <w:t xml:space="preserve"> a 7 días</w:t>
+      </w:r>
+      <w:r>
+        <w:t xml:space="preserve"> de las curvas </w:t>
+      </w:r>
+      <w:r>
+        <w:t xml:space="preserve">de demanda de atenciones de </w:t>
       </w:r>
       <w:r>
         <w:t>u</w:t>
@@ -19525,181 +19143,17 @@
     </w:p>
     <w:p>
       <w:pPr>
-        <w:jc w:val="both"/>
-      </w:pPr>
-      <w:r>
-        <w:t>Al enfocarnos en el comportamiento de las poblaciones pediátricas,</w:t>
-      </w:r>
-      <w:r>
-        <w:t xml:space="preserve"> notamos que ellas presenta</w:t>
-      </w:r>
-      <w:r>
-        <w:t>n</w:t>
-      </w:r>
-      <w:r>
-        <w:t xml:space="preserve"> </w:t>
-      </w:r>
-      <w:r>
-        <w:t xml:space="preserve">dos </w:t>
-      </w:r>
-      <w:proofErr w:type="spellStart"/>
-      <w:r>
-        <w:t>peak</w:t>
-      </w:r>
-      <w:proofErr w:type="spellEnd"/>
-      <w:r>
-        <w:t xml:space="preserve"> de atenciones de urgencia, </w:t>
-      </w:r>
-      <w:r>
-        <w:t xml:space="preserve">uno entre </w:t>
-      </w:r>
-      <w:r>
-        <w:t>fines de mayo</w:t>
-      </w:r>
-      <w:r>
-        <w:t xml:space="preserve"> y</w:t>
-      </w:r>
-      <w:r>
-        <w:t xml:space="preserve"> principios de junio, </w:t>
-      </w:r>
-      <w:r>
-        <w:t xml:space="preserve">una caída importante en el </w:t>
-      </w:r>
-      <w:r>
-        <w:t>periodo</w:t>
-      </w:r>
-      <w:r>
-        <w:t xml:space="preserve"> correspondiente a las vacaciones de invierno, y luego</w:t>
-      </w:r>
-      <w:r>
-        <w:t xml:space="preserve"> otro </w:t>
-      </w:r>
-      <w:proofErr w:type="spellStart"/>
-      <w:r>
-        <w:t>peak</w:t>
-      </w:r>
-      <w:proofErr w:type="spellEnd"/>
-      <w:r>
-        <w:t xml:space="preserve"> de menor magnitud a finales de julio, principios de agosto. </w:t>
-      </w:r>
-      <w:r>
-        <w:t>Aun</w:t>
-      </w:r>
-      <w:r>
-        <w:t xml:space="preserve"> analizando esta pequeña muestra de años notamos </w:t>
-      </w:r>
-      <w:r>
-        <w:t xml:space="preserve">que variaciones importantes son posibles, así por ejemplo el año 2018 vemos que el mayor </w:t>
-      </w:r>
-      <w:proofErr w:type="spellStart"/>
-      <w:r>
-        <w:t>peak</w:t>
-      </w:r>
-      <w:proofErr w:type="spellEnd"/>
-      <w:r>
-        <w:t xml:space="preserve"> de atenciones se ubica alrededor del día 200</w:t>
-      </w:r>
-      <w:r>
-        <w:t xml:space="preserve">, es decir mediados de julio, lo cual refuerza la idea de que efectuar predicciones </w:t>
-      </w:r>
-      <w:r>
-        <w:t xml:space="preserve">usando solo información correspondiente a años anteriores es insuficiente. </w:t>
-      </w:r>
-      <w:r>
-        <w:t>Este comportamiento presenta una diferencia importante entre los grupos etarios</w:t>
-      </w:r>
-      <w:r>
-        <w:t xml:space="preserve"> pediátricos y no pediátricos</w:t>
-      </w:r>
-      <w:r>
-        <w:t xml:space="preserve">, lo cual justifica </w:t>
-      </w:r>
-      <w:r>
-        <w:t>analizarlos de manera separada.</w:t>
-      </w:r>
-    </w:p>
-    <w:p>
-      <w:pPr>
-        <w:jc w:val="both"/>
-      </w:pPr>
-      <w:r>
-        <w:t xml:space="preserve">Los datos correspondientes al año 2022 </w:t>
-      </w:r>
-      <w:r>
-        <w:t>(</w:t>
-      </w:r>
-      <w:r>
-        <w:fldChar w:fldCharType="begin"/>
-      </w:r>
-      <w:r>
-        <w:instrText xml:space="preserve"> REF _Ref169549314 \h  \* MERGEFORMAT </w:instrText>
-      </w:r>
-      <w:r>
-        <w:fldChar w:fldCharType="separate"/>
-      </w:r>
-      <w:r>
-        <w:t xml:space="preserve">Ilustración </w:t>
-      </w:r>
+        <w:keepNext/>
+        <w:jc w:val="center"/>
+      </w:pPr>
       <w:r>
         <w:rPr>
           <w:noProof/>
         </w:rPr>
-        <w:t>12</w:t>
-      </w:r>
-      <w:r>
-        <w:fldChar w:fldCharType="end"/>
-      </w:r>
-      <w:r>
-        <w:t xml:space="preserve">) </w:t>
-      </w:r>
-      <w:r>
-        <w:t>presentan particularidades interesantes</w:t>
-      </w:r>
-      <w:r>
-        <w:t xml:space="preserve">, vemos que durante el segundo semestre del año </w:t>
-      </w:r>
-      <w:r>
-        <w:t xml:space="preserve">hay una cantidad mayor de urgencias respiratorias comparadas con lo que uno espera mirando la información histórica, </w:t>
-      </w:r>
-      <w:r>
-        <w:t xml:space="preserve">lo cual se </w:t>
-      </w:r>
-      <w:r>
-        <w:t>explica en</w:t>
-      </w:r>
-      <w:r>
-        <w:t xml:space="preserve"> parte </w:t>
-      </w:r>
-      <w:r>
-        <w:t xml:space="preserve">por </w:t>
-      </w:r>
-      <w:r>
-        <w:t>la normalización de la asistencia a clases post pandemia</w:t>
-      </w:r>
-      <w:r>
-        <w:rPr>
-          <w:rStyle w:val="Refdenotaalpie"/>
-        </w:rPr>
-        <w:footnoteReference w:id="12"/>
-      </w:r>
-      <w:r>
-        <w:t>.</w:t>
-      </w:r>
-    </w:p>
-    <w:p>
-      <w:pPr>
-        <w:keepNext/>
-        <w:jc w:val="center"/>
-      </w:pPr>
-      <w:r>
-        <w:rPr>
-          <w:noProof/>
-        </w:rPr>
-        <w:lastRenderedPageBreak/>
         <w:drawing>
-          <wp:inline distT="0" distB="0" distL="0" distR="0" wp14:anchorId="61A02F93" wp14:editId="71046757">
-            <wp:extent cx="4032000" cy="1771065"/>
-            <wp:effectExtent l="0" t="0" r="6985" b="635"/>
+          <wp:inline distT="0" distB="0" distL="0" distR="0" wp14:anchorId="61A02F93" wp14:editId="1620448A">
+            <wp:extent cx="4023624" cy="1771065"/>
+            <wp:effectExtent l="0" t="0" r="0" b="635"/>
             <wp:docPr id="1429264449" name="Imagen 5"/>
             <wp:cNvGraphicFramePr>
               <a:graphicFrameLocks xmlns:a="http://schemas.openxmlformats.org/drawingml/2006/main" noChangeAspect="1"/>
@@ -19726,7 +19180,7 @@
                   <pic:spPr>
                     <a:xfrm>
                       <a:off x="0" y="0"/>
-                      <a:ext cx="4032000" cy="1771065"/>
+                      <a:ext cx="4023624" cy="1771065"/>
                     </a:xfrm>
                     <a:prstGeom prst="rect">
                       <a:avLst/>
@@ -19743,9 +19197,9 @@
           <w:noProof/>
         </w:rPr>
         <w:drawing>
-          <wp:inline distT="0" distB="0" distL="0" distR="0" wp14:anchorId="2BE2F48A" wp14:editId="769F9DD5">
-            <wp:extent cx="4032000" cy="1771065"/>
-            <wp:effectExtent l="0" t="0" r="6985" b="635"/>
+          <wp:inline distT="0" distB="0" distL="0" distR="0" wp14:anchorId="2BE2F48A" wp14:editId="33AD671C">
+            <wp:extent cx="4023624" cy="1771065"/>
+            <wp:effectExtent l="0" t="0" r="0" b="635"/>
             <wp:docPr id="1372411021" name="Imagen 6"/>
             <wp:cNvGraphicFramePr>
               <a:graphicFrameLocks xmlns:a="http://schemas.openxmlformats.org/drawingml/2006/main" noChangeAspect="1"/>
@@ -19772,7 +19226,7 @@
                   <pic:spPr>
                     <a:xfrm>
                       <a:off x="0" y="0"/>
-                      <a:ext cx="4032000" cy="1771065"/>
+                      <a:ext cx="4023624" cy="1771065"/>
                     </a:xfrm>
                     <a:prstGeom prst="rect">
                       <a:avLst/>
@@ -19792,54 +19246,44 @@
       </w:pPr>
       <w:bookmarkStart w:id="30" w:name="_Ref169549313"/>
       <w:r>
+        <w:t xml:space="preserve">Ilustración </w:t>
+      </w:r>
+      <w:r>
+        <w:fldChar w:fldCharType="begin"/>
+      </w:r>
+      <w:r>
+        <w:instrText xml:space="preserve"> SEQ Ilustración \* ARABIC </w:instrText>
+      </w:r>
+      <w:r>
+        <w:fldChar w:fldCharType="separate"/>
+      </w:r>
+      <w:r>
         <w:rPr>
-          <w:b/>
-          <w:bCs/>
-        </w:rPr>
-        <w:t xml:space="preserve">Ilustración </w:t>
-      </w:r>
-      <w:r>
-        <w:rPr>
-          <w:b/>
-          <w:bCs/>
-        </w:rPr>
-        <w:fldChar w:fldCharType="begin"/>
-      </w:r>
-      <w:r>
-        <w:rPr>
-          <w:b/>
-          <w:bCs/>
-        </w:rPr>
-        <w:instrText xml:space="preserve"> SEQ Ilustración \* ARABIC </w:instrText>
-      </w:r>
-      <w:r>
-        <w:rPr>
-          <w:b/>
-          <w:bCs/>
-        </w:rPr>
-        <w:fldChar w:fldCharType="separate"/>
-      </w:r>
-      <w:r>
-        <w:rPr>
-          <w:b/>
-          <w:bCs/>
           <w:noProof/>
         </w:rPr>
         <w:t>12</w:t>
       </w:r>
       <w:r>
-        <w:rPr>
-          <w:b/>
-          <w:bCs/>
-        </w:rPr>
         <w:fldChar w:fldCharType="end"/>
       </w:r>
       <w:bookmarkEnd w:id="30"/>
       <w:r>
+        <w:t>:</w:t>
+      </w:r>
+      <w:r>
         <w:t xml:space="preserve"> </w:t>
       </w:r>
       <w:r>
-        <w:t xml:space="preserve">Curvas de demanda de atenciones de </w:t>
+        <w:t>Promedio móvil</w:t>
+      </w:r>
+      <w:r>
+        <w:t xml:space="preserve"> a 7 días</w:t>
+      </w:r>
+      <w:r>
+        <w:t xml:space="preserve"> de las curvas</w:t>
+      </w:r>
+      <w:r>
+        <w:t xml:space="preserve"> de demanda de atenciones de </w:t>
       </w:r>
       <w:r>
         <w:t>u</w:t>
@@ -19856,73 +19300,158 @@
         <w:jc w:val="both"/>
       </w:pPr>
       <w:r>
-        <w:t xml:space="preserve">Al enfocarnos en el comportamiento de </w:t>
-      </w:r>
-      <w:r>
-        <w:t xml:space="preserve">las atenciones de urgencia en hospitales correspondientes a </w:t>
-      </w:r>
-      <w:r>
-        <w:t xml:space="preserve">las poblaciones no </w:t>
-      </w:r>
-      <w:r>
-        <w:t>pediátricas, lo</w:t>
-      </w:r>
-      <w:r>
-        <w:t xml:space="preserve"> primero que notamos</w:t>
-      </w:r>
-      <w:r>
-        <w:t xml:space="preserve"> es que ellas presentan una mayor variabilidad </w:t>
-      </w:r>
-      <w:r>
-        <w:t xml:space="preserve">cuando se comparan diferentes servicios de salud. </w:t>
-      </w:r>
-      <w:r>
-        <w:t xml:space="preserve">Para este grupo de pacientes es esperable </w:t>
-      </w:r>
-      <w:r>
-        <w:t xml:space="preserve">observar gran variabilidad pues corresponde a un rango de edades muy grandes, el cual </w:t>
-      </w:r>
-      <w:r>
-        <w:t>agrupa población</w:t>
-      </w:r>
-      <w:r>
-        <w:t xml:space="preserve"> con comportamientos muy diferentes</w:t>
-      </w:r>
-      <w:r>
-        <w:t xml:space="preserve">. </w:t>
-      </w:r>
-      <w:r>
-        <w:t>Adicionalmente estas</w:t>
-      </w:r>
-      <w:r>
-        <w:t xml:space="preserve"> diferencias se ven amplificadas </w:t>
-      </w:r>
-      <w:r>
-        <w:t xml:space="preserve">al notar que la distribución geográfica </w:t>
-      </w:r>
-      <w:r>
-        <w:t>representada</w:t>
-      </w:r>
-      <w:r>
-        <w:t xml:space="preserve"> por los diferentes servicios de salud </w:t>
-      </w:r>
-      <w:r>
-        <w:t xml:space="preserve">codifica información respecto a </w:t>
-      </w:r>
-      <w:r>
-        <w:t>la distribución socioeconómica de la población.</w:t>
+        <w:lastRenderedPageBreak/>
+        <w:t xml:space="preserve">Con respecto a la fecha del </w:t>
+      </w:r>
+      <w:proofErr w:type="spellStart"/>
+      <w:r>
+        <w:t>peak</w:t>
+      </w:r>
+      <w:proofErr w:type="spellEnd"/>
+      <w:r>
+        <w:t xml:space="preserve"> de demanda a las atenciones de urgencias respiratorias en recintos que no son hospitales notamos comportamiento muy similar para diferentes servicios de salud y grupos etarios. Por otro lado, en recintos hospitalarios se pueden observar diferencias cercanas a una semana para poblaciones pediátricas, y para poblaciones no pediátricas las diferencias entre las fechas pueden ser más significativas como se observa en los años 2018, 2019 y 2023.</w:t>
       </w:r>
     </w:p>
     <w:p>
       <w:pPr>
-        <w:keepNext/>
-        <w:jc w:val="center"/>
-      </w:pPr>
+        <w:jc w:val="both"/>
+      </w:pPr>
+      <w:r>
+        <w:t xml:space="preserve">Al enfocarnos en el comportamiento de las poblaciones pediátricas, notamos que ellas presentan dos </w:t>
+      </w:r>
+      <w:proofErr w:type="spellStart"/>
+      <w:r>
+        <w:t>peak</w:t>
+      </w:r>
+      <w:proofErr w:type="spellEnd"/>
+      <w:r>
+        <w:t xml:space="preserve"> de atenciones de urgencia, </w:t>
+      </w:r>
+      <w:r>
+        <w:t>el primero</w:t>
+      </w:r>
+      <w:r>
+        <w:t xml:space="preserve"> entre fines de mayo y principios de junio, </w:t>
+      </w:r>
+      <w:r>
+        <w:t xml:space="preserve">luego </w:t>
+      </w:r>
+      <w:r>
+        <w:t xml:space="preserve">una caída importante </w:t>
+      </w:r>
+      <w:r>
+        <w:t xml:space="preserve">de la demanda de atenciones de urgencia </w:t>
+      </w:r>
+      <w:r>
+        <w:t>en el periodo correspondiente a las vacaciones de invierno</w:t>
+      </w:r>
+      <w:r>
+        <w:t xml:space="preserve"> (lo cual v</w:t>
+      </w:r>
+      <w:r>
+        <w:t>aría</w:t>
+      </w:r>
+      <w:r>
+        <w:t xml:space="preserve"> año a año)</w:t>
+      </w:r>
+      <w:r>
+        <w:t xml:space="preserve">, y luego </w:t>
+      </w:r>
+      <w:r>
+        <w:t>un segundo</w:t>
+      </w:r>
+      <w:r>
+        <w:t xml:space="preserve"> </w:t>
+      </w:r>
+      <w:proofErr w:type="spellStart"/>
+      <w:r>
+        <w:t>peak</w:t>
+      </w:r>
+      <w:proofErr w:type="spellEnd"/>
+      <w:r>
+        <w:t xml:space="preserve"> de menor magnitud </w:t>
+      </w:r>
+      <w:r>
+        <w:t>entre</w:t>
+      </w:r>
+      <w:r>
+        <w:t xml:space="preserve"> finales de julio</w:t>
+      </w:r>
+      <w:r>
+        <w:t xml:space="preserve"> y</w:t>
+      </w:r>
+      <w:r>
+        <w:t xml:space="preserve"> principios de agosto. Aun analizando esta pequeña muestra de años notamos que variaciones importantes son posibles, así por ejemplo el año 2018</w:t>
+      </w:r>
+      <w:r>
+        <w:t xml:space="preserve"> (</w:t>
+      </w:r>
+      <w:r>
+        <w:fldChar w:fldCharType="begin"/>
+      </w:r>
+      <w:r>
+        <w:instrText xml:space="preserve"> REF _Ref169549312 \h </w:instrText>
+      </w:r>
+      <w:r>
+        <w:fldChar w:fldCharType="separate"/>
+      </w:r>
+      <w:r>
+        <w:t xml:space="preserve">Ilustración </w:t>
+      </w:r>
       <w:r>
         <w:rPr>
           <w:noProof/>
         </w:rPr>
-        <w:lastRenderedPageBreak/>
+        <w:t>11</w:t>
+      </w:r>
+      <w:r>
+        <w:fldChar w:fldCharType="end"/>
+      </w:r>
+      <w:r>
+        <w:t>)</w:t>
+      </w:r>
+      <w:r>
+        <w:t xml:space="preserve"> vemos que el </w:t>
+      </w:r>
+      <w:r>
+        <w:t>primer</w:t>
+      </w:r>
+      <w:r>
+        <w:t xml:space="preserve"> </w:t>
+      </w:r>
+      <w:r>
+        <w:t xml:space="preserve">(y más grande) </w:t>
+      </w:r>
+      <w:proofErr w:type="spellStart"/>
+      <w:r>
+        <w:t>peak</w:t>
+      </w:r>
+      <w:proofErr w:type="spellEnd"/>
+      <w:r>
+        <w:t xml:space="preserve"> de atenciones </w:t>
+      </w:r>
+      <w:r>
+        <w:t xml:space="preserve">de urgencia </w:t>
+      </w:r>
+      <w:r>
+        <w:t xml:space="preserve">se ubica alrededor del día 200, es decir mediados de julio, lo cual refuerza la idea de que efectuar predicciones usando solo información correspondiente a años anteriores es insuficiente. Este comportamiento presenta una diferencia importante entre los grupos etarios pediátricos y no pediátricos, lo cual </w:t>
+      </w:r>
+      <w:r>
+        <w:t>refuerza la idea de que es apropiado</w:t>
+      </w:r>
+      <w:r>
+        <w:t xml:space="preserve"> analizarlos de manera separada.</w:t>
+      </w:r>
+    </w:p>
+    <w:p>
+      <w:pPr>
+        <w:keepNext/>
+        <w:jc w:val="center"/>
+      </w:pPr>
+      <w:r>
+        <w:rPr>
+          <w:noProof/>
+        </w:rPr>
         <w:drawing>
           <wp:inline distT="0" distB="0" distL="0" distR="0" wp14:anchorId="25CCFC2D" wp14:editId="15B7DF82">
             <wp:extent cx="4032000" cy="1771065"/>
@@ -20019,63 +19548,98 @@
       </w:pPr>
       <w:bookmarkStart w:id="31" w:name="_Ref169549314"/>
       <w:r>
+        <w:t xml:space="preserve">Ilustración </w:t>
+      </w:r>
+      <w:r>
+        <w:fldChar w:fldCharType="begin"/>
+      </w:r>
+      <w:r>
+        <w:instrText xml:space="preserve"> SEQ Ilustración \* ARABIC </w:instrText>
+      </w:r>
+      <w:r>
+        <w:fldChar w:fldCharType="separate"/>
+      </w:r>
+      <w:r>
         <w:rPr>
-          <w:b/>
-          <w:bCs/>
-        </w:rPr>
-        <w:t xml:space="preserve">Ilustración </w:t>
-      </w:r>
-      <w:r>
-        <w:rPr>
-          <w:b/>
-          <w:bCs/>
-        </w:rPr>
-        <w:fldChar w:fldCharType="begin"/>
-      </w:r>
-      <w:r>
-        <w:rPr>
-          <w:b/>
-          <w:bCs/>
-        </w:rPr>
-        <w:instrText xml:space="preserve"> SEQ Ilustración \* ARABIC </w:instrText>
-      </w:r>
-      <w:r>
-        <w:rPr>
-          <w:b/>
-          <w:bCs/>
-        </w:rPr>
-        <w:fldChar w:fldCharType="separate"/>
-      </w:r>
-      <w:r>
-        <w:rPr>
-          <w:b/>
-          <w:bCs/>
           <w:noProof/>
         </w:rPr>
         <w:t>13</w:t>
       </w:r>
       <w:r>
+        <w:fldChar w:fldCharType="end"/>
+      </w:r>
+      <w:bookmarkEnd w:id="31"/>
+      <w:r>
+        <w:t>:</w:t>
+      </w:r>
+      <w:r>
+        <w:t xml:space="preserve"> </w:t>
+      </w:r>
+      <w:r>
+        <w:t>Promedio móvil</w:t>
+      </w:r>
+      <w:r>
+        <w:t xml:space="preserve"> a 7 días</w:t>
+      </w:r>
+      <w:r>
+        <w:t xml:space="preserve"> de las curvas</w:t>
+      </w:r>
+      <w:r>
+        <w:t xml:space="preserve"> de demanda de atenciones de </w:t>
+      </w:r>
+      <w:r>
+        <w:t>u</w:t>
+      </w:r>
+      <w:r>
+        <w:t>rgencia separadas según grupo etario y tipo de recinto de Salud.  Datos correspondientes a la región metropolitana, año 20</w:t>
+      </w:r>
+      <w:r>
+        <w:t>22</w:t>
+      </w:r>
+    </w:p>
+    <w:p>
+      <w:pPr>
+        <w:jc w:val="both"/>
+      </w:pPr>
+      <w:r>
+        <w:t>Los datos correspondientes al año 2022 (</w:t>
+      </w:r>
+      <w:r>
+        <w:fldChar w:fldCharType="begin"/>
+      </w:r>
+      <w:r>
+        <w:instrText xml:space="preserve"> REF _Ref169549314 \h  \* MERGEFORMAT </w:instrText>
+      </w:r>
+      <w:r>
+        <w:fldChar w:fldCharType="separate"/>
+      </w:r>
+      <w:r>
+        <w:t xml:space="preserve">Ilustración </w:t>
+      </w:r>
+      <w:r>
         <w:rPr>
-          <w:b/>
-          <w:bCs/>
+          <w:noProof/>
         </w:rPr>
+        <w:t>13</w:t>
+      </w:r>
+      <w:r>
         <w:fldChar w:fldCharType="end"/>
       </w:r>
-      <w:bookmarkEnd w:id="31"/>
-      <w:r>
-        <w:t xml:space="preserve"> </w:t>
-      </w:r>
-      <w:r>
-        <w:t xml:space="preserve">Curvas de demanda de atenciones de </w:t>
-      </w:r>
-      <w:r>
-        <w:t>u</w:t>
-      </w:r>
-      <w:r>
-        <w:t>rgencia separadas según grupo etario y tipo de recinto de Salud.  Datos correspondientes a la región metropolitana, año 20</w:t>
-      </w:r>
-      <w:r>
-        <w:t>22</w:t>
+      <w:r>
+        <w:t xml:space="preserve">) presentan particularidades interesantes, vemos que durante el segundo semestre del año hay una cantidad mayor de urgencias respiratorias comparadas con lo que uno espera mirando la información histórica, </w:t>
+      </w:r>
+      <w:r>
+        <w:lastRenderedPageBreak/>
+        <w:t>lo cual se explica en parte por los esfuerzos gubernamentales para la normalización de la asistencia a clases post pandemia</w:t>
+      </w:r>
+      <w:r>
+        <w:rPr>
+          <w:rStyle w:val="Refdenotaalpie"/>
+        </w:rPr>
+        <w:footnoteReference w:id="12"/>
+      </w:r>
+      <w:r>
+        <w:t>.</w:t>
       </w:r>
     </w:p>
     <w:p>
@@ -20183,54 +19747,47 @@
       </w:pPr>
       <w:bookmarkStart w:id="32" w:name="_Ref170210690"/>
       <w:r>
+        <w:t xml:space="preserve">Ilustración </w:t>
+      </w:r>
+      <w:r>
+        <w:fldChar w:fldCharType="begin"/>
+      </w:r>
+      <w:r>
+        <w:instrText xml:space="preserve"> SEQ Ilustración \* ARABIC </w:instrText>
+      </w:r>
+      <w:r>
+        <w:fldChar w:fldCharType="separate"/>
+      </w:r>
+      <w:r>
         <w:rPr>
-          <w:b/>
-          <w:bCs/>
-        </w:rPr>
-        <w:t xml:space="preserve">Ilustración </w:t>
-      </w:r>
-      <w:r>
-        <w:rPr>
-          <w:b/>
-          <w:bCs/>
-        </w:rPr>
-        <w:fldChar w:fldCharType="begin"/>
-      </w:r>
-      <w:r>
-        <w:rPr>
-          <w:b/>
-          <w:bCs/>
-        </w:rPr>
-        <w:instrText xml:space="preserve"> SEQ Ilustración \* ARABIC </w:instrText>
-      </w:r>
-      <w:r>
-        <w:rPr>
-          <w:b/>
-          <w:bCs/>
-        </w:rPr>
-        <w:fldChar w:fldCharType="separate"/>
-      </w:r>
-      <w:r>
-        <w:rPr>
-          <w:b/>
-          <w:bCs/>
           <w:noProof/>
         </w:rPr>
         <w:t>14</w:t>
       </w:r>
       <w:r>
-        <w:rPr>
-          <w:b/>
-          <w:bCs/>
-        </w:rPr>
         <w:fldChar w:fldCharType="end"/>
       </w:r>
       <w:bookmarkEnd w:id="32"/>
       <w:r>
+        <w:t>:</w:t>
+      </w:r>
+      <w:r>
         <w:t xml:space="preserve"> </w:t>
       </w:r>
       <w:r>
-        <w:t>Curvas de demanda de atenciones de Urgencia separadas según grupo etario y tipo de recinto de Salud.  Datos correspondientes a la región metropolitana, año 20</w:t>
+        <w:t>Promedio móvil</w:t>
+      </w:r>
+      <w:r>
+        <w:t xml:space="preserve"> a 7 días</w:t>
+      </w:r>
+      <w:r>
+        <w:t xml:space="preserve"> de las curvas</w:t>
+      </w:r>
+      <w:r>
+        <w:t xml:space="preserve"> </w:t>
+      </w:r>
+      <w:r>
+        <w:t>de demanda de atenciones de Urgencia separadas según grupo etario y tipo de recinto de Salud.  Datos correspondientes a la región metropolitana, año 20</w:t>
       </w:r>
       <w:r>
         <w:t>23</w:t>
@@ -20238,21 +19795,32 @@
     </w:p>
     <w:p>
       <w:pPr>
-        <w:pStyle w:val="Ttulo2"/>
-      </w:pPr>
-      <w:r>
-        <w:lastRenderedPageBreak/>
-        <w:t xml:space="preserve">Análisis de Hospitalizaciones por causa respiratoria </w:t>
+        <w:jc w:val="both"/>
+      </w:pPr>
+      <w:r>
+        <w:t>Tal como se indicó anteriormente, al enfocarnos en el comportamiento de las atenciones de urgencia en hospitales correspondientes a las poblaciones no pediátricas, notamos que ellas presentan una mayor variabilidad cuando se comparan diferentes servicios de salud. Para este grupo de pacientes es esperable observar gran variabilidad pues corresponde a un rango de edades muy grande, el cual agrupa población con comportamientos muy diferentes. Adicionalmente estas diferencias se ven amplificadas al notar que la distribución geográfica representada por los diferentes servicios de salud codifica información respecto a la distribución socioeconómica de la población.</w:t>
       </w:r>
     </w:p>
     <w:p>
       <w:pPr>
+        <w:pStyle w:val="Ttulo2"/>
+      </w:pPr>
+      <w:r>
+        <w:t xml:space="preserve">Análisis de Hospitalizaciones por causa respiratoria </w:t>
+      </w:r>
+    </w:p>
+    <w:p>
+      <w:pPr>
+        <w:jc w:val="both"/>
         <w:rPr>
           <w:lang w:val="es-MX"/>
         </w:rPr>
       </w:pPr>
       <w:r>
-        <w:t xml:space="preserve">Para considerar las hospitalizaciones por causa respiratoria, primero observamos que a partir de los datos </w:t>
+        <w:t>Al</w:t>
+      </w:r>
+      <w:r>
+        <w:t xml:space="preserve"> considerar las hospitalizaciones por causa respiratoria, primero observamos que a partir de los datos </w:t>
       </w:r>
       <w:r>
         <w:t>(2017-2023) en la región metropolitana é</w:t>
@@ -20300,11 +19868,12 @@
           <w:noProof/>
           <w:lang w:val="es-MX"/>
         </w:rPr>
+        <w:lastRenderedPageBreak/>
         <w:drawing>
-          <wp:inline distT="0" distB="0" distL="0" distR="0" wp14:anchorId="20FEBAE6" wp14:editId="3828F214">
-            <wp:extent cx="5612130" cy="4237990"/>
-            <wp:effectExtent l="0" t="0" r="7620" b="0"/>
-            <wp:docPr id="1843404759" name="Imagen 1" descr="Gráfico, Gráfico de líneas&#10;&#10;Descripción generada automáticamente"/>
+          <wp:inline distT="0" distB="0" distL="0" distR="0" wp14:anchorId="20FEBAE6" wp14:editId="13AAE101">
+            <wp:extent cx="5611567" cy="4237990"/>
+            <wp:effectExtent l="0" t="0" r="8255" b="0"/>
+            <wp:docPr id="1843404759" name="Imagen 1"/>
             <wp:cNvGraphicFramePr>
               <a:graphicFrameLocks xmlns:a="http://schemas.openxmlformats.org/drawingml/2006/main" noChangeAspect="1"/>
             </wp:cNvGraphicFramePr>
@@ -20312,7 +19881,7 @@
               <a:graphicData uri="http://schemas.openxmlformats.org/drawingml/2006/picture">
                 <pic:pic xmlns:pic="http://schemas.openxmlformats.org/drawingml/2006/picture">
                   <pic:nvPicPr>
-                    <pic:cNvPr id="1843404759" name="Imagen 1" descr="Gráfico, Gráfico de líneas&#10;&#10;Descripción generada automáticamente"/>
+                    <pic:cNvPr id="1843404759" name="Imagen 1"/>
                     <pic:cNvPicPr/>
                   </pic:nvPicPr>
                   <pic:blipFill>
@@ -20330,7 +19899,7 @@
                   <pic:spPr>
                     <a:xfrm>
                       <a:off x="0" y="0"/>
-                      <a:ext cx="5612130" cy="4237990"/>
+                      <a:ext cx="5611567" cy="4237990"/>
                     </a:xfrm>
                     <a:prstGeom prst="rect">
                       <a:avLst/>
@@ -20374,20 +19943,36 @@
       </w:r>
       <w:bookmarkEnd w:id="33"/>
       <w:r>
-        <w:t xml:space="preserve"> Hospitalizaciones diarias por causa respiratoria para poblaciones pediátricas para la región metropolitana. Se muestra la media móvil a 7 </w:t>
-      </w:r>
-      <w:r>
-        <w:t>días y</w:t>
-      </w:r>
-      <w:r>
-        <w:t xml:space="preserve"> los datos son escalados según el total de hospitalizaciones anuales</w:t>
+        <w:t>:</w:t>
+      </w:r>
+      <w:r>
+        <w:t xml:space="preserve"> </w:t>
+      </w:r>
+      <w:r>
+        <w:t>H</w:t>
+      </w:r>
+      <w:r>
+        <w:t>ospitalizaciones diarias por causa respiratoria para poblaciones pediátricas para la región metropolitana. Se muestra la</w:t>
+      </w:r>
+      <w:r>
+        <w:t xml:space="preserve"> media móvil a 7 días.</w:t>
+      </w:r>
+      <w:r>
+        <w:t xml:space="preserve"> </w:t>
+      </w:r>
+      <w:r>
+        <w:t>L</w:t>
+      </w:r>
+      <w:r>
+        <w:t>os datos son escalados según el total de hospitalizaciones anuales</w:t>
+      </w:r>
+      <w:r>
+        <w:t>.</w:t>
       </w:r>
     </w:p>
     <w:p>
       <w:pPr>
-        <w:rPr>
-          <w:lang w:val="es-MX"/>
-        </w:rPr>
+        <w:jc w:val="both"/>
       </w:pPr>
       <w:r>
         <w:rPr>
@@ -20422,6 +20007,12 @@
         <w:rPr>
           <w:lang w:val="es-MX"/>
         </w:rPr>
+        <w:instrText xml:space="preserve"> \* MERGEFORMAT </w:instrText>
+      </w:r>
+      <w:r>
+        <w:rPr>
+          <w:lang w:val="es-MX"/>
+        </w:rPr>
         <w:fldChar w:fldCharType="separate"/>
       </w:r>
       <w:r>
@@ -20431,7 +20022,7 @@
         <w:rPr>
           <w:noProof/>
         </w:rPr>
-        <w:t>14</w:t>
+        <w:t>15</w:t>
       </w:r>
       <w:r>
         <w:rPr>
@@ -20484,6 +20075,12 @@
         <w:rPr>
           <w:lang w:val="es-MX"/>
         </w:rPr>
+        <w:instrText xml:space="preserve"> \* MERGEFORMAT </w:instrText>
+      </w:r>
+      <w:r>
+        <w:rPr>
+          <w:lang w:val="es-MX"/>
+        </w:rPr>
         <w:fldChar w:fldCharType="separate"/>
       </w:r>
       <w:r>
@@ -20493,7 +20090,7 @@
         <w:rPr>
           <w:noProof/>
         </w:rPr>
-        <w:t>15</w:t>
+        <w:t>16</w:t>
       </w:r>
       <w:r>
         <w:rPr>
@@ -20543,7 +20140,19 @@
         <w:rPr>
           <w:lang w:val="es-MX"/>
         </w:rPr>
-        <w:t xml:space="preserve"> entre los días 150-200</w:t>
+        <w:t xml:space="preserve"> </w:t>
+      </w:r>
+      <w:r>
+        <w:rPr>
+          <w:lang w:val="es-MX"/>
+        </w:rPr>
+        <w:t xml:space="preserve">en las hospitalizaciones </w:t>
+      </w:r>
+      <w:r>
+        <w:rPr>
+          <w:lang w:val="es-MX"/>
+        </w:rPr>
+        <w:t>entre los días 150-200</w:t>
       </w:r>
       <w:r>
         <w:rPr>
@@ -20715,26 +20324,37 @@
         </w:rPr>
         <w:t xml:space="preserve"> alcanza valores cercanos al 0.6% de las atenciones anuales. </w:t>
       </w:r>
+      <w:r>
+        <w:t xml:space="preserve">En el caso de la población no pediátrica, el </w:t>
+      </w:r>
+      <w:proofErr w:type="spellStart"/>
+      <w:r>
+        <w:t>peak</w:t>
+      </w:r>
+      <w:proofErr w:type="spellEnd"/>
+      <w:r>
+        <w:t xml:space="preserve"> de hospitalizaciones es cualitativamente muy similar a lo que se observa para atenciones de urgencia, tanto en ubicación del </w:t>
+      </w:r>
+      <w:proofErr w:type="spellStart"/>
+      <w:r>
+        <w:t>peak</w:t>
+      </w:r>
+      <w:proofErr w:type="spellEnd"/>
+      <w:r>
+        <w:t>, como en su magnitud (proporcional a las atenciones anuales).</w:t>
+      </w:r>
     </w:p>
     <w:p>
-      <w:r>
-        <w:br w:type="page"/>
-      </w:r>
-    </w:p>
-    <w:p>
-      <w:pPr>
-        <w:keepNext/>
-      </w:pPr>
       <w:r>
         <w:rPr>
           <w:noProof/>
         </w:rPr>
         <w:lastRenderedPageBreak/>
         <w:drawing>
-          <wp:inline distT="0" distB="0" distL="0" distR="0" wp14:anchorId="5DFFBC66" wp14:editId="521CF7F2">
-            <wp:extent cx="5612130" cy="4237990"/>
-            <wp:effectExtent l="0" t="0" r="7620" b="0"/>
-            <wp:docPr id="1433191083" name="Imagen 2" descr="Gráfico, Histograma&#10;&#10;Descripción generada automáticamente"/>
+          <wp:inline distT="0" distB="0" distL="0" distR="0" wp14:anchorId="5DFFBC66" wp14:editId="662D0F1E">
+            <wp:extent cx="5611567" cy="4237990"/>
+            <wp:effectExtent l="0" t="0" r="8255" b="0"/>
+            <wp:docPr id="1433191083" name="Imagen 2"/>
             <wp:cNvGraphicFramePr>
               <a:graphicFrameLocks xmlns:a="http://schemas.openxmlformats.org/drawingml/2006/main" noChangeAspect="1"/>
             </wp:cNvGraphicFramePr>
@@ -20742,7 +20362,7 @@
               <a:graphicData uri="http://schemas.openxmlformats.org/drawingml/2006/picture">
                 <pic:pic xmlns:pic="http://schemas.openxmlformats.org/drawingml/2006/picture">
                   <pic:nvPicPr>
-                    <pic:cNvPr id="1433191083" name="Imagen 2" descr="Gráfico, Histograma&#10;&#10;Descripción generada automáticamente"/>
+                    <pic:cNvPr id="1433191083" name="Imagen 2"/>
                     <pic:cNvPicPr/>
                   </pic:nvPicPr>
                   <pic:blipFill>
@@ -20760,7 +20380,7 @@
                   <pic:spPr>
                     <a:xfrm>
                       <a:off x="0" y="0"/>
-                      <a:ext cx="5612130" cy="4237990"/>
+                      <a:ext cx="5611567" cy="4237990"/>
                     </a:xfrm>
                     <a:prstGeom prst="rect">
                       <a:avLst/>
@@ -20812,27 +20432,63 @@
       <w:r>
         <w:t xml:space="preserve">pediátricas para la región metropolitana. Se muestra la media móvil a 7 </w:t>
       </w:r>
-      <w:proofErr w:type="gramStart"/>
-      <w:r>
-        <w:t>días  y</w:t>
-      </w:r>
-      <w:proofErr w:type="gramEnd"/>
+      <w:r>
+        <w:t>días y</w:t>
+      </w:r>
       <w:r>
         <w:t xml:space="preserve"> los datos son escalados según el total de hospitalizaciones anuales</w:t>
       </w:r>
-    </w:p>
-    <w:p/>
-    <w:p>
-      <w:pPr>
-        <w:pStyle w:val="Ttulo1"/>
-      </w:pPr>
-      <w:r>
-        <w:t>Disponibilidad de información</w:t>
+      <w:r>
+        <w:t>.</w:t>
       </w:r>
     </w:p>
     <w:p>
-      <w:r>
-        <w:t>Los datos utilizados fueron obtenidos a partir de la base de datos DEIS</w:t>
+      <w:pPr>
+        <w:ind w:left="1416" w:hanging="1416"/>
+      </w:pPr>
+      <w:r>
+        <w:br w:type="page"/>
+      </w:r>
+    </w:p>
+    <w:p>
+      <w:pPr>
+        <w:pStyle w:val="Ttulo1"/>
+      </w:pPr>
+      <w:r>
+        <w:lastRenderedPageBreak/>
+        <w:t>Apéndice</w:t>
+      </w:r>
+    </w:p>
+    <w:p>
+      <w:pPr>
+        <w:pStyle w:val="Ttulo2"/>
+        <w:ind w:left="708" w:hanging="708"/>
+      </w:pPr>
+      <w:r>
+        <w:t>Disponibilidad de información</w:t>
+      </w:r>
+    </w:p>
+    <w:p>
+      <w:r>
+        <w:t xml:space="preserve">Los datos utilizados fueron obtenidos a partir de </w:t>
+      </w:r>
+      <w:r>
+        <w:t>los registros del DAU</w:t>
+      </w:r>
+      <w:r>
+        <w:rPr>
+          <w:rStyle w:val="Refdenotaalpie"/>
+        </w:rPr>
+        <w:footnoteReference w:id="13"/>
+      </w:r>
+      <w:r>
+        <w:t>(</w:t>
+      </w:r>
+      <w:r>
+        <w:t>Datos de Atención de Urgencia</w:t>
+      </w:r>
+      <w:r>
+        <w:t>)</w:t>
       </w:r>
       <w:r>
         <w:t xml:space="preserve">. Para el análisis los datos correspondientes </w:t>
@@ -20990,7 +20646,6 @@
         </w:numPr>
       </w:pPr>
       <w:r>
-        <w:lastRenderedPageBreak/>
         <w:t xml:space="preserve">De_65_y_mas </w:t>
       </w:r>
     </w:p>
@@ -21169,7 +20824,7 @@
         <w:rPr>
           <w:rStyle w:val="Refdenotaalpie"/>
         </w:rPr>
-        <w:footnoteReference w:id="13"/>
+        <w:footnoteReference w:id="14"/>
       </w:r>
       <w:r>
         <w:t>.</w:t>
@@ -21182,19 +20837,11 @@
     </w:p>
     <w:p>
       <w:pPr>
-        <w:pStyle w:val="Ttulo1"/>
-      </w:pPr>
+        <w:pStyle w:val="Ttulo2"/>
+      </w:pPr>
+      <w:bookmarkStart w:id="35" w:name="_Ref169181769"/>
       <w:r>
         <w:lastRenderedPageBreak/>
-        <w:t>Apéndice</w:t>
-      </w:r>
-    </w:p>
-    <w:p>
-      <w:pPr>
-        <w:pStyle w:val="Ttulo2"/>
-      </w:pPr>
-      <w:bookmarkStart w:id="35" w:name="_Ref169181769"/>
-      <w:r>
         <w:t>Lista de Servicios de Salud</w:t>
       </w:r>
       <w:bookmarkEnd w:id="35"/>
@@ -21202,15 +20849,14 @@
     <w:tbl>
       <w:tblPr>
         <w:tblStyle w:val="Tablanormal1"/>
-        <w:tblW w:w="8828" w:type="dxa"/>
+        <w:tblW w:w="0" w:type="auto"/>
         <w:jc w:val="center"/>
         <w:tblLook w:val="04A0" w:firstRow="1" w:lastRow="0" w:firstColumn="1" w:lastColumn="0" w:noHBand="0" w:noVBand="1"/>
       </w:tblPr>
       <w:tblGrid>
         <w:gridCol w:w="2068"/>
-        <w:gridCol w:w="2260"/>
-        <w:gridCol w:w="2188"/>
-        <w:gridCol w:w="2312"/>
+        <w:gridCol w:w="2403"/>
+        <w:gridCol w:w="2339"/>
       </w:tblGrid>
       <w:tr>
         <w:trPr>
@@ -21221,7 +20867,7 @@
         <w:tc>
           <w:tcPr>
             <w:cnfStyle w:val="001000000000" w:firstRow="0" w:lastRow="0" w:firstColumn="1" w:lastColumn="0" w:oddVBand="0" w:evenVBand="0" w:oddHBand="0" w:evenHBand="0" w:firstRowFirstColumn="0" w:firstRowLastColumn="0" w:lastRowFirstColumn="0" w:lastRowLastColumn="0"/>
-            <w:tcW w:w="2068" w:type="dxa"/>
+            <w:tcW w:w="0" w:type="auto"/>
             <w:noWrap/>
             <w:hideMark/>
           </w:tcPr>
@@ -21247,7 +20893,7 @@
         </w:tc>
         <w:tc>
           <w:tcPr>
-            <w:tcW w:w="2260" w:type="dxa"/>
+            <w:tcW w:w="0" w:type="auto"/>
             <w:noWrap/>
             <w:hideMark/>
           </w:tcPr>
@@ -21274,40 +20920,7 @@
         </w:tc>
         <w:tc>
           <w:tcPr>
-            <w:tcW w:w="2188" w:type="dxa"/>
-            <w:noWrap/>
-            <w:hideMark/>
-          </w:tcPr>
-          <w:p>
-            <w:pPr>
-              <w:cnfStyle w:val="100000000000" w:firstRow="1" w:lastRow="0" w:firstColumn="0" w:lastColumn="0" w:oddVBand="0" w:evenVBand="0" w:oddHBand="0" w:evenHBand="0" w:firstRowFirstColumn="0" w:firstRowLastColumn="0" w:lastRowFirstColumn="0" w:lastRowLastColumn="0"/>
-              <w:rPr>
-                <w:rFonts w:ascii="Aptos Narrow" w:eastAsia="Times New Roman" w:hAnsi="Aptos Narrow" w:cs="Times New Roman"/>
-                <w:color w:val="000000"/>
-                <w:lang w:eastAsia="es-CL"/>
-              </w:rPr>
-            </w:pPr>
-            <w:r>
-              <w:rPr>
-                <w:rFonts w:ascii="Aptos Narrow" w:eastAsia="Times New Roman" w:hAnsi="Aptos Narrow" w:cs="Times New Roman"/>
-                <w:color w:val="000000"/>
-                <w:lang w:eastAsia="es-CL"/>
-              </w:rPr>
-              <w:t>Zona Geográfica</w:t>
-            </w:r>
-            <w:r>
-              <w:rPr>
-                <w:rFonts w:ascii="Aptos Narrow" w:eastAsia="Times New Roman" w:hAnsi="Aptos Narrow" w:cs="Times New Roman"/>
-                <w:color w:val="000000"/>
-                <w:lang w:eastAsia="es-CL"/>
-              </w:rPr>
-              <w:t xml:space="preserve"> CORFO</w:t>
-            </w:r>
-          </w:p>
-        </w:tc>
-        <w:tc>
-          <w:tcPr>
-            <w:tcW w:w="2312" w:type="dxa"/>
+            <w:tcW w:w="0" w:type="auto"/>
           </w:tcPr>
           <w:p>
             <w:pPr>
@@ -21339,7 +20952,7 @@
         <w:tc>
           <w:tcPr>
             <w:cnfStyle w:val="001000000000" w:firstRow="0" w:lastRow="0" w:firstColumn="1" w:lastColumn="0" w:oddVBand="0" w:evenVBand="0" w:oddHBand="0" w:evenHBand="0" w:firstRowFirstColumn="0" w:firstRowLastColumn="0" w:lastRowFirstColumn="0" w:lastRowLastColumn="0"/>
-            <w:tcW w:w="2068" w:type="dxa"/>
+            <w:tcW w:w="0" w:type="auto"/>
             <w:noWrap/>
             <w:hideMark/>
           </w:tcPr>
@@ -21364,7 +20977,7 @@
         </w:tc>
         <w:tc>
           <w:tcPr>
-            <w:tcW w:w="2260" w:type="dxa"/>
+            <w:tcW w:w="0" w:type="auto"/>
             <w:noWrap/>
             <w:hideMark/>
           </w:tcPr>
@@ -21389,32 +21002,7 @@
         </w:tc>
         <w:tc>
           <w:tcPr>
-            <w:tcW w:w="2188" w:type="dxa"/>
-            <w:noWrap/>
-            <w:hideMark/>
-          </w:tcPr>
-          <w:p>
-            <w:pPr>
-              <w:cnfStyle w:val="000000100000" w:firstRow="0" w:lastRow="0" w:firstColumn="0" w:lastColumn="0" w:oddVBand="0" w:evenVBand="0" w:oddHBand="1" w:evenHBand="0" w:firstRowFirstColumn="0" w:firstRowLastColumn="0" w:lastRowFirstColumn="0" w:lastRowLastColumn="0"/>
-              <w:rPr>
-                <w:rFonts w:ascii="Aptos" w:eastAsia="Times New Roman" w:hAnsi="Aptos" w:cs="Times New Roman"/>
-                <w:color w:val="000000"/>
-                <w:lang w:eastAsia="es-CL"/>
-              </w:rPr>
-            </w:pPr>
-            <w:r>
-              <w:rPr>
-                <w:rFonts w:ascii="Aptos" w:eastAsia="Times New Roman" w:hAnsi="Aptos" w:cs="Times New Roman"/>
-                <w:color w:val="000000"/>
-                <w:lang w:eastAsia="es-CL"/>
-              </w:rPr>
-              <w:t>Zona norte grande</w:t>
-            </w:r>
-          </w:p>
-        </w:tc>
-        <w:tc>
-          <w:tcPr>
-            <w:tcW w:w="2312" w:type="dxa"/>
+            <w:tcW w:w="0" w:type="auto"/>
           </w:tcPr>
           <w:p>
             <w:pPr>
@@ -21444,7 +21032,7 @@
         <w:tc>
           <w:tcPr>
             <w:cnfStyle w:val="001000000000" w:firstRow="0" w:lastRow="0" w:firstColumn="1" w:lastColumn="0" w:oddVBand="0" w:evenVBand="0" w:oddHBand="0" w:evenHBand="0" w:firstRowFirstColumn="0" w:firstRowLastColumn="0" w:lastRowFirstColumn="0" w:lastRowLastColumn="0"/>
-            <w:tcW w:w="2068" w:type="dxa"/>
+            <w:tcW w:w="0" w:type="auto"/>
             <w:noWrap/>
             <w:hideMark/>
           </w:tcPr>
@@ -21469,7 +21057,7 @@
         </w:tc>
         <w:tc>
           <w:tcPr>
-            <w:tcW w:w="2260" w:type="dxa"/>
+            <w:tcW w:w="0" w:type="auto"/>
             <w:noWrap/>
             <w:hideMark/>
           </w:tcPr>
@@ -21494,32 +21082,7 @@
         </w:tc>
         <w:tc>
           <w:tcPr>
-            <w:tcW w:w="2188" w:type="dxa"/>
-            <w:noWrap/>
-            <w:hideMark/>
-          </w:tcPr>
-          <w:p>
-            <w:pPr>
-              <w:cnfStyle w:val="000000000000" w:firstRow="0" w:lastRow="0" w:firstColumn="0" w:lastColumn="0" w:oddVBand="0" w:evenVBand="0" w:oddHBand="0" w:evenHBand="0" w:firstRowFirstColumn="0" w:firstRowLastColumn="0" w:lastRowFirstColumn="0" w:lastRowLastColumn="0"/>
-              <w:rPr>
-                <w:rFonts w:ascii="Aptos" w:eastAsia="Times New Roman" w:hAnsi="Aptos" w:cs="Times New Roman"/>
-                <w:color w:val="000000"/>
-                <w:lang w:eastAsia="es-CL"/>
-              </w:rPr>
-            </w:pPr>
-            <w:r>
-              <w:rPr>
-                <w:rFonts w:ascii="Aptos" w:eastAsia="Times New Roman" w:hAnsi="Aptos" w:cs="Times New Roman"/>
-                <w:color w:val="000000"/>
-                <w:lang w:eastAsia="es-CL"/>
-              </w:rPr>
-              <w:t>Zona norte grande</w:t>
-            </w:r>
-          </w:p>
-        </w:tc>
-        <w:tc>
-          <w:tcPr>
-            <w:tcW w:w="2312" w:type="dxa"/>
+            <w:tcW w:w="0" w:type="auto"/>
           </w:tcPr>
           <w:p>
             <w:pPr>
@@ -21550,7 +21113,7 @@
         <w:tc>
           <w:tcPr>
             <w:cnfStyle w:val="001000000000" w:firstRow="0" w:lastRow="0" w:firstColumn="1" w:lastColumn="0" w:oddVBand="0" w:evenVBand="0" w:oddHBand="0" w:evenHBand="0" w:firstRowFirstColumn="0" w:firstRowLastColumn="0" w:lastRowFirstColumn="0" w:lastRowLastColumn="0"/>
-            <w:tcW w:w="2068" w:type="dxa"/>
+            <w:tcW w:w="0" w:type="auto"/>
             <w:noWrap/>
             <w:hideMark/>
           </w:tcPr>
@@ -21575,7 +21138,7 @@
         </w:tc>
         <w:tc>
           <w:tcPr>
-            <w:tcW w:w="2260" w:type="dxa"/>
+            <w:tcW w:w="0" w:type="auto"/>
             <w:noWrap/>
             <w:hideMark/>
           </w:tcPr>
@@ -21600,32 +21163,7 @@
         </w:tc>
         <w:tc>
           <w:tcPr>
-            <w:tcW w:w="2188" w:type="dxa"/>
-            <w:noWrap/>
-            <w:hideMark/>
-          </w:tcPr>
-          <w:p>
-            <w:pPr>
-              <w:cnfStyle w:val="000000100000" w:firstRow="0" w:lastRow="0" w:firstColumn="0" w:lastColumn="0" w:oddVBand="0" w:evenVBand="0" w:oddHBand="1" w:evenHBand="0" w:firstRowFirstColumn="0" w:firstRowLastColumn="0" w:lastRowFirstColumn="0" w:lastRowLastColumn="0"/>
-              <w:rPr>
-                <w:rFonts w:ascii="Aptos" w:eastAsia="Times New Roman" w:hAnsi="Aptos" w:cs="Times New Roman"/>
-                <w:color w:val="000000"/>
-                <w:lang w:eastAsia="es-CL"/>
-              </w:rPr>
-            </w:pPr>
-            <w:r>
-              <w:rPr>
-                <w:rFonts w:ascii="Aptos" w:eastAsia="Times New Roman" w:hAnsi="Aptos" w:cs="Times New Roman"/>
-                <w:color w:val="000000"/>
-                <w:lang w:eastAsia="es-CL"/>
-              </w:rPr>
-              <w:t>Zona norte grande</w:t>
-            </w:r>
-          </w:p>
-        </w:tc>
-        <w:tc>
-          <w:tcPr>
-            <w:tcW w:w="2312" w:type="dxa"/>
+            <w:tcW w:w="0" w:type="auto"/>
           </w:tcPr>
           <w:p>
             <w:pPr>
@@ -21655,7 +21193,7 @@
         <w:tc>
           <w:tcPr>
             <w:cnfStyle w:val="001000000000" w:firstRow="0" w:lastRow="0" w:firstColumn="1" w:lastColumn="0" w:oddVBand="0" w:evenVBand="0" w:oddHBand="0" w:evenHBand="0" w:firstRowFirstColumn="0" w:firstRowLastColumn="0" w:lastRowFirstColumn="0" w:lastRowLastColumn="0"/>
-            <w:tcW w:w="2068" w:type="dxa"/>
+            <w:tcW w:w="0" w:type="auto"/>
             <w:noWrap/>
             <w:hideMark/>
           </w:tcPr>
@@ -21680,7 +21218,7 @@
         </w:tc>
         <w:tc>
           <w:tcPr>
-            <w:tcW w:w="2260" w:type="dxa"/>
+            <w:tcW w:w="0" w:type="auto"/>
             <w:noWrap/>
             <w:hideMark/>
           </w:tcPr>
@@ -21705,32 +21243,7 @@
         </w:tc>
         <w:tc>
           <w:tcPr>
-            <w:tcW w:w="2188" w:type="dxa"/>
-            <w:noWrap/>
-            <w:hideMark/>
-          </w:tcPr>
-          <w:p>
-            <w:pPr>
-              <w:cnfStyle w:val="000000000000" w:firstRow="0" w:lastRow="0" w:firstColumn="0" w:lastColumn="0" w:oddVBand="0" w:evenVBand="0" w:oddHBand="0" w:evenHBand="0" w:firstRowFirstColumn="0" w:firstRowLastColumn="0" w:lastRowFirstColumn="0" w:lastRowLastColumn="0"/>
-              <w:rPr>
-                <w:rFonts w:ascii="Aptos" w:eastAsia="Times New Roman" w:hAnsi="Aptos" w:cs="Times New Roman"/>
-                <w:color w:val="000000"/>
-                <w:lang w:eastAsia="es-CL"/>
-              </w:rPr>
-            </w:pPr>
-            <w:r>
-              <w:rPr>
-                <w:rFonts w:ascii="Aptos" w:eastAsia="Times New Roman" w:hAnsi="Aptos" w:cs="Times New Roman"/>
-                <w:color w:val="000000"/>
-                <w:lang w:eastAsia="es-CL"/>
-              </w:rPr>
-              <w:t>Zona Norte Chico</w:t>
-            </w:r>
-          </w:p>
-        </w:tc>
-        <w:tc>
-          <w:tcPr>
-            <w:tcW w:w="2312" w:type="dxa"/>
+            <w:tcW w:w="0" w:type="auto"/>
           </w:tcPr>
           <w:p>
             <w:pPr>
@@ -21761,7 +21274,7 @@
         <w:tc>
           <w:tcPr>
             <w:cnfStyle w:val="001000000000" w:firstRow="0" w:lastRow="0" w:firstColumn="1" w:lastColumn="0" w:oddVBand="0" w:evenVBand="0" w:oddHBand="0" w:evenHBand="0" w:firstRowFirstColumn="0" w:firstRowLastColumn="0" w:lastRowFirstColumn="0" w:lastRowLastColumn="0"/>
-            <w:tcW w:w="2068" w:type="dxa"/>
+            <w:tcW w:w="0" w:type="auto"/>
             <w:noWrap/>
             <w:hideMark/>
           </w:tcPr>
@@ -21786,7 +21299,7 @@
         </w:tc>
         <w:tc>
           <w:tcPr>
-            <w:tcW w:w="2260" w:type="dxa"/>
+            <w:tcW w:w="0" w:type="auto"/>
             <w:noWrap/>
             <w:hideMark/>
           </w:tcPr>
@@ -21811,32 +21324,7 @@
         </w:tc>
         <w:tc>
           <w:tcPr>
-            <w:tcW w:w="2188" w:type="dxa"/>
-            <w:noWrap/>
-            <w:hideMark/>
-          </w:tcPr>
-          <w:p>
-            <w:pPr>
-              <w:cnfStyle w:val="000000100000" w:firstRow="0" w:lastRow="0" w:firstColumn="0" w:lastColumn="0" w:oddVBand="0" w:evenVBand="0" w:oddHBand="1" w:evenHBand="0" w:firstRowFirstColumn="0" w:firstRowLastColumn="0" w:lastRowFirstColumn="0" w:lastRowLastColumn="0"/>
-              <w:rPr>
-                <w:rFonts w:ascii="Aptos" w:eastAsia="Times New Roman" w:hAnsi="Aptos" w:cs="Times New Roman"/>
-                <w:color w:val="000000"/>
-                <w:lang w:eastAsia="es-CL"/>
-              </w:rPr>
-            </w:pPr>
-            <w:r>
-              <w:rPr>
-                <w:rFonts w:ascii="Aptos" w:eastAsia="Times New Roman" w:hAnsi="Aptos" w:cs="Times New Roman"/>
-                <w:color w:val="000000"/>
-                <w:lang w:eastAsia="es-CL"/>
-              </w:rPr>
-              <w:t>Zona Norte Chico</w:t>
-            </w:r>
-          </w:p>
-        </w:tc>
-        <w:tc>
-          <w:tcPr>
-            <w:tcW w:w="2312" w:type="dxa"/>
+            <w:tcW w:w="0" w:type="auto"/>
           </w:tcPr>
           <w:p>
             <w:pPr>
@@ -21866,7 +21354,7 @@
         <w:tc>
           <w:tcPr>
             <w:cnfStyle w:val="001000000000" w:firstRow="0" w:lastRow="0" w:firstColumn="1" w:lastColumn="0" w:oddVBand="0" w:evenVBand="0" w:oddHBand="0" w:evenHBand="0" w:firstRowFirstColumn="0" w:firstRowLastColumn="0" w:lastRowFirstColumn="0" w:lastRowLastColumn="0"/>
-            <w:tcW w:w="2068" w:type="dxa"/>
+            <w:tcW w:w="0" w:type="auto"/>
             <w:noWrap/>
             <w:hideMark/>
           </w:tcPr>
@@ -21891,7 +21379,7 @@
         </w:tc>
         <w:tc>
           <w:tcPr>
-            <w:tcW w:w="2260" w:type="dxa"/>
+            <w:tcW w:w="0" w:type="auto"/>
             <w:noWrap/>
             <w:hideMark/>
           </w:tcPr>
@@ -21916,32 +21404,7 @@
         </w:tc>
         <w:tc>
           <w:tcPr>
-            <w:tcW w:w="2188" w:type="dxa"/>
-            <w:noWrap/>
-            <w:hideMark/>
-          </w:tcPr>
-          <w:p>
-            <w:pPr>
-              <w:cnfStyle w:val="000000000000" w:firstRow="0" w:lastRow="0" w:firstColumn="0" w:lastColumn="0" w:oddVBand="0" w:evenVBand="0" w:oddHBand="0" w:evenHBand="0" w:firstRowFirstColumn="0" w:firstRowLastColumn="0" w:lastRowFirstColumn="0" w:lastRowLastColumn="0"/>
-              <w:rPr>
-                <w:rFonts w:ascii="Aptos" w:eastAsia="Times New Roman" w:hAnsi="Aptos" w:cs="Times New Roman"/>
-                <w:color w:val="000000"/>
-                <w:lang w:eastAsia="es-CL"/>
-              </w:rPr>
-            </w:pPr>
-            <w:r>
-              <w:rPr>
-                <w:rFonts w:ascii="Aptos" w:eastAsia="Times New Roman" w:hAnsi="Aptos" w:cs="Times New Roman"/>
-                <w:color w:val="000000"/>
-                <w:lang w:eastAsia="es-CL"/>
-              </w:rPr>
-              <w:t>Zona Núcleo Central</w:t>
-            </w:r>
-          </w:p>
-        </w:tc>
-        <w:tc>
-          <w:tcPr>
-            <w:tcW w:w="2312" w:type="dxa"/>
+            <w:tcW w:w="0" w:type="auto"/>
           </w:tcPr>
           <w:p>
             <w:pPr>
@@ -21972,7 +21435,7 @@
         <w:tc>
           <w:tcPr>
             <w:cnfStyle w:val="001000000000" w:firstRow="0" w:lastRow="0" w:firstColumn="1" w:lastColumn="0" w:oddVBand="0" w:evenVBand="0" w:oddHBand="0" w:evenHBand="0" w:firstRowFirstColumn="0" w:firstRowLastColumn="0" w:lastRowFirstColumn="0" w:lastRowLastColumn="0"/>
-            <w:tcW w:w="2068" w:type="dxa"/>
+            <w:tcW w:w="0" w:type="auto"/>
             <w:noWrap/>
             <w:hideMark/>
           </w:tcPr>
@@ -21997,7 +21460,7 @@
         </w:tc>
         <w:tc>
           <w:tcPr>
-            <w:tcW w:w="2260" w:type="dxa"/>
+            <w:tcW w:w="0" w:type="auto"/>
             <w:noWrap/>
             <w:hideMark/>
           </w:tcPr>
@@ -22022,32 +21485,7 @@
         </w:tc>
         <w:tc>
           <w:tcPr>
-            <w:tcW w:w="2188" w:type="dxa"/>
-            <w:noWrap/>
-            <w:hideMark/>
-          </w:tcPr>
-          <w:p>
-            <w:pPr>
-              <w:cnfStyle w:val="000000100000" w:firstRow="0" w:lastRow="0" w:firstColumn="0" w:lastColumn="0" w:oddVBand="0" w:evenVBand="0" w:oddHBand="1" w:evenHBand="0" w:firstRowFirstColumn="0" w:firstRowLastColumn="0" w:lastRowFirstColumn="0" w:lastRowLastColumn="0"/>
-              <w:rPr>
-                <w:rFonts w:ascii="Aptos" w:eastAsia="Times New Roman" w:hAnsi="Aptos" w:cs="Times New Roman"/>
-                <w:color w:val="000000"/>
-                <w:lang w:eastAsia="es-CL"/>
-              </w:rPr>
-            </w:pPr>
-            <w:r>
-              <w:rPr>
-                <w:rFonts w:ascii="Aptos" w:eastAsia="Times New Roman" w:hAnsi="Aptos" w:cs="Times New Roman"/>
-                <w:color w:val="000000"/>
-                <w:lang w:eastAsia="es-CL"/>
-              </w:rPr>
-              <w:t>Zona Núcleo Central</w:t>
-            </w:r>
-          </w:p>
-        </w:tc>
-        <w:tc>
-          <w:tcPr>
-            <w:tcW w:w="2312" w:type="dxa"/>
+            <w:tcW w:w="0" w:type="auto"/>
           </w:tcPr>
           <w:p>
             <w:pPr>
@@ -22077,7 +21515,7 @@
         <w:tc>
           <w:tcPr>
             <w:cnfStyle w:val="001000000000" w:firstRow="0" w:lastRow="0" w:firstColumn="1" w:lastColumn="0" w:oddVBand="0" w:evenVBand="0" w:oddHBand="0" w:evenHBand="0" w:firstRowFirstColumn="0" w:firstRowLastColumn="0" w:lastRowFirstColumn="0" w:lastRowLastColumn="0"/>
-            <w:tcW w:w="2068" w:type="dxa"/>
+            <w:tcW w:w="0" w:type="auto"/>
             <w:noWrap/>
             <w:hideMark/>
           </w:tcPr>
@@ -22102,7 +21540,7 @@
         </w:tc>
         <w:tc>
           <w:tcPr>
-            <w:tcW w:w="2260" w:type="dxa"/>
+            <w:tcW w:w="0" w:type="auto"/>
             <w:noWrap/>
             <w:hideMark/>
           </w:tcPr>
@@ -22127,32 +21565,7 @@
         </w:tc>
         <w:tc>
           <w:tcPr>
-            <w:tcW w:w="2188" w:type="dxa"/>
-            <w:noWrap/>
-            <w:hideMark/>
-          </w:tcPr>
-          <w:p>
-            <w:pPr>
-              <w:cnfStyle w:val="000000000000" w:firstRow="0" w:lastRow="0" w:firstColumn="0" w:lastColumn="0" w:oddVBand="0" w:evenVBand="0" w:oddHBand="0" w:evenHBand="0" w:firstRowFirstColumn="0" w:firstRowLastColumn="0" w:lastRowFirstColumn="0" w:lastRowLastColumn="0"/>
-              <w:rPr>
-                <w:rFonts w:ascii="Aptos" w:eastAsia="Times New Roman" w:hAnsi="Aptos" w:cs="Times New Roman"/>
-                <w:color w:val="000000"/>
-                <w:lang w:eastAsia="es-CL"/>
-              </w:rPr>
-            </w:pPr>
-            <w:r>
-              <w:rPr>
-                <w:rFonts w:ascii="Aptos" w:eastAsia="Times New Roman" w:hAnsi="Aptos" w:cs="Times New Roman"/>
-                <w:color w:val="000000"/>
-                <w:lang w:eastAsia="es-CL"/>
-              </w:rPr>
-              <w:t>Zona Núcleo Central</w:t>
-            </w:r>
-          </w:p>
-        </w:tc>
-        <w:tc>
-          <w:tcPr>
-            <w:tcW w:w="2312" w:type="dxa"/>
+            <w:tcW w:w="0" w:type="auto"/>
           </w:tcPr>
           <w:p>
             <w:pPr>
@@ -22183,7 +21596,7 @@
         <w:tc>
           <w:tcPr>
             <w:cnfStyle w:val="001000000000" w:firstRow="0" w:lastRow="0" w:firstColumn="1" w:lastColumn="0" w:oddVBand="0" w:evenVBand="0" w:oddHBand="0" w:evenHBand="0" w:firstRowFirstColumn="0" w:firstRowLastColumn="0" w:lastRowFirstColumn="0" w:lastRowLastColumn="0"/>
-            <w:tcW w:w="2068" w:type="dxa"/>
+            <w:tcW w:w="0" w:type="auto"/>
             <w:noWrap/>
             <w:hideMark/>
           </w:tcPr>
@@ -22208,7 +21621,7 @@
         </w:tc>
         <w:tc>
           <w:tcPr>
-            <w:tcW w:w="2260" w:type="dxa"/>
+            <w:tcW w:w="0" w:type="auto"/>
             <w:noWrap/>
             <w:hideMark/>
           </w:tcPr>
@@ -22233,32 +21646,7 @@
         </w:tc>
         <w:tc>
           <w:tcPr>
-            <w:tcW w:w="2188" w:type="dxa"/>
-            <w:noWrap/>
-            <w:hideMark/>
-          </w:tcPr>
-          <w:p>
-            <w:pPr>
-              <w:cnfStyle w:val="000000100000" w:firstRow="0" w:lastRow="0" w:firstColumn="0" w:lastColumn="0" w:oddVBand="0" w:evenVBand="0" w:oddHBand="1" w:evenHBand="0" w:firstRowFirstColumn="0" w:firstRowLastColumn="0" w:lastRowFirstColumn="0" w:lastRowLastColumn="0"/>
-              <w:rPr>
-                <w:rFonts w:ascii="Aptos" w:eastAsia="Times New Roman" w:hAnsi="Aptos" w:cs="Times New Roman"/>
-                <w:color w:val="000000"/>
-                <w:lang w:eastAsia="es-CL"/>
-              </w:rPr>
-            </w:pPr>
-            <w:r>
-              <w:rPr>
-                <w:rFonts w:ascii="Aptos" w:eastAsia="Times New Roman" w:hAnsi="Aptos" w:cs="Times New Roman"/>
-                <w:color w:val="000000"/>
-                <w:lang w:eastAsia="es-CL"/>
-              </w:rPr>
-              <w:t>Zona Núcleo Central</w:t>
-            </w:r>
-          </w:p>
-        </w:tc>
-        <w:tc>
-          <w:tcPr>
-            <w:tcW w:w="2312" w:type="dxa"/>
+            <w:tcW w:w="0" w:type="auto"/>
           </w:tcPr>
           <w:p>
             <w:pPr>
@@ -22288,7 +21676,7 @@
         <w:tc>
           <w:tcPr>
             <w:cnfStyle w:val="001000000000" w:firstRow="0" w:lastRow="0" w:firstColumn="1" w:lastColumn="0" w:oddVBand="0" w:evenVBand="0" w:oddHBand="0" w:evenHBand="0" w:firstRowFirstColumn="0" w:firstRowLastColumn="0" w:lastRowFirstColumn="0" w:lastRowLastColumn="0"/>
-            <w:tcW w:w="2068" w:type="dxa"/>
+            <w:tcW w:w="0" w:type="auto"/>
             <w:noWrap/>
             <w:hideMark/>
           </w:tcPr>
@@ -22313,7 +21701,7 @@
         </w:tc>
         <w:tc>
           <w:tcPr>
-            <w:tcW w:w="2260" w:type="dxa"/>
+            <w:tcW w:w="0" w:type="auto"/>
             <w:noWrap/>
             <w:hideMark/>
           </w:tcPr>
@@ -22338,32 +21726,7 @@
         </w:tc>
         <w:tc>
           <w:tcPr>
-            <w:tcW w:w="2188" w:type="dxa"/>
-            <w:noWrap/>
-            <w:hideMark/>
-          </w:tcPr>
-          <w:p>
-            <w:pPr>
-              <w:cnfStyle w:val="000000000000" w:firstRow="0" w:lastRow="0" w:firstColumn="0" w:lastColumn="0" w:oddVBand="0" w:evenVBand="0" w:oddHBand="0" w:evenHBand="0" w:firstRowFirstColumn="0" w:firstRowLastColumn="0" w:lastRowFirstColumn="0" w:lastRowLastColumn="0"/>
-              <w:rPr>
-                <w:rFonts w:ascii="Aptos" w:eastAsia="Times New Roman" w:hAnsi="Aptos" w:cs="Times New Roman"/>
-                <w:color w:val="000000"/>
-                <w:lang w:eastAsia="es-CL"/>
-              </w:rPr>
-            </w:pPr>
-            <w:r>
-              <w:rPr>
-                <w:rFonts w:ascii="Aptos" w:eastAsia="Times New Roman" w:hAnsi="Aptos" w:cs="Times New Roman"/>
-                <w:color w:val="000000"/>
-                <w:lang w:eastAsia="es-CL"/>
-              </w:rPr>
-              <w:t>Zona Núcleo Central</w:t>
-            </w:r>
-          </w:p>
-        </w:tc>
-        <w:tc>
-          <w:tcPr>
-            <w:tcW w:w="2312" w:type="dxa"/>
+            <w:tcW w:w="0" w:type="auto"/>
           </w:tcPr>
           <w:p>
             <w:pPr>
@@ -22394,7 +21757,7 @@
         <w:tc>
           <w:tcPr>
             <w:cnfStyle w:val="001000000000" w:firstRow="0" w:lastRow="0" w:firstColumn="1" w:lastColumn="0" w:oddVBand="0" w:evenVBand="0" w:oddHBand="0" w:evenHBand="0" w:firstRowFirstColumn="0" w:firstRowLastColumn="0" w:lastRowFirstColumn="0" w:lastRowLastColumn="0"/>
-            <w:tcW w:w="2068" w:type="dxa"/>
+            <w:tcW w:w="0" w:type="auto"/>
             <w:noWrap/>
             <w:hideMark/>
           </w:tcPr>
@@ -22419,7 +21782,7 @@
         </w:tc>
         <w:tc>
           <w:tcPr>
-            <w:tcW w:w="2260" w:type="dxa"/>
+            <w:tcW w:w="0" w:type="auto"/>
             <w:noWrap/>
             <w:hideMark/>
           </w:tcPr>
@@ -22444,32 +21807,7 @@
         </w:tc>
         <w:tc>
           <w:tcPr>
-            <w:tcW w:w="2188" w:type="dxa"/>
-            <w:noWrap/>
-            <w:hideMark/>
-          </w:tcPr>
-          <w:p>
-            <w:pPr>
-              <w:cnfStyle w:val="000000100000" w:firstRow="0" w:lastRow="0" w:firstColumn="0" w:lastColumn="0" w:oddVBand="0" w:evenVBand="0" w:oddHBand="1" w:evenHBand="0" w:firstRowFirstColumn="0" w:firstRowLastColumn="0" w:lastRowFirstColumn="0" w:lastRowLastColumn="0"/>
-              <w:rPr>
-                <w:rFonts w:ascii="Aptos" w:eastAsia="Times New Roman" w:hAnsi="Aptos" w:cs="Times New Roman"/>
-                <w:color w:val="000000"/>
-                <w:lang w:eastAsia="es-CL"/>
-              </w:rPr>
-            </w:pPr>
-            <w:r>
-              <w:rPr>
-                <w:rFonts w:ascii="Aptos" w:eastAsia="Times New Roman" w:hAnsi="Aptos" w:cs="Times New Roman"/>
-                <w:color w:val="000000"/>
-                <w:lang w:eastAsia="es-CL"/>
-              </w:rPr>
-              <w:t>Zona Núcleo Central</w:t>
-            </w:r>
-          </w:p>
-        </w:tc>
-        <w:tc>
-          <w:tcPr>
-            <w:tcW w:w="2312" w:type="dxa"/>
+            <w:tcW w:w="0" w:type="auto"/>
           </w:tcPr>
           <w:p>
             <w:pPr>
@@ -22499,7 +21837,7 @@
         <w:tc>
           <w:tcPr>
             <w:cnfStyle w:val="001000000000" w:firstRow="0" w:lastRow="0" w:firstColumn="1" w:lastColumn="0" w:oddVBand="0" w:evenVBand="0" w:oddHBand="0" w:evenHBand="0" w:firstRowFirstColumn="0" w:firstRowLastColumn="0" w:lastRowFirstColumn="0" w:lastRowLastColumn="0"/>
-            <w:tcW w:w="2068" w:type="dxa"/>
+            <w:tcW w:w="0" w:type="auto"/>
             <w:noWrap/>
             <w:hideMark/>
           </w:tcPr>
@@ -22524,7 +21862,7 @@
         </w:tc>
         <w:tc>
           <w:tcPr>
-            <w:tcW w:w="2260" w:type="dxa"/>
+            <w:tcW w:w="0" w:type="auto"/>
             <w:noWrap/>
             <w:hideMark/>
           </w:tcPr>
@@ -22549,32 +21887,7 @@
         </w:tc>
         <w:tc>
           <w:tcPr>
-            <w:tcW w:w="2188" w:type="dxa"/>
-            <w:noWrap/>
-            <w:hideMark/>
-          </w:tcPr>
-          <w:p>
-            <w:pPr>
-              <w:cnfStyle w:val="000000000000" w:firstRow="0" w:lastRow="0" w:firstColumn="0" w:lastColumn="0" w:oddVBand="0" w:evenVBand="0" w:oddHBand="0" w:evenHBand="0" w:firstRowFirstColumn="0" w:firstRowLastColumn="0" w:lastRowFirstColumn="0" w:lastRowLastColumn="0"/>
-              <w:rPr>
-                <w:rFonts w:ascii="Aptos" w:eastAsia="Times New Roman" w:hAnsi="Aptos" w:cs="Times New Roman"/>
-                <w:color w:val="000000"/>
-                <w:lang w:eastAsia="es-CL"/>
-              </w:rPr>
-            </w:pPr>
-            <w:r>
-              <w:rPr>
-                <w:rFonts w:ascii="Aptos" w:eastAsia="Times New Roman" w:hAnsi="Aptos" w:cs="Times New Roman"/>
-                <w:color w:val="000000"/>
-                <w:lang w:eastAsia="es-CL"/>
-              </w:rPr>
-              <w:t>Zona Núcleo Central</w:t>
-            </w:r>
-          </w:p>
-        </w:tc>
-        <w:tc>
-          <w:tcPr>
-            <w:tcW w:w="2312" w:type="dxa"/>
+            <w:tcW w:w="0" w:type="auto"/>
           </w:tcPr>
           <w:p>
             <w:pPr>
@@ -22605,7 +21918,7 @@
         <w:tc>
           <w:tcPr>
             <w:cnfStyle w:val="001000000000" w:firstRow="0" w:lastRow="0" w:firstColumn="1" w:lastColumn="0" w:oddVBand="0" w:evenVBand="0" w:oddHBand="0" w:evenHBand="0" w:firstRowFirstColumn="0" w:firstRowLastColumn="0" w:lastRowFirstColumn="0" w:lastRowLastColumn="0"/>
-            <w:tcW w:w="2068" w:type="dxa"/>
+            <w:tcW w:w="0" w:type="auto"/>
             <w:noWrap/>
             <w:hideMark/>
           </w:tcPr>
@@ -22630,7 +21943,7 @@
         </w:tc>
         <w:tc>
           <w:tcPr>
-            <w:tcW w:w="2260" w:type="dxa"/>
+            <w:tcW w:w="0" w:type="auto"/>
             <w:noWrap/>
             <w:hideMark/>
           </w:tcPr>
@@ -22655,32 +21968,7 @@
         </w:tc>
         <w:tc>
           <w:tcPr>
-            <w:tcW w:w="2188" w:type="dxa"/>
-            <w:noWrap/>
-            <w:hideMark/>
-          </w:tcPr>
-          <w:p>
-            <w:pPr>
-              <w:cnfStyle w:val="000000100000" w:firstRow="0" w:lastRow="0" w:firstColumn="0" w:lastColumn="0" w:oddVBand="0" w:evenVBand="0" w:oddHBand="1" w:evenHBand="0" w:firstRowFirstColumn="0" w:firstRowLastColumn="0" w:lastRowFirstColumn="0" w:lastRowLastColumn="0"/>
-              <w:rPr>
-                <w:rFonts w:ascii="Aptos" w:eastAsia="Times New Roman" w:hAnsi="Aptos" w:cs="Times New Roman"/>
-                <w:color w:val="000000"/>
-                <w:lang w:eastAsia="es-CL"/>
-              </w:rPr>
-            </w:pPr>
-            <w:r>
-              <w:rPr>
-                <w:rFonts w:ascii="Aptos" w:eastAsia="Times New Roman" w:hAnsi="Aptos" w:cs="Times New Roman"/>
-                <w:color w:val="000000"/>
-                <w:lang w:eastAsia="es-CL"/>
-              </w:rPr>
-              <w:t>Zona Núcleo Central</w:t>
-            </w:r>
-          </w:p>
-        </w:tc>
-        <w:tc>
-          <w:tcPr>
-            <w:tcW w:w="2312" w:type="dxa"/>
+            <w:tcW w:w="0" w:type="auto"/>
           </w:tcPr>
           <w:p>
             <w:pPr>
@@ -22710,7 +21998,7 @@
         <w:tc>
           <w:tcPr>
             <w:cnfStyle w:val="001000000000" w:firstRow="0" w:lastRow="0" w:firstColumn="1" w:lastColumn="0" w:oddVBand="0" w:evenVBand="0" w:oddHBand="0" w:evenHBand="0" w:firstRowFirstColumn="0" w:firstRowLastColumn="0" w:lastRowFirstColumn="0" w:lastRowLastColumn="0"/>
-            <w:tcW w:w="2068" w:type="dxa"/>
+            <w:tcW w:w="0" w:type="auto"/>
             <w:noWrap/>
             <w:hideMark/>
           </w:tcPr>
@@ -22735,7 +22023,7 @@
         </w:tc>
         <w:tc>
           <w:tcPr>
-            <w:tcW w:w="2260" w:type="dxa"/>
+            <w:tcW w:w="0" w:type="auto"/>
             <w:noWrap/>
             <w:hideMark/>
           </w:tcPr>
@@ -22760,32 +22048,7 @@
         </w:tc>
         <w:tc>
           <w:tcPr>
-            <w:tcW w:w="2188" w:type="dxa"/>
-            <w:noWrap/>
-            <w:hideMark/>
-          </w:tcPr>
-          <w:p>
-            <w:pPr>
-              <w:cnfStyle w:val="000000000000" w:firstRow="0" w:lastRow="0" w:firstColumn="0" w:lastColumn="0" w:oddVBand="0" w:evenVBand="0" w:oddHBand="0" w:evenHBand="0" w:firstRowFirstColumn="0" w:firstRowLastColumn="0" w:lastRowFirstColumn="0" w:lastRowLastColumn="0"/>
-              <w:rPr>
-                <w:rFonts w:ascii="Aptos" w:eastAsia="Times New Roman" w:hAnsi="Aptos" w:cs="Times New Roman"/>
-                <w:color w:val="000000"/>
-                <w:lang w:eastAsia="es-CL"/>
-              </w:rPr>
-            </w:pPr>
-            <w:r>
-              <w:rPr>
-                <w:rFonts w:ascii="Aptos" w:eastAsia="Times New Roman" w:hAnsi="Aptos" w:cs="Times New Roman"/>
-                <w:color w:val="000000"/>
-                <w:lang w:eastAsia="es-CL"/>
-              </w:rPr>
-              <w:t>Zona Núcleo Central</w:t>
-            </w:r>
-          </w:p>
-        </w:tc>
-        <w:tc>
-          <w:tcPr>
-            <w:tcW w:w="2312" w:type="dxa"/>
+            <w:tcW w:w="0" w:type="auto"/>
           </w:tcPr>
           <w:p>
             <w:pPr>
@@ -22816,7 +22079,7 @@
         <w:tc>
           <w:tcPr>
             <w:cnfStyle w:val="001000000000" w:firstRow="0" w:lastRow="0" w:firstColumn="1" w:lastColumn="0" w:oddVBand="0" w:evenVBand="0" w:oddHBand="0" w:evenHBand="0" w:firstRowFirstColumn="0" w:firstRowLastColumn="0" w:lastRowFirstColumn="0" w:lastRowLastColumn="0"/>
-            <w:tcW w:w="2068" w:type="dxa"/>
+            <w:tcW w:w="0" w:type="auto"/>
             <w:noWrap/>
             <w:hideMark/>
           </w:tcPr>
@@ -22841,7 +22104,7 @@
         </w:tc>
         <w:tc>
           <w:tcPr>
-            <w:tcW w:w="2260" w:type="dxa"/>
+            <w:tcW w:w="0" w:type="auto"/>
             <w:noWrap/>
             <w:hideMark/>
           </w:tcPr>
@@ -22866,32 +22129,7 @@
         </w:tc>
         <w:tc>
           <w:tcPr>
-            <w:tcW w:w="2188" w:type="dxa"/>
-            <w:noWrap/>
-            <w:hideMark/>
-          </w:tcPr>
-          <w:p>
-            <w:pPr>
-              <w:cnfStyle w:val="000000100000" w:firstRow="0" w:lastRow="0" w:firstColumn="0" w:lastColumn="0" w:oddVBand="0" w:evenVBand="0" w:oddHBand="1" w:evenHBand="0" w:firstRowFirstColumn="0" w:firstRowLastColumn="0" w:lastRowFirstColumn="0" w:lastRowLastColumn="0"/>
-              <w:rPr>
-                <w:rFonts w:ascii="Aptos" w:eastAsia="Times New Roman" w:hAnsi="Aptos" w:cs="Times New Roman"/>
-                <w:color w:val="000000"/>
-                <w:lang w:eastAsia="es-CL"/>
-              </w:rPr>
-            </w:pPr>
-            <w:r>
-              <w:rPr>
-                <w:rFonts w:ascii="Aptos" w:eastAsia="Times New Roman" w:hAnsi="Aptos" w:cs="Times New Roman"/>
-                <w:color w:val="000000"/>
-                <w:lang w:eastAsia="es-CL"/>
-              </w:rPr>
-              <w:t>Zona Núcleo Central</w:t>
-            </w:r>
-          </w:p>
-        </w:tc>
-        <w:tc>
-          <w:tcPr>
-            <w:tcW w:w="2312" w:type="dxa"/>
+            <w:tcW w:w="0" w:type="auto"/>
           </w:tcPr>
           <w:p>
             <w:pPr>
@@ -22921,7 +22159,7 @@
         <w:tc>
           <w:tcPr>
             <w:cnfStyle w:val="001000000000" w:firstRow="0" w:lastRow="0" w:firstColumn="1" w:lastColumn="0" w:oddVBand="0" w:evenVBand="0" w:oddHBand="0" w:evenHBand="0" w:firstRowFirstColumn="0" w:firstRowLastColumn="0" w:lastRowFirstColumn="0" w:lastRowLastColumn="0"/>
-            <w:tcW w:w="2068" w:type="dxa"/>
+            <w:tcW w:w="0" w:type="auto"/>
             <w:noWrap/>
             <w:hideMark/>
           </w:tcPr>
@@ -22946,7 +22184,7 @@
         </w:tc>
         <w:tc>
           <w:tcPr>
-            <w:tcW w:w="2260" w:type="dxa"/>
+            <w:tcW w:w="0" w:type="auto"/>
             <w:noWrap/>
             <w:hideMark/>
           </w:tcPr>
@@ -22971,32 +22209,7 @@
         </w:tc>
         <w:tc>
           <w:tcPr>
-            <w:tcW w:w="2188" w:type="dxa"/>
-            <w:noWrap/>
-            <w:hideMark/>
-          </w:tcPr>
-          <w:p>
-            <w:pPr>
-              <w:cnfStyle w:val="000000000000" w:firstRow="0" w:lastRow="0" w:firstColumn="0" w:lastColumn="0" w:oddVBand="0" w:evenVBand="0" w:oddHBand="0" w:evenHBand="0" w:firstRowFirstColumn="0" w:firstRowLastColumn="0" w:lastRowFirstColumn="0" w:lastRowLastColumn="0"/>
-              <w:rPr>
-                <w:rFonts w:ascii="Aptos" w:eastAsia="Times New Roman" w:hAnsi="Aptos" w:cs="Times New Roman"/>
-                <w:color w:val="000000"/>
-                <w:lang w:eastAsia="es-CL"/>
-              </w:rPr>
-            </w:pPr>
-            <w:r>
-              <w:rPr>
-                <w:rFonts w:ascii="Aptos" w:eastAsia="Times New Roman" w:hAnsi="Aptos" w:cs="Times New Roman"/>
-                <w:color w:val="000000"/>
-                <w:lang w:eastAsia="es-CL"/>
-              </w:rPr>
-              <w:t>Zona Núcleo Central</w:t>
-            </w:r>
-          </w:p>
-        </w:tc>
-        <w:tc>
-          <w:tcPr>
-            <w:tcW w:w="2312" w:type="dxa"/>
+            <w:tcW w:w="0" w:type="auto"/>
           </w:tcPr>
           <w:p>
             <w:pPr>
@@ -23027,7 +22240,7 @@
         <w:tc>
           <w:tcPr>
             <w:cnfStyle w:val="001000000000" w:firstRow="0" w:lastRow="0" w:firstColumn="1" w:lastColumn="0" w:oddVBand="0" w:evenVBand="0" w:oddHBand="0" w:evenHBand="0" w:firstRowFirstColumn="0" w:firstRowLastColumn="0" w:lastRowFirstColumn="0" w:lastRowLastColumn="0"/>
-            <w:tcW w:w="2068" w:type="dxa"/>
+            <w:tcW w:w="0" w:type="auto"/>
             <w:noWrap/>
             <w:hideMark/>
           </w:tcPr>
@@ -23052,7 +22265,7 @@
         </w:tc>
         <w:tc>
           <w:tcPr>
-            <w:tcW w:w="2260" w:type="dxa"/>
+            <w:tcW w:w="0" w:type="auto"/>
             <w:noWrap/>
             <w:hideMark/>
           </w:tcPr>
@@ -23077,32 +22290,7 @@
         </w:tc>
         <w:tc>
           <w:tcPr>
-            <w:tcW w:w="2188" w:type="dxa"/>
-            <w:noWrap/>
-            <w:hideMark/>
-          </w:tcPr>
-          <w:p>
-            <w:pPr>
-              <w:cnfStyle w:val="000000100000" w:firstRow="0" w:lastRow="0" w:firstColumn="0" w:lastColumn="0" w:oddVBand="0" w:evenVBand="0" w:oddHBand="1" w:evenHBand="0" w:firstRowFirstColumn="0" w:firstRowLastColumn="0" w:lastRowFirstColumn="0" w:lastRowLastColumn="0"/>
-              <w:rPr>
-                <w:rFonts w:ascii="Aptos" w:eastAsia="Times New Roman" w:hAnsi="Aptos" w:cs="Times New Roman"/>
-                <w:color w:val="000000"/>
-                <w:lang w:eastAsia="es-CL"/>
-              </w:rPr>
-            </w:pPr>
-            <w:r>
-              <w:rPr>
-                <w:rFonts w:ascii="Aptos" w:eastAsia="Times New Roman" w:hAnsi="Aptos" w:cs="Times New Roman"/>
-                <w:color w:val="000000"/>
-                <w:lang w:eastAsia="es-CL"/>
-              </w:rPr>
-              <w:t>Zona Núcleo Central</w:t>
-            </w:r>
-          </w:p>
-        </w:tc>
-        <w:tc>
-          <w:tcPr>
-            <w:tcW w:w="2312" w:type="dxa"/>
+            <w:tcW w:w="0" w:type="auto"/>
           </w:tcPr>
           <w:p>
             <w:pPr>
@@ -23132,7 +22320,7 @@
         <w:tc>
           <w:tcPr>
             <w:cnfStyle w:val="001000000000" w:firstRow="0" w:lastRow="0" w:firstColumn="1" w:lastColumn="0" w:oddVBand="0" w:evenVBand="0" w:oddHBand="0" w:evenHBand="0" w:firstRowFirstColumn="0" w:firstRowLastColumn="0" w:lastRowFirstColumn="0" w:lastRowLastColumn="0"/>
-            <w:tcW w:w="2068" w:type="dxa"/>
+            <w:tcW w:w="0" w:type="auto"/>
             <w:noWrap/>
             <w:hideMark/>
           </w:tcPr>
@@ -23157,7 +22345,7 @@
         </w:tc>
         <w:tc>
           <w:tcPr>
-            <w:tcW w:w="2260" w:type="dxa"/>
+            <w:tcW w:w="0" w:type="auto"/>
             <w:noWrap/>
             <w:hideMark/>
           </w:tcPr>
@@ -23182,32 +22370,7 @@
         </w:tc>
         <w:tc>
           <w:tcPr>
-            <w:tcW w:w="2188" w:type="dxa"/>
-            <w:noWrap/>
-            <w:hideMark/>
-          </w:tcPr>
-          <w:p>
-            <w:pPr>
-              <w:cnfStyle w:val="000000000000" w:firstRow="0" w:lastRow="0" w:firstColumn="0" w:lastColumn="0" w:oddVBand="0" w:evenVBand="0" w:oddHBand="0" w:evenHBand="0" w:firstRowFirstColumn="0" w:firstRowLastColumn="0" w:lastRowFirstColumn="0" w:lastRowLastColumn="0"/>
-              <w:rPr>
-                <w:rFonts w:ascii="Aptos" w:eastAsia="Times New Roman" w:hAnsi="Aptos" w:cs="Times New Roman"/>
-                <w:color w:val="000000"/>
-                <w:lang w:eastAsia="es-CL"/>
-              </w:rPr>
-            </w:pPr>
-            <w:r>
-              <w:rPr>
-                <w:rFonts w:ascii="Aptos" w:eastAsia="Times New Roman" w:hAnsi="Aptos" w:cs="Times New Roman"/>
-                <w:color w:val="000000"/>
-                <w:lang w:eastAsia="es-CL"/>
-              </w:rPr>
-              <w:t>Zona Concepción y La frontera</w:t>
-            </w:r>
-          </w:p>
-        </w:tc>
-        <w:tc>
-          <w:tcPr>
-            <w:tcW w:w="2312" w:type="dxa"/>
+            <w:tcW w:w="0" w:type="auto"/>
           </w:tcPr>
           <w:p>
             <w:pPr>
@@ -23238,7 +22401,7 @@
         <w:tc>
           <w:tcPr>
             <w:cnfStyle w:val="001000000000" w:firstRow="0" w:lastRow="0" w:firstColumn="1" w:lastColumn="0" w:oddVBand="0" w:evenVBand="0" w:oddHBand="0" w:evenHBand="0" w:firstRowFirstColumn="0" w:firstRowLastColumn="0" w:lastRowFirstColumn="0" w:lastRowLastColumn="0"/>
-            <w:tcW w:w="2068" w:type="dxa"/>
+            <w:tcW w:w="0" w:type="auto"/>
             <w:noWrap/>
             <w:hideMark/>
           </w:tcPr>
@@ -23263,7 +22426,7 @@
         </w:tc>
         <w:tc>
           <w:tcPr>
-            <w:tcW w:w="2260" w:type="dxa"/>
+            <w:tcW w:w="0" w:type="auto"/>
             <w:noWrap/>
             <w:hideMark/>
           </w:tcPr>
@@ -23288,32 +22451,7 @@
         </w:tc>
         <w:tc>
           <w:tcPr>
-            <w:tcW w:w="2188" w:type="dxa"/>
-            <w:noWrap/>
-            <w:hideMark/>
-          </w:tcPr>
-          <w:p>
-            <w:pPr>
-              <w:cnfStyle w:val="000000100000" w:firstRow="0" w:lastRow="0" w:firstColumn="0" w:lastColumn="0" w:oddVBand="0" w:evenVBand="0" w:oddHBand="1" w:evenHBand="0" w:firstRowFirstColumn="0" w:firstRowLastColumn="0" w:lastRowFirstColumn="0" w:lastRowLastColumn="0"/>
-              <w:rPr>
-                <w:rFonts w:ascii="Aptos" w:eastAsia="Times New Roman" w:hAnsi="Aptos" w:cs="Times New Roman"/>
-                <w:color w:val="000000"/>
-                <w:lang w:eastAsia="es-CL"/>
-              </w:rPr>
-            </w:pPr>
-            <w:r>
-              <w:rPr>
-                <w:rFonts w:ascii="Aptos" w:eastAsia="Times New Roman" w:hAnsi="Aptos" w:cs="Times New Roman"/>
-                <w:color w:val="000000"/>
-                <w:lang w:eastAsia="es-CL"/>
-              </w:rPr>
-              <w:t>Zona Concepción y La frontera</w:t>
-            </w:r>
-          </w:p>
-        </w:tc>
-        <w:tc>
-          <w:tcPr>
-            <w:tcW w:w="2312" w:type="dxa"/>
+            <w:tcW w:w="0" w:type="auto"/>
           </w:tcPr>
           <w:p>
             <w:pPr>
@@ -23343,7 +22481,7 @@
         <w:tc>
           <w:tcPr>
             <w:cnfStyle w:val="001000000000" w:firstRow="0" w:lastRow="0" w:firstColumn="1" w:lastColumn="0" w:oddVBand="0" w:evenVBand="0" w:oddHBand="0" w:evenHBand="0" w:firstRowFirstColumn="0" w:firstRowLastColumn="0" w:lastRowFirstColumn="0" w:lastRowLastColumn="0"/>
-            <w:tcW w:w="2068" w:type="dxa"/>
+            <w:tcW w:w="0" w:type="auto"/>
             <w:noWrap/>
             <w:hideMark/>
           </w:tcPr>
@@ -23368,7 +22506,7 @@
         </w:tc>
         <w:tc>
           <w:tcPr>
-            <w:tcW w:w="2260" w:type="dxa"/>
+            <w:tcW w:w="0" w:type="auto"/>
             <w:noWrap/>
             <w:hideMark/>
           </w:tcPr>
@@ -23393,32 +22531,7 @@
         </w:tc>
         <w:tc>
           <w:tcPr>
-            <w:tcW w:w="2188" w:type="dxa"/>
-            <w:noWrap/>
-            <w:hideMark/>
-          </w:tcPr>
-          <w:p>
-            <w:pPr>
-              <w:cnfStyle w:val="000000000000" w:firstRow="0" w:lastRow="0" w:firstColumn="0" w:lastColumn="0" w:oddVBand="0" w:evenVBand="0" w:oddHBand="0" w:evenHBand="0" w:firstRowFirstColumn="0" w:firstRowLastColumn="0" w:lastRowFirstColumn="0" w:lastRowLastColumn="0"/>
-              <w:rPr>
-                <w:rFonts w:ascii="Aptos" w:eastAsia="Times New Roman" w:hAnsi="Aptos" w:cs="Times New Roman"/>
-                <w:color w:val="000000"/>
-                <w:lang w:eastAsia="es-CL"/>
-              </w:rPr>
-            </w:pPr>
-            <w:r>
-              <w:rPr>
-                <w:rFonts w:ascii="Aptos" w:eastAsia="Times New Roman" w:hAnsi="Aptos" w:cs="Times New Roman"/>
-                <w:color w:val="000000"/>
-                <w:lang w:eastAsia="es-CL"/>
-              </w:rPr>
-              <w:t>Zona Concepción y La frontera</w:t>
-            </w:r>
-          </w:p>
-        </w:tc>
-        <w:tc>
-          <w:tcPr>
-            <w:tcW w:w="2312" w:type="dxa"/>
+            <w:tcW w:w="0" w:type="auto"/>
           </w:tcPr>
           <w:p>
             <w:pPr>
@@ -23449,7 +22562,7 @@
         <w:tc>
           <w:tcPr>
             <w:cnfStyle w:val="001000000000" w:firstRow="0" w:lastRow="0" w:firstColumn="1" w:lastColumn="0" w:oddVBand="0" w:evenVBand="0" w:oddHBand="0" w:evenHBand="0" w:firstRowFirstColumn="0" w:firstRowLastColumn="0" w:lastRowFirstColumn="0" w:lastRowLastColumn="0"/>
-            <w:tcW w:w="2068" w:type="dxa"/>
+            <w:tcW w:w="0" w:type="auto"/>
             <w:noWrap/>
             <w:hideMark/>
           </w:tcPr>
@@ -23474,7 +22587,7 @@
         </w:tc>
         <w:tc>
           <w:tcPr>
-            <w:tcW w:w="2260" w:type="dxa"/>
+            <w:tcW w:w="0" w:type="auto"/>
             <w:noWrap/>
             <w:hideMark/>
           </w:tcPr>
@@ -23499,32 +22612,7 @@
         </w:tc>
         <w:tc>
           <w:tcPr>
-            <w:tcW w:w="2188" w:type="dxa"/>
-            <w:noWrap/>
-            <w:hideMark/>
-          </w:tcPr>
-          <w:p>
-            <w:pPr>
-              <w:cnfStyle w:val="000000100000" w:firstRow="0" w:lastRow="0" w:firstColumn="0" w:lastColumn="0" w:oddVBand="0" w:evenVBand="0" w:oddHBand="1" w:evenHBand="0" w:firstRowFirstColumn="0" w:firstRowLastColumn="0" w:lastRowFirstColumn="0" w:lastRowLastColumn="0"/>
-              <w:rPr>
-                <w:rFonts w:ascii="Aptos" w:eastAsia="Times New Roman" w:hAnsi="Aptos" w:cs="Times New Roman"/>
-                <w:color w:val="000000"/>
-                <w:lang w:eastAsia="es-CL"/>
-              </w:rPr>
-            </w:pPr>
-            <w:r>
-              <w:rPr>
-                <w:rFonts w:ascii="Aptos" w:eastAsia="Times New Roman" w:hAnsi="Aptos" w:cs="Times New Roman"/>
-                <w:color w:val="000000"/>
-                <w:lang w:eastAsia="es-CL"/>
-              </w:rPr>
-              <w:t>Zona Concepción y La frontera</w:t>
-            </w:r>
-          </w:p>
-        </w:tc>
-        <w:tc>
-          <w:tcPr>
-            <w:tcW w:w="2312" w:type="dxa"/>
+            <w:tcW w:w="0" w:type="auto"/>
           </w:tcPr>
           <w:p>
             <w:pPr>
@@ -23554,7 +22642,7 @@
         <w:tc>
           <w:tcPr>
             <w:cnfStyle w:val="001000000000" w:firstRow="0" w:lastRow="0" w:firstColumn="1" w:lastColumn="0" w:oddVBand="0" w:evenVBand="0" w:oddHBand="0" w:evenHBand="0" w:firstRowFirstColumn="0" w:firstRowLastColumn="0" w:lastRowFirstColumn="0" w:lastRowLastColumn="0"/>
-            <w:tcW w:w="2068" w:type="dxa"/>
+            <w:tcW w:w="0" w:type="auto"/>
             <w:noWrap/>
             <w:hideMark/>
           </w:tcPr>
@@ -23579,7 +22667,7 @@
         </w:tc>
         <w:tc>
           <w:tcPr>
-            <w:tcW w:w="2260" w:type="dxa"/>
+            <w:tcW w:w="0" w:type="auto"/>
             <w:noWrap/>
             <w:hideMark/>
           </w:tcPr>
@@ -23604,32 +22692,7 @@
         </w:tc>
         <w:tc>
           <w:tcPr>
-            <w:tcW w:w="2188" w:type="dxa"/>
-            <w:noWrap/>
-            <w:hideMark/>
-          </w:tcPr>
-          <w:p>
-            <w:pPr>
-              <w:cnfStyle w:val="000000000000" w:firstRow="0" w:lastRow="0" w:firstColumn="0" w:lastColumn="0" w:oddVBand="0" w:evenVBand="0" w:oddHBand="0" w:evenHBand="0" w:firstRowFirstColumn="0" w:firstRowLastColumn="0" w:lastRowFirstColumn="0" w:lastRowLastColumn="0"/>
-              <w:rPr>
-                <w:rFonts w:ascii="Aptos" w:eastAsia="Times New Roman" w:hAnsi="Aptos" w:cs="Times New Roman"/>
-                <w:color w:val="000000"/>
-                <w:lang w:eastAsia="es-CL"/>
-              </w:rPr>
-            </w:pPr>
-            <w:r>
-              <w:rPr>
-                <w:rFonts w:ascii="Aptos" w:eastAsia="Times New Roman" w:hAnsi="Aptos" w:cs="Times New Roman"/>
-                <w:color w:val="000000"/>
-                <w:lang w:eastAsia="es-CL"/>
-              </w:rPr>
-              <w:t>Zona Región de los lagos</w:t>
-            </w:r>
-          </w:p>
-        </w:tc>
-        <w:tc>
-          <w:tcPr>
-            <w:tcW w:w="2312" w:type="dxa"/>
+            <w:tcW w:w="0" w:type="auto"/>
           </w:tcPr>
           <w:p>
             <w:pPr>
@@ -23660,7 +22723,7 @@
         <w:tc>
           <w:tcPr>
             <w:cnfStyle w:val="001000000000" w:firstRow="0" w:lastRow="0" w:firstColumn="1" w:lastColumn="0" w:oddVBand="0" w:evenVBand="0" w:oddHBand="0" w:evenHBand="0" w:firstRowFirstColumn="0" w:firstRowLastColumn="0" w:lastRowFirstColumn="0" w:lastRowLastColumn="0"/>
-            <w:tcW w:w="2068" w:type="dxa"/>
+            <w:tcW w:w="0" w:type="auto"/>
             <w:noWrap/>
             <w:hideMark/>
           </w:tcPr>
@@ -23685,7 +22748,7 @@
         </w:tc>
         <w:tc>
           <w:tcPr>
-            <w:tcW w:w="2260" w:type="dxa"/>
+            <w:tcW w:w="0" w:type="auto"/>
             <w:noWrap/>
             <w:hideMark/>
           </w:tcPr>
@@ -23710,32 +22773,7 @@
         </w:tc>
         <w:tc>
           <w:tcPr>
-            <w:tcW w:w="2188" w:type="dxa"/>
-            <w:noWrap/>
-            <w:hideMark/>
-          </w:tcPr>
-          <w:p>
-            <w:pPr>
-              <w:cnfStyle w:val="000000100000" w:firstRow="0" w:lastRow="0" w:firstColumn="0" w:lastColumn="0" w:oddVBand="0" w:evenVBand="0" w:oddHBand="1" w:evenHBand="0" w:firstRowFirstColumn="0" w:firstRowLastColumn="0" w:lastRowFirstColumn="0" w:lastRowLastColumn="0"/>
-              <w:rPr>
-                <w:rFonts w:ascii="Aptos" w:eastAsia="Times New Roman" w:hAnsi="Aptos" w:cs="Times New Roman"/>
-                <w:color w:val="000000"/>
-                <w:lang w:eastAsia="es-CL"/>
-              </w:rPr>
-            </w:pPr>
-            <w:r>
-              <w:rPr>
-                <w:rFonts w:ascii="Aptos" w:eastAsia="Times New Roman" w:hAnsi="Aptos" w:cs="Times New Roman"/>
-                <w:color w:val="000000"/>
-                <w:lang w:eastAsia="es-CL"/>
-              </w:rPr>
-              <w:t>Zona Región de los lagos</w:t>
-            </w:r>
-          </w:p>
-        </w:tc>
-        <w:tc>
-          <w:tcPr>
-            <w:tcW w:w="2312" w:type="dxa"/>
+            <w:tcW w:w="0" w:type="auto"/>
           </w:tcPr>
           <w:p>
             <w:pPr>
@@ -23765,7 +22803,7 @@
         <w:tc>
           <w:tcPr>
             <w:cnfStyle w:val="001000000000" w:firstRow="0" w:lastRow="0" w:firstColumn="1" w:lastColumn="0" w:oddVBand="0" w:evenVBand="0" w:oddHBand="0" w:evenHBand="0" w:firstRowFirstColumn="0" w:firstRowLastColumn="0" w:lastRowFirstColumn="0" w:lastRowLastColumn="0"/>
-            <w:tcW w:w="2068" w:type="dxa"/>
+            <w:tcW w:w="0" w:type="auto"/>
             <w:noWrap/>
             <w:hideMark/>
           </w:tcPr>
@@ -23790,7 +22828,7 @@
         </w:tc>
         <w:tc>
           <w:tcPr>
-            <w:tcW w:w="2260" w:type="dxa"/>
+            <w:tcW w:w="0" w:type="auto"/>
             <w:noWrap/>
             <w:hideMark/>
           </w:tcPr>
@@ -23815,32 +22853,7 @@
         </w:tc>
         <w:tc>
           <w:tcPr>
-            <w:tcW w:w="2188" w:type="dxa"/>
-            <w:noWrap/>
-            <w:hideMark/>
-          </w:tcPr>
-          <w:p>
-            <w:pPr>
-              <w:cnfStyle w:val="000000000000" w:firstRow="0" w:lastRow="0" w:firstColumn="0" w:lastColumn="0" w:oddVBand="0" w:evenVBand="0" w:oddHBand="0" w:evenHBand="0" w:firstRowFirstColumn="0" w:firstRowLastColumn="0" w:lastRowFirstColumn="0" w:lastRowLastColumn="0"/>
-              <w:rPr>
-                <w:rFonts w:ascii="Aptos" w:eastAsia="Times New Roman" w:hAnsi="Aptos" w:cs="Times New Roman"/>
-                <w:color w:val="000000"/>
-                <w:lang w:eastAsia="es-CL"/>
-              </w:rPr>
-            </w:pPr>
-            <w:r>
-              <w:rPr>
-                <w:rFonts w:ascii="Aptos" w:eastAsia="Times New Roman" w:hAnsi="Aptos" w:cs="Times New Roman"/>
-                <w:color w:val="000000"/>
-                <w:lang w:eastAsia="es-CL"/>
-              </w:rPr>
-              <w:t>Zona Región de los lagos</w:t>
-            </w:r>
-          </w:p>
-        </w:tc>
-        <w:tc>
-          <w:tcPr>
-            <w:tcW w:w="2312" w:type="dxa"/>
+            <w:tcW w:w="0" w:type="auto"/>
           </w:tcPr>
           <w:p>
             <w:pPr>
@@ -23871,7 +22884,7 @@
         <w:tc>
           <w:tcPr>
             <w:cnfStyle w:val="001000000000" w:firstRow="0" w:lastRow="0" w:firstColumn="1" w:lastColumn="0" w:oddVBand="0" w:evenVBand="0" w:oddHBand="0" w:evenHBand="0" w:firstRowFirstColumn="0" w:firstRowLastColumn="0" w:lastRowFirstColumn="0" w:lastRowLastColumn="0"/>
-            <w:tcW w:w="2068" w:type="dxa"/>
+            <w:tcW w:w="0" w:type="auto"/>
             <w:noWrap/>
             <w:hideMark/>
           </w:tcPr>
@@ -23896,7 +22909,7 @@
         </w:tc>
         <w:tc>
           <w:tcPr>
-            <w:tcW w:w="2260" w:type="dxa"/>
+            <w:tcW w:w="0" w:type="auto"/>
             <w:noWrap/>
             <w:hideMark/>
           </w:tcPr>
@@ -23921,32 +22934,7 @@
         </w:tc>
         <w:tc>
           <w:tcPr>
-            <w:tcW w:w="2188" w:type="dxa"/>
-            <w:noWrap/>
-            <w:hideMark/>
-          </w:tcPr>
-          <w:p>
-            <w:pPr>
-              <w:cnfStyle w:val="000000100000" w:firstRow="0" w:lastRow="0" w:firstColumn="0" w:lastColumn="0" w:oddVBand="0" w:evenVBand="0" w:oddHBand="1" w:evenHBand="0" w:firstRowFirstColumn="0" w:firstRowLastColumn="0" w:lastRowFirstColumn="0" w:lastRowLastColumn="0"/>
-              <w:rPr>
-                <w:rFonts w:ascii="Aptos" w:eastAsia="Times New Roman" w:hAnsi="Aptos" w:cs="Times New Roman"/>
-                <w:color w:val="000000"/>
-                <w:lang w:eastAsia="es-CL"/>
-              </w:rPr>
-            </w:pPr>
-            <w:r>
-              <w:rPr>
-                <w:rFonts w:ascii="Aptos" w:eastAsia="Times New Roman" w:hAnsi="Aptos" w:cs="Times New Roman"/>
-                <w:color w:val="000000"/>
-                <w:lang w:eastAsia="es-CL"/>
-              </w:rPr>
-              <w:t>Zona Región de los Canales</w:t>
-            </w:r>
-          </w:p>
-        </w:tc>
-        <w:tc>
-          <w:tcPr>
-            <w:tcW w:w="2312" w:type="dxa"/>
+            <w:tcW w:w="0" w:type="auto"/>
           </w:tcPr>
           <w:p>
             <w:pPr>
@@ -23976,7 +22964,7 @@
         <w:tc>
           <w:tcPr>
             <w:cnfStyle w:val="001000000000" w:firstRow="0" w:lastRow="0" w:firstColumn="1" w:lastColumn="0" w:oddVBand="0" w:evenVBand="0" w:oddHBand="0" w:evenHBand="0" w:firstRowFirstColumn="0" w:firstRowLastColumn="0" w:lastRowFirstColumn="0" w:lastRowLastColumn="0"/>
-            <w:tcW w:w="2068" w:type="dxa"/>
+            <w:tcW w:w="0" w:type="auto"/>
             <w:noWrap/>
             <w:hideMark/>
           </w:tcPr>
@@ -23995,14 +22983,13 @@
                 <w:color w:val="000000"/>
                 <w:lang w:eastAsia="es-CL"/>
               </w:rPr>
-              <w:lastRenderedPageBreak/>
               <w:t>26</w:t>
             </w:r>
           </w:p>
         </w:tc>
         <w:tc>
           <w:tcPr>
-            <w:tcW w:w="2260" w:type="dxa"/>
+            <w:tcW w:w="0" w:type="auto"/>
             <w:noWrap/>
             <w:hideMark/>
           </w:tcPr>
@@ -24027,32 +23014,7 @@
         </w:tc>
         <w:tc>
           <w:tcPr>
-            <w:tcW w:w="2188" w:type="dxa"/>
-            <w:noWrap/>
-            <w:hideMark/>
-          </w:tcPr>
-          <w:p>
-            <w:pPr>
-              <w:cnfStyle w:val="000000000000" w:firstRow="0" w:lastRow="0" w:firstColumn="0" w:lastColumn="0" w:oddVBand="0" w:evenVBand="0" w:oddHBand="0" w:evenHBand="0" w:firstRowFirstColumn="0" w:firstRowLastColumn="0" w:lastRowFirstColumn="0" w:lastRowLastColumn="0"/>
-              <w:rPr>
-                <w:rFonts w:ascii="Aptos" w:eastAsia="Times New Roman" w:hAnsi="Aptos" w:cs="Times New Roman"/>
-                <w:color w:val="000000"/>
-                <w:lang w:eastAsia="es-CL"/>
-              </w:rPr>
-            </w:pPr>
-            <w:r>
-              <w:rPr>
-                <w:rFonts w:ascii="Aptos" w:eastAsia="Times New Roman" w:hAnsi="Aptos" w:cs="Times New Roman"/>
-                <w:color w:val="000000"/>
-                <w:lang w:eastAsia="es-CL"/>
-              </w:rPr>
-              <w:t>Zona Región de los Canales</w:t>
-            </w:r>
-          </w:p>
-        </w:tc>
-        <w:tc>
-          <w:tcPr>
-            <w:tcW w:w="2312" w:type="dxa"/>
+            <w:tcW w:w="0" w:type="auto"/>
           </w:tcPr>
           <w:p>
             <w:pPr>
@@ -24083,7 +23045,7 @@
         <w:tc>
           <w:tcPr>
             <w:cnfStyle w:val="001000000000" w:firstRow="0" w:lastRow="0" w:firstColumn="1" w:lastColumn="0" w:oddVBand="0" w:evenVBand="0" w:oddHBand="0" w:evenHBand="0" w:firstRowFirstColumn="0" w:firstRowLastColumn="0" w:lastRowFirstColumn="0" w:lastRowLastColumn="0"/>
-            <w:tcW w:w="2068" w:type="dxa"/>
+            <w:tcW w:w="0" w:type="auto"/>
             <w:noWrap/>
             <w:hideMark/>
           </w:tcPr>
@@ -24108,7 +23070,7 @@
         </w:tc>
         <w:tc>
           <w:tcPr>
-            <w:tcW w:w="2260" w:type="dxa"/>
+            <w:tcW w:w="0" w:type="auto"/>
             <w:noWrap/>
             <w:hideMark/>
           </w:tcPr>
@@ -24133,32 +23095,7 @@
         </w:tc>
         <w:tc>
           <w:tcPr>
-            <w:tcW w:w="2188" w:type="dxa"/>
-            <w:noWrap/>
-            <w:hideMark/>
-          </w:tcPr>
-          <w:p>
-            <w:pPr>
-              <w:cnfStyle w:val="000000100000" w:firstRow="0" w:lastRow="0" w:firstColumn="0" w:lastColumn="0" w:oddVBand="0" w:evenVBand="0" w:oddHBand="1" w:evenHBand="0" w:firstRowFirstColumn="0" w:firstRowLastColumn="0" w:lastRowFirstColumn="0" w:lastRowLastColumn="0"/>
-              <w:rPr>
-                <w:rFonts w:ascii="Aptos" w:eastAsia="Times New Roman" w:hAnsi="Aptos" w:cs="Times New Roman"/>
-                <w:color w:val="000000"/>
-                <w:lang w:eastAsia="es-CL"/>
-              </w:rPr>
-            </w:pPr>
-            <w:r>
-              <w:rPr>
-                <w:rFonts w:ascii="Aptos" w:eastAsia="Times New Roman" w:hAnsi="Aptos" w:cs="Times New Roman"/>
-                <w:color w:val="000000"/>
-                <w:lang w:eastAsia="es-CL"/>
-              </w:rPr>
-              <w:t>Zona Concepción y La frontera</w:t>
-            </w:r>
-          </w:p>
-        </w:tc>
-        <w:tc>
-          <w:tcPr>
-            <w:tcW w:w="2312" w:type="dxa"/>
+            <w:tcW w:w="0" w:type="auto"/>
           </w:tcPr>
           <w:p>
             <w:pPr>
@@ -24188,7 +23125,7 @@
         <w:tc>
           <w:tcPr>
             <w:cnfStyle w:val="001000000000" w:firstRow="0" w:lastRow="0" w:firstColumn="1" w:lastColumn="0" w:oddVBand="0" w:evenVBand="0" w:oddHBand="0" w:evenHBand="0" w:firstRowFirstColumn="0" w:firstRowLastColumn="0" w:lastRowFirstColumn="0" w:lastRowLastColumn="0"/>
-            <w:tcW w:w="2068" w:type="dxa"/>
+            <w:tcW w:w="0" w:type="auto"/>
             <w:noWrap/>
             <w:hideMark/>
           </w:tcPr>
@@ -24213,7 +23150,7 @@
         </w:tc>
         <w:tc>
           <w:tcPr>
-            <w:tcW w:w="2260" w:type="dxa"/>
+            <w:tcW w:w="0" w:type="auto"/>
             <w:noWrap/>
             <w:hideMark/>
           </w:tcPr>
@@ -24238,32 +23175,7 @@
         </w:tc>
         <w:tc>
           <w:tcPr>
-            <w:tcW w:w="2188" w:type="dxa"/>
-            <w:noWrap/>
-            <w:hideMark/>
-          </w:tcPr>
-          <w:p>
-            <w:pPr>
-              <w:cnfStyle w:val="000000000000" w:firstRow="0" w:lastRow="0" w:firstColumn="0" w:lastColumn="0" w:oddVBand="0" w:evenVBand="0" w:oddHBand="0" w:evenHBand="0" w:firstRowFirstColumn="0" w:firstRowLastColumn="0" w:lastRowFirstColumn="0" w:lastRowLastColumn="0"/>
-              <w:rPr>
-                <w:rFonts w:ascii="Aptos" w:eastAsia="Times New Roman" w:hAnsi="Aptos" w:cs="Times New Roman"/>
-                <w:color w:val="000000"/>
-                <w:lang w:eastAsia="es-CL"/>
-              </w:rPr>
-            </w:pPr>
-            <w:r>
-              <w:rPr>
-                <w:rFonts w:ascii="Aptos" w:eastAsia="Times New Roman" w:hAnsi="Aptos" w:cs="Times New Roman"/>
-                <w:color w:val="000000"/>
-                <w:lang w:eastAsia="es-CL"/>
-              </w:rPr>
-              <w:t>Zona Concepción y La frontera</w:t>
-            </w:r>
-          </w:p>
-        </w:tc>
-        <w:tc>
-          <w:tcPr>
-            <w:tcW w:w="2312" w:type="dxa"/>
+            <w:tcW w:w="0" w:type="auto"/>
           </w:tcPr>
           <w:p>
             <w:pPr>
@@ -24294,7 +23206,7 @@
         <w:tc>
           <w:tcPr>
             <w:cnfStyle w:val="001000000000" w:firstRow="0" w:lastRow="0" w:firstColumn="1" w:lastColumn="0" w:oddVBand="0" w:evenVBand="0" w:oddHBand="0" w:evenHBand="0" w:firstRowFirstColumn="0" w:firstRowLastColumn="0" w:lastRowFirstColumn="0" w:lastRowLastColumn="0"/>
-            <w:tcW w:w="2068" w:type="dxa"/>
+            <w:tcW w:w="0" w:type="auto"/>
             <w:noWrap/>
             <w:hideMark/>
           </w:tcPr>
@@ -24319,7 +23231,7 @@
         </w:tc>
         <w:tc>
           <w:tcPr>
-            <w:tcW w:w="2260" w:type="dxa"/>
+            <w:tcW w:w="0" w:type="auto"/>
             <w:noWrap/>
             <w:hideMark/>
           </w:tcPr>
@@ -24344,32 +23256,7 @@
         </w:tc>
         <w:tc>
           <w:tcPr>
-            <w:tcW w:w="2188" w:type="dxa"/>
-            <w:noWrap/>
-            <w:hideMark/>
-          </w:tcPr>
-          <w:p>
-            <w:pPr>
-              <w:cnfStyle w:val="000000100000" w:firstRow="0" w:lastRow="0" w:firstColumn="0" w:lastColumn="0" w:oddVBand="0" w:evenVBand="0" w:oddHBand="1" w:evenHBand="0" w:firstRowFirstColumn="0" w:firstRowLastColumn="0" w:lastRowFirstColumn="0" w:lastRowLastColumn="0"/>
-              <w:rPr>
-                <w:rFonts w:ascii="Aptos" w:eastAsia="Times New Roman" w:hAnsi="Aptos" w:cs="Times New Roman"/>
-                <w:color w:val="000000"/>
-                <w:lang w:eastAsia="es-CL"/>
-              </w:rPr>
-            </w:pPr>
-            <w:r>
-              <w:rPr>
-                <w:rFonts w:ascii="Aptos" w:eastAsia="Times New Roman" w:hAnsi="Aptos" w:cs="Times New Roman"/>
-                <w:color w:val="000000"/>
-                <w:lang w:eastAsia="es-CL"/>
-              </w:rPr>
-              <w:t>Zona Región de los Canales</w:t>
-            </w:r>
-          </w:p>
-        </w:tc>
-        <w:tc>
-          <w:tcPr>
-            <w:tcW w:w="2312" w:type="dxa"/>
+            <w:tcW w:w="0" w:type="auto"/>
           </w:tcPr>
           <w:p>
             <w:pPr>
@@ -24562,10 +23449,24 @@
         <w:t>Línea</w:t>
       </w:r>
       <w:r>
-        <w:t xml:space="preserve"> de Salud Digital, </w:t>
-      </w:r>
-      <w:r>
-        <w:t>proyecto de estimación de demanda IRA, XXXX.</w:t>
+        <w:t xml:space="preserve"> de Salud Digital</w:t>
+      </w:r>
+      <w:r>
+        <w:t>.</w:t>
+      </w:r>
+      <w:r>
+        <w:t xml:space="preserve"> Financiado por el proyecto FONDEF </w:t>
+      </w:r>
+      <w:r>
+        <w:t xml:space="preserve">ID23I10423 “Sistema informático en base a inteligencia artificial para predecir </w:t>
+      </w:r>
+      <w:proofErr w:type="spellStart"/>
+      <w:r>
+        <w:t>peak</w:t>
+      </w:r>
+      <w:proofErr w:type="spellEnd"/>
+      <w:r>
+        <w:t xml:space="preserve"> de hospitalizaciones pediátricas por causas respiratorias”.</w:t>
       </w:r>
     </w:p>
   </w:footnote>
@@ -24644,32 +23545,15 @@
         </w:rPr>
         <w:t xml:space="preserve">: </w:t>
       </w:r>
-      <w:r>
-        <w:fldChar w:fldCharType="begin"/>
-      </w:r>
-      <w:r>
-        <w:rPr>
-          <w:lang w:val="en-US"/>
-        </w:rPr>
-        <w:instrText>HYPERLINK "https://doi.org/10.1093/oxfordjournals.aje.a121322"</w:instrText>
-      </w:r>
-      <w:r>
-        <w:fldChar w:fldCharType="separate"/>
-      </w:r>
-      <w:r>
-        <w:rPr>
-          <w:rStyle w:val="Hipervnculo"/>
-          <w:lang w:val="en-US"/>
-        </w:rPr>
-        <w:t>10.1093/oxfordjournals.aje.a121322</w:t>
-      </w:r>
-      <w:r>
-        <w:rPr>
-          <w:rStyle w:val="Hipervnculo"/>
-          <w:lang w:val="en-US"/>
-        </w:rPr>
-        <w:fldChar w:fldCharType="end"/>
-      </w:r>
+      <w:hyperlink r:id="rId1" w:history="1">
+        <w:r>
+          <w:rPr>
+            <w:rStyle w:val="Hipervnculo"/>
+            <w:lang w:val="en-US"/>
+          </w:rPr>
+          <w:t>10.1093/oxfordjournals.aje.a121322</w:t>
+        </w:r>
+      </w:hyperlink>
       <w:r>
         <w:rPr>
           <w:lang w:val="en-US"/>
@@ -24845,29 +23729,23 @@
         <w:footnoteRef/>
       </w:r>
       <w:r>
+        <w:t xml:space="preserve"> Se evalúa el clasificador usando </w:t>
+      </w:r>
+      <w:proofErr w:type="spellStart"/>
+      <w:r>
+        <w:t>Balanced</w:t>
+      </w:r>
+      <w:proofErr w:type="spellEnd"/>
+      <w:r>
         <w:t xml:space="preserve"> </w:t>
       </w:r>
-      <w:r>
-        <w:t xml:space="preserve">Se evalúa el clasificador usando </w:t>
-      </w:r>
       <w:proofErr w:type="spellStart"/>
       <w:r>
-        <w:t>Balanced</w:t>
+        <w:t>Accuracy</w:t>
       </w:r>
       <w:proofErr w:type="spellEnd"/>
       <w:r>
-        <w:t xml:space="preserve"> </w:t>
-      </w:r>
-      <w:proofErr w:type="spellStart"/>
-      <w:r>
-        <w:t>Accuracy</w:t>
-      </w:r>
-      <w:proofErr w:type="spellEnd"/>
-      <w:r>
-        <w:t xml:space="preserve"> Score. </w:t>
-      </w:r>
-      <w:r>
-        <w:t>Para evaluar la precisión del clasificador este se calcula usando el 80% de los datos y se evalúa con el restante 20%.</w:t>
+        <w:t xml:space="preserve"> Score. Para evaluar la precisión del clasificador este se calcula usando el 80% de los datos y se evalúa con el restante 20%.</w:t>
       </w:r>
     </w:p>
   </w:footnote>
@@ -24888,6 +23766,25 @@
     </w:p>
   </w:footnote>
   <w:footnote w:id="13">
+    <w:p>
+      <w:pPr>
+        <w:pStyle w:val="Textonotapie"/>
+      </w:pPr>
+      <w:r>
+        <w:rPr>
+          <w:rStyle w:val="Refdenotaalpie"/>
+        </w:rPr>
+        <w:footnoteRef/>
+      </w:r>
+      <w:r>
+        <w:t xml:space="preserve"> </w:t>
+      </w:r>
+      <w:r>
+        <w:t>https://datos.gob.cl/dataset/atenciones-de-urgencia</w:t>
+      </w:r>
+    </w:p>
+  </w:footnote>
+  <w:footnote w:id="14">
     <w:p>
       <w:pPr>
         <w:pStyle w:val="Textonotapie"/>
